--- a/report_PS6.docx
+++ b/report_PS6.docx
@@ -5069,23 +5069,7 @@
           <w:rFonts w:ascii="Segoe UI" w:hAnsi="Segoe UI" w:cs="Segoe UI"/>
           <w:lang w:eastAsia="fr-FR"/>
         </w:rPr>
-        <w:t xml:space="preserve">Nous allons commencer par </w:t>
-      </w:r>
-      <w:proofErr w:type="gramStart"/>
-      <w:r>
-        <w:rPr>
-          <w:rFonts w:ascii="Segoe UI" w:hAnsi="Segoe UI" w:cs="Segoe UI"/>
-          <w:lang w:eastAsia="fr-FR"/>
-        </w:rPr>
-        <w:t>le persona</w:t>
-      </w:r>
-      <w:proofErr w:type="gramEnd"/>
-      <w:r>
-        <w:rPr>
-          <w:rFonts w:ascii="Segoe UI" w:hAnsi="Segoe UI" w:cs="Segoe UI"/>
-          <w:lang w:eastAsia="fr-FR"/>
-        </w:rPr>
-        <w:t xml:space="preserve"> de l’aide-soignante et de son scénario.</w:t>
+        <w:t>Nous allons commencer par le persona de l’aide-soignante et de son scénario.</w:t>
       </w:r>
       <w:r>
         <w:rPr>
@@ -5383,21 +5367,7 @@
         <w:rPr>
           <w:rFonts w:ascii="Segoe UI" w:hAnsi="Segoe UI" w:cs="Segoe UI"/>
         </w:rPr>
-        <w:t xml:space="preserve">Maintenant nous allons passer </w:t>
-      </w:r>
-      <w:proofErr w:type="gramStart"/>
-      <w:r>
-        <w:rPr>
-          <w:rFonts w:ascii="Segoe UI" w:hAnsi="Segoe UI" w:cs="Segoe UI"/>
-        </w:rPr>
-        <w:t>au persona</w:t>
-      </w:r>
-      <w:proofErr w:type="gramEnd"/>
-      <w:r>
-        <w:rPr>
-          <w:rFonts w:ascii="Segoe UI" w:hAnsi="Segoe UI" w:cs="Segoe UI"/>
-        </w:rPr>
-        <w:t xml:space="preserve"> d’une personne âgée atteinte d’un glaucome. Pour ceux qui ne le savent pas, un glaucome est une maladie oculaire qui peut mener à la cécité.</w:t>
+        <w:t>Maintenant nous allons passer au persona d’une personne âgée atteinte d’un glaucome. Pour ceux qui ne le savent pas, un glaucome est une maladie oculaire qui peut mener à la cécité.</w:t>
       </w:r>
       <w:r>
         <w:rPr>
@@ -5492,6 +5462,12 @@
         </w:rPr>
         <w:t>Elle a l’habitude d’utiliser l’outil informatique pour faire ses recherches personnelles. Elle veut mettre à rude épreuve ses connaissances et veut connaître ses résultats pour chaque quizz. Elle voudrait pouvoir lire les questions sans à constamment bouger la tête.</w:t>
       </w:r>
+      <w:r>
+        <w:rPr>
+          <w:rFonts w:ascii="Segoe UI" w:hAnsi="Segoe UI" w:cs="Segoe UI"/>
+        </w:rPr>
+        <w:t xml:space="preserve"> Elle aime créer des quiz pour ses amies grâce aux connaissances qu’elle a.</w:t>
+      </w:r>
     </w:p>
     <w:p>
       <w:pPr>
@@ -5567,7 +5543,13 @@
         <w:rPr>
           <w:rFonts w:ascii="Segoe UI" w:hAnsi="Segoe UI" w:cs="Segoe UI"/>
         </w:rPr>
-        <w:t xml:space="preserve"> sur la case apropriée</w:t>
+        <w:t xml:space="preserve"> sur la case </w:t>
+      </w:r>
+      <w:r>
+        <w:rPr>
+          <w:rFonts w:ascii="Segoe UI" w:hAnsi="Segoe UI" w:cs="Segoe UI"/>
+        </w:rPr>
+        <w:t>appropriée</w:t>
       </w:r>
       <w:r>
         <w:rPr>
@@ -5686,6 +5668,90 @@
           <w:rFonts w:ascii="Segoe UI" w:hAnsi="Segoe UI" w:cs="Segoe UI"/>
         </w:rPr>
       </w:pPr>
+      <w:r>
+        <w:rPr>
+          <w:rFonts w:ascii="Segoe UI" w:hAnsi="Segoe UI" w:cs="Segoe UI"/>
+        </w:rPr>
+        <w:t>J’ai envie de rajouter un quiz sur « La reine des neiges », pour cela, j’appuie sur le bouton mode création.</w:t>
+      </w:r>
+      <w:r>
+        <w:rPr>
+          <w:rFonts w:ascii="Segoe UI" w:hAnsi="Segoe UI" w:cs="Segoe UI"/>
+        </w:rPr>
+        <w:br/>
+        <w:t>J’édite le thème qui correspond à mon quiz, en l’occurrence, Disney.</w:t>
+      </w:r>
+      <w:r>
+        <w:rPr>
+          <w:rFonts w:ascii="Segoe UI" w:hAnsi="Segoe UI" w:cs="Segoe UI"/>
+        </w:rPr>
+        <w:br/>
+      </w:r>
+      <w:r>
+        <w:rPr>
+          <w:rFonts w:ascii="Segoe UI" w:hAnsi="Segoe UI" w:cs="Segoe UI"/>
+        </w:rPr>
+        <w:t>À l’aide du carrousel, je fais défiler les pages jusqu’à trouver une case avec un « + » et j’appuie dessus.</w:t>
+      </w:r>
+      <w:r>
+        <w:rPr>
+          <w:rFonts w:ascii="Segoe UI" w:hAnsi="Segoe UI" w:cs="Segoe UI"/>
+        </w:rPr>
+        <w:br/>
+        <w:t>Je rentre le nom du nouveau quiz et je clique sur créer.</w:t>
+      </w:r>
+      <w:r>
+        <w:rPr>
+          <w:rFonts w:ascii="Segoe UI" w:hAnsi="Segoe UI" w:cs="Segoe UI"/>
+        </w:rPr>
+        <w:br/>
+        <w:t xml:space="preserve">Je crée une nouvelle question en </w:t>
+      </w:r>
+      <w:r>
+        <w:rPr>
+          <w:rFonts w:ascii="Segoe UI" w:hAnsi="Segoe UI" w:cs="Segoe UI"/>
+        </w:rPr>
+        <w:t>appuyant</w:t>
+      </w:r>
+      <w:r>
+        <w:rPr>
+          <w:rFonts w:ascii="Segoe UI" w:hAnsi="Segoe UI" w:cs="Segoe UI"/>
+        </w:rPr>
+        <w:t xml:space="preserve"> sur la case « + ».</w:t>
+      </w:r>
+      <w:r>
+        <w:rPr>
+          <w:rFonts w:ascii="Segoe UI" w:hAnsi="Segoe UI" w:cs="Segoe UI"/>
+        </w:rPr>
+        <w:br/>
+        <w:t>je remplis les différents champs qui me sont proposés et je confirme la création de question.</w:t>
+      </w:r>
+      <w:r>
+        <w:rPr>
+          <w:rFonts w:ascii="Segoe UI" w:hAnsi="Segoe UI" w:cs="Segoe UI"/>
+        </w:rPr>
+        <w:br/>
+        <w:t>Après avoir créé différentes questions</w:t>
+      </w:r>
+      <w:r>
+        <w:rPr>
+          <w:rFonts w:ascii="Segoe UI" w:hAnsi="Segoe UI" w:cs="Segoe UI"/>
+        </w:rPr>
+        <w:t>, j’appuie sur la flèche en haut à gauche jusqu’à revenir au menu principal.</w:t>
+      </w:r>
+      <w:r>
+        <w:rPr>
+          <w:rFonts w:ascii="Segoe UI" w:hAnsi="Segoe UI" w:cs="Segoe UI"/>
+        </w:rPr>
+        <w:br/>
+      </w:r>
+    </w:p>
+    <w:p>
+      <w:pPr>
+        <w:rPr>
+          <w:rFonts w:ascii="Segoe UI" w:hAnsi="Segoe UI" w:cs="Segoe UI"/>
+        </w:rPr>
+      </w:pPr>
     </w:p>
     <w:p>
       <w:pPr>
@@ -5751,19 +5817,7 @@
         <w:rPr>
           <w:rFonts w:ascii="Segoe UI" w:hAnsi="Segoe UI" w:cs="Segoe UI"/>
         </w:rPr>
-        <w:t xml:space="preserve">Baudoin </w:t>
-      </w:r>
-      <w:r>
-        <w:rPr>
-          <w:rFonts w:ascii="Segoe UI" w:hAnsi="Segoe UI" w:cs="Segoe UI"/>
-        </w:rPr>
-        <w:t>a</w:t>
-      </w:r>
-      <w:r>
-        <w:rPr>
-          <w:rFonts w:ascii="Segoe UI" w:hAnsi="Segoe UI" w:cs="Segoe UI"/>
-        </w:rPr>
-        <w:t xml:space="preserve"> 88 ans, ses petits-enfants lui ont appris à utiliser les nouvelles technologies. Il aime faire des quizz pour se détendre, et apprendre de nouvelles choses sur des sujets qu’il ne connait pas forcément. Il a du mal à lire de près. Il possède aussi une cataracte. Il voudrait donc pouvoir changer la police d’écriture ainsi que la couleur de fond en fonction de son état de fatigue.</w:t>
+        <w:t>Baudoin a 88 ans, ses petits-enfants lui ont appris à utiliser les nouvelles technologies. Il aime faire des quizz pour se détendre, et apprendre de nouvelles choses sur des sujets qu’il ne connait pas forcément. Il a du mal à lire de près. Il possède aussi une cataracte. Il voudrait donc pouvoir changer la police d’écriture ainsi que la couleur de fond en fonction de son état de fatigue.</w:t>
       </w:r>
     </w:p>
     <w:p>
@@ -5877,7 +5931,19 @@
         <w:rPr>
           <w:rFonts w:ascii="Segoe UI" w:hAnsi="Segoe UI" w:cs="Segoe UI"/>
         </w:rPr>
-        <w:t xml:space="preserve"> encore plus la police et je change la palette de couleur du site.</w:t>
+        <w:t xml:space="preserve"> encore la </w:t>
+      </w:r>
+      <w:r>
+        <w:rPr>
+          <w:rFonts w:ascii="Segoe UI" w:hAnsi="Segoe UI" w:cs="Segoe UI"/>
+        </w:rPr>
+        <w:t xml:space="preserve">taille de </w:t>
+      </w:r>
+      <w:r>
+        <w:rPr>
+          <w:rFonts w:ascii="Segoe UI" w:hAnsi="Segoe UI" w:cs="Segoe UI"/>
+        </w:rPr>
+        <w:t>police et je change la palette de couleur du site.</w:t>
       </w:r>
       <w:r>
         <w:rPr>
@@ -7156,7 +7222,7 @@
 </file>
 
 <file path=customXml/itemProps2.xml><?xml version="1.0" encoding="utf-8"?>
-<ds:datastoreItem xmlns:ds="http://schemas.openxmlformats.org/officeDocument/2006/customXml" ds:itemID="{AC736A84-AA92-4AE4-A372-1103653DF6ED}">
+<ds:datastoreItem xmlns:ds="http://schemas.openxmlformats.org/officeDocument/2006/customXml" ds:itemID="{E74202C4-03CD-4E13-A9F8-699F2F0EA12C}">
   <ds:schemaRefs>
     <ds:schemaRef ds:uri="http://schemas.openxmlformats.org/officeDocument/2006/bibliography"/>
   </ds:schemaRefs>

--- a/report_PS6.docx
+++ b/report_PS6.docx
@@ -1,6 +1,6 @@
 
 <file path=word/document.xml><?xml version="1.0" encoding="utf-8"?>
-<w:document xmlns:wpc="http://schemas.microsoft.com/office/word/2010/wordprocessingCanvas" xmlns:cx="http://schemas.microsoft.com/office/drawing/2014/chartex" xmlns:cx1="http://schemas.microsoft.com/office/drawing/2015/9/8/chartex" xmlns:cx2="http://schemas.microsoft.com/office/drawing/2015/10/21/chartex" xmlns:cx3="http://schemas.microsoft.com/office/drawing/2016/5/9/chartex" xmlns:cx4="http://schemas.microsoft.com/office/drawing/2016/5/10/chartex" xmlns:cx5="http://schemas.microsoft.com/office/drawing/2016/5/11/chartex" xmlns:cx6="http://schemas.microsoft.com/office/drawing/2016/5/12/chartex" xmlns:cx7="http://schemas.microsoft.com/office/drawing/2016/5/13/chartex" xmlns:cx8="http://schemas.microsoft.com/office/drawing/2016/5/14/chartex" xmlns:mc="http://schemas.openxmlformats.org/markup-compatibility/2006" xmlns:aink="http://schemas.microsoft.com/office/drawing/2016/ink" xmlns:am3d="http://schemas.microsoft.com/office/drawing/2017/model3d" xmlns:o="urn:schemas-microsoft-com:office:office" xmlns:r="http://schemas.openxmlformats.org/officeDocument/2006/relationships" xmlns:m="http://schemas.openxmlformats.org/officeDocument/2006/math" xmlns:v="urn:schemas-microsoft-com:vml" xmlns:wp14="http://schemas.microsoft.com/office/word/2010/wordprocessingDrawing" xmlns:wp="http://schemas.openxmlformats.org/drawingml/2006/wordprocessingDrawing" xmlns:w10="urn:schemas-microsoft-com:office:word" xmlns:w="http://schemas.openxmlformats.org/wordprocessingml/2006/main" xmlns:w14="http://schemas.microsoft.com/office/word/2010/wordml" xmlns:w15="http://schemas.microsoft.com/office/word/2012/wordml" xmlns:w16cid="http://schemas.microsoft.com/office/word/2016/wordml/cid" xmlns:w16se="http://schemas.microsoft.com/office/word/2015/wordml/symex" xmlns:wpg="http://schemas.microsoft.com/office/word/2010/wordprocessingGroup" xmlns:wpi="http://schemas.microsoft.com/office/word/2010/wordprocessingInk" xmlns:wne="http://schemas.microsoft.com/office/word/2006/wordml" xmlns:wps="http://schemas.microsoft.com/office/word/2010/wordprocessingShape" mc:Ignorable="w14 w15 w16se w16cid wp14">
+<w:document xmlns:wpc="http://schemas.microsoft.com/office/word/2010/wordprocessingCanvas" xmlns:cx="http://schemas.microsoft.com/office/drawing/2014/chartex" xmlns:cx1="http://schemas.microsoft.com/office/drawing/2015/9/8/chartex" xmlns:cx2="http://schemas.microsoft.com/office/drawing/2015/10/21/chartex" xmlns:cx3="http://schemas.microsoft.com/office/drawing/2016/5/9/chartex" xmlns:cx4="http://schemas.microsoft.com/office/drawing/2016/5/10/chartex" xmlns:cx5="http://schemas.microsoft.com/office/drawing/2016/5/11/chartex" xmlns:cx6="http://schemas.microsoft.com/office/drawing/2016/5/12/chartex" xmlns:cx7="http://schemas.microsoft.com/office/drawing/2016/5/13/chartex" xmlns:cx8="http://schemas.microsoft.com/office/drawing/2016/5/14/chartex" xmlns:mc="http://schemas.openxmlformats.org/markup-compatibility/2006" xmlns:aink="http://schemas.microsoft.com/office/drawing/2016/ink" xmlns:am3d="http://schemas.microsoft.com/office/drawing/2017/model3d" xmlns:o="urn:schemas-microsoft-com:office:office" xmlns:r="http://schemas.openxmlformats.org/officeDocument/2006/relationships" xmlns:m="http://schemas.openxmlformats.org/officeDocument/2006/math" xmlns:v="urn:schemas-microsoft-com:vml" xmlns:wp14="http://schemas.microsoft.com/office/word/2010/wordprocessingDrawing" xmlns:wp="http://schemas.openxmlformats.org/drawingml/2006/wordprocessingDrawing" xmlns:w10="urn:schemas-microsoft-com:office:word" xmlns:w="http://schemas.openxmlformats.org/wordprocessingml/2006/main" xmlns:w14="http://schemas.microsoft.com/office/word/2010/wordml" xmlns:w15="http://schemas.microsoft.com/office/word/2012/wordml" xmlns:w16cex="http://schemas.microsoft.com/office/word/2018/wordml/cex" xmlns:w16cid="http://schemas.microsoft.com/office/word/2016/wordml/cid" xmlns:w16="http://schemas.microsoft.com/office/word/2018/wordml" xmlns:w16se="http://schemas.microsoft.com/office/word/2015/wordml/symex" xmlns:wpg="http://schemas.microsoft.com/office/word/2010/wordprocessingGroup" xmlns:wpi="http://schemas.microsoft.com/office/word/2010/wordprocessingInk" xmlns:wne="http://schemas.microsoft.com/office/word/2006/wordml" xmlns:wps="http://schemas.microsoft.com/office/word/2010/wordprocessingShape" mc:Ignorable="w14 w15 w16se w16cid w16 w16cex wp14">
   <w:body>
     <w:p>
       <w:pPr>
@@ -4180,6 +4180,7 @@
                               </w:rPr>
                               <w:t xml:space="preserve">Nom d’équipe : </w:t>
                             </w:r>
+                            <w:proofErr w:type="spellStart"/>
                             <w:r>
                               <w:rPr>
                                 <w:sz w:val="26"/>
@@ -4187,6 +4188,7 @@
                               </w:rPr>
                               <w:t>TooTiredToWork</w:t>
                             </w:r>
+                            <w:proofErr w:type="spellEnd"/>
                           </w:p>
                           <w:p>
                             <w:pPr>
@@ -4237,6 +4239,7 @@
                         </w:rPr>
                         <w:t xml:space="preserve">Nom d’équipe : </w:t>
                       </w:r>
+                      <w:proofErr w:type="spellStart"/>
                       <w:r>
                         <w:rPr>
                           <w:sz w:val="26"/>
@@ -4244,6 +4247,7 @@
                         </w:rPr>
                         <w:t>TooTiredToWork</w:t>
                       </w:r>
+                      <w:proofErr w:type="spellEnd"/>
                     </w:p>
                     <w:p>
                       <w:pPr>
@@ -4399,7 +4403,7 @@
             </w:rPr>
             <w:fldChar w:fldCharType="separate"/>
           </w:r>
-          <w:hyperlink w:anchor="_Toc38880171" w:history="1">
+          <w:hyperlink w:anchor="_Toc40715933" w:history="1">
             <w:r>
               <w:rPr>
                 <w:rStyle w:val="Lienhypertexte"/>
@@ -4428,7 +4432,7 @@
                 <w:noProof/>
                 <w:webHidden/>
               </w:rPr>
-              <w:instrText xml:space="preserve"> PAGEREF _Toc38880171 \h </w:instrText>
+              <w:instrText xml:space="preserve"> PAGEREF _Toc40715933 \h </w:instrText>
             </w:r>
             <w:r>
               <w:rPr>
@@ -4471,7 +4475,7 @@
               <w:lang w:eastAsia="fr-FR"/>
             </w:rPr>
           </w:pPr>
-          <w:hyperlink w:anchor="_Toc38880172" w:history="1">
+          <w:hyperlink w:anchor="_Toc40715934" w:history="1">
             <w:r>
               <w:rPr>
                 <w:rStyle w:val="Lienhypertexte"/>
@@ -4500,151 +4504,7 @@
                 <w:noProof/>
                 <w:webHidden/>
               </w:rPr>
-              <w:instrText xml:space="preserve"> PAGEREF _Toc38880172 \h </w:instrText>
-            </w:r>
-            <w:r>
-              <w:rPr>
-                <w:noProof/>
-                <w:webHidden/>
-              </w:rPr>
-            </w:r>
-            <w:r>
-              <w:rPr>
-                <w:noProof/>
-                <w:webHidden/>
-              </w:rPr>
-              <w:fldChar w:fldCharType="separate"/>
-            </w:r>
-            <w:r>
-              <w:rPr>
-                <w:noProof/>
-                <w:webHidden/>
-              </w:rPr>
-              <w:t>3</w:t>
-            </w:r>
-            <w:r>
-              <w:rPr>
-                <w:noProof/>
-                <w:webHidden/>
-              </w:rPr>
-              <w:fldChar w:fldCharType="end"/>
-            </w:r>
-          </w:hyperlink>
-        </w:p>
-        <w:p>
-          <w:pPr>
-            <w:pStyle w:val="TM1"/>
-            <w:tabs>
-              <w:tab w:val="right" w:leader="dot" w:pos="9062"/>
-            </w:tabs>
-            <w:rPr>
-              <w:rFonts w:eastAsiaTheme="minorEastAsia"/>
-              <w:noProof/>
-              <w:lang w:eastAsia="fr-FR"/>
-            </w:rPr>
-          </w:pPr>
-          <w:hyperlink w:anchor="_Toc38880173" w:history="1">
-            <w:r>
-              <w:rPr>
-                <w:rStyle w:val="Lienhypertexte"/>
-                <w:rFonts w:ascii="Segoe UI" w:hAnsi="Segoe UI" w:cs="Segoe UI"/>
-                <w:noProof/>
-                <w:lang w:eastAsia="fr-FR"/>
-              </w:rPr>
-              <w:t>Présentation de l’évaluation croisée et analyse des résultats obtenus</w:t>
-            </w:r>
-            <w:r>
-              <w:rPr>
-                <w:noProof/>
-                <w:webHidden/>
-              </w:rPr>
-              <w:tab/>
-            </w:r>
-            <w:r>
-              <w:rPr>
-                <w:noProof/>
-                <w:webHidden/>
-              </w:rPr>
-              <w:fldChar w:fldCharType="begin"/>
-            </w:r>
-            <w:r>
-              <w:rPr>
-                <w:noProof/>
-                <w:webHidden/>
-              </w:rPr>
-              <w:instrText xml:space="preserve"> PAGEREF _Toc38880173 \h </w:instrText>
-            </w:r>
-            <w:r>
-              <w:rPr>
-                <w:noProof/>
-                <w:webHidden/>
-              </w:rPr>
-            </w:r>
-            <w:r>
-              <w:rPr>
-                <w:noProof/>
-                <w:webHidden/>
-              </w:rPr>
-              <w:fldChar w:fldCharType="separate"/>
-            </w:r>
-            <w:r>
-              <w:rPr>
-                <w:noProof/>
-                <w:webHidden/>
-              </w:rPr>
-              <w:t>4</w:t>
-            </w:r>
-            <w:r>
-              <w:rPr>
-                <w:noProof/>
-                <w:webHidden/>
-              </w:rPr>
-              <w:fldChar w:fldCharType="end"/>
-            </w:r>
-          </w:hyperlink>
-        </w:p>
-        <w:p>
-          <w:pPr>
-            <w:pStyle w:val="TM1"/>
-            <w:tabs>
-              <w:tab w:val="right" w:leader="dot" w:pos="9062"/>
-            </w:tabs>
-            <w:rPr>
-              <w:rFonts w:eastAsiaTheme="minorEastAsia"/>
-              <w:noProof/>
-              <w:lang w:eastAsia="fr-FR"/>
-            </w:rPr>
-          </w:pPr>
-          <w:hyperlink w:anchor="_Toc38880174" w:history="1">
-            <w:r>
-              <w:rPr>
-                <w:rStyle w:val="Lienhypertexte"/>
-                <w:rFonts w:ascii="Segoe UI" w:hAnsi="Segoe UI" w:cs="Segoe UI"/>
-                <w:noProof/>
-                <w:lang w:eastAsia="fr-FR"/>
-              </w:rPr>
-              <w:t>Conclusion et perspective</w:t>
-            </w:r>
-            <w:r>
-              <w:rPr>
-                <w:noProof/>
-                <w:webHidden/>
-              </w:rPr>
-              <w:tab/>
-            </w:r>
-            <w:r>
-              <w:rPr>
-                <w:noProof/>
-                <w:webHidden/>
-              </w:rPr>
-              <w:fldChar w:fldCharType="begin"/>
-            </w:r>
-            <w:r>
-              <w:rPr>
-                <w:noProof/>
-                <w:webHidden/>
-              </w:rPr>
-              <w:instrText xml:space="preserve"> PAGEREF _Toc38880174 \h </w:instrText>
+              <w:instrText xml:space="preserve"> PAGEREF _Toc40715934 \h </w:instrText>
             </w:r>
             <w:r>
               <w:rPr>
@@ -4687,7 +4547,7 @@
               <w:lang w:eastAsia="fr-FR"/>
             </w:rPr>
           </w:pPr>
-          <w:hyperlink w:anchor="_Toc38880175" w:history="1">
+          <w:hyperlink w:anchor="_Toc40715935" w:history="1">
             <w:r>
               <w:rPr>
                 <w:rStyle w:val="Lienhypertexte"/>
@@ -4695,7 +4555,7 @@
                 <w:noProof/>
                 <w:lang w:eastAsia="fr-FR"/>
               </w:rPr>
-              <w:t>Annexes</w:t>
+              <w:t>Présentation de l’évaluation croisée et analyse des résultats obtenus</w:t>
             </w:r>
             <w:r>
               <w:rPr>
@@ -4716,7 +4576,7 @@
                 <w:noProof/>
                 <w:webHidden/>
               </w:rPr>
-              <w:instrText xml:space="preserve"> PAGEREF _Toc38880175 \h </w:instrText>
+              <w:instrText xml:space="preserve"> PAGEREF _Toc40715935 \h </w:instrText>
             </w:r>
             <w:r>
               <w:rPr>
@@ -4759,7 +4619,7 @@
               <w:lang w:eastAsia="fr-FR"/>
             </w:rPr>
           </w:pPr>
-          <w:hyperlink w:anchor="_Toc38880176" w:history="1">
+          <w:hyperlink w:anchor="_Toc40715936" w:history="1">
             <w:r>
               <w:rPr>
                 <w:rStyle w:val="Lienhypertexte"/>
@@ -4767,7 +4627,7 @@
                 <w:noProof/>
                 <w:lang w:eastAsia="fr-FR"/>
               </w:rPr>
-              <w:t>Répartition des tâches dans l’équipe</w:t>
+              <w:t>Conclusion et perspective</w:t>
             </w:r>
             <w:r>
               <w:rPr>
@@ -4788,7 +4648,7 @@
                 <w:noProof/>
                 <w:webHidden/>
               </w:rPr>
-              <w:instrText xml:space="preserve"> PAGEREF _Toc38880176 \h </w:instrText>
+              <w:instrText xml:space="preserve"> PAGEREF _Toc40715936 \h </w:instrText>
             </w:r>
             <w:r>
               <w:rPr>
@@ -4831,7 +4691,7 @@
               <w:lang w:eastAsia="fr-FR"/>
             </w:rPr>
           </w:pPr>
-          <w:hyperlink w:anchor="_Toc38880177" w:history="1">
+          <w:hyperlink w:anchor="_Toc40715937" w:history="1">
             <w:r>
               <w:rPr>
                 <w:rStyle w:val="Lienhypertexte"/>
@@ -4839,7 +4699,7 @@
                 <w:noProof/>
                 <w:lang w:eastAsia="fr-FR"/>
               </w:rPr>
-              <w:t>Vidéo de démonstration finale</w:t>
+              <w:t>Annexes</w:t>
             </w:r>
             <w:r>
               <w:rPr>
@@ -4860,7 +4720,7 @@
                 <w:noProof/>
                 <w:webHidden/>
               </w:rPr>
-              <w:instrText xml:space="preserve"> PAGEREF _Toc38880177 \h </w:instrText>
+              <w:instrText xml:space="preserve"> PAGEREF _Toc40715937 \h </w:instrText>
             </w:r>
             <w:r>
               <w:rPr>
@@ -4893,6 +4753,150 @@
         </w:p>
         <w:p>
           <w:pPr>
+            <w:pStyle w:val="TM1"/>
+            <w:tabs>
+              <w:tab w:val="right" w:leader="dot" w:pos="9062"/>
+            </w:tabs>
+            <w:rPr>
+              <w:rFonts w:eastAsiaTheme="minorEastAsia"/>
+              <w:noProof/>
+              <w:lang w:eastAsia="fr-FR"/>
+            </w:rPr>
+          </w:pPr>
+          <w:hyperlink w:anchor="_Toc40715938" w:history="1">
+            <w:r>
+              <w:rPr>
+                <w:rStyle w:val="Lienhypertexte"/>
+                <w:rFonts w:ascii="Segoe UI" w:hAnsi="Segoe UI" w:cs="Segoe UI"/>
+                <w:noProof/>
+                <w:lang w:eastAsia="fr-FR"/>
+              </w:rPr>
+              <w:t>Répartition des tâches dans l’équipe</w:t>
+            </w:r>
+            <w:r>
+              <w:rPr>
+                <w:noProof/>
+                <w:webHidden/>
+              </w:rPr>
+              <w:tab/>
+            </w:r>
+            <w:r>
+              <w:rPr>
+                <w:noProof/>
+                <w:webHidden/>
+              </w:rPr>
+              <w:fldChar w:fldCharType="begin"/>
+            </w:r>
+            <w:r>
+              <w:rPr>
+                <w:noProof/>
+                <w:webHidden/>
+              </w:rPr>
+              <w:instrText xml:space="preserve"> PAGEREF _Toc40715938 \h </w:instrText>
+            </w:r>
+            <w:r>
+              <w:rPr>
+                <w:noProof/>
+                <w:webHidden/>
+              </w:rPr>
+            </w:r>
+            <w:r>
+              <w:rPr>
+                <w:noProof/>
+                <w:webHidden/>
+              </w:rPr>
+              <w:fldChar w:fldCharType="separate"/>
+            </w:r>
+            <w:r>
+              <w:rPr>
+                <w:noProof/>
+                <w:webHidden/>
+              </w:rPr>
+              <w:t>9</w:t>
+            </w:r>
+            <w:r>
+              <w:rPr>
+                <w:noProof/>
+                <w:webHidden/>
+              </w:rPr>
+              <w:fldChar w:fldCharType="end"/>
+            </w:r>
+          </w:hyperlink>
+        </w:p>
+        <w:p>
+          <w:pPr>
+            <w:pStyle w:val="TM1"/>
+            <w:tabs>
+              <w:tab w:val="right" w:leader="dot" w:pos="9062"/>
+            </w:tabs>
+            <w:rPr>
+              <w:rFonts w:eastAsiaTheme="minorEastAsia"/>
+              <w:noProof/>
+              <w:lang w:eastAsia="fr-FR"/>
+            </w:rPr>
+          </w:pPr>
+          <w:hyperlink w:anchor="_Toc40715939" w:history="1">
+            <w:r>
+              <w:rPr>
+                <w:rStyle w:val="Lienhypertexte"/>
+                <w:rFonts w:ascii="Segoe UI" w:hAnsi="Segoe UI" w:cs="Segoe UI"/>
+                <w:noProof/>
+                <w:lang w:eastAsia="fr-FR"/>
+              </w:rPr>
+              <w:t>Vidéo de démonstration finale</w:t>
+            </w:r>
+            <w:r>
+              <w:rPr>
+                <w:noProof/>
+                <w:webHidden/>
+              </w:rPr>
+              <w:tab/>
+            </w:r>
+            <w:r>
+              <w:rPr>
+                <w:noProof/>
+                <w:webHidden/>
+              </w:rPr>
+              <w:fldChar w:fldCharType="begin"/>
+            </w:r>
+            <w:r>
+              <w:rPr>
+                <w:noProof/>
+                <w:webHidden/>
+              </w:rPr>
+              <w:instrText xml:space="preserve"> PAGEREF _Toc40715939 \h </w:instrText>
+            </w:r>
+            <w:r>
+              <w:rPr>
+                <w:noProof/>
+                <w:webHidden/>
+              </w:rPr>
+            </w:r>
+            <w:r>
+              <w:rPr>
+                <w:noProof/>
+                <w:webHidden/>
+              </w:rPr>
+              <w:fldChar w:fldCharType="separate"/>
+            </w:r>
+            <w:r>
+              <w:rPr>
+                <w:noProof/>
+                <w:webHidden/>
+              </w:rPr>
+              <w:t>10</w:t>
+            </w:r>
+            <w:r>
+              <w:rPr>
+                <w:noProof/>
+                <w:webHidden/>
+              </w:rPr>
+              <w:fldChar w:fldCharType="end"/>
+            </w:r>
+          </w:hyperlink>
+        </w:p>
+        <w:p>
+          <w:pPr>
             <w:rPr>
               <w:rFonts w:ascii="Segoe UI" w:hAnsi="Segoe UI" w:cs="Segoe UI"/>
             </w:rPr>
@@ -4981,7 +4985,7 @@
           <w:lang w:eastAsia="fr-FR"/>
         </w:rPr>
       </w:pPr>
-      <w:bookmarkStart w:id="0" w:name="_Toc38880171"/>
+      <w:bookmarkStart w:id="0" w:name="_Toc40715933"/>
       <w:r>
         <w:rPr>
           <w:rFonts w:ascii="Segoe UI" w:eastAsiaTheme="minorEastAsia" w:hAnsi="Segoe UI" w:cs="Segoe UI"/>
@@ -4994,1005 +4998,1023 @@
     </w:p>
     <w:p>
       <w:pPr>
+        <w:jc w:val="both"/>
         <w:rPr>
           <w:rFonts w:ascii="Segoe UI" w:hAnsi="Segoe UI" w:cs="Segoe UI"/>
           <w:lang w:eastAsia="fr-FR"/>
         </w:rPr>
       </w:pPr>
-    </w:p>
-    <w:p>
-      <w:pPr>
+      <w:r>
         <w:rPr>
           <w:rFonts w:ascii="Segoe UI" w:hAnsi="Segoe UI" w:cs="Segoe UI"/>
           <w:lang w:eastAsia="fr-FR"/>
         </w:rPr>
-      </w:pPr>
+        <w:t>Le but de ce projet est de créer une application de quiz pour les personnes âgées étant atteint de troubles spécifiques. Dans notre cas, nous nous sommes penchés sur la thématique des personnes âgées ayant des problèmes visuels.</w:t>
+      </w:r>
       <w:r>
         <w:rPr>
           <w:rFonts w:ascii="Segoe UI" w:hAnsi="Segoe UI" w:cs="Segoe UI"/>
           <w:lang w:eastAsia="fr-FR"/>
         </w:rPr>
-        <w:t>Le but de ce projet est de créer une application de quiz pour les personnes âgées étant atteint de troubles spécifiques. Dans notre cas, nous nous sommes penchés sur la thématique des personnes âgées ayant des problèmes visuels.</w:t>
-      </w:r>
-      <w:r>
+        <w:t xml:space="preserve"> </w:t>
+      </w:r>
+    </w:p>
+    <w:p>
+      <w:pPr>
+        <w:jc w:val="both"/>
         <w:rPr>
           <w:rFonts w:ascii="Segoe UI" w:hAnsi="Segoe UI" w:cs="Segoe UI"/>
           <w:lang w:eastAsia="fr-FR"/>
         </w:rPr>
-        <w:br/>
-      </w:r>
+      </w:pPr>
       <w:r>
         <w:rPr>
           <w:rFonts w:ascii="Segoe UI" w:hAnsi="Segoe UI" w:cs="Segoe UI"/>
           <w:lang w:eastAsia="fr-FR"/>
         </w:rPr>
-        <w:br/>
+        <w:t>Pour mener ce projet à bien, nous avons utilisé des personas ayant chacun un scénario différent.</w:t>
       </w:r>
       <w:r>
         <w:rPr>
           <w:rFonts w:ascii="Segoe UI" w:hAnsi="Segoe UI" w:cs="Segoe UI"/>
           <w:lang w:eastAsia="fr-FR"/>
         </w:rPr>
-        <w:t>Pour mener ce projet à bien, nous avons utilisé des personas ayant chacun un scénario différent.</w:t>
+        <w:t xml:space="preserve"> Nous avons à notre actif 3 personas différents. Une aide-soignante, et deux personnes </w:t>
       </w:r>
       <w:r>
         <w:rPr>
           <w:rFonts w:ascii="Segoe UI" w:hAnsi="Segoe UI" w:cs="Segoe UI"/>
           <w:lang w:eastAsia="fr-FR"/>
         </w:rPr>
-        <w:t xml:space="preserve"> Nous avons à notre actif 3 personas différents. Une aide-soignante, et deux personnes </w:t>
+        <w:t>âgées</w:t>
       </w:r>
       <w:r>
         <w:rPr>
           <w:rFonts w:ascii="Segoe UI" w:hAnsi="Segoe UI" w:cs="Segoe UI"/>
           <w:lang w:eastAsia="fr-FR"/>
         </w:rPr>
-        <w:t>âgées</w:t>
-      </w:r>
-      <w:r>
-        <w:rPr>
-          <w:rFonts w:ascii="Segoe UI" w:hAnsi="Segoe UI" w:cs="Segoe UI"/>
+        <w:t xml:space="preserve"> ayant des problèmes de vue différents.</w:t>
+      </w:r>
+    </w:p>
+    <w:p>
+      <w:pPr>
+        <w:pStyle w:val="Titre2"/>
+        <w:rPr>
           <w:lang w:eastAsia="fr-FR"/>
         </w:rPr>
-        <w:t xml:space="preserve"> ayant des problèmes de vue différents.</w:t>
-      </w:r>
-    </w:p>
-    <w:p>
-      <w:pPr>
-        <w:rPr>
-          <w:rFonts w:ascii="Segoe UI" w:hAnsi="Segoe UI" w:cs="Segoe UI"/>
+      </w:pPr>
+      <w:r>
+        <w:rPr>
           <w:lang w:eastAsia="fr-FR"/>
         </w:rPr>
+        <w:t>Dorothéa</w:t>
+      </w:r>
+    </w:p>
+    <w:p>
+      <w:pPr>
+        <w:jc w:val="both"/>
+        <w:rPr>
+          <w:rFonts w:ascii="Segoe UI" w:hAnsi="Segoe UI" w:cs="Segoe UI"/>
+        </w:rPr>
       </w:pPr>
       <w:r>
         <w:rPr>
           <w:rFonts w:ascii="Segoe UI" w:hAnsi="Segoe UI" w:cs="Segoe UI"/>
           <w:lang w:eastAsia="fr-FR"/>
         </w:rPr>
-        <w:t>Nous allons commencer par le persona de l’aide-soignante et de son scénario.</w:t>
-      </w:r>
-      <w:r>
-        <w:rPr>
-          <w:rFonts w:ascii="Segoe UI" w:hAnsi="Segoe UI" w:cs="Segoe UI"/>
+        <w:t xml:space="preserve">Dorothéa a </w:t>
+      </w:r>
+      <w:r>
+        <w:rPr>
+          <w:rFonts w:ascii="Segoe UI" w:hAnsi="Segoe UI" w:cs="Segoe UI"/>
+        </w:rPr>
+        <w:t>38 ans, elle est aide-soignante et s’occupe des personnes âgées dans le centre. Elle est en charge de créer les quiz et/ou de les maintenir. Comme elle est très occupée</w:t>
+      </w:r>
+      <w:r>
+        <w:rPr>
+          <w:rFonts w:ascii="Segoe UI" w:hAnsi="Segoe UI" w:cs="Segoe UI"/>
+        </w:rPr>
+        <w:t>, elle</w:t>
+      </w:r>
+      <w:r>
+        <w:rPr>
+          <w:rFonts w:ascii="Segoe UI" w:hAnsi="Segoe UI" w:cs="Segoe UI"/>
+        </w:rPr>
+        <w:t xml:space="preserve"> aimerait une création simple et rapide du quizz. Elle aimerait aussi pouvoir modifier ou supprimer un quizz si celui</w:t>
+      </w:r>
+      <w:r>
+        <w:rPr>
+          <w:rFonts w:ascii="Segoe UI" w:hAnsi="Segoe UI" w:cs="Segoe UI"/>
+        </w:rPr>
+        <w:t>-</w:t>
+      </w:r>
+      <w:r>
+        <w:rPr>
+          <w:rFonts w:ascii="Segoe UI" w:hAnsi="Segoe UI" w:cs="Segoe UI"/>
+        </w:rPr>
+        <w:t>ci est erroné ou n’est plus utile</w:t>
+      </w:r>
+      <w:r>
+        <w:rPr>
+          <w:rFonts w:ascii="Segoe UI" w:hAnsi="Segoe UI" w:cs="Segoe UI"/>
+        </w:rPr>
+        <w:t>.</w:t>
+      </w:r>
+    </w:p>
+    <w:p>
+      <w:pPr>
+        <w:pStyle w:val="Titre3"/>
+        <w:rPr>
           <w:lang w:eastAsia="fr-FR"/>
         </w:rPr>
-        <w:br/>
-      </w:r>
-    </w:p>
-    <w:p>
-      <w:pPr>
-        <w:rPr>
-          <w:rFonts w:ascii="Segoe UI" w:hAnsi="Segoe UI" w:cs="Segoe UI"/>
+      </w:pPr>
+      <w:r>
+        <w:rPr>
           <w:lang w:eastAsia="fr-FR"/>
         </w:rPr>
-      </w:pPr>
-      <w:r>
-        <w:rPr>
-          <w:rFonts w:ascii="Segoe UI" w:hAnsi="Segoe UI" w:cs="Segoe UI"/>
-          <w:b/>
-          <w:bCs/>
+        <w:t>Scénario</w:t>
+      </w:r>
+    </w:p>
+    <w:p>
+      <w:pPr>
+        <w:jc w:val="both"/>
+        <w:rPr>
+          <w:rFonts w:ascii="Segoe UI" w:hAnsi="Segoe UI" w:cs="Segoe UI"/>
+        </w:rPr>
+      </w:pPr>
+      <w:r>
+        <w:rPr>
+          <w:rFonts w:ascii="Segoe UI" w:hAnsi="Segoe UI" w:cs="Segoe UI"/>
+        </w:rPr>
+        <w:t>Je m’occupe de la création des quizz</w:t>
+      </w:r>
+      <w:r>
+        <w:rPr>
+          <w:rFonts w:ascii="Segoe UI" w:hAnsi="Segoe UI" w:cs="Segoe UI"/>
+        </w:rPr>
+        <w:t>.</w:t>
+      </w:r>
+    </w:p>
+    <w:p>
+      <w:pPr>
+        <w:jc w:val="both"/>
+        <w:rPr>
+          <w:rFonts w:ascii="Segoe UI" w:hAnsi="Segoe UI" w:cs="Segoe UI"/>
+        </w:rPr>
+      </w:pPr>
+      <w:r>
+        <w:rPr>
+          <w:rFonts w:ascii="Segoe UI" w:hAnsi="Segoe UI" w:cs="Segoe UI"/>
+        </w:rPr>
+        <w:t xml:space="preserve">Pour cela, </w:t>
+      </w:r>
+    </w:p>
+    <w:p>
+      <w:pPr>
+        <w:pStyle w:val="Paragraphedeliste"/>
+        <w:numPr>
+          <w:ilvl w:val="0"/>
+          <w:numId w:val="1"/>
+        </w:numPr>
+        <w:jc w:val="both"/>
+        <w:rPr>
+          <w:rFonts w:ascii="Segoe UI" w:hAnsi="Segoe UI" w:cs="Segoe UI"/>
+        </w:rPr>
+      </w:pPr>
+      <w:r>
+        <w:rPr>
+          <w:rFonts w:ascii="Segoe UI" w:hAnsi="Segoe UI" w:cs="Segoe UI"/>
+        </w:rPr>
+        <w:t>J</w:t>
+      </w:r>
+      <w:r>
+        <w:rPr>
+          <w:rFonts w:ascii="Segoe UI" w:hAnsi="Segoe UI" w:cs="Segoe UI"/>
+        </w:rPr>
+        <w:t>e vais dans le</w:t>
+      </w:r>
+      <w:r>
+        <w:rPr>
+          <w:rFonts w:ascii="Segoe UI" w:hAnsi="Segoe UI" w:cs="Segoe UI"/>
+        </w:rPr>
+        <w:t xml:space="preserve"> mode création</w:t>
+      </w:r>
+      <w:r>
+        <w:rPr>
+          <w:rFonts w:ascii="Segoe UI" w:hAnsi="Segoe UI" w:cs="Segoe UI"/>
+        </w:rPr>
+        <w:t xml:space="preserve"> afin de gérer les quizz</w:t>
+      </w:r>
+      <w:r>
+        <w:rPr>
+          <w:rFonts w:ascii="Segoe UI" w:hAnsi="Segoe UI" w:cs="Segoe UI"/>
+        </w:rPr>
+        <w:t>.</w:t>
+      </w:r>
+    </w:p>
+    <w:p>
+      <w:pPr>
+        <w:pStyle w:val="Paragraphedeliste"/>
+        <w:numPr>
+          <w:ilvl w:val="0"/>
+          <w:numId w:val="1"/>
+        </w:numPr>
+        <w:jc w:val="both"/>
+        <w:rPr>
+          <w:rFonts w:ascii="Segoe UI" w:hAnsi="Segoe UI" w:cs="Segoe UI"/>
+        </w:rPr>
+      </w:pPr>
+      <w:r>
+        <w:rPr>
+          <w:rFonts w:ascii="Segoe UI" w:hAnsi="Segoe UI" w:cs="Segoe UI"/>
+        </w:rPr>
+        <w:t>Je choisis d’éditer le thème qui contient le quiz en sélectionnant les petits rouages qui apparaissent dans la case du thème.</w:t>
+      </w:r>
+    </w:p>
+    <w:p>
+      <w:pPr>
+        <w:jc w:val="both"/>
+        <w:rPr>
+          <w:rFonts w:ascii="Segoe UI" w:hAnsi="Segoe UI" w:cs="Segoe UI"/>
+        </w:rPr>
+      </w:pPr>
+      <w:r>
+        <w:rPr>
+          <w:rFonts w:ascii="Segoe UI" w:hAnsi="Segoe UI" w:cs="Segoe UI"/>
+        </w:rPr>
+        <w:t>Je veux créer un nouveau questionnaire.</w:t>
+      </w:r>
+    </w:p>
+    <w:p>
+      <w:pPr>
+        <w:jc w:val="both"/>
+        <w:rPr>
+          <w:rFonts w:ascii="Segoe UI" w:hAnsi="Segoe UI" w:cs="Segoe UI"/>
+        </w:rPr>
+      </w:pPr>
+      <w:r>
+        <w:rPr>
+          <w:rFonts w:ascii="Segoe UI" w:hAnsi="Segoe UI" w:cs="Segoe UI"/>
+        </w:rPr>
+        <w:t>Pour cela,</w:t>
+      </w:r>
+    </w:p>
+    <w:p>
+      <w:pPr>
+        <w:pStyle w:val="Paragraphedeliste"/>
+        <w:numPr>
+          <w:ilvl w:val="0"/>
+          <w:numId w:val="2"/>
+        </w:numPr>
+        <w:jc w:val="both"/>
+        <w:rPr>
+          <w:rFonts w:ascii="Segoe UI" w:hAnsi="Segoe UI" w:cs="Segoe UI"/>
+        </w:rPr>
+      </w:pPr>
+      <w:r>
+        <w:rPr>
+          <w:rFonts w:ascii="Segoe UI" w:hAnsi="Segoe UI" w:cs="Segoe UI"/>
+        </w:rPr>
+        <w:t>Je défile dans le carrousel afin d’arriver au bouton + pour ajouter un quiz.</w:t>
+      </w:r>
+    </w:p>
+    <w:p>
+      <w:pPr>
+        <w:pStyle w:val="Paragraphedeliste"/>
+        <w:numPr>
+          <w:ilvl w:val="0"/>
+          <w:numId w:val="2"/>
+        </w:numPr>
+        <w:jc w:val="both"/>
+        <w:rPr>
+          <w:rFonts w:ascii="Segoe UI" w:hAnsi="Segoe UI" w:cs="Segoe UI"/>
+        </w:rPr>
+      </w:pPr>
+      <w:r>
+        <w:rPr>
+          <w:rFonts w:ascii="Segoe UI" w:hAnsi="Segoe UI" w:cs="Segoe UI"/>
+        </w:rPr>
+        <w:t>Je clique dessus.</w:t>
+      </w:r>
+    </w:p>
+    <w:p>
+      <w:pPr>
+        <w:pStyle w:val="Paragraphedeliste"/>
+        <w:numPr>
+          <w:ilvl w:val="0"/>
+          <w:numId w:val="2"/>
+        </w:numPr>
+        <w:jc w:val="both"/>
+        <w:rPr>
+          <w:rFonts w:ascii="Segoe UI" w:hAnsi="Segoe UI" w:cs="Segoe UI"/>
+        </w:rPr>
+      </w:pPr>
+      <w:r>
+        <w:rPr>
+          <w:rFonts w:ascii="Segoe UI" w:hAnsi="Segoe UI" w:cs="Segoe UI"/>
+        </w:rPr>
+        <w:t>Je donne un nom au futur quizz.</w:t>
+      </w:r>
+    </w:p>
+    <w:p>
+      <w:pPr>
+        <w:pStyle w:val="Paragraphedeliste"/>
+        <w:numPr>
+          <w:ilvl w:val="0"/>
+          <w:numId w:val="2"/>
+        </w:numPr>
+        <w:jc w:val="both"/>
+        <w:rPr>
+          <w:rFonts w:ascii="Segoe UI" w:hAnsi="Segoe UI" w:cs="Segoe UI"/>
+        </w:rPr>
+      </w:pPr>
+      <w:r>
+        <w:rPr>
+          <w:rFonts w:ascii="Segoe UI" w:hAnsi="Segoe UI" w:cs="Segoe UI"/>
+        </w:rPr>
+        <w:t>Je clique sur créer.</w:t>
+      </w:r>
+    </w:p>
+    <w:p>
+      <w:pPr>
+        <w:pStyle w:val="Paragraphedeliste"/>
+        <w:numPr>
+          <w:ilvl w:val="0"/>
+          <w:numId w:val="2"/>
+        </w:numPr>
+        <w:jc w:val="both"/>
+        <w:rPr>
+          <w:rFonts w:ascii="Segoe UI" w:hAnsi="Segoe UI" w:cs="Segoe UI"/>
+        </w:rPr>
+      </w:pPr>
+      <w:r>
+        <w:rPr>
+          <w:rFonts w:ascii="Segoe UI" w:hAnsi="Segoe UI" w:cs="Segoe UI"/>
+        </w:rPr>
+        <w:t>Dans la page d’édition du quizz que j’ai créé</w:t>
+      </w:r>
+      <w:r>
+        <w:rPr>
+          <w:rFonts w:ascii="Segoe UI" w:hAnsi="Segoe UI" w:cs="Segoe UI"/>
+        </w:rPr>
+        <w:t xml:space="preserve">, </w:t>
+      </w:r>
+      <w:r>
+        <w:rPr>
+          <w:rFonts w:ascii="Segoe UI" w:hAnsi="Segoe UI" w:cs="Segoe UI"/>
+        </w:rPr>
+        <w:t>je crée une nouvelle question en appuyant sur le bouton +.</w:t>
+      </w:r>
+    </w:p>
+    <w:p>
+      <w:pPr>
+        <w:pStyle w:val="Paragraphedeliste"/>
+        <w:numPr>
+          <w:ilvl w:val="0"/>
+          <w:numId w:val="2"/>
+        </w:numPr>
+        <w:jc w:val="both"/>
+        <w:rPr>
+          <w:rFonts w:ascii="Segoe UI" w:hAnsi="Segoe UI" w:cs="Segoe UI"/>
+        </w:rPr>
+      </w:pPr>
+      <w:r>
+        <w:rPr>
+          <w:rFonts w:ascii="Segoe UI" w:hAnsi="Segoe UI" w:cs="Segoe UI"/>
+        </w:rPr>
+        <w:t>Je</w:t>
+      </w:r>
+      <w:r>
+        <w:rPr>
+          <w:rFonts w:ascii="Segoe UI" w:hAnsi="Segoe UI" w:cs="Segoe UI"/>
+        </w:rPr>
+        <w:t xml:space="preserve"> remplis la box dédiée à la question puis je remplis les box destinées aux réponses.</w:t>
+      </w:r>
+    </w:p>
+    <w:p>
+      <w:pPr>
+        <w:pStyle w:val="Paragraphedeliste"/>
+        <w:numPr>
+          <w:ilvl w:val="0"/>
+          <w:numId w:val="2"/>
+        </w:numPr>
+        <w:jc w:val="both"/>
+        <w:rPr>
+          <w:rFonts w:ascii="Segoe UI" w:hAnsi="Segoe UI" w:cs="Segoe UI"/>
+        </w:rPr>
+      </w:pPr>
+      <w:r>
+        <w:rPr>
+          <w:rFonts w:ascii="Segoe UI" w:hAnsi="Segoe UI" w:cs="Segoe UI"/>
+        </w:rPr>
+        <w:t>Je confirme ma saisie et je crée d’autres questions.</w:t>
+      </w:r>
+    </w:p>
+    <w:p>
+      <w:pPr>
+        <w:pStyle w:val="Paragraphedeliste"/>
+        <w:numPr>
+          <w:ilvl w:val="0"/>
+          <w:numId w:val="2"/>
+        </w:numPr>
+        <w:jc w:val="both"/>
+        <w:rPr>
+          <w:rFonts w:ascii="Segoe UI" w:hAnsi="Segoe UI" w:cs="Segoe UI"/>
+        </w:rPr>
+      </w:pPr>
+      <w:r>
+        <w:rPr>
+          <w:rFonts w:ascii="Segoe UI" w:hAnsi="Segoe UI" w:cs="Segoe UI"/>
+        </w:rPr>
+        <w:t>Je pense que le niveau du quizz est difficile, je mets donc le niveau de difficulté à 3.</w:t>
+      </w:r>
+    </w:p>
+    <w:p>
+      <w:pPr>
+        <w:pStyle w:val="Titre2"/>
+      </w:pPr>
+      <w:r>
+        <w:t>Léontine</w:t>
+      </w:r>
+    </w:p>
+    <w:p>
+      <w:pPr>
+        <w:jc w:val="both"/>
+        <w:rPr>
+          <w:rFonts w:ascii="Segoe UI" w:hAnsi="Segoe UI" w:cs="Segoe UI"/>
+        </w:rPr>
+      </w:pPr>
+      <w:r>
+        <w:rPr>
+          <w:rFonts w:ascii="Segoe UI" w:hAnsi="Segoe UI" w:cs="Segoe UI"/>
+        </w:rPr>
+        <w:t xml:space="preserve">Léontine </w:t>
+      </w:r>
+      <w:r>
+        <w:rPr>
+          <w:rFonts w:ascii="Segoe UI" w:hAnsi="Segoe UI" w:cs="Segoe UI"/>
+        </w:rPr>
+        <w:t xml:space="preserve">a </w:t>
+      </w:r>
+      <w:r>
+        <w:rPr>
+          <w:rFonts w:ascii="Segoe UI" w:hAnsi="Segoe UI" w:cs="Segoe UI"/>
+        </w:rPr>
+        <w:t xml:space="preserve">82 ans, </w:t>
+      </w:r>
+      <w:r>
+        <w:rPr>
+          <w:rFonts w:ascii="Segoe UI" w:hAnsi="Segoe UI" w:cs="Segoe UI"/>
+        </w:rPr>
+        <w:t>e</w:t>
+      </w:r>
+      <w:r>
+        <w:rPr>
+          <w:rFonts w:ascii="Segoe UI" w:hAnsi="Segoe UI" w:cs="Segoe UI"/>
+        </w:rPr>
+        <w:t>lle a un glaucome</w:t>
+      </w:r>
+      <w:r>
+        <w:rPr>
+          <w:rStyle w:val="Appelnotedebasdep"/>
+          <w:rFonts w:ascii="Segoe UI" w:hAnsi="Segoe UI" w:cs="Segoe UI"/>
+        </w:rPr>
+        <w:footnoteReference w:id="1"/>
+      </w:r>
+      <w:r>
+        <w:rPr>
+          <w:rFonts w:ascii="Segoe UI" w:hAnsi="Segoe UI" w:cs="Segoe UI"/>
+        </w:rPr>
+        <w:t xml:space="preserve">. </w:t>
+      </w:r>
+      <w:r>
+        <w:rPr>
+          <w:rFonts w:ascii="Segoe UI" w:hAnsi="Segoe UI" w:cs="Segoe UI"/>
+        </w:rPr>
+        <w:t>Elle a l’habitude d’utiliser l’outil informatique pour faire ses recherches personnelles. Elle veut mettre à rude épreuve ses connaissances et veut connaître ses résultats pour chaque quizz. Elle voudrait pouvoir lire les questions sans à constamment bouger la tête.</w:t>
+      </w:r>
+      <w:r>
+        <w:rPr>
+          <w:rFonts w:ascii="Segoe UI" w:hAnsi="Segoe UI" w:cs="Segoe UI"/>
+        </w:rPr>
+        <w:t xml:space="preserve"> Elle aime créer des quiz pour ses amies grâce aux connaissances qu’elle a.</w:t>
+      </w:r>
+    </w:p>
+    <w:p>
+      <w:pPr>
+        <w:pStyle w:val="Titre3"/>
+      </w:pPr>
+      <w:r>
+        <w:lastRenderedPageBreak/>
+        <w:t>Scénario</w:t>
+      </w:r>
+    </w:p>
+    <w:p>
+      <w:pPr>
+        <w:pStyle w:val="Paragraphedeliste"/>
+        <w:numPr>
+          <w:ilvl w:val="0"/>
+          <w:numId w:val="3"/>
+        </w:numPr>
+      </w:pPr>
+      <w:r>
+        <w:rPr>
+          <w:rFonts w:ascii="Segoe UI" w:hAnsi="Segoe UI" w:cs="Segoe UI"/>
+        </w:rPr>
+        <w:t>Je choisi</w:t>
+      </w:r>
+      <w:r>
+        <w:rPr>
+          <w:rFonts w:ascii="Segoe UI" w:hAnsi="Segoe UI" w:cs="Segoe UI"/>
+        </w:rPr>
+        <w:t>s</w:t>
+      </w:r>
+      <w:r>
+        <w:rPr>
+          <w:rFonts w:ascii="Segoe UI" w:hAnsi="Segoe UI" w:cs="Segoe UI"/>
+        </w:rPr>
+        <w:t xml:space="preserve"> le thème </w:t>
+      </w:r>
+      <w:r>
+        <w:rPr>
+          <w:rFonts w:ascii="Segoe UI" w:hAnsi="Segoe UI" w:cs="Segoe UI"/>
+        </w:rPr>
+        <w:t>« Disney</w:t>
+      </w:r>
+      <w:r>
+        <w:rPr>
+          <w:rFonts w:ascii="Segoe UI" w:hAnsi="Segoe UI" w:cs="Segoe UI"/>
+        </w:rPr>
+        <w:t xml:space="preserve"> » </w:t>
+      </w:r>
+      <w:r>
+        <w:rPr>
+          <w:rFonts w:ascii="Segoe UI" w:hAnsi="Segoe UI" w:cs="Segoe UI"/>
+        </w:rPr>
+        <w:t>en appuyant sur la case appropriée</w:t>
+      </w:r>
+      <w:r>
+        <w:rPr>
+          <w:rFonts w:ascii="Segoe UI" w:hAnsi="Segoe UI" w:cs="Segoe UI"/>
+        </w:rPr>
+        <w:t>.</w:t>
+      </w:r>
+    </w:p>
+    <w:p>
+      <w:pPr>
+        <w:pStyle w:val="Paragraphedeliste"/>
+        <w:numPr>
+          <w:ilvl w:val="0"/>
+          <w:numId w:val="3"/>
+        </w:numPr>
+      </w:pPr>
+      <w:r>
+        <w:rPr>
+          <w:rFonts w:ascii="Segoe UI" w:hAnsi="Segoe UI" w:cs="Segoe UI"/>
+        </w:rPr>
+        <w:t xml:space="preserve">Avant </w:t>
+      </w:r>
+      <w:r>
+        <w:rPr>
+          <w:rFonts w:ascii="Segoe UI" w:hAnsi="Segoe UI" w:cs="Segoe UI"/>
+        </w:rPr>
+        <w:t>de choisir un quizz</w:t>
+      </w:r>
+      <w:r>
+        <w:rPr>
+          <w:rFonts w:ascii="Segoe UI" w:hAnsi="Segoe UI" w:cs="Segoe UI"/>
+        </w:rPr>
+        <w:t xml:space="preserve">, </w:t>
+      </w:r>
+      <w:r>
+        <w:rPr>
+          <w:rFonts w:ascii="Segoe UI" w:hAnsi="Segoe UI" w:cs="Segoe UI"/>
+        </w:rPr>
+        <w:t>j’appuie sur le rouage en haut à droite pour gérer les paramètres.</w:t>
+      </w:r>
+    </w:p>
+    <w:p>
+      <w:pPr>
+        <w:pStyle w:val="Paragraphedeliste"/>
+        <w:numPr>
+          <w:ilvl w:val="0"/>
+          <w:numId w:val="3"/>
+        </w:numPr>
+      </w:pPr>
+      <w:r>
+        <w:rPr>
+          <w:rFonts w:ascii="Segoe UI" w:hAnsi="Segoe UI" w:cs="Segoe UI"/>
+        </w:rPr>
+        <w:t>J’augmente</w:t>
+      </w:r>
+      <w:r>
+        <w:rPr>
+          <w:rFonts w:ascii="Segoe UI" w:hAnsi="Segoe UI" w:cs="Segoe UI"/>
+        </w:rPr>
+        <w:t xml:space="preserve"> la taille des marges aux extrémités pour pouvoir voir l’intégralité de la question</w:t>
+      </w:r>
+      <w:r>
+        <w:rPr>
+          <w:rFonts w:ascii="Segoe UI" w:hAnsi="Segoe UI" w:cs="Segoe UI"/>
+        </w:rPr>
+        <w:t xml:space="preserve"> dans mon champ de vision</w:t>
+      </w:r>
+      <w:r>
+        <w:rPr>
+          <w:rFonts w:ascii="Segoe UI" w:hAnsi="Segoe UI" w:cs="Segoe UI"/>
+        </w:rPr>
+        <w:t>.</w:t>
+      </w:r>
+    </w:p>
+    <w:p>
+      <w:pPr>
+        <w:pStyle w:val="Paragraphedeliste"/>
+        <w:numPr>
+          <w:ilvl w:val="0"/>
+          <w:numId w:val="3"/>
+        </w:numPr>
+      </w:pPr>
+      <w:r>
+        <w:rPr>
+          <w:rFonts w:ascii="Segoe UI" w:hAnsi="Segoe UI" w:cs="Segoe UI"/>
+        </w:rPr>
+        <w:t>J’appuie sur confirmer et je choisis le quizz « La petite Sirène ».</w:t>
+      </w:r>
+    </w:p>
+    <w:p>
+      <w:pPr>
+        <w:pStyle w:val="Paragraphedeliste"/>
+        <w:numPr>
+          <w:ilvl w:val="0"/>
+          <w:numId w:val="3"/>
+        </w:numPr>
+      </w:pPr>
+      <w:r>
+        <w:rPr>
+          <w:rFonts w:ascii="Segoe UI" w:hAnsi="Segoe UI" w:cs="Segoe UI"/>
+        </w:rPr>
+        <w:t>À la fin du quizz, je regarde mon taux de réussite à ce quizz.</w:t>
+      </w:r>
+    </w:p>
+    <w:p>
+      <w:pPr>
+        <w:pStyle w:val="Paragraphedeliste"/>
+        <w:numPr>
+          <w:ilvl w:val="0"/>
+          <w:numId w:val="3"/>
+        </w:numPr>
+      </w:pPr>
+      <w:r>
+        <w:rPr>
+          <w:rFonts w:ascii="Segoe UI" w:hAnsi="Segoe UI" w:cs="Segoe UI"/>
+        </w:rPr>
+        <w:t>Je choisis de faire une relecture et de voir où étaient mes erreurs en cliquant sur relecture.</w:t>
+      </w:r>
+    </w:p>
+    <w:p>
+      <w:pPr>
+        <w:pStyle w:val="Paragraphedeliste"/>
+        <w:numPr>
+          <w:ilvl w:val="0"/>
+          <w:numId w:val="3"/>
+        </w:numPr>
+      </w:pPr>
+      <w:r>
+        <w:rPr>
+          <w:rFonts w:ascii="Segoe UI" w:hAnsi="Segoe UI" w:cs="Segoe UI"/>
+        </w:rPr>
+        <w:t>Quand j’ai fini ma relecture, j’appuie sur le bouton quitter.</w:t>
+      </w:r>
+    </w:p>
+    <w:p>
+      <w:pPr>
+        <w:rPr>
+          <w:rFonts w:ascii="Segoe UI" w:hAnsi="Segoe UI" w:cs="Segoe UI"/>
+        </w:rPr>
+      </w:pPr>
+      <w:r>
+        <w:rPr>
+          <w:rFonts w:ascii="Segoe UI" w:hAnsi="Segoe UI" w:cs="Segoe UI"/>
+        </w:rPr>
+        <w:t>J’ai envie de rajouter un quiz sur « La reine des neiges ».</w:t>
+      </w:r>
+      <w:r>
+        <w:rPr>
+          <w:rFonts w:ascii="Segoe UI" w:hAnsi="Segoe UI" w:cs="Segoe UI"/>
+        </w:rPr>
+        <w:t xml:space="preserve"> </w:t>
+      </w:r>
+      <w:r>
+        <w:rPr>
+          <w:rFonts w:ascii="Segoe UI" w:hAnsi="Segoe UI" w:cs="Segoe UI"/>
+        </w:rPr>
+        <w:t>Pour cela,</w:t>
+      </w:r>
+    </w:p>
+    <w:p>
+      <w:pPr>
+        <w:pStyle w:val="Paragraphedeliste"/>
+        <w:numPr>
+          <w:ilvl w:val="0"/>
+          <w:numId w:val="4"/>
+        </w:numPr>
+      </w:pPr>
+      <w:r>
+        <w:rPr>
+          <w:rFonts w:ascii="Segoe UI" w:hAnsi="Segoe UI" w:cs="Segoe UI"/>
+        </w:rPr>
+        <w:t>J’appuie sur le bouton mode création.</w:t>
+      </w:r>
+    </w:p>
+    <w:p>
+      <w:pPr>
+        <w:pStyle w:val="Paragraphedeliste"/>
+        <w:numPr>
+          <w:ilvl w:val="0"/>
+          <w:numId w:val="4"/>
+        </w:numPr>
+      </w:pPr>
+      <w:r>
+        <w:rPr>
+          <w:rFonts w:ascii="Segoe UI" w:hAnsi="Segoe UI" w:cs="Segoe UI"/>
+        </w:rPr>
+        <w:t>J’édite le thème qui correspond à mon quiz, en l’occurrence, Disney.</w:t>
+      </w:r>
+    </w:p>
+    <w:p>
+      <w:pPr>
+        <w:pStyle w:val="Paragraphedeliste"/>
+        <w:numPr>
+          <w:ilvl w:val="0"/>
+          <w:numId w:val="4"/>
+        </w:numPr>
+      </w:pPr>
+      <w:r>
+        <w:rPr>
+          <w:rFonts w:ascii="Segoe UI" w:hAnsi="Segoe UI" w:cs="Segoe UI"/>
+        </w:rPr>
+        <w:t>À l’aide du carrousel, je fais défiler les pages jusqu’à trouver une case avec un « + » et j’appuie dessus.</w:t>
+      </w:r>
+    </w:p>
+    <w:p>
+      <w:pPr>
+        <w:pStyle w:val="Paragraphedeliste"/>
+        <w:numPr>
+          <w:ilvl w:val="0"/>
+          <w:numId w:val="4"/>
+        </w:numPr>
+      </w:pPr>
+      <w:r>
+        <w:rPr>
+          <w:rFonts w:ascii="Segoe UI" w:hAnsi="Segoe UI" w:cs="Segoe UI"/>
+        </w:rPr>
+        <w:t>Je rentre le nom du nouveau quiz et je clique sur créer.</w:t>
+      </w:r>
+    </w:p>
+    <w:p>
+      <w:pPr>
+        <w:pStyle w:val="Paragraphedeliste"/>
+        <w:numPr>
+          <w:ilvl w:val="0"/>
+          <w:numId w:val="4"/>
+        </w:numPr>
+      </w:pPr>
+      <w:r>
+        <w:rPr>
+          <w:rFonts w:ascii="Segoe UI" w:hAnsi="Segoe UI" w:cs="Segoe UI"/>
+        </w:rPr>
+        <w:t>Je crée une nouvelle question en appuyant sur la case « + ».</w:t>
+      </w:r>
+    </w:p>
+    <w:p>
+      <w:pPr>
+        <w:pStyle w:val="Paragraphedeliste"/>
+        <w:numPr>
+          <w:ilvl w:val="0"/>
+          <w:numId w:val="4"/>
+        </w:numPr>
+      </w:pPr>
+      <w:r>
+        <w:rPr>
+          <w:rFonts w:ascii="Segoe UI" w:hAnsi="Segoe UI" w:cs="Segoe UI"/>
+        </w:rPr>
+        <w:t>Je remplis les différents champs qui me sont proposés et je confirme la création de question.</w:t>
+      </w:r>
+    </w:p>
+    <w:p>
+      <w:pPr>
+        <w:pStyle w:val="Paragraphedeliste"/>
+        <w:numPr>
+          <w:ilvl w:val="0"/>
+          <w:numId w:val="4"/>
+        </w:numPr>
+      </w:pPr>
+      <w:r>
+        <w:rPr>
+          <w:rFonts w:ascii="Segoe UI" w:hAnsi="Segoe UI" w:cs="Segoe UI"/>
+        </w:rPr>
+        <w:t>Après avoir créé différentes questions, j’appuie sur la flèche en haut à gauche jusqu’à revenir au menu principal.</w:t>
+      </w:r>
+    </w:p>
+    <w:p>
+      <w:pPr>
+        <w:pStyle w:val="Titre2"/>
+      </w:pPr>
+      <w:r>
+        <w:t>Baudoin</w:t>
+      </w:r>
+    </w:p>
+    <w:p>
+      <w:pPr>
+        <w:jc w:val="both"/>
+        <w:rPr>
+          <w:rFonts w:ascii="Segoe UI" w:hAnsi="Segoe UI" w:cs="Segoe UI"/>
+        </w:rPr>
+      </w:pPr>
+      <w:r>
+        <w:rPr>
+          <w:rFonts w:ascii="Segoe UI" w:hAnsi="Segoe UI" w:cs="Segoe UI"/>
+        </w:rPr>
+        <w:t>Baudoin a 88 ans, ses petits-enfants lui ont appris à utiliser les nouvelles technologies. Il aime faire des quizz pour se détendre, et apprendre de nouvelles choses sur des sujets qu’il ne connait pas forcément. Il a du mal à lire de près. Il possède aussi une cataracte</w:t>
+      </w:r>
+      <w:r>
+        <w:rPr>
+          <w:rStyle w:val="Appelnotedebasdep"/>
+          <w:rFonts w:ascii="Segoe UI" w:hAnsi="Segoe UI" w:cs="Segoe UI"/>
+        </w:rPr>
+        <w:footnoteReference w:id="2"/>
+      </w:r>
+      <w:r>
+        <w:rPr>
+          <w:rFonts w:ascii="Segoe UI" w:hAnsi="Segoe UI" w:cs="Segoe UI"/>
+        </w:rPr>
+        <w:t>. Il voudrait donc pouvoir changer la police d’écriture ainsi que la couleur de fond en fonction de son état de fatigue.</w:t>
+      </w:r>
+    </w:p>
+    <w:p>
+      <w:pPr>
+        <w:pStyle w:val="Titre3"/>
+      </w:pPr>
+      <w:r>
+        <w:t>Scénario</w:t>
+      </w:r>
+    </w:p>
+    <w:p>
+      <w:pPr>
+        <w:pStyle w:val="Paragraphedeliste"/>
+        <w:numPr>
+          <w:ilvl w:val="0"/>
+          <w:numId w:val="5"/>
+        </w:numPr>
+      </w:pPr>
+      <w:r>
+        <w:rPr>
+          <w:rFonts w:ascii="Segoe UI" w:hAnsi="Segoe UI" w:cs="Segoe UI"/>
+        </w:rPr>
+        <w:t>Au début de l’application, je configure la taille de police afin de pouvoir lire les questions.</w:t>
+      </w:r>
+    </w:p>
+    <w:p>
+      <w:pPr>
+        <w:pStyle w:val="Paragraphedeliste"/>
+        <w:numPr>
+          <w:ilvl w:val="0"/>
+          <w:numId w:val="5"/>
+        </w:numPr>
+      </w:pPr>
+      <w:r>
+        <w:rPr>
+          <w:rFonts w:ascii="Segoe UI" w:hAnsi="Segoe UI" w:cs="Segoe UI"/>
+        </w:rPr>
+        <w:t>Je veux faire un quizz sur le</w:t>
+      </w:r>
+      <w:r>
+        <w:rPr>
+          <w:rFonts w:ascii="Segoe UI" w:hAnsi="Segoe UI" w:cs="Segoe UI"/>
+        </w:rPr>
+        <w:t xml:space="preserve"> « sport </w:t>
+      </w:r>
+      <w:r>
+        <w:rPr>
+          <w:rFonts w:ascii="Segoe UI" w:hAnsi="Segoe UI" w:cs="Segoe UI"/>
+        </w:rPr>
+        <w:t>». Je choisi</w:t>
+      </w:r>
+      <w:r>
+        <w:rPr>
+          <w:rFonts w:ascii="Segoe UI" w:hAnsi="Segoe UI" w:cs="Segoe UI"/>
+        </w:rPr>
+        <w:t>s</w:t>
+      </w:r>
+      <w:r>
+        <w:rPr>
+          <w:rFonts w:ascii="Segoe UI" w:hAnsi="Segoe UI" w:cs="Segoe UI"/>
+        </w:rPr>
+        <w:t xml:space="preserve"> donc ce thème</w:t>
+      </w:r>
+      <w:r>
+        <w:rPr>
+          <w:rFonts w:ascii="Segoe UI" w:hAnsi="Segoe UI" w:cs="Segoe UI"/>
+        </w:rPr>
+        <w:t>.</w:t>
+      </w:r>
+    </w:p>
+    <w:p>
+      <w:pPr>
+        <w:pStyle w:val="Paragraphedeliste"/>
+        <w:numPr>
+          <w:ilvl w:val="0"/>
+          <w:numId w:val="5"/>
+        </w:numPr>
+      </w:pPr>
+      <w:r>
+        <w:rPr>
+          <w:rFonts w:ascii="Segoe UI" w:hAnsi="Segoe UI" w:cs="Segoe UI"/>
+        </w:rPr>
+        <w:t>J</w:t>
+      </w:r>
+      <w:r>
+        <w:rPr>
+          <w:rFonts w:ascii="Segoe UI" w:hAnsi="Segoe UI" w:cs="Segoe UI"/>
+        </w:rPr>
+        <w:t>e remarque que j’ai encore un peu de mal à lire, j’appuie sur l’icône rouage en haut à droite pour changer les paramètres.</w:t>
+      </w:r>
+    </w:p>
+    <w:p>
+      <w:pPr>
+        <w:pStyle w:val="Paragraphedeliste"/>
+        <w:numPr>
+          <w:ilvl w:val="0"/>
+          <w:numId w:val="5"/>
+        </w:numPr>
+      </w:pPr>
+      <w:r>
+        <w:rPr>
+          <w:rFonts w:ascii="Segoe UI" w:hAnsi="Segoe UI" w:cs="Segoe UI"/>
+        </w:rPr>
+        <w:t>J’augmente encore la taille de police et je change la palette de couleur du site.</w:t>
+      </w:r>
+    </w:p>
+    <w:p>
+      <w:pPr>
+        <w:pStyle w:val="Paragraphedeliste"/>
+        <w:numPr>
+          <w:ilvl w:val="0"/>
+          <w:numId w:val="5"/>
+        </w:numPr>
+      </w:pPr>
+      <w:r>
+        <w:rPr>
+          <w:rFonts w:ascii="Segoe UI" w:hAnsi="Segoe UI" w:cs="Segoe UI"/>
+        </w:rPr>
+        <w:t>Quand les paramètres me vont, j’appuie sur confirmer.</w:t>
+      </w:r>
+    </w:p>
+    <w:p>
+      <w:pPr>
+        <w:pStyle w:val="Paragraphedeliste"/>
+        <w:numPr>
+          <w:ilvl w:val="0"/>
+          <w:numId w:val="5"/>
+        </w:numPr>
+      </w:pPr>
+      <w:r>
+        <w:rPr>
+          <w:rFonts w:ascii="Segoe UI" w:hAnsi="Segoe UI" w:cs="Segoe UI"/>
+        </w:rPr>
+        <w:t xml:space="preserve">Je </w:t>
+      </w:r>
+      <w:r>
+        <w:rPr>
+          <w:rFonts w:ascii="Segoe UI" w:hAnsi="Segoe UI" w:cs="Segoe UI"/>
+        </w:rPr>
+        <w:t>sélectionne le quizz sur le « handball » et je réponds aux différentes questions.</w:t>
+      </w:r>
+    </w:p>
+    <w:p>
+      <w:pPr>
+        <w:pStyle w:val="Paragraphedeliste"/>
+        <w:numPr>
+          <w:ilvl w:val="0"/>
+          <w:numId w:val="5"/>
+        </w:numPr>
+      </w:pPr>
+      <w:r>
+        <w:rPr>
+          <w:rFonts w:ascii="Segoe UI" w:hAnsi="Segoe UI" w:cs="Segoe UI"/>
+        </w:rPr>
+        <w:t>À la fin du quizz, je sélectionne quitter.</w:t>
+      </w:r>
+    </w:p>
+    <w:p>
+      <w:pPr>
+        <w:pStyle w:val="Titre1"/>
+        <w:rPr>
+          <w:rFonts w:ascii="Segoe UI" w:hAnsi="Segoe UI" w:cs="Segoe UI"/>
           <w:lang w:eastAsia="fr-FR"/>
         </w:rPr>
-        <w:t>Persona</w:t>
-      </w:r>
-      <w:r>
-        <w:rPr>
-          <w:rFonts w:ascii="Segoe UI" w:hAnsi="Segoe UI" w:cs="Segoe UI"/>
-          <w:lang w:eastAsia="fr-FR"/>
-        </w:rPr>
-        <w:t> </w:t>
-      </w:r>
-      <w:r>
-        <w:rPr>
-          <w:rFonts w:ascii="Segoe UI" w:hAnsi="Segoe UI" w:cs="Segoe UI"/>
-          <w:b/>
-          <w:bCs/>
-          <w:lang w:eastAsia="fr-FR"/>
-        </w:rPr>
-        <w:t>:</w:t>
-      </w:r>
-    </w:p>
-    <w:p>
-      <w:pPr>
-        <w:rPr>
-          <w:rFonts w:ascii="Segoe UI" w:hAnsi="Segoe UI" w:cs="Segoe UI"/>
-          <w:b/>
-          <w:bCs/>
-          <w:lang w:eastAsia="fr-FR"/>
-        </w:rPr>
-      </w:pPr>
-      <w:r>
-        <w:rPr>
-          <w:rFonts w:ascii="Segoe UI" w:hAnsi="Segoe UI" w:cs="Segoe UI"/>
-          <w:lang w:eastAsia="fr-FR"/>
-        </w:rPr>
-        <w:t xml:space="preserve">Dorothéa a </w:t>
-      </w:r>
-      <w:r>
-        <w:rPr>
-          <w:rFonts w:ascii="Segoe UI" w:hAnsi="Segoe UI" w:cs="Segoe UI"/>
-        </w:rPr>
-        <w:t>38 ans, elle est aide-soignante et s’occupe des personnes âgées dans le centre. Elle est en charge de créer les quiz et/ou de les maintenir. Comme elle est très occupée</w:t>
-      </w:r>
-      <w:r>
-        <w:rPr>
-          <w:rFonts w:ascii="Segoe UI" w:hAnsi="Segoe UI" w:cs="Segoe UI"/>
-        </w:rPr>
-        <w:t>, elle</w:t>
-      </w:r>
-      <w:r>
-        <w:rPr>
-          <w:rFonts w:ascii="Segoe UI" w:hAnsi="Segoe UI" w:cs="Segoe UI"/>
-        </w:rPr>
-        <w:t xml:space="preserve"> aimerait une création simple et rapide du quizz. Elle aimerait aussi pouvoir modifier ou supprimer un quizz si celui</w:t>
-      </w:r>
-      <w:r>
-        <w:rPr>
-          <w:rFonts w:ascii="Segoe UI" w:hAnsi="Segoe UI" w:cs="Segoe UI"/>
-        </w:rPr>
-        <w:t>-</w:t>
-      </w:r>
-      <w:r>
-        <w:rPr>
-          <w:rFonts w:ascii="Segoe UI" w:hAnsi="Segoe UI" w:cs="Segoe UI"/>
-        </w:rPr>
-        <w:t>ci est erroné ou n’est plus utile</w:t>
-      </w:r>
-      <w:r>
-        <w:rPr>
-          <w:rFonts w:ascii="Segoe UI" w:hAnsi="Segoe UI" w:cs="Segoe UI"/>
-        </w:rPr>
-        <w:t>.</w:t>
-      </w:r>
-    </w:p>
-    <w:p>
-      <w:pPr>
-        <w:rPr>
-          <w:rFonts w:ascii="Segoe UI" w:hAnsi="Segoe UI" w:cs="Segoe UI"/>
-        </w:rPr>
-      </w:pPr>
-    </w:p>
-    <w:p>
-      <w:pPr>
-        <w:rPr>
-          <w:rFonts w:ascii="Segoe UI" w:hAnsi="Segoe UI" w:cs="Segoe UI"/>
-        </w:rPr>
-      </w:pPr>
-      <w:r>
-        <w:rPr>
-          <w:rFonts w:ascii="Segoe UI" w:hAnsi="Segoe UI" w:cs="Segoe UI"/>
-          <w:b/>
-          <w:bCs/>
-        </w:rPr>
-        <w:t>Scénario</w:t>
-      </w:r>
-      <w:r>
-        <w:rPr>
-          <w:rFonts w:ascii="Segoe UI" w:hAnsi="Segoe UI" w:cs="Segoe UI"/>
-        </w:rPr>
-        <w:t> </w:t>
-      </w:r>
-      <w:r>
-        <w:rPr>
-          <w:rFonts w:ascii="Segoe UI" w:hAnsi="Segoe UI" w:cs="Segoe UI"/>
-          <w:b/>
-          <w:bCs/>
-        </w:rPr>
-        <w:t>:</w:t>
-      </w:r>
-    </w:p>
-    <w:p>
-      <w:pPr>
-        <w:rPr>
-          <w:rFonts w:ascii="Segoe UI" w:hAnsi="Segoe UI" w:cs="Segoe UI"/>
-        </w:rPr>
-      </w:pPr>
-      <w:r>
-        <w:rPr>
-          <w:rFonts w:ascii="Segoe UI" w:hAnsi="Segoe UI" w:cs="Segoe UI"/>
-        </w:rPr>
-        <w:t>Je m’occupe de la création des quizz. Pour cela, je vais dans le</w:t>
-      </w:r>
-      <w:r>
-        <w:rPr>
-          <w:rFonts w:ascii="Segoe UI" w:hAnsi="Segoe UI" w:cs="Segoe UI"/>
-        </w:rPr>
-        <w:t xml:space="preserve"> mode création</w:t>
-      </w:r>
-      <w:r>
-        <w:rPr>
-          <w:rFonts w:ascii="Segoe UI" w:hAnsi="Segoe UI" w:cs="Segoe UI"/>
-        </w:rPr>
-        <w:t xml:space="preserve"> afin de gérer les </w:t>
-      </w:r>
-      <w:r>
-        <w:rPr>
-          <w:rFonts w:ascii="Segoe UI" w:hAnsi="Segoe UI" w:cs="Segoe UI"/>
-        </w:rPr>
-        <w:t>quizz</w:t>
-      </w:r>
-      <w:r>
-        <w:rPr>
-          <w:rFonts w:ascii="Segoe UI" w:hAnsi="Segoe UI" w:cs="Segoe UI"/>
-        </w:rPr>
-        <w:t>s.</w:t>
-      </w:r>
-      <w:r>
-        <w:rPr>
-          <w:rFonts w:ascii="Segoe UI" w:hAnsi="Segoe UI" w:cs="Segoe UI"/>
-        </w:rPr>
-        <w:br/>
-        <w:t>Je choisi</w:t>
-      </w:r>
-      <w:r>
-        <w:rPr>
-          <w:rFonts w:ascii="Segoe UI" w:hAnsi="Segoe UI" w:cs="Segoe UI"/>
-        </w:rPr>
-        <w:t>s</w:t>
-      </w:r>
-      <w:r>
-        <w:rPr>
-          <w:rFonts w:ascii="Segoe UI" w:hAnsi="Segoe UI" w:cs="Segoe UI"/>
-        </w:rPr>
-        <w:t xml:space="preserve"> d’éditer le thème qui contient le quiz en sélectionnant les petits rouages qui apparaissent dans la case du thème.</w:t>
-      </w:r>
-      <w:r>
-        <w:rPr>
-          <w:rFonts w:ascii="Segoe UI" w:hAnsi="Segoe UI" w:cs="Segoe UI"/>
-        </w:rPr>
-        <w:br/>
-      </w:r>
-      <w:r>
-        <w:rPr>
-          <w:rFonts w:ascii="Segoe UI" w:hAnsi="Segoe UI" w:cs="Segoe UI"/>
-        </w:rPr>
-        <w:t xml:space="preserve">Je veux créer un nouveau questionnaire. </w:t>
-      </w:r>
-      <w:r>
-        <w:rPr>
-          <w:rFonts w:ascii="Segoe UI" w:hAnsi="Segoe UI" w:cs="Segoe UI"/>
-        </w:rPr>
-        <w:t>Je défile dans le carrousel afin d’arriver au bo</w:t>
-      </w:r>
-      <w:r>
-        <w:rPr>
-          <w:rFonts w:ascii="Segoe UI" w:hAnsi="Segoe UI" w:cs="Segoe UI"/>
-        </w:rPr>
-        <w:t>u</w:t>
-      </w:r>
-      <w:r>
-        <w:rPr>
-          <w:rFonts w:ascii="Segoe UI" w:hAnsi="Segoe UI" w:cs="Segoe UI"/>
-        </w:rPr>
-        <w:t>ton + pour ajouter un quiz. Je clique dessus.</w:t>
-      </w:r>
-      <w:r>
-        <w:rPr>
-          <w:rFonts w:ascii="Segoe UI" w:hAnsi="Segoe UI" w:cs="Segoe UI"/>
-        </w:rPr>
-        <w:br/>
-        <w:t>Je donne un nom au futur quizz.</w:t>
-      </w:r>
-      <w:r>
-        <w:rPr>
-          <w:rFonts w:ascii="Segoe UI" w:hAnsi="Segoe UI" w:cs="Segoe UI"/>
-        </w:rPr>
-        <w:t xml:space="preserve"> Je clique sur créer.</w:t>
-      </w:r>
-      <w:r>
-        <w:rPr>
-          <w:rFonts w:ascii="Segoe UI" w:hAnsi="Segoe UI" w:cs="Segoe UI"/>
-        </w:rPr>
-        <w:br/>
-      </w:r>
-      <w:r>
-        <w:rPr>
-          <w:rFonts w:ascii="Segoe UI" w:hAnsi="Segoe UI" w:cs="Segoe UI"/>
-        </w:rPr>
-        <w:t>Dans la page d’édition du quizz que j’ai créé</w:t>
-      </w:r>
-      <w:r>
-        <w:rPr>
-          <w:rFonts w:ascii="Segoe UI" w:hAnsi="Segoe UI" w:cs="Segoe UI"/>
-        </w:rPr>
-        <w:t xml:space="preserve">, </w:t>
-      </w:r>
-      <w:r>
-        <w:rPr>
-          <w:rFonts w:ascii="Segoe UI" w:hAnsi="Segoe UI" w:cs="Segoe UI"/>
-        </w:rPr>
-        <w:t>je crée une nouvelle question en appuyant sur le bouton +. Je</w:t>
-      </w:r>
-      <w:r>
-        <w:rPr>
-          <w:rFonts w:ascii="Segoe UI" w:hAnsi="Segoe UI" w:cs="Segoe UI"/>
-        </w:rPr>
-        <w:t xml:space="preserve"> remplis la box dédiée à la question puis je remplis les box destinées aux réponses.</w:t>
-      </w:r>
-    </w:p>
-    <w:p>
-      <w:pPr>
-        <w:rPr>
-          <w:rFonts w:ascii="Segoe UI" w:hAnsi="Segoe UI" w:cs="Segoe UI"/>
-        </w:rPr>
-      </w:pPr>
-      <w:r>
-        <w:rPr>
-          <w:rFonts w:ascii="Segoe UI" w:hAnsi="Segoe UI" w:cs="Segoe UI"/>
-        </w:rPr>
-        <w:t>Je confirme ma saisie et je crée d’autres questions.</w:t>
-      </w:r>
-      <w:r>
-        <w:rPr>
-          <w:rFonts w:ascii="Segoe UI" w:hAnsi="Segoe UI" w:cs="Segoe UI"/>
-        </w:rPr>
-        <w:br/>
-        <w:t>Je pense que le niveau du quizz est difficile, je mets donc le niveau de difficulté à 3.</w:t>
-      </w:r>
-    </w:p>
-    <w:p>
-      <w:pPr>
-        <w:rPr>
-          <w:rFonts w:ascii="Segoe UI" w:hAnsi="Segoe UI" w:cs="Segoe UI"/>
-        </w:rPr>
-      </w:pPr>
-    </w:p>
-    <w:p>
-      <w:pPr>
-        <w:rPr>
-          <w:rFonts w:ascii="Segoe UI" w:hAnsi="Segoe UI" w:cs="Segoe UI"/>
-        </w:rPr>
-      </w:pPr>
-      <w:r>
-        <w:rPr>
-          <w:rFonts w:ascii="Segoe UI" w:hAnsi="Segoe UI" w:cs="Segoe UI"/>
-        </w:rPr>
-        <w:t>Maintenant nous allons passer au persona d’une personne âgée atteinte d’un glaucome. Pour ceux qui ne le savent pas, un glaucome est une maladie oculaire qui peut mener à la cécité.</w:t>
-      </w:r>
-      <w:r>
-        <w:rPr>
-          <w:rFonts w:ascii="Segoe UI" w:hAnsi="Segoe UI" w:cs="Segoe UI"/>
-        </w:rPr>
-        <w:br/>
-        <w:t>Cela se définit par un rétrécissement du champ visuel (on aurait donc une vision tunnel).</w:t>
-      </w:r>
-    </w:p>
-    <w:p>
-      <w:pPr>
-        <w:rPr>
-          <w:rFonts w:ascii="Segoe UI" w:hAnsi="Segoe UI" w:cs="Segoe UI"/>
-        </w:rPr>
-      </w:pPr>
-    </w:p>
-    <w:p>
-      <w:pPr>
-        <w:rPr>
-          <w:rFonts w:ascii="Segoe UI" w:hAnsi="Segoe UI" w:cs="Segoe UI"/>
-        </w:rPr>
-      </w:pPr>
-    </w:p>
-    <w:p>
-      <w:pPr>
-        <w:rPr>
-          <w:rFonts w:ascii="Segoe UI" w:hAnsi="Segoe UI" w:cs="Segoe UI"/>
-        </w:rPr>
-      </w:pPr>
-    </w:p>
-    <w:p>
-      <w:pPr>
-        <w:rPr>
-          <w:rFonts w:ascii="Segoe UI" w:hAnsi="Segoe UI" w:cs="Segoe UI"/>
-        </w:rPr>
-      </w:pPr>
-      <w:r>
-        <w:rPr>
-          <w:rFonts w:ascii="Segoe UI" w:hAnsi="Segoe UI" w:cs="Segoe UI"/>
-          <w:b/>
-          <w:bCs/>
-        </w:rPr>
-        <w:lastRenderedPageBreak/>
-        <w:t>Persona :</w:t>
-      </w:r>
-    </w:p>
-    <w:p>
-      <w:pPr>
-        <w:rPr>
-          <w:rFonts w:ascii="Segoe UI" w:hAnsi="Segoe UI" w:cs="Segoe UI"/>
-        </w:rPr>
-      </w:pPr>
-      <w:r>
-        <w:rPr>
-          <w:rFonts w:ascii="Segoe UI" w:hAnsi="Segoe UI" w:cs="Segoe UI"/>
-        </w:rPr>
-        <w:t xml:space="preserve">Léontine </w:t>
-      </w:r>
-      <w:r>
-        <w:rPr>
-          <w:rFonts w:ascii="Segoe UI" w:hAnsi="Segoe UI" w:cs="Segoe UI"/>
-        </w:rPr>
-        <w:t xml:space="preserve">a </w:t>
-      </w:r>
-      <w:r>
-        <w:rPr>
-          <w:rFonts w:ascii="Segoe UI" w:hAnsi="Segoe UI" w:cs="Segoe UI"/>
-        </w:rPr>
-        <w:t xml:space="preserve">82 ans, </w:t>
-      </w:r>
-      <w:r>
-        <w:rPr>
-          <w:rFonts w:ascii="Segoe UI" w:hAnsi="Segoe UI" w:cs="Segoe UI"/>
-        </w:rPr>
-        <w:t>e</w:t>
-      </w:r>
-      <w:r>
-        <w:rPr>
-          <w:rFonts w:ascii="Segoe UI" w:hAnsi="Segoe UI" w:cs="Segoe UI"/>
-        </w:rPr>
-        <w:t>lle a un glaucome</w:t>
-      </w:r>
-      <w:r>
-        <w:rPr>
-          <w:rFonts w:ascii="Segoe UI" w:hAnsi="Segoe UI" w:cs="Segoe UI"/>
-        </w:rPr>
-        <w:t xml:space="preserve">. </w:t>
-      </w:r>
-      <w:r>
-        <w:rPr>
-          <w:rFonts w:ascii="Segoe UI" w:hAnsi="Segoe UI" w:cs="Segoe UI"/>
-        </w:rPr>
-        <w:t>Elle a l’habitude d’utiliser l’outil informatique pour faire ses recherches personnelles. Elle veut mettre à rude épreuve ses connaissances et veut connaître ses résultats pour chaque quizz. Elle voudrait pouvoir lire les questions sans à constamment bouger la tête.</w:t>
-      </w:r>
-      <w:r>
-        <w:rPr>
-          <w:rFonts w:ascii="Segoe UI" w:hAnsi="Segoe UI" w:cs="Segoe UI"/>
-        </w:rPr>
-        <w:t xml:space="preserve"> Elle aime créer des quiz pour ses amies grâce aux connaissances qu’elle a.</w:t>
-      </w:r>
-    </w:p>
-    <w:p>
-      <w:pPr>
-        <w:rPr>
-          <w:rFonts w:ascii="Segoe UI" w:hAnsi="Segoe UI" w:cs="Segoe UI"/>
-        </w:rPr>
-      </w:pPr>
-    </w:p>
-    <w:p>
-      <w:pPr>
-        <w:rPr>
-          <w:rFonts w:ascii="Segoe UI" w:hAnsi="Segoe UI" w:cs="Segoe UI"/>
-        </w:rPr>
-      </w:pPr>
-      <w:r>
-        <w:rPr>
-          <w:rFonts w:ascii="Segoe UI" w:hAnsi="Segoe UI" w:cs="Segoe UI"/>
-          <w:b/>
-          <w:bCs/>
-        </w:rPr>
-        <w:t>Scénario</w:t>
-      </w:r>
-      <w:r>
-        <w:rPr>
-          <w:rFonts w:ascii="Segoe UI" w:hAnsi="Segoe UI" w:cs="Segoe UI"/>
-        </w:rPr>
-        <w:t> :</w:t>
-      </w:r>
-    </w:p>
-    <w:p>
-      <w:pPr>
-        <w:rPr>
-          <w:rFonts w:ascii="Segoe UI" w:hAnsi="Segoe UI" w:cs="Segoe UI"/>
-        </w:rPr>
-      </w:pPr>
-      <w:r>
-        <w:rPr>
-          <w:rFonts w:ascii="Segoe UI" w:hAnsi="Segoe UI" w:cs="Segoe UI"/>
-        </w:rPr>
-        <w:t>Je choisi</w:t>
-      </w:r>
-      <w:r>
-        <w:rPr>
-          <w:rFonts w:ascii="Segoe UI" w:hAnsi="Segoe UI" w:cs="Segoe UI"/>
-        </w:rPr>
-        <w:t>s</w:t>
-      </w:r>
-      <w:r>
-        <w:rPr>
-          <w:rFonts w:ascii="Segoe UI" w:hAnsi="Segoe UI" w:cs="Segoe UI"/>
-        </w:rPr>
-        <w:t xml:space="preserve"> le thème </w:t>
-      </w:r>
-      <w:r>
-        <w:rPr>
-          <w:rFonts w:ascii="Segoe UI" w:hAnsi="Segoe UI" w:cs="Segoe UI"/>
-        </w:rPr>
-        <w:t>« Disney</w:t>
-      </w:r>
-      <w:r>
-        <w:rPr>
-          <w:rFonts w:ascii="Segoe UI" w:hAnsi="Segoe UI" w:cs="Segoe UI"/>
-        </w:rPr>
-        <w:t xml:space="preserve"> » </w:t>
-      </w:r>
-      <w:r>
-        <w:rPr>
-          <w:rFonts w:ascii="Segoe UI" w:hAnsi="Segoe UI" w:cs="Segoe UI"/>
-        </w:rPr>
-        <w:t>en appuyant</w:t>
-      </w:r>
-      <w:r>
-        <w:rPr>
-          <w:rFonts w:ascii="Segoe UI" w:hAnsi="Segoe UI" w:cs="Segoe UI"/>
-        </w:rPr>
-        <w:t xml:space="preserve"> sur la case </w:t>
-      </w:r>
-      <w:r>
-        <w:rPr>
-          <w:rFonts w:ascii="Segoe UI" w:hAnsi="Segoe UI" w:cs="Segoe UI"/>
-        </w:rPr>
-        <w:t>appropriée</w:t>
-      </w:r>
-      <w:r>
-        <w:rPr>
-          <w:rFonts w:ascii="Segoe UI" w:hAnsi="Segoe UI" w:cs="Segoe UI"/>
-        </w:rPr>
-        <w:t>.</w:t>
-      </w:r>
-      <w:r>
-        <w:rPr>
-          <w:rFonts w:ascii="Segoe UI" w:hAnsi="Segoe UI" w:cs="Segoe UI"/>
-        </w:rPr>
-        <w:br/>
-      </w:r>
-      <w:r>
-        <w:rPr>
-          <w:rFonts w:ascii="Segoe UI" w:hAnsi="Segoe UI" w:cs="Segoe UI"/>
-        </w:rPr>
-        <w:t xml:space="preserve"> Avant </w:t>
-      </w:r>
-      <w:r>
-        <w:rPr>
-          <w:rFonts w:ascii="Segoe UI" w:hAnsi="Segoe UI" w:cs="Segoe UI"/>
-        </w:rPr>
-        <w:t>de choisir un quizz</w:t>
-      </w:r>
-      <w:r>
-        <w:rPr>
-          <w:rFonts w:ascii="Segoe UI" w:hAnsi="Segoe UI" w:cs="Segoe UI"/>
-        </w:rPr>
-        <w:t xml:space="preserve">, </w:t>
-      </w:r>
-      <w:r>
-        <w:rPr>
-          <w:rFonts w:ascii="Segoe UI" w:hAnsi="Segoe UI" w:cs="Segoe UI"/>
-        </w:rPr>
-        <w:t>j’appuie sur le rouage en haut à droite pour gérer les paramètres. J’</w:t>
-      </w:r>
-      <w:r>
-        <w:rPr>
-          <w:rFonts w:ascii="Segoe UI" w:hAnsi="Segoe UI" w:cs="Segoe UI"/>
-        </w:rPr>
-        <w:t>augmente</w:t>
-      </w:r>
-      <w:r>
-        <w:rPr>
-          <w:rFonts w:ascii="Segoe UI" w:hAnsi="Segoe UI" w:cs="Segoe UI"/>
-        </w:rPr>
-        <w:t xml:space="preserve"> la taille des marges aux extrémités pour pouvoir voir l’intégralité de la question</w:t>
-      </w:r>
-      <w:r>
-        <w:rPr>
-          <w:rFonts w:ascii="Segoe UI" w:hAnsi="Segoe UI" w:cs="Segoe UI"/>
-        </w:rPr>
-        <w:t xml:space="preserve"> dans mon champ de vision</w:t>
-      </w:r>
-      <w:r>
-        <w:rPr>
-          <w:rFonts w:ascii="Segoe UI" w:hAnsi="Segoe UI" w:cs="Segoe UI"/>
-        </w:rPr>
-        <w:t>.</w:t>
-      </w:r>
-      <w:r>
-        <w:rPr>
-          <w:rFonts w:ascii="Segoe UI" w:hAnsi="Segoe UI" w:cs="Segoe UI"/>
-        </w:rPr>
-        <w:br/>
-        <w:t>J’appuie sur confirmer et je choisis le quizz « La petite Sirène ».</w:t>
-      </w:r>
-      <w:r>
-        <w:rPr>
-          <w:rFonts w:ascii="Segoe UI" w:hAnsi="Segoe UI" w:cs="Segoe UI"/>
-        </w:rPr>
-        <w:br/>
-      </w:r>
-      <w:r>
-        <w:rPr>
-          <w:rFonts w:ascii="Segoe UI" w:hAnsi="Segoe UI" w:cs="Segoe UI"/>
-        </w:rPr>
-        <w:t xml:space="preserve"> À la fin du quizz, je regarde mon taux de réussite à ce quizz. </w:t>
-      </w:r>
-      <w:r>
-        <w:rPr>
-          <w:rFonts w:ascii="Segoe UI" w:hAnsi="Segoe UI" w:cs="Segoe UI"/>
-        </w:rPr>
-        <w:t>Je choisis de faire une relecture et de voir où étaient mes erreurs</w:t>
-      </w:r>
-      <w:r>
-        <w:rPr>
-          <w:rFonts w:ascii="Segoe UI" w:hAnsi="Segoe UI" w:cs="Segoe UI"/>
-        </w:rPr>
-        <w:t xml:space="preserve"> en cliquant sur relecture</w:t>
-      </w:r>
-      <w:r>
-        <w:rPr>
-          <w:rFonts w:ascii="Segoe UI" w:hAnsi="Segoe UI" w:cs="Segoe UI"/>
-        </w:rPr>
-        <w:t>.</w:t>
-      </w:r>
-      <w:r>
-        <w:rPr>
-          <w:rFonts w:ascii="Segoe UI" w:hAnsi="Segoe UI" w:cs="Segoe UI"/>
-        </w:rPr>
-        <w:br/>
-        <w:t>Quand j’ai fini ma relecture, j’appuie sur le bouton quitter</w:t>
-      </w:r>
-      <w:r>
-        <w:rPr>
-          <w:rFonts w:ascii="Segoe UI" w:hAnsi="Segoe UI" w:cs="Segoe UI"/>
-        </w:rPr>
-        <w:t>.</w:t>
-      </w:r>
-    </w:p>
-    <w:p>
-      <w:pPr>
-        <w:rPr>
-          <w:rFonts w:ascii="Segoe UI" w:hAnsi="Segoe UI" w:cs="Segoe UI"/>
-        </w:rPr>
-      </w:pPr>
-      <w:r>
-        <w:rPr>
-          <w:rFonts w:ascii="Segoe UI" w:hAnsi="Segoe UI" w:cs="Segoe UI"/>
-        </w:rPr>
-        <w:t>J’ai envie de rajouter un quiz sur « La reine des neiges », pour cela, j’appuie sur le bouton mode création.</w:t>
-      </w:r>
-      <w:r>
-        <w:rPr>
-          <w:rFonts w:ascii="Segoe UI" w:hAnsi="Segoe UI" w:cs="Segoe UI"/>
-        </w:rPr>
-        <w:br/>
-        <w:t>J’édite le thème qui correspond à mon quiz, en l’occurrence, Disney.</w:t>
-      </w:r>
-      <w:r>
-        <w:rPr>
-          <w:rFonts w:ascii="Segoe UI" w:hAnsi="Segoe UI" w:cs="Segoe UI"/>
-        </w:rPr>
-        <w:br/>
-      </w:r>
-      <w:r>
-        <w:rPr>
-          <w:rFonts w:ascii="Segoe UI" w:hAnsi="Segoe UI" w:cs="Segoe UI"/>
-        </w:rPr>
-        <w:t>À l’aide du carrousel, je fais défiler les pages jusqu’à trouver une case avec un « + » et j’appuie dessus.</w:t>
-      </w:r>
-      <w:r>
-        <w:rPr>
-          <w:rFonts w:ascii="Segoe UI" w:hAnsi="Segoe UI" w:cs="Segoe UI"/>
-        </w:rPr>
-        <w:br/>
-        <w:t>Je rentre le nom du nouveau quiz et je clique sur créer.</w:t>
-      </w:r>
-      <w:r>
-        <w:rPr>
-          <w:rFonts w:ascii="Segoe UI" w:hAnsi="Segoe UI" w:cs="Segoe UI"/>
-        </w:rPr>
-        <w:br/>
-        <w:t xml:space="preserve">Je crée une nouvelle question en </w:t>
-      </w:r>
-      <w:r>
-        <w:rPr>
-          <w:rFonts w:ascii="Segoe UI" w:hAnsi="Segoe UI" w:cs="Segoe UI"/>
-        </w:rPr>
-        <w:t>appuyant</w:t>
-      </w:r>
-      <w:r>
-        <w:rPr>
-          <w:rFonts w:ascii="Segoe UI" w:hAnsi="Segoe UI" w:cs="Segoe UI"/>
-        </w:rPr>
-        <w:t xml:space="preserve"> sur la case « + ».</w:t>
-      </w:r>
-      <w:r>
-        <w:rPr>
-          <w:rFonts w:ascii="Segoe UI" w:hAnsi="Segoe UI" w:cs="Segoe UI"/>
-        </w:rPr>
-        <w:br/>
-        <w:t>je remplis les différents champs qui me sont proposés et je confirme la création de question.</w:t>
-      </w:r>
-      <w:r>
-        <w:rPr>
-          <w:rFonts w:ascii="Segoe UI" w:hAnsi="Segoe UI" w:cs="Segoe UI"/>
-        </w:rPr>
-        <w:br/>
-        <w:t>Après avoir créé différentes questions</w:t>
-      </w:r>
-      <w:r>
-        <w:rPr>
-          <w:rFonts w:ascii="Segoe UI" w:hAnsi="Segoe UI" w:cs="Segoe UI"/>
-        </w:rPr>
-        <w:t>, j’appuie sur la flèche en haut à gauche jusqu’à revenir au menu principal.</w:t>
-      </w:r>
-      <w:r>
-        <w:rPr>
-          <w:rFonts w:ascii="Segoe UI" w:hAnsi="Segoe UI" w:cs="Segoe UI"/>
-        </w:rPr>
-        <w:br/>
-      </w:r>
-    </w:p>
-    <w:p>
-      <w:pPr>
-        <w:rPr>
-          <w:rFonts w:ascii="Segoe UI" w:hAnsi="Segoe UI" w:cs="Segoe UI"/>
-        </w:rPr>
-      </w:pPr>
-    </w:p>
-    <w:p>
-      <w:pPr>
-        <w:rPr>
-          <w:rFonts w:ascii="Segoe UI" w:hAnsi="Segoe UI" w:cs="Segoe UI"/>
-        </w:rPr>
-      </w:pPr>
-    </w:p>
-    <w:p>
-      <w:pPr>
-        <w:rPr>
-          <w:rFonts w:ascii="Segoe UI" w:hAnsi="Segoe UI" w:cs="Segoe UI"/>
-        </w:rPr>
-      </w:pPr>
-      <w:r>
-        <w:rPr>
-          <w:rFonts w:ascii="Segoe UI" w:hAnsi="Segoe UI" w:cs="Segoe UI"/>
-        </w:rPr>
-        <w:t>Et pour finir, la dernière</w:t>
-      </w:r>
-      <w:r>
-        <w:rPr>
-          <w:rFonts w:ascii="Segoe UI" w:hAnsi="Segoe UI" w:cs="Segoe UI"/>
-        </w:rPr>
-        <w:t xml:space="preserve"> personne, qui a du mal à lire de près. Il possède aussi une cataracte. La cataracte est définie au début par une gêne à la lumière.</w:t>
-      </w:r>
-    </w:p>
-    <w:p>
-      <w:pPr>
-        <w:rPr>
-          <w:rFonts w:ascii="Segoe UI" w:hAnsi="Segoe UI" w:cs="Segoe UI"/>
-        </w:rPr>
-      </w:pPr>
-    </w:p>
-    <w:p>
-      <w:pPr>
-        <w:rPr>
-          <w:rFonts w:ascii="Segoe UI" w:hAnsi="Segoe UI" w:cs="Segoe UI"/>
-        </w:rPr>
-      </w:pPr>
-      <w:r>
-        <w:rPr>
-          <w:rFonts w:ascii="Segoe UI" w:hAnsi="Segoe UI" w:cs="Segoe UI"/>
-          <w:b/>
-          <w:bCs/>
-        </w:rPr>
-        <w:t>Persona </w:t>
-      </w:r>
-      <w:r>
-        <w:rPr>
-          <w:rFonts w:ascii="Segoe UI" w:hAnsi="Segoe UI" w:cs="Segoe UI"/>
-        </w:rPr>
-        <w:t>:</w:t>
-      </w:r>
-    </w:p>
-    <w:p>
-      <w:pPr>
-        <w:rPr>
-          <w:rFonts w:ascii="Segoe UI" w:hAnsi="Segoe UI" w:cs="Segoe UI"/>
-        </w:rPr>
-      </w:pPr>
-      <w:r>
-        <w:rPr>
-          <w:rFonts w:ascii="Segoe UI" w:hAnsi="Segoe UI" w:cs="Segoe UI"/>
-        </w:rPr>
-        <w:t>Baudoin a 88 ans, ses petits-enfants lui ont appris à utiliser les nouvelles technologies. Il aime faire des quizz pour se détendre, et apprendre de nouvelles choses sur des sujets qu’il ne connait pas forcément. Il a du mal à lire de près. Il possède aussi une cataracte. Il voudrait donc pouvoir changer la police d’écriture ainsi que la couleur de fond en fonction de son état de fatigue.</w:t>
-      </w:r>
-    </w:p>
-    <w:p>
-      <w:pPr>
-        <w:rPr>
-          <w:rFonts w:ascii="Segoe UI" w:hAnsi="Segoe UI" w:cs="Segoe UI"/>
-        </w:rPr>
-      </w:pPr>
-    </w:p>
-    <w:p>
-      <w:pPr>
-        <w:rPr>
-          <w:rFonts w:ascii="Segoe UI" w:hAnsi="Segoe UI" w:cs="Segoe UI"/>
-        </w:rPr>
-      </w:pPr>
-      <w:r>
-        <w:rPr>
-          <w:rFonts w:ascii="Segoe UI" w:hAnsi="Segoe UI" w:cs="Segoe UI"/>
-          <w:b/>
-          <w:bCs/>
-        </w:rPr>
-        <w:t>Scénario</w:t>
-      </w:r>
-      <w:r>
-        <w:rPr>
-          <w:rFonts w:ascii="Segoe UI" w:hAnsi="Segoe UI" w:cs="Segoe UI"/>
-        </w:rPr>
-        <w:t> :</w:t>
-      </w:r>
-    </w:p>
-    <w:p>
-      <w:pPr>
-        <w:rPr>
-          <w:rFonts w:ascii="Segoe UI" w:hAnsi="Segoe UI" w:cs="Segoe UI"/>
-        </w:rPr>
-      </w:pPr>
-      <w:r>
-        <w:rPr>
-          <w:rFonts w:ascii="Segoe UI" w:hAnsi="Segoe UI" w:cs="Segoe UI"/>
-        </w:rPr>
-        <w:t>Au début de l’application, je configure la taille de police afin de pouvoir lire les questions.</w:t>
-      </w:r>
-      <w:r>
-        <w:rPr>
-          <w:rFonts w:ascii="Segoe UI" w:hAnsi="Segoe UI" w:cs="Segoe UI"/>
-        </w:rPr>
-        <w:br/>
-      </w:r>
-      <w:r>
-        <w:rPr>
-          <w:rFonts w:ascii="Segoe UI" w:hAnsi="Segoe UI" w:cs="Segoe UI"/>
-        </w:rPr>
-        <w:t>Je veux faire un quizz sur le</w:t>
-      </w:r>
-      <w:r>
-        <w:rPr>
-          <w:rFonts w:ascii="Segoe UI" w:hAnsi="Segoe UI" w:cs="Segoe UI"/>
-        </w:rPr>
-        <w:t xml:space="preserve"> « sport </w:t>
-      </w:r>
-      <w:r>
-        <w:rPr>
-          <w:rFonts w:ascii="Segoe UI" w:hAnsi="Segoe UI" w:cs="Segoe UI"/>
-        </w:rPr>
-        <w:t>». Je choisi</w:t>
-      </w:r>
-      <w:r>
-        <w:rPr>
-          <w:rFonts w:ascii="Segoe UI" w:hAnsi="Segoe UI" w:cs="Segoe UI"/>
-        </w:rPr>
-        <w:t>s</w:t>
-      </w:r>
-      <w:r>
-        <w:rPr>
-          <w:rFonts w:ascii="Segoe UI" w:hAnsi="Segoe UI" w:cs="Segoe UI"/>
-        </w:rPr>
-        <w:t xml:space="preserve"> donc ce thème</w:t>
-      </w:r>
-      <w:r>
-        <w:rPr>
-          <w:rFonts w:ascii="Segoe UI" w:hAnsi="Segoe UI" w:cs="Segoe UI"/>
-        </w:rPr>
-        <w:t>.</w:t>
-      </w:r>
-      <w:r>
-        <w:rPr>
-          <w:rFonts w:ascii="Segoe UI" w:hAnsi="Segoe UI" w:cs="Segoe UI"/>
-        </w:rPr>
-        <w:br/>
-        <w:t>je remarque que j’ai encore un peu de mal à lire, j’appuie sur l’</w:t>
-      </w:r>
-      <w:r>
-        <w:rPr>
-          <w:rFonts w:ascii="Segoe UI" w:hAnsi="Segoe UI" w:cs="Segoe UI"/>
-        </w:rPr>
-        <w:t>icône</w:t>
-      </w:r>
-      <w:r>
-        <w:rPr>
-          <w:rFonts w:ascii="Segoe UI" w:hAnsi="Segoe UI" w:cs="Segoe UI"/>
-        </w:rPr>
-        <w:t xml:space="preserve"> rouage en haut à droite pour changer les paramètres. J’</w:t>
-      </w:r>
-      <w:r>
-        <w:rPr>
-          <w:rFonts w:ascii="Segoe UI" w:hAnsi="Segoe UI" w:cs="Segoe UI"/>
-        </w:rPr>
-        <w:t>augmente</w:t>
-      </w:r>
-      <w:r>
-        <w:rPr>
-          <w:rFonts w:ascii="Segoe UI" w:hAnsi="Segoe UI" w:cs="Segoe UI"/>
-        </w:rPr>
-        <w:t xml:space="preserve"> encore la </w:t>
-      </w:r>
-      <w:r>
-        <w:rPr>
-          <w:rFonts w:ascii="Segoe UI" w:hAnsi="Segoe UI" w:cs="Segoe UI"/>
-        </w:rPr>
-        <w:t xml:space="preserve">taille de </w:t>
-      </w:r>
-      <w:r>
-        <w:rPr>
-          <w:rFonts w:ascii="Segoe UI" w:hAnsi="Segoe UI" w:cs="Segoe UI"/>
-        </w:rPr>
-        <w:t>police et je change la palette de couleur du site.</w:t>
-      </w:r>
-      <w:r>
-        <w:rPr>
-          <w:rFonts w:ascii="Segoe UI" w:hAnsi="Segoe UI" w:cs="Segoe UI"/>
-        </w:rPr>
-        <w:t xml:space="preserve"> Quand les paramètres me vont, j’appuie sur confirmer.</w:t>
-      </w:r>
-      <w:r>
-        <w:rPr>
-          <w:rFonts w:ascii="Segoe UI" w:hAnsi="Segoe UI" w:cs="Segoe UI"/>
-        </w:rPr>
-        <w:br/>
-      </w:r>
-      <w:r>
-        <w:rPr>
-          <w:rFonts w:ascii="Segoe UI" w:hAnsi="Segoe UI" w:cs="Segoe UI"/>
-        </w:rPr>
-        <w:t xml:space="preserve">Je </w:t>
-      </w:r>
-      <w:r>
-        <w:rPr>
-          <w:rFonts w:ascii="Segoe UI" w:hAnsi="Segoe UI" w:cs="Segoe UI"/>
-        </w:rPr>
-        <w:t>sélectionne le quizz sur le « handball » et je réponds aux différentes questions.</w:t>
-      </w:r>
-      <w:r>
-        <w:rPr>
-          <w:rFonts w:ascii="Segoe UI" w:hAnsi="Segoe UI" w:cs="Segoe UI"/>
-        </w:rPr>
-        <w:br/>
-        <w:t>À la fin du quizz, je sélectionne quitter.</w:t>
-      </w:r>
-      <w:r>
-        <w:rPr>
-          <w:rFonts w:ascii="Segoe UI" w:hAnsi="Segoe UI" w:cs="Segoe UI"/>
-          <w:lang w:eastAsia="fr-FR"/>
-        </w:rPr>
-        <w:br w:type="page"/>
-      </w:r>
-    </w:p>
-    <w:p>
-      <w:pPr>
-        <w:pStyle w:val="Titre1"/>
-        <w:rPr>
-          <w:rFonts w:ascii="Segoe UI" w:hAnsi="Segoe UI" w:cs="Segoe UI"/>
-          <w:lang w:eastAsia="fr-FR"/>
-        </w:rPr>
-      </w:pPr>
-      <w:bookmarkStart w:id="1" w:name="_Toc38880172"/>
+      </w:pPr>
+      <w:bookmarkStart w:id="1" w:name="_Toc40715934"/>
       <w:r>
         <w:rPr>
           <w:rFonts w:ascii="Segoe UI" w:hAnsi="Segoe UI" w:cs="Segoe UI"/>
@@ -6034,7 +6056,7 @@
           <w:lang w:eastAsia="fr-FR"/>
         </w:rPr>
       </w:pPr>
-      <w:bookmarkStart w:id="2" w:name="_Toc38880173"/>
+      <w:bookmarkStart w:id="2" w:name="_Toc40715935"/>
       <w:r>
         <w:rPr>
           <w:rFonts w:ascii="Segoe UI" w:hAnsi="Segoe UI" w:cs="Segoe UI"/>
@@ -6076,7 +6098,7 @@
           <w:lang w:eastAsia="fr-FR"/>
         </w:rPr>
       </w:pPr>
-      <w:bookmarkStart w:id="3" w:name="_Toc38880174"/>
+      <w:bookmarkStart w:id="3" w:name="_Toc40715936"/>
       <w:r>
         <w:rPr>
           <w:rFonts w:ascii="Segoe UI" w:hAnsi="Segoe UI" w:cs="Segoe UI"/>
@@ -6113,7 +6135,7 @@
           <w:lang w:eastAsia="fr-FR"/>
         </w:rPr>
       </w:pPr>
-      <w:bookmarkStart w:id="4" w:name="_Toc38880175"/>
+      <w:bookmarkStart w:id="4" w:name="_Toc40715937"/>
       <w:r>
         <w:rPr>
           <w:rFonts w:ascii="Segoe UI" w:hAnsi="Segoe UI" w:cs="Segoe UI"/>
@@ -6155,7 +6177,7 @@
           <w:lang w:eastAsia="fr-FR"/>
         </w:rPr>
       </w:pPr>
-      <w:bookmarkStart w:id="5" w:name="_Toc38880176"/>
+      <w:bookmarkStart w:id="5" w:name="_Toc40715938"/>
       <w:r>
         <w:rPr>
           <w:rFonts w:ascii="Segoe UI" w:hAnsi="Segoe UI" w:cs="Segoe UI"/>
@@ -6197,7 +6219,7 @@
           <w:lang w:eastAsia="fr-FR"/>
         </w:rPr>
       </w:pPr>
-      <w:bookmarkStart w:id="6" w:name="_Toc38880177"/>
+      <w:bookmarkStart w:id="6" w:name="_Toc40715939"/>
       <w:r>
         <w:rPr>
           <w:rFonts w:ascii="Segoe UI" w:hAnsi="Segoe UI" w:cs="Segoe UI"/>
@@ -6217,7 +6239,7 @@
       </w:pPr>
     </w:p>
     <w:sectPr>
-      <w:footerReference w:type="default" r:id="rId8"/>
+      <w:footerReference w:type="default" r:id="rId9"/>
       <w:pgSz w:w="11906" w:h="16838"/>
       <w:pgMar w:top="1417" w:right="1417" w:bottom="1417" w:left="1417" w:header="708" w:footer="708" w:gutter="0"/>
       <w:pgNumType w:start="0"/>
@@ -6230,7 +6252,7 @@
 </file>
 
 <file path=word/endnotes.xml><?xml version="1.0" encoding="utf-8"?>
-<w:endnotes xmlns:wpc="http://schemas.microsoft.com/office/word/2010/wordprocessingCanvas" xmlns:cx="http://schemas.microsoft.com/office/drawing/2014/chartex" xmlns:cx1="http://schemas.microsoft.com/office/drawing/2015/9/8/chartex" xmlns:cx2="http://schemas.microsoft.com/office/drawing/2015/10/21/chartex" xmlns:cx3="http://schemas.microsoft.com/office/drawing/2016/5/9/chartex" xmlns:cx4="http://schemas.microsoft.com/office/drawing/2016/5/10/chartex" xmlns:cx5="http://schemas.microsoft.com/office/drawing/2016/5/11/chartex" xmlns:cx6="http://schemas.microsoft.com/office/drawing/2016/5/12/chartex" xmlns:cx7="http://schemas.microsoft.com/office/drawing/2016/5/13/chartex" xmlns:cx8="http://schemas.microsoft.com/office/drawing/2016/5/14/chartex" xmlns:mc="http://schemas.openxmlformats.org/markup-compatibility/2006" xmlns:aink="http://schemas.microsoft.com/office/drawing/2016/ink" xmlns:am3d="http://schemas.microsoft.com/office/drawing/2017/model3d" xmlns:o="urn:schemas-microsoft-com:office:office" xmlns:r="http://schemas.openxmlformats.org/officeDocument/2006/relationships" xmlns:m="http://schemas.openxmlformats.org/officeDocument/2006/math" xmlns:v="urn:schemas-microsoft-com:vml" xmlns:wp14="http://schemas.microsoft.com/office/word/2010/wordprocessingDrawing" xmlns:wp="http://schemas.openxmlformats.org/drawingml/2006/wordprocessingDrawing" xmlns:w10="urn:schemas-microsoft-com:office:word" xmlns:w="http://schemas.openxmlformats.org/wordprocessingml/2006/main" xmlns:w14="http://schemas.microsoft.com/office/word/2010/wordml" xmlns:w15="http://schemas.microsoft.com/office/word/2012/wordml" xmlns:w16cid="http://schemas.microsoft.com/office/word/2016/wordml/cid" xmlns:w16se="http://schemas.microsoft.com/office/word/2015/wordml/symex" xmlns:wpg="http://schemas.microsoft.com/office/word/2010/wordprocessingGroup" xmlns:wpi="http://schemas.microsoft.com/office/word/2010/wordprocessingInk" xmlns:wne="http://schemas.microsoft.com/office/word/2006/wordml" xmlns:wps="http://schemas.microsoft.com/office/word/2010/wordprocessingShape" mc:Ignorable="w14 w15 w16se w16cid wp14">
+<w:endnotes xmlns:wpc="http://schemas.microsoft.com/office/word/2010/wordprocessingCanvas" xmlns:cx="http://schemas.microsoft.com/office/drawing/2014/chartex" xmlns:cx1="http://schemas.microsoft.com/office/drawing/2015/9/8/chartex" xmlns:cx2="http://schemas.microsoft.com/office/drawing/2015/10/21/chartex" xmlns:cx3="http://schemas.microsoft.com/office/drawing/2016/5/9/chartex" xmlns:cx4="http://schemas.microsoft.com/office/drawing/2016/5/10/chartex" xmlns:cx5="http://schemas.microsoft.com/office/drawing/2016/5/11/chartex" xmlns:cx6="http://schemas.microsoft.com/office/drawing/2016/5/12/chartex" xmlns:cx7="http://schemas.microsoft.com/office/drawing/2016/5/13/chartex" xmlns:cx8="http://schemas.microsoft.com/office/drawing/2016/5/14/chartex" xmlns:mc="http://schemas.openxmlformats.org/markup-compatibility/2006" xmlns:aink="http://schemas.microsoft.com/office/drawing/2016/ink" xmlns:am3d="http://schemas.microsoft.com/office/drawing/2017/model3d" xmlns:o="urn:schemas-microsoft-com:office:office" xmlns:r="http://schemas.openxmlformats.org/officeDocument/2006/relationships" xmlns:m="http://schemas.openxmlformats.org/officeDocument/2006/math" xmlns:v="urn:schemas-microsoft-com:vml" xmlns:wp14="http://schemas.microsoft.com/office/word/2010/wordprocessingDrawing" xmlns:wp="http://schemas.openxmlformats.org/drawingml/2006/wordprocessingDrawing" xmlns:w10="urn:schemas-microsoft-com:office:word" xmlns:w="http://schemas.openxmlformats.org/wordprocessingml/2006/main" xmlns:w14="http://schemas.microsoft.com/office/word/2010/wordml" xmlns:w15="http://schemas.microsoft.com/office/word/2012/wordml" xmlns:w16cex="http://schemas.microsoft.com/office/word/2018/wordml/cex" xmlns:w16cid="http://schemas.microsoft.com/office/word/2016/wordml/cid" xmlns:w16="http://schemas.microsoft.com/office/word/2018/wordml" xmlns:w16se="http://schemas.microsoft.com/office/word/2015/wordml/symex" xmlns:wpg="http://schemas.microsoft.com/office/word/2010/wordprocessingGroup" xmlns:wpi="http://schemas.microsoft.com/office/word/2010/wordprocessingInk" xmlns:wne="http://schemas.microsoft.com/office/word/2006/wordml" xmlns:wps="http://schemas.microsoft.com/office/word/2010/wordprocessingShape" mc:Ignorable="w14 w15 w16se w16cid w16 w16cex wp14">
   <w:endnote w:type="separator" w:id="-1">
     <w:p>
       <w:pPr>
@@ -6255,7 +6277,7 @@
 </file>
 
 <file path=word/footer1.xml><?xml version="1.0" encoding="utf-8"?>
-<w:ftr xmlns:wpc="http://schemas.microsoft.com/office/word/2010/wordprocessingCanvas" xmlns:cx="http://schemas.microsoft.com/office/drawing/2014/chartex" xmlns:cx1="http://schemas.microsoft.com/office/drawing/2015/9/8/chartex" xmlns:cx2="http://schemas.microsoft.com/office/drawing/2015/10/21/chartex" xmlns:cx3="http://schemas.microsoft.com/office/drawing/2016/5/9/chartex" xmlns:cx4="http://schemas.microsoft.com/office/drawing/2016/5/10/chartex" xmlns:cx5="http://schemas.microsoft.com/office/drawing/2016/5/11/chartex" xmlns:cx6="http://schemas.microsoft.com/office/drawing/2016/5/12/chartex" xmlns:cx7="http://schemas.microsoft.com/office/drawing/2016/5/13/chartex" xmlns:cx8="http://schemas.microsoft.com/office/drawing/2016/5/14/chartex" xmlns:mc="http://schemas.openxmlformats.org/markup-compatibility/2006" xmlns:aink="http://schemas.microsoft.com/office/drawing/2016/ink" xmlns:am3d="http://schemas.microsoft.com/office/drawing/2017/model3d" xmlns:o="urn:schemas-microsoft-com:office:office" xmlns:r="http://schemas.openxmlformats.org/officeDocument/2006/relationships" xmlns:m="http://schemas.openxmlformats.org/officeDocument/2006/math" xmlns:v="urn:schemas-microsoft-com:vml" xmlns:wp14="http://schemas.microsoft.com/office/word/2010/wordprocessingDrawing" xmlns:wp="http://schemas.openxmlformats.org/drawingml/2006/wordprocessingDrawing" xmlns:w10="urn:schemas-microsoft-com:office:word" xmlns:w="http://schemas.openxmlformats.org/wordprocessingml/2006/main" xmlns:w14="http://schemas.microsoft.com/office/word/2010/wordml" xmlns:w15="http://schemas.microsoft.com/office/word/2012/wordml" xmlns:w16cid="http://schemas.microsoft.com/office/word/2016/wordml/cid" xmlns:w16se="http://schemas.microsoft.com/office/word/2015/wordml/symex" xmlns:wpg="http://schemas.microsoft.com/office/word/2010/wordprocessingGroup" xmlns:wpi="http://schemas.microsoft.com/office/word/2010/wordprocessingInk" xmlns:wne="http://schemas.microsoft.com/office/word/2006/wordml" xmlns:wps="http://schemas.microsoft.com/office/word/2010/wordprocessingShape" mc:Ignorable="w14 w15 w16se w16cid wp14">
+<w:ftr xmlns:wpc="http://schemas.microsoft.com/office/word/2010/wordprocessingCanvas" xmlns:cx="http://schemas.microsoft.com/office/drawing/2014/chartex" xmlns:cx1="http://schemas.microsoft.com/office/drawing/2015/9/8/chartex" xmlns:cx2="http://schemas.microsoft.com/office/drawing/2015/10/21/chartex" xmlns:cx3="http://schemas.microsoft.com/office/drawing/2016/5/9/chartex" xmlns:cx4="http://schemas.microsoft.com/office/drawing/2016/5/10/chartex" xmlns:cx5="http://schemas.microsoft.com/office/drawing/2016/5/11/chartex" xmlns:cx6="http://schemas.microsoft.com/office/drawing/2016/5/12/chartex" xmlns:cx7="http://schemas.microsoft.com/office/drawing/2016/5/13/chartex" xmlns:cx8="http://schemas.microsoft.com/office/drawing/2016/5/14/chartex" xmlns:mc="http://schemas.openxmlformats.org/markup-compatibility/2006" xmlns:aink="http://schemas.microsoft.com/office/drawing/2016/ink" xmlns:am3d="http://schemas.microsoft.com/office/drawing/2017/model3d" xmlns:o="urn:schemas-microsoft-com:office:office" xmlns:r="http://schemas.openxmlformats.org/officeDocument/2006/relationships" xmlns:m="http://schemas.openxmlformats.org/officeDocument/2006/math" xmlns:v="urn:schemas-microsoft-com:vml" xmlns:wp14="http://schemas.microsoft.com/office/word/2010/wordprocessingDrawing" xmlns:wp="http://schemas.openxmlformats.org/drawingml/2006/wordprocessingDrawing" xmlns:w10="urn:schemas-microsoft-com:office:word" xmlns:w="http://schemas.openxmlformats.org/wordprocessingml/2006/main" xmlns:w14="http://schemas.microsoft.com/office/word/2010/wordml" xmlns:w15="http://schemas.microsoft.com/office/word/2012/wordml" xmlns:w16cex="http://schemas.microsoft.com/office/word/2018/wordml/cex" xmlns:w16cid="http://schemas.microsoft.com/office/word/2016/wordml/cid" xmlns:w16="http://schemas.microsoft.com/office/word/2018/wordml" xmlns:w16se="http://schemas.microsoft.com/office/word/2015/wordml/symex" xmlns:wpg="http://schemas.microsoft.com/office/word/2010/wordprocessingGroup" xmlns:wpi="http://schemas.microsoft.com/office/word/2010/wordprocessingInk" xmlns:wne="http://schemas.microsoft.com/office/word/2006/wordml" xmlns:wps="http://schemas.microsoft.com/office/word/2010/wordprocessingShape" mc:Ignorable="w14 w15 w16se w16cid w16 w16cex wp14">
   <w:sdt>
     <w:sdtPr>
       <w:id w:val="-755202547"/>
@@ -6298,7 +6320,7 @@
 </file>
 
 <file path=word/footnotes.xml><?xml version="1.0" encoding="utf-8"?>
-<w:footnotes xmlns:wpc="http://schemas.microsoft.com/office/word/2010/wordprocessingCanvas" xmlns:cx="http://schemas.microsoft.com/office/drawing/2014/chartex" xmlns:cx1="http://schemas.microsoft.com/office/drawing/2015/9/8/chartex" xmlns:cx2="http://schemas.microsoft.com/office/drawing/2015/10/21/chartex" xmlns:cx3="http://schemas.microsoft.com/office/drawing/2016/5/9/chartex" xmlns:cx4="http://schemas.microsoft.com/office/drawing/2016/5/10/chartex" xmlns:cx5="http://schemas.microsoft.com/office/drawing/2016/5/11/chartex" xmlns:cx6="http://schemas.microsoft.com/office/drawing/2016/5/12/chartex" xmlns:cx7="http://schemas.microsoft.com/office/drawing/2016/5/13/chartex" xmlns:cx8="http://schemas.microsoft.com/office/drawing/2016/5/14/chartex" xmlns:mc="http://schemas.openxmlformats.org/markup-compatibility/2006" xmlns:aink="http://schemas.microsoft.com/office/drawing/2016/ink" xmlns:am3d="http://schemas.microsoft.com/office/drawing/2017/model3d" xmlns:o="urn:schemas-microsoft-com:office:office" xmlns:r="http://schemas.openxmlformats.org/officeDocument/2006/relationships" xmlns:m="http://schemas.openxmlformats.org/officeDocument/2006/math" xmlns:v="urn:schemas-microsoft-com:vml" xmlns:wp14="http://schemas.microsoft.com/office/word/2010/wordprocessingDrawing" xmlns:wp="http://schemas.openxmlformats.org/drawingml/2006/wordprocessingDrawing" xmlns:w10="urn:schemas-microsoft-com:office:word" xmlns:w="http://schemas.openxmlformats.org/wordprocessingml/2006/main" xmlns:w14="http://schemas.microsoft.com/office/word/2010/wordml" xmlns:w15="http://schemas.microsoft.com/office/word/2012/wordml" xmlns:w16cid="http://schemas.microsoft.com/office/word/2016/wordml/cid" xmlns:w16se="http://schemas.microsoft.com/office/word/2015/wordml/symex" xmlns:wpg="http://schemas.microsoft.com/office/word/2010/wordprocessingGroup" xmlns:wpi="http://schemas.microsoft.com/office/word/2010/wordprocessingInk" xmlns:wne="http://schemas.microsoft.com/office/word/2006/wordml" xmlns:wps="http://schemas.microsoft.com/office/word/2010/wordprocessingShape" mc:Ignorable="w14 w15 w16se w16cid wp14">
+<w:footnotes xmlns:wpc="http://schemas.microsoft.com/office/word/2010/wordprocessingCanvas" xmlns:cx="http://schemas.microsoft.com/office/drawing/2014/chartex" xmlns:cx1="http://schemas.microsoft.com/office/drawing/2015/9/8/chartex" xmlns:cx2="http://schemas.microsoft.com/office/drawing/2015/10/21/chartex" xmlns:cx3="http://schemas.microsoft.com/office/drawing/2016/5/9/chartex" xmlns:cx4="http://schemas.microsoft.com/office/drawing/2016/5/10/chartex" xmlns:cx5="http://schemas.microsoft.com/office/drawing/2016/5/11/chartex" xmlns:cx6="http://schemas.microsoft.com/office/drawing/2016/5/12/chartex" xmlns:cx7="http://schemas.microsoft.com/office/drawing/2016/5/13/chartex" xmlns:cx8="http://schemas.microsoft.com/office/drawing/2016/5/14/chartex" xmlns:mc="http://schemas.openxmlformats.org/markup-compatibility/2006" xmlns:aink="http://schemas.microsoft.com/office/drawing/2016/ink" xmlns:am3d="http://schemas.microsoft.com/office/drawing/2017/model3d" xmlns:o="urn:schemas-microsoft-com:office:office" xmlns:r="http://schemas.openxmlformats.org/officeDocument/2006/relationships" xmlns:m="http://schemas.openxmlformats.org/officeDocument/2006/math" xmlns:v="urn:schemas-microsoft-com:vml" xmlns:wp14="http://schemas.microsoft.com/office/word/2010/wordprocessingDrawing" xmlns:wp="http://schemas.openxmlformats.org/drawingml/2006/wordprocessingDrawing" xmlns:w10="urn:schemas-microsoft-com:office:word" xmlns:w="http://schemas.openxmlformats.org/wordprocessingml/2006/main" xmlns:w14="http://schemas.microsoft.com/office/word/2010/wordml" xmlns:w15="http://schemas.microsoft.com/office/word/2012/wordml" xmlns:w16cex="http://schemas.microsoft.com/office/word/2018/wordml/cex" xmlns:w16cid="http://schemas.microsoft.com/office/word/2016/wordml/cid" xmlns:w16="http://schemas.microsoft.com/office/word/2018/wordml" xmlns:w16se="http://schemas.microsoft.com/office/word/2015/wordml/symex" xmlns:wpg="http://schemas.microsoft.com/office/word/2010/wordprocessingGroup" xmlns:wpi="http://schemas.microsoft.com/office/word/2010/wordprocessingInk" xmlns:wne="http://schemas.microsoft.com/office/word/2006/wordml" xmlns:wps="http://schemas.microsoft.com/office/word/2010/wordprocessingShape" mc:Ignorable="w14 w15 w16se w16cid w16 w16cex wp14">
   <w:footnote w:type="separator" w:id="-1">
     <w:p>
       <w:pPr>
@@ -6316,14 +6338,674 @@
       </w:pPr>
       <w:r>
         <w:continuationSeparator/>
+      </w:r>
+    </w:p>
+  </w:footnote>
+  <w:footnote w:id="1">
+    <w:p>
+      <w:pPr>
+        <w:pStyle w:val="Notedebasdepage"/>
+      </w:pPr>
+      <w:r>
+        <w:rPr>
+          <w:rStyle w:val="Appelnotedebasdep"/>
+        </w:rPr>
+        <w:footnoteRef/>
+      </w:r>
+      <w:r>
+        <w:t xml:space="preserve"> </w:t>
+      </w:r>
+      <w:r>
+        <w:t>Le glaucome est une maladie dégénérative du nerf optique qui entraîne une perte progressive de la vision commençant tout d'abord en périphérie et progressant graduellement vers le centre</w:t>
+      </w:r>
+      <w:r>
+        <w:t>. (</w:t>
+      </w:r>
+      <w:hyperlink r:id="rId1" w:history="1">
+        <w:r>
+          <w:rPr>
+            <w:rStyle w:val="Lienhypertexte"/>
+          </w:rPr>
+          <w:t>https://fr.wikipedia.org/wiki/Glaucome</w:t>
+        </w:r>
+      </w:hyperlink>
+      <w:r>
+        <w:t>)</w:t>
+      </w:r>
+    </w:p>
+  </w:footnote>
+  <w:footnote w:id="2">
+    <w:p>
+      <w:pPr>
+        <w:pStyle w:val="Notedebasdepage"/>
+      </w:pPr>
+      <w:r>
+        <w:rPr>
+          <w:rStyle w:val="Appelnotedebasdep"/>
+        </w:rPr>
+        <w:footnoteRef/>
+      </w:r>
+      <w:r>
+        <w:t xml:space="preserve"> </w:t>
+      </w:r>
+      <w:r>
+        <w:t xml:space="preserve">La cataracte est l'opacification partielle ou totale du cristallin, lentille convergente située à l'intérieur de l'œil. Cette opacification est responsable d'une baisse progressive de la vue, </w:t>
+      </w:r>
+      <w:r>
+        <w:t>au début accompagné</w:t>
+      </w:r>
+      <w:r>
+        <w:t>e</w:t>
+      </w:r>
+      <w:r>
+        <w:t xml:space="preserve"> de gêne à la lumière (photophobie).</w:t>
+      </w:r>
+      <w:r>
+        <w:t xml:space="preserve"> (</w:t>
+      </w:r>
+      <w:hyperlink r:id="rId2" w:history="1">
+        <w:r>
+          <w:rPr>
+            <w:rStyle w:val="Lienhypertexte"/>
+          </w:rPr>
+          <w:t>https://fr.wikipedia.org/wiki/Cataracte_(maladie)</w:t>
+        </w:r>
+      </w:hyperlink>
+      <w:r>
+        <w:t xml:space="preserve">) </w:t>
       </w:r>
     </w:p>
   </w:footnote>
 </w:footnotes>
 </file>
 
+<file path=word/numbering.xml><?xml version="1.0" encoding="utf-8"?>
+<w:numbering xmlns:wpc="http://schemas.microsoft.com/office/word/2010/wordprocessingCanvas" xmlns:cx="http://schemas.microsoft.com/office/drawing/2014/chartex" xmlns:cx1="http://schemas.microsoft.com/office/drawing/2015/9/8/chartex" xmlns:cx2="http://schemas.microsoft.com/office/drawing/2015/10/21/chartex" xmlns:cx3="http://schemas.microsoft.com/office/drawing/2016/5/9/chartex" xmlns:cx4="http://schemas.microsoft.com/office/drawing/2016/5/10/chartex" xmlns:cx5="http://schemas.microsoft.com/office/drawing/2016/5/11/chartex" xmlns:cx6="http://schemas.microsoft.com/office/drawing/2016/5/12/chartex" xmlns:cx7="http://schemas.microsoft.com/office/drawing/2016/5/13/chartex" xmlns:cx8="http://schemas.microsoft.com/office/drawing/2016/5/14/chartex" xmlns:mc="http://schemas.openxmlformats.org/markup-compatibility/2006" xmlns:aink="http://schemas.microsoft.com/office/drawing/2016/ink" xmlns:am3d="http://schemas.microsoft.com/office/drawing/2017/model3d" xmlns:o="urn:schemas-microsoft-com:office:office" xmlns:r="http://schemas.openxmlformats.org/officeDocument/2006/relationships" xmlns:m="http://schemas.openxmlformats.org/officeDocument/2006/math" xmlns:v="urn:schemas-microsoft-com:vml" xmlns:wp14="http://schemas.microsoft.com/office/word/2010/wordprocessingDrawing" xmlns:wp="http://schemas.openxmlformats.org/drawingml/2006/wordprocessingDrawing" xmlns:w10="urn:schemas-microsoft-com:office:word" xmlns:w="http://schemas.openxmlformats.org/wordprocessingml/2006/main" xmlns:w14="http://schemas.microsoft.com/office/word/2010/wordml" xmlns:w15="http://schemas.microsoft.com/office/word/2012/wordml" xmlns:w16cex="http://schemas.microsoft.com/office/word/2018/wordml/cex" xmlns:w16cid="http://schemas.microsoft.com/office/word/2016/wordml/cid" xmlns:w16="http://schemas.microsoft.com/office/word/2018/wordml" xmlns:w16se="http://schemas.microsoft.com/office/word/2015/wordml/symex" xmlns:wpg="http://schemas.microsoft.com/office/word/2010/wordprocessingGroup" xmlns:wpi="http://schemas.microsoft.com/office/word/2010/wordprocessingInk" xmlns:wne="http://schemas.microsoft.com/office/word/2006/wordml" xmlns:wps="http://schemas.microsoft.com/office/word/2010/wordprocessingShape" mc:Ignorable="w14 w15 w16se w16cid w16 w16cex wp14">
+  <w:abstractNum w:abstractNumId="0" w15:restartNumberingAfterBreak="0">
+    <w:nsid w:val="03382038"/>
+    <w:multiLevelType w:val="hybridMultilevel"/>
+    <w:tmpl w:val="8B54BFAA"/>
+    <w:lvl w:ilvl="0" w:tplc="040C0001">
+      <w:start w:val="1"/>
+      <w:numFmt w:val="bullet"/>
+      <w:lvlText w:val=""/>
+      <w:lvlJc w:val="left"/>
+      <w:pPr>
+        <w:ind w:left="720" w:hanging="360"/>
+      </w:pPr>
+      <w:rPr>
+        <w:rFonts w:ascii="Symbol" w:hAnsi="Symbol" w:hint="default"/>
+      </w:rPr>
+    </w:lvl>
+    <w:lvl w:ilvl="1" w:tplc="040C0003" w:tentative="1">
+      <w:start w:val="1"/>
+      <w:numFmt w:val="bullet"/>
+      <w:lvlText w:val="o"/>
+      <w:lvlJc w:val="left"/>
+      <w:pPr>
+        <w:ind w:left="1440" w:hanging="360"/>
+      </w:pPr>
+      <w:rPr>
+        <w:rFonts w:ascii="Courier New" w:hAnsi="Courier New" w:cs="Courier New" w:hint="default"/>
+      </w:rPr>
+    </w:lvl>
+    <w:lvl w:ilvl="2" w:tplc="040C0005" w:tentative="1">
+      <w:start w:val="1"/>
+      <w:numFmt w:val="bullet"/>
+      <w:lvlText w:val=""/>
+      <w:lvlJc w:val="left"/>
+      <w:pPr>
+        <w:ind w:left="2160" w:hanging="360"/>
+      </w:pPr>
+      <w:rPr>
+        <w:rFonts w:ascii="Wingdings" w:hAnsi="Wingdings" w:hint="default"/>
+      </w:rPr>
+    </w:lvl>
+    <w:lvl w:ilvl="3" w:tplc="040C0001" w:tentative="1">
+      <w:start w:val="1"/>
+      <w:numFmt w:val="bullet"/>
+      <w:lvlText w:val=""/>
+      <w:lvlJc w:val="left"/>
+      <w:pPr>
+        <w:ind w:left="2880" w:hanging="360"/>
+      </w:pPr>
+      <w:rPr>
+        <w:rFonts w:ascii="Symbol" w:hAnsi="Symbol" w:hint="default"/>
+      </w:rPr>
+    </w:lvl>
+    <w:lvl w:ilvl="4" w:tplc="040C0003" w:tentative="1">
+      <w:start w:val="1"/>
+      <w:numFmt w:val="bullet"/>
+      <w:lvlText w:val="o"/>
+      <w:lvlJc w:val="left"/>
+      <w:pPr>
+        <w:ind w:left="3600" w:hanging="360"/>
+      </w:pPr>
+      <w:rPr>
+        <w:rFonts w:ascii="Courier New" w:hAnsi="Courier New" w:cs="Courier New" w:hint="default"/>
+      </w:rPr>
+    </w:lvl>
+    <w:lvl w:ilvl="5" w:tplc="040C0005" w:tentative="1">
+      <w:start w:val="1"/>
+      <w:numFmt w:val="bullet"/>
+      <w:lvlText w:val=""/>
+      <w:lvlJc w:val="left"/>
+      <w:pPr>
+        <w:ind w:left="4320" w:hanging="360"/>
+      </w:pPr>
+      <w:rPr>
+        <w:rFonts w:ascii="Wingdings" w:hAnsi="Wingdings" w:hint="default"/>
+      </w:rPr>
+    </w:lvl>
+    <w:lvl w:ilvl="6" w:tplc="040C0001" w:tentative="1">
+      <w:start w:val="1"/>
+      <w:numFmt w:val="bullet"/>
+      <w:lvlText w:val=""/>
+      <w:lvlJc w:val="left"/>
+      <w:pPr>
+        <w:ind w:left="5040" w:hanging="360"/>
+      </w:pPr>
+      <w:rPr>
+        <w:rFonts w:ascii="Symbol" w:hAnsi="Symbol" w:hint="default"/>
+      </w:rPr>
+    </w:lvl>
+    <w:lvl w:ilvl="7" w:tplc="040C0003" w:tentative="1">
+      <w:start w:val="1"/>
+      <w:numFmt w:val="bullet"/>
+      <w:lvlText w:val="o"/>
+      <w:lvlJc w:val="left"/>
+      <w:pPr>
+        <w:ind w:left="5760" w:hanging="360"/>
+      </w:pPr>
+      <w:rPr>
+        <w:rFonts w:ascii="Courier New" w:hAnsi="Courier New" w:cs="Courier New" w:hint="default"/>
+      </w:rPr>
+    </w:lvl>
+    <w:lvl w:ilvl="8" w:tplc="040C0005" w:tentative="1">
+      <w:start w:val="1"/>
+      <w:numFmt w:val="bullet"/>
+      <w:lvlText w:val=""/>
+      <w:lvlJc w:val="left"/>
+      <w:pPr>
+        <w:ind w:left="6480" w:hanging="360"/>
+      </w:pPr>
+      <w:rPr>
+        <w:rFonts w:ascii="Wingdings" w:hAnsi="Wingdings" w:hint="default"/>
+      </w:rPr>
+    </w:lvl>
+  </w:abstractNum>
+  <w:abstractNum w:abstractNumId="1" w15:restartNumberingAfterBreak="0">
+    <w:nsid w:val="0D467354"/>
+    <w:multiLevelType w:val="hybridMultilevel"/>
+    <w:tmpl w:val="64B4D13E"/>
+    <w:lvl w:ilvl="0" w:tplc="040C0001">
+      <w:start w:val="1"/>
+      <w:numFmt w:val="bullet"/>
+      <w:lvlText w:val=""/>
+      <w:lvlJc w:val="left"/>
+      <w:pPr>
+        <w:ind w:left="720" w:hanging="360"/>
+      </w:pPr>
+      <w:rPr>
+        <w:rFonts w:ascii="Symbol" w:hAnsi="Symbol" w:hint="default"/>
+      </w:rPr>
+    </w:lvl>
+    <w:lvl w:ilvl="1" w:tplc="040C0003" w:tentative="1">
+      <w:start w:val="1"/>
+      <w:numFmt w:val="bullet"/>
+      <w:lvlText w:val="o"/>
+      <w:lvlJc w:val="left"/>
+      <w:pPr>
+        <w:ind w:left="1440" w:hanging="360"/>
+      </w:pPr>
+      <w:rPr>
+        <w:rFonts w:ascii="Courier New" w:hAnsi="Courier New" w:cs="Courier New" w:hint="default"/>
+      </w:rPr>
+    </w:lvl>
+    <w:lvl w:ilvl="2" w:tplc="040C0005" w:tentative="1">
+      <w:start w:val="1"/>
+      <w:numFmt w:val="bullet"/>
+      <w:lvlText w:val=""/>
+      <w:lvlJc w:val="left"/>
+      <w:pPr>
+        <w:ind w:left="2160" w:hanging="360"/>
+      </w:pPr>
+      <w:rPr>
+        <w:rFonts w:ascii="Wingdings" w:hAnsi="Wingdings" w:hint="default"/>
+      </w:rPr>
+    </w:lvl>
+    <w:lvl w:ilvl="3" w:tplc="040C0001" w:tentative="1">
+      <w:start w:val="1"/>
+      <w:numFmt w:val="bullet"/>
+      <w:lvlText w:val=""/>
+      <w:lvlJc w:val="left"/>
+      <w:pPr>
+        <w:ind w:left="2880" w:hanging="360"/>
+      </w:pPr>
+      <w:rPr>
+        <w:rFonts w:ascii="Symbol" w:hAnsi="Symbol" w:hint="default"/>
+      </w:rPr>
+    </w:lvl>
+    <w:lvl w:ilvl="4" w:tplc="040C0003" w:tentative="1">
+      <w:start w:val="1"/>
+      <w:numFmt w:val="bullet"/>
+      <w:lvlText w:val="o"/>
+      <w:lvlJc w:val="left"/>
+      <w:pPr>
+        <w:ind w:left="3600" w:hanging="360"/>
+      </w:pPr>
+      <w:rPr>
+        <w:rFonts w:ascii="Courier New" w:hAnsi="Courier New" w:cs="Courier New" w:hint="default"/>
+      </w:rPr>
+    </w:lvl>
+    <w:lvl w:ilvl="5" w:tplc="040C0005" w:tentative="1">
+      <w:start w:val="1"/>
+      <w:numFmt w:val="bullet"/>
+      <w:lvlText w:val=""/>
+      <w:lvlJc w:val="left"/>
+      <w:pPr>
+        <w:ind w:left="4320" w:hanging="360"/>
+      </w:pPr>
+      <w:rPr>
+        <w:rFonts w:ascii="Wingdings" w:hAnsi="Wingdings" w:hint="default"/>
+      </w:rPr>
+    </w:lvl>
+    <w:lvl w:ilvl="6" w:tplc="040C0001" w:tentative="1">
+      <w:start w:val="1"/>
+      <w:numFmt w:val="bullet"/>
+      <w:lvlText w:val=""/>
+      <w:lvlJc w:val="left"/>
+      <w:pPr>
+        <w:ind w:left="5040" w:hanging="360"/>
+      </w:pPr>
+      <w:rPr>
+        <w:rFonts w:ascii="Symbol" w:hAnsi="Symbol" w:hint="default"/>
+      </w:rPr>
+    </w:lvl>
+    <w:lvl w:ilvl="7" w:tplc="040C0003" w:tentative="1">
+      <w:start w:val="1"/>
+      <w:numFmt w:val="bullet"/>
+      <w:lvlText w:val="o"/>
+      <w:lvlJc w:val="left"/>
+      <w:pPr>
+        <w:ind w:left="5760" w:hanging="360"/>
+      </w:pPr>
+      <w:rPr>
+        <w:rFonts w:ascii="Courier New" w:hAnsi="Courier New" w:cs="Courier New" w:hint="default"/>
+      </w:rPr>
+    </w:lvl>
+    <w:lvl w:ilvl="8" w:tplc="040C0005" w:tentative="1">
+      <w:start w:val="1"/>
+      <w:numFmt w:val="bullet"/>
+      <w:lvlText w:val=""/>
+      <w:lvlJc w:val="left"/>
+      <w:pPr>
+        <w:ind w:left="6480" w:hanging="360"/>
+      </w:pPr>
+      <w:rPr>
+        <w:rFonts w:ascii="Wingdings" w:hAnsi="Wingdings" w:hint="default"/>
+      </w:rPr>
+    </w:lvl>
+  </w:abstractNum>
+  <w:abstractNum w:abstractNumId="2" w15:restartNumberingAfterBreak="0">
+    <w:nsid w:val="22C525DD"/>
+    <w:multiLevelType w:val="hybridMultilevel"/>
+    <w:tmpl w:val="773C92A8"/>
+    <w:lvl w:ilvl="0" w:tplc="040C0001">
+      <w:start w:val="1"/>
+      <w:numFmt w:val="bullet"/>
+      <w:lvlText w:val=""/>
+      <w:lvlJc w:val="left"/>
+      <w:pPr>
+        <w:ind w:left="720" w:hanging="360"/>
+      </w:pPr>
+      <w:rPr>
+        <w:rFonts w:ascii="Symbol" w:hAnsi="Symbol" w:hint="default"/>
+      </w:rPr>
+    </w:lvl>
+    <w:lvl w:ilvl="1" w:tplc="040C0003" w:tentative="1">
+      <w:start w:val="1"/>
+      <w:numFmt w:val="bullet"/>
+      <w:lvlText w:val="o"/>
+      <w:lvlJc w:val="left"/>
+      <w:pPr>
+        <w:ind w:left="1440" w:hanging="360"/>
+      </w:pPr>
+      <w:rPr>
+        <w:rFonts w:ascii="Courier New" w:hAnsi="Courier New" w:cs="Courier New" w:hint="default"/>
+      </w:rPr>
+    </w:lvl>
+    <w:lvl w:ilvl="2" w:tplc="040C0005" w:tentative="1">
+      <w:start w:val="1"/>
+      <w:numFmt w:val="bullet"/>
+      <w:lvlText w:val=""/>
+      <w:lvlJc w:val="left"/>
+      <w:pPr>
+        <w:ind w:left="2160" w:hanging="360"/>
+      </w:pPr>
+      <w:rPr>
+        <w:rFonts w:ascii="Wingdings" w:hAnsi="Wingdings" w:hint="default"/>
+      </w:rPr>
+    </w:lvl>
+    <w:lvl w:ilvl="3" w:tplc="040C0001" w:tentative="1">
+      <w:start w:val="1"/>
+      <w:numFmt w:val="bullet"/>
+      <w:lvlText w:val=""/>
+      <w:lvlJc w:val="left"/>
+      <w:pPr>
+        <w:ind w:left="2880" w:hanging="360"/>
+      </w:pPr>
+      <w:rPr>
+        <w:rFonts w:ascii="Symbol" w:hAnsi="Symbol" w:hint="default"/>
+      </w:rPr>
+    </w:lvl>
+    <w:lvl w:ilvl="4" w:tplc="040C0003" w:tentative="1">
+      <w:start w:val="1"/>
+      <w:numFmt w:val="bullet"/>
+      <w:lvlText w:val="o"/>
+      <w:lvlJc w:val="left"/>
+      <w:pPr>
+        <w:ind w:left="3600" w:hanging="360"/>
+      </w:pPr>
+      <w:rPr>
+        <w:rFonts w:ascii="Courier New" w:hAnsi="Courier New" w:cs="Courier New" w:hint="default"/>
+      </w:rPr>
+    </w:lvl>
+    <w:lvl w:ilvl="5" w:tplc="040C0005" w:tentative="1">
+      <w:start w:val="1"/>
+      <w:numFmt w:val="bullet"/>
+      <w:lvlText w:val=""/>
+      <w:lvlJc w:val="left"/>
+      <w:pPr>
+        <w:ind w:left="4320" w:hanging="360"/>
+      </w:pPr>
+      <w:rPr>
+        <w:rFonts w:ascii="Wingdings" w:hAnsi="Wingdings" w:hint="default"/>
+      </w:rPr>
+    </w:lvl>
+    <w:lvl w:ilvl="6" w:tplc="040C0001" w:tentative="1">
+      <w:start w:val="1"/>
+      <w:numFmt w:val="bullet"/>
+      <w:lvlText w:val=""/>
+      <w:lvlJc w:val="left"/>
+      <w:pPr>
+        <w:ind w:left="5040" w:hanging="360"/>
+      </w:pPr>
+      <w:rPr>
+        <w:rFonts w:ascii="Symbol" w:hAnsi="Symbol" w:hint="default"/>
+      </w:rPr>
+    </w:lvl>
+    <w:lvl w:ilvl="7" w:tplc="040C0003" w:tentative="1">
+      <w:start w:val="1"/>
+      <w:numFmt w:val="bullet"/>
+      <w:lvlText w:val="o"/>
+      <w:lvlJc w:val="left"/>
+      <w:pPr>
+        <w:ind w:left="5760" w:hanging="360"/>
+      </w:pPr>
+      <w:rPr>
+        <w:rFonts w:ascii="Courier New" w:hAnsi="Courier New" w:cs="Courier New" w:hint="default"/>
+      </w:rPr>
+    </w:lvl>
+    <w:lvl w:ilvl="8" w:tplc="040C0005" w:tentative="1">
+      <w:start w:val="1"/>
+      <w:numFmt w:val="bullet"/>
+      <w:lvlText w:val=""/>
+      <w:lvlJc w:val="left"/>
+      <w:pPr>
+        <w:ind w:left="6480" w:hanging="360"/>
+      </w:pPr>
+      <w:rPr>
+        <w:rFonts w:ascii="Wingdings" w:hAnsi="Wingdings" w:hint="default"/>
+      </w:rPr>
+    </w:lvl>
+  </w:abstractNum>
+  <w:abstractNum w:abstractNumId="3" w15:restartNumberingAfterBreak="0">
+    <w:nsid w:val="2CFA1C6C"/>
+    <w:multiLevelType w:val="hybridMultilevel"/>
+    <w:tmpl w:val="372C1DA2"/>
+    <w:lvl w:ilvl="0" w:tplc="040C0001">
+      <w:start w:val="1"/>
+      <w:numFmt w:val="bullet"/>
+      <w:lvlText w:val=""/>
+      <w:lvlJc w:val="left"/>
+      <w:pPr>
+        <w:ind w:left="720" w:hanging="360"/>
+      </w:pPr>
+      <w:rPr>
+        <w:rFonts w:ascii="Symbol" w:hAnsi="Symbol" w:hint="default"/>
+      </w:rPr>
+    </w:lvl>
+    <w:lvl w:ilvl="1" w:tplc="040C0003" w:tentative="1">
+      <w:start w:val="1"/>
+      <w:numFmt w:val="bullet"/>
+      <w:lvlText w:val="o"/>
+      <w:lvlJc w:val="left"/>
+      <w:pPr>
+        <w:ind w:left="1440" w:hanging="360"/>
+      </w:pPr>
+      <w:rPr>
+        <w:rFonts w:ascii="Courier New" w:hAnsi="Courier New" w:cs="Courier New" w:hint="default"/>
+      </w:rPr>
+    </w:lvl>
+    <w:lvl w:ilvl="2" w:tplc="040C0005" w:tentative="1">
+      <w:start w:val="1"/>
+      <w:numFmt w:val="bullet"/>
+      <w:lvlText w:val=""/>
+      <w:lvlJc w:val="left"/>
+      <w:pPr>
+        <w:ind w:left="2160" w:hanging="360"/>
+      </w:pPr>
+      <w:rPr>
+        <w:rFonts w:ascii="Wingdings" w:hAnsi="Wingdings" w:hint="default"/>
+      </w:rPr>
+    </w:lvl>
+    <w:lvl w:ilvl="3" w:tplc="040C0001" w:tentative="1">
+      <w:start w:val="1"/>
+      <w:numFmt w:val="bullet"/>
+      <w:lvlText w:val=""/>
+      <w:lvlJc w:val="left"/>
+      <w:pPr>
+        <w:ind w:left="2880" w:hanging="360"/>
+      </w:pPr>
+      <w:rPr>
+        <w:rFonts w:ascii="Symbol" w:hAnsi="Symbol" w:hint="default"/>
+      </w:rPr>
+    </w:lvl>
+    <w:lvl w:ilvl="4" w:tplc="040C0003" w:tentative="1">
+      <w:start w:val="1"/>
+      <w:numFmt w:val="bullet"/>
+      <w:lvlText w:val="o"/>
+      <w:lvlJc w:val="left"/>
+      <w:pPr>
+        <w:ind w:left="3600" w:hanging="360"/>
+      </w:pPr>
+      <w:rPr>
+        <w:rFonts w:ascii="Courier New" w:hAnsi="Courier New" w:cs="Courier New" w:hint="default"/>
+      </w:rPr>
+    </w:lvl>
+    <w:lvl w:ilvl="5" w:tplc="040C0005" w:tentative="1">
+      <w:start w:val="1"/>
+      <w:numFmt w:val="bullet"/>
+      <w:lvlText w:val=""/>
+      <w:lvlJc w:val="left"/>
+      <w:pPr>
+        <w:ind w:left="4320" w:hanging="360"/>
+      </w:pPr>
+      <w:rPr>
+        <w:rFonts w:ascii="Wingdings" w:hAnsi="Wingdings" w:hint="default"/>
+      </w:rPr>
+    </w:lvl>
+    <w:lvl w:ilvl="6" w:tplc="040C0001" w:tentative="1">
+      <w:start w:val="1"/>
+      <w:numFmt w:val="bullet"/>
+      <w:lvlText w:val=""/>
+      <w:lvlJc w:val="left"/>
+      <w:pPr>
+        <w:ind w:left="5040" w:hanging="360"/>
+      </w:pPr>
+      <w:rPr>
+        <w:rFonts w:ascii="Symbol" w:hAnsi="Symbol" w:hint="default"/>
+      </w:rPr>
+    </w:lvl>
+    <w:lvl w:ilvl="7" w:tplc="040C0003" w:tentative="1">
+      <w:start w:val="1"/>
+      <w:numFmt w:val="bullet"/>
+      <w:lvlText w:val="o"/>
+      <w:lvlJc w:val="left"/>
+      <w:pPr>
+        <w:ind w:left="5760" w:hanging="360"/>
+      </w:pPr>
+      <w:rPr>
+        <w:rFonts w:ascii="Courier New" w:hAnsi="Courier New" w:cs="Courier New" w:hint="default"/>
+      </w:rPr>
+    </w:lvl>
+    <w:lvl w:ilvl="8" w:tplc="040C0005" w:tentative="1">
+      <w:start w:val="1"/>
+      <w:numFmt w:val="bullet"/>
+      <w:lvlText w:val=""/>
+      <w:lvlJc w:val="left"/>
+      <w:pPr>
+        <w:ind w:left="6480" w:hanging="360"/>
+      </w:pPr>
+      <w:rPr>
+        <w:rFonts w:ascii="Wingdings" w:hAnsi="Wingdings" w:hint="default"/>
+      </w:rPr>
+    </w:lvl>
+  </w:abstractNum>
+  <w:abstractNum w:abstractNumId="4" w15:restartNumberingAfterBreak="0">
+    <w:nsid w:val="345E42A2"/>
+    <w:multiLevelType w:val="hybridMultilevel"/>
+    <w:tmpl w:val="E3B8B8A4"/>
+    <w:lvl w:ilvl="0" w:tplc="040C0001">
+      <w:start w:val="1"/>
+      <w:numFmt w:val="bullet"/>
+      <w:lvlText w:val=""/>
+      <w:lvlJc w:val="left"/>
+      <w:pPr>
+        <w:ind w:left="720" w:hanging="360"/>
+      </w:pPr>
+      <w:rPr>
+        <w:rFonts w:ascii="Symbol" w:hAnsi="Symbol" w:hint="default"/>
+      </w:rPr>
+    </w:lvl>
+    <w:lvl w:ilvl="1" w:tplc="040C0003" w:tentative="1">
+      <w:start w:val="1"/>
+      <w:numFmt w:val="bullet"/>
+      <w:lvlText w:val="o"/>
+      <w:lvlJc w:val="left"/>
+      <w:pPr>
+        <w:ind w:left="1440" w:hanging="360"/>
+      </w:pPr>
+      <w:rPr>
+        <w:rFonts w:ascii="Courier New" w:hAnsi="Courier New" w:cs="Courier New" w:hint="default"/>
+      </w:rPr>
+    </w:lvl>
+    <w:lvl w:ilvl="2" w:tplc="040C0005" w:tentative="1">
+      <w:start w:val="1"/>
+      <w:numFmt w:val="bullet"/>
+      <w:lvlText w:val=""/>
+      <w:lvlJc w:val="left"/>
+      <w:pPr>
+        <w:ind w:left="2160" w:hanging="360"/>
+      </w:pPr>
+      <w:rPr>
+        <w:rFonts w:ascii="Wingdings" w:hAnsi="Wingdings" w:hint="default"/>
+      </w:rPr>
+    </w:lvl>
+    <w:lvl w:ilvl="3" w:tplc="040C0001" w:tentative="1">
+      <w:start w:val="1"/>
+      <w:numFmt w:val="bullet"/>
+      <w:lvlText w:val=""/>
+      <w:lvlJc w:val="left"/>
+      <w:pPr>
+        <w:ind w:left="2880" w:hanging="360"/>
+      </w:pPr>
+      <w:rPr>
+        <w:rFonts w:ascii="Symbol" w:hAnsi="Symbol" w:hint="default"/>
+      </w:rPr>
+    </w:lvl>
+    <w:lvl w:ilvl="4" w:tplc="040C0003" w:tentative="1">
+      <w:start w:val="1"/>
+      <w:numFmt w:val="bullet"/>
+      <w:lvlText w:val="o"/>
+      <w:lvlJc w:val="left"/>
+      <w:pPr>
+        <w:ind w:left="3600" w:hanging="360"/>
+      </w:pPr>
+      <w:rPr>
+        <w:rFonts w:ascii="Courier New" w:hAnsi="Courier New" w:cs="Courier New" w:hint="default"/>
+      </w:rPr>
+    </w:lvl>
+    <w:lvl w:ilvl="5" w:tplc="040C0005" w:tentative="1">
+      <w:start w:val="1"/>
+      <w:numFmt w:val="bullet"/>
+      <w:lvlText w:val=""/>
+      <w:lvlJc w:val="left"/>
+      <w:pPr>
+        <w:ind w:left="4320" w:hanging="360"/>
+      </w:pPr>
+      <w:rPr>
+        <w:rFonts w:ascii="Wingdings" w:hAnsi="Wingdings" w:hint="default"/>
+      </w:rPr>
+    </w:lvl>
+    <w:lvl w:ilvl="6" w:tplc="040C0001" w:tentative="1">
+      <w:start w:val="1"/>
+      <w:numFmt w:val="bullet"/>
+      <w:lvlText w:val=""/>
+      <w:lvlJc w:val="left"/>
+      <w:pPr>
+        <w:ind w:left="5040" w:hanging="360"/>
+      </w:pPr>
+      <w:rPr>
+        <w:rFonts w:ascii="Symbol" w:hAnsi="Symbol" w:hint="default"/>
+      </w:rPr>
+    </w:lvl>
+    <w:lvl w:ilvl="7" w:tplc="040C0003" w:tentative="1">
+      <w:start w:val="1"/>
+      <w:numFmt w:val="bullet"/>
+      <w:lvlText w:val="o"/>
+      <w:lvlJc w:val="left"/>
+      <w:pPr>
+        <w:ind w:left="5760" w:hanging="360"/>
+      </w:pPr>
+      <w:rPr>
+        <w:rFonts w:ascii="Courier New" w:hAnsi="Courier New" w:cs="Courier New" w:hint="default"/>
+      </w:rPr>
+    </w:lvl>
+    <w:lvl w:ilvl="8" w:tplc="040C0005" w:tentative="1">
+      <w:start w:val="1"/>
+      <w:numFmt w:val="bullet"/>
+      <w:lvlText w:val=""/>
+      <w:lvlJc w:val="left"/>
+      <w:pPr>
+        <w:ind w:left="6480" w:hanging="360"/>
+      </w:pPr>
+      <w:rPr>
+        <w:rFonts w:ascii="Wingdings" w:hAnsi="Wingdings" w:hint="default"/>
+      </w:rPr>
+    </w:lvl>
+  </w:abstractNum>
+  <w:num w:numId="1">
+    <w:abstractNumId w:val="2"/>
+  </w:num>
+  <w:num w:numId="2">
+    <w:abstractNumId w:val="4"/>
+  </w:num>
+  <w:num w:numId="3">
+    <w:abstractNumId w:val="1"/>
+  </w:num>
+  <w:num w:numId="4">
+    <w:abstractNumId w:val="3"/>
+  </w:num>
+  <w:num w:numId="5">
+    <w:abstractNumId w:val="0"/>
+  </w:num>
+</w:numbering>
+</file>
+
 <file path=word/styles.xml><?xml version="1.0" encoding="utf-8"?>
-<w:styles xmlns:mc="http://schemas.openxmlformats.org/markup-compatibility/2006" xmlns:r="http://schemas.openxmlformats.org/officeDocument/2006/relationships" xmlns:w="http://schemas.openxmlformats.org/wordprocessingml/2006/main" xmlns:w14="http://schemas.microsoft.com/office/word/2010/wordml" xmlns:w15="http://schemas.microsoft.com/office/word/2012/wordml" xmlns:w16cid="http://schemas.microsoft.com/office/word/2016/wordml/cid" xmlns:w16se="http://schemas.microsoft.com/office/word/2015/wordml/symex" mc:Ignorable="w14 w15 w16se w16cid">
+<w:styles xmlns:mc="http://schemas.openxmlformats.org/markup-compatibility/2006" xmlns:r="http://schemas.openxmlformats.org/officeDocument/2006/relationships" xmlns:w="http://schemas.openxmlformats.org/wordprocessingml/2006/main" xmlns:w14="http://schemas.microsoft.com/office/word/2010/wordml" xmlns:w15="http://schemas.microsoft.com/office/word/2012/wordml" xmlns:w16cex="http://schemas.microsoft.com/office/word/2018/wordml/cex" xmlns:w16cid="http://schemas.microsoft.com/office/word/2016/wordml/cid" xmlns:w16="http://schemas.microsoft.com/office/word/2018/wordml" xmlns:w16se="http://schemas.microsoft.com/office/word/2015/wordml/symex" mc:Ignorable="w14 w15 w16se w16cid w16 w16cex">
   <w:docDefaults>
     <w:rPrDefault>
       <w:rPr>
@@ -6742,6 +7424,50 @@
       <w:szCs w:val="32"/>
     </w:rPr>
   </w:style>
+  <w:style w:type="paragraph" w:styleId="Titre2">
+    <w:name w:val="heading 2"/>
+    <w:basedOn w:val="Normal"/>
+    <w:next w:val="Normal"/>
+    <w:link w:val="Titre2Car"/>
+    <w:uiPriority w:val="9"/>
+    <w:unhideWhenUsed/>
+    <w:qFormat/>
+    <w:rsid w:val="00FF369B"/>
+    <w:pPr>
+      <w:keepNext/>
+      <w:keepLines/>
+      <w:spacing w:before="40" w:after="0"/>
+      <w:outlineLvl w:val="1"/>
+    </w:pPr>
+    <w:rPr>
+      <w:rFonts w:asciiTheme="majorHAnsi" w:eastAsiaTheme="majorEastAsia" w:hAnsiTheme="majorHAnsi" w:cstheme="majorBidi"/>
+      <w:color w:val="2F5496" w:themeColor="accent1" w:themeShade="BF"/>
+      <w:sz w:val="26"/>
+      <w:szCs w:val="26"/>
+    </w:rPr>
+  </w:style>
+  <w:style w:type="paragraph" w:styleId="Titre3">
+    <w:name w:val="heading 3"/>
+    <w:basedOn w:val="Normal"/>
+    <w:next w:val="Normal"/>
+    <w:link w:val="Titre3Car"/>
+    <w:uiPriority w:val="9"/>
+    <w:unhideWhenUsed/>
+    <w:qFormat/>
+    <w:rsid w:val="00812D60"/>
+    <w:pPr>
+      <w:keepNext/>
+      <w:keepLines/>
+      <w:spacing w:before="40" w:after="0"/>
+      <w:outlineLvl w:val="2"/>
+    </w:pPr>
+    <w:rPr>
+      <w:rFonts w:asciiTheme="majorHAnsi" w:eastAsiaTheme="majorEastAsia" w:hAnsiTheme="majorHAnsi" w:cstheme="majorBidi"/>
+      <w:color w:val="1F3763" w:themeColor="accent1" w:themeShade="7F"/>
+      <w:sz w:val="24"/>
+      <w:szCs w:val="24"/>
+    </w:rPr>
+  </w:style>
   <w:style w:type="character" w:default="1" w:styleId="Policepardfaut">
     <w:name w:val="Default Paragraph Font"/>
     <w:uiPriority w:val="1"/>
@@ -6899,6 +7625,83 @@
       <w:ind w:left="720"/>
       <w:contextualSpacing/>
     </w:pPr>
+  </w:style>
+  <w:style w:type="character" w:customStyle="1" w:styleId="Titre2Car">
+    <w:name w:val="Titre 2 Car"/>
+    <w:basedOn w:val="Policepardfaut"/>
+    <w:link w:val="Titre2"/>
+    <w:uiPriority w:val="9"/>
+    <w:rsid w:val="00FF369B"/>
+    <w:rPr>
+      <w:rFonts w:asciiTheme="majorHAnsi" w:eastAsiaTheme="majorEastAsia" w:hAnsiTheme="majorHAnsi" w:cstheme="majorBidi"/>
+      <w:color w:val="2F5496" w:themeColor="accent1" w:themeShade="BF"/>
+      <w:sz w:val="26"/>
+      <w:szCs w:val="26"/>
+    </w:rPr>
+  </w:style>
+  <w:style w:type="character" w:customStyle="1" w:styleId="Titre3Car">
+    <w:name w:val="Titre 3 Car"/>
+    <w:basedOn w:val="Policepardfaut"/>
+    <w:link w:val="Titre3"/>
+    <w:uiPriority w:val="9"/>
+    <w:rsid w:val="00812D60"/>
+    <w:rPr>
+      <w:rFonts w:asciiTheme="majorHAnsi" w:eastAsiaTheme="majorEastAsia" w:hAnsiTheme="majorHAnsi" w:cstheme="majorBidi"/>
+      <w:color w:val="1F3763" w:themeColor="accent1" w:themeShade="7F"/>
+      <w:sz w:val="24"/>
+      <w:szCs w:val="24"/>
+    </w:rPr>
+  </w:style>
+  <w:style w:type="paragraph" w:styleId="Notedebasdepage">
+    <w:name w:val="footnote text"/>
+    <w:basedOn w:val="Normal"/>
+    <w:link w:val="NotedebasdepageCar"/>
+    <w:uiPriority w:val="99"/>
+    <w:semiHidden/>
+    <w:unhideWhenUsed/>
+    <w:rsid w:val="009C325D"/>
+    <w:pPr>
+      <w:spacing w:after="0" w:line="240" w:lineRule="auto"/>
+    </w:pPr>
+    <w:rPr>
+      <w:sz w:val="20"/>
+      <w:szCs w:val="20"/>
+    </w:rPr>
+  </w:style>
+  <w:style w:type="character" w:customStyle="1" w:styleId="NotedebasdepageCar">
+    <w:name w:val="Note de bas de page Car"/>
+    <w:basedOn w:val="Policepardfaut"/>
+    <w:link w:val="Notedebasdepage"/>
+    <w:uiPriority w:val="99"/>
+    <w:semiHidden/>
+    <w:rsid w:val="009C325D"/>
+    <w:rPr>
+      <w:sz w:val="20"/>
+      <w:szCs w:val="20"/>
+    </w:rPr>
+  </w:style>
+  <w:style w:type="character" w:styleId="Appelnotedebasdep">
+    <w:name w:val="footnote reference"/>
+    <w:basedOn w:val="Policepardfaut"/>
+    <w:uiPriority w:val="99"/>
+    <w:semiHidden/>
+    <w:unhideWhenUsed/>
+    <w:rsid w:val="009C325D"/>
+    <w:rPr>
+      <w:vertAlign w:val="superscript"/>
+    </w:rPr>
+  </w:style>
+  <w:style w:type="character" w:styleId="Mentionnonrsolue">
+    <w:name w:val="Unresolved Mention"/>
+    <w:basedOn w:val="Policepardfaut"/>
+    <w:uiPriority w:val="99"/>
+    <w:semiHidden/>
+    <w:unhideWhenUsed/>
+    <w:rsid w:val="008C3134"/>
+    <w:rPr>
+      <w:color w:val="605E5C"/>
+      <w:shd w:val="clear" w:color="auto" w:fill="E1DFDD"/>
+    </w:rPr>
   </w:style>
 </w:styles>
 </file>
@@ -7210,7 +8013,17 @@
 </file>
 
 <file path=customXml/item2.xml><?xml version="1.0" encoding="utf-8"?>
-<b:Sources xmlns:b="http://schemas.openxmlformats.org/officeDocument/2006/bibliography" xmlns="http://schemas.openxmlformats.org/officeDocument/2006/bibliography" SelectedStyle="\APASixthEditionOfficeOnline.xsl" StyleName="APA" Version="6"/>
+<b:Sources xmlns:b="http://schemas.openxmlformats.org/officeDocument/2006/bibliography" xmlns="http://schemas.openxmlformats.org/officeDocument/2006/bibliography" SelectedStyle="\APASixthEditionOfficeOnline.xsl" StyleName="APA" Version="6">
+  <b:Source>
+    <b:Tag>Gla</b:Tag>
+    <b:SourceType>InternetSite</b:SourceType>
+    <b:Guid>{3ABBF3CD-A147-4534-B2AA-F97B32E9BEC7}</b:Guid>
+    <b:Title>Glaucome Wikipedia</b:Title>
+    <b:InternetSiteTitle>Wikipedia</b:InternetSiteTitle>
+    <b:URL>https://fr.wikipedia.org/wiki/Glaucome</b:URL>
+    <b:RefOrder>1</b:RefOrder>
+  </b:Source>
+</b:Sources>
 </file>
 
 <file path=customXml/itemProps1.xml><?xml version="1.0" encoding="utf-8"?>
@@ -7222,7 +8035,7 @@
 </file>
 
 <file path=customXml/itemProps2.xml><?xml version="1.0" encoding="utf-8"?>
-<ds:datastoreItem xmlns:ds="http://schemas.openxmlformats.org/officeDocument/2006/customXml" ds:itemID="{E74202C4-03CD-4E13-A9F8-699F2F0EA12C}">
+<ds:datastoreItem xmlns:ds="http://schemas.openxmlformats.org/officeDocument/2006/customXml" ds:itemID="{F4437233-F81B-4421-ADB4-2D4458464E1C}">
   <ds:schemaRefs>
     <ds:schemaRef ds:uri="http://schemas.openxmlformats.org/officeDocument/2006/bibliography"/>
   </ds:schemaRefs>

--- a/report_PS6.docx
+++ b/report_PS6.docx
@@ -4403,7 +4403,7 @@
             </w:rPr>
             <w:fldChar w:fldCharType="separate"/>
           </w:r>
-          <w:hyperlink w:anchor="_Toc40715933" w:history="1">
+          <w:hyperlink w:anchor="_Toc40718899" w:history="1">
             <w:r>
               <w:rPr>
                 <w:rStyle w:val="Lienhypertexte"/>
@@ -4432,7 +4432,7 @@
                 <w:noProof/>
                 <w:webHidden/>
               </w:rPr>
-              <w:instrText xml:space="preserve"> PAGEREF _Toc40715933 \h </w:instrText>
+              <w:instrText xml:space="preserve"> PAGEREF _Toc40718899 \h </w:instrText>
             </w:r>
             <w:r>
               <w:rPr>
@@ -4453,6 +4453,428 @@
                 <w:webHidden/>
               </w:rPr>
               <w:t>2</w:t>
+            </w:r>
+            <w:r>
+              <w:rPr>
+                <w:noProof/>
+                <w:webHidden/>
+              </w:rPr>
+              <w:fldChar w:fldCharType="end"/>
+            </w:r>
+          </w:hyperlink>
+        </w:p>
+        <w:p>
+          <w:pPr>
+            <w:pStyle w:val="TM2"/>
+            <w:tabs>
+              <w:tab w:val="right" w:leader="dot" w:pos="9062"/>
+            </w:tabs>
+            <w:rPr>
+              <w:rFonts w:eastAsiaTheme="minorEastAsia"/>
+              <w:noProof/>
+              <w:lang w:eastAsia="fr-FR"/>
+            </w:rPr>
+          </w:pPr>
+          <w:hyperlink w:anchor="_Toc40718900" w:history="1">
+            <w:r>
+              <w:rPr>
+                <w:rStyle w:val="Lienhypertexte"/>
+                <w:noProof/>
+                <w:lang w:eastAsia="fr-FR"/>
+              </w:rPr>
+              <w:t>Dorothéa</w:t>
+            </w:r>
+            <w:r>
+              <w:rPr>
+                <w:noProof/>
+                <w:webHidden/>
+              </w:rPr>
+              <w:tab/>
+            </w:r>
+            <w:r>
+              <w:rPr>
+                <w:noProof/>
+                <w:webHidden/>
+              </w:rPr>
+              <w:fldChar w:fldCharType="begin"/>
+            </w:r>
+            <w:r>
+              <w:rPr>
+                <w:noProof/>
+                <w:webHidden/>
+              </w:rPr>
+              <w:instrText xml:space="preserve"> PAGEREF _Toc40718900 \h </w:instrText>
+            </w:r>
+            <w:r>
+              <w:rPr>
+                <w:noProof/>
+                <w:webHidden/>
+              </w:rPr>
+            </w:r>
+            <w:r>
+              <w:rPr>
+                <w:noProof/>
+                <w:webHidden/>
+              </w:rPr>
+              <w:fldChar w:fldCharType="separate"/>
+            </w:r>
+            <w:r>
+              <w:rPr>
+                <w:noProof/>
+                <w:webHidden/>
+              </w:rPr>
+              <w:t>2</w:t>
+            </w:r>
+            <w:r>
+              <w:rPr>
+                <w:noProof/>
+                <w:webHidden/>
+              </w:rPr>
+              <w:fldChar w:fldCharType="end"/>
+            </w:r>
+          </w:hyperlink>
+        </w:p>
+        <w:p>
+          <w:pPr>
+            <w:pStyle w:val="TM3"/>
+            <w:tabs>
+              <w:tab w:val="right" w:leader="dot" w:pos="9062"/>
+            </w:tabs>
+            <w:rPr>
+              <w:rFonts w:eastAsiaTheme="minorEastAsia"/>
+              <w:noProof/>
+              <w:lang w:eastAsia="fr-FR"/>
+            </w:rPr>
+          </w:pPr>
+          <w:hyperlink w:anchor="_Toc40718901" w:history="1">
+            <w:r>
+              <w:rPr>
+                <w:rStyle w:val="Lienhypertexte"/>
+                <w:noProof/>
+                <w:lang w:eastAsia="fr-FR"/>
+              </w:rPr>
+              <w:t>Scénario</w:t>
+            </w:r>
+            <w:r>
+              <w:rPr>
+                <w:noProof/>
+                <w:webHidden/>
+              </w:rPr>
+              <w:tab/>
+            </w:r>
+            <w:r>
+              <w:rPr>
+                <w:noProof/>
+                <w:webHidden/>
+              </w:rPr>
+              <w:fldChar w:fldCharType="begin"/>
+            </w:r>
+            <w:r>
+              <w:rPr>
+                <w:noProof/>
+                <w:webHidden/>
+              </w:rPr>
+              <w:instrText xml:space="preserve"> PAGEREF _Toc40718901 \h </w:instrText>
+            </w:r>
+            <w:r>
+              <w:rPr>
+                <w:noProof/>
+                <w:webHidden/>
+              </w:rPr>
+            </w:r>
+            <w:r>
+              <w:rPr>
+                <w:noProof/>
+                <w:webHidden/>
+              </w:rPr>
+              <w:fldChar w:fldCharType="separate"/>
+            </w:r>
+            <w:r>
+              <w:rPr>
+                <w:noProof/>
+                <w:webHidden/>
+              </w:rPr>
+              <w:t>2</w:t>
+            </w:r>
+            <w:r>
+              <w:rPr>
+                <w:noProof/>
+                <w:webHidden/>
+              </w:rPr>
+              <w:fldChar w:fldCharType="end"/>
+            </w:r>
+          </w:hyperlink>
+        </w:p>
+        <w:p>
+          <w:pPr>
+            <w:pStyle w:val="TM2"/>
+            <w:tabs>
+              <w:tab w:val="right" w:leader="dot" w:pos="9062"/>
+            </w:tabs>
+            <w:rPr>
+              <w:rFonts w:eastAsiaTheme="minorEastAsia"/>
+              <w:noProof/>
+              <w:lang w:eastAsia="fr-FR"/>
+            </w:rPr>
+          </w:pPr>
+          <w:hyperlink w:anchor="_Toc40718902" w:history="1">
+            <w:r>
+              <w:rPr>
+                <w:rStyle w:val="Lienhypertexte"/>
+                <w:noProof/>
+              </w:rPr>
+              <w:t>Léontine</w:t>
+            </w:r>
+            <w:r>
+              <w:rPr>
+                <w:noProof/>
+                <w:webHidden/>
+              </w:rPr>
+              <w:tab/>
+            </w:r>
+            <w:r>
+              <w:rPr>
+                <w:noProof/>
+                <w:webHidden/>
+              </w:rPr>
+              <w:fldChar w:fldCharType="begin"/>
+            </w:r>
+            <w:r>
+              <w:rPr>
+                <w:noProof/>
+                <w:webHidden/>
+              </w:rPr>
+              <w:instrText xml:space="preserve"> PAGEREF _Toc40718902 \h </w:instrText>
+            </w:r>
+            <w:r>
+              <w:rPr>
+                <w:noProof/>
+                <w:webHidden/>
+              </w:rPr>
+            </w:r>
+            <w:r>
+              <w:rPr>
+                <w:noProof/>
+                <w:webHidden/>
+              </w:rPr>
+              <w:fldChar w:fldCharType="separate"/>
+            </w:r>
+            <w:r>
+              <w:rPr>
+                <w:noProof/>
+                <w:webHidden/>
+              </w:rPr>
+              <w:t>2</w:t>
+            </w:r>
+            <w:r>
+              <w:rPr>
+                <w:noProof/>
+                <w:webHidden/>
+              </w:rPr>
+              <w:fldChar w:fldCharType="end"/>
+            </w:r>
+          </w:hyperlink>
+        </w:p>
+        <w:p>
+          <w:pPr>
+            <w:pStyle w:val="TM3"/>
+            <w:tabs>
+              <w:tab w:val="right" w:leader="dot" w:pos="9062"/>
+            </w:tabs>
+            <w:rPr>
+              <w:rFonts w:eastAsiaTheme="minorEastAsia"/>
+              <w:noProof/>
+              <w:lang w:eastAsia="fr-FR"/>
+            </w:rPr>
+          </w:pPr>
+          <w:hyperlink w:anchor="_Toc40718903" w:history="1">
+            <w:r>
+              <w:rPr>
+                <w:rStyle w:val="Lienhypertexte"/>
+                <w:noProof/>
+              </w:rPr>
+              <w:t>Scénario</w:t>
+            </w:r>
+            <w:r>
+              <w:rPr>
+                <w:noProof/>
+                <w:webHidden/>
+              </w:rPr>
+              <w:tab/>
+            </w:r>
+            <w:r>
+              <w:rPr>
+                <w:noProof/>
+                <w:webHidden/>
+              </w:rPr>
+              <w:fldChar w:fldCharType="begin"/>
+            </w:r>
+            <w:r>
+              <w:rPr>
+                <w:noProof/>
+                <w:webHidden/>
+              </w:rPr>
+              <w:instrText xml:space="preserve"> PAGEREF _Toc40718903 \h </w:instrText>
+            </w:r>
+            <w:r>
+              <w:rPr>
+                <w:noProof/>
+                <w:webHidden/>
+              </w:rPr>
+            </w:r>
+            <w:r>
+              <w:rPr>
+                <w:noProof/>
+                <w:webHidden/>
+              </w:rPr>
+              <w:fldChar w:fldCharType="separate"/>
+            </w:r>
+            <w:r>
+              <w:rPr>
+                <w:noProof/>
+                <w:webHidden/>
+              </w:rPr>
+              <w:t>3</w:t>
+            </w:r>
+            <w:r>
+              <w:rPr>
+                <w:noProof/>
+                <w:webHidden/>
+              </w:rPr>
+              <w:fldChar w:fldCharType="end"/>
+            </w:r>
+          </w:hyperlink>
+        </w:p>
+        <w:p>
+          <w:pPr>
+            <w:pStyle w:val="TM2"/>
+            <w:tabs>
+              <w:tab w:val="right" w:leader="dot" w:pos="9062"/>
+            </w:tabs>
+            <w:rPr>
+              <w:rFonts w:eastAsiaTheme="minorEastAsia"/>
+              <w:noProof/>
+              <w:lang w:eastAsia="fr-FR"/>
+            </w:rPr>
+          </w:pPr>
+          <w:hyperlink w:anchor="_Toc40718904" w:history="1">
+            <w:r>
+              <w:rPr>
+                <w:rStyle w:val="Lienhypertexte"/>
+                <w:noProof/>
+              </w:rPr>
+              <w:t>Baudoin</w:t>
+            </w:r>
+            <w:r>
+              <w:rPr>
+                <w:noProof/>
+                <w:webHidden/>
+              </w:rPr>
+              <w:tab/>
+            </w:r>
+            <w:r>
+              <w:rPr>
+                <w:noProof/>
+                <w:webHidden/>
+              </w:rPr>
+              <w:fldChar w:fldCharType="begin"/>
+            </w:r>
+            <w:r>
+              <w:rPr>
+                <w:noProof/>
+                <w:webHidden/>
+              </w:rPr>
+              <w:instrText xml:space="preserve"> PAGEREF _Toc40718904 \h </w:instrText>
+            </w:r>
+            <w:r>
+              <w:rPr>
+                <w:noProof/>
+                <w:webHidden/>
+              </w:rPr>
+            </w:r>
+            <w:r>
+              <w:rPr>
+                <w:noProof/>
+                <w:webHidden/>
+              </w:rPr>
+              <w:fldChar w:fldCharType="separate"/>
+            </w:r>
+            <w:r>
+              <w:rPr>
+                <w:noProof/>
+                <w:webHidden/>
+              </w:rPr>
+              <w:t>3</w:t>
+            </w:r>
+            <w:r>
+              <w:rPr>
+                <w:noProof/>
+                <w:webHidden/>
+              </w:rPr>
+              <w:fldChar w:fldCharType="end"/>
+            </w:r>
+          </w:hyperlink>
+        </w:p>
+        <w:p>
+          <w:pPr>
+            <w:pStyle w:val="TM3"/>
+            <w:tabs>
+              <w:tab w:val="right" w:leader="dot" w:pos="9062"/>
+            </w:tabs>
+            <w:rPr>
+              <w:rFonts w:eastAsiaTheme="minorEastAsia"/>
+              <w:noProof/>
+              <w:lang w:eastAsia="fr-FR"/>
+            </w:rPr>
+          </w:pPr>
+          <w:hyperlink w:anchor="_Toc40718905" w:history="1">
+            <w:r>
+              <w:rPr>
+                <w:rStyle w:val="Lienhypertexte"/>
+                <w:noProof/>
+              </w:rPr>
+              <w:t>Scénario</w:t>
+            </w:r>
+            <w:r>
+              <w:rPr>
+                <w:noProof/>
+                <w:webHidden/>
+              </w:rPr>
+              <w:tab/>
+            </w:r>
+            <w:r>
+              <w:rPr>
+                <w:noProof/>
+                <w:webHidden/>
+              </w:rPr>
+              <w:fldChar w:fldCharType="begin"/>
+            </w:r>
+            <w:r>
+              <w:rPr>
+                <w:noProof/>
+                <w:webHidden/>
+              </w:rPr>
+              <w:instrText xml:space="preserve"> PAGEREF _Toc40718905 \h </w:instrText>
+            </w:r>
+            <w:r>
+              <w:rPr>
+                <w:noProof/>
+                <w:webHidden/>
+              </w:rPr>
+            </w:r>
+            <w:r>
+              <w:rPr>
+                <w:noProof/>
+                <w:webHidden/>
+              </w:rPr>
+              <w:fldChar w:fldCharType="separate"/>
+            </w:r>
+            <w:r>
+              <w:rPr>
+                <w:noProof/>
+                <w:webHidden/>
+              </w:rPr>
+              <w:t>3</w:t>
             </w:r>
             <w:r>
               <w:rPr>
@@ -4475,7 +4897,7 @@
               <w:lang w:eastAsia="fr-FR"/>
             </w:rPr>
           </w:pPr>
-          <w:hyperlink w:anchor="_Toc40715934" w:history="1">
+          <w:hyperlink w:anchor="_Toc40718906" w:history="1">
             <w:r>
               <w:rPr>
                 <w:rStyle w:val="Lienhypertexte"/>
@@ -4504,7 +4926,7 @@
                 <w:noProof/>
                 <w:webHidden/>
               </w:rPr>
-              <w:instrText xml:space="preserve"> PAGEREF _Toc40715934 \h </w:instrText>
+              <w:instrText xml:space="preserve"> PAGEREF _Toc40718906 \h </w:instrText>
             </w:r>
             <w:r>
               <w:rPr>
@@ -4524,7 +4946,149 @@
                 <w:noProof/>
                 <w:webHidden/>
               </w:rPr>
-              <w:t>5</w:t>
+              <w:t>4</w:t>
+            </w:r>
+            <w:r>
+              <w:rPr>
+                <w:noProof/>
+                <w:webHidden/>
+              </w:rPr>
+              <w:fldChar w:fldCharType="end"/>
+            </w:r>
+          </w:hyperlink>
+        </w:p>
+        <w:p>
+          <w:pPr>
+            <w:pStyle w:val="TM2"/>
+            <w:tabs>
+              <w:tab w:val="right" w:leader="dot" w:pos="9062"/>
+            </w:tabs>
+            <w:rPr>
+              <w:rFonts w:eastAsiaTheme="minorEastAsia"/>
+              <w:noProof/>
+              <w:lang w:eastAsia="fr-FR"/>
+            </w:rPr>
+          </w:pPr>
+          <w:hyperlink w:anchor="_Toc40718907" w:history="1">
+            <w:r>
+              <w:rPr>
+                <w:rStyle w:val="Lienhypertexte"/>
+                <w:noProof/>
+                <w:lang w:eastAsia="fr-FR"/>
+              </w:rPr>
+              <w:t>Front</w:t>
+            </w:r>
+            <w:r>
+              <w:rPr>
+                <w:noProof/>
+                <w:webHidden/>
+              </w:rPr>
+              <w:tab/>
+            </w:r>
+            <w:r>
+              <w:rPr>
+                <w:noProof/>
+                <w:webHidden/>
+              </w:rPr>
+              <w:fldChar w:fldCharType="begin"/>
+            </w:r>
+            <w:r>
+              <w:rPr>
+                <w:noProof/>
+                <w:webHidden/>
+              </w:rPr>
+              <w:instrText xml:space="preserve"> PAGEREF _Toc40718907 \h </w:instrText>
+            </w:r>
+            <w:r>
+              <w:rPr>
+                <w:noProof/>
+                <w:webHidden/>
+              </w:rPr>
+            </w:r>
+            <w:r>
+              <w:rPr>
+                <w:noProof/>
+                <w:webHidden/>
+              </w:rPr>
+              <w:fldChar w:fldCharType="separate"/>
+            </w:r>
+            <w:r>
+              <w:rPr>
+                <w:noProof/>
+                <w:webHidden/>
+              </w:rPr>
+              <w:t>4</w:t>
+            </w:r>
+            <w:r>
+              <w:rPr>
+                <w:noProof/>
+                <w:webHidden/>
+              </w:rPr>
+              <w:fldChar w:fldCharType="end"/>
+            </w:r>
+          </w:hyperlink>
+        </w:p>
+        <w:p>
+          <w:pPr>
+            <w:pStyle w:val="TM2"/>
+            <w:tabs>
+              <w:tab w:val="right" w:leader="dot" w:pos="9062"/>
+            </w:tabs>
+            <w:rPr>
+              <w:rFonts w:eastAsiaTheme="minorEastAsia"/>
+              <w:noProof/>
+              <w:lang w:eastAsia="fr-FR"/>
+            </w:rPr>
+          </w:pPr>
+          <w:hyperlink w:anchor="_Toc40718908" w:history="1">
+            <w:r>
+              <w:rPr>
+                <w:rStyle w:val="Lienhypertexte"/>
+                <w:noProof/>
+                <w:lang w:eastAsia="fr-FR"/>
+              </w:rPr>
+              <w:t>Back</w:t>
+            </w:r>
+            <w:r>
+              <w:rPr>
+                <w:noProof/>
+                <w:webHidden/>
+              </w:rPr>
+              <w:tab/>
+            </w:r>
+            <w:r>
+              <w:rPr>
+                <w:noProof/>
+                <w:webHidden/>
+              </w:rPr>
+              <w:fldChar w:fldCharType="begin"/>
+            </w:r>
+            <w:r>
+              <w:rPr>
+                <w:noProof/>
+                <w:webHidden/>
+              </w:rPr>
+              <w:instrText xml:space="preserve"> PAGEREF _Toc40718908 \h </w:instrText>
+            </w:r>
+            <w:r>
+              <w:rPr>
+                <w:noProof/>
+                <w:webHidden/>
+              </w:rPr>
+            </w:r>
+            <w:r>
+              <w:rPr>
+                <w:noProof/>
+                <w:webHidden/>
+              </w:rPr>
+              <w:fldChar w:fldCharType="separate"/>
+            </w:r>
+            <w:r>
+              <w:rPr>
+                <w:noProof/>
+                <w:webHidden/>
+              </w:rPr>
+              <w:t>4</w:t>
             </w:r>
             <w:r>
               <w:rPr>
@@ -4547,7 +5111,7 @@
               <w:lang w:eastAsia="fr-FR"/>
             </w:rPr>
           </w:pPr>
-          <w:hyperlink w:anchor="_Toc40715935" w:history="1">
+          <w:hyperlink w:anchor="_Toc40718909" w:history="1">
             <w:r>
               <w:rPr>
                 <w:rStyle w:val="Lienhypertexte"/>
@@ -4576,7 +5140,7 @@
                 <w:noProof/>
                 <w:webHidden/>
               </w:rPr>
-              <w:instrText xml:space="preserve"> PAGEREF _Toc40715935 \h </w:instrText>
+              <w:instrText xml:space="preserve"> PAGEREF _Toc40718909 \h </w:instrText>
             </w:r>
             <w:r>
               <w:rPr>
@@ -4596,7 +5160,7 @@
                 <w:noProof/>
                 <w:webHidden/>
               </w:rPr>
-              <w:t>6</w:t>
+              <w:t>5</w:t>
             </w:r>
             <w:r>
               <w:rPr>
@@ -4619,7 +5183,7 @@
               <w:lang w:eastAsia="fr-FR"/>
             </w:rPr>
           </w:pPr>
-          <w:hyperlink w:anchor="_Toc40715936" w:history="1">
+          <w:hyperlink w:anchor="_Toc40718910" w:history="1">
             <w:r>
               <w:rPr>
                 <w:rStyle w:val="Lienhypertexte"/>
@@ -4648,7 +5212,7 @@
                 <w:noProof/>
                 <w:webHidden/>
               </w:rPr>
-              <w:instrText xml:space="preserve"> PAGEREF _Toc40715936 \h </w:instrText>
+              <w:instrText xml:space="preserve"> PAGEREF _Toc40718910 \h </w:instrText>
             </w:r>
             <w:r>
               <w:rPr>
@@ -4668,7 +5232,7 @@
                 <w:noProof/>
                 <w:webHidden/>
               </w:rPr>
-              <w:t>7</w:t>
+              <w:t>6</w:t>
             </w:r>
             <w:r>
               <w:rPr>
@@ -4691,7 +5255,7 @@
               <w:lang w:eastAsia="fr-FR"/>
             </w:rPr>
           </w:pPr>
-          <w:hyperlink w:anchor="_Toc40715937" w:history="1">
+          <w:hyperlink w:anchor="_Toc40718911" w:history="1">
             <w:r>
               <w:rPr>
                 <w:rStyle w:val="Lienhypertexte"/>
@@ -4720,7 +5284,7 @@
                 <w:noProof/>
                 <w:webHidden/>
               </w:rPr>
-              <w:instrText xml:space="preserve"> PAGEREF _Toc40715937 \h </w:instrText>
+              <w:instrText xml:space="preserve"> PAGEREF _Toc40718911 \h </w:instrText>
             </w:r>
             <w:r>
               <w:rPr>
@@ -4740,7 +5304,7 @@
                 <w:noProof/>
                 <w:webHidden/>
               </w:rPr>
-              <w:t>8</w:t>
+              <w:t>7</w:t>
             </w:r>
             <w:r>
               <w:rPr>
@@ -4763,7 +5327,7 @@
               <w:lang w:eastAsia="fr-FR"/>
             </w:rPr>
           </w:pPr>
-          <w:hyperlink w:anchor="_Toc40715938" w:history="1">
+          <w:hyperlink w:anchor="_Toc40718912" w:history="1">
             <w:r>
               <w:rPr>
                 <w:rStyle w:val="Lienhypertexte"/>
@@ -4792,7 +5356,7 @@
                 <w:noProof/>
                 <w:webHidden/>
               </w:rPr>
-              <w:instrText xml:space="preserve"> PAGEREF _Toc40715938 \h </w:instrText>
+              <w:instrText xml:space="preserve"> PAGEREF _Toc40718912 \h </w:instrText>
             </w:r>
             <w:r>
               <w:rPr>
@@ -4812,7 +5376,7 @@
                 <w:noProof/>
                 <w:webHidden/>
               </w:rPr>
-              <w:t>9</w:t>
+              <w:t>8</w:t>
             </w:r>
             <w:r>
               <w:rPr>
@@ -4835,7 +5399,7 @@
               <w:lang w:eastAsia="fr-FR"/>
             </w:rPr>
           </w:pPr>
-          <w:hyperlink w:anchor="_Toc40715939" w:history="1">
+          <w:hyperlink w:anchor="_Toc40718913" w:history="1">
             <w:r>
               <w:rPr>
                 <w:rStyle w:val="Lienhypertexte"/>
@@ -4864,7 +5428,7 @@
                 <w:noProof/>
                 <w:webHidden/>
               </w:rPr>
-              <w:instrText xml:space="preserve"> PAGEREF _Toc40715939 \h </w:instrText>
+              <w:instrText xml:space="preserve"> PAGEREF _Toc40718913 \h </w:instrText>
             </w:r>
             <w:r>
               <w:rPr>
@@ -4884,7 +5448,7 @@
                 <w:noProof/>
                 <w:webHidden/>
               </w:rPr>
-              <w:t>10</w:t>
+              <w:t>9</w:t>
             </w:r>
             <w:r>
               <w:rPr>
@@ -4985,7 +5549,7 @@
           <w:lang w:eastAsia="fr-FR"/>
         </w:rPr>
       </w:pPr>
-      <w:bookmarkStart w:id="0" w:name="_Toc40715933"/>
+      <w:bookmarkStart w:id="0" w:name="_Toc40718899"/>
       <w:r>
         <w:rPr>
           <w:rFonts w:ascii="Segoe UI" w:eastAsiaTheme="minorEastAsia" w:hAnsi="Segoe UI" w:cs="Segoe UI"/>
@@ -5063,12 +5627,14 @@
           <w:lang w:eastAsia="fr-FR"/>
         </w:rPr>
       </w:pPr>
+      <w:bookmarkStart w:id="1" w:name="_Toc40718900"/>
       <w:r>
         <w:rPr>
           <w:lang w:eastAsia="fr-FR"/>
         </w:rPr>
         <w:t>Dorothéa</w:t>
       </w:r>
+      <w:bookmarkEnd w:id="1"/>
     </w:p>
     <w:p>
       <w:pPr>
@@ -5128,12 +5694,14 @@
           <w:lang w:eastAsia="fr-FR"/>
         </w:rPr>
       </w:pPr>
+      <w:bookmarkStart w:id="2" w:name="_Toc40718901"/>
       <w:r>
         <w:rPr>
           <w:lang w:eastAsia="fr-FR"/>
         </w:rPr>
         <w:t>Scénario</w:t>
       </w:r>
+      <w:bookmarkEnd w:id="2"/>
     </w:p>
     <w:p>
       <w:pPr>
@@ -5433,9 +6001,11 @@
       <w:pPr>
         <w:pStyle w:val="Titre2"/>
       </w:pPr>
+      <w:bookmarkStart w:id="3" w:name="_Toc40718902"/>
       <w:r>
         <w:t>Léontine</w:t>
       </w:r>
+      <w:bookmarkEnd w:id="3"/>
     </w:p>
     <w:p>
       <w:pPr>
@@ -5504,10 +6074,12 @@
       <w:pPr>
         <w:pStyle w:val="Titre3"/>
       </w:pPr>
+      <w:bookmarkStart w:id="4" w:name="_Toc40718903"/>
       <w:r>
         <w:lastRenderedPageBreak/>
         <w:t>Scénario</w:t>
       </w:r>
+      <w:bookmarkEnd w:id="4"/>
     </w:p>
     <w:p>
       <w:pPr>
@@ -5820,9 +6392,11 @@
       <w:pPr>
         <w:pStyle w:val="Titre2"/>
       </w:pPr>
+      <w:bookmarkStart w:id="5" w:name="_Toc40718904"/>
       <w:r>
         <w:t>Baudoin</w:t>
       </w:r>
+      <w:bookmarkEnd w:id="5"/>
     </w:p>
     <w:p>
       <w:pPr>
@@ -5855,9 +6429,11 @@
       <w:pPr>
         <w:pStyle w:val="Titre3"/>
       </w:pPr>
+      <w:bookmarkStart w:id="6" w:name="_Toc40718905"/>
       <w:r>
         <w:t>Scénario</w:t>
       </w:r>
+      <w:bookmarkEnd w:id="6"/>
     </w:p>
     <w:p>
       <w:pPr>
@@ -5931,13 +6507,7 @@
         <w:rPr>
           <w:rFonts w:ascii="Segoe UI" w:hAnsi="Segoe UI" w:cs="Segoe UI"/>
         </w:rPr>
-        <w:t>J</w:t>
-      </w:r>
-      <w:r>
-        <w:rPr>
-          <w:rFonts w:ascii="Segoe UI" w:hAnsi="Segoe UI" w:cs="Segoe UI"/>
-        </w:rPr>
-        <w:t>e remarque que j’ai encore un peu de mal à lire, j’appuie sur l’icône rouage en haut à droite pour changer les paramètres.</w:t>
+        <w:t>Je remarque que j’ai encore un peu de mal à lire, j’appuie sur l’icône rouage en haut à droite pour changer les paramètres.</w:t>
       </w:r>
     </w:p>
     <w:p>
@@ -6014,7 +6584,7 @@
           <w:lang w:eastAsia="fr-FR"/>
         </w:rPr>
       </w:pPr>
-      <w:bookmarkStart w:id="1" w:name="_Toc40715934"/>
+      <w:bookmarkStart w:id="7" w:name="_Toc40718906"/>
       <w:r>
         <w:rPr>
           <w:rFonts w:ascii="Segoe UI" w:hAnsi="Segoe UI" w:cs="Segoe UI"/>
@@ -6023,91 +6593,78 @@
         <w:lastRenderedPageBreak/>
         <w:t>Présentation de l’architecture Client Serveur</w:t>
       </w:r>
-      <w:bookmarkEnd w:id="1"/>
-    </w:p>
-    <w:p>
-      <w:pPr>
-        <w:rPr>
-          <w:rFonts w:ascii="Segoe UI" w:hAnsi="Segoe UI" w:cs="Segoe UI"/>
+      <w:bookmarkEnd w:id="7"/>
+    </w:p>
+    <w:p>
+      <w:pPr>
+        <w:jc w:val="both"/>
+        <w:rPr>
           <w:lang w:eastAsia="fr-FR"/>
         </w:rPr>
       </w:pPr>
-    </w:p>
-    <w:p>
-      <w:pPr>
-        <w:rPr>
-          <w:rFonts w:ascii="Segoe UI" w:hAnsi="Segoe UI" w:cs="Segoe UI"/>
+      <w:r>
+        <w:rPr>
           <w:lang w:eastAsia="fr-FR"/>
         </w:rPr>
-      </w:pPr>
-      <w:r>
-        <w:rPr>
-          <w:rFonts w:ascii="Segoe UI" w:hAnsi="Segoe UI" w:cs="Segoe UI"/>
+        <w:t>Ce site a été réalisé dans un cadre d’apprentissage. Aussi, nous avons eu des cours sous formes de travaux pratiques pour prendre en main et comprendre le fonctionnement de la technologie utilisé : Angular. Lors de ceux-ci, nous avons vu qu’un site web était séparé en deux partie, le front et le back.</w:t>
+      </w:r>
+    </w:p>
+    <w:p>
+      <w:pPr>
+        <w:jc w:val="both"/>
+        <w:rPr>
           <w:lang w:eastAsia="fr-FR"/>
         </w:rPr>
-        <w:br w:type="page"/>
-      </w:r>
-    </w:p>
-    <w:p>
-      <w:pPr>
-        <w:pStyle w:val="Titre1"/>
-        <w:rPr>
-          <w:rFonts w:ascii="Segoe UI" w:hAnsi="Segoe UI" w:cs="Segoe UI"/>
+      </w:pPr>
+      <w:r>
+        <w:rPr>
           <w:lang w:eastAsia="fr-FR"/>
         </w:rPr>
-      </w:pPr>
-      <w:bookmarkStart w:id="2" w:name="_Toc40715935"/>
-      <w:r>
-        <w:rPr>
-          <w:rFonts w:ascii="Segoe UI" w:hAnsi="Segoe UI" w:cs="Segoe UI"/>
+        <w:t>Le front est la partie de projet, du code, qui va être envoyée au navigateur web pour afficher la page internet. Le back, quant à lui, est la partie « serveur » du site. C’est elle qui contient les données et qui reçoit les requêtes des utilisateurs.</w:t>
+      </w:r>
+    </w:p>
+    <w:p>
+      <w:pPr>
+        <w:jc w:val="both"/>
+        <w:rPr>
           <w:lang w:eastAsia="fr-FR"/>
         </w:rPr>
-        <w:lastRenderedPageBreak/>
-        <w:t>Présentation de l’évaluation croisée et analyse des résultats obtenus</w:t>
-      </w:r>
-      <w:bookmarkEnd w:id="2"/>
-    </w:p>
-    <w:p>
-      <w:pPr>
-        <w:rPr>
-          <w:rFonts w:ascii="Segoe UI" w:hAnsi="Segoe UI" w:cs="Segoe UI"/>
+      </w:pPr>
+      <w:r>
+        <w:rPr>
           <w:lang w:eastAsia="fr-FR"/>
         </w:rPr>
-      </w:pPr>
-    </w:p>
-    <w:p>
-      <w:pPr>
-        <w:rPr>
-          <w:rFonts w:ascii="Segoe UI" w:hAnsi="Segoe UI" w:cs="Segoe UI"/>
+        <w:t xml:space="preserve">Tout au long de la réalisation du ce projet, nous avons tenu à garder cette séparation, si bien que nous avons deux dépôts git différents. Nous avons donc travaillé en parallèle sur ces deux parties de notre site, et nous allons présenter l’architecture en suivant la même logique.  </w:t>
+      </w:r>
+    </w:p>
+    <w:p>
+      <w:pPr>
+        <w:pStyle w:val="Titre2"/>
+      </w:pPr>
+      <w:bookmarkStart w:id="8" w:name="_Toc40718907"/>
+      <w:r>
+        <w:rPr>
           <w:lang w:eastAsia="fr-FR"/>
         </w:rPr>
-      </w:pPr>
-      <w:r>
-        <w:rPr>
-          <w:rFonts w:ascii="Segoe UI" w:hAnsi="Segoe UI" w:cs="Segoe UI"/>
+        <w:t>Front</w:t>
+      </w:r>
+      <w:bookmarkEnd w:id="8"/>
+    </w:p>
+    <w:p>
+      <w:pPr>
+        <w:pStyle w:val="Titre2"/>
+        <w:rPr>
           <w:lang w:eastAsia="fr-FR"/>
         </w:rPr>
-        <w:br w:type="page"/>
-      </w:r>
-    </w:p>
-    <w:p>
-      <w:pPr>
-        <w:pStyle w:val="Titre1"/>
-        <w:rPr>
-          <w:rFonts w:ascii="Segoe UI" w:hAnsi="Segoe UI" w:cs="Segoe UI"/>
+      </w:pPr>
+      <w:bookmarkStart w:id="9" w:name="_Toc40718908"/>
+      <w:r>
+        <w:rPr>
           <w:lang w:eastAsia="fr-FR"/>
         </w:rPr>
-      </w:pPr>
-      <w:bookmarkStart w:id="3" w:name="_Toc40715936"/>
-      <w:r>
-        <w:rPr>
-          <w:rFonts w:ascii="Segoe UI" w:hAnsi="Segoe UI" w:cs="Segoe UI"/>
-          <w:lang w:eastAsia="fr-FR"/>
-        </w:rPr>
-        <w:lastRenderedPageBreak/>
-        <w:t>Conclusion et perspective</w:t>
-      </w:r>
-      <w:bookmarkEnd w:id="3"/>
+        <w:t>Back</w:t>
+      </w:r>
+      <w:bookmarkEnd w:id="9"/>
     </w:p>
     <w:p>
       <w:pPr>
@@ -6135,7 +6692,86 @@
           <w:lang w:eastAsia="fr-FR"/>
         </w:rPr>
       </w:pPr>
-      <w:bookmarkStart w:id="4" w:name="_Toc40715937"/>
+      <w:bookmarkStart w:id="10" w:name="_Toc40718909"/>
+      <w:r>
+        <w:rPr>
+          <w:rFonts w:ascii="Segoe UI" w:hAnsi="Segoe UI" w:cs="Segoe UI"/>
+          <w:lang w:eastAsia="fr-FR"/>
+        </w:rPr>
+        <w:lastRenderedPageBreak/>
+        <w:t>Présentation de l’évaluation croisée et analyse des résultats obtenus</w:t>
+      </w:r>
+      <w:bookmarkEnd w:id="10"/>
+    </w:p>
+    <w:p>
+      <w:pPr>
+        <w:rPr>
+          <w:rFonts w:ascii="Segoe UI" w:hAnsi="Segoe UI" w:cs="Segoe UI"/>
+          <w:lang w:eastAsia="fr-FR"/>
+        </w:rPr>
+      </w:pPr>
+    </w:p>
+    <w:p>
+      <w:pPr>
+        <w:rPr>
+          <w:rFonts w:ascii="Segoe UI" w:hAnsi="Segoe UI" w:cs="Segoe UI"/>
+          <w:lang w:eastAsia="fr-FR"/>
+        </w:rPr>
+      </w:pPr>
+      <w:r>
+        <w:rPr>
+          <w:rFonts w:ascii="Segoe UI" w:hAnsi="Segoe UI" w:cs="Segoe UI"/>
+          <w:lang w:eastAsia="fr-FR"/>
+        </w:rPr>
+        <w:br w:type="page"/>
+      </w:r>
+    </w:p>
+    <w:p>
+      <w:pPr>
+        <w:pStyle w:val="Titre1"/>
+        <w:rPr>
+          <w:rFonts w:ascii="Segoe UI" w:hAnsi="Segoe UI" w:cs="Segoe UI"/>
+          <w:lang w:eastAsia="fr-FR"/>
+        </w:rPr>
+      </w:pPr>
+      <w:bookmarkStart w:id="11" w:name="_Toc40718910"/>
+      <w:r>
+        <w:rPr>
+          <w:rFonts w:ascii="Segoe UI" w:hAnsi="Segoe UI" w:cs="Segoe UI"/>
+          <w:lang w:eastAsia="fr-FR"/>
+        </w:rPr>
+        <w:lastRenderedPageBreak/>
+        <w:t>Conclusion et perspective</w:t>
+      </w:r>
+      <w:bookmarkEnd w:id="11"/>
+    </w:p>
+    <w:p>
+      <w:pPr>
+        <w:rPr>
+          <w:rFonts w:ascii="Segoe UI" w:eastAsiaTheme="majorEastAsia" w:hAnsi="Segoe UI" w:cs="Segoe UI"/>
+          <w:color w:val="2F5496" w:themeColor="accent1" w:themeShade="BF"/>
+          <w:sz w:val="32"/>
+          <w:szCs w:val="32"/>
+          <w:lang w:eastAsia="fr-FR"/>
+        </w:rPr>
+      </w:pPr>
+      <w:r>
+        <w:rPr>
+          <w:rFonts w:ascii="Segoe UI" w:hAnsi="Segoe UI" w:cs="Segoe UI"/>
+          <w:lang w:eastAsia="fr-FR"/>
+        </w:rPr>
+        <w:br w:type="page"/>
+      </w:r>
+    </w:p>
+    <w:p>
+      <w:pPr>
+        <w:pStyle w:val="Titre1"/>
+        <w:rPr>
+          <w:rFonts w:ascii="Segoe UI" w:hAnsi="Segoe UI" w:cs="Segoe UI"/>
+          <w:lang w:eastAsia="fr-FR"/>
+        </w:rPr>
+      </w:pPr>
+      <w:bookmarkStart w:id="12" w:name="_Toc40718911"/>
       <w:r>
         <w:rPr>
           <w:rFonts w:ascii="Segoe UI" w:hAnsi="Segoe UI" w:cs="Segoe UI"/>
@@ -6144,7 +6780,7 @@
         <w:lastRenderedPageBreak/>
         <w:t>Annexes</w:t>
       </w:r>
-      <w:bookmarkEnd w:id="4"/>
+      <w:bookmarkEnd w:id="12"/>
     </w:p>
     <w:p>
       <w:pPr>
@@ -6177,7 +6813,7 @@
           <w:lang w:eastAsia="fr-FR"/>
         </w:rPr>
       </w:pPr>
-      <w:bookmarkStart w:id="5" w:name="_Toc40715938"/>
+      <w:bookmarkStart w:id="13" w:name="_Toc40718912"/>
       <w:r>
         <w:rPr>
           <w:rFonts w:ascii="Segoe UI" w:hAnsi="Segoe UI" w:cs="Segoe UI"/>
@@ -6186,7 +6822,7 @@
         <w:lastRenderedPageBreak/>
         <w:t>Répartition des tâches dans l’équipe</w:t>
       </w:r>
-      <w:bookmarkEnd w:id="5"/>
+      <w:bookmarkEnd w:id="13"/>
     </w:p>
     <w:p>
       <w:pPr>
@@ -6219,7 +6855,7 @@
           <w:lang w:eastAsia="fr-FR"/>
         </w:rPr>
       </w:pPr>
-      <w:bookmarkStart w:id="6" w:name="_Toc40715939"/>
+      <w:bookmarkStart w:id="14" w:name="_Toc40718913"/>
       <w:r>
         <w:rPr>
           <w:rFonts w:ascii="Segoe UI" w:hAnsi="Segoe UI" w:cs="Segoe UI"/>
@@ -6228,7 +6864,7 @@
         <w:lastRenderedPageBreak/>
         <w:t>Vidéo de démonstration finale</w:t>
       </w:r>
-      <w:bookmarkEnd w:id="6"/>
+      <w:bookmarkEnd w:id="14"/>
     </w:p>
     <w:p>
       <w:pPr>
@@ -6389,10 +7025,7 @@
         <w:t xml:space="preserve"> </w:t>
       </w:r>
       <w:r>
-        <w:t xml:space="preserve">La cataracte est l'opacification partielle ou totale du cristallin, lentille convergente située à l'intérieur de l'œil. Cette opacification est responsable d'une baisse progressive de la vue, </w:t>
-      </w:r>
-      <w:r>
-        <w:t>au début accompagné</w:t>
+        <w:t>La cataracte est l'opacification partielle ou totale du cristallin, lentille convergente située à l'intérieur de l'œil. Cette opacification est responsable d'une baisse progressive de la vue, au début accompagné</w:t>
       </w:r>
       <w:r>
         <w:t>e</w:t>
@@ -7703,6 +8336,32 @@
       <w:shd w:val="clear" w:color="auto" w:fill="E1DFDD"/>
     </w:rPr>
   </w:style>
+  <w:style w:type="paragraph" w:styleId="TM2">
+    <w:name w:val="toc 2"/>
+    <w:basedOn w:val="Normal"/>
+    <w:next w:val="Normal"/>
+    <w:autoRedefine/>
+    <w:uiPriority w:val="39"/>
+    <w:unhideWhenUsed/>
+    <w:rsid w:val="00A15765"/>
+    <w:pPr>
+      <w:spacing w:after="100"/>
+      <w:ind w:left="220"/>
+    </w:pPr>
+  </w:style>
+  <w:style w:type="paragraph" w:styleId="TM3">
+    <w:name w:val="toc 3"/>
+    <w:basedOn w:val="Normal"/>
+    <w:next w:val="Normal"/>
+    <w:autoRedefine/>
+    <w:uiPriority w:val="39"/>
+    <w:unhideWhenUsed/>
+    <w:rsid w:val="00A15765"/>
+    <w:pPr>
+      <w:spacing w:after="100"/>
+      <w:ind w:left="440"/>
+    </w:pPr>
+  </w:style>
 </w:styles>
 </file>
 
@@ -8035,7 +8694,7 @@
 </file>
 
 <file path=customXml/itemProps2.xml><?xml version="1.0" encoding="utf-8"?>
-<ds:datastoreItem xmlns:ds="http://schemas.openxmlformats.org/officeDocument/2006/customXml" ds:itemID="{F4437233-F81B-4421-ADB4-2D4458464E1C}">
+<ds:datastoreItem xmlns:ds="http://schemas.openxmlformats.org/officeDocument/2006/customXml" ds:itemID="{3AF598AC-2965-4630-94F3-5179D1738F2D}">
   <ds:schemaRefs>
     <ds:schemaRef ds:uri="http://schemas.openxmlformats.org/officeDocument/2006/bibliography"/>
   </ds:schemaRefs>

--- a/report_PS6.docx
+++ b/report_PS6.docx
@@ -4403,7 +4403,7 @@
             </w:rPr>
             <w:fldChar w:fldCharType="separate"/>
           </w:r>
-          <w:hyperlink w:anchor="_Toc40718899" w:history="1">
+          <w:hyperlink w:anchor="_Toc40719229" w:history="1">
             <w:r>
               <w:rPr>
                 <w:rStyle w:val="Lienhypertexte"/>
@@ -4432,7 +4432,7 @@
                 <w:noProof/>
                 <w:webHidden/>
               </w:rPr>
-              <w:instrText xml:space="preserve"> PAGEREF _Toc40718899 \h </w:instrText>
+              <w:instrText xml:space="preserve"> PAGEREF _Toc40719229 \h </w:instrText>
             </w:r>
             <w:r>
               <w:rPr>
@@ -4475,7 +4475,7 @@
               <w:lang w:eastAsia="fr-FR"/>
             </w:rPr>
           </w:pPr>
-          <w:hyperlink w:anchor="_Toc40718900" w:history="1">
+          <w:hyperlink w:anchor="_Toc40719230" w:history="1">
             <w:r>
               <w:rPr>
                 <w:rStyle w:val="Lienhypertexte"/>
@@ -4503,7 +4503,7 @@
                 <w:noProof/>
                 <w:webHidden/>
               </w:rPr>
-              <w:instrText xml:space="preserve"> PAGEREF _Toc40718900 \h </w:instrText>
+              <w:instrText xml:space="preserve"> PAGEREF _Toc40719230 \h </w:instrText>
             </w:r>
             <w:r>
               <w:rPr>
@@ -4546,7 +4546,7 @@
               <w:lang w:eastAsia="fr-FR"/>
             </w:rPr>
           </w:pPr>
-          <w:hyperlink w:anchor="_Toc40718901" w:history="1">
+          <w:hyperlink w:anchor="_Toc40719231" w:history="1">
             <w:r>
               <w:rPr>
                 <w:rStyle w:val="Lienhypertexte"/>
@@ -4574,7 +4574,7 @@
                 <w:noProof/>
                 <w:webHidden/>
               </w:rPr>
-              <w:instrText xml:space="preserve"> PAGEREF _Toc40718901 \h </w:instrText>
+              <w:instrText xml:space="preserve"> PAGEREF _Toc40719231 \h </w:instrText>
             </w:r>
             <w:r>
               <w:rPr>
@@ -4617,7 +4617,7 @@
               <w:lang w:eastAsia="fr-FR"/>
             </w:rPr>
           </w:pPr>
-          <w:hyperlink w:anchor="_Toc40718902" w:history="1">
+          <w:hyperlink w:anchor="_Toc40719232" w:history="1">
             <w:r>
               <w:rPr>
                 <w:rStyle w:val="Lienhypertexte"/>
@@ -4644,7 +4644,7 @@
                 <w:noProof/>
                 <w:webHidden/>
               </w:rPr>
-              <w:instrText xml:space="preserve"> PAGEREF _Toc40718902 \h </w:instrText>
+              <w:instrText xml:space="preserve"> PAGEREF _Toc40719232 \h </w:instrText>
             </w:r>
             <w:r>
               <w:rPr>
@@ -4687,7 +4687,7 @@
               <w:lang w:eastAsia="fr-FR"/>
             </w:rPr>
           </w:pPr>
-          <w:hyperlink w:anchor="_Toc40718903" w:history="1">
+          <w:hyperlink w:anchor="_Toc40719233" w:history="1">
             <w:r>
               <w:rPr>
                 <w:rStyle w:val="Lienhypertexte"/>
@@ -4714,7 +4714,7 @@
                 <w:noProof/>
                 <w:webHidden/>
               </w:rPr>
-              <w:instrText xml:space="preserve"> PAGEREF _Toc40718903 \h </w:instrText>
+              <w:instrText xml:space="preserve"> PAGEREF _Toc40719233 \h </w:instrText>
             </w:r>
             <w:r>
               <w:rPr>
@@ -4757,7 +4757,7 @@
               <w:lang w:eastAsia="fr-FR"/>
             </w:rPr>
           </w:pPr>
-          <w:hyperlink w:anchor="_Toc40718904" w:history="1">
+          <w:hyperlink w:anchor="_Toc40719234" w:history="1">
             <w:r>
               <w:rPr>
                 <w:rStyle w:val="Lienhypertexte"/>
@@ -4784,7 +4784,7 @@
                 <w:noProof/>
                 <w:webHidden/>
               </w:rPr>
-              <w:instrText xml:space="preserve"> PAGEREF _Toc40718904 \h </w:instrText>
+              <w:instrText xml:space="preserve"> PAGEREF _Toc40719234 \h </w:instrText>
             </w:r>
             <w:r>
               <w:rPr>
@@ -4827,7 +4827,7 @@
               <w:lang w:eastAsia="fr-FR"/>
             </w:rPr>
           </w:pPr>
-          <w:hyperlink w:anchor="_Toc40718905" w:history="1">
+          <w:hyperlink w:anchor="_Toc40719235" w:history="1">
             <w:r>
               <w:rPr>
                 <w:rStyle w:val="Lienhypertexte"/>
@@ -4854,7 +4854,7 @@
                 <w:noProof/>
                 <w:webHidden/>
               </w:rPr>
-              <w:instrText xml:space="preserve"> PAGEREF _Toc40718905 \h </w:instrText>
+              <w:instrText xml:space="preserve"> PAGEREF _Toc40719235 \h </w:instrText>
             </w:r>
             <w:r>
               <w:rPr>
@@ -4897,7 +4897,7 @@
               <w:lang w:eastAsia="fr-FR"/>
             </w:rPr>
           </w:pPr>
-          <w:hyperlink w:anchor="_Toc40718906" w:history="1">
+          <w:hyperlink w:anchor="_Toc40719236" w:history="1">
             <w:r>
               <w:rPr>
                 <w:rStyle w:val="Lienhypertexte"/>
@@ -4926,7 +4926,7 @@
                 <w:noProof/>
                 <w:webHidden/>
               </w:rPr>
-              <w:instrText xml:space="preserve"> PAGEREF _Toc40718906 \h </w:instrText>
+              <w:instrText xml:space="preserve"> PAGEREF _Toc40719236 \h </w:instrText>
             </w:r>
             <w:r>
               <w:rPr>
@@ -4969,7 +4969,7 @@
               <w:lang w:eastAsia="fr-FR"/>
             </w:rPr>
           </w:pPr>
-          <w:hyperlink w:anchor="_Toc40718907" w:history="1">
+          <w:hyperlink w:anchor="_Toc40719237" w:history="1">
             <w:r>
               <w:rPr>
                 <w:rStyle w:val="Lienhypertexte"/>
@@ -4997,7 +4997,7 @@
                 <w:noProof/>
                 <w:webHidden/>
               </w:rPr>
-              <w:instrText xml:space="preserve"> PAGEREF _Toc40718907 \h </w:instrText>
+              <w:instrText xml:space="preserve"> PAGEREF _Toc40719237 \h </w:instrText>
             </w:r>
             <w:r>
               <w:rPr>
@@ -5040,7 +5040,7 @@
               <w:lang w:eastAsia="fr-FR"/>
             </w:rPr>
           </w:pPr>
-          <w:hyperlink w:anchor="_Toc40718908" w:history="1">
+          <w:hyperlink w:anchor="_Toc40719238" w:history="1">
             <w:r>
               <w:rPr>
                 <w:rStyle w:val="Lienhypertexte"/>
@@ -5068,7 +5068,7 @@
                 <w:noProof/>
                 <w:webHidden/>
               </w:rPr>
-              <w:instrText xml:space="preserve"> PAGEREF _Toc40718908 \h </w:instrText>
+              <w:instrText xml:space="preserve"> PAGEREF _Toc40719238 \h </w:instrText>
             </w:r>
             <w:r>
               <w:rPr>
@@ -5111,7 +5111,7 @@
               <w:lang w:eastAsia="fr-FR"/>
             </w:rPr>
           </w:pPr>
-          <w:hyperlink w:anchor="_Toc40718909" w:history="1">
+          <w:hyperlink w:anchor="_Toc40719239" w:history="1">
             <w:r>
               <w:rPr>
                 <w:rStyle w:val="Lienhypertexte"/>
@@ -5140,7 +5140,7 @@
                 <w:noProof/>
                 <w:webHidden/>
               </w:rPr>
-              <w:instrText xml:space="preserve"> PAGEREF _Toc40718909 \h </w:instrText>
+              <w:instrText xml:space="preserve"> PAGEREF _Toc40719239 \h </w:instrText>
             </w:r>
             <w:r>
               <w:rPr>
@@ -5183,7 +5183,7 @@
               <w:lang w:eastAsia="fr-FR"/>
             </w:rPr>
           </w:pPr>
-          <w:hyperlink w:anchor="_Toc40718910" w:history="1">
+          <w:hyperlink w:anchor="_Toc40719240" w:history="1">
             <w:r>
               <w:rPr>
                 <w:rStyle w:val="Lienhypertexte"/>
@@ -5212,7 +5212,7 @@
                 <w:noProof/>
                 <w:webHidden/>
               </w:rPr>
-              <w:instrText xml:space="preserve"> PAGEREF _Toc40718910 \h </w:instrText>
+              <w:instrText xml:space="preserve"> PAGEREF _Toc40719240 \h </w:instrText>
             </w:r>
             <w:r>
               <w:rPr>
@@ -5255,7 +5255,7 @@
               <w:lang w:eastAsia="fr-FR"/>
             </w:rPr>
           </w:pPr>
-          <w:hyperlink w:anchor="_Toc40718911" w:history="1">
+          <w:hyperlink w:anchor="_Toc40719241" w:history="1">
             <w:r>
               <w:rPr>
                 <w:rStyle w:val="Lienhypertexte"/>
@@ -5284,7 +5284,7 @@
                 <w:noProof/>
                 <w:webHidden/>
               </w:rPr>
-              <w:instrText xml:space="preserve"> PAGEREF _Toc40718911 \h </w:instrText>
+              <w:instrText xml:space="preserve"> PAGEREF _Toc40719241 \h </w:instrText>
             </w:r>
             <w:r>
               <w:rPr>
@@ -5327,7 +5327,7 @@
               <w:lang w:eastAsia="fr-FR"/>
             </w:rPr>
           </w:pPr>
-          <w:hyperlink w:anchor="_Toc40718912" w:history="1">
+          <w:hyperlink w:anchor="_Toc40719242" w:history="1">
             <w:r>
               <w:rPr>
                 <w:rStyle w:val="Lienhypertexte"/>
@@ -5356,7 +5356,7 @@
                 <w:noProof/>
                 <w:webHidden/>
               </w:rPr>
-              <w:instrText xml:space="preserve"> PAGEREF _Toc40718912 \h </w:instrText>
+              <w:instrText xml:space="preserve"> PAGEREF _Toc40719242 \h </w:instrText>
             </w:r>
             <w:r>
               <w:rPr>
@@ -5399,7 +5399,7 @@
               <w:lang w:eastAsia="fr-FR"/>
             </w:rPr>
           </w:pPr>
-          <w:hyperlink w:anchor="_Toc40718913" w:history="1">
+          <w:hyperlink w:anchor="_Toc40719243" w:history="1">
             <w:r>
               <w:rPr>
                 <w:rStyle w:val="Lienhypertexte"/>
@@ -5428,7 +5428,7 @@
                 <w:noProof/>
                 <w:webHidden/>
               </w:rPr>
-              <w:instrText xml:space="preserve"> PAGEREF _Toc40718913 \h </w:instrText>
+              <w:instrText xml:space="preserve"> PAGEREF _Toc40719243 \h </w:instrText>
             </w:r>
             <w:r>
               <w:rPr>
@@ -5549,7 +5549,7 @@
           <w:lang w:eastAsia="fr-FR"/>
         </w:rPr>
       </w:pPr>
-      <w:bookmarkStart w:id="0" w:name="_Toc40718899"/>
+      <w:bookmarkStart w:id="0" w:name="_Toc40719229"/>
       <w:r>
         <w:rPr>
           <w:rFonts w:ascii="Segoe UI" w:eastAsiaTheme="minorEastAsia" w:hAnsi="Segoe UI" w:cs="Segoe UI"/>
@@ -5562,22 +5562,18 @@
     </w:p>
     <w:p>
       <w:pPr>
-        <w:jc w:val="both"/>
         <w:rPr>
-          <w:rFonts w:ascii="Segoe UI" w:hAnsi="Segoe UI" w:cs="Segoe UI"/>
           <w:lang w:eastAsia="fr-FR"/>
         </w:rPr>
       </w:pPr>
       <w:r>
         <w:rPr>
-          <w:rFonts w:ascii="Segoe UI" w:hAnsi="Segoe UI" w:cs="Segoe UI"/>
           <w:lang w:eastAsia="fr-FR"/>
         </w:rPr>
         <w:t>Le but de ce projet est de créer une application de quiz pour les personnes âgées étant atteint de troubles spécifiques. Dans notre cas, nous nous sommes penchés sur la thématique des personnes âgées ayant des problèmes visuels.</w:t>
       </w:r>
       <w:r>
         <w:rPr>
-          <w:rFonts w:ascii="Segoe UI" w:hAnsi="Segoe UI" w:cs="Segoe UI"/>
           <w:lang w:eastAsia="fr-FR"/>
         </w:rPr>
         <w:t xml:space="preserve"> </w:t>
@@ -5585,36 +5581,30 @@
     </w:p>
     <w:p>
       <w:pPr>
-        <w:jc w:val="both"/>
         <w:rPr>
-          <w:rFonts w:ascii="Segoe UI" w:hAnsi="Segoe UI" w:cs="Segoe UI"/>
           <w:lang w:eastAsia="fr-FR"/>
         </w:rPr>
       </w:pPr>
       <w:r>
         <w:rPr>
-          <w:rFonts w:ascii="Segoe UI" w:hAnsi="Segoe UI" w:cs="Segoe UI"/>
           <w:lang w:eastAsia="fr-FR"/>
         </w:rPr>
         <w:t>Pour mener ce projet à bien, nous avons utilisé des personas ayant chacun un scénario différent.</w:t>
       </w:r>
       <w:r>
         <w:rPr>
-          <w:rFonts w:ascii="Segoe UI" w:hAnsi="Segoe UI" w:cs="Segoe UI"/>
           <w:lang w:eastAsia="fr-FR"/>
         </w:rPr>
         <w:t xml:space="preserve"> Nous avons à notre actif 3 personas différents. Une aide-soignante, et deux personnes </w:t>
       </w:r>
       <w:r>
         <w:rPr>
-          <w:rFonts w:ascii="Segoe UI" w:hAnsi="Segoe UI" w:cs="Segoe UI"/>
           <w:lang w:eastAsia="fr-FR"/>
         </w:rPr>
         <w:t>âgées</w:t>
       </w:r>
       <w:r>
         <w:rPr>
-          <w:rFonts w:ascii="Segoe UI" w:hAnsi="Segoe UI" w:cs="Segoe UI"/>
           <w:lang w:eastAsia="fr-FR"/>
         </w:rPr>
         <w:t xml:space="preserve"> ayant des problèmes de vue différents.</w:t>
@@ -5627,7 +5617,7 @@
           <w:lang w:eastAsia="fr-FR"/>
         </w:rPr>
       </w:pPr>
-      <w:bookmarkStart w:id="1" w:name="_Toc40718900"/>
+      <w:bookmarkStart w:id="1" w:name="_Toc40719230"/>
       <w:r>
         <w:rPr>
           <w:lang w:eastAsia="fr-FR"/>
@@ -5637,53 +5627,28 @@
       <w:bookmarkEnd w:id="1"/>
     </w:p>
     <w:p>
-      <w:pPr>
-        <w:jc w:val="both"/>
+      <w:r>
         <w:rPr>
-          <w:rFonts w:ascii="Segoe UI" w:hAnsi="Segoe UI" w:cs="Segoe UI"/>
-        </w:rPr>
-      </w:pPr>
-      <w:r>
-        <w:rPr>
-          <w:rFonts w:ascii="Segoe UI" w:hAnsi="Segoe UI" w:cs="Segoe UI"/>
           <w:lang w:eastAsia="fr-FR"/>
         </w:rPr>
         <w:t xml:space="preserve">Dorothéa a </w:t>
       </w:r>
       <w:r>
-        <w:rPr>
-          <w:rFonts w:ascii="Segoe UI" w:hAnsi="Segoe UI" w:cs="Segoe UI"/>
-        </w:rPr>
         <w:t>38 ans, elle est aide-soignante et s’occupe des personnes âgées dans le centre. Elle est en charge de créer les quiz et/ou de les maintenir. Comme elle est très occupée</w:t>
       </w:r>
       <w:r>
-        <w:rPr>
-          <w:rFonts w:ascii="Segoe UI" w:hAnsi="Segoe UI" w:cs="Segoe UI"/>
-        </w:rPr>
         <w:t>, elle</w:t>
       </w:r>
       <w:r>
-        <w:rPr>
-          <w:rFonts w:ascii="Segoe UI" w:hAnsi="Segoe UI" w:cs="Segoe UI"/>
-        </w:rPr>
         <w:t xml:space="preserve"> aimerait une création simple et rapide du quizz. Elle aimerait aussi pouvoir modifier ou supprimer un quizz si celui</w:t>
       </w:r>
       <w:r>
-        <w:rPr>
-          <w:rFonts w:ascii="Segoe UI" w:hAnsi="Segoe UI" w:cs="Segoe UI"/>
-        </w:rPr>
         <w:t>-</w:t>
       </w:r>
       <w:r>
-        <w:rPr>
-          <w:rFonts w:ascii="Segoe UI" w:hAnsi="Segoe UI" w:cs="Segoe UI"/>
-        </w:rPr>
         <w:t>ci est erroné ou n’est plus utile</w:t>
       </w:r>
       <w:r>
-        <w:rPr>
-          <w:rFonts w:ascii="Segoe UI" w:hAnsi="Segoe UI" w:cs="Segoe UI"/>
-        </w:rPr>
         <w:t>.</w:t>
       </w:r>
     </w:p>
@@ -5694,7 +5659,7 @@
           <w:lang w:eastAsia="fr-FR"/>
         </w:rPr>
       </w:pPr>
-      <w:bookmarkStart w:id="2" w:name="_Toc40718901"/>
+      <w:bookmarkStart w:id="2" w:name="_Toc40719231"/>
       <w:r>
         <w:rPr>
           <w:lang w:eastAsia="fr-FR"/>
@@ -5704,36 +5669,15 @@
       <w:bookmarkEnd w:id="2"/>
     </w:p>
     <w:p>
-      <w:pPr>
-        <w:jc w:val="both"/>
-        <w:rPr>
-          <w:rFonts w:ascii="Segoe UI" w:hAnsi="Segoe UI" w:cs="Segoe UI"/>
-        </w:rPr>
-      </w:pPr>
-      <w:r>
-        <w:rPr>
-          <w:rFonts w:ascii="Segoe UI" w:hAnsi="Segoe UI" w:cs="Segoe UI"/>
-        </w:rPr>
+      <w:r>
         <w:t>Je m’occupe de la création des quizz</w:t>
       </w:r>
       <w:r>
-        <w:rPr>
-          <w:rFonts w:ascii="Segoe UI" w:hAnsi="Segoe UI" w:cs="Segoe UI"/>
-        </w:rPr>
         <w:t>.</w:t>
       </w:r>
     </w:p>
     <w:p>
-      <w:pPr>
-        <w:jc w:val="both"/>
-        <w:rPr>
-          <w:rFonts w:ascii="Segoe UI" w:hAnsi="Segoe UI" w:cs="Segoe UI"/>
-        </w:rPr>
-      </w:pPr>
-      <w:r>
-        <w:rPr>
-          <w:rFonts w:ascii="Segoe UI" w:hAnsi="Segoe UI" w:cs="Segoe UI"/>
-        </w:rPr>
+      <w:r>
         <w:t xml:space="preserve">Pour cela, </w:t>
       </w:r>
     </w:p>
@@ -5742,41 +5686,22 @@
         <w:pStyle w:val="Paragraphedeliste"/>
         <w:numPr>
           <w:ilvl w:val="0"/>
-          <w:numId w:val="1"/>
+          <w:numId w:val="6"/>
         </w:numPr>
-        <w:jc w:val="both"/>
-        <w:rPr>
-          <w:rFonts w:ascii="Segoe UI" w:hAnsi="Segoe UI" w:cs="Segoe UI"/>
-        </w:rPr>
-      </w:pPr>
-      <w:r>
-        <w:rPr>
-          <w:rFonts w:ascii="Segoe UI" w:hAnsi="Segoe UI" w:cs="Segoe UI"/>
-        </w:rPr>
+      </w:pPr>
+      <w:r>
         <w:t>J</w:t>
       </w:r>
       <w:r>
-        <w:rPr>
-          <w:rFonts w:ascii="Segoe UI" w:hAnsi="Segoe UI" w:cs="Segoe UI"/>
-        </w:rPr>
         <w:t>e vais dans le</w:t>
       </w:r>
       <w:r>
-        <w:rPr>
-          <w:rFonts w:ascii="Segoe UI" w:hAnsi="Segoe UI" w:cs="Segoe UI"/>
-        </w:rPr>
         <w:t xml:space="preserve"> mode création</w:t>
       </w:r>
       <w:r>
-        <w:rPr>
-          <w:rFonts w:ascii="Segoe UI" w:hAnsi="Segoe UI" w:cs="Segoe UI"/>
-        </w:rPr>
         <w:t xml:space="preserve"> afin de gérer les quizz</w:t>
       </w:r>
       <w:r>
-        <w:rPr>
-          <w:rFonts w:ascii="Segoe UI" w:hAnsi="Segoe UI" w:cs="Segoe UI"/>
-        </w:rPr>
         <w:t>.</w:t>
       </w:r>
     </w:p>
@@ -5785,45 +5710,20 @@
         <w:pStyle w:val="Paragraphedeliste"/>
         <w:numPr>
           <w:ilvl w:val="0"/>
-          <w:numId w:val="1"/>
+          <w:numId w:val="6"/>
         </w:numPr>
-        <w:jc w:val="both"/>
-        <w:rPr>
-          <w:rFonts w:ascii="Segoe UI" w:hAnsi="Segoe UI" w:cs="Segoe UI"/>
-        </w:rPr>
-      </w:pPr>
-      <w:r>
-        <w:rPr>
-          <w:rFonts w:ascii="Segoe UI" w:hAnsi="Segoe UI" w:cs="Segoe UI"/>
-        </w:rPr>
+      </w:pPr>
+      <w:r>
         <w:t>Je choisis d’éditer le thème qui contient le quiz en sélectionnant les petits rouages qui apparaissent dans la case du thème.</w:t>
       </w:r>
     </w:p>
     <w:p>
-      <w:pPr>
-        <w:jc w:val="both"/>
-        <w:rPr>
-          <w:rFonts w:ascii="Segoe UI" w:hAnsi="Segoe UI" w:cs="Segoe UI"/>
-        </w:rPr>
-      </w:pPr>
-      <w:r>
-        <w:rPr>
-          <w:rFonts w:ascii="Segoe UI" w:hAnsi="Segoe UI" w:cs="Segoe UI"/>
-        </w:rPr>
+      <w:r>
         <w:t>Je veux créer un nouveau questionnaire.</w:t>
       </w:r>
     </w:p>
     <w:p>
-      <w:pPr>
-        <w:jc w:val="both"/>
-        <w:rPr>
-          <w:rFonts w:ascii="Segoe UI" w:hAnsi="Segoe UI" w:cs="Segoe UI"/>
-        </w:rPr>
-      </w:pPr>
-      <w:r>
-        <w:rPr>
-          <w:rFonts w:ascii="Segoe UI" w:hAnsi="Segoe UI" w:cs="Segoe UI"/>
-        </w:rPr>
+      <w:r>
         <w:t>Pour cela,</w:t>
       </w:r>
     </w:p>
@@ -5832,17 +5732,10 @@
         <w:pStyle w:val="Paragraphedeliste"/>
         <w:numPr>
           <w:ilvl w:val="0"/>
-          <w:numId w:val="2"/>
+          <w:numId w:val="7"/>
         </w:numPr>
-        <w:jc w:val="both"/>
-        <w:rPr>
-          <w:rFonts w:ascii="Segoe UI" w:hAnsi="Segoe UI" w:cs="Segoe UI"/>
-        </w:rPr>
-      </w:pPr>
-      <w:r>
-        <w:rPr>
-          <w:rFonts w:ascii="Segoe UI" w:hAnsi="Segoe UI" w:cs="Segoe UI"/>
-        </w:rPr>
+      </w:pPr>
+      <w:r>
         <w:t>Je défile dans le carrousel afin d’arriver au bouton + pour ajouter un quiz.</w:t>
       </w:r>
     </w:p>
@@ -5851,17 +5744,10 @@
         <w:pStyle w:val="Paragraphedeliste"/>
         <w:numPr>
           <w:ilvl w:val="0"/>
-          <w:numId w:val="2"/>
+          <w:numId w:val="7"/>
         </w:numPr>
-        <w:jc w:val="both"/>
-        <w:rPr>
-          <w:rFonts w:ascii="Segoe UI" w:hAnsi="Segoe UI" w:cs="Segoe UI"/>
-        </w:rPr>
-      </w:pPr>
-      <w:r>
-        <w:rPr>
-          <w:rFonts w:ascii="Segoe UI" w:hAnsi="Segoe UI" w:cs="Segoe UI"/>
-        </w:rPr>
+      </w:pPr>
+      <w:r>
         <w:t>Je clique dessus.</w:t>
       </w:r>
     </w:p>
@@ -5870,17 +5756,10 @@
         <w:pStyle w:val="Paragraphedeliste"/>
         <w:numPr>
           <w:ilvl w:val="0"/>
-          <w:numId w:val="2"/>
+          <w:numId w:val="7"/>
         </w:numPr>
-        <w:jc w:val="both"/>
-        <w:rPr>
-          <w:rFonts w:ascii="Segoe UI" w:hAnsi="Segoe UI" w:cs="Segoe UI"/>
-        </w:rPr>
-      </w:pPr>
-      <w:r>
-        <w:rPr>
-          <w:rFonts w:ascii="Segoe UI" w:hAnsi="Segoe UI" w:cs="Segoe UI"/>
-        </w:rPr>
+      </w:pPr>
+      <w:r>
         <w:t>Je donne un nom au futur quizz.</w:t>
       </w:r>
     </w:p>
@@ -5889,17 +5768,10 @@
         <w:pStyle w:val="Paragraphedeliste"/>
         <w:numPr>
           <w:ilvl w:val="0"/>
-          <w:numId w:val="2"/>
+          <w:numId w:val="7"/>
         </w:numPr>
-        <w:jc w:val="both"/>
-        <w:rPr>
-          <w:rFonts w:ascii="Segoe UI" w:hAnsi="Segoe UI" w:cs="Segoe UI"/>
-        </w:rPr>
-      </w:pPr>
-      <w:r>
-        <w:rPr>
-          <w:rFonts w:ascii="Segoe UI" w:hAnsi="Segoe UI" w:cs="Segoe UI"/>
-        </w:rPr>
+      </w:pPr>
+      <w:r>
         <w:t>Je clique sur créer.</w:t>
       </w:r>
     </w:p>
@@ -5908,29 +5780,16 @@
         <w:pStyle w:val="Paragraphedeliste"/>
         <w:numPr>
           <w:ilvl w:val="0"/>
-          <w:numId w:val="2"/>
+          <w:numId w:val="7"/>
         </w:numPr>
-        <w:jc w:val="both"/>
-        <w:rPr>
-          <w:rFonts w:ascii="Segoe UI" w:hAnsi="Segoe UI" w:cs="Segoe UI"/>
-        </w:rPr>
-      </w:pPr>
-      <w:r>
-        <w:rPr>
-          <w:rFonts w:ascii="Segoe UI" w:hAnsi="Segoe UI" w:cs="Segoe UI"/>
-        </w:rPr>
+      </w:pPr>
+      <w:r>
         <w:t>Dans la page d’édition du quizz que j’ai créé</w:t>
       </w:r>
       <w:r>
-        <w:rPr>
-          <w:rFonts w:ascii="Segoe UI" w:hAnsi="Segoe UI" w:cs="Segoe UI"/>
-        </w:rPr>
         <w:t xml:space="preserve">, </w:t>
       </w:r>
       <w:r>
-        <w:rPr>
-          <w:rFonts w:ascii="Segoe UI" w:hAnsi="Segoe UI" w:cs="Segoe UI"/>
-        </w:rPr>
         <w:t>je crée une nouvelle question en appuyant sur le bouton +.</w:t>
       </w:r>
     </w:p>
@@ -5939,23 +5798,13 @@
         <w:pStyle w:val="Paragraphedeliste"/>
         <w:numPr>
           <w:ilvl w:val="0"/>
-          <w:numId w:val="2"/>
+          <w:numId w:val="7"/>
         </w:numPr>
-        <w:jc w:val="both"/>
-        <w:rPr>
-          <w:rFonts w:ascii="Segoe UI" w:hAnsi="Segoe UI" w:cs="Segoe UI"/>
-        </w:rPr>
-      </w:pPr>
-      <w:r>
-        <w:rPr>
-          <w:rFonts w:ascii="Segoe UI" w:hAnsi="Segoe UI" w:cs="Segoe UI"/>
-        </w:rPr>
+      </w:pPr>
+      <w:r>
         <w:t>Je</w:t>
       </w:r>
       <w:r>
-        <w:rPr>
-          <w:rFonts w:ascii="Segoe UI" w:hAnsi="Segoe UI" w:cs="Segoe UI"/>
-        </w:rPr>
         <w:t xml:space="preserve"> remplis la box dédiée à la question puis je remplis les box destinées aux réponses.</w:t>
       </w:r>
     </w:p>
@@ -5964,17 +5813,10 @@
         <w:pStyle w:val="Paragraphedeliste"/>
         <w:numPr>
           <w:ilvl w:val="0"/>
-          <w:numId w:val="2"/>
+          <w:numId w:val="7"/>
         </w:numPr>
-        <w:jc w:val="both"/>
-        <w:rPr>
-          <w:rFonts w:ascii="Segoe UI" w:hAnsi="Segoe UI" w:cs="Segoe UI"/>
-        </w:rPr>
-      </w:pPr>
-      <w:r>
-        <w:rPr>
-          <w:rFonts w:ascii="Segoe UI" w:hAnsi="Segoe UI" w:cs="Segoe UI"/>
-        </w:rPr>
+      </w:pPr>
+      <w:r>
         <w:t>Je confirme ma saisie et je crée d’autres questions.</w:t>
       </w:r>
     </w:p>
@@ -5983,17 +5825,10 @@
         <w:pStyle w:val="Paragraphedeliste"/>
         <w:numPr>
           <w:ilvl w:val="0"/>
-          <w:numId w:val="2"/>
+          <w:numId w:val="7"/>
         </w:numPr>
-        <w:jc w:val="both"/>
-        <w:rPr>
-          <w:rFonts w:ascii="Segoe UI" w:hAnsi="Segoe UI" w:cs="Segoe UI"/>
-        </w:rPr>
-      </w:pPr>
-      <w:r>
-        <w:rPr>
-          <w:rFonts w:ascii="Segoe UI" w:hAnsi="Segoe UI" w:cs="Segoe UI"/>
-        </w:rPr>
+      </w:pPr>
+      <w:r>
         <w:t>Je pense que le niveau du quizz est difficile, je mets donc le niveau de difficulté à 3.</w:t>
       </w:r>
     </w:p>
@@ -6001,47 +5836,26 @@
       <w:pPr>
         <w:pStyle w:val="Titre2"/>
       </w:pPr>
-      <w:bookmarkStart w:id="3" w:name="_Toc40718902"/>
+      <w:bookmarkStart w:id="3" w:name="_Toc40719232"/>
       <w:r>
         <w:t>Léontine</w:t>
       </w:r>
       <w:bookmarkEnd w:id="3"/>
     </w:p>
     <w:p>
-      <w:pPr>
-        <w:jc w:val="both"/>
-        <w:rPr>
-          <w:rFonts w:ascii="Segoe UI" w:hAnsi="Segoe UI" w:cs="Segoe UI"/>
-        </w:rPr>
-      </w:pPr>
-      <w:r>
-        <w:rPr>
-          <w:rFonts w:ascii="Segoe UI" w:hAnsi="Segoe UI" w:cs="Segoe UI"/>
-        </w:rPr>
+      <w:r>
         <w:t xml:space="preserve">Léontine </w:t>
       </w:r>
       <w:r>
-        <w:rPr>
-          <w:rFonts w:ascii="Segoe UI" w:hAnsi="Segoe UI" w:cs="Segoe UI"/>
-        </w:rPr>
         <w:t xml:space="preserve">a </w:t>
       </w:r>
       <w:r>
-        <w:rPr>
-          <w:rFonts w:ascii="Segoe UI" w:hAnsi="Segoe UI" w:cs="Segoe UI"/>
-        </w:rPr>
         <w:t xml:space="preserve">82 ans, </w:t>
       </w:r>
       <w:r>
-        <w:rPr>
-          <w:rFonts w:ascii="Segoe UI" w:hAnsi="Segoe UI" w:cs="Segoe UI"/>
-        </w:rPr>
         <w:t>e</w:t>
       </w:r>
       <w:r>
-        <w:rPr>
-          <w:rFonts w:ascii="Segoe UI" w:hAnsi="Segoe UI" w:cs="Segoe UI"/>
-        </w:rPr>
         <w:t>lle a un glaucome</w:t>
       </w:r>
       <w:r>
@@ -6052,29 +5866,28 @@
         <w:footnoteReference w:id="1"/>
       </w:r>
       <w:r>
-        <w:rPr>
-          <w:rFonts w:ascii="Segoe UI" w:hAnsi="Segoe UI" w:cs="Segoe UI"/>
-        </w:rPr>
         <w:t xml:space="preserve">. </w:t>
       </w:r>
       <w:r>
-        <w:rPr>
-          <w:rFonts w:ascii="Segoe UI" w:hAnsi="Segoe UI" w:cs="Segoe UI"/>
-        </w:rPr>
         <w:t>Elle a l’habitude d’utiliser l’outil informatique pour faire ses recherches personnelles. Elle veut mettre à rude épreuve ses connaissances et veut connaître ses résultats pour chaque quizz. Elle voudrait pouvoir lire les questions sans à constamment bouger la tête.</w:t>
       </w:r>
       <w:r>
-        <w:rPr>
-          <w:rFonts w:ascii="Segoe UI" w:hAnsi="Segoe UI" w:cs="Segoe UI"/>
-        </w:rPr>
         <w:t xml:space="preserve"> Elle aime créer des quiz pour ses amies grâce aux connaissances qu’elle a.</w:t>
       </w:r>
     </w:p>
     <w:p>
       <w:pPr>
+        <w:jc w:val="left"/>
+      </w:pPr>
+      <w:r>
+        <w:br w:type="page"/>
+      </w:r>
+    </w:p>
+    <w:p>
+      <w:pPr>
         <w:pStyle w:val="Titre3"/>
       </w:pPr>
-      <w:bookmarkStart w:id="4" w:name="_Toc40718903"/>
+      <w:bookmarkStart w:id="4" w:name="_Toc40719233"/>
       <w:r>
         <w:lastRenderedPageBreak/>
         <w:t>Scénario</w:t>
@@ -6086,49 +5899,28 @@
         <w:pStyle w:val="Paragraphedeliste"/>
         <w:numPr>
           <w:ilvl w:val="0"/>
-          <w:numId w:val="3"/>
+          <w:numId w:val="8"/>
         </w:numPr>
       </w:pPr>
       <w:r>
-        <w:rPr>
-          <w:rFonts w:ascii="Segoe UI" w:hAnsi="Segoe UI" w:cs="Segoe UI"/>
-        </w:rPr>
         <w:t>Je choisi</w:t>
       </w:r>
       <w:r>
-        <w:rPr>
-          <w:rFonts w:ascii="Segoe UI" w:hAnsi="Segoe UI" w:cs="Segoe UI"/>
-        </w:rPr>
         <w:t>s</w:t>
       </w:r>
       <w:r>
-        <w:rPr>
-          <w:rFonts w:ascii="Segoe UI" w:hAnsi="Segoe UI" w:cs="Segoe UI"/>
-        </w:rPr>
         <w:t xml:space="preserve"> le thème </w:t>
       </w:r>
       <w:r>
-        <w:rPr>
-          <w:rFonts w:ascii="Segoe UI" w:hAnsi="Segoe UI" w:cs="Segoe UI"/>
-        </w:rPr>
         <w:t>« Disney</w:t>
       </w:r>
       <w:r>
-        <w:rPr>
-          <w:rFonts w:ascii="Segoe UI" w:hAnsi="Segoe UI" w:cs="Segoe UI"/>
-        </w:rPr>
         <w:t xml:space="preserve"> » </w:t>
       </w:r>
       <w:r>
-        <w:rPr>
-          <w:rFonts w:ascii="Segoe UI" w:hAnsi="Segoe UI" w:cs="Segoe UI"/>
-        </w:rPr>
         <w:t>en appuyant sur la case appropriée</w:t>
       </w:r>
       <w:r>
-        <w:rPr>
-          <w:rFonts w:ascii="Segoe UI" w:hAnsi="Segoe UI" w:cs="Segoe UI"/>
-        </w:rPr>
         <w:t>.</w:t>
       </w:r>
     </w:p>
@@ -6137,31 +5929,19 @@
         <w:pStyle w:val="Paragraphedeliste"/>
         <w:numPr>
           <w:ilvl w:val="0"/>
-          <w:numId w:val="3"/>
+          <w:numId w:val="8"/>
         </w:numPr>
       </w:pPr>
       <w:r>
-        <w:rPr>
-          <w:rFonts w:ascii="Segoe UI" w:hAnsi="Segoe UI" w:cs="Segoe UI"/>
-        </w:rPr>
         <w:t xml:space="preserve">Avant </w:t>
       </w:r>
       <w:r>
-        <w:rPr>
-          <w:rFonts w:ascii="Segoe UI" w:hAnsi="Segoe UI" w:cs="Segoe UI"/>
-        </w:rPr>
         <w:t>de choisir un quizz</w:t>
       </w:r>
       <w:r>
-        <w:rPr>
-          <w:rFonts w:ascii="Segoe UI" w:hAnsi="Segoe UI" w:cs="Segoe UI"/>
-        </w:rPr>
         <w:t xml:space="preserve">, </w:t>
       </w:r>
       <w:r>
-        <w:rPr>
-          <w:rFonts w:ascii="Segoe UI" w:hAnsi="Segoe UI" w:cs="Segoe UI"/>
-        </w:rPr>
         <w:t>j’appuie sur le rouage en haut à droite pour gérer les paramètres.</w:t>
       </w:r>
     </w:p>
@@ -6170,31 +5950,19 @@
         <w:pStyle w:val="Paragraphedeliste"/>
         <w:numPr>
           <w:ilvl w:val="0"/>
-          <w:numId w:val="3"/>
+          <w:numId w:val="8"/>
         </w:numPr>
       </w:pPr>
       <w:r>
-        <w:rPr>
-          <w:rFonts w:ascii="Segoe UI" w:hAnsi="Segoe UI" w:cs="Segoe UI"/>
-        </w:rPr>
         <w:t>J’augmente</w:t>
       </w:r>
       <w:r>
-        <w:rPr>
-          <w:rFonts w:ascii="Segoe UI" w:hAnsi="Segoe UI" w:cs="Segoe UI"/>
-        </w:rPr>
         <w:t xml:space="preserve"> la taille des marges aux extrémités pour pouvoir voir l’intégralité de la question</w:t>
       </w:r>
       <w:r>
-        <w:rPr>
-          <w:rFonts w:ascii="Segoe UI" w:hAnsi="Segoe UI" w:cs="Segoe UI"/>
-        </w:rPr>
         <w:t xml:space="preserve"> dans mon champ de vision</w:t>
       </w:r>
       <w:r>
-        <w:rPr>
-          <w:rFonts w:ascii="Segoe UI" w:hAnsi="Segoe UI" w:cs="Segoe UI"/>
-        </w:rPr>
         <w:t>.</w:t>
       </w:r>
     </w:p>
@@ -6203,13 +5971,10 @@
         <w:pStyle w:val="Paragraphedeliste"/>
         <w:numPr>
           <w:ilvl w:val="0"/>
-          <w:numId w:val="3"/>
+          <w:numId w:val="8"/>
         </w:numPr>
       </w:pPr>
       <w:r>
-        <w:rPr>
-          <w:rFonts w:ascii="Segoe UI" w:hAnsi="Segoe UI" w:cs="Segoe UI"/>
-        </w:rPr>
         <w:t>J’appuie sur confirmer et je choisis le quizz « La petite Sirène ».</w:t>
       </w:r>
     </w:p>
@@ -6218,13 +5983,10 @@
         <w:pStyle w:val="Paragraphedeliste"/>
         <w:numPr>
           <w:ilvl w:val="0"/>
-          <w:numId w:val="3"/>
+          <w:numId w:val="8"/>
         </w:numPr>
       </w:pPr>
       <w:r>
-        <w:rPr>
-          <w:rFonts w:ascii="Segoe UI" w:hAnsi="Segoe UI" w:cs="Segoe UI"/>
-        </w:rPr>
         <w:t>À la fin du quizz, je regarde mon taux de réussite à ce quizz.</w:t>
       </w:r>
     </w:p>
@@ -6233,13 +5995,10 @@
         <w:pStyle w:val="Paragraphedeliste"/>
         <w:numPr>
           <w:ilvl w:val="0"/>
-          <w:numId w:val="3"/>
+          <w:numId w:val="8"/>
         </w:numPr>
       </w:pPr>
       <w:r>
-        <w:rPr>
-          <w:rFonts w:ascii="Segoe UI" w:hAnsi="Segoe UI" w:cs="Segoe UI"/>
-        </w:rPr>
         <w:t>Je choisis de faire une relecture et de voir où étaient mes erreurs en cliquant sur relecture.</w:t>
       </w:r>
     </w:p>
@@ -6248,38 +6007,23 @@
         <w:pStyle w:val="Paragraphedeliste"/>
         <w:numPr>
           <w:ilvl w:val="0"/>
-          <w:numId w:val="3"/>
+          <w:numId w:val="8"/>
         </w:numPr>
       </w:pPr>
       <w:r>
-        <w:rPr>
-          <w:rFonts w:ascii="Segoe UI" w:hAnsi="Segoe UI" w:cs="Segoe UI"/>
-        </w:rPr>
         <w:t>Quand j’ai fini ma relecture, j’appuie sur le bouton quitter.</w:t>
       </w:r>
     </w:p>
     <w:p>
-      <w:pPr>
-        <w:rPr>
-          <w:rFonts w:ascii="Segoe UI" w:hAnsi="Segoe UI" w:cs="Segoe UI"/>
-        </w:rPr>
-      </w:pPr>
-      <w:r>
-        <w:rPr>
-          <w:rFonts w:ascii="Segoe UI" w:hAnsi="Segoe UI" w:cs="Segoe UI"/>
-        </w:rPr>
+      <w:r>
         <w:t>J’ai envie de rajouter un quiz sur « La reine des neiges ».</w:t>
       </w:r>
       <w:r>
-        <w:rPr>
-          <w:rFonts w:ascii="Segoe UI" w:hAnsi="Segoe UI" w:cs="Segoe UI"/>
-        </w:rPr>
         <w:t xml:space="preserve"> </w:t>
       </w:r>
-      <w:r>
-        <w:rPr>
-          <w:rFonts w:ascii="Segoe UI" w:hAnsi="Segoe UI" w:cs="Segoe UI"/>
-        </w:rPr>
+    </w:p>
+    <w:p>
+      <w:r>
         <w:t>Pour cela,</w:t>
       </w:r>
     </w:p>
@@ -6288,13 +6032,10 @@
         <w:pStyle w:val="Paragraphedeliste"/>
         <w:numPr>
           <w:ilvl w:val="0"/>
-          <w:numId w:val="4"/>
+          <w:numId w:val="8"/>
         </w:numPr>
       </w:pPr>
       <w:r>
-        <w:rPr>
-          <w:rFonts w:ascii="Segoe UI" w:hAnsi="Segoe UI" w:cs="Segoe UI"/>
-        </w:rPr>
         <w:t>J’appuie sur le bouton mode création.</w:t>
       </w:r>
     </w:p>
@@ -6303,13 +6044,10 @@
         <w:pStyle w:val="Paragraphedeliste"/>
         <w:numPr>
           <w:ilvl w:val="0"/>
-          <w:numId w:val="4"/>
+          <w:numId w:val="8"/>
         </w:numPr>
       </w:pPr>
       <w:r>
-        <w:rPr>
-          <w:rFonts w:ascii="Segoe UI" w:hAnsi="Segoe UI" w:cs="Segoe UI"/>
-        </w:rPr>
         <w:t>J’édite le thème qui correspond à mon quiz, en l’occurrence, Disney.</w:t>
       </w:r>
     </w:p>
@@ -6318,13 +6056,10 @@
         <w:pStyle w:val="Paragraphedeliste"/>
         <w:numPr>
           <w:ilvl w:val="0"/>
-          <w:numId w:val="4"/>
+          <w:numId w:val="8"/>
         </w:numPr>
       </w:pPr>
       <w:r>
-        <w:rPr>
-          <w:rFonts w:ascii="Segoe UI" w:hAnsi="Segoe UI" w:cs="Segoe UI"/>
-        </w:rPr>
         <w:t>À l’aide du carrousel, je fais défiler les pages jusqu’à trouver une case avec un « + » et j’appuie dessus.</w:t>
       </w:r>
     </w:p>
@@ -6333,13 +6068,10 @@
         <w:pStyle w:val="Paragraphedeliste"/>
         <w:numPr>
           <w:ilvl w:val="0"/>
-          <w:numId w:val="4"/>
+          <w:numId w:val="8"/>
         </w:numPr>
       </w:pPr>
       <w:r>
-        <w:rPr>
-          <w:rFonts w:ascii="Segoe UI" w:hAnsi="Segoe UI" w:cs="Segoe UI"/>
-        </w:rPr>
         <w:t>Je rentre le nom du nouveau quiz et je clique sur créer.</w:t>
       </w:r>
     </w:p>
@@ -6348,13 +6080,10 @@
         <w:pStyle w:val="Paragraphedeliste"/>
         <w:numPr>
           <w:ilvl w:val="0"/>
-          <w:numId w:val="4"/>
+          <w:numId w:val="8"/>
         </w:numPr>
       </w:pPr>
       <w:r>
-        <w:rPr>
-          <w:rFonts w:ascii="Segoe UI" w:hAnsi="Segoe UI" w:cs="Segoe UI"/>
-        </w:rPr>
         <w:t>Je crée une nouvelle question en appuyant sur la case « + ».</w:t>
       </w:r>
     </w:p>
@@ -6363,13 +6092,10 @@
         <w:pStyle w:val="Paragraphedeliste"/>
         <w:numPr>
           <w:ilvl w:val="0"/>
-          <w:numId w:val="4"/>
+          <w:numId w:val="8"/>
         </w:numPr>
       </w:pPr>
       <w:r>
-        <w:rPr>
-          <w:rFonts w:ascii="Segoe UI" w:hAnsi="Segoe UI" w:cs="Segoe UI"/>
-        </w:rPr>
         <w:t>Je remplis les différents champs qui me sont proposés et je confirme la création de question.</w:t>
       </w:r>
     </w:p>
@@ -6378,13 +6104,10 @@
         <w:pStyle w:val="Paragraphedeliste"/>
         <w:numPr>
           <w:ilvl w:val="0"/>
-          <w:numId w:val="4"/>
+          <w:numId w:val="8"/>
         </w:numPr>
       </w:pPr>
       <w:r>
-        <w:rPr>
-          <w:rFonts w:ascii="Segoe UI" w:hAnsi="Segoe UI" w:cs="Segoe UI"/>
-        </w:rPr>
         <w:t>Après avoir créé différentes questions, j’appuie sur la flèche en haut à gauche jusqu’à revenir au menu principal.</w:t>
       </w:r>
     </w:p>
@@ -6392,23 +6115,14 @@
       <w:pPr>
         <w:pStyle w:val="Titre2"/>
       </w:pPr>
-      <w:bookmarkStart w:id="5" w:name="_Toc40718904"/>
+      <w:bookmarkStart w:id="5" w:name="_Toc40719234"/>
       <w:r>
         <w:t>Baudoin</w:t>
       </w:r>
       <w:bookmarkEnd w:id="5"/>
     </w:p>
     <w:p>
-      <w:pPr>
-        <w:jc w:val="both"/>
-        <w:rPr>
-          <w:rFonts w:ascii="Segoe UI" w:hAnsi="Segoe UI" w:cs="Segoe UI"/>
-        </w:rPr>
-      </w:pPr>
-      <w:r>
-        <w:rPr>
-          <w:rFonts w:ascii="Segoe UI" w:hAnsi="Segoe UI" w:cs="Segoe UI"/>
-        </w:rPr>
+      <w:r>
         <w:t>Baudoin a 88 ans, ses petits-enfants lui ont appris à utiliser les nouvelles technologies. Il aime faire des quizz pour se détendre, et apprendre de nouvelles choses sur des sujets qu’il ne connait pas forcément. Il a du mal à lire de près. Il possède aussi une cataracte</w:t>
       </w:r>
       <w:r>
@@ -6419,9 +6133,6 @@
         <w:footnoteReference w:id="2"/>
       </w:r>
       <w:r>
-        <w:rPr>
-          <w:rFonts w:ascii="Segoe UI" w:hAnsi="Segoe UI" w:cs="Segoe UI"/>
-        </w:rPr>
         <w:t>. Il voudrait donc pouvoir changer la police d’écriture ainsi que la couleur de fond en fonction de son état de fatigue.</w:t>
       </w:r>
     </w:p>
@@ -6429,7 +6140,7 @@
       <w:pPr>
         <w:pStyle w:val="Titre3"/>
       </w:pPr>
-      <w:bookmarkStart w:id="6" w:name="_Toc40718905"/>
+      <w:bookmarkStart w:id="6" w:name="_Toc40719235"/>
       <w:r>
         <w:t>Scénario</w:t>
       </w:r>
@@ -6440,13 +6151,10 @@
         <w:pStyle w:val="Paragraphedeliste"/>
         <w:numPr>
           <w:ilvl w:val="0"/>
-          <w:numId w:val="5"/>
+          <w:numId w:val="9"/>
         </w:numPr>
       </w:pPr>
       <w:r>
-        <w:rPr>
-          <w:rFonts w:ascii="Segoe UI" w:hAnsi="Segoe UI" w:cs="Segoe UI"/>
-        </w:rPr>
         <w:t>Au début de l’application, je configure la taille de police afin de pouvoir lire les questions.</w:t>
       </w:r>
     </w:p>
@@ -6455,43 +6163,25 @@
         <w:pStyle w:val="Paragraphedeliste"/>
         <w:numPr>
           <w:ilvl w:val="0"/>
-          <w:numId w:val="5"/>
+          <w:numId w:val="9"/>
         </w:numPr>
       </w:pPr>
       <w:r>
-        <w:rPr>
-          <w:rFonts w:ascii="Segoe UI" w:hAnsi="Segoe UI" w:cs="Segoe UI"/>
-        </w:rPr>
         <w:t>Je veux faire un quizz sur le</w:t>
       </w:r>
       <w:r>
-        <w:rPr>
-          <w:rFonts w:ascii="Segoe UI" w:hAnsi="Segoe UI" w:cs="Segoe UI"/>
-        </w:rPr>
         <w:t xml:space="preserve"> « sport </w:t>
       </w:r>
       <w:r>
-        <w:rPr>
-          <w:rFonts w:ascii="Segoe UI" w:hAnsi="Segoe UI" w:cs="Segoe UI"/>
-        </w:rPr>
         <w:t>». Je choisi</w:t>
       </w:r>
       <w:r>
-        <w:rPr>
-          <w:rFonts w:ascii="Segoe UI" w:hAnsi="Segoe UI" w:cs="Segoe UI"/>
-        </w:rPr>
         <w:t>s</w:t>
       </w:r>
       <w:r>
-        <w:rPr>
-          <w:rFonts w:ascii="Segoe UI" w:hAnsi="Segoe UI" w:cs="Segoe UI"/>
-        </w:rPr>
         <w:t xml:space="preserve"> donc ce thème</w:t>
       </w:r>
       <w:r>
-        <w:rPr>
-          <w:rFonts w:ascii="Segoe UI" w:hAnsi="Segoe UI" w:cs="Segoe UI"/>
-        </w:rPr>
         <w:t>.</w:t>
       </w:r>
     </w:p>
@@ -6500,13 +6190,10 @@
         <w:pStyle w:val="Paragraphedeliste"/>
         <w:numPr>
           <w:ilvl w:val="0"/>
-          <w:numId w:val="5"/>
+          <w:numId w:val="9"/>
         </w:numPr>
       </w:pPr>
       <w:r>
-        <w:rPr>
-          <w:rFonts w:ascii="Segoe UI" w:hAnsi="Segoe UI" w:cs="Segoe UI"/>
-        </w:rPr>
         <w:t>Je remarque que j’ai encore un peu de mal à lire, j’appuie sur l’icône rouage en haut à droite pour changer les paramètres.</w:t>
       </w:r>
     </w:p>
@@ -6515,13 +6202,10 @@
         <w:pStyle w:val="Paragraphedeliste"/>
         <w:numPr>
           <w:ilvl w:val="0"/>
-          <w:numId w:val="5"/>
+          <w:numId w:val="9"/>
         </w:numPr>
       </w:pPr>
       <w:r>
-        <w:rPr>
-          <w:rFonts w:ascii="Segoe UI" w:hAnsi="Segoe UI" w:cs="Segoe UI"/>
-        </w:rPr>
         <w:t>J’augmente encore la taille de police et je change la palette de couleur du site.</w:t>
       </w:r>
     </w:p>
@@ -6530,13 +6214,10 @@
         <w:pStyle w:val="Paragraphedeliste"/>
         <w:numPr>
           <w:ilvl w:val="0"/>
-          <w:numId w:val="5"/>
+          <w:numId w:val="9"/>
         </w:numPr>
       </w:pPr>
       <w:r>
-        <w:rPr>
-          <w:rFonts w:ascii="Segoe UI" w:hAnsi="Segoe UI" w:cs="Segoe UI"/>
-        </w:rPr>
         <w:t>Quand les paramètres me vont, j’appuie sur confirmer.</w:t>
       </w:r>
     </w:p>
@@ -6545,19 +6226,13 @@
         <w:pStyle w:val="Paragraphedeliste"/>
         <w:numPr>
           <w:ilvl w:val="0"/>
-          <w:numId w:val="5"/>
+          <w:numId w:val="9"/>
         </w:numPr>
       </w:pPr>
       <w:r>
-        <w:rPr>
-          <w:rFonts w:ascii="Segoe UI" w:hAnsi="Segoe UI" w:cs="Segoe UI"/>
-        </w:rPr>
         <w:t xml:space="preserve">Je </w:t>
       </w:r>
       <w:r>
-        <w:rPr>
-          <w:rFonts w:ascii="Segoe UI" w:hAnsi="Segoe UI" w:cs="Segoe UI"/>
-        </w:rPr>
         <w:t>sélectionne le quizz sur le « handball » et je réponds aux différentes questions.</w:t>
       </w:r>
     </w:p>
@@ -6566,14 +6241,19 @@
         <w:pStyle w:val="Paragraphedeliste"/>
         <w:numPr>
           <w:ilvl w:val="0"/>
-          <w:numId w:val="5"/>
+          <w:numId w:val="9"/>
         </w:numPr>
       </w:pPr>
       <w:r>
-        <w:rPr>
-          <w:rFonts w:ascii="Segoe UI" w:hAnsi="Segoe UI" w:cs="Segoe UI"/>
-        </w:rPr>
         <w:t>À la fin du quizz, je sélectionne quitter.</w:t>
+      </w:r>
+    </w:p>
+    <w:p>
+      <w:pPr>
+        <w:jc w:val="left"/>
+      </w:pPr>
+      <w:r>
+        <w:br w:type="page"/>
       </w:r>
     </w:p>
     <w:p>
@@ -6584,7 +6264,7 @@
           <w:lang w:eastAsia="fr-FR"/>
         </w:rPr>
       </w:pPr>
-      <w:bookmarkStart w:id="7" w:name="_Toc40718906"/>
+      <w:bookmarkStart w:id="7" w:name="_Toc40719236"/>
       <w:r>
         <w:rPr>
           <w:rFonts w:ascii="Segoe UI" w:hAnsi="Segoe UI" w:cs="Segoe UI"/>
@@ -6597,7 +6277,6 @@
     </w:p>
     <w:p>
       <w:pPr>
-        <w:jc w:val="both"/>
         <w:rPr>
           <w:lang w:eastAsia="fr-FR"/>
         </w:rPr>
@@ -6611,7 +6290,6 @@
     </w:p>
     <w:p>
       <w:pPr>
-        <w:jc w:val="both"/>
         <w:rPr>
           <w:lang w:eastAsia="fr-FR"/>
         </w:rPr>
@@ -6625,7 +6303,6 @@
     </w:p>
     <w:p>
       <w:pPr>
-        <w:jc w:val="both"/>
         <w:rPr>
           <w:lang w:eastAsia="fr-FR"/>
         </w:rPr>
@@ -6641,7 +6318,7 @@
       <w:pPr>
         <w:pStyle w:val="Titre2"/>
       </w:pPr>
-      <w:bookmarkStart w:id="8" w:name="_Toc40718907"/>
+      <w:bookmarkStart w:id="8" w:name="_Toc40719237"/>
       <w:r>
         <w:rPr>
           <w:lang w:eastAsia="fr-FR"/>
@@ -6657,7 +6334,7 @@
           <w:lang w:eastAsia="fr-FR"/>
         </w:rPr>
       </w:pPr>
-      <w:bookmarkStart w:id="9" w:name="_Toc40718908"/>
+      <w:bookmarkStart w:id="9" w:name="_Toc40719238"/>
       <w:r>
         <w:rPr>
           <w:lang w:eastAsia="fr-FR"/>
@@ -6692,7 +6369,7 @@
           <w:lang w:eastAsia="fr-FR"/>
         </w:rPr>
       </w:pPr>
-      <w:bookmarkStart w:id="10" w:name="_Toc40718909"/>
+      <w:bookmarkStart w:id="10" w:name="_Toc40719239"/>
       <w:r>
         <w:rPr>
           <w:rFonts w:ascii="Segoe UI" w:hAnsi="Segoe UI" w:cs="Segoe UI"/>
@@ -6734,7 +6411,7 @@
           <w:lang w:eastAsia="fr-FR"/>
         </w:rPr>
       </w:pPr>
-      <w:bookmarkStart w:id="11" w:name="_Toc40718910"/>
+      <w:bookmarkStart w:id="11" w:name="_Toc40719240"/>
       <w:r>
         <w:rPr>
           <w:rFonts w:ascii="Segoe UI" w:hAnsi="Segoe UI" w:cs="Segoe UI"/>
@@ -6771,7 +6448,7 @@
           <w:lang w:eastAsia="fr-FR"/>
         </w:rPr>
       </w:pPr>
-      <w:bookmarkStart w:id="12" w:name="_Toc40718911"/>
+      <w:bookmarkStart w:id="12" w:name="_Toc40719241"/>
       <w:r>
         <w:rPr>
           <w:rFonts w:ascii="Segoe UI" w:hAnsi="Segoe UI" w:cs="Segoe UI"/>
@@ -6813,7 +6490,7 @@
           <w:lang w:eastAsia="fr-FR"/>
         </w:rPr>
       </w:pPr>
-      <w:bookmarkStart w:id="13" w:name="_Toc40718912"/>
+      <w:bookmarkStart w:id="13" w:name="_Toc40719242"/>
       <w:r>
         <w:rPr>
           <w:rFonts w:ascii="Segoe UI" w:hAnsi="Segoe UI" w:cs="Segoe UI"/>
@@ -6855,7 +6532,7 @@
           <w:lang w:eastAsia="fr-FR"/>
         </w:rPr>
       </w:pPr>
-      <w:bookmarkStart w:id="14" w:name="_Toc40718913"/>
+      <w:bookmarkStart w:id="14" w:name="_Toc40719243"/>
       <w:r>
         <w:rPr>
           <w:rFonts w:ascii="Segoe UI" w:hAnsi="Segoe UI" w:cs="Segoe UI"/>
@@ -7168,9 +6845,9 @@
     </w:lvl>
   </w:abstractNum>
   <w:abstractNum w:abstractNumId="1" w15:restartNumberingAfterBreak="0">
-    <w:nsid w:val="0D467354"/>
+    <w:nsid w:val="0719056C"/>
     <w:multiLevelType w:val="hybridMultilevel"/>
-    <w:tmpl w:val="64B4D13E"/>
+    <w:tmpl w:val="3710CDB8"/>
     <w:lvl w:ilvl="0" w:tplc="040C0001">
       <w:start w:val="1"/>
       <w:numFmt w:val="bullet"/>
@@ -7281,9 +6958,9 @@
     </w:lvl>
   </w:abstractNum>
   <w:abstractNum w:abstractNumId="2" w15:restartNumberingAfterBreak="0">
-    <w:nsid w:val="22C525DD"/>
+    <w:nsid w:val="0D467354"/>
     <w:multiLevelType w:val="hybridMultilevel"/>
-    <w:tmpl w:val="773C92A8"/>
+    <w:tmpl w:val="64B4D13E"/>
     <w:lvl w:ilvl="0" w:tplc="040C0001">
       <w:start w:val="1"/>
       <w:numFmt w:val="bullet"/>
@@ -7394,9 +7071,9 @@
     </w:lvl>
   </w:abstractNum>
   <w:abstractNum w:abstractNumId="3" w15:restartNumberingAfterBreak="0">
-    <w:nsid w:val="2CFA1C6C"/>
+    <w:nsid w:val="16FA2D83"/>
     <w:multiLevelType w:val="hybridMultilevel"/>
-    <w:tmpl w:val="372C1DA2"/>
+    <w:tmpl w:val="46909060"/>
     <w:lvl w:ilvl="0" w:tplc="040C0001">
       <w:start w:val="1"/>
       <w:numFmt w:val="bullet"/>
@@ -7507,9 +7184,9 @@
     </w:lvl>
   </w:abstractNum>
   <w:abstractNum w:abstractNumId="4" w15:restartNumberingAfterBreak="0">
-    <w:nsid w:val="345E42A2"/>
+    <w:nsid w:val="22C525DD"/>
     <w:multiLevelType w:val="hybridMultilevel"/>
-    <w:tmpl w:val="E3B8B8A4"/>
+    <w:tmpl w:val="773C92A8"/>
     <w:lvl w:ilvl="0" w:tplc="040C0001">
       <w:start w:val="1"/>
       <w:numFmt w:val="bullet"/>
@@ -7619,20 +7296,484 @@
       </w:rPr>
     </w:lvl>
   </w:abstractNum>
+  <w:abstractNum w:abstractNumId="5" w15:restartNumberingAfterBreak="0">
+    <w:nsid w:val="2CFA1C6C"/>
+    <w:multiLevelType w:val="hybridMultilevel"/>
+    <w:tmpl w:val="372C1DA2"/>
+    <w:lvl w:ilvl="0" w:tplc="040C0001">
+      <w:start w:val="1"/>
+      <w:numFmt w:val="bullet"/>
+      <w:lvlText w:val=""/>
+      <w:lvlJc w:val="left"/>
+      <w:pPr>
+        <w:ind w:left="720" w:hanging="360"/>
+      </w:pPr>
+      <w:rPr>
+        <w:rFonts w:ascii="Symbol" w:hAnsi="Symbol" w:hint="default"/>
+      </w:rPr>
+    </w:lvl>
+    <w:lvl w:ilvl="1" w:tplc="040C0003" w:tentative="1">
+      <w:start w:val="1"/>
+      <w:numFmt w:val="bullet"/>
+      <w:lvlText w:val="o"/>
+      <w:lvlJc w:val="left"/>
+      <w:pPr>
+        <w:ind w:left="1440" w:hanging="360"/>
+      </w:pPr>
+      <w:rPr>
+        <w:rFonts w:ascii="Courier New" w:hAnsi="Courier New" w:cs="Courier New" w:hint="default"/>
+      </w:rPr>
+    </w:lvl>
+    <w:lvl w:ilvl="2" w:tplc="040C0005" w:tentative="1">
+      <w:start w:val="1"/>
+      <w:numFmt w:val="bullet"/>
+      <w:lvlText w:val=""/>
+      <w:lvlJc w:val="left"/>
+      <w:pPr>
+        <w:ind w:left="2160" w:hanging="360"/>
+      </w:pPr>
+      <w:rPr>
+        <w:rFonts w:ascii="Wingdings" w:hAnsi="Wingdings" w:hint="default"/>
+      </w:rPr>
+    </w:lvl>
+    <w:lvl w:ilvl="3" w:tplc="040C0001" w:tentative="1">
+      <w:start w:val="1"/>
+      <w:numFmt w:val="bullet"/>
+      <w:lvlText w:val=""/>
+      <w:lvlJc w:val="left"/>
+      <w:pPr>
+        <w:ind w:left="2880" w:hanging="360"/>
+      </w:pPr>
+      <w:rPr>
+        <w:rFonts w:ascii="Symbol" w:hAnsi="Symbol" w:hint="default"/>
+      </w:rPr>
+    </w:lvl>
+    <w:lvl w:ilvl="4" w:tplc="040C0003" w:tentative="1">
+      <w:start w:val="1"/>
+      <w:numFmt w:val="bullet"/>
+      <w:lvlText w:val="o"/>
+      <w:lvlJc w:val="left"/>
+      <w:pPr>
+        <w:ind w:left="3600" w:hanging="360"/>
+      </w:pPr>
+      <w:rPr>
+        <w:rFonts w:ascii="Courier New" w:hAnsi="Courier New" w:cs="Courier New" w:hint="default"/>
+      </w:rPr>
+    </w:lvl>
+    <w:lvl w:ilvl="5" w:tplc="040C0005" w:tentative="1">
+      <w:start w:val="1"/>
+      <w:numFmt w:val="bullet"/>
+      <w:lvlText w:val=""/>
+      <w:lvlJc w:val="left"/>
+      <w:pPr>
+        <w:ind w:left="4320" w:hanging="360"/>
+      </w:pPr>
+      <w:rPr>
+        <w:rFonts w:ascii="Wingdings" w:hAnsi="Wingdings" w:hint="default"/>
+      </w:rPr>
+    </w:lvl>
+    <w:lvl w:ilvl="6" w:tplc="040C0001" w:tentative="1">
+      <w:start w:val="1"/>
+      <w:numFmt w:val="bullet"/>
+      <w:lvlText w:val=""/>
+      <w:lvlJc w:val="left"/>
+      <w:pPr>
+        <w:ind w:left="5040" w:hanging="360"/>
+      </w:pPr>
+      <w:rPr>
+        <w:rFonts w:ascii="Symbol" w:hAnsi="Symbol" w:hint="default"/>
+      </w:rPr>
+    </w:lvl>
+    <w:lvl w:ilvl="7" w:tplc="040C0003" w:tentative="1">
+      <w:start w:val="1"/>
+      <w:numFmt w:val="bullet"/>
+      <w:lvlText w:val="o"/>
+      <w:lvlJc w:val="left"/>
+      <w:pPr>
+        <w:ind w:left="5760" w:hanging="360"/>
+      </w:pPr>
+      <w:rPr>
+        <w:rFonts w:ascii="Courier New" w:hAnsi="Courier New" w:cs="Courier New" w:hint="default"/>
+      </w:rPr>
+    </w:lvl>
+    <w:lvl w:ilvl="8" w:tplc="040C0005" w:tentative="1">
+      <w:start w:val="1"/>
+      <w:numFmt w:val="bullet"/>
+      <w:lvlText w:val=""/>
+      <w:lvlJc w:val="left"/>
+      <w:pPr>
+        <w:ind w:left="6480" w:hanging="360"/>
+      </w:pPr>
+      <w:rPr>
+        <w:rFonts w:ascii="Wingdings" w:hAnsi="Wingdings" w:hint="default"/>
+      </w:rPr>
+    </w:lvl>
+  </w:abstractNum>
+  <w:abstractNum w:abstractNumId="6" w15:restartNumberingAfterBreak="0">
+    <w:nsid w:val="32B058A0"/>
+    <w:multiLevelType w:val="hybridMultilevel"/>
+    <w:tmpl w:val="7F6A9462"/>
+    <w:lvl w:ilvl="0" w:tplc="040C0001">
+      <w:start w:val="1"/>
+      <w:numFmt w:val="bullet"/>
+      <w:lvlText w:val=""/>
+      <w:lvlJc w:val="left"/>
+      <w:pPr>
+        <w:ind w:left="720" w:hanging="360"/>
+      </w:pPr>
+      <w:rPr>
+        <w:rFonts w:ascii="Symbol" w:hAnsi="Symbol" w:hint="default"/>
+      </w:rPr>
+    </w:lvl>
+    <w:lvl w:ilvl="1" w:tplc="040C0003" w:tentative="1">
+      <w:start w:val="1"/>
+      <w:numFmt w:val="bullet"/>
+      <w:lvlText w:val="o"/>
+      <w:lvlJc w:val="left"/>
+      <w:pPr>
+        <w:ind w:left="1440" w:hanging="360"/>
+      </w:pPr>
+      <w:rPr>
+        <w:rFonts w:ascii="Courier New" w:hAnsi="Courier New" w:cs="Courier New" w:hint="default"/>
+      </w:rPr>
+    </w:lvl>
+    <w:lvl w:ilvl="2" w:tplc="040C0005" w:tentative="1">
+      <w:start w:val="1"/>
+      <w:numFmt w:val="bullet"/>
+      <w:lvlText w:val=""/>
+      <w:lvlJc w:val="left"/>
+      <w:pPr>
+        <w:ind w:left="2160" w:hanging="360"/>
+      </w:pPr>
+      <w:rPr>
+        <w:rFonts w:ascii="Wingdings" w:hAnsi="Wingdings" w:hint="default"/>
+      </w:rPr>
+    </w:lvl>
+    <w:lvl w:ilvl="3" w:tplc="040C0001" w:tentative="1">
+      <w:start w:val="1"/>
+      <w:numFmt w:val="bullet"/>
+      <w:lvlText w:val=""/>
+      <w:lvlJc w:val="left"/>
+      <w:pPr>
+        <w:ind w:left="2880" w:hanging="360"/>
+      </w:pPr>
+      <w:rPr>
+        <w:rFonts w:ascii="Symbol" w:hAnsi="Symbol" w:hint="default"/>
+      </w:rPr>
+    </w:lvl>
+    <w:lvl w:ilvl="4" w:tplc="040C0003" w:tentative="1">
+      <w:start w:val="1"/>
+      <w:numFmt w:val="bullet"/>
+      <w:lvlText w:val="o"/>
+      <w:lvlJc w:val="left"/>
+      <w:pPr>
+        <w:ind w:left="3600" w:hanging="360"/>
+      </w:pPr>
+      <w:rPr>
+        <w:rFonts w:ascii="Courier New" w:hAnsi="Courier New" w:cs="Courier New" w:hint="default"/>
+      </w:rPr>
+    </w:lvl>
+    <w:lvl w:ilvl="5" w:tplc="040C0005" w:tentative="1">
+      <w:start w:val="1"/>
+      <w:numFmt w:val="bullet"/>
+      <w:lvlText w:val=""/>
+      <w:lvlJc w:val="left"/>
+      <w:pPr>
+        <w:ind w:left="4320" w:hanging="360"/>
+      </w:pPr>
+      <w:rPr>
+        <w:rFonts w:ascii="Wingdings" w:hAnsi="Wingdings" w:hint="default"/>
+      </w:rPr>
+    </w:lvl>
+    <w:lvl w:ilvl="6" w:tplc="040C0001" w:tentative="1">
+      <w:start w:val="1"/>
+      <w:numFmt w:val="bullet"/>
+      <w:lvlText w:val=""/>
+      <w:lvlJc w:val="left"/>
+      <w:pPr>
+        <w:ind w:left="5040" w:hanging="360"/>
+      </w:pPr>
+      <w:rPr>
+        <w:rFonts w:ascii="Symbol" w:hAnsi="Symbol" w:hint="default"/>
+      </w:rPr>
+    </w:lvl>
+    <w:lvl w:ilvl="7" w:tplc="040C0003" w:tentative="1">
+      <w:start w:val="1"/>
+      <w:numFmt w:val="bullet"/>
+      <w:lvlText w:val="o"/>
+      <w:lvlJc w:val="left"/>
+      <w:pPr>
+        <w:ind w:left="5760" w:hanging="360"/>
+      </w:pPr>
+      <w:rPr>
+        <w:rFonts w:ascii="Courier New" w:hAnsi="Courier New" w:cs="Courier New" w:hint="default"/>
+      </w:rPr>
+    </w:lvl>
+    <w:lvl w:ilvl="8" w:tplc="040C0005" w:tentative="1">
+      <w:start w:val="1"/>
+      <w:numFmt w:val="bullet"/>
+      <w:lvlText w:val=""/>
+      <w:lvlJc w:val="left"/>
+      <w:pPr>
+        <w:ind w:left="6480" w:hanging="360"/>
+      </w:pPr>
+      <w:rPr>
+        <w:rFonts w:ascii="Wingdings" w:hAnsi="Wingdings" w:hint="default"/>
+      </w:rPr>
+    </w:lvl>
+  </w:abstractNum>
+  <w:abstractNum w:abstractNumId="7" w15:restartNumberingAfterBreak="0">
+    <w:nsid w:val="345E42A2"/>
+    <w:multiLevelType w:val="hybridMultilevel"/>
+    <w:tmpl w:val="E3B8B8A4"/>
+    <w:lvl w:ilvl="0" w:tplc="040C0001">
+      <w:start w:val="1"/>
+      <w:numFmt w:val="bullet"/>
+      <w:lvlText w:val=""/>
+      <w:lvlJc w:val="left"/>
+      <w:pPr>
+        <w:ind w:left="720" w:hanging="360"/>
+      </w:pPr>
+      <w:rPr>
+        <w:rFonts w:ascii="Symbol" w:hAnsi="Symbol" w:hint="default"/>
+      </w:rPr>
+    </w:lvl>
+    <w:lvl w:ilvl="1" w:tplc="040C0003" w:tentative="1">
+      <w:start w:val="1"/>
+      <w:numFmt w:val="bullet"/>
+      <w:lvlText w:val="o"/>
+      <w:lvlJc w:val="left"/>
+      <w:pPr>
+        <w:ind w:left="1440" w:hanging="360"/>
+      </w:pPr>
+      <w:rPr>
+        <w:rFonts w:ascii="Courier New" w:hAnsi="Courier New" w:cs="Courier New" w:hint="default"/>
+      </w:rPr>
+    </w:lvl>
+    <w:lvl w:ilvl="2" w:tplc="040C0005" w:tentative="1">
+      <w:start w:val="1"/>
+      <w:numFmt w:val="bullet"/>
+      <w:lvlText w:val=""/>
+      <w:lvlJc w:val="left"/>
+      <w:pPr>
+        <w:ind w:left="2160" w:hanging="360"/>
+      </w:pPr>
+      <w:rPr>
+        <w:rFonts w:ascii="Wingdings" w:hAnsi="Wingdings" w:hint="default"/>
+      </w:rPr>
+    </w:lvl>
+    <w:lvl w:ilvl="3" w:tplc="040C0001" w:tentative="1">
+      <w:start w:val="1"/>
+      <w:numFmt w:val="bullet"/>
+      <w:lvlText w:val=""/>
+      <w:lvlJc w:val="left"/>
+      <w:pPr>
+        <w:ind w:left="2880" w:hanging="360"/>
+      </w:pPr>
+      <w:rPr>
+        <w:rFonts w:ascii="Symbol" w:hAnsi="Symbol" w:hint="default"/>
+      </w:rPr>
+    </w:lvl>
+    <w:lvl w:ilvl="4" w:tplc="040C0003" w:tentative="1">
+      <w:start w:val="1"/>
+      <w:numFmt w:val="bullet"/>
+      <w:lvlText w:val="o"/>
+      <w:lvlJc w:val="left"/>
+      <w:pPr>
+        <w:ind w:left="3600" w:hanging="360"/>
+      </w:pPr>
+      <w:rPr>
+        <w:rFonts w:ascii="Courier New" w:hAnsi="Courier New" w:cs="Courier New" w:hint="default"/>
+      </w:rPr>
+    </w:lvl>
+    <w:lvl w:ilvl="5" w:tplc="040C0005" w:tentative="1">
+      <w:start w:val="1"/>
+      <w:numFmt w:val="bullet"/>
+      <w:lvlText w:val=""/>
+      <w:lvlJc w:val="left"/>
+      <w:pPr>
+        <w:ind w:left="4320" w:hanging="360"/>
+      </w:pPr>
+      <w:rPr>
+        <w:rFonts w:ascii="Wingdings" w:hAnsi="Wingdings" w:hint="default"/>
+      </w:rPr>
+    </w:lvl>
+    <w:lvl w:ilvl="6" w:tplc="040C0001" w:tentative="1">
+      <w:start w:val="1"/>
+      <w:numFmt w:val="bullet"/>
+      <w:lvlText w:val=""/>
+      <w:lvlJc w:val="left"/>
+      <w:pPr>
+        <w:ind w:left="5040" w:hanging="360"/>
+      </w:pPr>
+      <w:rPr>
+        <w:rFonts w:ascii="Symbol" w:hAnsi="Symbol" w:hint="default"/>
+      </w:rPr>
+    </w:lvl>
+    <w:lvl w:ilvl="7" w:tplc="040C0003" w:tentative="1">
+      <w:start w:val="1"/>
+      <w:numFmt w:val="bullet"/>
+      <w:lvlText w:val="o"/>
+      <w:lvlJc w:val="left"/>
+      <w:pPr>
+        <w:ind w:left="5760" w:hanging="360"/>
+      </w:pPr>
+      <w:rPr>
+        <w:rFonts w:ascii="Courier New" w:hAnsi="Courier New" w:cs="Courier New" w:hint="default"/>
+      </w:rPr>
+    </w:lvl>
+    <w:lvl w:ilvl="8" w:tplc="040C0005" w:tentative="1">
+      <w:start w:val="1"/>
+      <w:numFmt w:val="bullet"/>
+      <w:lvlText w:val=""/>
+      <w:lvlJc w:val="left"/>
+      <w:pPr>
+        <w:ind w:left="6480" w:hanging="360"/>
+      </w:pPr>
+      <w:rPr>
+        <w:rFonts w:ascii="Wingdings" w:hAnsi="Wingdings" w:hint="default"/>
+      </w:rPr>
+    </w:lvl>
+  </w:abstractNum>
+  <w:abstractNum w:abstractNumId="8" w15:restartNumberingAfterBreak="0">
+    <w:nsid w:val="4BB815EF"/>
+    <w:multiLevelType w:val="hybridMultilevel"/>
+    <w:tmpl w:val="58788E1A"/>
+    <w:lvl w:ilvl="0" w:tplc="040C0001">
+      <w:start w:val="1"/>
+      <w:numFmt w:val="bullet"/>
+      <w:lvlText w:val=""/>
+      <w:lvlJc w:val="left"/>
+      <w:pPr>
+        <w:ind w:left="720" w:hanging="360"/>
+      </w:pPr>
+      <w:rPr>
+        <w:rFonts w:ascii="Symbol" w:hAnsi="Symbol" w:hint="default"/>
+      </w:rPr>
+    </w:lvl>
+    <w:lvl w:ilvl="1" w:tplc="040C0003" w:tentative="1">
+      <w:start w:val="1"/>
+      <w:numFmt w:val="bullet"/>
+      <w:lvlText w:val="o"/>
+      <w:lvlJc w:val="left"/>
+      <w:pPr>
+        <w:ind w:left="1440" w:hanging="360"/>
+      </w:pPr>
+      <w:rPr>
+        <w:rFonts w:ascii="Courier New" w:hAnsi="Courier New" w:cs="Courier New" w:hint="default"/>
+      </w:rPr>
+    </w:lvl>
+    <w:lvl w:ilvl="2" w:tplc="040C0005" w:tentative="1">
+      <w:start w:val="1"/>
+      <w:numFmt w:val="bullet"/>
+      <w:lvlText w:val=""/>
+      <w:lvlJc w:val="left"/>
+      <w:pPr>
+        <w:ind w:left="2160" w:hanging="360"/>
+      </w:pPr>
+      <w:rPr>
+        <w:rFonts w:ascii="Wingdings" w:hAnsi="Wingdings" w:hint="default"/>
+      </w:rPr>
+    </w:lvl>
+    <w:lvl w:ilvl="3" w:tplc="040C0001" w:tentative="1">
+      <w:start w:val="1"/>
+      <w:numFmt w:val="bullet"/>
+      <w:lvlText w:val=""/>
+      <w:lvlJc w:val="left"/>
+      <w:pPr>
+        <w:ind w:left="2880" w:hanging="360"/>
+      </w:pPr>
+      <w:rPr>
+        <w:rFonts w:ascii="Symbol" w:hAnsi="Symbol" w:hint="default"/>
+      </w:rPr>
+    </w:lvl>
+    <w:lvl w:ilvl="4" w:tplc="040C0003" w:tentative="1">
+      <w:start w:val="1"/>
+      <w:numFmt w:val="bullet"/>
+      <w:lvlText w:val="o"/>
+      <w:lvlJc w:val="left"/>
+      <w:pPr>
+        <w:ind w:left="3600" w:hanging="360"/>
+      </w:pPr>
+      <w:rPr>
+        <w:rFonts w:ascii="Courier New" w:hAnsi="Courier New" w:cs="Courier New" w:hint="default"/>
+      </w:rPr>
+    </w:lvl>
+    <w:lvl w:ilvl="5" w:tplc="040C0005" w:tentative="1">
+      <w:start w:val="1"/>
+      <w:numFmt w:val="bullet"/>
+      <w:lvlText w:val=""/>
+      <w:lvlJc w:val="left"/>
+      <w:pPr>
+        <w:ind w:left="4320" w:hanging="360"/>
+      </w:pPr>
+      <w:rPr>
+        <w:rFonts w:ascii="Wingdings" w:hAnsi="Wingdings" w:hint="default"/>
+      </w:rPr>
+    </w:lvl>
+    <w:lvl w:ilvl="6" w:tplc="040C0001" w:tentative="1">
+      <w:start w:val="1"/>
+      <w:numFmt w:val="bullet"/>
+      <w:lvlText w:val=""/>
+      <w:lvlJc w:val="left"/>
+      <w:pPr>
+        <w:ind w:left="5040" w:hanging="360"/>
+      </w:pPr>
+      <w:rPr>
+        <w:rFonts w:ascii="Symbol" w:hAnsi="Symbol" w:hint="default"/>
+      </w:rPr>
+    </w:lvl>
+    <w:lvl w:ilvl="7" w:tplc="040C0003" w:tentative="1">
+      <w:start w:val="1"/>
+      <w:numFmt w:val="bullet"/>
+      <w:lvlText w:val="o"/>
+      <w:lvlJc w:val="left"/>
+      <w:pPr>
+        <w:ind w:left="5760" w:hanging="360"/>
+      </w:pPr>
+      <w:rPr>
+        <w:rFonts w:ascii="Courier New" w:hAnsi="Courier New" w:cs="Courier New" w:hint="default"/>
+      </w:rPr>
+    </w:lvl>
+    <w:lvl w:ilvl="8" w:tplc="040C0005" w:tentative="1">
+      <w:start w:val="1"/>
+      <w:numFmt w:val="bullet"/>
+      <w:lvlText w:val=""/>
+      <w:lvlJc w:val="left"/>
+      <w:pPr>
+        <w:ind w:left="6480" w:hanging="360"/>
+      </w:pPr>
+      <w:rPr>
+        <w:rFonts w:ascii="Wingdings" w:hAnsi="Wingdings" w:hint="default"/>
+      </w:rPr>
+    </w:lvl>
+  </w:abstractNum>
   <w:num w:numId="1">
+    <w:abstractNumId w:val="4"/>
+  </w:num>
+  <w:num w:numId="2">
+    <w:abstractNumId w:val="7"/>
+  </w:num>
+  <w:num w:numId="3">
     <w:abstractNumId w:val="2"/>
   </w:num>
-  <w:num w:numId="2">
-    <w:abstractNumId w:val="4"/>
-  </w:num>
-  <w:num w:numId="3">
-    <w:abstractNumId w:val="1"/>
-  </w:num>
   <w:num w:numId="4">
-    <w:abstractNumId w:val="3"/>
+    <w:abstractNumId w:val="5"/>
   </w:num>
   <w:num w:numId="5">
     <w:abstractNumId w:val="0"/>
+  </w:num>
+  <w:num w:numId="6">
+    <w:abstractNumId w:val="8"/>
+  </w:num>
+  <w:num w:numId="7">
+    <w:abstractNumId w:val="1"/>
+  </w:num>
+  <w:num w:numId="8">
+    <w:abstractNumId w:val="6"/>
+  </w:num>
+  <w:num w:numId="9">
+    <w:abstractNumId w:val="3"/>
   </w:num>
 </w:numbering>
 </file>
@@ -8035,6 +8176,10 @@
   <w:style w:type="paragraph" w:default="1" w:styleId="Normal">
     <w:name w:val="Normal"/>
     <w:qFormat/>
+    <w:rsid w:val="00184EBA"/>
+    <w:pPr>
+      <w:jc w:val="both"/>
+    </w:pPr>
   </w:style>
   <w:style w:type="paragraph" w:styleId="Titre1">
     <w:name w:val="heading 1"/>
@@ -8694,7 +8839,7 @@
 </file>
 
 <file path=customXml/itemProps2.xml><?xml version="1.0" encoding="utf-8"?>
-<ds:datastoreItem xmlns:ds="http://schemas.openxmlformats.org/officeDocument/2006/customXml" ds:itemID="{3AF598AC-2965-4630-94F3-5179D1738F2D}">
+<ds:datastoreItem xmlns:ds="http://schemas.openxmlformats.org/officeDocument/2006/customXml" ds:itemID="{2D2D5F18-87AB-4CE3-AA92-35F0512E6A14}">
   <ds:schemaRefs>
     <ds:schemaRef ds:uri="http://schemas.openxmlformats.org/officeDocument/2006/bibliography"/>
   </ds:schemaRefs>

--- a/report_PS6.docx
+++ b/report_PS6.docx
@@ -4180,7 +4180,6 @@
                               </w:rPr>
                               <w:t xml:space="preserve">Nom d’équipe : </w:t>
                             </w:r>
-                            <w:proofErr w:type="spellStart"/>
                             <w:r>
                               <w:rPr>
                                 <w:sz w:val="26"/>
@@ -4188,7 +4187,6 @@
                               </w:rPr>
                               <w:t>TooTiredToWork</w:t>
                             </w:r>
-                            <w:proofErr w:type="spellEnd"/>
                           </w:p>
                           <w:p>
                             <w:pPr>
@@ -4239,7 +4237,6 @@
                         </w:rPr>
                         <w:t xml:space="preserve">Nom d’équipe : </w:t>
                       </w:r>
-                      <w:proofErr w:type="spellStart"/>
                       <w:r>
                         <w:rPr>
                           <w:sz w:val="26"/>
@@ -4247,7 +4244,6 @@
                         </w:rPr>
                         <w:t>TooTiredToWork</w:t>
                       </w:r>
-                      <w:proofErr w:type="spellEnd"/>
                     </w:p>
                     <w:p>
                       <w:pPr>
@@ -6346,16 +6342,476 @@
     <w:p>
       <w:pPr>
         <w:rPr>
-          <w:rFonts w:ascii="Segoe UI" w:eastAsiaTheme="majorEastAsia" w:hAnsi="Segoe UI" w:cs="Segoe UI"/>
-          <w:color w:val="2F5496" w:themeColor="accent1" w:themeShade="BF"/>
-          <w:sz w:val="32"/>
-          <w:szCs w:val="32"/>
-          <w:lang w:eastAsia="fr-FR"/>
-        </w:rPr>
-      </w:pPr>
-      <w:r>
-        <w:rPr>
-          <w:rFonts w:ascii="Segoe UI" w:hAnsi="Segoe UI" w:cs="Segoe UI"/>
+          <w:rFonts w:cstheme="minorHAnsi"/>
+          <w:lang w:eastAsia="fr-FR"/>
+        </w:rPr>
+      </w:pPr>
+      <w:r>
+        <w:rPr>
+          <w:rFonts w:cstheme="minorHAnsi"/>
+          <w:lang w:eastAsia="fr-FR"/>
+        </w:rPr>
+        <w:t>Le back récupère les requêtes provenant du front afin de renvoyer les données demandées par celui-ci. Nous allons vous expliquer plus en détails le fonctionnement du back.</w:t>
+      </w:r>
+    </w:p>
+    <w:p>
+      <w:pPr>
+        <w:rPr>
+          <w:rFonts w:cstheme="minorHAnsi"/>
+          <w:lang w:eastAsia="fr-FR"/>
+        </w:rPr>
+      </w:pPr>
+      <w:r>
+        <w:rPr>
+          <w:rFonts w:cstheme="minorHAnsi"/>
+          <w:lang w:eastAsia="fr-FR"/>
+        </w:rPr>
+        <w:t>Nous possédons plusieurs routes distinctes, effectuant des instructions spécifiques selon celle utilisée.</w:t>
+      </w:r>
+    </w:p>
+    <w:p>
+      <w:pPr>
+        <w:rPr>
+          <w:rFonts w:cstheme="minorHAnsi"/>
+          <w:lang w:eastAsia="fr-FR"/>
+        </w:rPr>
+      </w:pPr>
+      <w:r>
+        <w:rPr>
+          <w:rFonts w:cstheme="minorHAnsi"/>
+          <w:lang w:eastAsia="fr-FR"/>
+        </w:rPr>
+        <w:t xml:space="preserve">Pour récupérer les données, il faut spécifier dans la requête </w:t>
+      </w:r>
+      <w:r>
+        <w:rPr>
+          <w:rFonts w:cstheme="minorHAnsi"/>
+          <w:lang w:eastAsia="fr-FR"/>
+        </w:rPr>
+        <w:t>GET,</w:t>
+      </w:r>
+      <w:r>
+        <w:rPr>
+          <w:rFonts w:cstheme="minorHAnsi"/>
+          <w:lang w:eastAsia="fr-FR"/>
+        </w:rPr>
+        <w:t xml:space="preserve"> les données de l’</w:t>
+      </w:r>
+      <w:r>
+        <w:rPr>
+          <w:rFonts w:cstheme="minorHAnsi"/>
+          <w:lang w:eastAsia="fr-FR"/>
+        </w:rPr>
+        <w:t>élément</w:t>
+      </w:r>
+      <w:r>
+        <w:rPr>
+          <w:rFonts w:cstheme="minorHAnsi"/>
+          <w:lang w:eastAsia="fr-FR"/>
+        </w:rPr>
+        <w:t xml:space="preserve"> que nous voulons. Par exemple, si nous voulons </w:t>
+      </w:r>
+      <w:r>
+        <w:rPr>
+          <w:rFonts w:cstheme="minorHAnsi"/>
+          <w:lang w:eastAsia="fr-FR"/>
+        </w:rPr>
+        <w:t>récupérer tous les quiz d’un thème, il nous suffira d’utiliser la route GET suivante :</w:t>
+      </w:r>
+    </w:p>
+    <w:p>
+      <w:pPr>
+        <w:jc w:val="center"/>
+        <w:rPr>
+          <w:rFonts w:cstheme="minorHAnsi"/>
+          <w:lang w:eastAsia="fr-FR"/>
+        </w:rPr>
+      </w:pPr>
+      <w:r>
+        <w:rPr>
+          <w:rFonts w:cstheme="minorHAnsi"/>
+          <w:lang w:eastAsia="fr-FR"/>
+        </w:rPr>
+        <w:t>/theme/:id</w:t>
+      </w:r>
+    </w:p>
+    <w:p>
+      <w:pPr>
+        <w:rPr>
+          <w:rFonts w:cstheme="minorHAnsi"/>
+          <w:lang w:eastAsia="fr-FR"/>
+        </w:rPr>
+      </w:pPr>
+      <w:r>
+        <w:rPr>
+          <w:rFonts w:cstheme="minorHAnsi"/>
+          <w:lang w:eastAsia="fr-FR"/>
+        </w:rPr>
+        <w:t>Avec «</w:t>
+      </w:r>
+      <w:r>
+        <w:rPr>
+          <w:rFonts w:cstheme="minorHAnsi"/>
+          <w:lang w:eastAsia="fr-FR"/>
+        </w:rPr>
+        <w:t> :</w:t>
+      </w:r>
+      <w:r>
+        <w:rPr>
+          <w:rFonts w:cstheme="minorHAnsi"/>
+          <w:lang w:eastAsia="fr-FR"/>
+        </w:rPr>
+        <w:t>id » qui correspond au nom du thème en question. De la même manière, si nous voulons avoir les données d’un quiz se trouvant dans un thème, on utilisera la route GET suivante :</w:t>
+      </w:r>
+    </w:p>
+    <w:p>
+      <w:pPr>
+        <w:jc w:val="center"/>
+        <w:rPr>
+          <w:rFonts w:cstheme="minorHAnsi"/>
+          <w:lang w:eastAsia="fr-FR"/>
+        </w:rPr>
+      </w:pPr>
+      <w:r>
+        <w:rPr>
+          <w:rFonts w:cstheme="minorHAnsi"/>
+          <w:lang w:eastAsia="fr-FR"/>
+        </w:rPr>
+        <w:t>/:theme/:id</w:t>
+      </w:r>
+    </w:p>
+    <w:p>
+      <w:pPr>
+        <w:rPr>
+          <w:rFonts w:cstheme="minorHAnsi"/>
+          <w:lang w:eastAsia="fr-FR"/>
+        </w:rPr>
+      </w:pPr>
+      <w:r>
+        <w:rPr>
+          <w:rFonts w:cstheme="minorHAnsi"/>
+          <w:lang w:eastAsia="fr-FR"/>
+        </w:rPr>
+        <w:t>Avec «</w:t>
+      </w:r>
+      <w:r>
+        <w:rPr>
+          <w:rFonts w:cstheme="minorHAnsi"/>
+          <w:lang w:eastAsia="fr-FR"/>
+        </w:rPr>
+        <w:t> :</w:t>
+      </w:r>
+      <w:r>
+        <w:rPr>
+          <w:rFonts w:cstheme="minorHAnsi"/>
+          <w:lang w:eastAsia="fr-FR"/>
+        </w:rPr>
+        <w:t>theme » et «</w:t>
+      </w:r>
+      <w:r>
+        <w:rPr>
+          <w:rFonts w:cstheme="minorHAnsi"/>
+          <w:lang w:eastAsia="fr-FR"/>
+        </w:rPr>
+        <w:t> :</w:t>
+      </w:r>
+      <w:r>
+        <w:rPr>
+          <w:rFonts w:cstheme="minorHAnsi"/>
+          <w:lang w:eastAsia="fr-FR"/>
+        </w:rPr>
+        <w:t>id » les noms du thème et du quiz respectif.</w:t>
+      </w:r>
+    </w:p>
+    <w:p>
+      <w:pPr>
+        <w:rPr>
+          <w:rFonts w:cstheme="minorHAnsi"/>
+          <w:lang w:eastAsia="fr-FR"/>
+        </w:rPr>
+      </w:pPr>
+      <w:r>
+        <w:rPr>
+          <w:rFonts w:cstheme="minorHAnsi"/>
+          <w:lang w:eastAsia="fr-FR"/>
+        </w:rPr>
+        <w:t>Il n’y a pas de route spécifique pour récupérer de question, en effet, le front a besoin uniquement du quiz voulu et récupèrera les questions via le quiz.</w:t>
+      </w:r>
+    </w:p>
+    <w:p>
+      <w:pPr>
+        <w:rPr>
+          <w:rFonts w:cstheme="minorHAnsi"/>
+          <w:lang w:eastAsia="fr-FR"/>
+        </w:rPr>
+      </w:pPr>
+      <w:r>
+        <w:rPr>
+          <w:rFonts w:cstheme="minorHAnsi"/>
+          <w:lang w:eastAsia="fr-FR"/>
+        </w:rPr>
+        <w:t>Maintenant, dans le cas d’ajout de thème, de question ou bien de quiz, il faudra utiliser une requête POST.</w:t>
+      </w:r>
+    </w:p>
+    <w:p>
+      <w:pPr>
+        <w:rPr>
+          <w:rFonts w:cstheme="minorHAnsi"/>
+          <w:lang w:eastAsia="fr-FR"/>
+        </w:rPr>
+      </w:pPr>
+      <w:r>
+        <w:rPr>
+          <w:rFonts w:cstheme="minorHAnsi"/>
+          <w:lang w:eastAsia="fr-FR"/>
+        </w:rPr>
+        <w:t>Il suffira d’utiliser le suffixe « /add » à la fin de la route. Par exemple, si nous voulons ajouter un nouveau thème, la route utilisée sera :</w:t>
+      </w:r>
+    </w:p>
+    <w:p>
+      <w:pPr>
+        <w:jc w:val="center"/>
+        <w:rPr>
+          <w:rFonts w:cstheme="minorHAnsi"/>
+          <w:lang w:eastAsia="fr-FR"/>
+        </w:rPr>
+      </w:pPr>
+      <w:r>
+        <w:rPr>
+          <w:rFonts w:cstheme="minorHAnsi"/>
+          <w:lang w:eastAsia="fr-FR"/>
+        </w:rPr>
+        <w:t>/add</w:t>
+      </w:r>
+    </w:p>
+    <w:p>
+      <w:pPr>
+        <w:rPr>
+          <w:rFonts w:cstheme="minorHAnsi"/>
+          <w:lang w:eastAsia="fr-FR"/>
+        </w:rPr>
+      </w:pPr>
+      <w:r>
+        <w:rPr>
+          <w:rFonts w:cstheme="minorHAnsi"/>
+          <w:lang w:eastAsia="fr-FR"/>
+        </w:rPr>
+        <w:t>Nous pouvons remarquer ici la non-présence d’une variable spécifiant un thème. Ici, nous ne sommes pas dans une requête demandant de renvoyer des données. Par conséquent, nous avons juste besoin de rajouter dans les données du back le thème crée se trouvant dans le corps de la requête.</w:t>
+      </w:r>
+    </w:p>
+    <w:p>
+      <w:pPr>
+        <w:rPr>
+          <w:rFonts w:cstheme="minorHAnsi"/>
+          <w:lang w:eastAsia="fr-FR"/>
+        </w:rPr>
+      </w:pPr>
+      <w:r>
+        <w:rPr>
+          <w:rFonts w:cstheme="minorHAnsi"/>
+          <w:lang w:eastAsia="fr-FR"/>
+        </w:rPr>
+        <w:t>Pour rajouter un quiz, il nous faut l’information du thème dans lequel nous voulons l’ajouter. La route ressemblera donc à :</w:t>
+      </w:r>
+    </w:p>
+    <w:p>
+      <w:pPr>
+        <w:jc w:val="center"/>
+        <w:rPr>
+          <w:rFonts w:cstheme="minorHAnsi"/>
+          <w:lang w:eastAsia="fr-FR"/>
+        </w:rPr>
+      </w:pPr>
+      <w:r>
+        <w:rPr>
+          <w:rFonts w:cstheme="minorHAnsi"/>
+          <w:lang w:eastAsia="fr-FR"/>
+        </w:rPr>
+        <w:t>/:theme/add</w:t>
+      </w:r>
+    </w:p>
+    <w:p>
+      <w:pPr>
+        <w:rPr>
+          <w:rFonts w:cstheme="minorHAnsi"/>
+          <w:lang w:eastAsia="fr-FR"/>
+        </w:rPr>
+      </w:pPr>
+      <w:r>
+        <w:rPr>
+          <w:rFonts w:cstheme="minorHAnsi"/>
+          <w:lang w:eastAsia="fr-FR"/>
+        </w:rPr>
+        <w:t>Avec «</w:t>
+      </w:r>
+      <w:r>
+        <w:rPr>
+          <w:rFonts w:cstheme="minorHAnsi"/>
+          <w:lang w:eastAsia="fr-FR"/>
+        </w:rPr>
+        <w:t> :</w:t>
+      </w:r>
+      <w:r>
+        <w:rPr>
+          <w:rFonts w:cstheme="minorHAnsi"/>
+          <w:lang w:eastAsia="fr-FR"/>
+        </w:rPr>
+        <w:t>theme » qui correspond au nom du thème.</w:t>
+      </w:r>
+    </w:p>
+    <w:p>
+      <w:pPr>
+        <w:rPr>
+          <w:rFonts w:cstheme="minorHAnsi"/>
+          <w:lang w:eastAsia="fr-FR"/>
+        </w:rPr>
+      </w:pPr>
+      <w:r>
+        <w:rPr>
+          <w:rFonts w:cstheme="minorHAnsi"/>
+          <w:lang w:eastAsia="fr-FR"/>
+        </w:rPr>
+        <w:lastRenderedPageBreak/>
+        <w:t xml:space="preserve">Pour finir, nous passerons aux routes pour supprimer des questions, celle-ci utiliserons </w:t>
+      </w:r>
+      <w:r>
+        <w:rPr>
+          <w:rFonts w:cstheme="minorHAnsi"/>
+          <w:lang w:eastAsia="fr-FR"/>
+        </w:rPr>
+        <w:t>la requête DELETE. Ces routes ressemblent beaucoup à celles utilisées dans les requêtes GET. Comme les explications de leur fonctionnement ont été données précédemment, nous allons seulement vous montrer les routes que nous utilisons.</w:t>
+      </w:r>
+    </w:p>
+    <w:p>
+      <w:pPr>
+        <w:rPr>
+          <w:rFonts w:cstheme="minorHAnsi"/>
+          <w:lang w:eastAsia="fr-FR"/>
+        </w:rPr>
+      </w:pPr>
+      <w:r>
+        <w:rPr>
+          <w:rFonts w:cstheme="minorHAnsi"/>
+          <w:lang w:eastAsia="fr-FR"/>
+        </w:rPr>
+        <w:t>Pour supprimer un thème, nous utilisons la route suivante :</w:t>
+      </w:r>
+    </w:p>
+    <w:p>
+      <w:pPr>
+        <w:rPr>
+          <w:rFonts w:cstheme="minorHAnsi"/>
+          <w:lang w:eastAsia="fr-FR"/>
+        </w:rPr>
+      </w:pPr>
+    </w:p>
+    <w:p>
+      <w:pPr>
+        <w:tabs>
+          <w:tab w:val="left" w:pos="2796"/>
+        </w:tabs>
+        <w:rPr>
+          <w:rFonts w:cstheme="minorHAnsi"/>
+          <w:lang w:eastAsia="fr-FR"/>
+        </w:rPr>
+      </w:pPr>
+      <w:r>
+        <w:rPr>
+          <w:rFonts w:cstheme="minorHAnsi"/>
+          <w:lang w:eastAsia="fr-FR"/>
+        </w:rPr>
+        <w:t>Pour supprimer un quiz :</w:t>
+      </w:r>
+      <w:r>
+        <w:rPr>
+          <w:rFonts w:cstheme="minorHAnsi"/>
+          <w:lang w:eastAsia="fr-FR"/>
+        </w:rPr>
+        <w:tab/>
+      </w:r>
+    </w:p>
+    <w:p>
+      <w:pPr>
+        <w:tabs>
+          <w:tab w:val="left" w:pos="2796"/>
+        </w:tabs>
+        <w:jc w:val="center"/>
+        <w:rPr>
+          <w:rFonts w:cstheme="minorHAnsi"/>
+          <w:lang w:eastAsia="fr-FR"/>
+        </w:rPr>
+      </w:pPr>
+      <w:r>
+        <w:rPr>
+          <w:rFonts w:cstheme="minorHAnsi"/>
+          <w:lang w:eastAsia="fr-FR"/>
+        </w:rPr>
+        <w:t>/:theme/:id</w:t>
+      </w:r>
+    </w:p>
+    <w:p>
+      <w:pPr>
+        <w:rPr>
+          <w:rFonts w:cstheme="minorHAnsi"/>
+          <w:lang w:eastAsia="fr-FR"/>
+        </w:rPr>
+      </w:pPr>
+      <w:r>
+        <w:rPr>
+          <w:rFonts w:cstheme="minorHAnsi"/>
+          <w:lang w:eastAsia="fr-FR"/>
+        </w:rPr>
+        <w:t>Il y a une exception, c’est pour supprimer une question. Contrairement aux requêtes POST et GET, la requête DELETE est la seule qui a une route pour changer les questions. À l’instar de l’ajout, il nous faut savoir la position de la question dans le quiz. Dans le cas de l’ajout de question, il suffit juste de le rajouter à la fin de la liste des questions.</w:t>
+      </w:r>
+    </w:p>
+    <w:p>
+      <w:pPr>
+        <w:rPr>
+          <w:rFonts w:cstheme="minorHAnsi"/>
+          <w:lang w:eastAsia="fr-FR"/>
+        </w:rPr>
+      </w:pPr>
+      <w:r>
+        <w:rPr>
+          <w:rFonts w:cstheme="minorHAnsi"/>
+          <w:lang w:eastAsia="fr-FR"/>
+        </w:rPr>
+        <w:t>Mais dans le cas d’une suppression, nous avons besoin de connaître son emplacement afin de ne pas supprimer la mauvaise question.</w:t>
+      </w:r>
+    </w:p>
+    <w:p>
+      <w:pPr>
+        <w:jc w:val="center"/>
+        <w:rPr>
+          <w:rFonts w:cstheme="minorHAnsi"/>
+          <w:lang w:eastAsia="fr-FR"/>
+        </w:rPr>
+      </w:pPr>
+      <w:r>
+        <w:rPr>
+          <w:rFonts w:cstheme="minorHAnsi"/>
+          <w:lang w:eastAsia="fr-FR"/>
+        </w:rPr>
+        <w:t>/:theme/:id/:label</w:t>
+      </w:r>
+    </w:p>
+    <w:p>
+      <w:pPr>
+        <w:rPr>
+          <w:rFonts w:cstheme="minorHAnsi"/>
+          <w:lang w:eastAsia="fr-FR"/>
+        </w:rPr>
+      </w:pPr>
+      <w:r>
+        <w:rPr>
+          <w:rFonts w:cstheme="minorHAnsi"/>
+          <w:lang w:eastAsia="fr-FR"/>
+        </w:rPr>
+        <w:t>Le « label » correspond à la position de la question dans la liste du quiz de nom « :id » se trouvant dans le thème de nom « :theme»</w:t>
+      </w:r>
+      <w:r>
+        <w:rPr>
+          <w:rFonts w:cstheme="minorHAnsi"/>
           <w:lang w:eastAsia="fr-FR"/>
         </w:rPr>
         <w:br w:type="page"/>
@@ -8839,7 +9295,7 @@
 </file>
 
 <file path=customXml/itemProps2.xml><?xml version="1.0" encoding="utf-8"?>
-<ds:datastoreItem xmlns:ds="http://schemas.openxmlformats.org/officeDocument/2006/customXml" ds:itemID="{2D2D5F18-87AB-4CE3-AA92-35F0512E6A14}">
+<ds:datastoreItem xmlns:ds="http://schemas.openxmlformats.org/officeDocument/2006/customXml" ds:itemID="{8119F86B-E189-4FF2-9ABC-2AAD03519D09}">
   <ds:schemaRefs>
     <ds:schemaRef ds:uri="http://schemas.openxmlformats.org/officeDocument/2006/bibliography"/>
   </ds:schemaRefs>

--- a/report_PS6.docx
+++ b/report_PS6.docx
@@ -4180,6 +4180,7 @@
                               </w:rPr>
                               <w:t xml:space="preserve">Nom d’équipe : </w:t>
                             </w:r>
+                            <w:proofErr w:type="spellStart"/>
                             <w:r>
                               <w:rPr>
                                 <w:sz w:val="26"/>
@@ -4187,6 +4188,7 @@
                               </w:rPr>
                               <w:t>TooTiredToWork</w:t>
                             </w:r>
+                            <w:proofErr w:type="spellEnd"/>
                           </w:p>
                           <w:p>
                             <w:pPr>
@@ -4237,6 +4239,7 @@
                         </w:rPr>
                         <w:t xml:space="preserve">Nom d’équipe : </w:t>
                       </w:r>
+                      <w:proofErr w:type="spellStart"/>
                       <w:r>
                         <w:rPr>
                           <w:sz w:val="26"/>
@@ -4244,6 +4247,7 @@
                         </w:rPr>
                         <w:t>TooTiredToWork</w:t>
                       </w:r>
+                      <w:proofErr w:type="spellEnd"/>
                     </w:p>
                     <w:p>
                       <w:pPr>
@@ -4399,7 +4403,7 @@
             </w:rPr>
             <w:fldChar w:fldCharType="separate"/>
           </w:r>
-          <w:hyperlink w:anchor="_Toc40719229" w:history="1">
+          <w:hyperlink w:anchor="_Toc40781974" w:history="1">
             <w:r>
               <w:rPr>
                 <w:rStyle w:val="Lienhypertexte"/>
@@ -4428,7 +4432,7 @@
                 <w:noProof/>
                 <w:webHidden/>
               </w:rPr>
-              <w:instrText xml:space="preserve"> PAGEREF _Toc40719229 \h </w:instrText>
+              <w:instrText xml:space="preserve"> PAGEREF _Toc40781974 \h </w:instrText>
             </w:r>
             <w:r>
               <w:rPr>
@@ -4471,7 +4475,7 @@
               <w:lang w:eastAsia="fr-FR"/>
             </w:rPr>
           </w:pPr>
-          <w:hyperlink w:anchor="_Toc40719230" w:history="1">
+          <w:hyperlink w:anchor="_Toc40781975" w:history="1">
             <w:r>
               <w:rPr>
                 <w:rStyle w:val="Lienhypertexte"/>
@@ -4499,7 +4503,7 @@
                 <w:noProof/>
                 <w:webHidden/>
               </w:rPr>
-              <w:instrText xml:space="preserve"> PAGEREF _Toc40719230 \h </w:instrText>
+              <w:instrText xml:space="preserve"> PAGEREF _Toc40781975 \h </w:instrText>
             </w:r>
             <w:r>
               <w:rPr>
@@ -4542,7 +4546,7 @@
               <w:lang w:eastAsia="fr-FR"/>
             </w:rPr>
           </w:pPr>
-          <w:hyperlink w:anchor="_Toc40719231" w:history="1">
+          <w:hyperlink w:anchor="_Toc40781976" w:history="1">
             <w:r>
               <w:rPr>
                 <w:rStyle w:val="Lienhypertexte"/>
@@ -4570,7 +4574,7 @@
                 <w:noProof/>
                 <w:webHidden/>
               </w:rPr>
-              <w:instrText xml:space="preserve"> PAGEREF _Toc40719231 \h </w:instrText>
+              <w:instrText xml:space="preserve"> PAGEREF _Toc40781976 \h </w:instrText>
             </w:r>
             <w:r>
               <w:rPr>
@@ -4613,7 +4617,7 @@
               <w:lang w:eastAsia="fr-FR"/>
             </w:rPr>
           </w:pPr>
-          <w:hyperlink w:anchor="_Toc40719232" w:history="1">
+          <w:hyperlink w:anchor="_Toc40781977" w:history="1">
             <w:r>
               <w:rPr>
                 <w:rStyle w:val="Lienhypertexte"/>
@@ -4640,7 +4644,7 @@
                 <w:noProof/>
                 <w:webHidden/>
               </w:rPr>
-              <w:instrText xml:space="preserve"> PAGEREF _Toc40719232 \h </w:instrText>
+              <w:instrText xml:space="preserve"> PAGEREF _Toc40781977 \h </w:instrText>
             </w:r>
             <w:r>
               <w:rPr>
@@ -4683,7 +4687,7 @@
               <w:lang w:eastAsia="fr-FR"/>
             </w:rPr>
           </w:pPr>
-          <w:hyperlink w:anchor="_Toc40719233" w:history="1">
+          <w:hyperlink w:anchor="_Toc40781978" w:history="1">
             <w:r>
               <w:rPr>
                 <w:rStyle w:val="Lienhypertexte"/>
@@ -4710,7 +4714,7 @@
                 <w:noProof/>
                 <w:webHidden/>
               </w:rPr>
-              <w:instrText xml:space="preserve"> PAGEREF _Toc40719233 \h </w:instrText>
+              <w:instrText xml:space="preserve"> PAGEREF _Toc40781978 \h </w:instrText>
             </w:r>
             <w:r>
               <w:rPr>
@@ -4753,7 +4757,7 @@
               <w:lang w:eastAsia="fr-FR"/>
             </w:rPr>
           </w:pPr>
-          <w:hyperlink w:anchor="_Toc40719234" w:history="1">
+          <w:hyperlink w:anchor="_Toc40781979" w:history="1">
             <w:r>
               <w:rPr>
                 <w:rStyle w:val="Lienhypertexte"/>
@@ -4780,7 +4784,7 @@
                 <w:noProof/>
                 <w:webHidden/>
               </w:rPr>
-              <w:instrText xml:space="preserve"> PAGEREF _Toc40719234 \h </w:instrText>
+              <w:instrText xml:space="preserve"> PAGEREF _Toc40781979 \h </w:instrText>
             </w:r>
             <w:r>
               <w:rPr>
@@ -4823,7 +4827,7 @@
               <w:lang w:eastAsia="fr-FR"/>
             </w:rPr>
           </w:pPr>
-          <w:hyperlink w:anchor="_Toc40719235" w:history="1">
+          <w:hyperlink w:anchor="_Toc40781980" w:history="1">
             <w:r>
               <w:rPr>
                 <w:rStyle w:val="Lienhypertexte"/>
@@ -4850,7 +4854,7 @@
                 <w:noProof/>
                 <w:webHidden/>
               </w:rPr>
-              <w:instrText xml:space="preserve"> PAGEREF _Toc40719235 \h </w:instrText>
+              <w:instrText xml:space="preserve"> PAGEREF _Toc40781980 \h </w:instrText>
             </w:r>
             <w:r>
               <w:rPr>
@@ -4893,7 +4897,7 @@
               <w:lang w:eastAsia="fr-FR"/>
             </w:rPr>
           </w:pPr>
-          <w:hyperlink w:anchor="_Toc40719236" w:history="1">
+          <w:hyperlink w:anchor="_Toc40781981" w:history="1">
             <w:r>
               <w:rPr>
                 <w:rStyle w:val="Lienhypertexte"/>
@@ -4922,7 +4926,7 @@
                 <w:noProof/>
                 <w:webHidden/>
               </w:rPr>
-              <w:instrText xml:space="preserve"> PAGEREF _Toc40719236 \h </w:instrText>
+              <w:instrText xml:space="preserve"> PAGEREF _Toc40781981 \h </w:instrText>
             </w:r>
             <w:r>
               <w:rPr>
@@ -4965,7 +4969,7 @@
               <w:lang w:eastAsia="fr-FR"/>
             </w:rPr>
           </w:pPr>
-          <w:hyperlink w:anchor="_Toc40719237" w:history="1">
+          <w:hyperlink w:anchor="_Toc40781982" w:history="1">
             <w:r>
               <w:rPr>
                 <w:rStyle w:val="Lienhypertexte"/>
@@ -4993,7 +4997,7 @@
                 <w:noProof/>
                 <w:webHidden/>
               </w:rPr>
-              <w:instrText xml:space="preserve"> PAGEREF _Toc40719237 \h </w:instrText>
+              <w:instrText xml:space="preserve"> PAGEREF _Toc40781982 \h </w:instrText>
             </w:r>
             <w:r>
               <w:rPr>
@@ -5036,7 +5040,7 @@
               <w:lang w:eastAsia="fr-FR"/>
             </w:rPr>
           </w:pPr>
-          <w:hyperlink w:anchor="_Toc40719238" w:history="1">
+          <w:hyperlink w:anchor="_Toc40781983" w:history="1">
             <w:r>
               <w:rPr>
                 <w:rStyle w:val="Lienhypertexte"/>
@@ -5064,7 +5068,7 @@
                 <w:noProof/>
                 <w:webHidden/>
               </w:rPr>
-              <w:instrText xml:space="preserve"> PAGEREF _Toc40719238 \h </w:instrText>
+              <w:instrText xml:space="preserve"> PAGEREF _Toc40781983 \h </w:instrText>
             </w:r>
             <w:r>
               <w:rPr>
@@ -5107,7 +5111,7 @@
               <w:lang w:eastAsia="fr-FR"/>
             </w:rPr>
           </w:pPr>
-          <w:hyperlink w:anchor="_Toc40719239" w:history="1">
+          <w:hyperlink w:anchor="_Toc40781984" w:history="1">
             <w:r>
               <w:rPr>
                 <w:rStyle w:val="Lienhypertexte"/>
@@ -5136,7 +5140,7 @@
                 <w:noProof/>
                 <w:webHidden/>
               </w:rPr>
-              <w:instrText xml:space="preserve"> PAGEREF _Toc40719239 \h </w:instrText>
+              <w:instrText xml:space="preserve"> PAGEREF _Toc40781984 \h </w:instrText>
             </w:r>
             <w:r>
               <w:rPr>
@@ -5156,7 +5160,7 @@
                 <w:noProof/>
                 <w:webHidden/>
               </w:rPr>
-              <w:t>5</w:t>
+              <w:t>7</w:t>
             </w:r>
             <w:r>
               <w:rPr>
@@ -5179,7 +5183,7 @@
               <w:lang w:eastAsia="fr-FR"/>
             </w:rPr>
           </w:pPr>
-          <w:hyperlink w:anchor="_Toc40719240" w:history="1">
+          <w:hyperlink w:anchor="_Toc40781985" w:history="1">
             <w:r>
               <w:rPr>
                 <w:rStyle w:val="Lienhypertexte"/>
@@ -5208,7 +5212,7 @@
                 <w:noProof/>
                 <w:webHidden/>
               </w:rPr>
-              <w:instrText xml:space="preserve"> PAGEREF _Toc40719240 \h </w:instrText>
+              <w:instrText xml:space="preserve"> PAGEREF _Toc40781985 \h </w:instrText>
             </w:r>
             <w:r>
               <w:rPr>
@@ -5228,7 +5232,7 @@
                 <w:noProof/>
                 <w:webHidden/>
               </w:rPr>
-              <w:t>6</w:t>
+              <w:t>8</w:t>
             </w:r>
             <w:r>
               <w:rPr>
@@ -5251,7 +5255,7 @@
               <w:lang w:eastAsia="fr-FR"/>
             </w:rPr>
           </w:pPr>
-          <w:hyperlink w:anchor="_Toc40719241" w:history="1">
+          <w:hyperlink w:anchor="_Toc40781986" w:history="1">
             <w:r>
               <w:rPr>
                 <w:rStyle w:val="Lienhypertexte"/>
@@ -5280,7 +5284,7 @@
                 <w:noProof/>
                 <w:webHidden/>
               </w:rPr>
-              <w:instrText xml:space="preserve"> PAGEREF _Toc40719241 \h </w:instrText>
+              <w:instrText xml:space="preserve"> PAGEREF _Toc40781986 \h </w:instrText>
             </w:r>
             <w:r>
               <w:rPr>
@@ -5300,7 +5304,7 @@
                 <w:noProof/>
                 <w:webHidden/>
               </w:rPr>
-              <w:t>7</w:t>
+              <w:t>9</w:t>
             </w:r>
             <w:r>
               <w:rPr>
@@ -5323,7 +5327,7 @@
               <w:lang w:eastAsia="fr-FR"/>
             </w:rPr>
           </w:pPr>
-          <w:hyperlink w:anchor="_Toc40719242" w:history="1">
+          <w:hyperlink w:anchor="_Toc40781987" w:history="1">
             <w:r>
               <w:rPr>
                 <w:rStyle w:val="Lienhypertexte"/>
@@ -5352,7 +5356,7 @@
                 <w:noProof/>
                 <w:webHidden/>
               </w:rPr>
-              <w:instrText xml:space="preserve"> PAGEREF _Toc40719242 \h </w:instrText>
+              <w:instrText xml:space="preserve"> PAGEREF _Toc40781987 \h </w:instrText>
             </w:r>
             <w:r>
               <w:rPr>
@@ -5372,7 +5376,7 @@
                 <w:noProof/>
                 <w:webHidden/>
               </w:rPr>
-              <w:t>8</w:t>
+              <w:t>10</w:t>
             </w:r>
             <w:r>
               <w:rPr>
@@ -5395,7 +5399,7 @@
               <w:lang w:eastAsia="fr-FR"/>
             </w:rPr>
           </w:pPr>
-          <w:hyperlink w:anchor="_Toc40719243" w:history="1">
+          <w:hyperlink w:anchor="_Toc40781988" w:history="1">
             <w:r>
               <w:rPr>
                 <w:rStyle w:val="Lienhypertexte"/>
@@ -5424,7 +5428,7 @@
                 <w:noProof/>
                 <w:webHidden/>
               </w:rPr>
-              <w:instrText xml:space="preserve"> PAGEREF _Toc40719243 \h </w:instrText>
+              <w:instrText xml:space="preserve"> PAGEREF _Toc40781988 \h </w:instrText>
             </w:r>
             <w:r>
               <w:rPr>
@@ -5444,7 +5448,7 @@
                 <w:noProof/>
                 <w:webHidden/>
               </w:rPr>
-              <w:t>9</w:t>
+              <w:t>11</w:t>
             </w:r>
             <w:r>
               <w:rPr>
@@ -5545,14 +5549,30 @@
           <w:lang w:eastAsia="fr-FR"/>
         </w:rPr>
       </w:pPr>
-      <w:bookmarkStart w:id="0" w:name="_Toc40719229"/>
+      <w:bookmarkStart w:id="0" w:name="_Toc40781974"/>
       <w:r>
         <w:rPr>
           <w:rFonts w:ascii="Segoe UI" w:eastAsiaTheme="minorEastAsia" w:hAnsi="Segoe UI" w:cs="Segoe UI"/>
           <w:lang w:eastAsia="fr-FR"/>
         </w:rPr>
         <w:lastRenderedPageBreak/>
-        <w:t>Les Personas et leurs scénarios</w:t>
+        <w:t xml:space="preserve">Les </w:t>
+      </w:r>
+      <w:proofErr w:type="spellStart"/>
+      <w:r>
+        <w:rPr>
+          <w:rFonts w:ascii="Segoe UI" w:eastAsiaTheme="minorEastAsia" w:hAnsi="Segoe UI" w:cs="Segoe UI"/>
+          <w:lang w:eastAsia="fr-FR"/>
+        </w:rPr>
+        <w:t>Personas</w:t>
+      </w:r>
+      <w:proofErr w:type="spellEnd"/>
+      <w:r>
+        <w:rPr>
+          <w:rFonts w:ascii="Segoe UI" w:eastAsiaTheme="minorEastAsia" w:hAnsi="Segoe UI" w:cs="Segoe UI"/>
+          <w:lang w:eastAsia="fr-FR"/>
+        </w:rPr>
+        <w:t xml:space="preserve"> et leurs scénarios</w:t>
       </w:r>
       <w:bookmarkEnd w:id="0"/>
     </w:p>
@@ -5585,13 +5605,41 @@
         <w:rPr>
           <w:lang w:eastAsia="fr-FR"/>
         </w:rPr>
-        <w:t>Pour mener ce projet à bien, nous avons utilisé des personas ayant chacun un scénario différent.</w:t>
-      </w:r>
-      <w:r>
-        <w:rPr>
-          <w:lang w:eastAsia="fr-FR"/>
-        </w:rPr>
-        <w:t xml:space="preserve"> Nous avons à notre actif 3 personas différents. Une aide-soignante, et deux personnes </w:t>
+        <w:t xml:space="preserve">Pour mener ce projet à bien, nous avons utilisé des </w:t>
+      </w:r>
+      <w:proofErr w:type="spellStart"/>
+      <w:r>
+        <w:rPr>
+          <w:lang w:eastAsia="fr-FR"/>
+        </w:rPr>
+        <w:t>personas</w:t>
+      </w:r>
+      <w:proofErr w:type="spellEnd"/>
+      <w:r>
+        <w:rPr>
+          <w:lang w:eastAsia="fr-FR"/>
+        </w:rPr>
+        <w:t xml:space="preserve"> ayant chacun un scénario différent.</w:t>
+      </w:r>
+      <w:r>
+        <w:rPr>
+          <w:lang w:eastAsia="fr-FR"/>
+        </w:rPr>
+        <w:t xml:space="preserve"> Nous avons à notre actif 3 </w:t>
+      </w:r>
+      <w:proofErr w:type="spellStart"/>
+      <w:r>
+        <w:rPr>
+          <w:lang w:eastAsia="fr-FR"/>
+        </w:rPr>
+        <w:t>personas</w:t>
+      </w:r>
+      <w:proofErr w:type="spellEnd"/>
+      <w:r>
+        <w:rPr>
+          <w:lang w:eastAsia="fr-FR"/>
+        </w:rPr>
+        <w:t xml:space="preserve"> différents. Une aide-soignante, et deux personnes </w:t>
       </w:r>
       <w:r>
         <w:rPr>
@@ -5613,7 +5661,8 @@
           <w:lang w:eastAsia="fr-FR"/>
         </w:rPr>
       </w:pPr>
-      <w:bookmarkStart w:id="1" w:name="_Toc40719230"/>
+      <w:bookmarkStart w:id="1" w:name="_Toc40781975"/>
+      <w:proofErr w:type="spellStart"/>
       <w:r>
         <w:rPr>
           <w:lang w:eastAsia="fr-FR"/>
@@ -5621,13 +5670,22 @@
         <w:t>Dorothéa</w:t>
       </w:r>
       <w:bookmarkEnd w:id="1"/>
-    </w:p>
-    <w:p>
-      <w:r>
-        <w:rPr>
-          <w:lang w:eastAsia="fr-FR"/>
-        </w:rPr>
-        <w:t xml:space="preserve">Dorothéa a </w:t>
+      <w:proofErr w:type="spellEnd"/>
+    </w:p>
+    <w:p>
+      <w:proofErr w:type="spellStart"/>
+      <w:r>
+        <w:rPr>
+          <w:lang w:eastAsia="fr-FR"/>
+        </w:rPr>
+        <w:t>Dorothéa</w:t>
+      </w:r>
+      <w:proofErr w:type="spellEnd"/>
+      <w:r>
+        <w:rPr>
+          <w:lang w:eastAsia="fr-FR"/>
+        </w:rPr>
+        <w:t xml:space="preserve"> a </w:t>
       </w:r>
       <w:r>
         <w:t>38 ans, elle est aide-soignante et s’occupe des personnes âgées dans le centre. Elle est en charge de créer les quiz et/ou de les maintenir. Comme elle est très occupée</w:t>
@@ -5655,7 +5713,7 @@
           <w:lang w:eastAsia="fr-FR"/>
         </w:rPr>
       </w:pPr>
-      <w:bookmarkStart w:id="2" w:name="_Toc40719231"/>
+      <w:bookmarkStart w:id="2" w:name="_Toc40781976"/>
       <w:r>
         <w:rPr>
           <w:lang w:eastAsia="fr-FR"/>
@@ -5832,7 +5890,7 @@
       <w:pPr>
         <w:pStyle w:val="Titre2"/>
       </w:pPr>
-      <w:bookmarkStart w:id="3" w:name="_Toc40719232"/>
+      <w:bookmarkStart w:id="3" w:name="_Toc40781977"/>
       <w:r>
         <w:t>Léontine</w:t>
       </w:r>
@@ -5883,7 +5941,7 @@
       <w:pPr>
         <w:pStyle w:val="Titre3"/>
       </w:pPr>
-      <w:bookmarkStart w:id="4" w:name="_Toc40719233"/>
+      <w:bookmarkStart w:id="4" w:name="_Toc40781978"/>
       <w:r>
         <w:lastRenderedPageBreak/>
         <w:t>Scénario</w:t>
@@ -6111,7 +6169,7 @@
       <w:pPr>
         <w:pStyle w:val="Titre2"/>
       </w:pPr>
-      <w:bookmarkStart w:id="5" w:name="_Toc40719234"/>
+      <w:bookmarkStart w:id="5" w:name="_Toc40781979"/>
       <w:r>
         <w:t>Baudoin</w:t>
       </w:r>
@@ -6136,7 +6194,7 @@
       <w:pPr>
         <w:pStyle w:val="Titre3"/>
       </w:pPr>
-      <w:bookmarkStart w:id="6" w:name="_Toc40719235"/>
+      <w:bookmarkStart w:id="6" w:name="_Toc40781980"/>
       <w:r>
         <w:t>Scénario</w:t>
       </w:r>
@@ -6260,7 +6318,7 @@
           <w:lang w:eastAsia="fr-FR"/>
         </w:rPr>
       </w:pPr>
-      <w:bookmarkStart w:id="7" w:name="_Toc40719236"/>
+      <w:bookmarkStart w:id="7" w:name="_Toc40781981"/>
       <w:r>
         <w:rPr>
           <w:rFonts w:ascii="Segoe UI" w:hAnsi="Segoe UI" w:cs="Segoe UI"/>
@@ -6281,7 +6339,21 @@
         <w:rPr>
           <w:lang w:eastAsia="fr-FR"/>
         </w:rPr>
-        <w:t>Ce site a été réalisé dans un cadre d’apprentissage. Aussi, nous avons eu des cours sous formes de travaux pratiques pour prendre en main et comprendre le fonctionnement de la technologie utilisé : Angular. Lors de ceux-ci, nous avons vu qu’un site web était séparé en deux partie, le front et le back.</w:t>
+        <w:t xml:space="preserve">Ce site a été réalisé dans un cadre d’apprentissage. Aussi, nous avons eu des cours sous formes de travaux pratiques pour prendre en main et comprendre le fonctionnement de la technologie utilisé : </w:t>
+      </w:r>
+      <w:proofErr w:type="spellStart"/>
+      <w:r>
+        <w:rPr>
+          <w:lang w:eastAsia="fr-FR"/>
+        </w:rPr>
+        <w:t>Angular</w:t>
+      </w:r>
+      <w:proofErr w:type="spellEnd"/>
+      <w:r>
+        <w:rPr>
+          <w:lang w:eastAsia="fr-FR"/>
+        </w:rPr>
+        <w:t>. Lors de ceux-ci, nous avons vu qu’un site web était séparé en deux partie, le front et le back.</w:t>
       </w:r>
     </w:p>
     <w:p>
@@ -6314,7 +6386,7 @@
       <w:pPr>
         <w:pStyle w:val="Titre2"/>
       </w:pPr>
-      <w:bookmarkStart w:id="8" w:name="_Toc40719237"/>
+      <w:bookmarkStart w:id="8" w:name="_Toc40781982"/>
       <w:r>
         <w:rPr>
           <w:lang w:eastAsia="fr-FR"/>
@@ -6330,7 +6402,7 @@
           <w:lang w:eastAsia="fr-FR"/>
         </w:rPr>
       </w:pPr>
-      <w:bookmarkStart w:id="9" w:name="_Toc40719238"/>
+      <w:bookmarkStart w:id="9" w:name="_Toc40781983"/>
       <w:r>
         <w:rPr>
           <w:lang w:eastAsia="fr-FR"/>
@@ -6432,7 +6504,32 @@
           <w:rFonts w:cstheme="minorHAnsi"/>
           <w:lang w:eastAsia="fr-FR"/>
         </w:rPr>
-        <w:t>/theme/:id</w:t>
+        <w:t>/</w:t>
+      </w:r>
+      <w:proofErr w:type="spellStart"/>
+      <w:r>
+        <w:rPr>
+          <w:rFonts w:cstheme="minorHAnsi"/>
+          <w:lang w:eastAsia="fr-FR"/>
+        </w:rPr>
+        <w:t>theme</w:t>
+      </w:r>
+      <w:proofErr w:type="spellEnd"/>
+      <w:proofErr w:type="gramStart"/>
+      <w:r>
+        <w:rPr>
+          <w:rFonts w:cstheme="minorHAnsi"/>
+          <w:lang w:eastAsia="fr-FR"/>
+        </w:rPr>
+        <w:t>/:</w:t>
+      </w:r>
+      <w:proofErr w:type="gramEnd"/>
+      <w:r>
+        <w:rPr>
+          <w:rFonts w:cstheme="minorHAnsi"/>
+          <w:lang w:eastAsia="fr-FR"/>
+        </w:rPr>
+        <w:t>id</w:t>
       </w:r>
     </w:p>
     <w:p>
@@ -6472,12 +6569,30 @@
           <w:lang w:eastAsia="fr-FR"/>
         </w:rPr>
       </w:pPr>
-      <w:r>
-        <w:rPr>
-          <w:rFonts w:cstheme="minorHAnsi"/>
-          <w:lang w:eastAsia="fr-FR"/>
-        </w:rPr>
-        <w:t>/:theme/:id</w:t>
+      <w:proofErr w:type="gramStart"/>
+      <w:r>
+        <w:rPr>
+          <w:rFonts w:cstheme="minorHAnsi"/>
+          <w:lang w:eastAsia="fr-FR"/>
+        </w:rPr>
+        <w:t>/:</w:t>
+      </w:r>
+      <w:proofErr w:type="spellStart"/>
+      <w:r>
+        <w:rPr>
+          <w:rFonts w:cstheme="minorHAnsi"/>
+          <w:lang w:eastAsia="fr-FR"/>
+        </w:rPr>
+        <w:t>theme</w:t>
+      </w:r>
+      <w:proofErr w:type="spellEnd"/>
+      <w:proofErr w:type="gramEnd"/>
+      <w:r>
+        <w:rPr>
+          <w:rFonts w:cstheme="minorHAnsi"/>
+          <w:lang w:eastAsia="fr-FR"/>
+        </w:rPr>
+        <w:t>/:id</w:t>
       </w:r>
     </w:p>
     <w:p>
@@ -6494,6 +6609,7 @@
         </w:rPr>
         <w:t>Avec «</w:t>
       </w:r>
+      <w:proofErr w:type="gramStart"/>
       <w:r>
         <w:rPr>
           <w:rFonts w:cstheme="minorHAnsi"/>
@@ -6501,12 +6617,22 @@
         </w:rPr>
         <w:t> :</w:t>
       </w:r>
-      <w:r>
-        <w:rPr>
-          <w:rFonts w:cstheme="minorHAnsi"/>
-          <w:lang w:eastAsia="fr-FR"/>
-        </w:rPr>
-        <w:t>theme » et «</w:t>
+      <w:proofErr w:type="spellStart"/>
+      <w:r>
+        <w:rPr>
+          <w:rFonts w:cstheme="minorHAnsi"/>
+          <w:lang w:eastAsia="fr-FR"/>
+        </w:rPr>
+        <w:t>theme</w:t>
+      </w:r>
+      <w:proofErr w:type="spellEnd"/>
+      <w:proofErr w:type="gramEnd"/>
+      <w:r>
+        <w:rPr>
+          <w:rFonts w:cstheme="minorHAnsi"/>
+          <w:lang w:eastAsia="fr-FR"/>
+        </w:rPr>
+        <w:t> » et «</w:t>
       </w:r>
       <w:r>
         <w:rPr>
@@ -6565,7 +6691,23 @@
           <w:rFonts w:cstheme="minorHAnsi"/>
           <w:lang w:eastAsia="fr-FR"/>
         </w:rPr>
-        <w:t>Il suffira d’utiliser le suffixe « /add » à la fin de la route. Par exemple, si nous voulons ajouter un nouveau thème, la route utilisée sera :</w:t>
+        <w:t>Il suffira d’utiliser le suffixe « /</w:t>
+      </w:r>
+      <w:proofErr w:type="spellStart"/>
+      <w:r>
+        <w:rPr>
+          <w:rFonts w:cstheme="minorHAnsi"/>
+          <w:lang w:eastAsia="fr-FR"/>
+        </w:rPr>
+        <w:t>add</w:t>
+      </w:r>
+      <w:proofErr w:type="spellEnd"/>
+      <w:r>
+        <w:rPr>
+          <w:rFonts w:cstheme="minorHAnsi"/>
+          <w:lang w:eastAsia="fr-FR"/>
+        </w:rPr>
+        <w:t> » à la fin de la route. Par exemple, si nous voulons ajouter un nouveau thème, la route utilisée sera :</w:t>
       </w:r>
     </w:p>
     <w:p>
@@ -6581,8 +6723,17 @@
           <w:rFonts w:cstheme="minorHAnsi"/>
           <w:lang w:eastAsia="fr-FR"/>
         </w:rPr>
-        <w:t>/add</w:t>
-      </w:r>
+        <w:t>/</w:t>
+      </w:r>
+      <w:proofErr w:type="spellStart"/>
+      <w:r>
+        <w:rPr>
+          <w:rFonts w:cstheme="minorHAnsi"/>
+          <w:lang w:eastAsia="fr-FR"/>
+        </w:rPr>
+        <w:t>add</w:t>
+      </w:r>
+      <w:proofErr w:type="spellEnd"/>
     </w:p>
     <w:p>
       <w:pPr>
@@ -6622,13 +6773,40 @@
           <w:lang w:eastAsia="fr-FR"/>
         </w:rPr>
       </w:pPr>
-      <w:r>
-        <w:rPr>
-          <w:rFonts w:cstheme="minorHAnsi"/>
-          <w:lang w:eastAsia="fr-FR"/>
-        </w:rPr>
-        <w:t>/:theme/add</w:t>
-      </w:r>
+      <w:proofErr w:type="gramStart"/>
+      <w:r>
+        <w:rPr>
+          <w:rFonts w:cstheme="minorHAnsi"/>
+          <w:lang w:eastAsia="fr-FR"/>
+        </w:rPr>
+        <w:t>/:</w:t>
+      </w:r>
+      <w:proofErr w:type="spellStart"/>
+      <w:r>
+        <w:rPr>
+          <w:rFonts w:cstheme="minorHAnsi"/>
+          <w:lang w:eastAsia="fr-FR"/>
+        </w:rPr>
+        <w:t>theme</w:t>
+      </w:r>
+      <w:proofErr w:type="spellEnd"/>
+      <w:proofErr w:type="gramEnd"/>
+      <w:r>
+        <w:rPr>
+          <w:rFonts w:cstheme="minorHAnsi"/>
+          <w:lang w:eastAsia="fr-FR"/>
+        </w:rPr>
+        <w:t>/</w:t>
+      </w:r>
+      <w:proofErr w:type="spellStart"/>
+      <w:r>
+        <w:rPr>
+          <w:rFonts w:cstheme="minorHAnsi"/>
+          <w:lang w:eastAsia="fr-FR"/>
+        </w:rPr>
+        <w:t>add</w:t>
+      </w:r>
+      <w:proofErr w:type="spellEnd"/>
     </w:p>
     <w:p>
       <w:pPr>
@@ -6644,6 +6822,7 @@
         </w:rPr>
         <w:t>Avec «</w:t>
       </w:r>
+      <w:proofErr w:type="gramStart"/>
       <w:r>
         <w:rPr>
           <w:rFonts w:cstheme="minorHAnsi"/>
@@ -6651,12 +6830,22 @@
         </w:rPr>
         <w:t> :</w:t>
       </w:r>
-      <w:r>
-        <w:rPr>
-          <w:rFonts w:cstheme="minorHAnsi"/>
-          <w:lang w:eastAsia="fr-FR"/>
-        </w:rPr>
-        <w:t>theme » qui correspond au nom du thème.</w:t>
+      <w:proofErr w:type="spellStart"/>
+      <w:r>
+        <w:rPr>
+          <w:rFonts w:cstheme="minorHAnsi"/>
+          <w:lang w:eastAsia="fr-FR"/>
+        </w:rPr>
+        <w:t>theme</w:t>
+      </w:r>
+      <w:proofErr w:type="spellEnd"/>
+      <w:proofErr w:type="gramEnd"/>
+      <w:r>
+        <w:rPr>
+          <w:rFonts w:cstheme="minorHAnsi"/>
+          <w:lang w:eastAsia="fr-FR"/>
+        </w:rPr>
+        <w:t> » qui correspond au nom du thème.</w:t>
       </w:r>
     </w:p>
     <w:p>
@@ -6741,12 +6930,30 @@
           <w:lang w:eastAsia="fr-FR"/>
         </w:rPr>
       </w:pPr>
-      <w:r>
-        <w:rPr>
-          <w:rFonts w:cstheme="minorHAnsi"/>
-          <w:lang w:eastAsia="fr-FR"/>
-        </w:rPr>
-        <w:t>/:theme/:id</w:t>
+      <w:proofErr w:type="gramStart"/>
+      <w:r>
+        <w:rPr>
+          <w:rFonts w:cstheme="minorHAnsi"/>
+          <w:lang w:eastAsia="fr-FR"/>
+        </w:rPr>
+        <w:t>/:</w:t>
+      </w:r>
+      <w:proofErr w:type="spellStart"/>
+      <w:r>
+        <w:rPr>
+          <w:rFonts w:cstheme="minorHAnsi"/>
+          <w:lang w:eastAsia="fr-FR"/>
+        </w:rPr>
+        <w:t>theme</w:t>
+      </w:r>
+      <w:proofErr w:type="spellEnd"/>
+      <w:proofErr w:type="gramEnd"/>
+      <w:r>
+        <w:rPr>
+          <w:rFonts w:cstheme="minorHAnsi"/>
+          <w:lang w:eastAsia="fr-FR"/>
+        </w:rPr>
+        <w:t>/:id</w:t>
       </w:r>
     </w:p>
     <w:p>
@@ -6787,27 +6994,262 @@
           <w:lang w:eastAsia="fr-FR"/>
         </w:rPr>
       </w:pPr>
-      <w:r>
-        <w:rPr>
-          <w:rFonts w:cstheme="minorHAnsi"/>
-          <w:lang w:eastAsia="fr-FR"/>
-        </w:rPr>
-        <w:t>/:theme/:id/:label</w:t>
-      </w:r>
-    </w:p>
-    <w:p>
-      <w:pPr>
-        <w:rPr>
-          <w:rFonts w:cstheme="minorHAnsi"/>
-          <w:lang w:eastAsia="fr-FR"/>
-        </w:rPr>
-      </w:pPr>
-      <w:r>
-        <w:rPr>
-          <w:rFonts w:cstheme="minorHAnsi"/>
-          <w:lang w:eastAsia="fr-FR"/>
-        </w:rPr>
-        <w:t>Le « label » correspond à la position de la question dans la liste du quiz de nom « :id » se trouvant dans le thème de nom « :theme»</w:t>
+      <w:proofErr w:type="gramStart"/>
+      <w:r>
+        <w:rPr>
+          <w:rFonts w:cstheme="minorHAnsi"/>
+          <w:lang w:eastAsia="fr-FR"/>
+        </w:rPr>
+        <w:t>/:</w:t>
+      </w:r>
+      <w:proofErr w:type="spellStart"/>
+      <w:r>
+        <w:rPr>
+          <w:rFonts w:cstheme="minorHAnsi"/>
+          <w:lang w:eastAsia="fr-FR"/>
+        </w:rPr>
+        <w:t>theme</w:t>
+      </w:r>
+      <w:proofErr w:type="spellEnd"/>
+      <w:proofErr w:type="gramEnd"/>
+      <w:r>
+        <w:rPr>
+          <w:rFonts w:cstheme="minorHAnsi"/>
+          <w:lang w:eastAsia="fr-FR"/>
+        </w:rPr>
+        <w:t>/:id/:label</w:t>
+      </w:r>
+    </w:p>
+    <w:p>
+      <w:pPr>
+        <w:rPr>
+          <w:rFonts w:cstheme="minorHAnsi"/>
+          <w:lang w:eastAsia="fr-FR"/>
+        </w:rPr>
+      </w:pPr>
+      <w:r>
+        <w:rPr>
+          <w:rFonts w:cstheme="minorHAnsi"/>
+          <w:lang w:eastAsia="fr-FR"/>
+        </w:rPr>
+        <w:t>Le « label » correspond à la position de la question dans la liste du quiz de nom « :id » se trouvant dans le thème de nom «</w:t>
+      </w:r>
+      <w:proofErr w:type="gramStart"/>
+      <w:r>
+        <w:rPr>
+          <w:rFonts w:cstheme="minorHAnsi"/>
+          <w:lang w:eastAsia="fr-FR"/>
+        </w:rPr>
+        <w:t> :</w:t>
+      </w:r>
+      <w:proofErr w:type="spellStart"/>
+      <w:r>
+        <w:rPr>
+          <w:rFonts w:cstheme="minorHAnsi"/>
+          <w:lang w:eastAsia="fr-FR"/>
+        </w:rPr>
+        <w:t>theme</w:t>
+      </w:r>
+      <w:proofErr w:type="spellEnd"/>
+      <w:proofErr w:type="gramEnd"/>
+      <w:r>
+        <w:rPr>
+          <w:rFonts w:cstheme="minorHAnsi"/>
+          <w:lang w:eastAsia="fr-FR"/>
+        </w:rPr>
+        <w:t>»</w:t>
+      </w:r>
+    </w:p>
+    <w:p>
+      <w:pPr>
+        <w:rPr>
+          <w:rFonts w:cstheme="minorHAnsi"/>
+          <w:lang w:eastAsia="fr-FR"/>
+        </w:rPr>
+      </w:pPr>
+    </w:p>
+    <w:p>
+      <w:pPr>
+        <w:rPr>
+          <w:rFonts w:cstheme="minorHAnsi"/>
+          <w:lang w:eastAsia="fr-FR"/>
+        </w:rPr>
+      </w:pPr>
+      <w:r>
+        <w:rPr>
+          <w:rFonts w:cstheme="minorHAnsi"/>
+          <w:lang w:eastAsia="fr-FR"/>
+        </w:rPr>
+        <w:t>Pour la sauvegarde des données, nous utilisons un fichier JSON. Pour cela, nous avons des modèles d’objets, un pour le quiz, un pour le thème, et un autre pour les questions.</w:t>
+      </w:r>
+    </w:p>
+    <w:p>
+      <w:pPr>
+        <w:rPr>
+          <w:rFonts w:cstheme="minorHAnsi"/>
+          <w:lang w:eastAsia="fr-FR"/>
+        </w:rPr>
+      </w:pPr>
+      <w:r>
+        <w:rPr>
+          <w:rFonts w:cstheme="minorHAnsi"/>
+          <w:lang w:eastAsia="fr-FR"/>
+        </w:rPr>
+        <w:t>Ainsi notre fichier JSON se compose d’une liste de thème, et l’objet thème est défini de la façon suivante :</w:t>
+      </w:r>
+    </w:p>
+    <w:p>
+      <w:pPr>
+        <w:keepNext/>
+        <w:jc w:val="center"/>
+      </w:pPr>
+      <w:r>
+        <w:rPr>
+          <w:noProof/>
+        </w:rPr>
+        <w:drawing>
+          <wp:inline distT="0" distB="0" distL="0" distR="0" wp14:anchorId="49D2A594" wp14:editId="6EFB5A49">
+            <wp:extent cx="3601626" cy="2171700"/>
+            <wp:effectExtent l="0" t="0" r="0" b="0"/>
+            <wp:docPr id="11" name="Image 11"/>
+            <wp:cNvGraphicFramePr>
+              <a:graphicFrameLocks xmlns:a="http://schemas.openxmlformats.org/drawingml/2006/main" noChangeAspect="1"/>
+            </wp:cNvGraphicFramePr>
+            <a:graphic xmlns:a="http://schemas.openxmlformats.org/drawingml/2006/main">
+              <a:graphicData uri="http://schemas.openxmlformats.org/drawingml/2006/picture">
+                <pic:pic xmlns:pic="http://schemas.openxmlformats.org/drawingml/2006/picture">
+                  <pic:nvPicPr>
+                    <pic:cNvPr id="1" name=""/>
+                    <pic:cNvPicPr/>
+                  </pic:nvPicPr>
+                  <pic:blipFill>
+                    <a:blip r:embed="rId9"/>
+                    <a:stretch>
+                      <a:fillRect/>
+                    </a:stretch>
+                  </pic:blipFill>
+                  <pic:spPr>
+                    <a:xfrm>
+                      <a:off x="0" y="0"/>
+                      <a:ext cx="3615754" cy="2180219"/>
+                    </a:xfrm>
+                    <a:prstGeom prst="rect">
+                      <a:avLst/>
+                    </a:prstGeom>
+                  </pic:spPr>
+                </pic:pic>
+              </a:graphicData>
+            </a:graphic>
+          </wp:inline>
+        </w:drawing>
+      </w:r>
+    </w:p>
+    <w:p>
+      <w:pPr>
+        <w:pStyle w:val="Lgende"/>
+        <w:jc w:val="center"/>
+      </w:pPr>
+      <w:r>
+        <w:t xml:space="preserve">Figure </w:t>
+      </w:r>
+      <w:fldSimple w:instr=" SEQ Figure \* ARABIC ">
+        <w:r>
+          <w:rPr>
+            <w:noProof/>
+          </w:rPr>
+          <w:t>1</w:t>
+        </w:r>
+      </w:fldSimple>
+      <w:r>
+        <w:t>- Modèle de l'objet Thème</w:t>
+      </w:r>
+    </w:p>
+    <w:p>
+      <w:pPr>
+        <w:jc w:val="left"/>
+        <w:rPr>
+          <w:rFonts w:cstheme="minorHAnsi"/>
+          <w:lang w:eastAsia="fr-FR"/>
+        </w:rPr>
+      </w:pPr>
+      <w:r>
+        <w:rPr>
+          <w:rFonts w:cstheme="minorHAnsi"/>
+          <w:lang w:eastAsia="fr-FR"/>
+        </w:rPr>
+        <w:t>Comme on peut le voir, l’objet Thème possède un « id », qui correspond au nom du thème et d’une liste d’objet Quiz. Cet objet Quiz est</w:t>
+      </w:r>
+      <w:r>
+        <w:rPr>
+          <w:rFonts w:cstheme="minorHAnsi"/>
+          <w:lang w:eastAsia="fr-FR"/>
+        </w:rPr>
+        <w:t xml:space="preserve"> défini avec un « id », le nom du quiz, le niveau de difficulté de celui-ci et une liste de d’objet Question.</w:t>
+      </w:r>
+    </w:p>
+    <w:p>
+      <w:pPr>
+        <w:jc w:val="left"/>
+        <w:rPr>
+          <w:rFonts w:cstheme="minorHAnsi"/>
+          <w:lang w:eastAsia="fr-FR"/>
+        </w:rPr>
+      </w:pPr>
+      <w:r>
+        <w:rPr>
+          <w:rFonts w:cstheme="minorHAnsi"/>
+          <w:lang w:eastAsia="fr-FR"/>
+        </w:rPr>
+        <w:t>Une question est composée d’un « label », qui correspond à l’intitulé de la question, et de réponse. Dans notre projet, la liste des réponses est toujours de taille 4.</w:t>
+      </w:r>
+    </w:p>
+    <w:p>
+      <w:pPr>
+        <w:jc w:val="left"/>
+        <w:rPr>
+          <w:rFonts w:cstheme="minorHAnsi"/>
+          <w:lang w:eastAsia="fr-FR"/>
+        </w:rPr>
+      </w:pPr>
+      <w:r>
+        <w:rPr>
+          <w:rFonts w:cstheme="minorHAnsi"/>
+          <w:lang w:eastAsia="fr-FR"/>
+        </w:rPr>
+        <w:lastRenderedPageBreak/>
+        <w:t>Concernant les ressources, nous utilisons le modèle Quiz pour faire toutes les opérations nécessaires sur la gestion des données de l’application.</w:t>
+      </w:r>
+    </w:p>
+    <w:p>
+      <w:pPr>
+        <w:jc w:val="left"/>
+        <w:rPr>
+          <w:rFonts w:cstheme="minorHAnsi"/>
+          <w:lang w:eastAsia="fr-FR"/>
+        </w:rPr>
+      </w:pPr>
+      <w:r>
+        <w:rPr>
+          <w:rFonts w:cstheme="minorHAnsi"/>
+          <w:lang w:eastAsia="fr-FR"/>
+        </w:rPr>
+        <w:t>Nous récupérons dans le corps de la requête un objet quiz, et c’est avec le modèle du quiz que l’on peut voir s’il y a eu un changement sur le quiz. Que se soit le niveau de difficulté, un ajout de question, ou autre.</w:t>
+      </w:r>
+    </w:p>
+    <w:p>
+      <w:pPr>
+        <w:jc w:val="left"/>
+        <w:rPr>
+          <w:rFonts w:cstheme="minorHAnsi"/>
+          <w:lang w:eastAsia="fr-FR"/>
+        </w:rPr>
+      </w:pPr>
+      <w:r>
+        <w:rPr>
+          <w:rFonts w:cstheme="minorHAnsi"/>
+          <w:lang w:eastAsia="fr-FR"/>
+        </w:rPr>
+        <w:t>C’est pour cela que dans les routes de notre API, nous spécifions toujours le thème dans lequel le quiz se trouve. Comme l’objet quiz ne nous donne pas d’information sur le thème, il fallait récupérer l’information d’une autre manière.</w:t>
       </w:r>
       <w:r>
         <w:rPr>
@@ -6825,7 +7267,7 @@
           <w:lang w:eastAsia="fr-FR"/>
         </w:rPr>
       </w:pPr>
-      <w:bookmarkStart w:id="10" w:name="_Toc40719239"/>
+      <w:bookmarkStart w:id="10" w:name="_Toc40781984"/>
       <w:r>
         <w:rPr>
           <w:rFonts w:ascii="Segoe UI" w:hAnsi="Segoe UI" w:cs="Segoe UI"/>
@@ -6867,7 +7309,7 @@
           <w:lang w:eastAsia="fr-FR"/>
         </w:rPr>
       </w:pPr>
-      <w:bookmarkStart w:id="11" w:name="_Toc40719240"/>
+      <w:bookmarkStart w:id="11" w:name="_Toc40781985"/>
       <w:r>
         <w:rPr>
           <w:rFonts w:ascii="Segoe UI" w:hAnsi="Segoe UI" w:cs="Segoe UI"/>
@@ -6904,7 +7346,7 @@
           <w:lang w:eastAsia="fr-FR"/>
         </w:rPr>
       </w:pPr>
-      <w:bookmarkStart w:id="12" w:name="_Toc40719241"/>
+      <w:bookmarkStart w:id="12" w:name="_Toc40781986"/>
       <w:r>
         <w:rPr>
           <w:rFonts w:ascii="Segoe UI" w:hAnsi="Segoe UI" w:cs="Segoe UI"/>
@@ -6946,7 +7388,7 @@
           <w:lang w:eastAsia="fr-FR"/>
         </w:rPr>
       </w:pPr>
-      <w:bookmarkStart w:id="13" w:name="_Toc40719242"/>
+      <w:bookmarkStart w:id="13" w:name="_Toc40781987"/>
       <w:r>
         <w:rPr>
           <w:rFonts w:ascii="Segoe UI" w:hAnsi="Segoe UI" w:cs="Segoe UI"/>
@@ -6988,7 +7430,7 @@
           <w:lang w:eastAsia="fr-FR"/>
         </w:rPr>
       </w:pPr>
-      <w:bookmarkStart w:id="14" w:name="_Toc40719243"/>
+      <w:bookmarkStart w:id="14" w:name="_Toc40781988"/>
       <w:r>
         <w:rPr>
           <w:rFonts w:ascii="Segoe UI" w:hAnsi="Segoe UI" w:cs="Segoe UI"/>
@@ -7008,7 +7450,7 @@
       </w:pPr>
     </w:p>
     <w:sectPr>
-      <w:footerReference w:type="default" r:id="rId9"/>
+      <w:footerReference w:type="default" r:id="rId10"/>
       <w:pgSz w:w="11906" w:h="16838"/>
       <w:pgMar w:top="1417" w:right="1417" w:bottom="1417" w:left="1417" w:header="708" w:footer="708" w:gutter="0"/>
       <w:pgNumType w:start="0"/>
@@ -7158,11 +7600,16 @@
         <w:t xml:space="preserve"> </w:t>
       </w:r>
       <w:r>
-        <w:t>La cataracte est l'opacification partielle ou totale du cristallin, lentille convergente située à l'intérieur de l'œil. Cette opacification est responsable d'une baisse progressive de la vue, au début accompagné</w:t>
+        <w:t xml:space="preserve">La cataracte est l'opacification partielle ou totale du cristallin, lentille convergente située à l'intérieur de l'œil. Cette opacification est responsable d'une baisse progressive de la vue, </w:t>
+      </w:r>
+      <w:proofErr w:type="gramStart"/>
+      <w:r>
+        <w:t>au début accompagné</w:t>
       </w:r>
       <w:r>
         <w:t>e</w:t>
       </w:r>
+      <w:proofErr w:type="gramEnd"/>
       <w:r>
         <w:t xml:space="preserve"> de gêne à la lumière (photophobie).</w:t>
       </w:r>
@@ -8963,6 +9410,26 @@
       <w:ind w:left="440"/>
     </w:pPr>
   </w:style>
+  <w:style w:type="paragraph" w:styleId="Lgende">
+    <w:name w:val="caption"/>
+    <w:basedOn w:val="Normal"/>
+    <w:next w:val="Normal"/>
+    <w:uiPriority w:val="35"/>
+    <w:semiHidden/>
+    <w:unhideWhenUsed/>
+    <w:qFormat/>
+    <w:rsid w:val="00B04629"/>
+    <w:pPr>
+      <w:spacing w:after="200" w:line="240" w:lineRule="auto"/>
+    </w:pPr>
+    <w:rPr>
+      <w:i/>
+      <w:iCs/>
+      <w:color w:val="44546A" w:themeColor="text2"/>
+      <w:sz w:val="18"/>
+      <w:szCs w:val="18"/>
+    </w:rPr>
+  </w:style>
 </w:styles>
 </file>
 
@@ -9295,7 +9762,7 @@
 </file>
 
 <file path=customXml/itemProps2.xml><?xml version="1.0" encoding="utf-8"?>
-<ds:datastoreItem xmlns:ds="http://schemas.openxmlformats.org/officeDocument/2006/customXml" ds:itemID="{8119F86B-E189-4FF2-9ABC-2AAD03519D09}">
+<ds:datastoreItem xmlns:ds="http://schemas.openxmlformats.org/officeDocument/2006/customXml" ds:itemID="{85DF79C7-7325-4C09-89F6-A7C04420A1BE}">
   <ds:schemaRefs>
     <ds:schemaRef ds:uri="http://schemas.openxmlformats.org/officeDocument/2006/bibliography"/>
   </ds:schemaRefs>

--- a/report_PS6.docx
+++ b/report_PS6.docx
@@ -4385,7 +4385,7 @@
             </w:rPr>
             <w:fldChar w:fldCharType="separate"/>
           </w:r>
-          <w:hyperlink w:anchor="_Toc40803035" w:history="1">
+          <w:hyperlink w:anchor="_Toc40811056" w:history="1">
             <w:r>
               <w:rPr>
                 <w:rStyle w:val="Lienhypertexte"/>
@@ -4414,7 +4414,7 @@
                 <w:noProof/>
                 <w:webHidden/>
               </w:rPr>
-              <w:instrText xml:space="preserve"> PAGEREF _Toc40803035 \h </w:instrText>
+              <w:instrText xml:space="preserve"> PAGEREF _Toc40811056 \h </w:instrText>
             </w:r>
             <w:r>
               <w:rPr>
@@ -4457,7 +4457,7 @@
               <w:lang w:eastAsia="fr-FR"/>
             </w:rPr>
           </w:pPr>
-          <w:hyperlink w:anchor="_Toc40803036" w:history="1">
+          <w:hyperlink w:anchor="_Toc40811057" w:history="1">
             <w:r>
               <w:rPr>
                 <w:rStyle w:val="Lienhypertexte"/>
@@ -4485,7 +4485,7 @@
                 <w:noProof/>
                 <w:webHidden/>
               </w:rPr>
-              <w:instrText xml:space="preserve"> PAGEREF _Toc40803036 \h </w:instrText>
+              <w:instrText xml:space="preserve"> PAGEREF _Toc40811057 \h </w:instrText>
             </w:r>
             <w:r>
               <w:rPr>
@@ -4528,7 +4528,7 @@
               <w:lang w:eastAsia="fr-FR"/>
             </w:rPr>
           </w:pPr>
-          <w:hyperlink w:anchor="_Toc40803037" w:history="1">
+          <w:hyperlink w:anchor="_Toc40811058" w:history="1">
             <w:r>
               <w:rPr>
                 <w:rStyle w:val="Lienhypertexte"/>
@@ -4556,7 +4556,7 @@
                 <w:noProof/>
                 <w:webHidden/>
               </w:rPr>
-              <w:instrText xml:space="preserve"> PAGEREF _Toc40803037 \h </w:instrText>
+              <w:instrText xml:space="preserve"> PAGEREF _Toc40811058 \h </w:instrText>
             </w:r>
             <w:r>
               <w:rPr>
@@ -4599,7 +4599,7 @@
               <w:lang w:eastAsia="fr-FR"/>
             </w:rPr>
           </w:pPr>
-          <w:hyperlink w:anchor="_Toc40803038" w:history="1">
+          <w:hyperlink w:anchor="_Toc40811059" w:history="1">
             <w:r>
               <w:rPr>
                 <w:rStyle w:val="Lienhypertexte"/>
@@ -4626,7 +4626,7 @@
                 <w:noProof/>
                 <w:webHidden/>
               </w:rPr>
-              <w:instrText xml:space="preserve"> PAGEREF _Toc40803038 \h </w:instrText>
+              <w:instrText xml:space="preserve"> PAGEREF _Toc40811059 \h </w:instrText>
             </w:r>
             <w:r>
               <w:rPr>
@@ -4669,7 +4669,7 @@
               <w:lang w:eastAsia="fr-FR"/>
             </w:rPr>
           </w:pPr>
-          <w:hyperlink w:anchor="_Toc40803039" w:history="1">
+          <w:hyperlink w:anchor="_Toc40811060" w:history="1">
             <w:r>
               <w:rPr>
                 <w:rStyle w:val="Lienhypertexte"/>
@@ -4696,7 +4696,7 @@
                 <w:noProof/>
                 <w:webHidden/>
               </w:rPr>
-              <w:instrText xml:space="preserve"> PAGEREF _Toc40803039 \h </w:instrText>
+              <w:instrText xml:space="preserve"> PAGEREF _Toc40811060 \h </w:instrText>
             </w:r>
             <w:r>
               <w:rPr>
@@ -4739,7 +4739,7 @@
               <w:lang w:eastAsia="fr-FR"/>
             </w:rPr>
           </w:pPr>
-          <w:hyperlink w:anchor="_Toc40803040" w:history="1">
+          <w:hyperlink w:anchor="_Toc40811061" w:history="1">
             <w:r>
               <w:rPr>
                 <w:rStyle w:val="Lienhypertexte"/>
@@ -4766,7 +4766,7 @@
                 <w:noProof/>
                 <w:webHidden/>
               </w:rPr>
-              <w:instrText xml:space="preserve"> PAGEREF _Toc40803040 \h </w:instrText>
+              <w:instrText xml:space="preserve"> PAGEREF _Toc40811061 \h </w:instrText>
             </w:r>
             <w:r>
               <w:rPr>
@@ -4809,7 +4809,7 @@
               <w:lang w:eastAsia="fr-FR"/>
             </w:rPr>
           </w:pPr>
-          <w:hyperlink w:anchor="_Toc40803041" w:history="1">
+          <w:hyperlink w:anchor="_Toc40811062" w:history="1">
             <w:r>
               <w:rPr>
                 <w:rStyle w:val="Lienhypertexte"/>
@@ -4836,7 +4836,7 @@
                 <w:noProof/>
                 <w:webHidden/>
               </w:rPr>
-              <w:instrText xml:space="preserve"> PAGEREF _Toc40803041 \h </w:instrText>
+              <w:instrText xml:space="preserve"> PAGEREF _Toc40811062 \h </w:instrText>
             </w:r>
             <w:r>
               <w:rPr>
@@ -4879,7 +4879,7 @@
               <w:lang w:eastAsia="fr-FR"/>
             </w:rPr>
           </w:pPr>
-          <w:hyperlink w:anchor="_Toc40803042" w:history="1">
+          <w:hyperlink w:anchor="_Toc40811063" w:history="1">
             <w:r>
               <w:rPr>
                 <w:rStyle w:val="Lienhypertexte"/>
@@ -4908,7 +4908,7 @@
                 <w:noProof/>
                 <w:webHidden/>
               </w:rPr>
-              <w:instrText xml:space="preserve"> PAGEREF _Toc40803042 \h </w:instrText>
+              <w:instrText xml:space="preserve"> PAGEREF _Toc40811063 \h </w:instrText>
             </w:r>
             <w:r>
               <w:rPr>
@@ -4951,7 +4951,7 @@
               <w:lang w:eastAsia="fr-FR"/>
             </w:rPr>
           </w:pPr>
-          <w:hyperlink w:anchor="_Toc40803043" w:history="1">
+          <w:hyperlink w:anchor="_Toc40811064" w:history="1">
             <w:r>
               <w:rPr>
                 <w:rStyle w:val="Lienhypertexte"/>
@@ -4979,7 +4979,7 @@
                 <w:noProof/>
                 <w:webHidden/>
               </w:rPr>
-              <w:instrText xml:space="preserve"> PAGEREF _Toc40803043 \h </w:instrText>
+              <w:instrText xml:space="preserve"> PAGEREF _Toc40811064 \h </w:instrText>
             </w:r>
             <w:r>
               <w:rPr>
@@ -5022,7 +5022,7 @@
               <w:lang w:eastAsia="fr-FR"/>
             </w:rPr>
           </w:pPr>
-          <w:hyperlink w:anchor="_Toc40803044" w:history="1">
+          <w:hyperlink w:anchor="_Toc40811065" w:history="1">
             <w:r>
               <w:rPr>
                 <w:rStyle w:val="Lienhypertexte"/>
@@ -5050,7 +5050,7 @@
                 <w:noProof/>
                 <w:webHidden/>
               </w:rPr>
-              <w:instrText xml:space="preserve"> PAGEREF _Toc40803044 \h </w:instrText>
+              <w:instrText xml:space="preserve"> PAGEREF _Toc40811065 \h </w:instrText>
             </w:r>
             <w:r>
               <w:rPr>
@@ -5093,7 +5093,7 @@
               <w:lang w:eastAsia="fr-FR"/>
             </w:rPr>
           </w:pPr>
-          <w:hyperlink w:anchor="_Toc40803045" w:history="1">
+          <w:hyperlink w:anchor="_Toc40811066" w:history="1">
             <w:r>
               <w:rPr>
                 <w:rStyle w:val="Lienhypertexte"/>
@@ -5121,7 +5121,7 @@
                 <w:noProof/>
                 <w:webHidden/>
               </w:rPr>
-              <w:instrText xml:space="preserve"> PAGEREF _Toc40803045 \h </w:instrText>
+              <w:instrText xml:space="preserve"> PAGEREF _Toc40811066 \h </w:instrText>
             </w:r>
             <w:r>
               <w:rPr>
@@ -5164,7 +5164,7 @@
               <w:lang w:eastAsia="fr-FR"/>
             </w:rPr>
           </w:pPr>
-          <w:hyperlink w:anchor="_Toc40803046" w:history="1">
+          <w:hyperlink w:anchor="_Toc40811067" w:history="1">
             <w:r>
               <w:rPr>
                 <w:rStyle w:val="Lienhypertexte"/>
@@ -5192,7 +5192,7 @@
                 <w:noProof/>
                 <w:webHidden/>
               </w:rPr>
-              <w:instrText xml:space="preserve"> PAGEREF _Toc40803046 \h </w:instrText>
+              <w:instrText xml:space="preserve"> PAGEREF _Toc40811067 \h </w:instrText>
             </w:r>
             <w:r>
               <w:rPr>
@@ -5212,7 +5212,7 @@
                 <w:noProof/>
                 <w:webHidden/>
               </w:rPr>
-              <w:t>6</w:t>
+              <w:t>7</w:t>
             </w:r>
             <w:r>
               <w:rPr>
@@ -5235,7 +5235,7 @@
               <w:lang w:eastAsia="fr-FR"/>
             </w:rPr>
           </w:pPr>
-          <w:hyperlink w:anchor="_Toc40803047" w:history="1">
+          <w:hyperlink w:anchor="_Toc40811068" w:history="1">
             <w:r>
               <w:rPr>
                 <w:rStyle w:val="Lienhypertexte"/>
@@ -5264,7 +5264,7 @@
                 <w:noProof/>
                 <w:webHidden/>
               </w:rPr>
-              <w:instrText xml:space="preserve"> PAGEREF _Toc40803047 \h </w:instrText>
+              <w:instrText xml:space="preserve"> PAGEREF _Toc40811068 \h </w:instrText>
             </w:r>
             <w:r>
               <w:rPr>
@@ -5284,7 +5284,7 @@
                 <w:noProof/>
                 <w:webHidden/>
               </w:rPr>
-              <w:t>8</w:t>
+              <w:t>9</w:t>
             </w:r>
             <w:r>
               <w:rPr>
@@ -5307,7 +5307,7 @@
               <w:lang w:eastAsia="fr-FR"/>
             </w:rPr>
           </w:pPr>
-          <w:hyperlink w:anchor="_Toc40803048" w:history="1">
+          <w:hyperlink w:anchor="_Toc40811069" w:history="1">
             <w:r>
               <w:rPr>
                 <w:rStyle w:val="Lienhypertexte"/>
@@ -5336,7 +5336,7 @@
                 <w:noProof/>
                 <w:webHidden/>
               </w:rPr>
-              <w:instrText xml:space="preserve"> PAGEREF _Toc40803048 \h </w:instrText>
+              <w:instrText xml:space="preserve"> PAGEREF _Toc40811069 \h </w:instrText>
             </w:r>
             <w:r>
               <w:rPr>
@@ -5356,7 +5356,7 @@
                 <w:noProof/>
                 <w:webHidden/>
               </w:rPr>
-              <w:t>9</w:t>
+              <w:t>11</w:t>
             </w:r>
             <w:r>
               <w:rPr>
@@ -5379,7 +5379,7 @@
               <w:lang w:eastAsia="fr-FR"/>
             </w:rPr>
           </w:pPr>
-          <w:hyperlink w:anchor="_Toc40803049" w:history="1">
+          <w:hyperlink w:anchor="_Toc40811070" w:history="1">
             <w:r>
               <w:rPr>
                 <w:rStyle w:val="Lienhypertexte"/>
@@ -5408,7 +5408,7 @@
                 <w:noProof/>
                 <w:webHidden/>
               </w:rPr>
-              <w:instrText xml:space="preserve"> PAGEREF _Toc40803049 \h </w:instrText>
+              <w:instrText xml:space="preserve"> PAGEREF _Toc40811070 \h </w:instrText>
             </w:r>
             <w:r>
               <w:rPr>
@@ -5428,7 +5428,7 @@
                 <w:noProof/>
                 <w:webHidden/>
               </w:rPr>
-              <w:t>10</w:t>
+              <w:t>12</w:t>
             </w:r>
             <w:r>
               <w:rPr>
@@ -5451,7 +5451,7 @@
               <w:lang w:eastAsia="fr-FR"/>
             </w:rPr>
           </w:pPr>
-          <w:hyperlink w:anchor="_Toc40803050" w:history="1">
+          <w:hyperlink w:anchor="_Toc40811071" w:history="1">
             <w:r>
               <w:rPr>
                 <w:rStyle w:val="Lienhypertexte"/>
@@ -5480,7 +5480,7 @@
                 <w:noProof/>
                 <w:webHidden/>
               </w:rPr>
-              <w:instrText xml:space="preserve"> PAGEREF _Toc40803050 \h </w:instrText>
+              <w:instrText xml:space="preserve"> PAGEREF _Toc40811071 \h </w:instrText>
             </w:r>
             <w:r>
               <w:rPr>
@@ -5500,7 +5500,7 @@
                 <w:noProof/>
                 <w:webHidden/>
               </w:rPr>
-              <w:t>11</w:t>
+              <w:t>13</w:t>
             </w:r>
             <w:r>
               <w:rPr>
@@ -5523,7 +5523,7 @@
               <w:lang w:eastAsia="fr-FR"/>
             </w:rPr>
           </w:pPr>
-          <w:hyperlink w:anchor="_Toc40803051" w:history="1">
+          <w:hyperlink w:anchor="_Toc40811072" w:history="1">
             <w:r>
               <w:rPr>
                 <w:rStyle w:val="Lienhypertexte"/>
@@ -5552,7 +5552,7 @@
                 <w:noProof/>
                 <w:webHidden/>
               </w:rPr>
-              <w:instrText xml:space="preserve"> PAGEREF _Toc40803051 \h </w:instrText>
+              <w:instrText xml:space="preserve"> PAGEREF _Toc40811072 \h </w:instrText>
             </w:r>
             <w:r>
               <w:rPr>
@@ -5572,7 +5572,7 @@
                 <w:noProof/>
                 <w:webHidden/>
               </w:rPr>
-              <w:t>12</w:t>
+              <w:t>14</w:t>
             </w:r>
             <w:r>
               <w:rPr>
@@ -5673,7 +5673,7 @@
           <w:lang w:eastAsia="fr-FR"/>
         </w:rPr>
       </w:pPr>
-      <w:bookmarkStart w:id="0" w:name="_Toc40803035"/>
+      <w:bookmarkStart w:id="0" w:name="_Toc40811056"/>
       <w:r>
         <w:rPr>
           <w:rFonts w:ascii="Segoe UI" w:eastAsiaTheme="minorEastAsia" w:hAnsi="Segoe UI" w:cs="Segoe UI"/>
@@ -5749,21 +5749,7 @@
         <w:rPr>
           <w:lang w:eastAsia="fr-FR"/>
         </w:rPr>
-        <w:t xml:space="preserve"> Nous </w:t>
-      </w:r>
-      <w:proofErr w:type="gramStart"/>
-      <w:r>
-        <w:rPr>
-          <w:lang w:eastAsia="fr-FR"/>
-        </w:rPr>
-        <w:t>avons</w:t>
-      </w:r>
-      <w:proofErr w:type="gramEnd"/>
-      <w:r>
-        <w:rPr>
-          <w:lang w:eastAsia="fr-FR"/>
-        </w:rPr>
-        <w:t xml:space="preserve"> à notre actif 3 </w:t>
+        <w:t xml:space="preserve"> Nous avons à notre actif 3 </w:t>
       </w:r>
       <w:proofErr w:type="spellStart"/>
       <w:r>
@@ -5799,7 +5785,7 @@
           <w:lang w:eastAsia="fr-FR"/>
         </w:rPr>
       </w:pPr>
-      <w:bookmarkStart w:id="1" w:name="_Toc40803036"/>
+      <w:bookmarkStart w:id="1" w:name="_Toc40811057"/>
       <w:proofErr w:type="spellStart"/>
       <w:r>
         <w:rPr>
@@ -5851,7 +5837,7 @@
           <w:lang w:eastAsia="fr-FR"/>
         </w:rPr>
       </w:pPr>
-      <w:bookmarkStart w:id="2" w:name="_Toc40803037"/>
+      <w:bookmarkStart w:id="2" w:name="_Toc40811058"/>
       <w:r>
         <w:rPr>
           <w:lang w:eastAsia="fr-FR"/>
@@ -6028,7 +6014,7 @@
       <w:pPr>
         <w:pStyle w:val="Titre2"/>
       </w:pPr>
-      <w:bookmarkStart w:id="3" w:name="_Toc40803038"/>
+      <w:bookmarkStart w:id="3" w:name="_Toc40811059"/>
       <w:r>
         <w:t>Léontine</w:t>
       </w:r>
@@ -6061,15 +6047,7 @@
         <w:t xml:space="preserve">. </w:t>
       </w:r>
       <w:r>
-        <w:t xml:space="preserve">Elle a l’habitude d’utiliser l’outil informatique pour faire ses </w:t>
-      </w:r>
-      <w:proofErr w:type="gramStart"/>
-      <w:r>
-        <w:t>recherches</w:t>
-      </w:r>
-      <w:proofErr w:type="gramEnd"/>
-      <w:r>
-        <w:t xml:space="preserve"> personnelles. Elle veut mettre à rude épreuve ses connaissances et veut connaître ses résultats pour chaque quizz. Elle voudrait pouvoir lire les questions sans à constamment bouger la tête.</w:t>
+        <w:t>Elle a l’habitude d’utiliser l’outil informatique pour faire ses recherches personnelles. Elle veut mettre à rude épreuve ses connaissances et veut connaître ses résultats pour chaque quizz. Elle voudrait pouvoir lire les questions sans à constamment bouger la tête.</w:t>
       </w:r>
       <w:r>
         <w:t xml:space="preserve"> Elle aime créer des quiz pour ses amies grâce aux connaissances qu’elle a.</w:t>
@@ -6087,7 +6065,7 @@
       <w:pPr>
         <w:pStyle w:val="Titre3"/>
       </w:pPr>
-      <w:bookmarkStart w:id="4" w:name="_Toc40803039"/>
+      <w:bookmarkStart w:id="4" w:name="_Toc40811060"/>
       <w:r>
         <w:lastRenderedPageBreak/>
         <w:t>Scénario</w:t>
@@ -6315,7 +6293,7 @@
       <w:pPr>
         <w:pStyle w:val="Titre2"/>
       </w:pPr>
-      <w:bookmarkStart w:id="5" w:name="_Toc40803040"/>
+      <w:bookmarkStart w:id="5" w:name="_Toc40811061"/>
       <w:r>
         <w:t>Baudoin</w:t>
       </w:r>
@@ -6340,7 +6318,7 @@
       <w:pPr>
         <w:pStyle w:val="Titre3"/>
       </w:pPr>
-      <w:bookmarkStart w:id="6" w:name="_Toc40803041"/>
+      <w:bookmarkStart w:id="6" w:name="_Toc40811062"/>
       <w:r>
         <w:t>Scénario</w:t>
       </w:r>
@@ -6464,7 +6442,7 @@
           <w:lang w:eastAsia="fr-FR"/>
         </w:rPr>
       </w:pPr>
-      <w:bookmarkStart w:id="7" w:name="_Toc40803042"/>
+      <w:bookmarkStart w:id="7" w:name="_Toc40811063"/>
       <w:r>
         <w:rPr>
           <w:rFonts w:ascii="Segoe UI" w:hAnsi="Segoe UI" w:cs="Segoe UI"/>
@@ -6521,7 +6499,7 @@
           <w:lang w:eastAsia="fr-FR"/>
         </w:rPr>
       </w:pPr>
-      <w:bookmarkStart w:id="8" w:name="_Toc40803043"/>
+      <w:bookmarkStart w:id="8" w:name="_Toc40811064"/>
       <w:r>
         <w:rPr>
           <w:lang w:eastAsia="fr-FR"/>
@@ -6595,7 +6573,7 @@
           <w:lang w:eastAsia="fr-FR"/>
         </w:rPr>
       </w:pPr>
-      <w:bookmarkStart w:id="9" w:name="_Toc40803044"/>
+      <w:bookmarkStart w:id="9" w:name="_Toc40811065"/>
       <w:r>
         <w:rPr>
           <w:lang w:eastAsia="fr-FR"/>
@@ -6772,7 +6750,7 @@
           <w:lang w:eastAsia="fr-FR"/>
         </w:rPr>
       </w:pPr>
-      <w:bookmarkStart w:id="10" w:name="_Toc40803045"/>
+      <w:bookmarkStart w:id="10" w:name="_Toc40811066"/>
       <w:r>
         <w:rPr>
           <w:lang w:eastAsia="fr-FR"/>
@@ -6939,9 +6917,6 @@
       </w:r>
     </w:p>
     <w:p>
-      <w:pPr>
-        <w:pStyle w:val="Titre3"/>
-      </w:pPr>
       <w:r>
         <w:rPr>
           <w:noProof/>
@@ -7001,14 +6976,27 @@
       <w:r>
         <w:t xml:space="preserve">Figure </w:t>
       </w:r>
-      <w:fldSimple w:instr=" SEQ Figure \* ARABIC ">
-        <w:r>
-          <w:rPr>
-            <w:noProof/>
-          </w:rPr>
-          <w:t>1</w:t>
-        </w:r>
-      </w:fldSimple>
+      <w:r>
+        <w:fldChar w:fldCharType="begin"/>
+      </w:r>
+      <w:r>
+        <w:instrText xml:space="preserve"> SEQ Figure \* ARABIC </w:instrText>
+      </w:r>
+      <w:r>
+        <w:fldChar w:fldCharType="separate"/>
+      </w:r>
+      <w:r>
+        <w:rPr>
+          <w:noProof/>
+        </w:rPr>
+        <w:t>1</w:t>
+      </w:r>
+      <w:r>
+        <w:rPr>
+          <w:noProof/>
+        </w:rPr>
+        <w:fldChar w:fldCharType="end"/>
+      </w:r>
       <w:r>
         <w:t xml:space="preserve"> - Schéma représentant le fonctionnement d'un carousel</w:t>
       </w:r>
@@ -7148,7 +7136,7 @@
           <w:lang w:eastAsia="fr-FR"/>
         </w:rPr>
       </w:pPr>
-      <w:bookmarkStart w:id="11" w:name="_Toc40803046"/>
+      <w:bookmarkStart w:id="11" w:name="_Toc40811067"/>
       <w:r>
         <w:rPr>
           <w:lang w:eastAsia="fr-FR"/>
@@ -7916,14 +7904,27 @@
       <w:r>
         <w:t xml:space="preserve">Figure </w:t>
       </w:r>
-      <w:fldSimple w:instr=" SEQ Figure \* ARABIC ">
-        <w:r>
-          <w:rPr>
-            <w:noProof/>
-          </w:rPr>
-          <w:t>2</w:t>
-        </w:r>
-      </w:fldSimple>
+      <w:r>
+        <w:fldChar w:fldCharType="begin"/>
+      </w:r>
+      <w:r>
+        <w:instrText xml:space="preserve"> SEQ Figure \* ARABIC </w:instrText>
+      </w:r>
+      <w:r>
+        <w:fldChar w:fldCharType="separate"/>
+      </w:r>
+      <w:r>
+        <w:rPr>
+          <w:noProof/>
+        </w:rPr>
+        <w:t>2</w:t>
+      </w:r>
+      <w:r>
+        <w:rPr>
+          <w:noProof/>
+        </w:rPr>
+        <w:fldChar w:fldCharType="end"/>
+      </w:r>
       <w:r>
         <w:t>- Modèle de l'objet Thème</w:t>
       </w:r>
@@ -8013,7 +8014,7 @@
           <w:lang w:eastAsia="fr-FR"/>
         </w:rPr>
       </w:pPr>
-      <w:bookmarkStart w:id="12" w:name="_Toc40803047"/>
+      <w:bookmarkStart w:id="12" w:name="_Toc40811068"/>
       <w:r>
         <w:rPr>
           <w:rFonts w:ascii="Segoe UI" w:hAnsi="Segoe UI" w:cs="Segoe UI"/>
@@ -8034,6 +8035,1105 @@
     </w:p>
     <w:p>
       <w:pPr>
+        <w:pStyle w:val="Corps"/>
+        <w:tabs>
+          <w:tab w:val="left" w:pos="720"/>
+          <w:tab w:val="left" w:pos="1440"/>
+          <w:tab w:val="left" w:pos="2160"/>
+          <w:tab w:val="left" w:pos="2880"/>
+          <w:tab w:val="left" w:pos="3600"/>
+          <w:tab w:val="left" w:pos="4320"/>
+          <w:tab w:val="left" w:pos="5040"/>
+          <w:tab w:val="left" w:pos="5760"/>
+          <w:tab w:val="left" w:pos="6480"/>
+          <w:tab w:val="left" w:pos="7200"/>
+          <w:tab w:val="left" w:pos="7920"/>
+          <w:tab w:val="left" w:pos="8640"/>
+        </w:tabs>
+        <w:spacing w:after="0" w:line="240" w:lineRule="auto"/>
+        <w:rPr>
+          <w:rStyle w:val="Aucun"/>
+          <w:rFonts w:asciiTheme="minorHAnsi" w:hAnsiTheme="minorHAnsi" w:cstheme="minorHAnsi"/>
+        </w:rPr>
+      </w:pPr>
+      <w:r>
+        <w:rPr>
+          <w:rStyle w:val="Aucun"/>
+          <w:rFonts w:asciiTheme="minorHAnsi" w:hAnsiTheme="minorHAnsi" w:cstheme="minorHAnsi"/>
+        </w:rPr>
+        <w:t xml:space="preserve">L’évaluation croisée </w:t>
+      </w:r>
+      <w:r>
+        <w:rPr>
+          <w:rStyle w:val="Aucun"/>
+          <w:rFonts w:asciiTheme="minorHAnsi" w:hAnsiTheme="minorHAnsi" w:cstheme="minorHAnsi"/>
+        </w:rPr>
+        <w:t xml:space="preserve">est un moyen </w:t>
+      </w:r>
+      <w:r>
+        <w:rPr>
+          <w:rStyle w:val="Aucun"/>
+          <w:rFonts w:asciiTheme="minorHAnsi" w:hAnsiTheme="minorHAnsi" w:cstheme="minorHAnsi"/>
+        </w:rPr>
+        <w:t xml:space="preserve">qui nous </w:t>
+      </w:r>
+      <w:r>
+        <w:rPr>
+          <w:rStyle w:val="Aucun"/>
+          <w:rFonts w:asciiTheme="minorHAnsi" w:hAnsiTheme="minorHAnsi" w:cstheme="minorHAnsi"/>
+        </w:rPr>
+        <w:t>permet d’identifier</w:t>
+      </w:r>
+      <w:r>
+        <w:rPr>
+          <w:rStyle w:val="Aucun"/>
+          <w:rFonts w:asciiTheme="minorHAnsi" w:hAnsiTheme="minorHAnsi" w:cstheme="minorHAnsi"/>
+        </w:rPr>
+        <w:t xml:space="preserve"> </w:t>
+      </w:r>
+      <w:r>
+        <w:rPr>
+          <w:rStyle w:val="Aucun"/>
+          <w:rFonts w:asciiTheme="minorHAnsi" w:hAnsiTheme="minorHAnsi" w:cstheme="minorHAnsi"/>
+        </w:rPr>
+        <w:t xml:space="preserve">les problèmes les plus importants, que ce soit de l’ordre fonctionnel ou bien de la compréhension de l’application, fait avec des utilisateurs lambdas. Le but de cette démarche est d’obtenir </w:t>
+      </w:r>
+      <w:r>
+        <w:rPr>
+          <w:rStyle w:val="Aucun"/>
+          <w:rFonts w:asciiTheme="minorHAnsi" w:hAnsiTheme="minorHAnsi" w:cstheme="minorHAnsi"/>
+        </w:rPr>
+        <w:t xml:space="preserve">des retours sur </w:t>
+      </w:r>
+      <w:r>
+        <w:rPr>
+          <w:rStyle w:val="Aucun"/>
+          <w:rFonts w:asciiTheme="minorHAnsi" w:hAnsiTheme="minorHAnsi" w:cstheme="minorHAnsi"/>
+        </w:rPr>
+        <w:t>le</w:t>
+      </w:r>
+      <w:r>
+        <w:rPr>
+          <w:rStyle w:val="Aucun"/>
+          <w:rFonts w:asciiTheme="minorHAnsi" w:hAnsiTheme="minorHAnsi" w:cstheme="minorHAnsi"/>
+        </w:rPr>
+        <w:t xml:space="preserve"> site </w:t>
+      </w:r>
+      <w:r>
+        <w:rPr>
+          <w:rStyle w:val="Aucun"/>
+          <w:rFonts w:asciiTheme="minorHAnsi" w:hAnsiTheme="minorHAnsi" w:cstheme="minorHAnsi"/>
+        </w:rPr>
+        <w:t>qui permettront de le modifier afin qu’il soit plus compréhensible pour les utilisateurs</w:t>
+      </w:r>
+      <w:r>
+        <w:rPr>
+          <w:rStyle w:val="Aucun"/>
+          <w:rFonts w:asciiTheme="minorHAnsi" w:hAnsiTheme="minorHAnsi" w:cstheme="minorHAnsi"/>
+        </w:rPr>
+        <w:t>.</w:t>
+      </w:r>
+    </w:p>
+    <w:p>
+      <w:pPr>
+        <w:pStyle w:val="Corps"/>
+        <w:tabs>
+          <w:tab w:val="left" w:pos="720"/>
+          <w:tab w:val="left" w:pos="1440"/>
+          <w:tab w:val="left" w:pos="2160"/>
+          <w:tab w:val="left" w:pos="2880"/>
+          <w:tab w:val="left" w:pos="3600"/>
+          <w:tab w:val="left" w:pos="4320"/>
+          <w:tab w:val="left" w:pos="5040"/>
+          <w:tab w:val="left" w:pos="5760"/>
+          <w:tab w:val="left" w:pos="6480"/>
+          <w:tab w:val="left" w:pos="7200"/>
+          <w:tab w:val="left" w:pos="7920"/>
+          <w:tab w:val="left" w:pos="8640"/>
+        </w:tabs>
+        <w:spacing w:after="0" w:line="240" w:lineRule="auto"/>
+        <w:rPr>
+          <w:rStyle w:val="Aucun"/>
+          <w:rFonts w:asciiTheme="minorHAnsi" w:hAnsiTheme="minorHAnsi" w:cstheme="minorHAnsi"/>
+        </w:rPr>
+      </w:pPr>
+      <w:r>
+        <w:rPr>
+          <w:rStyle w:val="Aucun"/>
+          <w:rFonts w:asciiTheme="minorHAnsi" w:hAnsiTheme="minorHAnsi" w:cstheme="minorHAnsi"/>
+        </w:rPr>
+        <w:t>Pour ce projet, nous avons été mis en binôme, avec l’équipe « Oui ». Nous avons opté pour l’évaluation v2, celle où nous sommes la main de l’utilisateur. Ce choix vient juste du fait que nous ne voulions pas perdre de temps à télécharger les projets de l’autre équipe et de le mettre en place pour qu’il fonctionne. Dans des conditions normales, nous aurions évidemment choisi l’évaluation v1 en laissant le testeur sur notre machine pour qu’il teste l’application.</w:t>
+      </w:r>
+    </w:p>
+    <w:p>
+      <w:pPr>
+        <w:pStyle w:val="Corps"/>
+        <w:tabs>
+          <w:tab w:val="left" w:pos="720"/>
+          <w:tab w:val="left" w:pos="1440"/>
+          <w:tab w:val="left" w:pos="2160"/>
+          <w:tab w:val="left" w:pos="2880"/>
+          <w:tab w:val="left" w:pos="3600"/>
+          <w:tab w:val="left" w:pos="4320"/>
+          <w:tab w:val="left" w:pos="5040"/>
+          <w:tab w:val="left" w:pos="5760"/>
+          <w:tab w:val="left" w:pos="6480"/>
+          <w:tab w:val="left" w:pos="7200"/>
+          <w:tab w:val="left" w:pos="7920"/>
+          <w:tab w:val="left" w:pos="8640"/>
+        </w:tabs>
+        <w:spacing w:after="0" w:line="240" w:lineRule="auto"/>
+        <w:rPr>
+          <w:rStyle w:val="Aucun"/>
+          <w:rFonts w:asciiTheme="minorHAnsi" w:hAnsiTheme="minorHAnsi" w:cstheme="minorHAnsi"/>
+        </w:rPr>
+      </w:pPr>
+    </w:p>
+    <w:p>
+      <w:pPr>
+        <w:pStyle w:val="Corps"/>
+        <w:tabs>
+          <w:tab w:val="left" w:pos="720"/>
+          <w:tab w:val="left" w:pos="1440"/>
+          <w:tab w:val="left" w:pos="2160"/>
+          <w:tab w:val="left" w:pos="2880"/>
+          <w:tab w:val="left" w:pos="3600"/>
+          <w:tab w:val="left" w:pos="4320"/>
+          <w:tab w:val="left" w:pos="5040"/>
+          <w:tab w:val="left" w:pos="5760"/>
+          <w:tab w:val="left" w:pos="6480"/>
+          <w:tab w:val="left" w:pos="7200"/>
+          <w:tab w:val="left" w:pos="7920"/>
+          <w:tab w:val="left" w:pos="8640"/>
+        </w:tabs>
+        <w:spacing w:after="0" w:line="240" w:lineRule="auto"/>
+        <w:rPr>
+          <w:rStyle w:val="Aucun"/>
+          <w:rFonts w:asciiTheme="minorHAnsi" w:hAnsiTheme="minorHAnsi" w:cstheme="minorHAnsi"/>
+        </w:rPr>
+      </w:pPr>
+      <w:r>
+        <w:rPr>
+          <w:rStyle w:val="Aucun"/>
+          <w:rFonts w:asciiTheme="minorHAnsi" w:hAnsiTheme="minorHAnsi" w:cstheme="minorHAnsi"/>
+        </w:rPr>
+        <w:t xml:space="preserve">À la fin de celle-ci, le groupe « Oui » nous a fait un retour sur l’application </w:t>
+      </w:r>
+      <w:r>
+        <w:rPr>
+          <w:rStyle w:val="Aucun"/>
+          <w:rFonts w:asciiTheme="minorHAnsi" w:hAnsiTheme="minorHAnsi" w:cstheme="minorHAnsi"/>
+        </w:rPr>
+        <w:t>(les bons côtés</w:t>
+      </w:r>
+      <w:r>
+        <w:rPr>
+          <w:rStyle w:val="Aucun"/>
+          <w:rFonts w:asciiTheme="minorHAnsi" w:hAnsiTheme="minorHAnsi" w:cstheme="minorHAnsi"/>
+        </w:rPr>
+        <w:t xml:space="preserve">, ce </w:t>
+      </w:r>
+      <w:r>
+        <w:rPr>
+          <w:rStyle w:val="Aucun"/>
+          <w:rFonts w:asciiTheme="minorHAnsi" w:hAnsiTheme="minorHAnsi" w:cstheme="minorHAnsi"/>
+        </w:rPr>
+        <w:t>qui n’allait pas</w:t>
+      </w:r>
+      <w:r>
+        <w:rPr>
+          <w:rStyle w:val="Aucun"/>
+          <w:rFonts w:asciiTheme="minorHAnsi" w:hAnsiTheme="minorHAnsi" w:cstheme="minorHAnsi"/>
+        </w:rPr>
+        <w:t>, etc…)</w:t>
+      </w:r>
+    </w:p>
+    <w:p>
+      <w:pPr>
+        <w:pStyle w:val="Corps"/>
+        <w:tabs>
+          <w:tab w:val="left" w:pos="720"/>
+          <w:tab w:val="left" w:pos="1440"/>
+          <w:tab w:val="left" w:pos="2160"/>
+          <w:tab w:val="left" w:pos="2880"/>
+          <w:tab w:val="left" w:pos="3600"/>
+          <w:tab w:val="left" w:pos="4320"/>
+          <w:tab w:val="left" w:pos="5040"/>
+          <w:tab w:val="left" w:pos="5760"/>
+          <w:tab w:val="left" w:pos="6480"/>
+          <w:tab w:val="left" w:pos="7200"/>
+          <w:tab w:val="left" w:pos="7920"/>
+          <w:tab w:val="left" w:pos="8640"/>
+        </w:tabs>
+        <w:spacing w:after="0" w:line="240" w:lineRule="auto"/>
+        <w:rPr>
+          <w:rStyle w:val="Aucun"/>
+          <w:rFonts w:asciiTheme="minorHAnsi" w:eastAsia="Helvetica Neue" w:hAnsiTheme="minorHAnsi" w:cstheme="minorHAnsi"/>
+        </w:rPr>
+      </w:pPr>
+    </w:p>
+    <w:p>
+      <w:pPr>
+        <w:pStyle w:val="Corps"/>
+        <w:tabs>
+          <w:tab w:val="left" w:pos="720"/>
+          <w:tab w:val="left" w:pos="1440"/>
+          <w:tab w:val="left" w:pos="2160"/>
+          <w:tab w:val="left" w:pos="2880"/>
+          <w:tab w:val="left" w:pos="3600"/>
+          <w:tab w:val="left" w:pos="4320"/>
+          <w:tab w:val="left" w:pos="5040"/>
+          <w:tab w:val="left" w:pos="5760"/>
+          <w:tab w:val="left" w:pos="6480"/>
+          <w:tab w:val="left" w:pos="7200"/>
+          <w:tab w:val="left" w:pos="7920"/>
+          <w:tab w:val="left" w:pos="8640"/>
+        </w:tabs>
+        <w:spacing w:after="0" w:line="240" w:lineRule="auto"/>
+        <w:rPr>
+          <w:rStyle w:val="Aucun"/>
+          <w:rFonts w:asciiTheme="minorHAnsi" w:eastAsia="Helvetica Neue" w:hAnsiTheme="minorHAnsi" w:cstheme="minorHAnsi"/>
+        </w:rPr>
+      </w:pPr>
+      <w:r>
+        <w:rPr>
+          <w:rStyle w:val="Aucun"/>
+          <w:rFonts w:asciiTheme="minorHAnsi" w:eastAsia="Helvetica Neue" w:hAnsiTheme="minorHAnsi" w:cstheme="minorHAnsi"/>
+        </w:rPr>
+        <w:t>Nous allons donc vous expliquer les différentes remarques que nous avons eu</w:t>
+      </w:r>
+      <w:r>
+        <w:rPr>
+          <w:rStyle w:val="Aucun"/>
+          <w:rFonts w:asciiTheme="minorHAnsi" w:eastAsia="Helvetica Neue" w:hAnsiTheme="minorHAnsi" w:cstheme="minorHAnsi"/>
+        </w:rPr>
+        <w:t> :</w:t>
+      </w:r>
+    </w:p>
+    <w:p>
+      <w:pPr>
+        <w:pStyle w:val="Corps"/>
+        <w:tabs>
+          <w:tab w:val="left" w:pos="720"/>
+          <w:tab w:val="left" w:pos="1440"/>
+          <w:tab w:val="left" w:pos="2160"/>
+          <w:tab w:val="left" w:pos="2880"/>
+          <w:tab w:val="left" w:pos="3600"/>
+          <w:tab w:val="left" w:pos="4320"/>
+          <w:tab w:val="left" w:pos="5040"/>
+          <w:tab w:val="left" w:pos="5760"/>
+          <w:tab w:val="left" w:pos="6480"/>
+          <w:tab w:val="left" w:pos="7200"/>
+          <w:tab w:val="left" w:pos="7920"/>
+          <w:tab w:val="left" w:pos="8640"/>
+        </w:tabs>
+        <w:spacing w:after="0" w:line="240" w:lineRule="auto"/>
+        <w:rPr>
+          <w:rStyle w:val="Aucun"/>
+          <w:rFonts w:asciiTheme="minorHAnsi" w:eastAsia="Helvetica Neue" w:hAnsiTheme="minorHAnsi" w:cstheme="minorHAnsi"/>
+        </w:rPr>
+      </w:pPr>
+    </w:p>
+    <w:p>
+      <w:pPr>
+        <w:pStyle w:val="Corps"/>
+        <w:tabs>
+          <w:tab w:val="left" w:pos="720"/>
+          <w:tab w:val="left" w:pos="1440"/>
+          <w:tab w:val="left" w:pos="2160"/>
+          <w:tab w:val="left" w:pos="2880"/>
+          <w:tab w:val="left" w:pos="3600"/>
+          <w:tab w:val="left" w:pos="4320"/>
+          <w:tab w:val="left" w:pos="5040"/>
+          <w:tab w:val="left" w:pos="5760"/>
+          <w:tab w:val="left" w:pos="6480"/>
+          <w:tab w:val="left" w:pos="7200"/>
+          <w:tab w:val="left" w:pos="7920"/>
+          <w:tab w:val="left" w:pos="8640"/>
+        </w:tabs>
+        <w:spacing w:after="0" w:line="240" w:lineRule="auto"/>
+        <w:rPr>
+          <w:rStyle w:val="Aucun"/>
+          <w:rFonts w:asciiTheme="minorHAnsi" w:eastAsia="Helvetica Neue" w:hAnsiTheme="minorHAnsi" w:cstheme="minorHAnsi"/>
+        </w:rPr>
+      </w:pPr>
+      <w:r>
+        <w:rPr>
+          <w:rStyle w:val="Aucun"/>
+          <w:rFonts w:asciiTheme="minorHAnsi" w:eastAsia="Helvetica Neue" w:hAnsiTheme="minorHAnsi" w:cstheme="minorHAnsi"/>
+        </w:rPr>
+        <w:t xml:space="preserve">Sur le point fonctionnel, l’application répond aux besoins des différents </w:t>
+      </w:r>
+      <w:proofErr w:type="spellStart"/>
+      <w:r>
+        <w:rPr>
+          <w:rStyle w:val="Aucun"/>
+          <w:rFonts w:asciiTheme="minorHAnsi" w:eastAsia="Helvetica Neue" w:hAnsiTheme="minorHAnsi" w:cstheme="minorHAnsi"/>
+        </w:rPr>
+        <w:t>personnas</w:t>
+      </w:r>
+      <w:proofErr w:type="spellEnd"/>
+      <w:r>
+        <w:rPr>
+          <w:rStyle w:val="Aucun"/>
+          <w:rFonts w:asciiTheme="minorHAnsi" w:eastAsia="Helvetica Neue" w:hAnsiTheme="minorHAnsi" w:cstheme="minorHAnsi"/>
+        </w:rPr>
+        <w:t xml:space="preserve">. Il n’y a pas de problème particulier. On peut modifier aisément un quiz ou une question. </w:t>
+      </w:r>
+    </w:p>
+    <w:p>
+      <w:pPr>
+        <w:pStyle w:val="Corps"/>
+        <w:tabs>
+          <w:tab w:val="left" w:pos="720"/>
+          <w:tab w:val="left" w:pos="1440"/>
+          <w:tab w:val="left" w:pos="2160"/>
+          <w:tab w:val="left" w:pos="2880"/>
+          <w:tab w:val="left" w:pos="3600"/>
+          <w:tab w:val="left" w:pos="4320"/>
+          <w:tab w:val="left" w:pos="5040"/>
+          <w:tab w:val="left" w:pos="5760"/>
+          <w:tab w:val="left" w:pos="6480"/>
+          <w:tab w:val="left" w:pos="7200"/>
+          <w:tab w:val="left" w:pos="7920"/>
+          <w:tab w:val="left" w:pos="8640"/>
+        </w:tabs>
+        <w:spacing w:after="0" w:line="240" w:lineRule="auto"/>
+        <w:rPr>
+          <w:rStyle w:val="Aucun"/>
+          <w:rFonts w:asciiTheme="minorHAnsi" w:eastAsia="Helvetica Neue" w:hAnsiTheme="minorHAnsi" w:cstheme="minorHAnsi"/>
+        </w:rPr>
+      </w:pPr>
+    </w:p>
+    <w:p>
+      <w:pPr>
+        <w:pStyle w:val="Corps"/>
+        <w:tabs>
+          <w:tab w:val="left" w:pos="720"/>
+          <w:tab w:val="left" w:pos="1440"/>
+          <w:tab w:val="left" w:pos="2160"/>
+          <w:tab w:val="left" w:pos="2880"/>
+          <w:tab w:val="left" w:pos="3600"/>
+          <w:tab w:val="left" w:pos="4320"/>
+          <w:tab w:val="left" w:pos="5040"/>
+          <w:tab w:val="left" w:pos="5760"/>
+          <w:tab w:val="left" w:pos="6480"/>
+          <w:tab w:val="left" w:pos="7200"/>
+          <w:tab w:val="left" w:pos="7920"/>
+          <w:tab w:val="left" w:pos="8640"/>
+        </w:tabs>
+        <w:spacing w:after="0" w:line="240" w:lineRule="auto"/>
+        <w:rPr>
+          <w:rStyle w:val="Aucun"/>
+          <w:rFonts w:asciiTheme="minorHAnsi" w:eastAsia="Helvetica Neue" w:hAnsiTheme="minorHAnsi" w:cstheme="minorHAnsi"/>
+        </w:rPr>
+      </w:pPr>
+      <w:r>
+        <w:rPr>
+          <w:rStyle w:val="Aucun"/>
+          <w:rFonts w:asciiTheme="minorHAnsi" w:eastAsia="Helvetica Neue" w:hAnsiTheme="minorHAnsi" w:cstheme="minorHAnsi"/>
+        </w:rPr>
+        <w:t xml:space="preserve">Concernant l’IHM, l’application manque d’élément, il est certes fonctionnel, mais lorsque l’on regarde l’application, celle-ci fait « vide ». Ils ont proposé de rajouter des éléments visuels tel qu’une banderole en haut de la page pour </w:t>
+      </w:r>
+      <w:r>
+        <w:rPr>
+          <w:rStyle w:val="Aucun"/>
+          <w:rFonts w:asciiTheme="minorHAnsi" w:eastAsia="Helvetica Neue" w:hAnsiTheme="minorHAnsi" w:cstheme="minorHAnsi"/>
+        </w:rPr>
+        <w:t xml:space="preserve">combler le vide. Cependant, nous n’avons pas ajouté </w:t>
+      </w:r>
+      <w:proofErr w:type="gramStart"/>
+      <w:r>
+        <w:rPr>
+          <w:rStyle w:val="Aucun"/>
+          <w:rFonts w:asciiTheme="minorHAnsi" w:eastAsia="Helvetica Neue" w:hAnsiTheme="minorHAnsi" w:cstheme="minorHAnsi"/>
+        </w:rPr>
+        <w:t>d’ «</w:t>
+      </w:r>
+      <w:proofErr w:type="gramEnd"/>
+      <w:r>
+        <w:rPr>
+          <w:rStyle w:val="Aucun"/>
+          <w:rFonts w:asciiTheme="minorHAnsi" w:eastAsia="Helvetica Neue" w:hAnsiTheme="minorHAnsi" w:cstheme="minorHAnsi"/>
+        </w:rPr>
+        <w:t> élément » car nous voulions au maximum simplifier l’interface pour les personnes âgées en enlevant des informations non essentielles.</w:t>
+      </w:r>
+    </w:p>
+    <w:p>
+      <w:pPr>
+        <w:pStyle w:val="Corps"/>
+        <w:tabs>
+          <w:tab w:val="left" w:pos="720"/>
+          <w:tab w:val="left" w:pos="1440"/>
+          <w:tab w:val="left" w:pos="2160"/>
+          <w:tab w:val="left" w:pos="2880"/>
+          <w:tab w:val="left" w:pos="3600"/>
+          <w:tab w:val="left" w:pos="4320"/>
+          <w:tab w:val="left" w:pos="5040"/>
+          <w:tab w:val="left" w:pos="5760"/>
+          <w:tab w:val="left" w:pos="6480"/>
+          <w:tab w:val="left" w:pos="7200"/>
+          <w:tab w:val="left" w:pos="7920"/>
+          <w:tab w:val="left" w:pos="8640"/>
+        </w:tabs>
+        <w:spacing w:after="0" w:line="240" w:lineRule="auto"/>
+        <w:rPr>
+          <w:rStyle w:val="Aucun"/>
+          <w:rFonts w:asciiTheme="minorHAnsi" w:eastAsia="Helvetica Neue" w:hAnsiTheme="minorHAnsi" w:cstheme="minorHAnsi"/>
+        </w:rPr>
+      </w:pPr>
+    </w:p>
+    <w:p>
+      <w:pPr>
+        <w:pStyle w:val="Corps"/>
+        <w:tabs>
+          <w:tab w:val="left" w:pos="720"/>
+          <w:tab w:val="left" w:pos="1440"/>
+          <w:tab w:val="left" w:pos="2160"/>
+          <w:tab w:val="left" w:pos="2880"/>
+          <w:tab w:val="left" w:pos="3600"/>
+          <w:tab w:val="left" w:pos="4320"/>
+          <w:tab w:val="left" w:pos="5040"/>
+          <w:tab w:val="left" w:pos="5760"/>
+          <w:tab w:val="left" w:pos="6480"/>
+          <w:tab w:val="left" w:pos="7200"/>
+          <w:tab w:val="left" w:pos="7920"/>
+          <w:tab w:val="left" w:pos="8640"/>
+        </w:tabs>
+        <w:spacing w:after="0" w:line="240" w:lineRule="auto"/>
+        <w:rPr>
+          <w:rStyle w:val="Aucun"/>
+          <w:rFonts w:asciiTheme="minorHAnsi" w:eastAsia="Helvetica Neue" w:hAnsiTheme="minorHAnsi" w:cstheme="minorHAnsi"/>
+        </w:rPr>
+      </w:pPr>
+      <w:r>
+        <w:rPr>
+          <w:rStyle w:val="Aucun"/>
+          <w:rFonts w:asciiTheme="minorHAnsi" w:eastAsia="Helvetica Neue" w:hAnsiTheme="minorHAnsi" w:cstheme="minorHAnsi"/>
+        </w:rPr>
+        <w:t xml:space="preserve">Ils ont aussi noté </w:t>
+      </w:r>
+      <w:r>
+        <w:rPr>
+          <w:rStyle w:val="Aucun"/>
+          <w:rFonts w:asciiTheme="minorHAnsi" w:hAnsiTheme="minorHAnsi" w:cstheme="minorHAnsi"/>
+        </w:rPr>
+        <w:t>que la taille des caractères dans le pop-up qui permettent de confirmer la suppression d’un élément sur le site ne sont pas conformes à la taille que l’utilisateur a choisi dans la page de configuration mais leur taille reste fix à une taille standard</w:t>
+      </w:r>
+      <w:r>
+        <w:rPr>
+          <w:rStyle w:val="Aucun"/>
+          <w:rFonts w:asciiTheme="minorHAnsi" w:hAnsiTheme="minorHAnsi" w:cstheme="minorHAnsi"/>
+        </w:rPr>
+        <w:t xml:space="preserve"> </w:t>
+      </w:r>
+      <w:r>
+        <w:rPr>
+          <w:rStyle w:val="Aucun"/>
+          <w:rFonts w:asciiTheme="minorHAnsi" w:eastAsia="Helvetica Neue" w:hAnsiTheme="minorHAnsi" w:cstheme="minorHAnsi"/>
+        </w:rPr>
+        <w:t>comme montré ci-dessous :</w:t>
+      </w:r>
+    </w:p>
+    <w:p>
+      <w:pPr>
+        <w:pStyle w:val="Corps"/>
+        <w:tabs>
+          <w:tab w:val="left" w:pos="720"/>
+          <w:tab w:val="left" w:pos="1440"/>
+          <w:tab w:val="left" w:pos="2160"/>
+          <w:tab w:val="left" w:pos="2880"/>
+          <w:tab w:val="left" w:pos="3600"/>
+          <w:tab w:val="left" w:pos="4320"/>
+          <w:tab w:val="left" w:pos="5040"/>
+          <w:tab w:val="left" w:pos="5760"/>
+          <w:tab w:val="left" w:pos="6480"/>
+          <w:tab w:val="left" w:pos="7200"/>
+          <w:tab w:val="left" w:pos="7920"/>
+          <w:tab w:val="left" w:pos="8640"/>
+        </w:tabs>
+        <w:spacing w:after="0" w:line="240" w:lineRule="auto"/>
+        <w:rPr>
+          <w:rStyle w:val="Aucun"/>
+          <w:rFonts w:asciiTheme="minorHAnsi" w:eastAsia="Helvetica Neue" w:hAnsiTheme="minorHAnsi" w:cstheme="minorHAnsi"/>
+        </w:rPr>
+      </w:pPr>
+      <w:r>
+        <w:rPr>
+          <w:noProof/>
+        </w:rPr>
+        <w:drawing>
+          <wp:inline distT="0" distB="0" distL="0" distR="0" wp14:anchorId="03AB48EF" wp14:editId="46535B08">
+            <wp:extent cx="5760720" cy="2520950"/>
+            <wp:effectExtent l="0" t="0" r="0" b="0"/>
+            <wp:docPr id="34" name="Image 34"/>
+            <wp:cNvGraphicFramePr>
+              <a:graphicFrameLocks xmlns:a="http://schemas.openxmlformats.org/drawingml/2006/main" noChangeAspect="1"/>
+            </wp:cNvGraphicFramePr>
+            <a:graphic xmlns:a="http://schemas.openxmlformats.org/drawingml/2006/main">
+              <a:graphicData uri="http://schemas.openxmlformats.org/drawingml/2006/picture">
+                <pic:pic xmlns:pic="http://schemas.openxmlformats.org/drawingml/2006/picture">
+                  <pic:nvPicPr>
+                    <pic:cNvPr id="1" name=""/>
+                    <pic:cNvPicPr/>
+                  </pic:nvPicPr>
+                  <pic:blipFill>
+                    <a:blip r:embed="rId11"/>
+                    <a:stretch>
+                      <a:fillRect/>
+                    </a:stretch>
+                  </pic:blipFill>
+                  <pic:spPr>
+                    <a:xfrm>
+                      <a:off x="0" y="0"/>
+                      <a:ext cx="5760720" cy="2520950"/>
+                    </a:xfrm>
+                    <a:prstGeom prst="rect">
+                      <a:avLst/>
+                    </a:prstGeom>
+                  </pic:spPr>
+                </pic:pic>
+              </a:graphicData>
+            </a:graphic>
+          </wp:inline>
+        </w:drawing>
+      </w:r>
+    </w:p>
+    <w:p>
+      <w:pPr>
+        <w:pStyle w:val="Corps"/>
+        <w:tabs>
+          <w:tab w:val="left" w:pos="720"/>
+          <w:tab w:val="left" w:pos="1440"/>
+          <w:tab w:val="left" w:pos="2160"/>
+          <w:tab w:val="left" w:pos="2880"/>
+          <w:tab w:val="left" w:pos="3600"/>
+          <w:tab w:val="left" w:pos="4320"/>
+          <w:tab w:val="left" w:pos="5040"/>
+          <w:tab w:val="left" w:pos="5760"/>
+          <w:tab w:val="left" w:pos="6480"/>
+          <w:tab w:val="left" w:pos="7200"/>
+          <w:tab w:val="left" w:pos="7920"/>
+          <w:tab w:val="left" w:pos="8640"/>
+        </w:tabs>
+        <w:spacing w:after="0" w:line="240" w:lineRule="auto"/>
+        <w:rPr>
+          <w:rStyle w:val="Aucun"/>
+          <w:rFonts w:asciiTheme="minorHAnsi" w:hAnsiTheme="minorHAnsi" w:cstheme="minorHAnsi"/>
+        </w:rPr>
+      </w:pPr>
+    </w:p>
+    <w:p>
+      <w:pPr>
+        <w:pStyle w:val="Corps"/>
+        <w:tabs>
+          <w:tab w:val="left" w:pos="720"/>
+          <w:tab w:val="left" w:pos="1440"/>
+          <w:tab w:val="left" w:pos="2160"/>
+          <w:tab w:val="left" w:pos="2880"/>
+          <w:tab w:val="left" w:pos="3600"/>
+          <w:tab w:val="left" w:pos="4320"/>
+          <w:tab w:val="left" w:pos="5040"/>
+          <w:tab w:val="left" w:pos="5760"/>
+          <w:tab w:val="left" w:pos="6480"/>
+          <w:tab w:val="left" w:pos="7200"/>
+          <w:tab w:val="left" w:pos="7920"/>
+          <w:tab w:val="left" w:pos="8640"/>
+        </w:tabs>
+        <w:spacing w:after="0" w:line="240" w:lineRule="auto"/>
+        <w:rPr>
+          <w:rStyle w:val="Aucun"/>
+          <w:rFonts w:asciiTheme="minorHAnsi" w:hAnsiTheme="minorHAnsi" w:cstheme="minorHAnsi"/>
+        </w:rPr>
+      </w:pPr>
+      <w:r>
+        <w:rPr>
+          <w:rStyle w:val="Aucun"/>
+          <w:rFonts w:asciiTheme="minorHAnsi" w:hAnsiTheme="minorHAnsi" w:cstheme="minorHAnsi"/>
+        </w:rPr>
+        <w:t>Comme ce problème était rapide à résoudre, nous l’avons donc corrigé.</w:t>
+      </w:r>
+    </w:p>
+    <w:p>
+      <w:pPr>
+        <w:pStyle w:val="Corps"/>
+        <w:tabs>
+          <w:tab w:val="left" w:pos="720"/>
+          <w:tab w:val="left" w:pos="1440"/>
+          <w:tab w:val="left" w:pos="2160"/>
+          <w:tab w:val="left" w:pos="2880"/>
+          <w:tab w:val="left" w:pos="3600"/>
+          <w:tab w:val="left" w:pos="4320"/>
+          <w:tab w:val="left" w:pos="5040"/>
+          <w:tab w:val="left" w:pos="5760"/>
+          <w:tab w:val="left" w:pos="6480"/>
+          <w:tab w:val="left" w:pos="7200"/>
+          <w:tab w:val="left" w:pos="7920"/>
+          <w:tab w:val="left" w:pos="8640"/>
+        </w:tabs>
+        <w:spacing w:after="0" w:line="240" w:lineRule="auto"/>
+        <w:rPr>
+          <w:rStyle w:val="Aucun"/>
+          <w:rFonts w:asciiTheme="minorHAnsi" w:hAnsiTheme="minorHAnsi" w:cstheme="minorHAnsi"/>
+        </w:rPr>
+      </w:pPr>
+    </w:p>
+    <w:p>
+      <w:pPr>
+        <w:pStyle w:val="Corps"/>
+        <w:tabs>
+          <w:tab w:val="left" w:pos="720"/>
+          <w:tab w:val="left" w:pos="1440"/>
+          <w:tab w:val="left" w:pos="2160"/>
+          <w:tab w:val="left" w:pos="2880"/>
+          <w:tab w:val="left" w:pos="3600"/>
+          <w:tab w:val="left" w:pos="4320"/>
+          <w:tab w:val="left" w:pos="5040"/>
+          <w:tab w:val="left" w:pos="5760"/>
+          <w:tab w:val="left" w:pos="6480"/>
+          <w:tab w:val="left" w:pos="7200"/>
+          <w:tab w:val="left" w:pos="7920"/>
+          <w:tab w:val="left" w:pos="8640"/>
+        </w:tabs>
+        <w:spacing w:after="0" w:line="240" w:lineRule="auto"/>
+        <w:rPr>
+          <w:rStyle w:val="Aucun"/>
+          <w:rFonts w:asciiTheme="minorHAnsi" w:eastAsia="Helvetica Neue" w:hAnsiTheme="minorHAnsi" w:cstheme="minorHAnsi"/>
+        </w:rPr>
+      </w:pPr>
+    </w:p>
+    <w:p>
+      <w:pPr>
+        <w:pStyle w:val="Corps"/>
+        <w:tabs>
+          <w:tab w:val="left" w:pos="720"/>
+          <w:tab w:val="left" w:pos="1440"/>
+          <w:tab w:val="left" w:pos="2160"/>
+          <w:tab w:val="left" w:pos="2880"/>
+          <w:tab w:val="left" w:pos="3600"/>
+          <w:tab w:val="left" w:pos="4320"/>
+          <w:tab w:val="left" w:pos="5040"/>
+          <w:tab w:val="left" w:pos="5760"/>
+          <w:tab w:val="left" w:pos="6480"/>
+          <w:tab w:val="left" w:pos="7200"/>
+          <w:tab w:val="left" w:pos="7920"/>
+          <w:tab w:val="left" w:pos="8640"/>
+        </w:tabs>
+        <w:spacing w:after="0" w:line="240" w:lineRule="auto"/>
+        <w:rPr>
+          <w:rStyle w:val="Aucun"/>
+          <w:rFonts w:asciiTheme="minorHAnsi" w:hAnsiTheme="minorHAnsi" w:cstheme="minorHAnsi"/>
+        </w:rPr>
+      </w:pPr>
+      <w:r>
+        <w:rPr>
+          <w:rStyle w:val="Aucun"/>
+          <w:rFonts w:asciiTheme="minorHAnsi" w:hAnsiTheme="minorHAnsi" w:cstheme="minorHAnsi"/>
+        </w:rPr>
+        <w:lastRenderedPageBreak/>
+        <w:t xml:space="preserve">Nous avons </w:t>
+      </w:r>
+      <w:r>
+        <w:rPr>
+          <w:rStyle w:val="Aucun"/>
+          <w:rFonts w:asciiTheme="minorHAnsi" w:hAnsiTheme="minorHAnsi" w:cstheme="minorHAnsi"/>
+        </w:rPr>
+        <w:t xml:space="preserve">eu aussi des retours à propos de la différenciation entre les éléments cliquables et ceux </w:t>
+      </w:r>
+      <w:r>
+        <w:rPr>
+          <w:rStyle w:val="Aucun"/>
+          <w:rFonts w:asciiTheme="minorHAnsi" w:hAnsiTheme="minorHAnsi" w:cstheme="minorHAnsi"/>
+        </w:rPr>
+        <w:t>qui ne le sont pas</w:t>
+      </w:r>
+      <w:r>
+        <w:rPr>
+          <w:rStyle w:val="Aucun"/>
+          <w:rFonts w:asciiTheme="minorHAnsi" w:hAnsiTheme="minorHAnsi" w:cstheme="minorHAnsi"/>
+        </w:rPr>
+        <w:t xml:space="preserve">, et cela peut créer des confusions pour les personnes âgées alors il sera mieux de bien les guider et préciser quels sont les endroits </w:t>
+      </w:r>
+      <w:r>
+        <w:rPr>
+          <w:rStyle w:val="Aucun"/>
+          <w:rFonts w:asciiTheme="minorHAnsi" w:hAnsiTheme="minorHAnsi" w:cstheme="minorHAnsi"/>
+        </w:rPr>
+        <w:t>où</w:t>
+      </w:r>
+      <w:r>
+        <w:rPr>
+          <w:rStyle w:val="Aucun"/>
+          <w:rFonts w:asciiTheme="minorHAnsi" w:hAnsiTheme="minorHAnsi" w:cstheme="minorHAnsi"/>
+        </w:rPr>
+        <w:t xml:space="preserve"> ils doivent </w:t>
+      </w:r>
+      <w:r>
+        <w:rPr>
+          <w:rStyle w:val="Aucun"/>
+          <w:rFonts w:asciiTheme="minorHAnsi" w:hAnsiTheme="minorHAnsi" w:cstheme="minorHAnsi"/>
+        </w:rPr>
+        <w:t>cliquer.</w:t>
+      </w:r>
+      <w:r>
+        <w:rPr>
+          <w:rStyle w:val="Aucun"/>
+          <w:rFonts w:asciiTheme="minorHAnsi" w:hAnsiTheme="minorHAnsi" w:cstheme="minorHAnsi"/>
+        </w:rPr>
+        <w:t xml:space="preserve"> Comme vous pouvez le voir, la plupart de nos éléments sont dans des boites, mais quelques-unes ne sont pas cliquables. Par exemple lors du quiz, la boite où se trouve la question ne possède aucune interaction :</w:t>
+      </w:r>
+    </w:p>
+    <w:p>
+      <w:pPr>
+        <w:pStyle w:val="Corps"/>
+        <w:tabs>
+          <w:tab w:val="left" w:pos="720"/>
+          <w:tab w:val="left" w:pos="1440"/>
+          <w:tab w:val="left" w:pos="2160"/>
+          <w:tab w:val="left" w:pos="2880"/>
+          <w:tab w:val="left" w:pos="3600"/>
+          <w:tab w:val="left" w:pos="4320"/>
+          <w:tab w:val="left" w:pos="5040"/>
+          <w:tab w:val="left" w:pos="5760"/>
+          <w:tab w:val="left" w:pos="6480"/>
+          <w:tab w:val="left" w:pos="7200"/>
+          <w:tab w:val="left" w:pos="7920"/>
+          <w:tab w:val="left" w:pos="8640"/>
+        </w:tabs>
+        <w:spacing w:after="0" w:line="240" w:lineRule="auto"/>
+        <w:rPr>
+          <w:rStyle w:val="Aucun"/>
+          <w:rFonts w:asciiTheme="minorHAnsi" w:eastAsia="Helvetica Neue" w:hAnsiTheme="minorHAnsi" w:cstheme="minorHAnsi"/>
+        </w:rPr>
+      </w:pPr>
+    </w:p>
+    <w:p>
+      <w:pPr>
+        <w:pStyle w:val="Corps"/>
+        <w:tabs>
+          <w:tab w:val="left" w:pos="720"/>
+          <w:tab w:val="left" w:pos="1440"/>
+          <w:tab w:val="left" w:pos="2160"/>
+          <w:tab w:val="left" w:pos="2880"/>
+          <w:tab w:val="left" w:pos="3600"/>
+          <w:tab w:val="left" w:pos="4320"/>
+          <w:tab w:val="left" w:pos="5040"/>
+          <w:tab w:val="left" w:pos="5760"/>
+          <w:tab w:val="left" w:pos="6480"/>
+          <w:tab w:val="left" w:pos="7200"/>
+          <w:tab w:val="left" w:pos="7920"/>
+          <w:tab w:val="left" w:pos="8640"/>
+        </w:tabs>
+        <w:spacing w:after="0" w:line="240" w:lineRule="auto"/>
+        <w:rPr>
+          <w:rStyle w:val="Aucun"/>
+          <w:rFonts w:asciiTheme="minorHAnsi" w:eastAsia="Helvetica Neue" w:hAnsiTheme="minorHAnsi" w:cstheme="minorHAnsi"/>
+        </w:rPr>
+      </w:pPr>
+      <w:r>
+        <w:rPr>
+          <w:noProof/>
+        </w:rPr>
+        <w:drawing>
+          <wp:inline distT="0" distB="0" distL="0" distR="0" wp14:anchorId="2C512F68" wp14:editId="4556E89B">
+            <wp:extent cx="5760720" cy="2842895"/>
+            <wp:effectExtent l="0" t="0" r="0" b="0"/>
+            <wp:docPr id="35" name="Image 35"/>
+            <wp:cNvGraphicFramePr>
+              <a:graphicFrameLocks xmlns:a="http://schemas.openxmlformats.org/drawingml/2006/main" noChangeAspect="1"/>
+            </wp:cNvGraphicFramePr>
+            <a:graphic xmlns:a="http://schemas.openxmlformats.org/drawingml/2006/main">
+              <a:graphicData uri="http://schemas.openxmlformats.org/drawingml/2006/picture">
+                <pic:pic xmlns:pic="http://schemas.openxmlformats.org/drawingml/2006/picture">
+                  <pic:nvPicPr>
+                    <pic:cNvPr id="1" name=""/>
+                    <pic:cNvPicPr/>
+                  </pic:nvPicPr>
+                  <pic:blipFill>
+                    <a:blip r:embed="rId12"/>
+                    <a:stretch>
+                      <a:fillRect/>
+                    </a:stretch>
+                  </pic:blipFill>
+                  <pic:spPr>
+                    <a:xfrm>
+                      <a:off x="0" y="0"/>
+                      <a:ext cx="5760720" cy="2842895"/>
+                    </a:xfrm>
+                    <a:prstGeom prst="rect">
+                      <a:avLst/>
+                    </a:prstGeom>
+                  </pic:spPr>
+                </pic:pic>
+              </a:graphicData>
+            </a:graphic>
+          </wp:inline>
+        </w:drawing>
+      </w:r>
+    </w:p>
+    <w:p>
+      <w:pPr>
+        <w:pStyle w:val="Corps"/>
+        <w:tabs>
+          <w:tab w:val="left" w:pos="720"/>
+          <w:tab w:val="left" w:pos="1440"/>
+          <w:tab w:val="left" w:pos="2160"/>
+          <w:tab w:val="left" w:pos="2880"/>
+          <w:tab w:val="left" w:pos="3600"/>
+          <w:tab w:val="left" w:pos="4320"/>
+          <w:tab w:val="left" w:pos="5040"/>
+          <w:tab w:val="left" w:pos="5760"/>
+          <w:tab w:val="left" w:pos="6480"/>
+          <w:tab w:val="left" w:pos="7200"/>
+          <w:tab w:val="left" w:pos="7920"/>
+          <w:tab w:val="left" w:pos="8640"/>
+        </w:tabs>
+        <w:spacing w:after="0" w:line="240" w:lineRule="auto"/>
+        <w:rPr>
+          <w:rStyle w:val="Aucun"/>
+          <w:rFonts w:asciiTheme="minorHAnsi" w:eastAsia="Helvetica Neue" w:hAnsiTheme="minorHAnsi" w:cstheme="minorHAnsi"/>
+        </w:rPr>
+      </w:pPr>
+    </w:p>
+    <w:p>
+      <w:pPr>
+        <w:pStyle w:val="Corps"/>
+        <w:tabs>
+          <w:tab w:val="left" w:pos="720"/>
+          <w:tab w:val="left" w:pos="1440"/>
+          <w:tab w:val="left" w:pos="2160"/>
+          <w:tab w:val="left" w:pos="2880"/>
+          <w:tab w:val="left" w:pos="3600"/>
+          <w:tab w:val="left" w:pos="4320"/>
+          <w:tab w:val="left" w:pos="5040"/>
+          <w:tab w:val="left" w:pos="5760"/>
+          <w:tab w:val="left" w:pos="6480"/>
+          <w:tab w:val="left" w:pos="7200"/>
+          <w:tab w:val="left" w:pos="7920"/>
+          <w:tab w:val="left" w:pos="8640"/>
+        </w:tabs>
+        <w:spacing w:after="0" w:line="240" w:lineRule="auto"/>
+        <w:rPr>
+          <w:rStyle w:val="Aucun"/>
+          <w:rFonts w:asciiTheme="minorHAnsi" w:hAnsiTheme="minorHAnsi" w:cstheme="minorHAnsi"/>
+        </w:rPr>
+      </w:pPr>
+      <w:r>
+        <w:rPr>
+          <w:rStyle w:val="Aucun"/>
+          <w:rFonts w:asciiTheme="minorHAnsi" w:hAnsiTheme="minorHAnsi" w:cstheme="minorHAnsi"/>
+        </w:rPr>
+        <w:t>Pour palier à ce problème, il faudrait trouver un autre élément visuel qui pourrait différencier les éléments cliquables et ceux qui ne le sont pas.</w:t>
+      </w:r>
+    </w:p>
+    <w:p>
+      <w:pPr>
+        <w:pStyle w:val="Corps"/>
+        <w:tabs>
+          <w:tab w:val="left" w:pos="720"/>
+          <w:tab w:val="left" w:pos="1440"/>
+          <w:tab w:val="left" w:pos="2160"/>
+          <w:tab w:val="left" w:pos="2880"/>
+          <w:tab w:val="left" w:pos="3600"/>
+          <w:tab w:val="left" w:pos="4320"/>
+          <w:tab w:val="left" w:pos="5040"/>
+          <w:tab w:val="left" w:pos="5760"/>
+          <w:tab w:val="left" w:pos="6480"/>
+          <w:tab w:val="left" w:pos="7200"/>
+          <w:tab w:val="left" w:pos="7920"/>
+          <w:tab w:val="left" w:pos="8640"/>
+        </w:tabs>
+        <w:spacing w:after="0" w:line="240" w:lineRule="auto"/>
+        <w:rPr>
+          <w:rStyle w:val="Aucun"/>
+          <w:rFonts w:asciiTheme="minorHAnsi" w:hAnsiTheme="minorHAnsi" w:cstheme="minorHAnsi"/>
+        </w:rPr>
+      </w:pPr>
+    </w:p>
+    <w:p>
+      <w:pPr>
+        <w:pStyle w:val="Corps"/>
+        <w:tabs>
+          <w:tab w:val="left" w:pos="720"/>
+          <w:tab w:val="left" w:pos="1440"/>
+          <w:tab w:val="left" w:pos="2160"/>
+          <w:tab w:val="left" w:pos="2880"/>
+          <w:tab w:val="left" w:pos="3600"/>
+          <w:tab w:val="left" w:pos="4320"/>
+          <w:tab w:val="left" w:pos="5040"/>
+          <w:tab w:val="left" w:pos="5760"/>
+          <w:tab w:val="left" w:pos="6480"/>
+          <w:tab w:val="left" w:pos="7200"/>
+          <w:tab w:val="left" w:pos="7920"/>
+          <w:tab w:val="left" w:pos="8640"/>
+        </w:tabs>
+        <w:spacing w:after="0" w:line="240" w:lineRule="auto"/>
+        <w:rPr>
+          <w:rStyle w:val="Aucun"/>
+          <w:rFonts w:asciiTheme="minorHAnsi" w:hAnsiTheme="minorHAnsi" w:cstheme="minorHAnsi"/>
+        </w:rPr>
+      </w:pPr>
+      <w:r>
+        <w:rPr>
+          <w:rStyle w:val="Aucun"/>
+          <w:rFonts w:asciiTheme="minorHAnsi" w:hAnsiTheme="minorHAnsi" w:cstheme="minorHAnsi"/>
+        </w:rPr>
+        <w:t>Pour finir, l</w:t>
+      </w:r>
+      <w:r>
+        <w:rPr>
+          <w:rStyle w:val="Aucun"/>
+          <w:rFonts w:asciiTheme="minorHAnsi" w:hAnsiTheme="minorHAnsi" w:cstheme="minorHAnsi"/>
+        </w:rPr>
+        <w:t>a partie relecture p</w:t>
+      </w:r>
+      <w:r>
+        <w:rPr>
+          <w:rStyle w:val="Aucun"/>
+          <w:rFonts w:asciiTheme="minorHAnsi" w:hAnsiTheme="minorHAnsi" w:cstheme="minorHAnsi"/>
+        </w:rPr>
+        <w:t>ourrait</w:t>
+      </w:r>
+      <w:r>
+        <w:rPr>
+          <w:rStyle w:val="Aucun"/>
+          <w:rFonts w:asciiTheme="minorHAnsi" w:hAnsiTheme="minorHAnsi" w:cstheme="minorHAnsi"/>
+        </w:rPr>
+        <w:t xml:space="preserve"> être développé</w:t>
+      </w:r>
+      <w:r>
+        <w:rPr>
+          <w:rStyle w:val="Aucun"/>
+          <w:rFonts w:asciiTheme="minorHAnsi" w:hAnsiTheme="minorHAnsi" w:cstheme="minorHAnsi"/>
+        </w:rPr>
+        <w:t>e</w:t>
+      </w:r>
+      <w:r>
+        <w:rPr>
+          <w:rStyle w:val="Aucun"/>
+          <w:rFonts w:asciiTheme="minorHAnsi" w:hAnsiTheme="minorHAnsi" w:cstheme="minorHAnsi"/>
+        </w:rPr>
+        <w:t xml:space="preserve"> </w:t>
+      </w:r>
+      <w:r>
+        <w:rPr>
+          <w:rStyle w:val="Aucun"/>
+          <w:rFonts w:asciiTheme="minorHAnsi" w:hAnsiTheme="minorHAnsi" w:cstheme="minorHAnsi"/>
+        </w:rPr>
+        <w:t xml:space="preserve">davantage, </w:t>
+      </w:r>
+      <w:r>
+        <w:rPr>
+          <w:rStyle w:val="Aucun"/>
+          <w:rFonts w:asciiTheme="minorHAnsi" w:hAnsiTheme="minorHAnsi" w:cstheme="minorHAnsi"/>
+        </w:rPr>
+        <w:t>vu qu</w:t>
+      </w:r>
+      <w:r>
+        <w:rPr>
+          <w:rStyle w:val="Aucun"/>
+          <w:rFonts w:asciiTheme="minorHAnsi" w:hAnsiTheme="minorHAnsi" w:cstheme="minorHAnsi"/>
+        </w:rPr>
+        <w:t xml:space="preserve">e pour </w:t>
+      </w:r>
+      <w:r>
+        <w:rPr>
+          <w:rStyle w:val="Aucun"/>
+          <w:rFonts w:asciiTheme="minorHAnsi" w:hAnsiTheme="minorHAnsi" w:cstheme="minorHAnsi"/>
+        </w:rPr>
+        <w:t>l’instant</w:t>
+      </w:r>
+      <w:r>
+        <w:rPr>
+          <w:rStyle w:val="Aucun"/>
+          <w:rFonts w:asciiTheme="minorHAnsi" w:hAnsiTheme="minorHAnsi" w:cstheme="minorHAnsi"/>
+        </w:rPr>
+        <w:t>,</w:t>
+      </w:r>
+      <w:r>
+        <w:rPr>
+          <w:rStyle w:val="Aucun"/>
+          <w:rFonts w:asciiTheme="minorHAnsi" w:hAnsiTheme="minorHAnsi" w:cstheme="minorHAnsi"/>
+        </w:rPr>
+        <w:t xml:space="preserve"> </w:t>
+      </w:r>
+      <w:r>
+        <w:rPr>
+          <w:rStyle w:val="Aucun"/>
+          <w:rFonts w:asciiTheme="minorHAnsi" w:hAnsiTheme="minorHAnsi" w:cstheme="minorHAnsi"/>
+        </w:rPr>
+        <w:t>c</w:t>
+      </w:r>
+      <w:r>
+        <w:rPr>
+          <w:rStyle w:val="Aucun"/>
+          <w:rFonts w:asciiTheme="minorHAnsi" w:hAnsiTheme="minorHAnsi" w:cstheme="minorHAnsi"/>
+          <w:lang w:val="pt-PT"/>
+        </w:rPr>
+        <w:t>ela</w:t>
+      </w:r>
+      <w:r>
+        <w:rPr>
+          <w:rStyle w:val="Aucun"/>
+          <w:rFonts w:asciiTheme="minorHAnsi" w:hAnsiTheme="minorHAnsi" w:cstheme="minorHAnsi"/>
+        </w:rPr>
+        <w:t xml:space="preserve"> nous permet juste de relire toutes les questions avec les réponses correctes</w:t>
+      </w:r>
+      <w:r>
+        <w:rPr>
+          <w:rStyle w:val="Aucun"/>
+          <w:rFonts w:asciiTheme="minorHAnsi" w:hAnsiTheme="minorHAnsi" w:cstheme="minorHAnsi"/>
+        </w:rPr>
+        <w:t>.</w:t>
+      </w:r>
+    </w:p>
+    <w:p>
+      <w:pPr>
+        <w:pStyle w:val="Corps"/>
+        <w:tabs>
+          <w:tab w:val="left" w:pos="720"/>
+          <w:tab w:val="left" w:pos="1440"/>
+          <w:tab w:val="left" w:pos="2160"/>
+          <w:tab w:val="left" w:pos="2880"/>
+          <w:tab w:val="left" w:pos="3600"/>
+          <w:tab w:val="left" w:pos="4320"/>
+          <w:tab w:val="left" w:pos="5040"/>
+          <w:tab w:val="left" w:pos="5760"/>
+          <w:tab w:val="left" w:pos="6480"/>
+          <w:tab w:val="left" w:pos="7200"/>
+          <w:tab w:val="left" w:pos="7920"/>
+          <w:tab w:val="left" w:pos="8640"/>
+        </w:tabs>
+        <w:spacing w:after="0" w:line="240" w:lineRule="auto"/>
+        <w:rPr>
+          <w:rStyle w:val="Aucun"/>
+          <w:rFonts w:asciiTheme="minorHAnsi" w:eastAsia="Helvetica Neue" w:hAnsiTheme="minorHAnsi" w:cstheme="minorHAnsi"/>
+        </w:rPr>
+      </w:pPr>
+      <w:r>
+        <w:rPr>
+          <w:rStyle w:val="Aucun"/>
+          <w:rFonts w:asciiTheme="minorHAnsi" w:hAnsiTheme="minorHAnsi" w:cstheme="minorHAnsi"/>
+        </w:rPr>
+        <w:t>La piste d’amélioration serait d’ajouter la réponse de l’utilisateur et faire apparaitre une image si le choix de l’utilisateur correspond à la bonne réponse (un logo vert)</w:t>
+      </w:r>
+      <w:r>
+        <w:rPr>
+          <w:rStyle w:val="Aucun"/>
+          <w:rFonts w:asciiTheme="minorHAnsi" w:hAnsiTheme="minorHAnsi" w:cstheme="minorHAnsi"/>
+        </w:rPr>
+        <w:t xml:space="preserve"> </w:t>
+      </w:r>
+      <w:r>
+        <w:rPr>
+          <w:rStyle w:val="Aucun"/>
+          <w:rFonts w:asciiTheme="minorHAnsi" w:hAnsiTheme="minorHAnsi" w:cstheme="minorHAnsi"/>
+        </w:rPr>
+        <w:t>ou bien l’inverse (une croix rouge si cela ne correspond pas) pour chaque question du quiz.</w:t>
+      </w:r>
+    </w:p>
+    <w:p>
+      <w:pPr>
         <w:rPr>
           <w:rFonts w:ascii="Segoe UI" w:hAnsi="Segoe UI" w:cs="Segoe UI"/>
           <w:lang w:eastAsia="fr-FR"/>
@@ -8055,7 +9155,7 @@
           <w:lang w:eastAsia="fr-FR"/>
         </w:rPr>
       </w:pPr>
-      <w:bookmarkStart w:id="13" w:name="_Toc40803048"/>
+      <w:bookmarkStart w:id="13" w:name="_Toc40811069"/>
       <w:r>
         <w:rPr>
           <w:rFonts w:ascii="Segoe UI" w:hAnsi="Segoe UI" w:cs="Segoe UI"/>
@@ -8092,7 +9192,7 @@
           <w:lang w:eastAsia="fr-FR"/>
         </w:rPr>
       </w:pPr>
-      <w:bookmarkStart w:id="14" w:name="_Toc40803049"/>
+      <w:bookmarkStart w:id="14" w:name="_Toc40811070"/>
       <w:r>
         <w:rPr>
           <w:rFonts w:ascii="Segoe UI" w:hAnsi="Segoe UI" w:cs="Segoe UI"/>
@@ -8134,7 +9234,7 @@
           <w:lang w:eastAsia="fr-FR"/>
         </w:rPr>
       </w:pPr>
-      <w:bookmarkStart w:id="15" w:name="_Toc40803050"/>
+      <w:bookmarkStart w:id="15" w:name="_Toc40811071"/>
       <w:r>
         <w:rPr>
           <w:rFonts w:ascii="Segoe UI" w:hAnsi="Segoe UI" w:cs="Segoe UI"/>
@@ -8176,7 +9276,7 @@
           <w:lang w:eastAsia="fr-FR"/>
         </w:rPr>
       </w:pPr>
-      <w:bookmarkStart w:id="16" w:name="_Toc40803051"/>
+      <w:bookmarkStart w:id="16" w:name="_Toc40811072"/>
       <w:r>
         <w:rPr>
           <w:rFonts w:ascii="Segoe UI" w:hAnsi="Segoe UI" w:cs="Segoe UI"/>
@@ -8196,7 +9296,7 @@
       </w:pPr>
     </w:p>
     <w:sectPr>
-      <w:footerReference w:type="default" r:id="rId11"/>
+      <w:footerReference w:type="default" r:id="rId13"/>
       <w:pgSz w:w="11906" w:h="16838"/>
       <w:pgMar w:top="1417" w:right="1417" w:bottom="1417" w:left="1417" w:header="708" w:footer="708" w:gutter="0"/>
       <w:pgNumType w:start="0"/>
@@ -10242,6 +11342,37 @@
       <w:color w:val="2F5496" w:themeColor="accent1" w:themeShade="BF"/>
     </w:rPr>
   </w:style>
+  <w:style w:type="character" w:customStyle="1" w:styleId="Aucun">
+    <w:name w:val="Aucun"/>
+    <w:rsid w:val="00BB4513"/>
+  </w:style>
+  <w:style w:type="paragraph" w:customStyle="1" w:styleId="Corps">
+    <w:name w:val="Corps"/>
+    <w:rsid w:val="00BB4513"/>
+    <w:pPr>
+      <w:pBdr>
+        <w:top w:val="nil"/>
+        <w:left w:val="nil"/>
+        <w:bottom w:val="nil"/>
+        <w:right w:val="nil"/>
+        <w:between w:val="nil"/>
+        <w:bar w:val="nil"/>
+      </w:pBdr>
+      <w:jc w:val="both"/>
+    </w:pPr>
+    <w:rPr>
+      <w:rFonts w:ascii="Calibri" w:eastAsia="Calibri" w:hAnsi="Calibri" w:cs="Calibri"/>
+      <w:color w:val="000000"/>
+      <w:u w:color="000000"/>
+      <w:bdr w:val="nil"/>
+      <w:lang w:eastAsia="fr-FR"/>
+      <w14:textOutline w14:w="0" w14:cap="flat" w14:cmpd="sng" w14:algn="ctr">
+        <w14:noFill/>
+        <w14:prstDash w14:val="solid"/>
+        <w14:bevel/>
+      </w14:textOutline>
+    </w:rPr>
+  </w:style>
 </w:styles>
 </file>
 
@@ -10574,7 +11705,7 @@
 </file>
 
 <file path=customXml/itemProps2.xml><?xml version="1.0" encoding="utf-8"?>
-<ds:datastoreItem xmlns:ds="http://schemas.openxmlformats.org/officeDocument/2006/customXml" ds:itemID="{44878E67-26A6-46AF-B296-FCC8ED90B366}">
+<ds:datastoreItem xmlns:ds="http://schemas.openxmlformats.org/officeDocument/2006/customXml" ds:itemID="{24264862-C01A-4830-88E0-9A072152A15C}">
   <ds:schemaRefs>
     <ds:schemaRef ds:uri="http://schemas.openxmlformats.org/officeDocument/2006/bibliography"/>
   </ds:schemaRefs>

--- a/report_PS6.docx
+++ b/report_PS6.docx
@@ -19,7 +19,7 @@
         <mc:AlternateContent>
           <mc:Choice Requires="wpg">
             <w:drawing>
-              <wp:anchor distT="0" distB="0" distL="0" distR="0" simplePos="0" relativeHeight="251657216" behindDoc="1" locked="0" layoutInCell="1" allowOverlap="1" wp14:anchorId="2ED655F9" wp14:editId="6FACFFC1">
+              <wp:anchor distT="0" distB="0" distL="0" distR="0" simplePos="0" relativeHeight="251659264" behindDoc="1" locked="0" layoutInCell="1" allowOverlap="1" wp14:anchorId="3F557886" wp14:editId="4CFD8BEA">
                 <wp:simplePos x="0" y="0"/>
                 <wp:positionH relativeFrom="page">
                   <wp:posOffset>302259</wp:posOffset>
@@ -2092,114 +2092,112 @@
           </mc:Choice>
           <mc:Fallback>
             <w:pict>
-              <v:group id="_x0000_s1026" style="visibility:visible;position:absolute;margin-left:23.8pt;margin-top:61.7pt;width:172.8pt;height:718.6pt;z-index:-251659264;mso-position-horizontal:absolute;mso-position-horizontal-relative:page;mso-position-vertical:absolute;mso-position-vertical-relative:page;mso-wrap-distance-left:0.0pt;mso-wrap-distance-top:0.0pt;mso-wrap-distance-right:0.0pt;mso-wrap-distance-bottom:0.0pt;" coordorigin="0,0" coordsize="2194560,9125712">
-                <w10:wrap type="none" side="bothSides" anchorx="page" anchory="page"/>
-                <v:rect id="_x0000_s1027" style="position:absolute;left:0;top:0;width:194535;height:9125712;">
-                  <v:fill color="#44546A" opacity="100.0%" type="solid"/>
-                  <v:stroke on="f" weight="1.0pt" dashstyle="solid" endcap="flat" miterlimit="400.0%" joinstyle="miter" linestyle="single" startarrow="none" startarrowwidth="medium" startarrowlength="medium" endarrow="none" endarrowwidth="medium" endarrowlength="medium"/>
+              <v:group w14:anchorId="74FB1160" id="officeArt object" o:spid="_x0000_s1026" alt="Groupe 2" style="position:absolute;margin-left:23.8pt;margin-top:61.65pt;width:172.8pt;height:718.55pt;z-index:-251657216;mso-wrap-distance-left:0;mso-wrap-distance-right:0;mso-position-horizontal-relative:page;mso-position-vertical-relative:page" coordsize="21945,91257" o:gfxdata="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">
+                <v:rect id="Rectangle 3" o:spid="_x0000_s1027" style="position:absolute;width:1945;height:91257;visibility:visible;mso-wrap-style:square;v-text-anchor:top" o:gfxdata="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" fillcolor="#44546a" stroked="f" strokeweight="1pt">
+                  <v:stroke miterlimit="4"/>
                 </v:rect>
-                <v:shape id="_x0000_s1028" style="position:absolute;left:0;top:1466850;width:2194560;height:552055;" coordorigin="0,0" coordsize="21600,21600" path="M 0,0 L 18883,0 L 21600,10800 L 18883,21600 L 0,21600 X E">
-                  <v:fill color="#4472C4" opacity="100.0%" type="solid"/>
-                  <v:stroke on="f" weight="1.0pt" dashstyle="solid" endcap="flat" miterlimit="400.0%" joinstyle="miter" linestyle="single" startarrow="none" startarrowwidth="medium" startarrowlength="medium" endarrow="none" endarrowwidth="medium" endarrowlength="medium"/>
+                <v:shape id="Pentagone 4" o:spid="_x0000_s1028" style="position:absolute;top:14668;width:21945;height:5521;visibility:visible;mso-wrap-style:square;v-text-anchor:top" coordsize="21600,21600" o:gfxdata="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" path="m,l18883,r2717,10800l18883,21600,,21600,,xe" fillcolor="#4472c4 [3204]" stroked="f" strokeweight="1pt">
+                  <v:stroke miterlimit="4" joinstyle="miter"/>
+                  <v:path arrowok="t" o:extrusionok="f" o:connecttype="custom" o:connectlocs="1097281,276028;1097281,276028;1097281,276028;1097281,276028" o:connectangles="0,90,180,270"/>
                 </v:shape>
-                <v:group id="_x0000_s1029" style="position:absolute;left:76200;top:4210050;width:2057400;height:4910329;" coordorigin="0,0" coordsize="2057400,4910328">
-                  <v:group id="_x0000_s1030" style="position:absolute;left:95158;top:0;width:1650222;height:4910329;" coordorigin="0,0" coordsize="1650222,4910328">
-                    <v:shape id="_x0000_s1031" style="position:absolute;left:360049;top:3154498;width:305041;height:1098954;" coordorigin="0,0" coordsize="21600,21600" path="M 0,0 L 6905,7462 L 14872,14924 L 21600,20471 L 21600,21600 L 13456,15022 L 6905,8836 L 1062,2602 L 0,0 X E">
-                      <v:fill color="#44546A" opacity="100.0%" type="solid"/>
-                      <v:stroke filltype="solid" color="#44546A" opacity="100.0%" weight="0.2pt" dashstyle="solid" endcap="flat" joinstyle="round" linestyle="single" startarrow="none" startarrowwidth="medium" startarrowlength="medium" endarrow="none" endarrowwidth="medium" endarrowlength="medium"/>
+                <v:group id="Groupe 5" o:spid="_x0000_s1029" style="position:absolute;left:762;top:42100;width:20574;height:49103" coordsize="20574,49103" o:gfxdata="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">
+                  <v:group id="Groupe 6" o:spid="_x0000_s1030" style="position:absolute;left:951;width:16502;height:49103" coordsize="16502,49103" o:gfxdata="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">
+                    <v:shape id="Forme libre 20" o:spid="_x0000_s1031" style="position:absolute;left:3600;top:31544;width:3050;height:10990;visibility:visible;mso-wrap-style:square;v-text-anchor:top" coordsize="21600,21600" o:gfxdata="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" path="m,l6905,7462r7967,7462l21600,20471r,1129l13456,15022,6905,8836,1062,2602,,xe" fillcolor="#44546a" strokecolor="#44546a" strokeweight=".25pt">
+                      <v:path arrowok="t" o:extrusionok="f" o:connecttype="custom" o:connectlocs="152521,549478;152521,549478;152521,549478;152521,549478" o:connectangles="0,90,180,270"/>
                     </v:shape>
-                    <v:shape id="_x0000_s1032" style="position:absolute;left:680092;top:4238467;width:290039;height:671861;" coordorigin="0,0" coordsize="21600,21600" path="M 0,0 L 1490,1526 L 6890,7468 L 12476,13410 L 21600,21600 L 20110,21600 L 11172,13570 L 5586,7869 L 186,2007 L 0,0 X E">
-                      <v:fill color="#44546A" opacity="100.0%" type="solid"/>
-                      <v:stroke filltype="solid" color="#44546A" opacity="100.0%" weight="0.2pt" dashstyle="solid" endcap="flat" joinstyle="round" linestyle="single" startarrow="none" startarrowwidth="medium" startarrowlength="medium" endarrow="none" endarrowwidth="medium" endarrowlength="medium"/>
+                    <v:shape id="Forme libre 21" o:spid="_x0000_s1032" style="position:absolute;left:6800;top:42384;width:2901;height:6719;visibility:visible;mso-wrap-style:square;v-text-anchor:top" coordsize="21600,21600" o:gfxdata="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" path="m,l1490,1526,6890,7468r5586,5942l21600,21600r-1490,l11172,13570,5586,7869,186,2007,,xe" fillcolor="#44546a" strokecolor="#44546a" strokeweight=".25pt">
+                      <v:path arrowok="t" o:extrusionok="f" o:connecttype="custom" o:connectlocs="145020,335932;145020,335932;145020,335932;145020,335932" o:connectangles="0,90,180,270"/>
                     </v:shape>
-                    <v:shape id="_x0000_s1033" style="position:absolute;left:0;top:0;width:350047;height:3176977;" coordorigin="0,0" coordsize="21600,21600" path="M 0,0 L 154,1342 L 463,2700 L 1851,5383 L 3549,8083 L 6017,10766 L 8949,13449 L 12806,16098 L 16509,18442 L 20829,20768 L 21600,21600 L 21291,21430 L 16200,18781 L 11880,16115 L 8177,13449 L 5400,10766 L 3086,8083 L 1389,5383 L 309,2700 L 0,1342 L 0,0 X E">
-                      <v:fill color="#44546A" opacity="100.0%" type="solid"/>
-                      <v:stroke filltype="solid" color="#44546A" opacity="100.0%" weight="0.2pt" dashstyle="solid" endcap="flat" joinstyle="round" linestyle="single" startarrow="none" startarrowwidth="medium" startarrowlength="medium" endarrow="none" endarrowwidth="medium" endarrowlength="medium"/>
+                    <v:shape id="Forme libre 22" o:spid="_x0000_s1033" style="position:absolute;width:3500;height:31769;visibility:visible;mso-wrap-style:square;v-text-anchor:top" coordsize="21600,21600" o:gfxdata="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" path="m,l154,1342,463,2700,1851,5383,3549,8083r2468,2683l8949,13449r3857,2649l16509,18442r4320,2326l21600,21600r-309,-170l16200,18781,11880,16115,8177,13449,5400,10766,3086,8083,1389,5383,309,2700,,1342,,xe" fillcolor="#44546a" strokecolor="#44546a" strokeweight=".25pt">
+                      <v:path arrowok="t" o:extrusionok="f" o:connecttype="custom" o:connectlocs="175024,1588489;175024,1588489;175024,1588489;175024,1588489" o:connectangles="0,90,180,270"/>
                     </v:shape>
-                    <v:shape id="_x0000_s1034" style="position:absolute;left:315042;top:1021529;width:112516;height:2132970;" coordorigin="0,0" coordsize="21600,21600" path="M 21600,0 L 16800,1669 L 12480,3364 L 6720,6753 L 2880,10142 L 1440,13506 L 2880,16921 L 6720,20310 L 8640,21600 L 8640,21524 L 4320,20588 L 3840,20310 L 480,16921 L 0,13506 L 1440,10142 L 5760,6753 L 12000,3339 L 16320,1669 L 21600,0 X E">
-                      <v:fill color="#44546A" opacity="100.0%" type="solid"/>
-                      <v:stroke filltype="solid" color="#44546A" opacity="100.0%" weight="0.2pt" dashstyle="solid" endcap="flat" joinstyle="round" linestyle="single" startarrow="none" startarrowwidth="medium" startarrowlength="medium" endarrow="none" endarrowwidth="medium" endarrowlength="medium"/>
+                    <v:shape id="Forme libre 23" o:spid="_x0000_s1034" style="position:absolute;left:3150;top:10215;width:1125;height:21329;visibility:visible;mso-wrap-style:square;v-text-anchor:top" coordsize="21600,21600" o:gfxdata="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" path="m21600,l16800,1669,12480,3364,6720,6753,2880,10142,1440,13506r1440,3415l6720,20310r1920,1290l8640,21524,4320,20588r-480,-278l480,16921,,13506,1440,10142,5760,6753,12000,3339,16320,1669,21600,xe" fillcolor="#44546a" strokecolor="#44546a" strokeweight=".25pt">
+                      <v:path arrowok="t" o:extrusionok="f" o:connecttype="custom" o:connectlocs="56259,1066486;56259,1066486;56259,1066486;56259,1066486" o:connectangles="0,90,180,270"/>
                     </v:shape>
-                    <v:shape id="_x0000_s1035" style="position:absolute;left:350047;top:3176976;width:385052;height:1571006;" coordorigin="0,0" coordsize="21600,21600" path="M 0,0 L 1403,1511 L 2945,4327 L 4769,7108 L 7434,10062 L 10519,13049 L 14026,16003 L 16831,17891 L 19777,19780 L 21319,21222 L 21600,21600 L 19636,20432 L 16130,18269 L 13044,16071 L 9397,13152 L 6592,10130 L 3927,7108 L 1683,3571 L 0,0 X E">
-                      <v:fill color="#44546A" opacity="100.0%" type="solid"/>
-                      <v:stroke filltype="solid" color="#44546A" opacity="100.0%" weight="0.2pt" dashstyle="solid" endcap="flat" joinstyle="round" linestyle="single" startarrow="none" startarrowwidth="medium" startarrowlength="medium" endarrow="none" endarrowwidth="medium" endarrowlength="medium"/>
+                    <v:shape id="Forme libre 24" o:spid="_x0000_s1035" style="position:absolute;left:3500;top:31769;width:3851;height:15710;visibility:visible;mso-wrap-style:square;v-text-anchor:top" coordsize="21600,21600" o:gfxdata="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" path="m,l1403,1511,2945,4327,4769,7108r2665,2954l10519,13049r3507,2954l16831,17891r2946,1889l21319,21222r281,378l19636,20432,16130,18269,13044,16071,9397,13152,6592,10130,3927,7108,1683,3571,,xe" fillcolor="#44546a" strokecolor="#44546a" strokeweight=".25pt">
+                      <v:path arrowok="t" o:extrusionok="f" o:connecttype="custom" o:connectlocs="192527,785504;192527,785504;192527,785504;192527,785504" o:connectangles="0,90,180,270"/>
                     </v:shape>
-                    <v:shape id="_x0000_s1036" style="position:absolute;left:755102;top:4737991;width:82512;height:172337;" coordorigin="0,0" coordsize="21600,21600" path="M 0,0 L 21600,21600 L 15709,21600 L 7855,10957 L 0,0 X E">
-                      <v:fill color="#44546A" opacity="100.0%" type="solid"/>
-                      <v:stroke filltype="solid" color="#44546A" opacity="100.0%" weight="0.2pt" dashstyle="solid" endcap="flat" joinstyle="round" linestyle="single" startarrow="none" startarrowwidth="medium" startarrowlength="medium" endarrow="none" endarrowwidth="medium" endarrowlength="medium"/>
+                    <v:shape id="Forme libre 25" o:spid="_x0000_s1036" style="position:absolute;left:7551;top:47379;width:825;height:1724;visibility:visible;mso-wrap-style:square;v-text-anchor:top" coordsize="21600,21600" o:gfxdata="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" path="m,l21600,21600r-5891,l7855,10957,,xe" fillcolor="#44546a" strokecolor="#44546a" strokeweight=".25pt">
+                      <v:path arrowok="t" o:extrusionok="f" o:connecttype="custom" o:connectlocs="41257,86169;41257,86169;41257,86169;41257,86169" o:connectangles="0,90,180,270"/>
                     </v:shape>
-                    <v:shape id="_x0000_s1037" style="position:absolute;left:337545;top:3054594;width:37506;height:232280;" coordorigin="0,0" coordsize="21600,21600" path="M 0,0 L 12960,8594 L 12960,9290 L 21600,21600 L 7200,11381 L 0,0 X E">
-                      <v:fill color="#44546A" opacity="100.0%" type="solid"/>
-                      <v:stroke filltype="solid" color="#44546A" opacity="100.0%" weight="0.2pt" dashstyle="solid" endcap="flat" joinstyle="round" linestyle="single" startarrow="none" startarrowwidth="medium" startarrowlength="medium" endarrow="none" endarrowwidth="medium" endarrowlength="medium"/>
+                    <v:shape id="Forme libre 26" o:spid="_x0000_s1037" style="position:absolute;left:3375;top:30545;width:375;height:2323;visibility:visible;mso-wrap-style:square;v-text-anchor:top" coordsize="21600,21600" o:gfxdata="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" path="m,l12960,8594r,696l21600,21600,7200,11381,,xe" fillcolor="#44546a" strokecolor="#44546a" strokeweight=".25pt">
+                      <v:path arrowok="t" o:extrusionok="f" o:connecttype="custom" o:connectlocs="18754,116141;18754,116141;18754,116141;18754,116141" o:connectangles="0,90,180,270"/>
                     </v:shape>
-                    <v:shape id="_x0000_s1038" style="position:absolute;left:665090;top:2325288;width:985133;height:1913179;" coordorigin="0,0" coordsize="21600,21600" path="M 21600,0 L 19517,1072 L 17488,2171 L 15570,3299 L 13651,4512 L 11348,6147 L 9210,7783 L 7182,9559 L 5373,11336 L 3783,13169 L 2467,15086 L 1425,17032 L 768,18978 L 384,21036 L 329,21600 L 0,21121 L 55,20980 L 384,18978 L 1151,17004 L 2193,15030 L 3563,13140 L 5153,11279 L 6962,9475 L 8991,7755 L 11184,6063 L 13596,4455 L 15460,3271 L 17434,2143 L 19407,1043 L 21600,0 X E">
-                      <v:fill color="#44546A" opacity="100.0%" type="solid"/>
-                      <v:stroke filltype="solid" color="#44546A" opacity="100.0%" weight="0.2pt" dashstyle="solid" endcap="flat" joinstyle="round" linestyle="single" startarrow="none" startarrowwidth="medium" startarrowlength="medium" endarrow="none" endarrowwidth="medium" endarrowlength="medium"/>
+                    <v:shape id="Forme libre 27" o:spid="_x0000_s1038" style="position:absolute;left:6650;top:23252;width:9852;height:19132;visibility:visible;mso-wrap-style:square;v-text-anchor:top" coordsize="21600,21600" o:gfxdata="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" path="m21600,l19517,1072,17488,2171,15570,3299,13651,4512,11348,6147,9210,7783,7182,9559,5373,11336,3783,13169,2467,15086,1425,17032,768,18978,384,21036r-55,564l,21121r55,-141l384,18978r767,-1974l2193,15030,3563,13140,5153,11279,6962,9475,8991,7755,11184,6063,13596,4455,15460,3271,17434,2143,19407,1043,21600,xe" fillcolor="#44546a" strokecolor="#44546a" strokeweight=".25pt">
+                      <v:path arrowok="t" o:extrusionok="f" o:connecttype="custom" o:connectlocs="492567,956590;492567,956590;492567,956590;492567,956590" o:connectangles="0,90,180,270"/>
                     </v:shape>
-                    <v:shape id="_x0000_s1039" style="position:absolute;left:665090;top:4253453;width:90012;height:484539;" coordorigin="0,0" coordsize="21600,21600" path="M 0,0 L 3600,1781 L 4200,2115 L 6600,8907 L 12000,14697 L 19800,20598 L 21600,21600 L 12600,17926 L 9000,16144 L 3000,9019 L 600,4565 L 0,0 X E">
-                      <v:fill color="#44546A" opacity="100.0%" type="solid"/>
-                      <v:stroke filltype="solid" color="#44546A" opacity="100.0%" weight="0.2pt" dashstyle="solid" endcap="flat" joinstyle="round" linestyle="single" startarrow="none" startarrowwidth="medium" startarrowlength="medium" endarrow="none" endarrowwidth="medium" endarrowlength="medium"/>
+                    <v:shape id="Forme libre 28" o:spid="_x0000_s1039" style="position:absolute;left:6650;top:42534;width:901;height:4845;visibility:visible;mso-wrap-style:square;v-text-anchor:top" coordsize="21600,21600" o:gfxdata="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" path="m,l3600,1781r600,334l6600,8907r5400,5790l19800,20598r1800,1002l12600,17926,9000,16144,3000,9019,600,4565,,xe" fillcolor="#44546a" strokecolor="#44546a" strokeweight=".25pt">
+                      <v:path arrowok="t" o:extrusionok="f" o:connecttype="custom" o:connectlocs="45007,242270;45007,242270;45007,242270;45007,242270" o:connectangles="0,90,180,270"/>
                     </v:shape>
-                    <v:shape id="_x0000_s1040" style="position:absolute;left:735099;top:4747982;width:77511;height:162346;" coordorigin="0,0" coordsize="21600,21600" path="M 0,0 L 21600,21600 L 16026,21600 L 0,0 X E">
-                      <v:fill color="#44546A" opacity="100.0%" type="solid"/>
-                      <v:stroke filltype="solid" color="#44546A" opacity="100.0%" weight="0.2pt" dashstyle="solid" endcap="flat" joinstyle="round" linestyle="single" startarrow="none" startarrowwidth="medium" startarrowlength="medium" endarrow="none" endarrowwidth="medium" endarrowlength="medium"/>
+                    <v:shape id="Forme libre 29" o:spid="_x0000_s1040" style="position:absolute;left:7350;top:47479;width:776;height:1624;visibility:visible;mso-wrap-style:square;v-text-anchor:top" coordsize="21600,21600" o:gfxdata="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" path="m,l21600,21600r-5574,l,xe" fillcolor="#44546a" strokecolor="#44546a" strokeweight=".25pt">
+                      <v:path arrowok="t" o:extrusionok="f" o:connecttype="custom" o:connectlocs="38756,81174;38756,81174;38756,81174;38756,81174" o:connectangles="0,90,180,270"/>
                     </v:shape>
-                    <v:shape id="_x0000_s1041" style="position:absolute;left:665090;top:4196007;width:17503;height:104900;" coordorigin="0,0" coordsize="21600,21600" path="M 0,0 L 18514,8743 L 21600,21600 L 18514,20057 L 0,11829 L 0,0 X E">
-                      <v:fill color="#44546A" opacity="100.0%" type="solid"/>
-                      <v:stroke filltype="solid" color="#44546A" opacity="100.0%" weight="0.2pt" dashstyle="solid" endcap="flat" joinstyle="round" linestyle="single" startarrow="none" startarrowwidth="medium" startarrowlength="medium" endarrow="none" endarrowwidth="medium" endarrowlength="medium"/>
+                    <v:shape id="Forme libre 30" o:spid="_x0000_s1041" style="position:absolute;left:6650;top:41960;width:175;height:1049;visibility:visible;mso-wrap-style:square;v-text-anchor:top" coordsize="21600,21600" o:gfxdata="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" path="m,l18514,8743r3086,12857l18514,20057,,11829,,xe" fillcolor="#44546a" strokecolor="#44546a" strokeweight=".25pt">
+                      <v:path arrowok="t" o:extrusionok="f" o:connecttype="custom" o:connectlocs="8752,52451;8752,52451;8752,52451;8752,52451" o:connectangles="0,90,180,270"/>
                     </v:shape>
-                    <v:shape id="_x0000_s1042" style="position:absolute;left:702594;top:4615607;width:112516;height:294720;" coordorigin="0,0" coordsize="21600,21600" path="M 0,0 L 2880,2929 L 10080,8969 L 15840,15376 L 21600,21600 L 21120,21600 L 6240,9702 L 5280,7688 L 0,0 X E">
-                      <v:fill color="#44546A" opacity="100.0%" type="solid"/>
-                      <v:stroke filltype="solid" color="#44546A" opacity="100.0%" weight="0.2pt" dashstyle="solid" endcap="flat" joinstyle="round" linestyle="single" startarrow="none" startarrowwidth="medium" startarrowlength="medium" endarrow="none" endarrowwidth="medium" endarrowlength="medium"/>
+                    <v:shape id="Forme libre 31" o:spid="_x0000_s1042" style="position:absolute;left:7025;top:46156;width:1126;height:2947;visibility:visible;mso-wrap-style:square;v-text-anchor:top" coordsize="21600,21600" o:gfxdata="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" path="m,l2880,2929r7200,6040l15840,15376r5760,6224l21120,21600,6240,9702,5280,7688,,xe" fillcolor="#44546a" strokecolor="#44546a" strokeweight=".25pt">
+                      <v:path arrowok="t" o:extrusionok="f" o:connecttype="custom" o:connectlocs="56259,147360;56259,147360;56259,147360;56259,147360" o:connectangles="0,90,180,270"/>
                     </v:shape>
                   </v:group>
-                  <v:group id="_x0000_s1043" style="position:absolute;left:0;top:967835;width:2057400;height:3942489;" coordorigin="0,0" coordsize="2057400,3942489">
-                    <v:shape id="_x0000_s1044" style="position:absolute;left:89615;top:1268161;width:466744;height:1678448;" coordorigin="0,0" coordsize="21600,21600" path="M 0,0 L 7085,7440 L 14861,14832 L 21600,20400 L 21600,21600 L 13651,14928 L 7085,8784 L 1210,2592 L 0,0 X E">
-                      <v:fill color="#44546A" opacity="20.0%" type="solid"/>
-                      <v:stroke filltype="solid" color="#44546A" opacity="20.0%" weight="0.2pt" dashstyle="solid" endcap="flat" joinstyle="round" linestyle="single" startarrow="none" startarrowwidth="medium" startarrowlength="medium" endarrow="none" endarrowwidth="medium" endarrowlength="medium"/>
+                  <v:group id="Groupe 7" o:spid="_x0000_s1043" style="position:absolute;top:9678;width:20574;height:39425" coordsize="20573,39424" o:gfxdata="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">
+                    <v:shape id="Forme libre 8" o:spid="_x0000_s1044" style="position:absolute;left:896;top:12681;width:4667;height:16785;visibility:visible;mso-wrap-style:square;v-text-anchor:top" coordsize="21600,21600" o:gfxdata="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" path="m,l7085,7440r7776,7392l21600,20400r,1200l13651,14928,7085,8784,1210,2592,,xe" fillcolor="#44546a" strokecolor="#44546a" strokeweight=".25pt">
+                      <v:fill opacity="13107f"/>
+                      <v:stroke opacity="13107f"/>
+                      <v:path arrowok="t" o:extrusionok="f" o:connecttype="custom" o:connectlocs="233373,839225;233373,839225;233373,839225;233373,839225" o:connectangles="0,90,180,270"/>
                     </v:shape>
-                    <v:shape id="_x0000_s1045" style="position:absolute;left:582495;top:2916769;width:440605;height:1025719;" coordorigin="0,0" coordsize="21600,21600" path="M 0,0 L 1464,1571 L 6773,7540 L 12631,13353 L 21600,21600 L 19953,21600 L 11166,13667 L 5492,7855 L 0,2042 L 0,0 X E">
-                      <v:fill color="#44546A" opacity="20.0%" type="solid"/>
-                      <v:stroke filltype="solid" color="#44546A" opacity="20.0%" weight="0.2pt" dashstyle="solid" endcap="flat" joinstyle="round" linestyle="single" startarrow="none" startarrowwidth="medium" startarrowlength="medium" endarrow="none" endarrowwidth="medium" endarrowlength="medium"/>
+                    <v:shape id="Forme libre 9" o:spid="_x0000_s1045" style="position:absolute;left:5824;top:29167;width:4407;height:10257;visibility:visible;mso-wrap-style:square;v-text-anchor:top" coordsize="21600,21600" o:gfxdata="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" path="m,l1464,1571,6773,7540r5858,5813l21600,21600r-1647,l11166,13667,5492,7855,,2042,,xe" fillcolor="#44546a" strokecolor="#44546a" strokeweight=".25pt">
+                      <v:fill opacity="13107f"/>
+                      <v:stroke opacity="13107f"/>
+                      <v:path arrowok="t" o:extrusionok="f" o:connecttype="custom" o:connectlocs="220303,512860;220303,512860;220303,512860;220303,512860" o:connectangles="0,90,180,270"/>
                     </v:shape>
-                    <v:shape id="_x0000_s1046" style="position:absolute;left:0;top:846685;width:74679;height:451317;" coordorigin="0,0" coordsize="21600,21600" path="M 0,0 L 17280,12853 L 21600,21600 L 0,5534 L 0,0 X E">
-                      <v:fill color="#44546A" opacity="20.0%" type="solid"/>
-                      <v:stroke filltype="solid" color="#44546A" opacity="20.0%" weight="0.2pt" dashstyle="solid" endcap="flat" joinstyle="round" linestyle="single" startarrow="none" startarrowwidth="medium" startarrowlength="medium" endarrow="none" endarrowwidth="medium" endarrowlength="medium"/>
+                    <v:shape id="Forme libre 10" o:spid="_x0000_s1046" style="position:absolute;top:8466;width:746;height:4514;visibility:visible;mso-wrap-style:square;v-text-anchor:top" coordsize="21600,21600" o:gfxdata="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" path="m,l17280,12853r4320,8747l,5534,,xe" fillcolor="#44546a" strokecolor="#44546a" strokeweight=".25pt">
+                      <v:fill opacity="13107f"/>
+                      <v:stroke opacity="13107f"/>
+                      <v:path arrowok="t" o:extrusionok="f" o:connecttype="custom" o:connectlocs="37340,225660;37340,225660;37340,225660;37340,225660" o:connectangles="0,90,180,270"/>
                     </v:shape>
-                    <v:shape id="_x0000_s1047" style="position:absolute;left:74679;top:1298000;width:589963;height:2398317;" coordorigin="0,0" coordsize="21600,21600" path="M 0,0 L 1504,1545 L 3008,4333 L 4922,7088 L 7519,10111 L 10390,13067 L 14081,15990 L 16815,17905 L 19686,19752 L 21190,21230 L 21600,21600 L 19413,20424 L 16132,18274 L 12987,16057 L 9433,13135 L 6425,10145 L 3965,7122 L 1777,3594 L 0,0 X E">
-                      <v:fill color="#44546A" opacity="20.0%" type="solid"/>
-                      <v:stroke filltype="solid" color="#44546A" opacity="20.0%" weight="0.2pt" dashstyle="solid" endcap="flat" joinstyle="round" linestyle="single" startarrow="none" startarrowwidth="medium" startarrowlength="medium" endarrow="none" endarrowwidth="medium" endarrowlength="medium"/>
+                    <v:shape id="Forme libre 12" o:spid="_x0000_s1047" style="position:absolute;left:746;top:12979;width:5900;height:23984;visibility:visible;mso-wrap-style:square;v-text-anchor:top" coordsize="21600,21600" o:gfxdata="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" path="m,l1504,1545,3008,4333,4922,7088r2597,3023l10390,13067r3691,2923l16815,17905r2871,1847l21190,21230r410,370l19413,20424,16132,18274,12987,16057,9433,13135,6425,10145,3965,7122,1777,3594,,xe" fillcolor="#44546a" strokecolor="#44546a" strokeweight=".25pt">
+                      <v:fill opacity="13107f"/>
+                      <v:stroke opacity="13107f"/>
+                      <v:path arrowok="t" o:extrusionok="f" o:connecttype="custom" o:connectlocs="294982,1199159;294982,1199159;294982,1199159;294982,1199159" o:connectangles="0,90,180,270"/>
                     </v:shape>
-                    <v:shape id="_x0000_s1048" style="position:absolute;left:694513;top:3677666;width:123221;height:264823;" coordorigin="0,0" coordsize="21600,21600" path="M 0,0 L 21600,21600 L 15709,21600 L 7200,10952 L 0,0 X E">
-                      <v:fill color="#44546A" opacity="20.0%" type="solid"/>
-                      <v:stroke filltype="solid" color="#44546A" opacity="20.0%" weight="0.2pt" dashstyle="solid" endcap="flat" joinstyle="round" linestyle="single" startarrow="none" startarrowwidth="medium" startarrowlength="medium" endarrow="none" endarrowwidth="medium" endarrowlength="medium"/>
+                    <v:shape id="Forme libre 13" o:spid="_x0000_s1048" style="position:absolute;left:6945;top:36776;width:1232;height:2648;visibility:visible;mso-wrap-style:square;v-text-anchor:top" coordsize="21600,21600" o:gfxdata="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" path="m,l21600,21600r-5891,l7200,10952,,xe" fillcolor="#44546a" strokecolor="#44546a" strokeweight=".25pt">
+                      <v:fill opacity="13107f"/>
+                      <v:stroke opacity="13107f"/>
+                      <v:path arrowok="t" o:extrusionok="f" o:connecttype="custom" o:connectlocs="61612,132412;61612,132412;61612,132412;61612,132412" o:connectangles="0,90,180,270"/>
                     </v:shape>
-                    <v:shape id="_x0000_s1049" style="position:absolute;left:59743;top:1115237;width:56010;height:354340;" coordorigin="0,0" coordsize="21600,21600" path="M 0,0 L 11520,8413 L 11520,9322 L 21600,21600 L 5760,11141 L 0,0 X E">
-                      <v:fill color="#44546A" opacity="20.0%" type="solid"/>
-                      <v:stroke filltype="solid" color="#44546A" opacity="20.0%" weight="0.2pt" dashstyle="solid" endcap="flat" joinstyle="round" linestyle="single" startarrow="none" startarrowwidth="medium" startarrowlength="medium" endarrow="none" endarrowwidth="medium" endarrowlength="medium"/>
+                    <v:shape id="Forme libre 14" o:spid="_x0000_s1049" style="position:absolute;left:597;top:11152;width:560;height:3543;visibility:visible;mso-wrap-style:square;v-text-anchor:top" coordsize="21600,21600" o:gfxdata="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" path="m,l11520,8413r,909l21600,21600,5760,11141,,xe" fillcolor="#44546a" strokecolor="#44546a" strokeweight=".25pt">
+                      <v:fill opacity="13107f"/>
+                      <v:stroke opacity="13107f"/>
+                      <v:path arrowok="t" o:extrusionok="f" o:connecttype="custom" o:connectlocs="28006,177171;28006,177171;28006,177171;28006,177171" o:connectangles="0,90,180,270"/>
                     </v:shape>
-                    <v:shape id="_x0000_s1050" style="position:absolute;left:556356;top:0;width:1501044;height:2916770;" coordorigin="0,0" coordsize="21600,21600" path="M 21600,0 L 21600,28 L 19504,1077 L 17463,2182 L 15582,3342 L 13701,4530 L 11337,6132 L 9188,7845 L 7146,9557 L 5373,11352 L 3815,13203 L 2418,15081 L 1451,17042 L 699,19031 L 376,21020 L 376,21600 L 0,21130 L 54,21020 L 376,19004 L 1128,17015 L 2149,15054 L 3546,13120 L 5104,11297 L 6985,9474 L 8973,7762 L 11230,6077 L 13594,4502 L 15421,3315 L 17409,2154 L 19451,1050 L 21600,0 X E">
-                      <v:fill color="#44546A" opacity="20.0%" type="solid"/>
-                      <v:stroke filltype="solid" color="#44546A" opacity="20.0%" weight="0.2pt" dashstyle="solid" endcap="flat" joinstyle="round" linestyle="single" startarrow="none" startarrowwidth="medium" startarrowlength="medium" endarrow="none" endarrowwidth="medium" endarrowlength="medium"/>
+                    <v:shape id="Forme libre 15" o:spid="_x0000_s1050" style="position:absolute;left:5563;width:15011;height:29167;visibility:visible;mso-wrap-style:square;v-text-anchor:top" coordsize="21600,21600" o:gfxdata="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" path="m21600,r,28l19504,1077,17463,2182,15582,3342,13701,4530,11337,6132,9188,7845,7146,9557,5373,11352,3815,13203,2418,15081r-967,1961l699,19031,376,21020r,580l,21130r54,-110l376,19004r752,-1989l2149,15054,3546,13120,5104,11297,6985,9474,8973,7762,11230,6077,13594,4502,15421,3315,17409,2154,19451,1050,21600,xe" fillcolor="#44546a" strokecolor="#44546a" strokeweight=".25pt">
+                      <v:fill opacity="13107f"/>
+                      <v:stroke opacity="13107f"/>
+                      <v:path arrowok="t" o:extrusionok="f" o:connecttype="custom" o:connectlocs="750523,1458386;750523,1458386;750523,1458386;750523,1458386" o:connectangles="0,90,180,270"/>
                     </v:shape>
-                    <v:shape id="_x0000_s1051" style="position:absolute;left:556356;top:2946609;width:138157;height:731057;" coordorigin="0,0" coordsize="21600,21600" path="M 0,0 L 3503,1653 L 4086,1984 L 7005,8816 L 12259,14767 L 19265,20718 L 21600,21600 L 12843,17853 L 8757,16090 L 2919,8927 L 584,4408 L 0,0 X E">
-                      <v:fill color="#44546A" opacity="20.0%" type="solid"/>
-                      <v:stroke filltype="solid" color="#44546A" opacity="20.0%" weight="0.2pt" dashstyle="solid" endcap="flat" joinstyle="round" linestyle="single" startarrow="none" startarrowwidth="medium" startarrowlength="medium" endarrow="none" endarrowwidth="medium" endarrowlength="medium"/>
+                    <v:shape id="Forme libre 16" o:spid="_x0000_s1051" style="position:absolute;left:5563;top:29466;width:1382;height:7310;visibility:visible;mso-wrap-style:square;v-text-anchor:top" coordsize="21600,21600" o:gfxdata="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" path="m,l3503,1653r583,331l7005,8816r5254,5951l19265,20718r2335,882l12843,17853,8757,16090,2919,8927,584,4408,,xe" fillcolor="#44546a" strokecolor="#44546a" strokeweight=".25pt">
+                      <v:fill opacity="13107f"/>
+                      <v:stroke opacity="13107f"/>
+                      <v:path arrowok="t" o:extrusionok="f" o:connecttype="custom" o:connectlocs="69079,365529;69079,365529;69079,365529;69079,365529" o:connectangles="0,90,180,270"/>
                     </v:shape>
-                    <v:shape id="_x0000_s1052" style="position:absolute;left:664641;top:3696316;width:115753;height:246172;" coordorigin="0,0" coordsize="21600,21600" path="M 0,0 L 21600,21600 L 16723,21600 L 0,0 X E">
-                      <v:fill color="#44546A" opacity="20.0%" type="solid"/>
-                      <v:stroke filltype="solid" color="#44546A" opacity="20.0%" weight="0.2pt" dashstyle="solid" endcap="flat" joinstyle="round" linestyle="single" startarrow="none" startarrowwidth="medium" startarrowlength="medium" endarrow="none" endarrowwidth="medium" endarrowlength="medium"/>
+                    <v:shape id="Forme libre 17" o:spid="_x0000_s1052" style="position:absolute;left:6646;top:36963;width:1157;height:2461;visibility:visible;mso-wrap-style:square;v-text-anchor:top" coordsize="21600,21600" o:gfxdata="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" path="m,l21600,21600r-4877,l,xe" fillcolor="#44546a" strokecolor="#44546a" strokeweight=".25pt">
+                      <v:fill opacity="13107f"/>
+                      <v:stroke opacity="13107f"/>
+                      <v:path arrowok="t" o:extrusionok="f" o:connecttype="custom" o:connectlocs="57877,123087;57877,123087;57877,123087;57877,123087" o:connectangles="0,90,180,270"/>
                     </v:shape>
-                    <v:shape id="_x0000_s1053" style="position:absolute;left:556356;top:2853363;width:26139;height:160386;" coordorigin="0,0" coordsize="21600,21600" path="M 0,0 L 21600,8540 L 21600,21600 L 18514,20093 L 0,12558 L 0,0 X E">
-                      <v:fill color="#44546A" opacity="20.0%" type="solid"/>
-                      <v:stroke filltype="solid" color="#44546A" opacity="20.0%" weight="0.2pt" dashstyle="solid" endcap="flat" joinstyle="round" linestyle="single" startarrow="none" startarrowwidth="medium" startarrowlength="medium" endarrow="none" endarrowwidth="medium" endarrowlength="medium"/>
+                    <v:shape id="Forme libre 18" o:spid="_x0000_s1053" style="position:absolute;left:5563;top:28533;width:261;height:1604;visibility:visible;mso-wrap-style:square;v-text-anchor:top" coordsize="21600,21600" o:gfxdata="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" path="m,l21600,8540r,13060l18514,20093,,12558,,xe" fillcolor="#44546a" strokecolor="#44546a" strokeweight=".25pt">
+                      <v:fill opacity="13107f"/>
+                      <v:stroke opacity="13107f"/>
+                      <v:path arrowok="t" o:extrusionok="f" o:connecttype="custom" o:connectlocs="13070,80194;13070,80194;13070,80194;13070,80194" o:connectangles="0,90,180,270"/>
                     </v:shape>
-                    <v:shape id="_x0000_s1054" style="position:absolute;left:612366;top:3491172;width:171761;height:451317;" coordorigin="0,0" coordsize="21600,21600" path="M 0,0 L 3287,2856 L 10330,8926 L 15496,15352 L 21600,21600 L 21130,21600 L 6574,9818 L 5165,7855 L 0,0 X E">
-                      <v:fill color="#44546A" opacity="20.0%" type="solid"/>
-                      <v:stroke filltype="solid" color="#44546A" opacity="20.0%" weight="0.2pt" dashstyle="solid" endcap="flat" joinstyle="round" linestyle="single" startarrow="none" startarrowwidth="medium" startarrowlength="medium" endarrow="none" endarrowwidth="medium" endarrowlength="medium"/>
+                    <v:shape id="Forme libre 19" o:spid="_x0000_s1054" style="position:absolute;left:6123;top:34911;width:1718;height:4513;visibility:visible;mso-wrap-style:square;v-text-anchor:top" coordsize="21600,21600" o:gfxdata="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" path="m,l3287,2856r7043,6070l15496,15352r6104,6248l21130,21600,6574,9818,5165,7855,,xe" fillcolor="#44546a" strokecolor="#44546a" strokeweight=".25pt">
+                      <v:fill opacity="13107f"/>
+                      <v:stroke opacity="13107f"/>
+                      <v:path arrowok="t" o:extrusionok="f" o:connecttype="custom" o:connectlocs="85881,225659;85881,225659;85881,225659;85881,225659" o:connectangles="0,90,180,270"/>
                     </v:shape>
                   </v:group>
                 </v:group>
+                <w10:wrap anchorx="page" anchory="page"/>
               </v:group>
             </w:pict>
           </mc:Fallback>
@@ -2214,7 +2212,7 @@
         <mc:AlternateContent>
           <mc:Choice Requires="wps">
             <w:drawing>
-              <wp:anchor distT="0" distB="0" distL="0" distR="0" simplePos="0" relativeHeight="251659264" behindDoc="0" locked="0" layoutInCell="1" allowOverlap="1" wp14:anchorId="5ADC8832" wp14:editId="5961D462">
+              <wp:anchor distT="0" distB="0" distL="0" distR="0" simplePos="0" relativeHeight="251660288" behindDoc="0" locked="0" layoutInCell="1" allowOverlap="1" wp14:anchorId="35ED64AD" wp14:editId="6F3C246D">
                 <wp:simplePos x="0" y="0"/>
                 <wp:positionH relativeFrom="page">
                   <wp:posOffset>3175000</wp:posOffset>
@@ -2277,11 +2275,11 @@
           </mc:Choice>
           <mc:Fallback>
             <w:pict>
-              <v:shapetype w14:anchorId="5ADC8832" id="_x0000_t202" coordsize="21600,21600" o:spt="202" path="m,l,21600r21600,l21600,xe">
+              <v:shapetype w14:anchorId="35ED64AD" id="_x0000_t202" coordsize="21600,21600" o:spt="202" path="m,l,21600r21600,l21600,xe">
                 <v:stroke joinstyle="miter"/>
                 <v:path gradientshapeok="t" o:connecttype="rect"/>
               </v:shapetype>
-              <v:shape id="officeArt object" o:spid="_x0000_s1026" type="#_x0000_t202" alt="Zone de texte 1" style="position:absolute;left:0;text-align:left;margin-left:250pt;margin-top:147.3pt;width:4in;height:84.25pt;z-index:251659264;visibility:visible;mso-wrap-style:square;mso-wrap-distance-left:0;mso-wrap-distance-top:0;mso-wrap-distance-right:0;mso-wrap-distance-bottom:0;mso-position-horizontal:absolute;mso-position-horizontal-relative:page;mso-position-vertical:absolute;mso-position-vertical-relative:page;v-text-anchor:top" o:gfxdata="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" filled="f" stroked="f" strokeweight="1pt">
+              <v:shape id="officeArt object" o:spid="_x0000_s1026" type="#_x0000_t202" alt="Zone de texte 1" style="position:absolute;left:0;text-align:left;margin-left:250pt;margin-top:147.3pt;width:4in;height:84.25pt;z-index:251660288;visibility:visible;mso-wrap-style:square;mso-wrap-distance-left:0;mso-wrap-distance-top:0;mso-wrap-distance-right:0;mso-wrap-distance-bottom:0;mso-position-horizontal:absolute;mso-position-horizontal-relative:page;mso-position-vertical:absolute;mso-position-vertical-relative:page;v-text-anchor:top" o:gfxdata="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" filled="f" stroked="f" strokeweight="1pt">
                 <v:stroke miterlimit="4"/>
                 <v:textbox inset="0,0,0,0">
                   <w:txbxContent>
@@ -2309,6 +2307,105 @@
           </mc:Fallback>
         </mc:AlternateContent>
       </w:r>
+    </w:p>
+    <w:p>
+      <w:pPr>
+        <w:pStyle w:val="Sansinterligne"/>
+        <w:rPr>
+          <w:rStyle w:val="AucunA"/>
+          <w:rFonts w:ascii="Segoe UI" w:eastAsia="Segoe UI" w:hAnsi="Segoe UI" w:cs="Segoe UI"/>
+        </w:rPr>
+      </w:pPr>
+    </w:p>
+    <w:p>
+      <w:pPr>
+        <w:pStyle w:val="Sansinterligne"/>
+        <w:rPr>
+          <w:rStyle w:val="AucunA"/>
+          <w:rFonts w:ascii="Segoe UI" w:eastAsia="Segoe UI" w:hAnsi="Segoe UI" w:cs="Segoe UI"/>
+        </w:rPr>
+      </w:pPr>
+    </w:p>
+    <w:p>
+      <w:pPr>
+        <w:pStyle w:val="Sansinterligne"/>
+        <w:rPr>
+          <w:rStyle w:val="AucunA"/>
+          <w:rFonts w:ascii="Segoe UI" w:eastAsia="Segoe UI" w:hAnsi="Segoe UI" w:cs="Segoe UI"/>
+        </w:rPr>
+      </w:pPr>
+    </w:p>
+    <w:p>
+      <w:pPr>
+        <w:pStyle w:val="Sansinterligne"/>
+        <w:rPr>
+          <w:rStyle w:val="AucunA"/>
+          <w:rFonts w:ascii="Segoe UI" w:eastAsia="Segoe UI" w:hAnsi="Segoe UI" w:cs="Segoe UI"/>
+        </w:rPr>
+      </w:pPr>
+    </w:p>
+    <w:p>
+      <w:pPr>
+        <w:pStyle w:val="Sansinterligne"/>
+        <w:rPr>
+          <w:rStyle w:val="AucunA"/>
+          <w:rFonts w:ascii="Segoe UI" w:eastAsia="Segoe UI" w:hAnsi="Segoe UI" w:cs="Segoe UI"/>
+        </w:rPr>
+      </w:pPr>
+    </w:p>
+    <w:p>
+      <w:pPr>
+        <w:pStyle w:val="Sansinterligne"/>
+        <w:rPr>
+          <w:rStyle w:val="AucunA"/>
+          <w:rFonts w:ascii="Segoe UI" w:eastAsia="Segoe UI" w:hAnsi="Segoe UI" w:cs="Segoe UI"/>
+        </w:rPr>
+      </w:pPr>
+    </w:p>
+    <w:p>
+      <w:pPr>
+        <w:pStyle w:val="Sansinterligne"/>
+        <w:rPr>
+          <w:rStyle w:val="AucunA"/>
+          <w:rFonts w:ascii="Segoe UI" w:eastAsia="Segoe UI" w:hAnsi="Segoe UI" w:cs="Segoe UI"/>
+        </w:rPr>
+      </w:pPr>
+    </w:p>
+    <w:p>
+      <w:pPr>
+        <w:pStyle w:val="Sansinterligne"/>
+        <w:rPr>
+          <w:rStyle w:val="AucunA"/>
+          <w:rFonts w:ascii="Segoe UI" w:eastAsia="Segoe UI" w:hAnsi="Segoe UI" w:cs="Segoe UI"/>
+        </w:rPr>
+      </w:pPr>
+    </w:p>
+    <w:p>
+      <w:pPr>
+        <w:pStyle w:val="Sansinterligne"/>
+        <w:rPr>
+          <w:rStyle w:val="AucunA"/>
+          <w:rFonts w:ascii="Segoe UI" w:eastAsia="Segoe UI" w:hAnsi="Segoe UI" w:cs="Segoe UI"/>
+        </w:rPr>
+      </w:pPr>
+    </w:p>
+    <w:p>
+      <w:pPr>
+        <w:pStyle w:val="Sansinterligne"/>
+        <w:rPr>
+          <w:rStyle w:val="AucunA"/>
+          <w:rFonts w:ascii="Segoe UI" w:eastAsia="Segoe UI" w:hAnsi="Segoe UI" w:cs="Segoe UI"/>
+        </w:rPr>
+      </w:pPr>
+    </w:p>
+    <w:p>
+      <w:pPr>
+        <w:pStyle w:val="Sansinterligne"/>
+        <w:rPr>
+          <w:rStyle w:val="Aucun"/>
+          <w:rFonts w:ascii="Segoe UI" w:eastAsia="Segoe UI" w:hAnsi="Segoe UI" w:cs="Segoe UI"/>
+        </w:rPr>
+      </w:pPr>
       <w:r>
         <w:rPr>
           <w:rStyle w:val="Aucun"/>
@@ -2318,16 +2415,161 @@
         <mc:AlternateContent>
           <mc:Choice Requires="wps">
             <w:drawing>
-              <wp:anchor distT="0" distB="0" distL="0" distR="0" simplePos="0" relativeHeight="251660288" behindDoc="0" locked="0" layoutInCell="1" allowOverlap="1" wp14:anchorId="191D94DC" wp14:editId="1EE48CEC">
+              <wp:anchor distT="0" distB="0" distL="0" distR="0" simplePos="0" relativeHeight="251662336" behindDoc="0" locked="0" layoutInCell="1" allowOverlap="1" wp14:anchorId="714E52CB" wp14:editId="64CB36D8">
                 <wp:simplePos x="0" y="0"/>
                 <wp:positionH relativeFrom="page">
-                  <wp:posOffset>3876675</wp:posOffset>
+                  <wp:posOffset>2823210</wp:posOffset>
                 </wp:positionH>
                 <wp:positionV relativeFrom="page">
-                  <wp:posOffset>9415336</wp:posOffset>
+                  <wp:posOffset>2827019</wp:posOffset>
                 </wp:positionV>
                 <wp:extent cx="3657600" cy="365761"/>
                 <wp:effectExtent l="0" t="0" r="0" b="0"/>
+                <wp:wrapNone/>
+                <wp:docPr id="1073741856" name="officeArt object" descr="Zone de texte 36"/>
+                <wp:cNvGraphicFramePr/>
+                <a:graphic xmlns:a="http://schemas.openxmlformats.org/drawingml/2006/main">
+                  <a:graphicData uri="http://schemas.microsoft.com/office/word/2010/wordprocessingShape">
+                    <wps:wsp>
+                      <wps:cNvSpPr txBox="1"/>
+                      <wps:spPr>
+                        <a:xfrm>
+                          <a:off x="0" y="0"/>
+                          <a:ext cx="3657600" cy="365761"/>
+                        </a:xfrm>
+                        <a:prstGeom prst="rect">
+                          <a:avLst/>
+                        </a:prstGeom>
+                        <a:noFill/>
+                        <a:ln w="12700" cap="flat">
+                          <a:noFill/>
+                          <a:miter lim="400000"/>
+                        </a:ln>
+                        <a:effectLst/>
+                      </wps:spPr>
+                      <wps:txbx>
+                        <w:txbxContent>
+                          <w:p>
+                            <w:pPr>
+                              <w:pStyle w:val="Sansinterligne"/>
+                            </w:pPr>
+                            <w:r>
+                              <w:rPr>
+                                <w:rStyle w:val="Aucun"/>
+                                <w:sz w:val="26"/>
+                                <w:szCs w:val="26"/>
+                              </w:rPr>
+                              <w:t>Nom d’équipe : TooTiredToWork</w:t>
+                            </w:r>
+                          </w:p>
+                        </w:txbxContent>
+                      </wps:txbx>
+                      <wps:bodyPr wrap="square" lIns="0" tIns="0" rIns="0" bIns="0" numCol="1" anchor="b">
+                        <a:noAutofit/>
+                      </wps:bodyPr>
+                    </wps:wsp>
+                  </a:graphicData>
+                </a:graphic>
+              </wp:anchor>
+            </w:drawing>
+          </mc:Choice>
+          <mc:Fallback>
+            <w:pict>
+              <v:shape w14:anchorId="714E52CB" id="_x0000_s1027" type="#_x0000_t202" alt="Zone de texte 36" style="position:absolute;left:0;text-align:left;margin-left:222.3pt;margin-top:222.6pt;width:4in;height:28.8pt;z-index:251662336;visibility:visible;mso-wrap-style:square;mso-wrap-distance-left:0;mso-wrap-distance-top:0;mso-wrap-distance-right:0;mso-wrap-distance-bottom:0;mso-position-horizontal:absolute;mso-position-horizontal-relative:page;mso-position-vertical:absolute;mso-position-vertical-relative:page;v-text-anchor:bottom" o:gfxdata="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" filled="f" stroked="f" strokeweight="1pt">
+                <v:stroke miterlimit="4"/>
+                <v:textbox inset="0,0,0,0">
+                  <w:txbxContent>
+                    <w:p>
+                      <w:pPr>
+                        <w:pStyle w:val="Sansinterligne"/>
+                      </w:pPr>
+                      <w:r>
+                        <w:rPr>
+                          <w:rStyle w:val="Aucun"/>
+                          <w:sz w:val="26"/>
+                          <w:szCs w:val="26"/>
+                        </w:rPr>
+                        <w:t>Nom d’équipe : TooTiredToWork</w:t>
+                      </w:r>
+                    </w:p>
+                  </w:txbxContent>
+                </v:textbox>
+                <w10:wrap anchorx="page" anchory="page"/>
+              </v:shape>
+            </w:pict>
+          </mc:Fallback>
+        </mc:AlternateContent>
+      </w:r>
+    </w:p>
+    <w:p>
+      <w:pPr>
+        <w:pStyle w:val="Sansinterligne"/>
+        <w:rPr>
+          <w:rStyle w:val="AucunA"/>
+          <w:rFonts w:ascii="Segoe UI" w:eastAsia="Segoe UI" w:hAnsi="Segoe UI" w:cs="Segoe UI"/>
+        </w:rPr>
+      </w:pPr>
+    </w:p>
+    <w:p>
+      <w:pPr>
+        <w:pStyle w:val="Sansinterligne"/>
+        <w:rPr>
+          <w:rStyle w:val="AucunA"/>
+          <w:rFonts w:ascii="Segoe UI" w:eastAsia="Segoe UI" w:hAnsi="Segoe UI" w:cs="Segoe UI"/>
+        </w:rPr>
+      </w:pPr>
+    </w:p>
+    <w:p>
+      <w:pPr>
+        <w:pStyle w:val="Sansinterligne"/>
+        <w:rPr>
+          <w:rStyle w:val="AucunA"/>
+          <w:rFonts w:ascii="Segoe UI" w:eastAsia="Segoe UI" w:hAnsi="Segoe UI" w:cs="Segoe UI"/>
+        </w:rPr>
+      </w:pPr>
+    </w:p>
+    <w:p>
+      <w:pPr>
+        <w:pStyle w:val="Sansinterligne"/>
+        <w:rPr>
+          <w:rStyle w:val="AucunA"/>
+          <w:rFonts w:ascii="Segoe UI" w:eastAsia="Segoe UI" w:hAnsi="Segoe UI" w:cs="Segoe UI"/>
+        </w:rPr>
+      </w:pPr>
+    </w:p>
+    <w:p>
+      <w:pPr>
+        <w:pStyle w:val="Sansinterligne"/>
+        <w:ind w:left="708" w:firstLine="708"/>
+        <w:rPr>
+          <w:rStyle w:val="AucunA"/>
+          <w:rFonts w:ascii="Segoe UI" w:eastAsia="Segoe UI" w:hAnsi="Segoe UI" w:cs="Segoe UI"/>
+        </w:rPr>
+      </w:pPr>
+    </w:p>
+    <w:p>
+      <w:pPr>
+        <w:pStyle w:val="Corps"/>
+      </w:pPr>
+      <w:r>
+        <w:rPr>
+          <w:rStyle w:val="Aucun"/>
+          <w:rFonts w:ascii="Segoe UI" w:eastAsia="Segoe UI" w:hAnsi="Segoe UI" w:cs="Segoe UI"/>
+          <w:noProof/>
+        </w:rPr>
+        <mc:AlternateContent>
+          <mc:Choice Requires="wps">
+            <w:drawing>
+              <wp:anchor distT="0" distB="0" distL="0" distR="0" simplePos="0" relativeHeight="251661312" behindDoc="0" locked="0" layoutInCell="1" allowOverlap="1" wp14:anchorId="6303FB78" wp14:editId="2AD3263A">
+                <wp:simplePos x="0" y="0"/>
+                <wp:positionH relativeFrom="page">
+                  <wp:posOffset>3878580</wp:posOffset>
+                </wp:positionH>
+                <wp:positionV relativeFrom="margin">
+                  <wp:align>bottom</wp:align>
+                </wp:positionV>
+                <wp:extent cx="3657600" cy="845820"/>
+                <wp:effectExtent l="0" t="0" r="0" b="11430"/>
                 <wp:wrapNone/>
                 <wp:docPr id="1073741855" name="officeArt object" descr="Zone de texte 32"/>
                 <wp:cNvGraphicFramePr/>
@@ -2338,7 +2580,7 @@
                       <wps:spPr>
                         <a:xfrm>
                           <a:off x="0" y="0"/>
-                          <a:ext cx="3657600" cy="365761"/>
+                          <a:ext cx="3657600" cy="845820"/>
                         </a:xfrm>
                         <a:prstGeom prst="rect">
                           <a:avLst/>
@@ -2452,12 +2694,15 @@
                     </wps:wsp>
                   </a:graphicData>
                 </a:graphic>
+                <wp14:sizeRelV relativeFrom="margin">
+                  <wp14:pctHeight>0</wp14:pctHeight>
+                </wp14:sizeRelV>
               </wp:anchor>
             </w:drawing>
           </mc:Choice>
           <mc:Fallback>
             <w:pict>
-              <v:shape w14:anchorId="191D94DC" id="_x0000_s1027" type="#_x0000_t202" alt="Zone de texte 32" style="position:absolute;left:0;text-align:left;margin-left:305.25pt;margin-top:741.35pt;width:4in;height:28.8pt;z-index:251660288;visibility:visible;mso-wrap-style:square;mso-wrap-distance-left:0;mso-wrap-distance-top:0;mso-wrap-distance-right:0;mso-wrap-distance-bottom:0;mso-position-horizontal:absolute;mso-position-horizontal-relative:page;mso-position-vertical:absolute;mso-position-vertical-relative:page;v-text-anchor:bottom" o:gfxdata="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" filled="f" stroked="f" strokeweight="1pt">
+              <v:shape w14:anchorId="6303FB78" id="_x0000_s1028" type="#_x0000_t202" alt="Zone de texte 32" style="position:absolute;left:0;text-align:left;margin-left:305.4pt;margin-top:0;width:4in;height:66.6pt;z-index:251661312;visibility:visible;mso-wrap-style:square;mso-height-percent:0;mso-wrap-distance-left:0;mso-wrap-distance-top:0;mso-wrap-distance-right:0;mso-wrap-distance-bottom:0;mso-position-horizontal:absolute;mso-position-horizontal-relative:page;mso-position-vertical:bottom;mso-position-vertical-relative:margin;mso-height-percent:0;mso-height-relative:margin;v-text-anchor:bottom" o:gfxdata="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" filled="f" stroked="f" strokeweight="1pt">
                 <v:stroke miterlimit="4"/>
                 <v:textbox inset="0,0,0,0">
                   <w:txbxContent>
@@ -2555,1018 +2800,1768 @@
                     </w:p>
                   </w:txbxContent>
                 </v:textbox>
-                <w10:wrap anchorx="page" anchory="page"/>
+                <w10:wrap anchorx="page" anchory="margin"/>
               </v:shape>
             </w:pict>
           </mc:Fallback>
         </mc:AlternateContent>
       </w:r>
-    </w:p>
-    <w:p>
-      <w:pPr>
-        <w:pStyle w:val="Sansinterligne"/>
-        <w:rPr>
-          <w:rStyle w:val="AucunA"/>
-          <w:rFonts w:ascii="Segoe UI" w:eastAsia="Segoe UI" w:hAnsi="Segoe UI" w:cs="Segoe UI"/>
-        </w:rPr>
-      </w:pPr>
-    </w:p>
-    <w:p>
-      <w:pPr>
-        <w:pStyle w:val="Sansinterligne"/>
-        <w:rPr>
-          <w:rStyle w:val="AucunA"/>
-          <w:rFonts w:ascii="Segoe UI" w:eastAsia="Segoe UI" w:hAnsi="Segoe UI" w:cs="Segoe UI"/>
-        </w:rPr>
-      </w:pPr>
-    </w:p>
-    <w:p>
-      <w:pPr>
-        <w:pStyle w:val="Sansinterligne"/>
-        <w:rPr>
-          <w:rStyle w:val="AucunA"/>
-          <w:rFonts w:ascii="Segoe UI" w:eastAsia="Segoe UI" w:hAnsi="Segoe UI" w:cs="Segoe UI"/>
-        </w:rPr>
-      </w:pPr>
-    </w:p>
-    <w:p>
-      <w:pPr>
-        <w:pStyle w:val="Sansinterligne"/>
-        <w:rPr>
-          <w:rStyle w:val="AucunA"/>
-          <w:rFonts w:ascii="Segoe UI" w:eastAsia="Segoe UI" w:hAnsi="Segoe UI" w:cs="Segoe UI"/>
-        </w:rPr>
-      </w:pPr>
-    </w:p>
-    <w:p>
-      <w:pPr>
-        <w:pStyle w:val="Sansinterligne"/>
-        <w:rPr>
-          <w:rStyle w:val="AucunA"/>
-          <w:rFonts w:ascii="Segoe UI" w:eastAsia="Segoe UI" w:hAnsi="Segoe UI" w:cs="Segoe UI"/>
-        </w:rPr>
-      </w:pPr>
-    </w:p>
-    <w:p>
-      <w:pPr>
-        <w:pStyle w:val="Sansinterligne"/>
-        <w:rPr>
-          <w:rStyle w:val="AucunA"/>
-          <w:rFonts w:ascii="Segoe UI" w:eastAsia="Segoe UI" w:hAnsi="Segoe UI" w:cs="Segoe UI"/>
-        </w:rPr>
-      </w:pPr>
-    </w:p>
-    <w:p>
-      <w:pPr>
-        <w:pStyle w:val="Sansinterligne"/>
-        <w:rPr>
-          <w:rStyle w:val="AucunA"/>
-          <w:rFonts w:ascii="Segoe UI" w:eastAsia="Segoe UI" w:hAnsi="Segoe UI" w:cs="Segoe UI"/>
-        </w:rPr>
-      </w:pPr>
-    </w:p>
-    <w:p>
-      <w:pPr>
-        <w:pStyle w:val="Sansinterligne"/>
-        <w:rPr>
-          <w:rStyle w:val="AucunA"/>
-          <w:rFonts w:ascii="Segoe UI" w:eastAsia="Segoe UI" w:hAnsi="Segoe UI" w:cs="Segoe UI"/>
-        </w:rPr>
-      </w:pPr>
-    </w:p>
-    <w:p>
-      <w:pPr>
-        <w:pStyle w:val="Sansinterligne"/>
-        <w:rPr>
-          <w:rStyle w:val="AucunA"/>
-          <w:rFonts w:ascii="Segoe UI" w:eastAsia="Segoe UI" w:hAnsi="Segoe UI" w:cs="Segoe UI"/>
-        </w:rPr>
-      </w:pPr>
-    </w:p>
-    <w:p>
-      <w:pPr>
-        <w:pStyle w:val="Sansinterligne"/>
-        <w:rPr>
-          <w:rStyle w:val="AucunA"/>
-          <w:rFonts w:ascii="Segoe UI" w:eastAsia="Segoe UI" w:hAnsi="Segoe UI" w:cs="Segoe UI"/>
-        </w:rPr>
-      </w:pPr>
-    </w:p>
-    <w:p>
-      <w:pPr>
-        <w:pStyle w:val="Sansinterligne"/>
+      <w:r>
         <w:rPr>
           <w:rStyle w:val="Aucun"/>
           <w:rFonts w:ascii="Segoe UI" w:eastAsia="Segoe UI" w:hAnsi="Segoe UI" w:cs="Segoe UI"/>
         </w:rPr>
+        <w:br w:type="page"/>
+      </w:r>
+    </w:p>
+    <w:p>
+      <w:pPr>
+        <w:pStyle w:val="Sansinterligne"/>
+        <w:ind w:left="708" w:firstLine="708"/>
+        <w:rPr>
+          <w:rStyle w:val="AucunA"/>
+          <w:rFonts w:ascii="Segoe UI" w:eastAsia="Segoe UI" w:hAnsi="Segoe UI" w:cs="Segoe UI"/>
+        </w:rPr>
+      </w:pPr>
+    </w:p>
+    <w:sdt>
+      <w:sdtPr>
+        <w:rPr>
+          <w:rFonts w:ascii="Calibri" w:eastAsia="Calibri" w:hAnsi="Calibri" w:cs="Calibri"/>
+          <w:color w:val="000000"/>
+          <w:sz w:val="22"/>
+          <w:szCs w:val="22"/>
+          <w:u w:color="000000"/>
+          <w14:textOutline w14:w="0" w14:cap="flat" w14:cmpd="sng" w14:algn="ctr">
+            <w14:noFill/>
+            <w14:prstDash w14:val="solid"/>
+            <w14:bevel/>
+          </w14:textOutline>
+        </w:rPr>
+        <w:id w:val="-1228999133"/>
+        <w:docPartObj>
+          <w:docPartGallery w:val="Table of Contents"/>
+          <w:docPartUnique/>
+        </w:docPartObj>
+      </w:sdtPr>
+      <w:sdtEndPr>
+        <w:rPr>
+          <w:b/>
+          <w:bCs/>
+        </w:rPr>
+      </w:sdtEndPr>
+      <w:sdtContent>
+        <w:p>
+          <w:pPr>
+            <w:pStyle w:val="En-ttedetabledesmatires"/>
+          </w:pPr>
+          <w:r>
+            <w:t>Table des matières</w:t>
+          </w:r>
+        </w:p>
+        <w:p>
+          <w:pPr>
+            <w:pStyle w:val="TM1"/>
+            <w:rPr>
+              <w:rFonts w:asciiTheme="minorHAnsi" w:eastAsiaTheme="minorEastAsia" w:hAnsiTheme="minorHAnsi" w:cstheme="minorBidi"/>
+              <w:noProof/>
+              <w:color w:val="auto"/>
+              <w:bdr w:val="none" w:sz="0" w:space="0" w:color="auto"/>
+            </w:rPr>
+          </w:pPr>
+          <w:r>
+            <w:fldChar w:fldCharType="begin"/>
+          </w:r>
+          <w:r>
+            <w:instrText xml:space="preserve"> TOC \o "1-3" \h \z \u </w:instrText>
+          </w:r>
+          <w:r>
+            <w:fldChar w:fldCharType="separate"/>
+          </w:r>
+          <w:hyperlink w:anchor="_Toc40893631" w:history="1">
+            <w:r>
+              <w:rPr>
+                <w:rStyle w:val="Lienhypertexte"/>
+                <w:rFonts w:ascii="Segoe UI" w:eastAsia="Segoe UI" w:hAnsi="Segoe UI" w:cs="Segoe UI"/>
+                <w:noProof/>
+              </w:rPr>
+              <w:t>Les Personas et leurs scénarios</w:t>
+            </w:r>
+            <w:r>
+              <w:rPr>
+                <w:noProof/>
+                <w:webHidden/>
+              </w:rPr>
+              <w:tab/>
+            </w:r>
+            <w:r>
+              <w:rPr>
+                <w:noProof/>
+                <w:webHidden/>
+              </w:rPr>
+              <w:fldChar w:fldCharType="begin"/>
+            </w:r>
+            <w:r>
+              <w:rPr>
+                <w:noProof/>
+                <w:webHidden/>
+              </w:rPr>
+              <w:instrText xml:space="preserve"> PAGEREF _Toc40893631 \h </w:instrText>
+            </w:r>
+            <w:r>
+              <w:rPr>
+                <w:noProof/>
+                <w:webHidden/>
+              </w:rPr>
+            </w:r>
+            <w:r>
+              <w:rPr>
+                <w:noProof/>
+                <w:webHidden/>
+              </w:rPr>
+              <w:fldChar w:fldCharType="separate"/>
+            </w:r>
+            <w:r>
+              <w:rPr>
+                <w:noProof/>
+                <w:webHidden/>
+              </w:rPr>
+              <w:t>2</w:t>
+            </w:r>
+            <w:r>
+              <w:rPr>
+                <w:noProof/>
+                <w:webHidden/>
+              </w:rPr>
+              <w:fldChar w:fldCharType="end"/>
+            </w:r>
+          </w:hyperlink>
+        </w:p>
+        <w:p>
+          <w:pPr>
+            <w:pStyle w:val="TM2"/>
+            <w:rPr>
+              <w:rFonts w:asciiTheme="minorHAnsi" w:eastAsiaTheme="minorEastAsia" w:hAnsiTheme="minorHAnsi" w:cstheme="minorBidi"/>
+              <w:noProof/>
+              <w:color w:val="auto"/>
+              <w:bdr w:val="none" w:sz="0" w:space="0" w:color="auto"/>
+            </w:rPr>
+          </w:pPr>
+          <w:hyperlink w:anchor="_Toc40893632" w:history="1">
+            <w:r>
+              <w:rPr>
+                <w:rStyle w:val="Lienhypertexte"/>
+                <w:noProof/>
+              </w:rPr>
+              <w:t>Dorothéa</w:t>
+            </w:r>
+            <w:r>
+              <w:rPr>
+                <w:noProof/>
+                <w:webHidden/>
+              </w:rPr>
+              <w:tab/>
+            </w:r>
+            <w:r>
+              <w:rPr>
+                <w:noProof/>
+                <w:webHidden/>
+              </w:rPr>
+              <w:fldChar w:fldCharType="begin"/>
+            </w:r>
+            <w:r>
+              <w:rPr>
+                <w:noProof/>
+                <w:webHidden/>
+              </w:rPr>
+              <w:instrText xml:space="preserve"> PAGEREF _Toc40893632 \h </w:instrText>
+            </w:r>
+            <w:r>
+              <w:rPr>
+                <w:noProof/>
+                <w:webHidden/>
+              </w:rPr>
+            </w:r>
+            <w:r>
+              <w:rPr>
+                <w:noProof/>
+                <w:webHidden/>
+              </w:rPr>
+              <w:fldChar w:fldCharType="separate"/>
+            </w:r>
+            <w:r>
+              <w:rPr>
+                <w:noProof/>
+                <w:webHidden/>
+              </w:rPr>
+              <w:t>2</w:t>
+            </w:r>
+            <w:r>
+              <w:rPr>
+                <w:noProof/>
+                <w:webHidden/>
+              </w:rPr>
+              <w:fldChar w:fldCharType="end"/>
+            </w:r>
+          </w:hyperlink>
+        </w:p>
+        <w:p>
+          <w:pPr>
+            <w:pStyle w:val="TM3"/>
+            <w:rPr>
+              <w:rFonts w:asciiTheme="minorHAnsi" w:eastAsiaTheme="minorEastAsia" w:hAnsiTheme="minorHAnsi" w:cstheme="minorBidi"/>
+              <w:noProof/>
+              <w:color w:val="auto"/>
+              <w:bdr w:val="none" w:sz="0" w:space="0" w:color="auto"/>
+            </w:rPr>
+          </w:pPr>
+          <w:hyperlink w:anchor="_Toc40893633" w:history="1">
+            <w:r>
+              <w:rPr>
+                <w:rStyle w:val="Lienhypertexte"/>
+                <w:noProof/>
+              </w:rPr>
+              <w:t>Scénario</w:t>
+            </w:r>
+            <w:r>
+              <w:rPr>
+                <w:noProof/>
+                <w:webHidden/>
+              </w:rPr>
+              <w:tab/>
+            </w:r>
+            <w:r>
+              <w:rPr>
+                <w:noProof/>
+                <w:webHidden/>
+              </w:rPr>
+              <w:fldChar w:fldCharType="begin"/>
+            </w:r>
+            <w:r>
+              <w:rPr>
+                <w:noProof/>
+                <w:webHidden/>
+              </w:rPr>
+              <w:instrText xml:space="preserve"> PAGEREF _Toc40893633 \h </w:instrText>
+            </w:r>
+            <w:r>
+              <w:rPr>
+                <w:noProof/>
+                <w:webHidden/>
+              </w:rPr>
+            </w:r>
+            <w:r>
+              <w:rPr>
+                <w:noProof/>
+                <w:webHidden/>
+              </w:rPr>
+              <w:fldChar w:fldCharType="separate"/>
+            </w:r>
+            <w:r>
+              <w:rPr>
+                <w:noProof/>
+                <w:webHidden/>
+              </w:rPr>
+              <w:t>2</w:t>
+            </w:r>
+            <w:r>
+              <w:rPr>
+                <w:noProof/>
+                <w:webHidden/>
+              </w:rPr>
+              <w:fldChar w:fldCharType="end"/>
+            </w:r>
+          </w:hyperlink>
+        </w:p>
+        <w:p>
+          <w:pPr>
+            <w:pStyle w:val="TM2"/>
+            <w:rPr>
+              <w:rFonts w:asciiTheme="minorHAnsi" w:eastAsiaTheme="minorEastAsia" w:hAnsiTheme="minorHAnsi" w:cstheme="minorBidi"/>
+              <w:noProof/>
+              <w:color w:val="auto"/>
+              <w:bdr w:val="none" w:sz="0" w:space="0" w:color="auto"/>
+            </w:rPr>
+          </w:pPr>
+          <w:hyperlink w:anchor="_Toc40893634" w:history="1">
+            <w:r>
+              <w:rPr>
+                <w:rStyle w:val="Lienhypertexte"/>
+                <w:noProof/>
+              </w:rPr>
+              <w:t>Léontine</w:t>
+            </w:r>
+            <w:r>
+              <w:rPr>
+                <w:noProof/>
+                <w:webHidden/>
+              </w:rPr>
+              <w:tab/>
+            </w:r>
+            <w:r>
+              <w:rPr>
+                <w:noProof/>
+                <w:webHidden/>
+              </w:rPr>
+              <w:fldChar w:fldCharType="begin"/>
+            </w:r>
+            <w:r>
+              <w:rPr>
+                <w:noProof/>
+                <w:webHidden/>
+              </w:rPr>
+              <w:instrText xml:space="preserve"> PAGEREF _Toc40893634 \h </w:instrText>
+            </w:r>
+            <w:r>
+              <w:rPr>
+                <w:noProof/>
+                <w:webHidden/>
+              </w:rPr>
+            </w:r>
+            <w:r>
+              <w:rPr>
+                <w:noProof/>
+                <w:webHidden/>
+              </w:rPr>
+              <w:fldChar w:fldCharType="separate"/>
+            </w:r>
+            <w:r>
+              <w:rPr>
+                <w:noProof/>
+                <w:webHidden/>
+              </w:rPr>
+              <w:t>2</w:t>
+            </w:r>
+            <w:r>
+              <w:rPr>
+                <w:noProof/>
+                <w:webHidden/>
+              </w:rPr>
+              <w:fldChar w:fldCharType="end"/>
+            </w:r>
+          </w:hyperlink>
+        </w:p>
+        <w:p>
+          <w:pPr>
+            <w:pStyle w:val="TM3"/>
+            <w:rPr>
+              <w:rFonts w:asciiTheme="minorHAnsi" w:eastAsiaTheme="minorEastAsia" w:hAnsiTheme="minorHAnsi" w:cstheme="minorBidi"/>
+              <w:noProof/>
+              <w:color w:val="auto"/>
+              <w:bdr w:val="none" w:sz="0" w:space="0" w:color="auto"/>
+            </w:rPr>
+          </w:pPr>
+          <w:hyperlink w:anchor="_Toc40893635" w:history="1">
+            <w:r>
+              <w:rPr>
+                <w:rStyle w:val="Lienhypertexte"/>
+                <w:noProof/>
+              </w:rPr>
+              <w:t>Scénario</w:t>
+            </w:r>
+            <w:r>
+              <w:rPr>
+                <w:noProof/>
+                <w:webHidden/>
+              </w:rPr>
+              <w:tab/>
+            </w:r>
+            <w:r>
+              <w:rPr>
+                <w:noProof/>
+                <w:webHidden/>
+              </w:rPr>
+              <w:fldChar w:fldCharType="begin"/>
+            </w:r>
+            <w:r>
+              <w:rPr>
+                <w:noProof/>
+                <w:webHidden/>
+              </w:rPr>
+              <w:instrText xml:space="preserve"> PAGEREF _Toc40893635 \h </w:instrText>
+            </w:r>
+            <w:r>
+              <w:rPr>
+                <w:noProof/>
+                <w:webHidden/>
+              </w:rPr>
+            </w:r>
+            <w:r>
+              <w:rPr>
+                <w:noProof/>
+                <w:webHidden/>
+              </w:rPr>
+              <w:fldChar w:fldCharType="separate"/>
+            </w:r>
+            <w:r>
+              <w:rPr>
+                <w:noProof/>
+                <w:webHidden/>
+              </w:rPr>
+              <w:t>4</w:t>
+            </w:r>
+            <w:r>
+              <w:rPr>
+                <w:noProof/>
+                <w:webHidden/>
+              </w:rPr>
+              <w:fldChar w:fldCharType="end"/>
+            </w:r>
+          </w:hyperlink>
+        </w:p>
+        <w:p>
+          <w:pPr>
+            <w:pStyle w:val="TM2"/>
+            <w:rPr>
+              <w:rFonts w:asciiTheme="minorHAnsi" w:eastAsiaTheme="minorEastAsia" w:hAnsiTheme="minorHAnsi" w:cstheme="minorBidi"/>
+              <w:noProof/>
+              <w:color w:val="auto"/>
+              <w:bdr w:val="none" w:sz="0" w:space="0" w:color="auto"/>
+            </w:rPr>
+          </w:pPr>
+          <w:hyperlink w:anchor="_Toc40893636" w:history="1">
+            <w:r>
+              <w:rPr>
+                <w:rStyle w:val="Lienhypertexte"/>
+                <w:noProof/>
+              </w:rPr>
+              <w:t>Baudoin</w:t>
+            </w:r>
+            <w:r>
+              <w:rPr>
+                <w:noProof/>
+                <w:webHidden/>
+              </w:rPr>
+              <w:tab/>
+            </w:r>
+            <w:r>
+              <w:rPr>
+                <w:noProof/>
+                <w:webHidden/>
+              </w:rPr>
+              <w:fldChar w:fldCharType="begin"/>
+            </w:r>
+            <w:r>
+              <w:rPr>
+                <w:noProof/>
+                <w:webHidden/>
+              </w:rPr>
+              <w:instrText xml:space="preserve"> PAGEREF _Toc40893636 \h </w:instrText>
+            </w:r>
+            <w:r>
+              <w:rPr>
+                <w:noProof/>
+                <w:webHidden/>
+              </w:rPr>
+            </w:r>
+            <w:r>
+              <w:rPr>
+                <w:noProof/>
+                <w:webHidden/>
+              </w:rPr>
+              <w:fldChar w:fldCharType="separate"/>
+            </w:r>
+            <w:r>
+              <w:rPr>
+                <w:noProof/>
+                <w:webHidden/>
+              </w:rPr>
+              <w:t>4</w:t>
+            </w:r>
+            <w:r>
+              <w:rPr>
+                <w:noProof/>
+                <w:webHidden/>
+              </w:rPr>
+              <w:fldChar w:fldCharType="end"/>
+            </w:r>
+          </w:hyperlink>
+        </w:p>
+        <w:p>
+          <w:pPr>
+            <w:pStyle w:val="TM3"/>
+            <w:rPr>
+              <w:rFonts w:asciiTheme="minorHAnsi" w:eastAsiaTheme="minorEastAsia" w:hAnsiTheme="minorHAnsi" w:cstheme="minorBidi"/>
+              <w:noProof/>
+              <w:color w:val="auto"/>
+              <w:bdr w:val="none" w:sz="0" w:space="0" w:color="auto"/>
+            </w:rPr>
+          </w:pPr>
+          <w:hyperlink w:anchor="_Toc40893637" w:history="1">
+            <w:r>
+              <w:rPr>
+                <w:rStyle w:val="Lienhypertexte"/>
+                <w:noProof/>
+              </w:rPr>
+              <w:t>Scénario</w:t>
+            </w:r>
+            <w:r>
+              <w:rPr>
+                <w:noProof/>
+                <w:webHidden/>
+              </w:rPr>
+              <w:tab/>
+            </w:r>
+            <w:r>
+              <w:rPr>
+                <w:noProof/>
+                <w:webHidden/>
+              </w:rPr>
+              <w:fldChar w:fldCharType="begin"/>
+            </w:r>
+            <w:r>
+              <w:rPr>
+                <w:noProof/>
+                <w:webHidden/>
+              </w:rPr>
+              <w:instrText xml:space="preserve"> PAGEREF _Toc40893637 \h </w:instrText>
+            </w:r>
+            <w:r>
+              <w:rPr>
+                <w:noProof/>
+                <w:webHidden/>
+              </w:rPr>
+            </w:r>
+            <w:r>
+              <w:rPr>
+                <w:noProof/>
+                <w:webHidden/>
+              </w:rPr>
+              <w:fldChar w:fldCharType="separate"/>
+            </w:r>
+            <w:r>
+              <w:rPr>
+                <w:noProof/>
+                <w:webHidden/>
+              </w:rPr>
+              <w:t>4</w:t>
+            </w:r>
+            <w:r>
+              <w:rPr>
+                <w:noProof/>
+                <w:webHidden/>
+              </w:rPr>
+              <w:fldChar w:fldCharType="end"/>
+            </w:r>
+          </w:hyperlink>
+        </w:p>
+        <w:p>
+          <w:pPr>
+            <w:pStyle w:val="TM1"/>
+            <w:rPr>
+              <w:rFonts w:asciiTheme="minorHAnsi" w:eastAsiaTheme="minorEastAsia" w:hAnsiTheme="minorHAnsi" w:cstheme="minorBidi"/>
+              <w:noProof/>
+              <w:color w:val="auto"/>
+              <w:bdr w:val="none" w:sz="0" w:space="0" w:color="auto"/>
+            </w:rPr>
+          </w:pPr>
+          <w:hyperlink w:anchor="_Toc40893638" w:history="1">
+            <w:r>
+              <w:rPr>
+                <w:rStyle w:val="Lienhypertexte"/>
+                <w:rFonts w:ascii="Segoe UI" w:eastAsia="Segoe UI" w:hAnsi="Segoe UI" w:cs="Segoe UI"/>
+                <w:noProof/>
+              </w:rPr>
+              <w:t>Présentation de l’architecture Client Serveur</w:t>
+            </w:r>
+            <w:r>
+              <w:rPr>
+                <w:noProof/>
+                <w:webHidden/>
+              </w:rPr>
+              <w:tab/>
+            </w:r>
+            <w:r>
+              <w:rPr>
+                <w:noProof/>
+                <w:webHidden/>
+              </w:rPr>
+              <w:fldChar w:fldCharType="begin"/>
+            </w:r>
+            <w:r>
+              <w:rPr>
+                <w:noProof/>
+                <w:webHidden/>
+              </w:rPr>
+              <w:instrText xml:space="preserve"> PAGEREF _Toc40893638 \h </w:instrText>
+            </w:r>
+            <w:r>
+              <w:rPr>
+                <w:noProof/>
+                <w:webHidden/>
+              </w:rPr>
+            </w:r>
+            <w:r>
+              <w:rPr>
+                <w:noProof/>
+                <w:webHidden/>
+              </w:rPr>
+              <w:fldChar w:fldCharType="separate"/>
+            </w:r>
+            <w:r>
+              <w:rPr>
+                <w:noProof/>
+                <w:webHidden/>
+              </w:rPr>
+              <w:t>6</w:t>
+            </w:r>
+            <w:r>
+              <w:rPr>
+                <w:noProof/>
+                <w:webHidden/>
+              </w:rPr>
+              <w:fldChar w:fldCharType="end"/>
+            </w:r>
+          </w:hyperlink>
+        </w:p>
+        <w:p>
+          <w:pPr>
+            <w:pStyle w:val="TM2"/>
+            <w:rPr>
+              <w:rFonts w:asciiTheme="minorHAnsi" w:eastAsiaTheme="minorEastAsia" w:hAnsiTheme="minorHAnsi" w:cstheme="minorBidi"/>
+              <w:noProof/>
+              <w:color w:val="auto"/>
+              <w:bdr w:val="none" w:sz="0" w:space="0" w:color="auto"/>
+            </w:rPr>
+          </w:pPr>
+          <w:hyperlink w:anchor="_Toc40893639" w:history="1">
+            <w:r>
+              <w:rPr>
+                <w:rStyle w:val="Lienhypertexte"/>
+                <w:noProof/>
+              </w:rPr>
+              <w:t>Front</w:t>
+            </w:r>
+            <w:r>
+              <w:rPr>
+                <w:noProof/>
+                <w:webHidden/>
+              </w:rPr>
+              <w:tab/>
+            </w:r>
+            <w:r>
+              <w:rPr>
+                <w:noProof/>
+                <w:webHidden/>
+              </w:rPr>
+              <w:fldChar w:fldCharType="begin"/>
+            </w:r>
+            <w:r>
+              <w:rPr>
+                <w:noProof/>
+                <w:webHidden/>
+              </w:rPr>
+              <w:instrText xml:space="preserve"> PAGEREF _Toc40893639 \h </w:instrText>
+            </w:r>
+            <w:r>
+              <w:rPr>
+                <w:noProof/>
+                <w:webHidden/>
+              </w:rPr>
+            </w:r>
+            <w:r>
+              <w:rPr>
+                <w:noProof/>
+                <w:webHidden/>
+              </w:rPr>
+              <w:fldChar w:fldCharType="separate"/>
+            </w:r>
+            <w:r>
+              <w:rPr>
+                <w:noProof/>
+                <w:webHidden/>
+              </w:rPr>
+              <w:t>6</w:t>
+            </w:r>
+            <w:r>
+              <w:rPr>
+                <w:noProof/>
+                <w:webHidden/>
+              </w:rPr>
+              <w:fldChar w:fldCharType="end"/>
+            </w:r>
+          </w:hyperlink>
+        </w:p>
+        <w:p>
+          <w:pPr>
+            <w:pStyle w:val="TM3"/>
+            <w:rPr>
+              <w:rFonts w:asciiTheme="minorHAnsi" w:eastAsiaTheme="minorEastAsia" w:hAnsiTheme="minorHAnsi" w:cstheme="minorBidi"/>
+              <w:noProof/>
+              <w:color w:val="auto"/>
+              <w:bdr w:val="none" w:sz="0" w:space="0" w:color="auto"/>
+            </w:rPr>
+          </w:pPr>
+          <w:hyperlink w:anchor="_Toc40893640" w:history="1">
+            <w:r>
+              <w:rPr>
+                <w:rStyle w:val="Lienhypertexte"/>
+                <w:noProof/>
+              </w:rPr>
+              <w:t>Page de configuration</w:t>
+            </w:r>
+            <w:r>
+              <w:rPr>
+                <w:noProof/>
+                <w:webHidden/>
+              </w:rPr>
+              <w:tab/>
+            </w:r>
+            <w:r>
+              <w:rPr>
+                <w:noProof/>
+                <w:webHidden/>
+              </w:rPr>
+              <w:fldChar w:fldCharType="begin"/>
+            </w:r>
+            <w:r>
+              <w:rPr>
+                <w:noProof/>
+                <w:webHidden/>
+              </w:rPr>
+              <w:instrText xml:space="preserve"> PAGEREF _Toc40893640 \h </w:instrText>
+            </w:r>
+            <w:r>
+              <w:rPr>
+                <w:noProof/>
+                <w:webHidden/>
+              </w:rPr>
+            </w:r>
+            <w:r>
+              <w:rPr>
+                <w:noProof/>
+                <w:webHidden/>
+              </w:rPr>
+              <w:fldChar w:fldCharType="separate"/>
+            </w:r>
+            <w:r>
+              <w:rPr>
+                <w:noProof/>
+                <w:webHidden/>
+              </w:rPr>
+              <w:t>6</w:t>
+            </w:r>
+            <w:r>
+              <w:rPr>
+                <w:noProof/>
+                <w:webHidden/>
+              </w:rPr>
+              <w:fldChar w:fldCharType="end"/>
+            </w:r>
+          </w:hyperlink>
+        </w:p>
+        <w:p>
+          <w:pPr>
+            <w:pStyle w:val="TM3"/>
+            <w:rPr>
+              <w:rFonts w:asciiTheme="minorHAnsi" w:eastAsiaTheme="minorEastAsia" w:hAnsiTheme="minorHAnsi" w:cstheme="minorBidi"/>
+              <w:noProof/>
+              <w:color w:val="auto"/>
+              <w:bdr w:val="none" w:sz="0" w:space="0" w:color="auto"/>
+            </w:rPr>
+          </w:pPr>
+          <w:hyperlink w:anchor="_Toc40893641" w:history="1">
+            <w:r>
+              <w:rPr>
+                <w:rStyle w:val="Lienhypertexte"/>
+                <w:noProof/>
+              </w:rPr>
+              <w:t>Page ThemeList</w:t>
+            </w:r>
+            <w:r>
+              <w:rPr>
+                <w:noProof/>
+                <w:webHidden/>
+              </w:rPr>
+              <w:tab/>
+            </w:r>
+            <w:r>
+              <w:rPr>
+                <w:noProof/>
+                <w:webHidden/>
+              </w:rPr>
+              <w:fldChar w:fldCharType="begin"/>
+            </w:r>
+            <w:r>
+              <w:rPr>
+                <w:noProof/>
+                <w:webHidden/>
+              </w:rPr>
+              <w:instrText xml:space="preserve"> PAGEREF _Toc40893641 \h </w:instrText>
+            </w:r>
+            <w:r>
+              <w:rPr>
+                <w:noProof/>
+                <w:webHidden/>
+              </w:rPr>
+            </w:r>
+            <w:r>
+              <w:rPr>
+                <w:noProof/>
+                <w:webHidden/>
+              </w:rPr>
+              <w:fldChar w:fldCharType="separate"/>
+            </w:r>
+            <w:r>
+              <w:rPr>
+                <w:noProof/>
+                <w:webHidden/>
+              </w:rPr>
+              <w:t>7</w:t>
+            </w:r>
+            <w:r>
+              <w:rPr>
+                <w:noProof/>
+                <w:webHidden/>
+              </w:rPr>
+              <w:fldChar w:fldCharType="end"/>
+            </w:r>
+          </w:hyperlink>
+        </w:p>
+        <w:p>
+          <w:pPr>
+            <w:pStyle w:val="TM3"/>
+            <w:rPr>
+              <w:rFonts w:asciiTheme="minorHAnsi" w:eastAsiaTheme="minorEastAsia" w:hAnsiTheme="minorHAnsi" w:cstheme="minorBidi"/>
+              <w:noProof/>
+              <w:color w:val="auto"/>
+              <w:bdr w:val="none" w:sz="0" w:space="0" w:color="auto"/>
+            </w:rPr>
+          </w:pPr>
+          <w:hyperlink w:anchor="_Toc40893642" w:history="1">
+            <w:r>
+              <w:rPr>
+                <w:rStyle w:val="Lienhypertexte"/>
+                <w:noProof/>
+              </w:rPr>
+              <w:t>Page de quiz</w:t>
+            </w:r>
+            <w:r>
+              <w:rPr>
+                <w:noProof/>
+                <w:webHidden/>
+              </w:rPr>
+              <w:tab/>
+            </w:r>
+            <w:r>
+              <w:rPr>
+                <w:noProof/>
+                <w:webHidden/>
+              </w:rPr>
+              <w:fldChar w:fldCharType="begin"/>
+            </w:r>
+            <w:r>
+              <w:rPr>
+                <w:noProof/>
+                <w:webHidden/>
+              </w:rPr>
+              <w:instrText xml:space="preserve"> PAGEREF _Toc40893642 \h </w:instrText>
+            </w:r>
+            <w:r>
+              <w:rPr>
+                <w:noProof/>
+                <w:webHidden/>
+              </w:rPr>
+            </w:r>
+            <w:r>
+              <w:rPr>
+                <w:noProof/>
+                <w:webHidden/>
+              </w:rPr>
+              <w:fldChar w:fldCharType="separate"/>
+            </w:r>
+            <w:r>
+              <w:rPr>
+                <w:noProof/>
+                <w:webHidden/>
+              </w:rPr>
+              <w:t>8</w:t>
+            </w:r>
+            <w:r>
+              <w:rPr>
+                <w:noProof/>
+                <w:webHidden/>
+              </w:rPr>
+              <w:fldChar w:fldCharType="end"/>
+            </w:r>
+          </w:hyperlink>
+        </w:p>
+        <w:p>
+          <w:pPr>
+            <w:pStyle w:val="TM3"/>
+            <w:rPr>
+              <w:rFonts w:asciiTheme="minorHAnsi" w:eastAsiaTheme="minorEastAsia" w:hAnsiTheme="minorHAnsi" w:cstheme="minorBidi"/>
+              <w:noProof/>
+              <w:color w:val="auto"/>
+              <w:bdr w:val="none" w:sz="0" w:space="0" w:color="auto"/>
+            </w:rPr>
+          </w:pPr>
+          <w:hyperlink w:anchor="_Toc40893643" w:history="1">
+            <w:r>
+              <w:rPr>
+                <w:rStyle w:val="Lienhypertexte"/>
+                <w:noProof/>
+              </w:rPr>
+              <w:t>Page de résultat</w:t>
+            </w:r>
+            <w:r>
+              <w:rPr>
+                <w:noProof/>
+                <w:webHidden/>
+              </w:rPr>
+              <w:tab/>
+            </w:r>
+            <w:r>
+              <w:rPr>
+                <w:noProof/>
+                <w:webHidden/>
+              </w:rPr>
+              <w:fldChar w:fldCharType="begin"/>
+            </w:r>
+            <w:r>
+              <w:rPr>
+                <w:noProof/>
+                <w:webHidden/>
+              </w:rPr>
+              <w:instrText xml:space="preserve"> PAGEREF _Toc40893643 \h </w:instrText>
+            </w:r>
+            <w:r>
+              <w:rPr>
+                <w:noProof/>
+                <w:webHidden/>
+              </w:rPr>
+            </w:r>
+            <w:r>
+              <w:rPr>
+                <w:noProof/>
+                <w:webHidden/>
+              </w:rPr>
+              <w:fldChar w:fldCharType="separate"/>
+            </w:r>
+            <w:r>
+              <w:rPr>
+                <w:noProof/>
+                <w:webHidden/>
+              </w:rPr>
+              <w:t>8</w:t>
+            </w:r>
+            <w:r>
+              <w:rPr>
+                <w:noProof/>
+                <w:webHidden/>
+              </w:rPr>
+              <w:fldChar w:fldCharType="end"/>
+            </w:r>
+          </w:hyperlink>
+        </w:p>
+        <w:p>
+          <w:pPr>
+            <w:pStyle w:val="TM3"/>
+            <w:rPr>
+              <w:rFonts w:asciiTheme="minorHAnsi" w:eastAsiaTheme="minorEastAsia" w:hAnsiTheme="minorHAnsi" w:cstheme="minorBidi"/>
+              <w:noProof/>
+              <w:color w:val="auto"/>
+              <w:bdr w:val="none" w:sz="0" w:space="0" w:color="auto"/>
+            </w:rPr>
+          </w:pPr>
+          <w:hyperlink w:anchor="_Toc40893644" w:history="1">
+            <w:r>
+              <w:rPr>
+                <w:rStyle w:val="Lienhypertexte"/>
+                <w:noProof/>
+              </w:rPr>
+              <w:t>Result Component</w:t>
+            </w:r>
+            <w:r>
+              <w:rPr>
+                <w:noProof/>
+                <w:webHidden/>
+              </w:rPr>
+              <w:tab/>
+            </w:r>
+            <w:r>
+              <w:rPr>
+                <w:noProof/>
+                <w:webHidden/>
+              </w:rPr>
+              <w:fldChar w:fldCharType="begin"/>
+            </w:r>
+            <w:r>
+              <w:rPr>
+                <w:noProof/>
+                <w:webHidden/>
+              </w:rPr>
+              <w:instrText xml:space="preserve"> PAGEREF _Toc40893644 \h </w:instrText>
+            </w:r>
+            <w:r>
+              <w:rPr>
+                <w:noProof/>
+                <w:webHidden/>
+              </w:rPr>
+            </w:r>
+            <w:r>
+              <w:rPr>
+                <w:noProof/>
+                <w:webHidden/>
+              </w:rPr>
+              <w:fldChar w:fldCharType="separate"/>
+            </w:r>
+            <w:r>
+              <w:rPr>
+                <w:noProof/>
+                <w:webHidden/>
+              </w:rPr>
+              <w:t>9</w:t>
+            </w:r>
+            <w:r>
+              <w:rPr>
+                <w:noProof/>
+                <w:webHidden/>
+              </w:rPr>
+              <w:fldChar w:fldCharType="end"/>
+            </w:r>
+          </w:hyperlink>
+        </w:p>
+        <w:p>
+          <w:pPr>
+            <w:pStyle w:val="TM3"/>
+            <w:rPr>
+              <w:rFonts w:asciiTheme="minorHAnsi" w:eastAsiaTheme="minorEastAsia" w:hAnsiTheme="minorHAnsi" w:cstheme="minorBidi"/>
+              <w:noProof/>
+              <w:color w:val="auto"/>
+              <w:bdr w:val="none" w:sz="0" w:space="0" w:color="auto"/>
+            </w:rPr>
+          </w:pPr>
+          <w:hyperlink w:anchor="_Toc40893645" w:history="1">
+            <w:r>
+              <w:rPr>
+                <w:rStyle w:val="Lienhypertexte"/>
+                <w:noProof/>
+              </w:rPr>
+              <w:t>Autres pages et components</w:t>
+            </w:r>
+            <w:r>
+              <w:rPr>
+                <w:noProof/>
+                <w:webHidden/>
+              </w:rPr>
+              <w:tab/>
+            </w:r>
+            <w:r>
+              <w:rPr>
+                <w:noProof/>
+                <w:webHidden/>
+              </w:rPr>
+              <w:fldChar w:fldCharType="begin"/>
+            </w:r>
+            <w:r>
+              <w:rPr>
+                <w:noProof/>
+                <w:webHidden/>
+              </w:rPr>
+              <w:instrText xml:space="preserve"> PAGEREF _Toc40893645 \h </w:instrText>
+            </w:r>
+            <w:r>
+              <w:rPr>
+                <w:noProof/>
+                <w:webHidden/>
+              </w:rPr>
+            </w:r>
+            <w:r>
+              <w:rPr>
+                <w:noProof/>
+                <w:webHidden/>
+              </w:rPr>
+              <w:fldChar w:fldCharType="separate"/>
+            </w:r>
+            <w:r>
+              <w:rPr>
+                <w:noProof/>
+                <w:webHidden/>
+              </w:rPr>
+              <w:t>9</w:t>
+            </w:r>
+            <w:r>
+              <w:rPr>
+                <w:noProof/>
+                <w:webHidden/>
+              </w:rPr>
+              <w:fldChar w:fldCharType="end"/>
+            </w:r>
+          </w:hyperlink>
+        </w:p>
+        <w:p>
+          <w:pPr>
+            <w:pStyle w:val="TM3"/>
+            <w:rPr>
+              <w:rFonts w:asciiTheme="minorHAnsi" w:eastAsiaTheme="minorEastAsia" w:hAnsiTheme="minorHAnsi" w:cstheme="minorBidi"/>
+              <w:noProof/>
+              <w:color w:val="auto"/>
+              <w:bdr w:val="none" w:sz="0" w:space="0" w:color="auto"/>
+            </w:rPr>
+          </w:pPr>
+          <w:hyperlink w:anchor="_Toc40893646" w:history="1">
+            <w:r>
+              <w:rPr>
+                <w:rStyle w:val="Lienhypertexte"/>
+                <w:noProof/>
+              </w:rPr>
+              <w:t>Quiz Service</w:t>
+            </w:r>
+            <w:r>
+              <w:rPr>
+                <w:noProof/>
+                <w:webHidden/>
+              </w:rPr>
+              <w:tab/>
+            </w:r>
+            <w:r>
+              <w:rPr>
+                <w:noProof/>
+                <w:webHidden/>
+              </w:rPr>
+              <w:fldChar w:fldCharType="begin"/>
+            </w:r>
+            <w:r>
+              <w:rPr>
+                <w:noProof/>
+                <w:webHidden/>
+              </w:rPr>
+              <w:instrText xml:space="preserve"> PAGEREF _Toc40893646 \h </w:instrText>
+            </w:r>
+            <w:r>
+              <w:rPr>
+                <w:noProof/>
+                <w:webHidden/>
+              </w:rPr>
+            </w:r>
+            <w:r>
+              <w:rPr>
+                <w:noProof/>
+                <w:webHidden/>
+              </w:rPr>
+              <w:fldChar w:fldCharType="separate"/>
+            </w:r>
+            <w:r>
+              <w:rPr>
+                <w:noProof/>
+                <w:webHidden/>
+              </w:rPr>
+              <w:t>9</w:t>
+            </w:r>
+            <w:r>
+              <w:rPr>
+                <w:noProof/>
+                <w:webHidden/>
+              </w:rPr>
+              <w:fldChar w:fldCharType="end"/>
+            </w:r>
+          </w:hyperlink>
+        </w:p>
+        <w:p>
+          <w:pPr>
+            <w:pStyle w:val="TM2"/>
+            <w:rPr>
+              <w:rFonts w:asciiTheme="minorHAnsi" w:eastAsiaTheme="minorEastAsia" w:hAnsiTheme="minorHAnsi" w:cstheme="minorBidi"/>
+              <w:noProof/>
+              <w:color w:val="auto"/>
+              <w:bdr w:val="none" w:sz="0" w:space="0" w:color="auto"/>
+            </w:rPr>
+          </w:pPr>
+          <w:hyperlink w:anchor="_Toc40893647" w:history="1">
+            <w:r>
+              <w:rPr>
+                <w:rStyle w:val="Lienhypertexte"/>
+                <w:noProof/>
+              </w:rPr>
+              <w:t>Back</w:t>
+            </w:r>
+            <w:r>
+              <w:rPr>
+                <w:noProof/>
+                <w:webHidden/>
+              </w:rPr>
+              <w:tab/>
+            </w:r>
+            <w:r>
+              <w:rPr>
+                <w:noProof/>
+                <w:webHidden/>
+              </w:rPr>
+              <w:fldChar w:fldCharType="begin"/>
+            </w:r>
+            <w:r>
+              <w:rPr>
+                <w:noProof/>
+                <w:webHidden/>
+              </w:rPr>
+              <w:instrText xml:space="preserve"> PAGEREF _Toc40893647 \h </w:instrText>
+            </w:r>
+            <w:r>
+              <w:rPr>
+                <w:noProof/>
+                <w:webHidden/>
+              </w:rPr>
+            </w:r>
+            <w:r>
+              <w:rPr>
+                <w:noProof/>
+                <w:webHidden/>
+              </w:rPr>
+              <w:fldChar w:fldCharType="separate"/>
+            </w:r>
+            <w:r>
+              <w:rPr>
+                <w:noProof/>
+                <w:webHidden/>
+              </w:rPr>
+              <w:t>10</w:t>
+            </w:r>
+            <w:r>
+              <w:rPr>
+                <w:noProof/>
+                <w:webHidden/>
+              </w:rPr>
+              <w:fldChar w:fldCharType="end"/>
+            </w:r>
+          </w:hyperlink>
+        </w:p>
+        <w:p>
+          <w:pPr>
+            <w:pStyle w:val="TM1"/>
+            <w:rPr>
+              <w:rFonts w:asciiTheme="minorHAnsi" w:eastAsiaTheme="minorEastAsia" w:hAnsiTheme="minorHAnsi" w:cstheme="minorBidi"/>
+              <w:noProof/>
+              <w:color w:val="auto"/>
+              <w:bdr w:val="none" w:sz="0" w:space="0" w:color="auto"/>
+            </w:rPr>
+          </w:pPr>
+          <w:hyperlink w:anchor="_Toc40893648" w:history="1">
+            <w:r>
+              <w:rPr>
+                <w:rStyle w:val="Lienhypertexte"/>
+                <w:rFonts w:ascii="Segoe UI" w:eastAsia="Segoe UI" w:hAnsi="Segoe UI" w:cs="Segoe UI"/>
+                <w:noProof/>
+              </w:rPr>
+              <w:t>Présentation de l’évaluation croisée et analyse des résultats obtenus</w:t>
+            </w:r>
+            <w:r>
+              <w:rPr>
+                <w:noProof/>
+                <w:webHidden/>
+              </w:rPr>
+              <w:tab/>
+            </w:r>
+            <w:r>
+              <w:rPr>
+                <w:noProof/>
+                <w:webHidden/>
+              </w:rPr>
+              <w:fldChar w:fldCharType="begin"/>
+            </w:r>
+            <w:r>
+              <w:rPr>
+                <w:noProof/>
+                <w:webHidden/>
+              </w:rPr>
+              <w:instrText xml:space="preserve"> PAGEREF _Toc40893648 \h </w:instrText>
+            </w:r>
+            <w:r>
+              <w:rPr>
+                <w:noProof/>
+                <w:webHidden/>
+              </w:rPr>
+            </w:r>
+            <w:r>
+              <w:rPr>
+                <w:noProof/>
+                <w:webHidden/>
+              </w:rPr>
+              <w:fldChar w:fldCharType="separate"/>
+            </w:r>
+            <w:r>
+              <w:rPr>
+                <w:noProof/>
+                <w:webHidden/>
+              </w:rPr>
+              <w:t>12</w:t>
+            </w:r>
+            <w:r>
+              <w:rPr>
+                <w:noProof/>
+                <w:webHidden/>
+              </w:rPr>
+              <w:fldChar w:fldCharType="end"/>
+            </w:r>
+          </w:hyperlink>
+        </w:p>
+        <w:p>
+          <w:pPr>
+            <w:pStyle w:val="TM1"/>
+            <w:rPr>
+              <w:rFonts w:asciiTheme="minorHAnsi" w:eastAsiaTheme="minorEastAsia" w:hAnsiTheme="minorHAnsi" w:cstheme="minorBidi"/>
+              <w:noProof/>
+              <w:color w:val="auto"/>
+              <w:bdr w:val="none" w:sz="0" w:space="0" w:color="auto"/>
+            </w:rPr>
+          </w:pPr>
+          <w:hyperlink w:anchor="_Toc40893649" w:history="1">
+            <w:r>
+              <w:rPr>
+                <w:rStyle w:val="Lienhypertexte"/>
+                <w:rFonts w:ascii="Segoe UI" w:eastAsia="Segoe UI" w:hAnsi="Segoe UI" w:cs="Segoe UI"/>
+                <w:noProof/>
+              </w:rPr>
+              <w:t>Conclusion et perspective</w:t>
+            </w:r>
+            <w:r>
+              <w:rPr>
+                <w:noProof/>
+                <w:webHidden/>
+              </w:rPr>
+              <w:tab/>
+            </w:r>
+            <w:r>
+              <w:rPr>
+                <w:noProof/>
+                <w:webHidden/>
+              </w:rPr>
+              <w:fldChar w:fldCharType="begin"/>
+            </w:r>
+            <w:r>
+              <w:rPr>
+                <w:noProof/>
+                <w:webHidden/>
+              </w:rPr>
+              <w:instrText xml:space="preserve"> PAGEREF _Toc40893649 \h </w:instrText>
+            </w:r>
+            <w:r>
+              <w:rPr>
+                <w:noProof/>
+                <w:webHidden/>
+              </w:rPr>
+            </w:r>
+            <w:r>
+              <w:rPr>
+                <w:noProof/>
+                <w:webHidden/>
+              </w:rPr>
+              <w:fldChar w:fldCharType="separate"/>
+            </w:r>
+            <w:r>
+              <w:rPr>
+                <w:noProof/>
+                <w:webHidden/>
+              </w:rPr>
+              <w:t>14</w:t>
+            </w:r>
+            <w:r>
+              <w:rPr>
+                <w:noProof/>
+                <w:webHidden/>
+              </w:rPr>
+              <w:fldChar w:fldCharType="end"/>
+            </w:r>
+          </w:hyperlink>
+        </w:p>
+        <w:p>
+          <w:pPr>
+            <w:pStyle w:val="TM1"/>
+            <w:rPr>
+              <w:rFonts w:asciiTheme="minorHAnsi" w:eastAsiaTheme="minorEastAsia" w:hAnsiTheme="minorHAnsi" w:cstheme="minorBidi"/>
+              <w:noProof/>
+              <w:color w:val="auto"/>
+              <w:bdr w:val="none" w:sz="0" w:space="0" w:color="auto"/>
+            </w:rPr>
+          </w:pPr>
+          <w:hyperlink w:anchor="_Toc40893650" w:history="1">
+            <w:r>
+              <w:rPr>
+                <w:rStyle w:val="Lienhypertexte"/>
+                <w:rFonts w:ascii="Segoe UI" w:eastAsia="Segoe UI" w:hAnsi="Segoe UI" w:cs="Segoe UI"/>
+                <w:noProof/>
+              </w:rPr>
+              <w:t>Annexes</w:t>
+            </w:r>
+            <w:r>
+              <w:rPr>
+                <w:noProof/>
+                <w:webHidden/>
+              </w:rPr>
+              <w:tab/>
+            </w:r>
+            <w:r>
+              <w:rPr>
+                <w:noProof/>
+                <w:webHidden/>
+              </w:rPr>
+              <w:fldChar w:fldCharType="begin"/>
+            </w:r>
+            <w:r>
+              <w:rPr>
+                <w:noProof/>
+                <w:webHidden/>
+              </w:rPr>
+              <w:instrText xml:space="preserve"> PAGEREF _Toc40893650 \h </w:instrText>
+            </w:r>
+            <w:r>
+              <w:rPr>
+                <w:noProof/>
+                <w:webHidden/>
+              </w:rPr>
+            </w:r>
+            <w:r>
+              <w:rPr>
+                <w:noProof/>
+                <w:webHidden/>
+              </w:rPr>
+              <w:fldChar w:fldCharType="separate"/>
+            </w:r>
+            <w:r>
+              <w:rPr>
+                <w:noProof/>
+                <w:webHidden/>
+              </w:rPr>
+              <w:t>15</w:t>
+            </w:r>
+            <w:r>
+              <w:rPr>
+                <w:noProof/>
+                <w:webHidden/>
+              </w:rPr>
+              <w:fldChar w:fldCharType="end"/>
+            </w:r>
+          </w:hyperlink>
+        </w:p>
+        <w:p>
+          <w:pPr>
+            <w:pStyle w:val="TM1"/>
+            <w:rPr>
+              <w:rFonts w:asciiTheme="minorHAnsi" w:eastAsiaTheme="minorEastAsia" w:hAnsiTheme="minorHAnsi" w:cstheme="minorBidi"/>
+              <w:noProof/>
+              <w:color w:val="auto"/>
+              <w:bdr w:val="none" w:sz="0" w:space="0" w:color="auto"/>
+            </w:rPr>
+          </w:pPr>
+          <w:hyperlink w:anchor="_Toc40893651" w:history="1">
+            <w:r>
+              <w:rPr>
+                <w:rStyle w:val="Lienhypertexte"/>
+                <w:rFonts w:ascii="Segoe UI" w:eastAsia="Segoe UI" w:hAnsi="Segoe UI" w:cs="Segoe UI"/>
+                <w:noProof/>
+              </w:rPr>
+              <w:t>Répartition des tâches dans l’équipe</w:t>
+            </w:r>
+            <w:r>
+              <w:rPr>
+                <w:noProof/>
+                <w:webHidden/>
+              </w:rPr>
+              <w:tab/>
+            </w:r>
+            <w:r>
+              <w:rPr>
+                <w:noProof/>
+                <w:webHidden/>
+              </w:rPr>
+              <w:fldChar w:fldCharType="begin"/>
+            </w:r>
+            <w:r>
+              <w:rPr>
+                <w:noProof/>
+                <w:webHidden/>
+              </w:rPr>
+              <w:instrText xml:space="preserve"> PAGEREF _Toc40893651 \h </w:instrText>
+            </w:r>
+            <w:r>
+              <w:rPr>
+                <w:noProof/>
+                <w:webHidden/>
+              </w:rPr>
+            </w:r>
+            <w:r>
+              <w:rPr>
+                <w:noProof/>
+                <w:webHidden/>
+              </w:rPr>
+              <w:fldChar w:fldCharType="separate"/>
+            </w:r>
+            <w:r>
+              <w:rPr>
+                <w:noProof/>
+                <w:webHidden/>
+              </w:rPr>
+              <w:t>16</w:t>
+            </w:r>
+            <w:r>
+              <w:rPr>
+                <w:noProof/>
+                <w:webHidden/>
+              </w:rPr>
+              <w:fldChar w:fldCharType="end"/>
+            </w:r>
+          </w:hyperlink>
+        </w:p>
+        <w:p>
+          <w:pPr>
+            <w:pStyle w:val="TM1"/>
+            <w:rPr>
+              <w:rFonts w:asciiTheme="minorHAnsi" w:eastAsiaTheme="minorEastAsia" w:hAnsiTheme="minorHAnsi" w:cstheme="minorBidi"/>
+              <w:noProof/>
+              <w:color w:val="auto"/>
+              <w:bdr w:val="none" w:sz="0" w:space="0" w:color="auto"/>
+            </w:rPr>
+          </w:pPr>
+          <w:hyperlink w:anchor="_Toc40893652" w:history="1">
+            <w:r>
+              <w:rPr>
+                <w:rStyle w:val="Lienhypertexte"/>
+                <w:rFonts w:ascii="Segoe UI" w:eastAsia="Segoe UI" w:hAnsi="Segoe UI" w:cs="Segoe UI"/>
+                <w:noProof/>
+              </w:rPr>
+              <w:t>Vidéo de démonstration finale</w:t>
+            </w:r>
+            <w:r>
+              <w:rPr>
+                <w:noProof/>
+                <w:webHidden/>
+              </w:rPr>
+              <w:tab/>
+            </w:r>
+            <w:r>
+              <w:rPr>
+                <w:noProof/>
+                <w:webHidden/>
+              </w:rPr>
+              <w:fldChar w:fldCharType="begin"/>
+            </w:r>
+            <w:r>
+              <w:rPr>
+                <w:noProof/>
+                <w:webHidden/>
+              </w:rPr>
+              <w:instrText xml:space="preserve"> PAGEREF _Toc40893652 \h </w:instrText>
+            </w:r>
+            <w:r>
+              <w:rPr>
+                <w:noProof/>
+                <w:webHidden/>
+              </w:rPr>
+            </w:r>
+            <w:r>
+              <w:rPr>
+                <w:noProof/>
+                <w:webHidden/>
+              </w:rPr>
+              <w:fldChar w:fldCharType="separate"/>
+            </w:r>
+            <w:r>
+              <w:rPr>
+                <w:noProof/>
+                <w:webHidden/>
+              </w:rPr>
+              <w:t>17</w:t>
+            </w:r>
+            <w:r>
+              <w:rPr>
+                <w:noProof/>
+                <w:webHidden/>
+              </w:rPr>
+              <w:fldChar w:fldCharType="end"/>
+            </w:r>
+          </w:hyperlink>
+        </w:p>
+        <w:p>
+          <w:r>
+            <w:rPr>
+              <w:b/>
+              <w:bCs/>
+            </w:rPr>
+            <w:fldChar w:fldCharType="end"/>
+          </w:r>
+        </w:p>
+      </w:sdtContent>
+    </w:sdt>
+    <w:p>
+      <w:pPr>
+        <w:pStyle w:val="Sansinterligne"/>
+        <w:rPr>
+          <w:rStyle w:val="AucunA"/>
+          <w:rFonts w:ascii="Segoe UI" w:eastAsia="Segoe UI" w:hAnsi="Segoe UI" w:cs="Segoe UI"/>
+        </w:rPr>
+      </w:pPr>
+    </w:p>
+    <w:p>
+      <w:pPr>
+        <w:pStyle w:val="Sansinterligne"/>
+        <w:rPr>
+          <w:rStyle w:val="AucunA"/>
+          <w:rFonts w:ascii="Segoe UI" w:eastAsia="Segoe UI" w:hAnsi="Segoe UI" w:cs="Segoe UI"/>
+        </w:rPr>
+      </w:pPr>
+    </w:p>
+    <w:p>
+      <w:pPr>
+        <w:pStyle w:val="Sansinterligne"/>
+        <w:rPr>
+          <w:rStyle w:val="AucunA"/>
+          <w:rFonts w:ascii="Segoe UI" w:eastAsia="Segoe UI" w:hAnsi="Segoe UI" w:cs="Segoe UI"/>
+        </w:rPr>
+      </w:pPr>
+    </w:p>
+    <w:p>
+      <w:pPr>
+        <w:pStyle w:val="Sansinterligne"/>
+        <w:rPr>
+          <w:rStyle w:val="AucunA"/>
+          <w:rFonts w:ascii="Segoe UI" w:eastAsia="Segoe UI" w:hAnsi="Segoe UI" w:cs="Segoe UI"/>
+        </w:rPr>
+      </w:pPr>
+    </w:p>
+    <w:p>
+      <w:pPr>
+        <w:pStyle w:val="Sansinterligne"/>
+        <w:rPr>
+          <w:rStyle w:val="AucunA"/>
+          <w:rFonts w:ascii="Segoe UI" w:eastAsia="Segoe UI" w:hAnsi="Segoe UI" w:cs="Segoe UI"/>
+        </w:rPr>
+      </w:pPr>
+    </w:p>
+    <w:p>
+      <w:pPr>
+        <w:pStyle w:val="Corps"/>
+        <w:rPr>
+          <w:rStyle w:val="AucunA"/>
+          <w:rFonts w:ascii="Segoe UI" w:eastAsia="Segoe UI" w:hAnsi="Segoe UI" w:cs="Segoe UI"/>
+        </w:rPr>
+      </w:pPr>
+    </w:p>
+    <w:p>
+      <w:pPr>
+        <w:pStyle w:val="Corps"/>
       </w:pPr>
       <w:r>
         <w:rPr>
           <w:rStyle w:val="Aucun"/>
           <w:rFonts w:ascii="Segoe UI" w:eastAsia="Segoe UI" w:hAnsi="Segoe UI" w:cs="Segoe UI"/>
-          <w:noProof/>
-        </w:rPr>
-        <mc:AlternateContent>
-          <mc:Choice Requires="wps">
-            <w:drawing>
-              <wp:anchor distT="0" distB="0" distL="0" distR="0" simplePos="0" relativeHeight="251661312" behindDoc="0" locked="0" layoutInCell="1" allowOverlap="1" wp14:anchorId="40FEFAC6" wp14:editId="10E74AE2">
-                <wp:simplePos x="0" y="0"/>
-                <wp:positionH relativeFrom="page">
-                  <wp:posOffset>2823210</wp:posOffset>
-                </wp:positionH>
-                <wp:positionV relativeFrom="page">
-                  <wp:posOffset>2827019</wp:posOffset>
-                </wp:positionV>
-                <wp:extent cx="3657600" cy="365761"/>
-                <wp:effectExtent l="0" t="0" r="0" b="0"/>
-                <wp:wrapNone/>
-                <wp:docPr id="1073741856" name="officeArt object" descr="Zone de texte 36"/>
-                <wp:cNvGraphicFramePr/>
-                <a:graphic xmlns:a="http://schemas.openxmlformats.org/drawingml/2006/main">
-                  <a:graphicData uri="http://schemas.microsoft.com/office/word/2010/wordprocessingShape">
-                    <wps:wsp>
-                      <wps:cNvSpPr txBox="1"/>
-                      <wps:spPr>
-                        <a:xfrm>
-                          <a:off x="0" y="0"/>
-                          <a:ext cx="3657600" cy="365761"/>
-                        </a:xfrm>
-                        <a:prstGeom prst="rect">
-                          <a:avLst/>
-                        </a:prstGeom>
-                        <a:noFill/>
-                        <a:ln w="12700" cap="flat">
-                          <a:noFill/>
-                          <a:miter lim="400000"/>
-                        </a:ln>
-                        <a:effectLst/>
-                      </wps:spPr>
-                      <wps:txbx>
-                        <w:txbxContent>
-                          <w:p>
-                            <w:pPr>
-                              <w:pStyle w:val="Sansinterligne"/>
-                            </w:pPr>
-                            <w:r>
-                              <w:rPr>
-                                <w:rStyle w:val="Aucun"/>
-                                <w:sz w:val="26"/>
-                                <w:szCs w:val="26"/>
-                              </w:rPr>
-                              <w:t>Nom d’équipe : TooTiredToWork</w:t>
-                            </w:r>
-                          </w:p>
-                        </w:txbxContent>
-                      </wps:txbx>
-                      <wps:bodyPr wrap="square" lIns="0" tIns="0" rIns="0" bIns="0" numCol="1" anchor="b">
-                        <a:noAutofit/>
-                      </wps:bodyPr>
-                    </wps:wsp>
-                  </a:graphicData>
-                </a:graphic>
-              </wp:anchor>
-            </w:drawing>
-          </mc:Choice>
-          <mc:Fallback>
-            <w:pict>
-              <v:shape w14:anchorId="40FEFAC6" id="_x0000_s1028" type="#_x0000_t202" alt="Zone de texte 36" style="position:absolute;left:0;text-align:left;margin-left:222.3pt;margin-top:222.6pt;width:4in;height:28.8pt;z-index:251661312;visibility:visible;mso-wrap-style:square;mso-wrap-distance-left:0;mso-wrap-distance-top:0;mso-wrap-distance-right:0;mso-wrap-distance-bottom:0;mso-position-horizontal:absolute;mso-position-horizontal-relative:page;mso-position-vertical:absolute;mso-position-vertical-relative:page;v-text-anchor:bottom" o:gfxdata="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" filled="f" stroked="f" strokeweight="1pt">
-                <v:stroke miterlimit="4"/>
-                <v:textbox inset="0,0,0,0">
-                  <w:txbxContent>
-                    <w:p>
-                      <w:pPr>
-                        <w:pStyle w:val="Sansinterligne"/>
-                      </w:pPr>
-                      <w:r>
-                        <w:rPr>
-                          <w:rStyle w:val="Aucun"/>
-                          <w:sz w:val="26"/>
-                          <w:szCs w:val="26"/>
-                        </w:rPr>
-                        <w:t>Nom d’équipe : TooTiredToWork</w:t>
-                      </w:r>
-                    </w:p>
-                  </w:txbxContent>
-                </v:textbox>
-                <w10:wrap anchorx="page" anchory="page"/>
-              </v:shape>
-            </w:pict>
-          </mc:Fallback>
-        </mc:AlternateContent>
-      </w:r>
-    </w:p>
-    <w:p>
-      <w:pPr>
-        <w:pStyle w:val="Sansinterligne"/>
-        <w:rPr>
-          <w:rStyle w:val="AucunA"/>
-          <w:rFonts w:ascii="Segoe UI" w:eastAsia="Segoe UI" w:hAnsi="Segoe UI" w:cs="Segoe UI"/>
-        </w:rPr>
-      </w:pPr>
-    </w:p>
-    <w:p>
-      <w:pPr>
-        <w:pStyle w:val="Sansinterligne"/>
-        <w:rPr>
-          <w:rStyle w:val="AucunA"/>
-          <w:rFonts w:ascii="Segoe UI" w:eastAsia="Segoe UI" w:hAnsi="Segoe UI" w:cs="Segoe UI"/>
-        </w:rPr>
-      </w:pPr>
-    </w:p>
-    <w:p>
-      <w:pPr>
-        <w:pStyle w:val="Sansinterligne"/>
-        <w:rPr>
-          <w:rStyle w:val="AucunA"/>
-          <w:rFonts w:ascii="Segoe UI" w:eastAsia="Segoe UI" w:hAnsi="Segoe UI" w:cs="Segoe UI"/>
-        </w:rPr>
-      </w:pPr>
-    </w:p>
-    <w:p>
-      <w:pPr>
-        <w:pStyle w:val="Sansinterligne"/>
-        <w:rPr>
-          <w:rStyle w:val="AucunA"/>
-          <w:rFonts w:ascii="Segoe UI" w:eastAsia="Segoe UI" w:hAnsi="Segoe UI" w:cs="Segoe UI"/>
-        </w:rPr>
-      </w:pPr>
-    </w:p>
-    <w:p>
-      <w:pPr>
-        <w:pStyle w:val="Sansinterligne"/>
-        <w:ind w:left="708" w:firstLine="708"/>
-        <w:rPr>
-          <w:rStyle w:val="AucunA"/>
-          <w:rFonts w:ascii="Segoe UI" w:eastAsia="Segoe UI" w:hAnsi="Segoe UI" w:cs="Segoe UI"/>
-        </w:rPr>
-      </w:pPr>
-    </w:p>
-    <w:p>
-      <w:pPr>
-        <w:pStyle w:val="Corps"/>
-      </w:pPr>
-      <w:r>
+        </w:rPr>
+        <w:br w:type="page"/>
+      </w:r>
+    </w:p>
+    <w:p>
+      <w:pPr>
+        <w:pStyle w:val="Titre1"/>
         <w:rPr>
           <w:rStyle w:val="Aucun"/>
           <w:rFonts w:ascii="Segoe UI" w:eastAsia="Segoe UI" w:hAnsi="Segoe UI" w:cs="Segoe UI"/>
         </w:rPr>
-        <w:br w:type="page"/>
-      </w:r>
-    </w:p>
-    <w:p>
-      <w:pPr>
-        <w:pStyle w:val="Sansinterligne"/>
-        <w:ind w:left="708" w:firstLine="708"/>
-        <w:rPr>
-          <w:rStyle w:val="AucunA"/>
-          <w:rFonts w:ascii="Segoe UI" w:eastAsia="Segoe UI" w:hAnsi="Segoe UI" w:cs="Segoe UI"/>
-        </w:rPr>
-      </w:pPr>
-    </w:p>
-    <w:p>
-      <w:pPr>
-        <w:pStyle w:val="En-ttedetabledesmatires"/>
+      </w:pPr>
+      <w:bookmarkStart w:id="0" w:name="_Toc"/>
+      <w:bookmarkStart w:id="1" w:name="_Toc40893631"/>
+      <w:r>
         <w:rPr>
           <w:rStyle w:val="Aucun"/>
           <w:rFonts w:ascii="Segoe UI" w:eastAsia="Segoe UI" w:hAnsi="Segoe UI" w:cs="Segoe UI"/>
         </w:rPr>
-      </w:pPr>
-      <w:r>
-        <w:rPr>
-          <w:rStyle w:val="Aucun"/>
-          <w:rFonts w:ascii="Segoe UI" w:eastAsia="Segoe UI" w:hAnsi="Segoe UI" w:cs="Segoe UI"/>
-        </w:rPr>
-        <w:t>Table des matières</w:t>
-      </w:r>
+        <w:lastRenderedPageBreak/>
+        <w:t>Les Personas et leurs scénarios</w:t>
+      </w:r>
+      <w:bookmarkEnd w:id="0"/>
+      <w:bookmarkEnd w:id="1"/>
     </w:p>
     <w:p>
       <w:pPr>
         <w:pStyle w:val="Corps"/>
-      </w:pPr>
-      <w:r>
-        <w:rPr>
-          <w:rStyle w:val="Aucun"/>
-          <w:rFonts w:ascii="Segoe UI" w:eastAsia="Segoe UI" w:hAnsi="Segoe UI" w:cs="Segoe UI"/>
-        </w:rPr>
-        <w:fldChar w:fldCharType="begin"/>
-      </w:r>
-      <w:r>
-        <w:rPr>
-          <w:rStyle w:val="Aucun"/>
-          <w:rFonts w:ascii="Segoe UI" w:eastAsia="Segoe UI" w:hAnsi="Segoe UI" w:cs="Segoe UI"/>
-        </w:rPr>
-        <w:instrText xml:space="preserve"> TOC \t "heading 1, 1,heading 2, 2,heading 3, 3,heading 4, 4"</w:instrText>
-      </w:r>
-      <w:r>
-        <w:rPr>
-          <w:rStyle w:val="Aucun"/>
-          <w:rFonts w:ascii="Segoe UI" w:eastAsia="Segoe UI" w:hAnsi="Segoe UI" w:cs="Segoe UI"/>
-        </w:rPr>
-        <w:fldChar w:fldCharType="separate"/>
-      </w:r>
-    </w:p>
-    <w:p>
-      <w:pPr>
-        <w:pStyle w:val="TM1"/>
-      </w:pPr>
-      <w:r>
-        <w:t>Les Personas et leurs scénarios</w:t>
-      </w:r>
-      <w:r>
-        <w:tab/>
-      </w:r>
-      <w:r>
-        <w:fldChar w:fldCharType="begin"/>
-      </w:r>
-      <w:r>
-        <w:instrText xml:space="preserve"> PAGEREF _Toc \h </w:instrText>
-      </w:r>
-      <w:r>
-        <w:fldChar w:fldCharType="separate"/>
-      </w:r>
-      <w:r>
-        <w:t>2</w:t>
-      </w:r>
-      <w:r>
-        <w:fldChar w:fldCharType="end"/>
-      </w:r>
-    </w:p>
-    <w:p>
-      <w:pPr>
-        <w:pStyle w:val="TM2"/>
-      </w:pPr>
-      <w:r>
+        <w:rPr>
+          <w:rStyle w:val="AucunA"/>
+        </w:rPr>
+      </w:pPr>
+      <w:r>
+        <w:rPr>
+          <w:rStyle w:val="AucunA"/>
+        </w:rPr>
+        <w:t xml:space="preserve">Le but de ce projet est de créer une application de quiz pour les personnes âgées étant atteint de troubles spécifiques. Dans notre cas, nous nous sommes penchés sur la thématique des personnes âgées ayant des problèmes visuels. </w:t>
+      </w:r>
+    </w:p>
+    <w:p>
+      <w:pPr>
+        <w:pStyle w:val="Corps"/>
+        <w:rPr>
+          <w:rStyle w:val="AucunA"/>
+        </w:rPr>
+      </w:pPr>
+      <w:r>
+        <w:rPr>
+          <w:rStyle w:val="AucunA"/>
+        </w:rPr>
+        <w:t>Pour mener ce projet à bien, nous avons utilisé des personas ayant chacun un scénario</w:t>
+      </w:r>
+      <w:r>
+        <w:rPr>
+          <w:rStyle w:val="AucunA"/>
+          <w:lang w:val="it-IT"/>
+        </w:rPr>
+        <w:t xml:space="preserve"> différent</w:t>
+      </w:r>
+      <w:r>
+        <w:rPr>
+          <w:rStyle w:val="AucunA"/>
+        </w:rPr>
+        <w:t>. Nous avons à notre actif 3 personas différents. Une aide-soignante, et deux personnes âgées ayant des problèmes de vue différents.</w:t>
+      </w:r>
+    </w:p>
+    <w:p>
+      <w:pPr>
+        <w:pStyle w:val="Titre2"/>
+        <w:rPr>
+          <w:rStyle w:val="AucunA"/>
+        </w:rPr>
+      </w:pPr>
+      <w:bookmarkStart w:id="2" w:name="_Toc1"/>
+      <w:bookmarkStart w:id="3" w:name="_Toc40893632"/>
+      <w:r>
+        <w:rPr>
+          <w:rStyle w:val="AucunA"/>
+        </w:rPr>
         <w:t>Dorothéa</w:t>
       </w:r>
-      <w:r>
-        <w:tab/>
-      </w:r>
-      <w:r>
-        <w:fldChar w:fldCharType="begin"/>
-      </w:r>
-      <w:r>
-        <w:instrText xml:space="preserve"> PAGEREF _Toc1 \h </w:instrText>
-      </w:r>
-      <w:r>
-        <w:fldChar w:fldCharType="separate"/>
-      </w:r>
-      <w:r>
-        <w:t>2</w:t>
-      </w:r>
-      <w:r>
-        <w:fldChar w:fldCharType="end"/>
-      </w:r>
-    </w:p>
-    <w:p>
-      <w:pPr>
-        <w:pStyle w:val="TM3"/>
-      </w:pPr>
-      <w:r>
+      <w:bookmarkEnd w:id="2"/>
+      <w:bookmarkEnd w:id="3"/>
+    </w:p>
+    <w:p>
+      <w:pPr>
+        <w:pStyle w:val="Corps"/>
+      </w:pPr>
+      <w:r>
+        <w:rPr>
+          <w:rStyle w:val="AucunA"/>
+        </w:rPr>
+        <w:t>Doroth</w:t>
+      </w:r>
+      <w:r>
+        <w:rPr>
+          <w:rStyle w:val="AucunA"/>
+        </w:rPr>
+        <w:t>éa a 38 ans, elle est aide-soignante et s’occupe des personnes âgées dans le centre. Elle est en charge de créer les quiz et/ou de les maintenir. Comme elle est très occupée, elle aimerait une création simple et rapide du quizz. Elle aimerait aussi pouvoir modifier ou supprimer un quizz si celui-ci est erroné ou n’est plus utile.</w:t>
+      </w:r>
+    </w:p>
+    <w:p>
+      <w:pPr>
+        <w:pStyle w:val="Titre3"/>
+        <w:rPr>
+          <w:rStyle w:val="AucunA"/>
+        </w:rPr>
+      </w:pPr>
+      <w:bookmarkStart w:id="4" w:name="_Toc2"/>
+      <w:bookmarkStart w:id="5" w:name="_Toc40893633"/>
+      <w:r>
+        <w:rPr>
+          <w:rStyle w:val="AucunA"/>
+        </w:rPr>
         <w:t>Scénario</w:t>
       </w:r>
-      <w:r>
-        <w:tab/>
-      </w:r>
-      <w:r>
-        <w:fldChar w:fldCharType="begin"/>
-      </w:r>
-      <w:r>
-        <w:instrText xml:space="preserve"> PAGEREF _Toc2 \h </w:instrText>
-      </w:r>
-      <w:r>
-        <w:fldChar w:fldCharType="separate"/>
-      </w:r>
-      <w:r>
-        <w:t>2</w:t>
-      </w:r>
-      <w:r>
-        <w:fldChar w:fldCharType="end"/>
-      </w:r>
-    </w:p>
-    <w:p>
-      <w:pPr>
-        <w:pStyle w:val="TM2"/>
-      </w:pPr>
-      <w:r>
-        <w:t>Léontine</w:t>
-      </w:r>
-      <w:r>
-        <w:tab/>
-      </w:r>
-      <w:r>
-        <w:fldChar w:fldCharType="begin"/>
-      </w:r>
-      <w:r>
-        <w:instrText xml:space="preserve"> PAGEREF _Toc3 \h </w:instrText>
-      </w:r>
-      <w:r>
-        <w:fldChar w:fldCharType="separate"/>
-      </w:r>
-      <w:r>
-        <w:t>2</w:t>
-      </w:r>
-      <w:r>
-        <w:fldChar w:fldCharType="end"/>
-      </w:r>
-    </w:p>
-    <w:p>
-      <w:pPr>
-        <w:pStyle w:val="TM3"/>
-      </w:pPr>
-      <w:r>
-        <w:t>Scénario</w:t>
-      </w:r>
-      <w:r>
-        <w:tab/>
-      </w:r>
-      <w:r>
-        <w:fldChar w:fldCharType="begin"/>
-      </w:r>
-      <w:r>
-        <w:instrText xml:space="preserve"> PAGEREF _Toc4 \h </w:instrText>
-      </w:r>
-      <w:r>
-        <w:fldChar w:fldCharType="separate"/>
-      </w:r>
-      <w:r>
-        <w:t>4</w:t>
-      </w:r>
-      <w:r>
-        <w:fldChar w:fldCharType="end"/>
-      </w:r>
-    </w:p>
-    <w:p>
-      <w:pPr>
-        <w:pStyle w:val="TM2"/>
-      </w:pPr>
-      <w:r>
-        <w:t>Baudoin</w:t>
-      </w:r>
-      <w:r>
-        <w:tab/>
-      </w:r>
-      <w:r>
-        <w:fldChar w:fldCharType="begin"/>
-      </w:r>
-      <w:r>
-        <w:instrText xml:space="preserve"> PAGEREF _Toc5 \h </w:instrText>
-      </w:r>
-      <w:r>
-        <w:fldChar w:fldCharType="separate"/>
-      </w:r>
-      <w:r>
-        <w:t>4</w:t>
-      </w:r>
-      <w:r>
-        <w:fldChar w:fldCharType="end"/>
-      </w:r>
-    </w:p>
-    <w:p>
-      <w:pPr>
-        <w:pStyle w:val="TM3"/>
-      </w:pPr>
-      <w:r>
-        <w:t>Scénario</w:t>
-      </w:r>
-      <w:r>
-        <w:tab/>
-      </w:r>
-      <w:r>
-        <w:fldChar w:fldCharType="begin"/>
-      </w:r>
-      <w:r>
-        <w:instrText xml:space="preserve"> PAGEREF _Toc6 \h </w:instrText>
-      </w:r>
-      <w:r>
-        <w:fldChar w:fldCharType="separate"/>
-      </w:r>
-      <w:r>
-        <w:t>4</w:t>
-      </w:r>
-      <w:r>
-        <w:fldChar w:fldCharType="end"/>
-      </w:r>
-    </w:p>
-    <w:p>
-      <w:pPr>
-        <w:pStyle w:val="TM1"/>
-      </w:pPr>
-      <w:r>
-        <w:t>Présentation de l’architecture Client Serveur</w:t>
-      </w:r>
-      <w:r>
-        <w:tab/>
-      </w:r>
-      <w:r>
-        <w:fldChar w:fldCharType="begin"/>
-      </w:r>
-      <w:r>
-        <w:instrText xml:space="preserve"> PAGEREF _Toc7 \h </w:instrText>
-      </w:r>
-      <w:r>
-        <w:fldChar w:fldCharType="separate"/>
-      </w:r>
-      <w:r>
-        <w:t>6</w:t>
-      </w:r>
-      <w:r>
-        <w:fldChar w:fldCharType="end"/>
-      </w:r>
-    </w:p>
-    <w:p>
-      <w:pPr>
-        <w:pStyle w:val="TM2"/>
-      </w:pPr>
-      <w:r>
-        <w:t>Front</w:t>
-      </w:r>
-      <w:r>
-        <w:tab/>
-      </w:r>
-      <w:r>
-        <w:fldChar w:fldCharType="begin"/>
-      </w:r>
-      <w:r>
-        <w:instrText xml:space="preserve"> PAGEREF _Toc8 \h </w:instrText>
-      </w:r>
-      <w:r>
-        <w:fldChar w:fldCharType="separate"/>
-      </w:r>
-      <w:r>
-        <w:t>6</w:t>
-      </w:r>
-      <w:r>
-        <w:fldChar w:fldCharType="end"/>
-      </w:r>
-    </w:p>
-    <w:p>
-      <w:pPr>
-        <w:pStyle w:val="TM3"/>
-      </w:pPr>
-      <w:r>
-        <w:t>Page de configuration</w:t>
-      </w:r>
-      <w:r>
-        <w:tab/>
-      </w:r>
-      <w:r>
-        <w:fldChar w:fldCharType="begin"/>
-      </w:r>
-      <w:r>
-        <w:instrText xml:space="preserve"> PAGEREF _Toc9 \h </w:instrText>
-      </w:r>
-      <w:r>
-        <w:fldChar w:fldCharType="separate"/>
-      </w:r>
-      <w:r>
-        <w:t>6</w:t>
-      </w:r>
-      <w:r>
-        <w:fldChar w:fldCharType="end"/>
-      </w:r>
-    </w:p>
-    <w:p>
-      <w:pPr>
-        <w:pStyle w:val="TM3"/>
-      </w:pPr>
-      <w:r>
-        <w:t>Page ThemeList</w:t>
-      </w:r>
-      <w:r>
-        <w:tab/>
-      </w:r>
-      <w:r>
-        <w:fldChar w:fldCharType="begin"/>
-      </w:r>
-      <w:r>
-        <w:instrText xml:space="preserve"> PAGEREF _Toc10 \h </w:instrText>
-      </w:r>
-      <w:r>
-        <w:fldChar w:fldCharType="separate"/>
-      </w:r>
-      <w:r>
-        <w:t>7</w:t>
-      </w:r>
-      <w:r>
-        <w:fldChar w:fldCharType="end"/>
-      </w:r>
-    </w:p>
-    <w:p>
-      <w:pPr>
-        <w:pStyle w:val="TM2"/>
-      </w:pPr>
-      <w:r>
-        <w:t>Back</w:t>
-      </w:r>
-      <w:r>
-        <w:tab/>
-      </w:r>
-      <w:r>
-        <w:fldChar w:fldCharType="begin"/>
-      </w:r>
-      <w:r>
-        <w:instrText xml:space="preserve"> PAGEREF _Toc11 \h </w:instrText>
-      </w:r>
-      <w:r>
-        <w:fldChar w:fldCharType="separate"/>
-      </w:r>
-      <w:r>
-        <w:t>9</w:t>
-      </w:r>
-      <w:r>
-        <w:fldChar w:fldCharType="end"/>
-      </w:r>
-    </w:p>
-    <w:p>
-      <w:pPr>
-        <w:pStyle w:val="TM1"/>
-      </w:pPr>
-      <w:r>
-        <w:t>Présentation de l’évaluation croisée et analyse des résultats obtenus</w:t>
-      </w:r>
-      <w:r>
-        <w:tab/>
-      </w:r>
-      <w:r>
-        <w:fldChar w:fldCharType="begin"/>
-      </w:r>
-      <w:r>
-        <w:instrText xml:space="preserve"> PAGEREF _Toc12 \h </w:instrText>
-      </w:r>
-      <w:r>
-        <w:fldChar w:fldCharType="separate"/>
-      </w:r>
-      <w:r>
-        <w:t>11</w:t>
-      </w:r>
-      <w:r>
-        <w:fldChar w:fldCharType="end"/>
-      </w:r>
-    </w:p>
-    <w:p>
-      <w:pPr>
-        <w:pStyle w:val="TM1"/>
-      </w:pPr>
-      <w:r>
-        <w:t>Conclusion et perspective</w:t>
-      </w:r>
-      <w:r>
-        <w:tab/>
-      </w:r>
-      <w:r>
-        <w:fldChar w:fldCharType="begin"/>
-      </w:r>
-      <w:r>
-        <w:instrText xml:space="preserve"> PAGEREF _Toc13 \h </w:instrText>
-      </w:r>
-      <w:r>
-        <w:fldChar w:fldCharType="separate"/>
-      </w:r>
-      <w:r>
-        <w:t>13</w:t>
-      </w:r>
-      <w:r>
-        <w:fldChar w:fldCharType="end"/>
-      </w:r>
-    </w:p>
-    <w:p>
-      <w:pPr>
-        <w:pStyle w:val="TM1"/>
-      </w:pPr>
-      <w:r>
-        <w:t>Annexes</w:t>
-      </w:r>
-      <w:r>
-        <w:tab/>
-      </w:r>
-      <w:r>
-        <w:fldChar w:fldCharType="begin"/>
-      </w:r>
-      <w:r>
-        <w:instrText xml:space="preserve"> PAGEREF _Toc14 \h </w:instrText>
-      </w:r>
-      <w:r>
-        <w:fldChar w:fldCharType="separate"/>
-      </w:r>
-      <w:r>
-        <w:t>14</w:t>
-      </w:r>
-      <w:r>
-        <w:fldChar w:fldCharType="end"/>
-      </w:r>
-    </w:p>
-    <w:p>
-      <w:pPr>
-        <w:pStyle w:val="TM1"/>
-      </w:pPr>
-      <w:r>
-        <w:t>Répartition des tâches dans l’équipe</w:t>
-      </w:r>
-      <w:r>
-        <w:tab/>
-      </w:r>
-      <w:r>
-        <w:fldChar w:fldCharType="begin"/>
-      </w:r>
-      <w:r>
-        <w:instrText xml:space="preserve"> PAGEREF _Toc15 \h </w:instrText>
-      </w:r>
-      <w:r>
-        <w:fldChar w:fldCharType="separate"/>
-      </w:r>
-      <w:r>
-        <w:t>15</w:t>
-      </w:r>
-      <w:r>
-        <w:fldChar w:fldCharType="end"/>
-      </w:r>
-    </w:p>
-    <w:p>
-      <w:pPr>
-        <w:pStyle w:val="TM1"/>
-      </w:pPr>
-      <w:r>
-        <w:t>Vidéo de démonstration finale</w:t>
-      </w:r>
-      <w:r>
-        <w:tab/>
-      </w:r>
-      <w:r>
-        <w:fldChar w:fldCharType="begin"/>
-      </w:r>
-      <w:r>
-        <w:instrText xml:space="preserve"> PAGEREF _Toc16 \h </w:instrText>
-      </w:r>
-      <w:r>
-        <w:fldChar w:fldCharType="separate"/>
-      </w:r>
-      <w:r>
-        <w:t>16</w:t>
-      </w:r>
-      <w:r>
-        <w:fldChar w:fldCharType="end"/>
-      </w:r>
-    </w:p>
-    <w:p>
-      <w:pPr>
-        <w:pStyle w:val="Corps"/>
-        <w:rPr>
-          <w:rStyle w:val="Aucun"/>
-          <w:rFonts w:ascii="Segoe UI" w:eastAsia="Segoe UI" w:hAnsi="Segoe UI" w:cs="Segoe UI"/>
-        </w:rPr>
-      </w:pPr>
-      <w:r>
-        <w:rPr>
-          <w:rStyle w:val="Aucun"/>
-          <w:rFonts w:ascii="Segoe UI" w:eastAsia="Segoe UI" w:hAnsi="Segoe UI" w:cs="Segoe UI"/>
-        </w:rPr>
-        <w:fldChar w:fldCharType="end"/>
-      </w:r>
-    </w:p>
-    <w:p>
-      <w:pPr>
-        <w:pStyle w:val="Sansinterligne"/>
-        <w:rPr>
-          <w:rStyle w:val="AucunA"/>
-          <w:rFonts w:ascii="Segoe UI" w:eastAsia="Segoe UI" w:hAnsi="Segoe UI" w:cs="Segoe UI"/>
-        </w:rPr>
-      </w:pPr>
-    </w:p>
-    <w:p>
-      <w:pPr>
-        <w:pStyle w:val="Sansinterligne"/>
-        <w:rPr>
-          <w:rStyle w:val="AucunA"/>
-          <w:rFonts w:ascii="Segoe UI" w:eastAsia="Segoe UI" w:hAnsi="Segoe UI" w:cs="Segoe UI"/>
-        </w:rPr>
-      </w:pPr>
-    </w:p>
-    <w:p>
-      <w:pPr>
-        <w:pStyle w:val="Sansinterligne"/>
-        <w:rPr>
-          <w:rStyle w:val="AucunA"/>
-          <w:rFonts w:ascii="Segoe UI" w:eastAsia="Segoe UI" w:hAnsi="Segoe UI" w:cs="Segoe UI"/>
-        </w:rPr>
-      </w:pPr>
-    </w:p>
-    <w:p>
-      <w:pPr>
-        <w:pStyle w:val="Sansinterligne"/>
-        <w:rPr>
-          <w:rStyle w:val="AucunA"/>
-          <w:rFonts w:ascii="Segoe UI" w:eastAsia="Segoe UI" w:hAnsi="Segoe UI" w:cs="Segoe UI"/>
-        </w:rPr>
-      </w:pPr>
-    </w:p>
-    <w:p>
-      <w:pPr>
-        <w:pStyle w:val="Sansinterligne"/>
-        <w:rPr>
-          <w:rStyle w:val="AucunA"/>
-          <w:rFonts w:ascii="Segoe UI" w:eastAsia="Segoe UI" w:hAnsi="Segoe UI" w:cs="Segoe UI"/>
-        </w:rPr>
-      </w:pPr>
-    </w:p>
-    <w:p>
-      <w:pPr>
-        <w:pStyle w:val="Corps"/>
-        <w:rPr>
-          <w:rStyle w:val="AucunA"/>
-          <w:rFonts w:ascii="Segoe UI" w:eastAsia="Segoe UI" w:hAnsi="Segoe UI" w:cs="Segoe UI"/>
-        </w:rPr>
-      </w:pPr>
-    </w:p>
-    <w:p>
-      <w:pPr>
-        <w:pStyle w:val="Corps"/>
-      </w:pPr>
-      <w:r>
-        <w:rPr>
-          <w:rStyle w:val="Aucun"/>
-          <w:rFonts w:ascii="Segoe UI" w:eastAsia="Segoe UI" w:hAnsi="Segoe UI" w:cs="Segoe UI"/>
-        </w:rPr>
-        <w:br w:type="page"/>
-      </w:r>
-    </w:p>
-    <w:p>
-      <w:pPr>
-        <w:pStyle w:val="Titre1"/>
-        <w:rPr>
-          <w:rStyle w:val="Aucun"/>
-          <w:rFonts w:ascii="Segoe UI" w:eastAsia="Segoe UI" w:hAnsi="Segoe UI" w:cs="Segoe UI"/>
-        </w:rPr>
-      </w:pPr>
-      <w:bookmarkStart w:id="0" w:name="_Toc"/>
-      <w:r>
-        <w:rPr>
-          <w:rStyle w:val="Aucun"/>
-          <w:rFonts w:ascii="Segoe UI" w:eastAsia="Segoe UI" w:hAnsi="Segoe UI" w:cs="Segoe UI"/>
-        </w:rPr>
-        <w:lastRenderedPageBreak/>
-        <w:t xml:space="preserve">Les </w:t>
-      </w:r>
-      <w:proofErr w:type="spellStart"/>
-      <w:r>
-        <w:rPr>
-          <w:rStyle w:val="Aucun"/>
-          <w:rFonts w:ascii="Segoe UI" w:eastAsia="Segoe UI" w:hAnsi="Segoe UI" w:cs="Segoe UI"/>
-        </w:rPr>
-        <w:t>Personas</w:t>
-      </w:r>
-      <w:proofErr w:type="spellEnd"/>
-      <w:r>
-        <w:rPr>
-          <w:rStyle w:val="Aucun"/>
-          <w:rFonts w:ascii="Segoe UI" w:eastAsia="Segoe UI" w:hAnsi="Segoe UI" w:cs="Segoe UI"/>
-        </w:rPr>
-        <w:t xml:space="preserve"> et leurs scénarios</w:t>
-      </w:r>
-      <w:bookmarkEnd w:id="0"/>
-    </w:p>
-    <w:p>
-      <w:pPr>
-        <w:pStyle w:val="Corps"/>
-        <w:rPr>
-          <w:rStyle w:val="AucunA"/>
-        </w:rPr>
-      </w:pPr>
-      <w:r>
-        <w:rPr>
-          <w:rStyle w:val="AucunA"/>
-        </w:rPr>
-        <w:t xml:space="preserve">Le but de ce projet est de créer une application de quiz pour les personnes âgées étant atteint de troubles spécifiques. Dans notre cas, nous nous sommes penchés sur la thématique des personnes âgées ayant des problèmes visuels. </w:t>
-      </w:r>
-    </w:p>
-    <w:p>
-      <w:pPr>
-        <w:pStyle w:val="Corps"/>
-        <w:rPr>
-          <w:rStyle w:val="AucunA"/>
-        </w:rPr>
-      </w:pPr>
-      <w:r>
-        <w:rPr>
-          <w:rStyle w:val="AucunA"/>
-        </w:rPr>
-        <w:t xml:space="preserve">Pour mener ce projet à bien, nous avons utilisé des </w:t>
-      </w:r>
-      <w:proofErr w:type="spellStart"/>
-      <w:r>
-        <w:rPr>
-          <w:rStyle w:val="AucunA"/>
-        </w:rPr>
-        <w:t>personas</w:t>
-      </w:r>
-      <w:proofErr w:type="spellEnd"/>
-      <w:r>
-        <w:rPr>
-          <w:rStyle w:val="AucunA"/>
-        </w:rPr>
-        <w:t xml:space="preserve"> ayant chacun un </w:t>
-      </w:r>
-      <w:proofErr w:type="spellStart"/>
-      <w:r>
-        <w:rPr>
-          <w:rStyle w:val="AucunA"/>
-        </w:rPr>
-        <w:t>scé</w:t>
-      </w:r>
-      <w:proofErr w:type="spellEnd"/>
-      <w:r>
-        <w:rPr>
-          <w:rStyle w:val="AucunA"/>
-          <w:lang w:val="it-IT"/>
-        </w:rPr>
-        <w:t>nario diff</w:t>
-      </w:r>
-      <w:proofErr w:type="spellStart"/>
-      <w:r>
-        <w:rPr>
-          <w:rStyle w:val="AucunA"/>
-        </w:rPr>
-        <w:t>érent</w:t>
-      </w:r>
-      <w:proofErr w:type="spellEnd"/>
-      <w:r>
-        <w:rPr>
-          <w:rStyle w:val="AucunA"/>
-        </w:rPr>
-        <w:t xml:space="preserve">. Nous avons à notre actif 3 </w:t>
-      </w:r>
-      <w:proofErr w:type="spellStart"/>
-      <w:r>
-        <w:rPr>
-          <w:rStyle w:val="AucunA"/>
-        </w:rPr>
-        <w:t>personas</w:t>
-      </w:r>
-      <w:proofErr w:type="spellEnd"/>
-      <w:r>
-        <w:rPr>
-          <w:rStyle w:val="AucunA"/>
-        </w:rPr>
-        <w:t xml:space="preserve"> différents. Une aide-soignante, et deux personnes âgées ayant des problèmes de vue différents.</w:t>
-      </w:r>
-    </w:p>
-    <w:p>
-      <w:pPr>
-        <w:pStyle w:val="Titre2"/>
-        <w:rPr>
-          <w:rStyle w:val="AucunA"/>
-        </w:rPr>
-      </w:pPr>
-      <w:bookmarkStart w:id="1" w:name="_Toc1"/>
-      <w:proofErr w:type="spellStart"/>
-      <w:r>
-        <w:rPr>
-          <w:rStyle w:val="AucunA"/>
-        </w:rPr>
-        <w:t>Dorothéa</w:t>
-      </w:r>
-      <w:bookmarkEnd w:id="1"/>
-      <w:proofErr w:type="spellEnd"/>
-    </w:p>
-    <w:p>
-      <w:pPr>
-        <w:pStyle w:val="Corps"/>
-      </w:pPr>
-      <w:proofErr w:type="spellStart"/>
-      <w:r>
-        <w:rPr>
-          <w:rStyle w:val="AucunA"/>
-        </w:rPr>
-        <w:t>Doroth</w:t>
-      </w:r>
-      <w:r>
-        <w:rPr>
-          <w:rStyle w:val="AucunA"/>
-        </w:rPr>
-        <w:t>éa</w:t>
-      </w:r>
-      <w:proofErr w:type="spellEnd"/>
-      <w:r>
-        <w:rPr>
-          <w:rStyle w:val="AucunA"/>
-        </w:rPr>
-        <w:t> a 38 ans, elle est aide-soignante et s’occupe des personnes âgées dans le centre. Elle est en charge de créer les quiz et/ou de les maintenir. Comme elle est très occupée, elle aimerait une création simple et rapide du quizz. Elle aimerait aussi pouvoir modifier ou supprimer un quizz si celui-ci est erroné ou n’est plus utile.</w:t>
-      </w:r>
-    </w:p>
-    <w:p>
-      <w:pPr>
-        <w:pStyle w:val="Titre3"/>
-        <w:rPr>
-          <w:rStyle w:val="AucunA"/>
-        </w:rPr>
-      </w:pPr>
-      <w:bookmarkStart w:id="2" w:name="_Toc2"/>
-      <w:r>
-        <w:rPr>
-          <w:rStyle w:val="AucunA"/>
-        </w:rPr>
-        <w:t>Scénario</w:t>
-      </w:r>
-      <w:bookmarkEnd w:id="2"/>
+      <w:bookmarkEnd w:id="4"/>
+      <w:bookmarkEnd w:id="5"/>
     </w:p>
     <w:p>
       <w:pPr>
@@ -3766,14 +4761,16 @@
       <w:pPr>
         <w:pStyle w:val="Titre2"/>
       </w:pPr>
-      <w:bookmarkStart w:id="3" w:name="_Toc3"/>
+      <w:bookmarkStart w:id="6" w:name="_Toc3"/>
+      <w:bookmarkStart w:id="7" w:name="_Toc40893634"/>
       <w:r>
         <w:rPr>
           <w:rStyle w:val="AucunA"/>
         </w:rPr>
         <w:t>Léontine</w:t>
       </w:r>
-      <w:bookmarkEnd w:id="3"/>
+      <w:bookmarkEnd w:id="6"/>
+      <w:bookmarkEnd w:id="7"/>
     </w:p>
     <w:p>
       <w:pPr>
@@ -3791,7 +4788,7 @@
           <w:rFonts w:ascii="Segoe UI" w:eastAsia="Segoe UI" w:hAnsi="Segoe UI" w:cs="Segoe UI"/>
           <w:vertAlign w:val="superscript"/>
         </w:rPr>
-        <w:footnoteReference w:id="2"/>
+        <w:footnoteReference w:id="1"/>
       </w:r>
       <w:r>
         <w:rPr>
@@ -3829,29 +4826,18 @@
     </w:p>
     <w:p>
       <w:pPr>
-        <w:pStyle w:val="Corps"/>
-        <w:jc w:val="left"/>
-      </w:pPr>
-      <w:r>
-        <w:rPr>
-          <w:rStyle w:val="AucunA"/>
-        </w:rPr>
-        <w:br w:type="page"/>
-      </w:r>
-    </w:p>
-    <w:p>
-      <w:pPr>
         <w:pStyle w:val="Titre3"/>
       </w:pPr>
-      <w:bookmarkStart w:id="4" w:name="_Toc4"/>
-      <w:r>
-        <w:rPr>
-          <w:rStyle w:val="AucunA"/>
-        </w:rPr>
-        <w:lastRenderedPageBreak/>
+      <w:bookmarkStart w:id="8" w:name="_Toc4"/>
+      <w:bookmarkStart w:id="9" w:name="_Toc40893635"/>
+      <w:r>
+        <w:rPr>
+          <w:rStyle w:val="AucunA"/>
+        </w:rPr>
         <w:t>Scénario</w:t>
       </w:r>
-      <w:bookmarkEnd w:id="4"/>
+      <w:bookmarkEnd w:id="8"/>
+      <w:bookmarkEnd w:id="9"/>
     </w:p>
     <w:p>
       <w:pPr>
@@ -3973,17 +4959,8 @@
           <w:rStyle w:val="AucunA"/>
           <w:lang w:val="de-DE"/>
         </w:rPr>
-        <w:t xml:space="preserve">La reine des </w:t>
-      </w:r>
-      <w:proofErr w:type="spellStart"/>
-      <w:r>
-        <w:rPr>
-          <w:rStyle w:val="AucunA"/>
-          <w:lang w:val="de-DE"/>
-        </w:rPr>
-        <w:t>neiges</w:t>
-      </w:r>
-      <w:proofErr w:type="spellEnd"/>
+        <w:t>La reine des neiges</w:t>
+      </w:r>
       <w:r>
         <w:rPr>
           <w:rStyle w:val="AucunA"/>
@@ -4111,14 +5088,16 @@
       <w:pPr>
         <w:pStyle w:val="Titre2"/>
       </w:pPr>
-      <w:bookmarkStart w:id="5" w:name="_Toc5"/>
+      <w:bookmarkStart w:id="10" w:name="_Toc5"/>
+      <w:bookmarkStart w:id="11" w:name="_Toc40893636"/>
       <w:r>
         <w:rPr>
           <w:rStyle w:val="AucunA"/>
         </w:rPr>
         <w:t>Baudoin</w:t>
       </w:r>
-      <w:bookmarkEnd w:id="5"/>
+      <w:bookmarkEnd w:id="10"/>
+      <w:bookmarkEnd w:id="11"/>
     </w:p>
     <w:p>
       <w:pPr>
@@ -4128,16 +5107,8 @@
         <w:rPr>
           <w:rStyle w:val="AucunA"/>
         </w:rPr>
-        <w:t xml:space="preserve">Baudoin a 88 ans, ses petits-enfants lui ont appris à utiliser les nouvelles technologies. Il aime faire des quizz pour se détendre, et apprendre de nouvelles choses sur des sujets qu’il ne connait pas forcément. Il a du mal à lire de </w:t>
-      </w:r>
-      <w:proofErr w:type="spellStart"/>
-      <w:r>
-        <w:rPr>
-          <w:rStyle w:val="AucunA"/>
-        </w:rPr>
-        <w:t>prè</w:t>
-      </w:r>
-      <w:proofErr w:type="spellEnd"/>
+        <w:t>Baudoin a 88 ans, ses petits-enfants lui ont appris à utiliser les nouvelles technologies. Il aime faire des quizz pour se détendre, et apprendre de nouvelles choses sur des sujets qu’il ne connait pas forcément. Il a du mal à lire de prè</w:t>
+      </w:r>
       <w:r>
         <w:rPr>
           <w:rStyle w:val="AucunA"/>
@@ -4145,19 +5116,11 @@
         </w:rPr>
         <w:t>s. Il poss</w:t>
       </w:r>
-      <w:proofErr w:type="spellStart"/>
-      <w:r>
-        <w:rPr>
-          <w:rStyle w:val="AucunA"/>
-        </w:rPr>
-        <w:t>ède</w:t>
-      </w:r>
-      <w:proofErr w:type="spellEnd"/>
-      <w:r>
-        <w:rPr>
-          <w:rStyle w:val="AucunA"/>
-        </w:rPr>
-        <w:t xml:space="preserve"> aussi une cataracte</w:t>
+      <w:r>
+        <w:rPr>
+          <w:rStyle w:val="AucunA"/>
+        </w:rPr>
+        <w:t>ède aussi une cataracte</w:t>
       </w:r>
       <w:r>
         <w:rPr>
@@ -4165,7 +5128,7 @@
           <w:rFonts w:ascii="Segoe UI" w:eastAsia="Segoe UI" w:hAnsi="Segoe UI" w:cs="Segoe UI"/>
           <w:vertAlign w:val="superscript"/>
         </w:rPr>
-        <w:footnoteReference w:id="3"/>
+        <w:footnoteReference w:id="2"/>
       </w:r>
       <w:r>
         <w:rPr>
@@ -4178,14 +5141,16 @@
       <w:pPr>
         <w:pStyle w:val="Titre3"/>
       </w:pPr>
-      <w:bookmarkStart w:id="6" w:name="_Toc6"/>
+      <w:bookmarkStart w:id="12" w:name="_Toc6"/>
+      <w:bookmarkStart w:id="13" w:name="_Toc40893637"/>
       <w:r>
         <w:rPr>
           <w:rStyle w:val="AucunA"/>
         </w:rPr>
         <w:t>Scénario</w:t>
       </w:r>
-      <w:bookmarkEnd w:id="6"/>
+      <w:bookmarkEnd w:id="12"/>
+      <w:bookmarkEnd w:id="13"/>
     </w:p>
     <w:p>
       <w:pPr>
@@ -4244,6 +5209,7 @@
         <w:rPr>
           <w:rStyle w:val="AucunA"/>
         </w:rPr>
+        <w:lastRenderedPageBreak/>
         <w:t>J’augmente encore la taille de police et je change la palette de couleur du site.</w:t>
       </w:r>
     </w:p>
@@ -4259,7 +5225,6 @@
         <w:rPr>
           <w:rStyle w:val="AucunA"/>
         </w:rPr>
-        <w:lastRenderedPageBreak/>
         <w:t>Quand les paramètres me vont, j’appuie sur confirmer.</w:t>
       </w:r>
     </w:p>
@@ -4313,7 +5278,8 @@
           <w:rFonts w:ascii="Segoe UI" w:eastAsia="Segoe UI" w:hAnsi="Segoe UI" w:cs="Segoe UI"/>
         </w:rPr>
       </w:pPr>
-      <w:bookmarkStart w:id="7" w:name="_Toc7"/>
+      <w:bookmarkStart w:id="14" w:name="_Toc7"/>
+      <w:bookmarkStart w:id="15" w:name="_Toc40893638"/>
       <w:r>
         <w:rPr>
           <w:rStyle w:val="Aucun"/>
@@ -4322,7 +5288,8 @@
         <w:lastRenderedPageBreak/>
         <w:t>Présentation de l’architecture Client Serveur</w:t>
       </w:r>
-      <w:bookmarkEnd w:id="7"/>
+      <w:bookmarkEnd w:id="14"/>
+      <w:bookmarkEnd w:id="15"/>
     </w:p>
     <w:p>
       <w:pPr>
@@ -4335,36 +5302,13 @@
         <w:rPr>
           <w:rStyle w:val="AucunA"/>
         </w:rPr>
-        <w:t xml:space="preserve">Ce site a été réalisé dans un cadre d’apprentissage. Aussi, nous avons eu des cours sous formes de travaux pratiques pour prendre en main et comprendre le fonctionnement de la technologie utilisé : </w:t>
-      </w:r>
-      <w:proofErr w:type="spellStart"/>
-      <w:r>
-        <w:rPr>
-          <w:rStyle w:val="AucunA"/>
-        </w:rPr>
-        <w:t>Angular</w:t>
-      </w:r>
-      <w:proofErr w:type="spellEnd"/>
-      <w:r>
-        <w:rPr>
-          <w:rStyle w:val="AucunA"/>
-        </w:rPr>
-        <w:t>. Lors de ceux-ci, nous avons vu qu’</w:t>
-      </w:r>
-      <w:proofErr w:type="spellStart"/>
+        <w:t>Ce site a été réalisé dans un cadre d’apprentissage. Aussi, nous avons eu des cours sous formes de travaux pratiques pour prendre en main et comprendre le fonctionnement de la technologie utilisé : Angular. Lors de ceux-ci, nous avons vu qu’un</w:t>
+      </w:r>
       <w:r>
         <w:rPr>
           <w:rStyle w:val="AucunA"/>
           <w:lang w:val="nl-NL"/>
         </w:rPr>
-        <w:t>un</w:t>
-      </w:r>
-      <w:proofErr w:type="spellEnd"/>
-      <w:r>
-        <w:rPr>
-          <w:rStyle w:val="AucunA"/>
-          <w:lang w:val="nl-NL"/>
-        </w:rPr>
         <w:t xml:space="preserve"> site web </w:t>
       </w:r>
       <w:r>
@@ -4398,28 +5342,119 @@
         <w:rPr>
           <w:rStyle w:val="AucunA"/>
         </w:rPr>
-        <w:t>du site. C’est elle qui contient les données et qui re</w:t>
+        <w:t>du site. C’est elle qui contient les données et qui reçoit les requêtes des utilisateurs.</w:t>
+      </w:r>
+    </w:p>
+    <w:p>
+      <w:pPr>
+        <w:pStyle w:val="Corps"/>
+        <w:rPr>
+          <w:rStyle w:val="AucunA"/>
+        </w:rPr>
+      </w:pPr>
+      <w:r>
+        <w:rPr>
+          <w:rStyle w:val="AucunA"/>
+        </w:rPr>
+        <w:t xml:space="preserve">Tout au long de la réalisation du ce projet, nous avons tenu à garder cette séparation, si bien que nous avons deux dépôts git différents. Nous avons donc travaillé </w:t>
       </w:r>
       <w:r>
         <w:rPr>
           <w:rStyle w:val="AucunA"/>
           <w:lang w:val="pt-PT"/>
         </w:rPr>
+        <w:t>en parallèle</w:t>
+      </w:r>
+      <w:r>
+        <w:rPr>
+          <w:rStyle w:val="AucunA"/>
+        </w:rPr>
+        <w:t xml:space="preserve"> sur ces deux parties de notre site, et nous allons présenter l’architecture en suivant la même logique.  </w:t>
+      </w:r>
+    </w:p>
+    <w:p>
+      <w:pPr>
+        <w:pStyle w:val="Titre2"/>
+        <w:rPr>
+          <w:rStyle w:val="AucunA"/>
+        </w:rPr>
+      </w:pPr>
+      <w:bookmarkStart w:id="16" w:name="_Toc8"/>
+      <w:bookmarkStart w:id="17" w:name="_Toc40893639"/>
+      <w:r>
+        <w:rPr>
+          <w:rStyle w:val="AucunA"/>
+        </w:rPr>
+        <w:t>Front</w:t>
+      </w:r>
+      <w:bookmarkEnd w:id="16"/>
+      <w:bookmarkEnd w:id="17"/>
+    </w:p>
+    <w:p>
+      <w:pPr>
+        <w:pStyle w:val="Corps"/>
+        <w:rPr>
+          <w:rStyle w:val="AucunA"/>
+        </w:rPr>
+      </w:pPr>
+      <w:r>
+        <w:rPr>
+          <w:rStyle w:val="AucunA"/>
+        </w:rPr>
+        <w:t>La partie front est entièrement réalisé avec le framework Angular en langage Typescript. L’un des principaux éléments majeurs d’Angular est le Component. Ce dernier est simplement un élément graphique qui fonctionne grossièrement avec un système vu – contrôleur. La vue est représentée par une page html (et une feuille de style css) et le contrôleur est représenté par une classe Typescript.</w:t>
+      </w:r>
+    </w:p>
+    <w:p>
+      <w:pPr>
+        <w:pStyle w:val="Corps"/>
+        <w:rPr>
+          <w:rStyle w:val="AucunA"/>
+        </w:rPr>
+      </w:pPr>
+      <w:r>
+        <w:rPr>
+          <w:rStyle w:val="AucunA"/>
+        </w:rPr>
+        <w:t>Ces components servent donc à définir un composant graphique de notre site web, ils sont la base de ce dernier. Pour définir quand créer un component pour un élément graphique, nous avons dé</w:t>
+      </w:r>
+      <w:r>
+        <w:rPr>
+          <w:rStyle w:val="AucunA"/>
+          <w:lang w:val="es-ES_tradnl"/>
+        </w:rPr>
+        <w:t>cid</w:t>
+      </w:r>
+      <w:r>
+        <w:rPr>
+          <w:rStyle w:val="AucunA"/>
+        </w:rPr>
+        <w:t>é d’opérer de cette fa</w:t>
+      </w:r>
+      <w:r>
+        <w:rPr>
+          <w:rStyle w:val="AucunA"/>
+          <w:lang w:val="pt-PT"/>
+        </w:rPr>
         <w:t>ç</w:t>
       </w:r>
-      <w:proofErr w:type="spellStart"/>
-      <w:r>
-        <w:rPr>
-          <w:rStyle w:val="AucunA"/>
-        </w:rPr>
-        <w:t>oit</w:t>
-      </w:r>
-      <w:proofErr w:type="spellEnd"/>
-      <w:r>
-        <w:rPr>
-          <w:rStyle w:val="AucunA"/>
-        </w:rPr>
-        <w:t xml:space="preserve"> les requêtes des utilisateurs.</w:t>
+      <w:r>
+        <w:rPr>
+          <w:rStyle w:val="AucunA"/>
+        </w:rPr>
+        <w:t>on : chaque page du site est un component et chaque élément graphique nécessitant des donné</w:t>
+      </w:r>
+      <w:r>
+        <w:rPr>
+          <w:rStyle w:val="AucunA"/>
+          <w:lang w:val="es-ES_tradnl"/>
+        </w:rPr>
+        <w:t>es en entrée</w:t>
+      </w:r>
+      <w:r>
+        <w:rPr>
+          <w:rStyle w:val="AucunA"/>
+        </w:rPr>
+        <w:t xml:space="preserve"> en est un aussi.</w:t>
       </w:r>
     </w:p>
     <w:p>
@@ -4433,482 +5468,163 @@
         <w:rPr>
           <w:rStyle w:val="AucunA"/>
         </w:rPr>
-        <w:t xml:space="preserve">Tout au long de la réalisation du ce projet, nous avons tenu à garder cette séparation, si bien que nous avons deux dépôts git différents. Nous avons donc travaillé </w:t>
+        <w:t>Enfin, il nous faut aussi parler des services. Ce sont des classes Typescript, qui ne sont instanciées qu’une fois et qui sont données aux components du site. Ils permettent de partager des données et des méthodes entre plusieurs component. Ainsi, une opération réalisée par un component A sera visible sur un component B.</w:t>
+      </w:r>
+    </w:p>
+    <w:p>
+      <w:pPr>
+        <w:pStyle w:val="Corps"/>
+        <w:rPr>
+          <w:rStyle w:val="AucunA"/>
+        </w:rPr>
+      </w:pPr>
+      <w:r>
+        <w:rPr>
+          <w:rStyle w:val="AucunA"/>
+        </w:rPr>
+        <w:t>Pour présenter l’architecture de la partie Front de notre projet, nous allons donc présenter les principaux components et services.</w:t>
+      </w:r>
+    </w:p>
+    <w:p>
+      <w:pPr>
+        <w:pStyle w:val="Titre3"/>
+        <w:rPr>
+          <w:rStyle w:val="AucunA"/>
+        </w:rPr>
+      </w:pPr>
+      <w:bookmarkStart w:id="18" w:name="_Toc9"/>
+      <w:bookmarkStart w:id="19" w:name="_Toc40893640"/>
+      <w:r>
+        <w:rPr>
+          <w:rStyle w:val="AucunA"/>
+        </w:rPr>
+        <w:t>Page de configuration</w:t>
+      </w:r>
+      <w:bookmarkEnd w:id="18"/>
+      <w:bookmarkEnd w:id="19"/>
+    </w:p>
+    <w:p>
+      <w:pPr>
+        <w:pStyle w:val="Corps"/>
+        <w:rPr>
+          <w:rStyle w:val="AucunA"/>
+        </w:rPr>
+      </w:pPr>
+      <w:r>
+        <w:rPr>
+          <w:rStyle w:val="AucunA"/>
+        </w:rPr>
+        <w:t xml:space="preserve">La page de configuration est l’une des pages essentielles de notre site web. Elle est accessible à n’importe quel instant et permet la configuration de divers paramètres graphiques pour que l’utilisateur adapte le rendu à </w:t>
+      </w:r>
+      <w:r>
+        <w:rPr>
+          <w:rStyle w:val="AucunA"/>
+          <w:lang w:val="it-IT"/>
+        </w:rPr>
+        <w:t>sa vision.</w:t>
+      </w:r>
+    </w:p>
+    <w:p>
+      <w:pPr>
+        <w:pStyle w:val="Titre4"/>
+        <w:rPr>
+          <w:rStyle w:val="AucunA"/>
+        </w:rPr>
+      </w:pPr>
+      <w:r>
+        <w:rPr>
+          <w:rStyle w:val="AucunA"/>
+        </w:rPr>
+        <w:t>Configuration Component</w:t>
+      </w:r>
+    </w:p>
+    <w:p>
+      <w:pPr>
+        <w:pStyle w:val="Corps"/>
+        <w:rPr>
+          <w:rStyle w:val="AucunA"/>
+        </w:rPr>
+      </w:pPr>
+      <w:r>
+        <w:rPr>
+          <w:rStyle w:val="AucunA"/>
+        </w:rPr>
+        <w:t>Comme dit précédemment, chaque page nécessite un component et la page de configuration ne déroge pas à cette règle</w:t>
+      </w:r>
+      <w:r>
+        <w:rPr>
+          <w:rStyle w:val="AucunA"/>
+          <w:lang w:val="it-IT"/>
+        </w:rPr>
+        <w:t>.</w:t>
+      </w:r>
+    </w:p>
+    <w:p>
+      <w:pPr>
+        <w:pStyle w:val="Corps"/>
+        <w:rPr>
+          <w:rStyle w:val="AucunA"/>
+        </w:rPr>
+      </w:pPr>
+      <w:r>
+        <w:rPr>
+          <w:rStyle w:val="AucunA"/>
+        </w:rPr>
+        <w:t>Le ConfigurationComponent n’</w:t>
+      </w:r>
+      <w:r>
+        <w:rPr>
+          <w:rStyle w:val="AucunA"/>
+          <w:lang w:val="es-ES_tradnl"/>
+        </w:rPr>
+        <w:t>a qu</w:t>
+      </w:r>
+      <w:r>
+        <w:rPr>
+          <w:rStyle w:val="AucunA"/>
+        </w:rPr>
+        <w:t>’un rôle, afficher des « sélecteurs</w:t>
+      </w:r>
+      <w:r>
+        <w:rPr>
+          <w:rStyle w:val="AucunA"/>
+          <w:lang w:val="it-IT"/>
+        </w:rPr>
+        <w:t xml:space="preserve"> » </w:t>
+      </w:r>
+      <w:r>
+        <w:rPr>
+          <w:rStyle w:val="AucunA"/>
+        </w:rPr>
+        <w:t>(slider, color picker</w:t>
+      </w:r>
+      <w:r>
+        <w:rPr>
+          <w:rStyle w:val="AucunA"/>
+        </w:rPr>
+        <w:t>…) et récupérer leurs valeurs. Il y a une petite particularité cependant dans son fonctionnement.</w:t>
+      </w:r>
+    </w:p>
+    <w:p>
+      <w:pPr>
+        <w:pStyle w:val="Corps"/>
+        <w:rPr>
+          <w:rStyle w:val="AucunA"/>
+        </w:rPr>
+      </w:pPr>
+      <w:r>
+        <w:rPr>
+          <w:rStyle w:val="AucunA"/>
+        </w:rPr>
+        <w:t>En haut de cette page se trouve un champ « exemple ». Lorsque l’utilisateur modifie les paramètres, ses choix sont ré</w:t>
       </w:r>
       <w:r>
         <w:rPr>
           <w:rStyle w:val="AucunA"/>
           <w:lang w:val="pt-PT"/>
         </w:rPr>
-        <w:t>en parall</w:t>
-      </w:r>
-      <w:proofErr w:type="spellStart"/>
-      <w:r>
-        <w:rPr>
-          <w:rStyle w:val="AucunA"/>
-        </w:rPr>
-        <w:t>èle</w:t>
-      </w:r>
-      <w:proofErr w:type="spellEnd"/>
-      <w:r>
-        <w:rPr>
-          <w:rStyle w:val="AucunA"/>
-        </w:rPr>
-        <w:t xml:space="preserve"> sur ces deux parties de notre site, et nous allons présenter l’architecture en suivant la même logique.  </w:t>
-      </w:r>
-    </w:p>
-    <w:p>
-      <w:pPr>
-        <w:pStyle w:val="Titre2"/>
-        <w:rPr>
-          <w:rStyle w:val="AucunA"/>
-        </w:rPr>
-      </w:pPr>
-      <w:bookmarkStart w:id="8" w:name="_Toc8"/>
-      <w:r>
-        <w:rPr>
-          <w:rStyle w:val="AucunA"/>
-        </w:rPr>
-        <w:t>Front</w:t>
-      </w:r>
-      <w:bookmarkEnd w:id="8"/>
-    </w:p>
-    <w:p>
-      <w:pPr>
-        <w:pStyle w:val="Corps"/>
-        <w:rPr>
-          <w:rStyle w:val="AucunA"/>
-        </w:rPr>
-      </w:pPr>
-      <w:r>
-        <w:rPr>
-          <w:rStyle w:val="AucunA"/>
-        </w:rPr>
-        <w:t xml:space="preserve">La partie front est entièrement réalisé avec le </w:t>
-      </w:r>
-      <w:proofErr w:type="spellStart"/>
-      <w:r>
-        <w:rPr>
-          <w:rStyle w:val="AucunA"/>
-        </w:rPr>
-        <w:t>framework</w:t>
-      </w:r>
-      <w:proofErr w:type="spellEnd"/>
-      <w:r>
-        <w:rPr>
-          <w:rStyle w:val="AucunA"/>
-        </w:rPr>
-        <w:t xml:space="preserve"> </w:t>
-      </w:r>
-      <w:proofErr w:type="spellStart"/>
-      <w:r>
-        <w:rPr>
-          <w:rStyle w:val="AucunA"/>
-        </w:rPr>
-        <w:t>Angular</w:t>
-      </w:r>
-      <w:proofErr w:type="spellEnd"/>
-      <w:r>
-        <w:rPr>
-          <w:rStyle w:val="AucunA"/>
-        </w:rPr>
-        <w:t xml:space="preserve"> en langage </w:t>
-      </w:r>
-      <w:proofErr w:type="spellStart"/>
-      <w:r>
-        <w:rPr>
-          <w:rStyle w:val="AucunA"/>
-        </w:rPr>
-        <w:t>Typescript</w:t>
-      </w:r>
-      <w:proofErr w:type="spellEnd"/>
-      <w:r>
-        <w:rPr>
-          <w:rStyle w:val="AucunA"/>
-        </w:rPr>
-        <w:t>. L’un des principaux éléments majeurs d’</w:t>
-      </w:r>
-      <w:proofErr w:type="spellStart"/>
-      <w:r>
-        <w:rPr>
-          <w:rStyle w:val="AucunA"/>
-        </w:rPr>
-        <w:t>Angular</w:t>
-      </w:r>
-      <w:proofErr w:type="spellEnd"/>
-      <w:r>
-        <w:rPr>
-          <w:rStyle w:val="AucunA"/>
-        </w:rPr>
-        <w:t xml:space="preserve"> est le Component. Ce dernier est simplement un élément graphique qui fonctionne grossièrement avec un système vu – contrôleur. La vue est représentée par une page html (et une feuille de style </w:t>
-      </w:r>
-      <w:proofErr w:type="spellStart"/>
-      <w:r>
-        <w:rPr>
-          <w:rStyle w:val="AucunA"/>
-        </w:rPr>
-        <w:t>css</w:t>
-      </w:r>
-      <w:proofErr w:type="spellEnd"/>
-      <w:r>
-        <w:rPr>
-          <w:rStyle w:val="AucunA"/>
-        </w:rPr>
-        <w:t xml:space="preserve">) et le contrôleur est représenté par une classe </w:t>
-      </w:r>
-      <w:proofErr w:type="spellStart"/>
-      <w:r>
-        <w:rPr>
-          <w:rStyle w:val="AucunA"/>
-        </w:rPr>
-        <w:t>Typescript</w:t>
-      </w:r>
-      <w:proofErr w:type="spellEnd"/>
-      <w:r>
-        <w:rPr>
-          <w:rStyle w:val="AucunA"/>
-        </w:rPr>
-        <w:t>.</w:t>
-      </w:r>
-    </w:p>
-    <w:p>
-      <w:pPr>
-        <w:pStyle w:val="Corps"/>
-        <w:rPr>
-          <w:rStyle w:val="AucunA"/>
-        </w:rPr>
-      </w:pPr>
-      <w:r>
-        <w:rPr>
-          <w:rStyle w:val="AucunA"/>
-        </w:rPr>
-        <w:t>Ces components servent donc à définir un composant graphique de notre site web, ils sont la base de ce dernier. Pour définir quand créer un component pour un élément graphique, nous avons dé</w:t>
-      </w:r>
-      <w:r>
-        <w:rPr>
-          <w:rStyle w:val="AucunA"/>
-          <w:lang w:val="es-ES_tradnl"/>
-        </w:rPr>
-        <w:t>cid</w:t>
-      </w:r>
-      <w:r>
-        <w:rPr>
-          <w:rStyle w:val="AucunA"/>
-        </w:rPr>
-        <w:t>é d’opérer de cette fa</w:t>
-      </w:r>
-      <w:r>
-        <w:rPr>
-          <w:rStyle w:val="AucunA"/>
-          <w:lang w:val="pt-PT"/>
-        </w:rPr>
-        <w:t>ç</w:t>
-      </w:r>
-      <w:r>
-        <w:rPr>
-          <w:rStyle w:val="AucunA"/>
-        </w:rPr>
-        <w:t>on : chaque page du site est un component et chaque élément graphique nécessitant des donné</w:t>
-      </w:r>
-      <w:r>
-        <w:rPr>
-          <w:rStyle w:val="AucunA"/>
-          <w:lang w:val="es-ES_tradnl"/>
-        </w:rPr>
-        <w:t xml:space="preserve">es en </w:t>
-      </w:r>
-      <w:proofErr w:type="spellStart"/>
-      <w:r>
-        <w:rPr>
-          <w:rStyle w:val="AucunA"/>
-          <w:lang w:val="es-ES_tradnl"/>
-        </w:rPr>
-        <w:t>entr</w:t>
-      </w:r>
-      <w:proofErr w:type="spellEnd"/>
-      <w:r>
-        <w:rPr>
-          <w:rStyle w:val="AucunA"/>
-        </w:rPr>
-        <w:t>é en est un aussi.</w:t>
-      </w:r>
-    </w:p>
-    <w:p>
-      <w:pPr>
-        <w:pStyle w:val="Corps"/>
-        <w:rPr>
-          <w:rStyle w:val="AucunA"/>
-        </w:rPr>
-      </w:pPr>
-      <w:r>
-        <w:rPr>
-          <w:rStyle w:val="AucunA"/>
-        </w:rPr>
-        <w:t xml:space="preserve">Enfin, il nous faut aussi parler des services. Ce sont des classes </w:t>
-      </w:r>
-      <w:proofErr w:type="spellStart"/>
-      <w:r>
-        <w:rPr>
-          <w:rStyle w:val="AucunA"/>
-        </w:rPr>
-        <w:t>Typescript</w:t>
-      </w:r>
-      <w:proofErr w:type="spellEnd"/>
-      <w:r>
-        <w:rPr>
-          <w:rStyle w:val="AucunA"/>
-        </w:rPr>
-        <w:t>, qui ne sont instanciées qu’une fois et qui sont données aux components du site. Ils permettent de partager des données et des méthodes entre plusieurs component. Ainsi, une opération réalisée par un component A sera visible sur un component B.</w:t>
-      </w:r>
-    </w:p>
-    <w:p>
-      <w:pPr>
-        <w:pStyle w:val="Corps"/>
-        <w:rPr>
-          <w:rStyle w:val="AucunA"/>
-        </w:rPr>
-      </w:pPr>
-      <w:r>
-        <w:rPr>
-          <w:rStyle w:val="AucunA"/>
-        </w:rPr>
-        <w:t>Pour présenter l’architecture de la partie Front de notre projet, nous allons donc présenter les principaux components et services.</w:t>
-      </w:r>
-    </w:p>
-    <w:p>
-      <w:pPr>
-        <w:pStyle w:val="Titre3"/>
-        <w:rPr>
-          <w:rStyle w:val="AucunA"/>
-        </w:rPr>
-      </w:pPr>
-      <w:bookmarkStart w:id="9" w:name="_Toc9"/>
-      <w:r>
-        <w:rPr>
-          <w:rStyle w:val="AucunA"/>
-        </w:rPr>
-        <w:t>Page de configuration</w:t>
-      </w:r>
-      <w:bookmarkEnd w:id="9"/>
-    </w:p>
-    <w:p>
-      <w:pPr>
-        <w:pStyle w:val="Corps"/>
-        <w:rPr>
-          <w:rStyle w:val="AucunA"/>
-        </w:rPr>
-      </w:pPr>
-      <w:r>
-        <w:rPr>
-          <w:rStyle w:val="AucunA"/>
-        </w:rPr>
-        <w:t xml:space="preserve">La page de configuration est l’une des pages essentielles de notre site web. Elle est accessible à n’importe quel instant et permet la configuration de divers paramètres graphiques pour que l’utilisateur adapte le rendu à </w:t>
-      </w:r>
-      <w:r>
-        <w:rPr>
-          <w:rStyle w:val="AucunA"/>
-          <w:lang w:val="it-IT"/>
-        </w:rPr>
-        <w:t>sa vision.</w:t>
-      </w:r>
-    </w:p>
-    <w:p>
-      <w:pPr>
-        <w:pStyle w:val="Titre4"/>
-        <w:rPr>
-          <w:rStyle w:val="AucunA"/>
-        </w:rPr>
-      </w:pPr>
-      <w:r>
-        <w:rPr>
-          <w:rStyle w:val="AucunA"/>
-        </w:rPr>
-        <w:t>Configuration Component</w:t>
-      </w:r>
-    </w:p>
-    <w:p>
-      <w:pPr>
-        <w:pStyle w:val="Corps"/>
-        <w:rPr>
-          <w:rStyle w:val="AucunA"/>
-        </w:rPr>
-      </w:pPr>
-      <w:r>
-        <w:rPr>
-          <w:rStyle w:val="AucunA"/>
-        </w:rPr>
-        <w:t xml:space="preserve">Comme dit précédemment, chaque page nécessite un component et la page de configuration ne déroge pas à cette </w:t>
-      </w:r>
-      <w:proofErr w:type="spellStart"/>
-      <w:r>
-        <w:rPr>
-          <w:rStyle w:val="AucunA"/>
-        </w:rPr>
-        <w:t>rè</w:t>
-      </w:r>
-      <w:proofErr w:type="spellEnd"/>
-      <w:r>
-        <w:rPr>
-          <w:rStyle w:val="AucunA"/>
-          <w:lang w:val="it-IT"/>
-        </w:rPr>
-        <w:t>gle.</w:t>
-      </w:r>
-    </w:p>
-    <w:p>
-      <w:pPr>
-        <w:pStyle w:val="Corps"/>
-        <w:rPr>
-          <w:rStyle w:val="AucunA"/>
-        </w:rPr>
-      </w:pPr>
-      <w:r>
-        <w:rPr>
-          <w:rStyle w:val="AucunA"/>
-        </w:rPr>
-        <w:t xml:space="preserve">Le </w:t>
-      </w:r>
-      <w:proofErr w:type="spellStart"/>
-      <w:r>
-        <w:rPr>
-          <w:rStyle w:val="AucunA"/>
-        </w:rPr>
-        <w:t>ConfigurationComponent</w:t>
-      </w:r>
-      <w:proofErr w:type="spellEnd"/>
-      <w:r>
-        <w:rPr>
-          <w:rStyle w:val="AucunA"/>
-        </w:rPr>
-        <w:t xml:space="preserve"> n’</w:t>
-      </w:r>
-      <w:r>
-        <w:rPr>
-          <w:rStyle w:val="AucunA"/>
-          <w:lang w:val="es-ES_tradnl"/>
-        </w:rPr>
-        <w:t xml:space="preserve">a </w:t>
-      </w:r>
-      <w:proofErr w:type="spellStart"/>
-      <w:r>
-        <w:rPr>
-          <w:rStyle w:val="AucunA"/>
-          <w:lang w:val="es-ES_tradnl"/>
-        </w:rPr>
-        <w:t>qu</w:t>
-      </w:r>
-      <w:proofErr w:type="spellEnd"/>
-      <w:r>
-        <w:rPr>
-          <w:rStyle w:val="AucunA"/>
-        </w:rPr>
-        <w:t>’un rôle, afficher des « sélecteurs</w:t>
-      </w:r>
-      <w:r>
-        <w:rPr>
-          <w:rStyle w:val="AucunA"/>
-          <w:lang w:val="it-IT"/>
-        </w:rPr>
-        <w:t xml:space="preserve"> » </w:t>
-      </w:r>
-      <w:r>
-        <w:rPr>
-          <w:rStyle w:val="AucunA"/>
-        </w:rPr>
-        <w:t>(</w:t>
-      </w:r>
-      <w:proofErr w:type="spellStart"/>
-      <w:r>
-        <w:rPr>
-          <w:rStyle w:val="AucunA"/>
-        </w:rPr>
-        <w:t>slider</w:t>
-      </w:r>
-      <w:proofErr w:type="spellEnd"/>
-      <w:r>
-        <w:rPr>
-          <w:rStyle w:val="AucunA"/>
-        </w:rPr>
-        <w:t xml:space="preserve">, </w:t>
-      </w:r>
-      <w:proofErr w:type="spellStart"/>
-      <w:r>
-        <w:rPr>
-          <w:rStyle w:val="AucunA"/>
-        </w:rPr>
-        <w:t>color</w:t>
-      </w:r>
-      <w:proofErr w:type="spellEnd"/>
-      <w:r>
-        <w:rPr>
-          <w:rStyle w:val="AucunA"/>
-        </w:rPr>
-        <w:t xml:space="preserve"> </w:t>
-      </w:r>
-      <w:proofErr w:type="spellStart"/>
-      <w:r>
-        <w:rPr>
-          <w:rStyle w:val="AucunA"/>
-        </w:rPr>
-        <w:t>picker</w:t>
-      </w:r>
-      <w:proofErr w:type="spellEnd"/>
-      <w:r>
-        <w:rPr>
-          <w:rStyle w:val="AucunA"/>
-        </w:rPr>
-        <w:t>…) et ré</w:t>
-      </w:r>
-      <w:r>
-        <w:rPr>
-          <w:rStyle w:val="AucunA"/>
-          <w:lang w:val="it-IT"/>
-        </w:rPr>
-        <w:t>cup</w:t>
-      </w:r>
-      <w:proofErr w:type="spellStart"/>
-      <w:r>
-        <w:rPr>
-          <w:rStyle w:val="AucunA"/>
-        </w:rPr>
-        <w:t>érer</w:t>
-      </w:r>
-      <w:proofErr w:type="spellEnd"/>
-      <w:r>
-        <w:rPr>
-          <w:rStyle w:val="AucunA"/>
-        </w:rPr>
-        <w:t xml:space="preserve"> leurs valeurs. Il y a une petite particularité cependant dans son fonctionnement.</w:t>
-      </w:r>
-    </w:p>
-    <w:p>
-      <w:pPr>
-        <w:pStyle w:val="Corps"/>
-        <w:rPr>
-          <w:rStyle w:val="AucunA"/>
-        </w:rPr>
-      </w:pPr>
-      <w:r>
-        <w:rPr>
-          <w:rStyle w:val="AucunA"/>
-        </w:rPr>
-        <w:t>En haut de cette page se trouve un champ « exemple ». Lorsque l’utilisateur modifies les paramètres, ses choix sont ré</w:t>
-      </w:r>
-      <w:r>
-        <w:rPr>
-          <w:rStyle w:val="AucunA"/>
-          <w:lang w:val="pt-PT"/>
-        </w:rPr>
-        <w:t>percut</w:t>
-      </w:r>
-      <w:proofErr w:type="spellStart"/>
-      <w:r>
-        <w:rPr>
-          <w:rStyle w:val="AucunA"/>
-        </w:rPr>
-        <w:t>és</w:t>
-      </w:r>
-      <w:proofErr w:type="spellEnd"/>
+        <w:t>percutés</w:t>
+      </w:r>
       <w:r>
         <w:rPr>
           <w:rStyle w:val="AucunA"/>
@@ -4942,35 +5658,7 @@
         <w:rPr>
           <w:rStyle w:val="AucunA"/>
         </w:rPr>
-        <w:t xml:space="preserve">Le </w:t>
-      </w:r>
-      <w:proofErr w:type="spellStart"/>
-      <w:r>
-        <w:rPr>
-          <w:rStyle w:val="AucunA"/>
-        </w:rPr>
-        <w:t>ConfigurationService</w:t>
-      </w:r>
-      <w:proofErr w:type="spellEnd"/>
-      <w:r>
-        <w:rPr>
-          <w:rStyle w:val="AucunA"/>
-        </w:rPr>
-        <w:t xml:space="preserve"> est le service qui accompagne le </w:t>
-      </w:r>
-      <w:proofErr w:type="spellStart"/>
-      <w:r>
-        <w:rPr>
-          <w:rStyle w:val="AucunA"/>
-        </w:rPr>
-        <w:t>ConfigurationComponent</w:t>
-      </w:r>
-      <w:proofErr w:type="spellEnd"/>
-      <w:r>
-        <w:rPr>
-          <w:rStyle w:val="AucunA"/>
-        </w:rPr>
-        <w:t>. Il est simple et a uniquement pour rôle de stocker la configuration courante.</w:t>
+        <w:t>Le ConfigurationService est le service qui accompagne le ConfigurationComponent. Il est simple et a uniquement pour rôle de stocker la configuration courante.</w:t>
       </w:r>
     </w:p>
     <w:p>
@@ -4993,19 +5681,11 @@
         </w:rPr>
         <w:t>cup</w:t>
       </w:r>
-      <w:proofErr w:type="spellStart"/>
-      <w:r>
-        <w:rPr>
-          <w:rStyle w:val="AucunA"/>
-        </w:rPr>
-        <w:t>érer</w:t>
-      </w:r>
-      <w:proofErr w:type="spellEnd"/>
-      <w:r>
-        <w:rPr>
-          <w:rStyle w:val="AucunA"/>
-        </w:rPr>
-        <w:t xml:space="preserve"> les valeurs de configuration pour pouvoir les appliquer.</w:t>
+      <w:r>
+        <w:rPr>
+          <w:rStyle w:val="AucunA"/>
+        </w:rPr>
+        <w:t>érer les valeurs de configuration pour pouvoir les appliquer.</w:t>
       </w:r>
     </w:p>
     <w:p>
@@ -5015,22 +5695,16 @@
           <w:rStyle w:val="AucunA"/>
         </w:rPr>
       </w:pPr>
-      <w:bookmarkStart w:id="10" w:name="_Toc10"/>
-      <w:r>
-        <w:rPr>
-          <w:rStyle w:val="AucunA"/>
-        </w:rPr>
-        <w:t xml:space="preserve">Page </w:t>
-      </w:r>
-      <w:proofErr w:type="spellStart"/>
-      <w:r>
-        <w:rPr>
-          <w:rStyle w:val="AucunA"/>
-        </w:rPr>
-        <w:t>ThemeList</w:t>
-      </w:r>
-      <w:bookmarkEnd w:id="10"/>
-      <w:proofErr w:type="spellEnd"/>
+      <w:bookmarkStart w:id="20" w:name="_Toc10"/>
+      <w:bookmarkStart w:id="21" w:name="_Toc40893641"/>
+      <w:r>
+        <w:rPr>
+          <w:rStyle w:val="AucunA"/>
+        </w:rPr>
+        <w:t>Page ThemeList</w:t>
+      </w:r>
+      <w:bookmarkEnd w:id="20"/>
+      <w:bookmarkEnd w:id="21"/>
     </w:p>
     <w:p>
       <w:pPr>
@@ -5043,30 +5717,8 @@
         <w:rPr>
           <w:rStyle w:val="AucunA"/>
         </w:rPr>
-        <w:t xml:space="preserve">La page </w:t>
-      </w:r>
-      <w:proofErr w:type="spellStart"/>
-      <w:r>
-        <w:rPr>
-          <w:rStyle w:val="AucunA"/>
-        </w:rPr>
-        <w:t>ThemeList</w:t>
-      </w:r>
-      <w:proofErr w:type="spellEnd"/>
-      <w:r>
-        <w:rPr>
-          <w:rStyle w:val="AucunA"/>
-        </w:rPr>
-        <w:t xml:space="preserve"> est, comme son nom l’indique, la page qui liste les </w:t>
-      </w:r>
-      <w:proofErr w:type="spellStart"/>
-      <w:r>
-        <w:rPr>
-          <w:rStyle w:val="AucunA"/>
-        </w:rPr>
-        <w:t>thè</w:t>
-      </w:r>
-      <w:proofErr w:type="spellEnd"/>
+        <w:t>La page ThemeList est, comme son nom l’indique, la page qui liste les thè</w:t>
+      </w:r>
       <w:r>
         <w:rPr>
           <w:rStyle w:val="AucunA"/>
@@ -5127,14 +5779,12 @@
           <w:rStyle w:val="AucunA"/>
         </w:rPr>
       </w:pPr>
-      <w:proofErr w:type="spellStart"/>
       <w:r>
         <w:rPr>
           <w:rStyle w:val="AucunA"/>
         </w:rPr>
         <w:t>ThemeListComponent</w:t>
       </w:r>
-      <w:proofErr w:type="spellEnd"/>
     </w:p>
     <w:p>
       <w:pPr>
@@ -5147,21 +5797,7 @@
         <w:rPr>
           <w:rStyle w:val="AucunA"/>
         </w:rPr>
-        <w:t xml:space="preserve">Le </w:t>
-      </w:r>
-      <w:proofErr w:type="spellStart"/>
-      <w:r>
-        <w:rPr>
-          <w:rStyle w:val="AucunA"/>
-        </w:rPr>
-        <w:t>ThemeListComponent</w:t>
-      </w:r>
-      <w:proofErr w:type="spellEnd"/>
-      <w:r>
-        <w:rPr>
-          <w:rStyle w:val="AucunA"/>
-        </w:rPr>
-        <w:t>, est un component de « liste ». Il y en a plusieurs dans l’architecture de notre projet et ont tous un fonctionnement globalement similaire.</w:t>
+        <w:t>Le ThemeListComponent, est un component de « liste ». Il y en a plusieurs dans l’architecture de notre projet et ont tous un fonctionnement globalement similaire.</w:t>
       </w:r>
     </w:p>
     <w:p>
@@ -5201,31 +5837,15 @@
         <w:rPr>
           <w:rStyle w:val="AucunA"/>
         </w:rPr>
-        <w:t xml:space="preserve">ème qu’il doit afficher, autrement dit, il nous fallait un component. Ce dernier n’est rien d’autre qu’une adaptation de ce que nous avons vu lors de nos </w:t>
-      </w:r>
-      <w:proofErr w:type="spellStart"/>
-      <w:r>
-        <w:rPr>
-          <w:rStyle w:val="AucunA"/>
-        </w:rPr>
-        <w:t>diffé</w:t>
-      </w:r>
-      <w:proofErr w:type="spellEnd"/>
+        <w:t>ème qu’il doit afficher, autrement dit, il nous fallait un component. Ce dernier n’est rien d’autre qu’une adaptation de ce que nous avons vu lors de nos différentes</w:t>
+      </w:r>
       <w:r>
         <w:rPr>
           <w:rStyle w:val="AucunA"/>
           <w:lang w:val="pt-PT"/>
         </w:rPr>
-        <w:t>rentes s</w:t>
-      </w:r>
-      <w:proofErr w:type="spellStart"/>
-      <w:r>
-        <w:rPr>
-          <w:rStyle w:val="AucunA"/>
-        </w:rPr>
-        <w:t>éances</w:t>
-      </w:r>
-      <w:proofErr w:type="spellEnd"/>
+        <w:t xml:space="preserve"> séances</w:t>
+      </w:r>
       <w:r>
         <w:rPr>
           <w:rStyle w:val="AucunA"/>
@@ -5237,16 +5857,8 @@
           <w:rStyle w:val="AucunA"/>
           <w:lang w:val="it-IT"/>
         </w:rPr>
-        <w:t> » poss</w:t>
-      </w:r>
-      <w:proofErr w:type="spellStart"/>
-      <w:r>
-        <w:rPr>
-          <w:rStyle w:val="AucunA"/>
-        </w:rPr>
-        <w:t>ède</w:t>
-      </w:r>
-      <w:proofErr w:type="spellEnd"/>
+        <w:t> » possède</w:t>
+      </w:r>
       <w:r>
         <w:rPr>
           <w:rStyle w:val="AucunA"/>
@@ -5264,21 +5876,7 @@
         <w:rPr>
           <w:rStyle w:val="AucunA"/>
         </w:rPr>
-        <w:t xml:space="preserve">qui est ici </w:t>
-      </w:r>
-      <w:proofErr w:type="spellStart"/>
-      <w:r>
-        <w:rPr>
-          <w:rStyle w:val="AucunA"/>
-        </w:rPr>
-        <w:t>ThemeComponent</w:t>
-      </w:r>
-      <w:proofErr w:type="spellEnd"/>
-      <w:r>
-        <w:rPr>
-          <w:rStyle w:val="AucunA"/>
-        </w:rPr>
-        <w:t>.</w:t>
+        <w:t>qui est ici ThemeComponent.</w:t>
       </w:r>
     </w:p>
     <w:p>
@@ -5292,35 +5890,7 @@
         <w:rPr>
           <w:rStyle w:val="AucunA"/>
         </w:rPr>
-        <w:t xml:space="preserve">Nous avons fait le choix de supprimer les </w:t>
-      </w:r>
-      <w:proofErr w:type="spellStart"/>
-      <w:r>
-        <w:rPr>
-          <w:rStyle w:val="AucunA"/>
-        </w:rPr>
-        <w:t>scrollbar</w:t>
-      </w:r>
-      <w:proofErr w:type="spellEnd"/>
-      <w:r>
-        <w:rPr>
-          <w:rStyle w:val="AucunA"/>
-        </w:rPr>
-        <w:t xml:space="preserve"> de notre site, nous avons veillé et fait de notre maximum pour qu’il n’y ait jamais besoin de faire défiler la page de manière verticale ou horizontale. Pour réaliser cela, nous avons eu recours à ce que l’on appelle un </w:t>
-      </w:r>
-      <w:proofErr w:type="spellStart"/>
-      <w:r>
-        <w:rPr>
-          <w:rStyle w:val="AucunA"/>
-        </w:rPr>
-        <w:t>Carousel</w:t>
-      </w:r>
-      <w:proofErr w:type="spellEnd"/>
-      <w:r>
-        <w:rPr>
-          <w:rStyle w:val="AucunA"/>
-        </w:rPr>
-        <w:t>.</w:t>
+        <w:t>Nous avons fait le choix de supprimer les scroll bar de notre site, nous avons veillé et fait de notre maximum pour qu’il n’y ait jamais besoin de faire défiler la page de manière verticale ou horizontale. Pour réaliser cela, nous avons eu recours à ce que l’on appelle un Carousel.</w:t>
       </w:r>
     </w:p>
     <w:p>
@@ -5354,35 +5924,13 @@
           <w:rStyle w:val="AucunA"/>
           <w:lang w:val="it-IT"/>
         </w:rPr>
-        <w:t> » poss</w:t>
-      </w:r>
-      <w:proofErr w:type="spellStart"/>
-      <w:r>
-        <w:rPr>
-          <w:rStyle w:val="AucunA"/>
-        </w:rPr>
-        <w:t>ède</w:t>
-      </w:r>
-      <w:proofErr w:type="spellEnd"/>
-      <w:r>
-        <w:rPr>
-          <w:rStyle w:val="AucunA"/>
-        </w:rPr>
-        <w:t xml:space="preserve"> un </w:t>
-      </w:r>
-      <w:proofErr w:type="spellStart"/>
-      <w:r>
-        <w:rPr>
-          <w:rStyle w:val="AucunA"/>
-        </w:rPr>
-        <w:t>carousel</w:t>
-      </w:r>
-      <w:proofErr w:type="spellEnd"/>
-      <w:r>
-        <w:rPr>
-          <w:rStyle w:val="AucunA"/>
-        </w:rPr>
-        <w:t>, il convient donc d’en parler.</w:t>
+        <w:t> » possède</w:t>
+      </w:r>
+      <w:r>
+        <w:rPr>
+          <w:rStyle w:val="AucunA"/>
+        </w:rPr>
+        <w:t xml:space="preserve"> un carousel, il convient donc d’en parler.</w:t>
       </w:r>
     </w:p>
     <w:p>
@@ -5392,14 +5940,12 @@
           <w:rStyle w:val="AucunA"/>
         </w:rPr>
       </w:pPr>
-      <w:proofErr w:type="spellStart"/>
       <w:r>
         <w:rPr>
           <w:rStyle w:val="AucunA"/>
         </w:rPr>
         <w:t>CarouselComponent</w:t>
       </w:r>
-      <w:proofErr w:type="spellEnd"/>
     </w:p>
     <w:p>
       <w:pPr>
@@ -5412,21 +5958,7 @@
         <w:rPr>
           <w:rStyle w:val="AucunA"/>
         </w:rPr>
-        <w:t xml:space="preserve">Le </w:t>
-      </w:r>
-      <w:proofErr w:type="spellStart"/>
-      <w:r>
-        <w:rPr>
-          <w:rStyle w:val="AucunA"/>
-        </w:rPr>
-        <w:t>CarouselComponent</w:t>
-      </w:r>
-      <w:proofErr w:type="spellEnd"/>
-      <w:r>
-        <w:rPr>
-          <w:rStyle w:val="AucunA"/>
-        </w:rPr>
-        <w:t xml:space="preserve"> est assurément le component le plus complexe de notre projet et celui qui nous a demandé le plus de temps à réaliser.</w:t>
+        <w:t>Le CarouselComponent est assurément le component le plus complexe de notre projet et celui qui nous a demandé le plus de temps à réaliser.</w:t>
       </w:r>
     </w:p>
     <w:p>
@@ -5440,7 +5972,7 @@
           <w:noProof/>
         </w:rPr>
         <w:drawing>
-          <wp:inline distT="0" distB="0" distL="0" distR="0" wp14:anchorId="1430887C" wp14:editId="24F0C25C">
+          <wp:inline distT="0" distB="0" distL="0" distR="0" wp14:anchorId="016E4DAD" wp14:editId="7FA687B6">
             <wp:extent cx="5760721" cy="1942465"/>
             <wp:effectExtent l="0" t="0" r="0" b="0"/>
             <wp:docPr id="1073741857" name="officeArt object"/>
@@ -5455,7 +5987,7 @@
                     </pic:cNvPicPr>
                   </pic:nvPicPr>
                   <pic:blipFill>
-                    <a:blip r:embed="rId8"/>
+                    <a:blip r:embed="rId7"/>
                     <a:stretch>
                       <a:fillRect/>
                     </a:stretch>
@@ -5520,13 +6052,8 @@
         <w:t xml:space="preserve"> - </w:t>
       </w:r>
       <w:r>
-        <w:t xml:space="preserve">Schéma représentant le fonctionnement d'un </w:t>
-      </w:r>
-      <w:proofErr w:type="spellStart"/>
-      <w:r>
-        <w:t>carousel</w:t>
-      </w:r>
-      <w:proofErr w:type="spellEnd"/>
+        <w:t>Schéma représentant le fonctionnement d'un carousel</w:t>
+      </w:r>
     </w:p>
     <w:p>
       <w:pPr>
@@ -5540,21 +6067,7 @@
           <w:rStyle w:val="AucunA"/>
         </w:rPr>
         <w:lastRenderedPageBreak/>
-        <w:t xml:space="preserve">Un </w:t>
-      </w:r>
-      <w:proofErr w:type="spellStart"/>
-      <w:r>
-        <w:rPr>
-          <w:rStyle w:val="AucunA"/>
-        </w:rPr>
-        <w:t>carousel</w:t>
-      </w:r>
-      <w:proofErr w:type="spellEnd"/>
-      <w:r>
-        <w:rPr>
-          <w:rStyle w:val="AucunA"/>
-        </w:rPr>
-        <w:t xml:space="preserve"> est un composant « classique</w:t>
+        <w:t>Un carousel est un composant « classique</w:t>
       </w:r>
       <w:r>
         <w:rPr>
@@ -5569,14 +6082,12 @@
         </w:rPr>
         <w:t xml:space="preserve">du web. On le retrouve souvent pour la présentation d’images. Son fonctionnement est comparable à une fenêtre devant laquelle </w:t>
       </w:r>
-      <w:proofErr w:type="spellStart"/>
-      <w:r>
-        <w:rPr>
-          <w:rStyle w:val="AucunA"/>
-        </w:rPr>
-        <w:t>ont</w:t>
-      </w:r>
-      <w:proofErr w:type="spellEnd"/>
+      <w:r>
+        <w:rPr>
+          <w:rStyle w:val="AucunA"/>
+        </w:rPr>
+        <w:t>on</w:t>
+      </w:r>
       <w:r>
         <w:rPr>
           <w:rStyle w:val="AucunA"/>
@@ -5597,14 +6108,12 @@
         </w:rPr>
         <w:t xml:space="preserve">Pour ne pas réinventer la roue, nous sommes parties en quête de trouver un </w:t>
       </w:r>
-      <w:proofErr w:type="spellStart"/>
-      <w:r>
-        <w:rPr>
-          <w:rStyle w:val="AucunA"/>
-        </w:rPr>
-        <w:t>carousel</w:t>
-      </w:r>
-      <w:proofErr w:type="spellEnd"/>
+      <w:r>
+        <w:rPr>
+          <w:rStyle w:val="AucunA"/>
+        </w:rPr>
+        <w:t>carrousel</w:t>
+      </w:r>
       <w:r>
         <w:rPr>
           <w:rStyle w:val="AucunA"/>
@@ -5625,42 +6134,36 @@
         </w:rPr>
         <w:t xml:space="preserve">On trouve facilement de nombreux </w:t>
       </w:r>
-      <w:proofErr w:type="spellStart"/>
-      <w:r>
-        <w:rPr>
-          <w:rStyle w:val="AucunA"/>
-        </w:rPr>
-        <w:t>carousel</w:t>
-      </w:r>
-      <w:proofErr w:type="spellEnd"/>
+      <w:r>
+        <w:rPr>
+          <w:rStyle w:val="AucunA"/>
+        </w:rPr>
+        <w:t>carrousel</w:t>
+      </w:r>
       <w:r>
         <w:rPr>
           <w:rStyle w:val="AucunA"/>
         </w:rPr>
         <w:t xml:space="preserve"> utilisable pour des images et par extension pour une liste d’éléments uniques de même dimension.  Une liste d’images de même taille, une liste de boutons de même taille etc. Dans notre cas, nous ne voulions pas afficher uniquement un item par page du </w:t>
       </w:r>
-      <w:proofErr w:type="spellStart"/>
-      <w:r>
-        <w:rPr>
-          <w:rStyle w:val="AucunA"/>
-        </w:rPr>
-        <w:t>carousel</w:t>
-      </w:r>
-      <w:proofErr w:type="spellEnd"/>
+      <w:r>
+        <w:rPr>
+          <w:rStyle w:val="AucunA"/>
+        </w:rPr>
+        <w:t>carrousel</w:t>
+      </w:r>
       <w:r>
         <w:rPr>
           <w:rStyle w:val="AucunA"/>
         </w:rPr>
         <w:t xml:space="preserve">, cela ferait un trop grand nombre de pages et surtout une grosse perte de temps. Nous avions donc besoin de réaliser notre propre </w:t>
       </w:r>
-      <w:proofErr w:type="spellStart"/>
-      <w:r>
-        <w:rPr>
-          <w:rStyle w:val="AucunA"/>
-        </w:rPr>
-        <w:t>carousel</w:t>
-      </w:r>
-      <w:proofErr w:type="spellEnd"/>
+      <w:r>
+        <w:rPr>
+          <w:rStyle w:val="AucunA"/>
+        </w:rPr>
+        <w:t>carrousel</w:t>
+      </w:r>
       <w:r>
         <w:rPr>
           <w:rStyle w:val="AucunA"/>
@@ -5679,21 +6182,7 @@
         <w:rPr>
           <w:rStyle w:val="AucunA"/>
         </w:rPr>
-        <w:t xml:space="preserve">Le fonctionnement du </w:t>
-      </w:r>
-      <w:proofErr w:type="spellStart"/>
-      <w:r>
-        <w:rPr>
-          <w:rStyle w:val="AucunA"/>
-        </w:rPr>
-        <w:t>CarouselComponent</w:t>
-      </w:r>
-      <w:proofErr w:type="spellEnd"/>
-      <w:r>
-        <w:rPr>
-          <w:rStyle w:val="AucunA"/>
-        </w:rPr>
-        <w:t xml:space="preserve"> est assez complexe et il ne sera pas détaillé ici, seulement, ce qui le différencie de ce que l’on vient de voir, c’est qu’au lieu d’afficher une liste d’éléments il affiche en réalité une liste de liste d’éléments.</w:t>
+        <w:t>Le fonctionnement du CarouselComponent est assez complexe et il ne sera pas détaillé ici, seulement, ce qui le différencie de ce que l’on vient de voir, c’est qu’au lieu d’afficher une liste d’éléments il affiche en réalité une liste de liste d’éléments.</w:t>
       </w:r>
     </w:p>
     <w:p>
@@ -5709,14 +6198,12 @@
         </w:rPr>
         <w:t xml:space="preserve">Le </w:t>
       </w:r>
-      <w:proofErr w:type="spellStart"/>
-      <w:r>
-        <w:rPr>
-          <w:rStyle w:val="AucunA"/>
-        </w:rPr>
-        <w:t>carousel</w:t>
-      </w:r>
-      <w:proofErr w:type="spellEnd"/>
+      <w:r>
+        <w:rPr>
+          <w:rStyle w:val="AucunA"/>
+        </w:rPr>
+        <w:t>carrousel</w:t>
+      </w:r>
       <w:r>
         <w:rPr>
           <w:rStyle w:val="AucunA"/>
@@ -5736,34 +6223,30 @@
         </w:rPr>
         <w:t xml:space="preserve">ère classique d’un </w:t>
       </w:r>
-      <w:proofErr w:type="spellStart"/>
-      <w:r>
-        <w:rPr>
-          <w:rStyle w:val="AucunA"/>
-        </w:rPr>
-        <w:t>carousel</w:t>
-      </w:r>
-      <w:proofErr w:type="spellEnd"/>
+      <w:r>
+        <w:rPr>
+          <w:rStyle w:val="AucunA"/>
+        </w:rPr>
+        <w:t>carrousel</w:t>
+      </w:r>
       <w:r>
         <w:rPr>
           <w:rStyle w:val="AucunA"/>
         </w:rPr>
         <w:t xml:space="preserve"> entre les </w:t>
       </w:r>
-      <w:proofErr w:type="spellStart"/>
-      <w:r>
-        <w:rPr>
-          <w:rStyle w:val="AucunA"/>
-        </w:rPr>
-        <w:t>diffé</w:t>
-      </w:r>
-      <w:proofErr w:type="spellEnd"/>
+      <w:r>
+        <w:rPr>
+          <w:rStyle w:val="AucunA"/>
+        </w:rPr>
+        <w:t>différentes</w:t>
+      </w:r>
       <w:r>
         <w:rPr>
           <w:rStyle w:val="AucunA"/>
           <w:lang w:val="pt-PT"/>
         </w:rPr>
-        <w:t>rentes pages.</w:t>
+        <w:t xml:space="preserve"> pages.</w:t>
       </w:r>
     </w:p>
     <w:p>
@@ -5779,14 +6262,12 @@
         </w:rPr>
         <w:t xml:space="preserve">De nombreuses problématiques sont alors soulevées par ce fonctionnement, comment déterminer le nombre d’éléments affichable par page sachant que leur taille dépend de leur contenu et des paramètres graphique ? Comment généraliser le </w:t>
       </w:r>
-      <w:proofErr w:type="spellStart"/>
-      <w:r>
-        <w:rPr>
-          <w:rStyle w:val="AucunA"/>
-        </w:rPr>
-        <w:t>carousel</w:t>
-      </w:r>
-      <w:proofErr w:type="spellEnd"/>
+      <w:r>
+        <w:rPr>
+          <w:rStyle w:val="AucunA"/>
+        </w:rPr>
+        <w:t>carrousel</w:t>
+      </w:r>
       <w:r>
         <w:rPr>
           <w:rStyle w:val="AucunA"/>
@@ -5806,28 +6287,24 @@
         </w:rPr>
         <w:t xml:space="preserve">Nous avons bien sûr trouvé les réponses à ces questions puisque notre </w:t>
       </w:r>
-      <w:proofErr w:type="spellStart"/>
-      <w:r>
-        <w:rPr>
-          <w:rStyle w:val="AucunA"/>
-        </w:rPr>
-        <w:t>carousel</w:t>
-      </w:r>
-      <w:proofErr w:type="spellEnd"/>
+      <w:r>
+        <w:rPr>
+          <w:rStyle w:val="AucunA"/>
+        </w:rPr>
+        <w:t>carrousel</w:t>
+      </w:r>
       <w:r>
         <w:rPr>
           <w:rStyle w:val="AucunA"/>
         </w:rPr>
         <w:t xml:space="preserve"> est fonctionnel. Nous avons aussi ajouté une fonctionnalité pour le mode création, il s’agit d’un bouton « plus » qui s’affiche en fin de liste (dernier élément de la dernière page) et qui va permettre d’ajouter un élément à la liste affichée lorsque l’on clique dessus. (Techniquement, il ne va pas ajouter mais va plutôt effectuer une action qui est passée en entrée au </w:t>
       </w:r>
-      <w:proofErr w:type="spellStart"/>
-      <w:r>
-        <w:rPr>
-          <w:rStyle w:val="AucunA"/>
-        </w:rPr>
-        <w:t>carousel</w:t>
-      </w:r>
-      <w:proofErr w:type="spellEnd"/>
+      <w:r>
+        <w:rPr>
+          <w:rStyle w:val="AucunA"/>
+        </w:rPr>
+        <w:t>carrousel</w:t>
+      </w:r>
       <w:r>
         <w:rPr>
           <w:rStyle w:val="AucunA"/>
@@ -5842,12 +6319,14 @@
           <w:rStyle w:val="AucunA"/>
         </w:rPr>
       </w:pPr>
+      <w:bookmarkStart w:id="22" w:name="_Toc40893642"/>
       <w:r>
         <w:rPr>
           <w:rStyle w:val="AucunA"/>
         </w:rPr>
         <w:t>Page de quiz</w:t>
       </w:r>
+      <w:bookmarkEnd w:id="22"/>
     </w:p>
     <w:p>
       <w:pPr>
@@ -5881,23 +6360,7 @@
         <w:pStyle w:val="Corps"/>
       </w:pPr>
       <w:r>
-        <w:t xml:space="preserve">Le </w:t>
-      </w:r>
-      <w:proofErr w:type="spellStart"/>
-      <w:r>
-        <w:t>QuizGameComponent</w:t>
-      </w:r>
-      <w:proofErr w:type="spellEnd"/>
-      <w:r>
-        <w:t xml:space="preserve"> est le component de la page </w:t>
-      </w:r>
-      <w:proofErr w:type="spellStart"/>
-      <w:r>
-        <w:t>quizgame</w:t>
-      </w:r>
-      <w:proofErr w:type="spellEnd"/>
-      <w:r>
-        <w:t>. Il a pour rôle d’afficher, une par une, les différentes questions d’un quiz donné avec leurs réponses. Il va donc afficher dans l’ordre les questions, et, chaque fois que l’utilisateur réponds à une question, afficher la suivante.</w:t>
+        <w:t>Le QuizGameComponent est le component de la page quizgame. Il a pour rôle d’afficher, une par une, les différentes questions d’un quiz donné avec leurs réponses. Il va donc afficher dans l’ordre les questions, et, chaque fois que l’utilisateur répond à une question, afficher la suivante.</w:t>
       </w:r>
     </w:p>
     <w:p>
@@ -5927,35 +6390,18 @@
         <w:pStyle w:val="Corps"/>
       </w:pPr>
       <w:r>
-        <w:t xml:space="preserve">Le </w:t>
-      </w:r>
-      <w:proofErr w:type="spellStart"/>
-      <w:r>
-        <w:t>GameService</w:t>
-      </w:r>
-      <w:proofErr w:type="spellEnd"/>
-      <w:r>
-        <w:t xml:space="preserve"> est le service qui accompagne le </w:t>
-      </w:r>
-      <w:proofErr w:type="spellStart"/>
-      <w:r>
-        <w:t>QuizGameComponent</w:t>
-      </w:r>
-      <w:proofErr w:type="spellEnd"/>
-      <w:r>
-        <w:t>. Là encore, son rôle est très simple, il doit uniquement conserver la partie courante (le quiz et les réponses de l’utilisateurs). Nous avons utilisé ce service pour ne pas avoir à donner la partie dans l’url de la page de résultat</w:t>
-      </w:r>
-      <w:r>
-        <w:t>. C’est donc pour cette dernière que ce service existe.</w:t>
+        <w:t>Le GameService est le service qui accompagne le QuizGameComponent. Là encore, son rôle est très simple, il doit uniquement conserver la partie courante (le quiz et les réponses de l’utilisateurs). Nous avons utilisé ce service pour ne pas avoir à donner la partie dans l’url de la page de résultat. C’est donc pour cette dernière que ce service existe.</w:t>
       </w:r>
     </w:p>
     <w:p>
       <w:pPr>
         <w:pStyle w:val="Titre3"/>
       </w:pPr>
+      <w:bookmarkStart w:id="23" w:name="_Toc40893643"/>
       <w:r>
         <w:t>Page de résultat</w:t>
       </w:r>
+      <w:bookmarkEnd w:id="23"/>
     </w:p>
     <w:p>
       <w:pPr>
@@ -5969,39 +6415,30 @@
       <w:pPr>
         <w:pStyle w:val="Titre3"/>
       </w:pPr>
-      <w:proofErr w:type="spellStart"/>
+      <w:bookmarkStart w:id="24" w:name="_Toc40893644"/>
       <w:r>
         <w:lastRenderedPageBreak/>
-        <w:t>Result</w:t>
-      </w:r>
-      <w:proofErr w:type="spellEnd"/>
-      <w:r>
-        <w:t xml:space="preserve"> Component</w:t>
-      </w:r>
+        <w:t>Result Component</w:t>
+      </w:r>
+      <w:bookmarkEnd w:id="24"/>
     </w:p>
     <w:p>
       <w:pPr>
         <w:pStyle w:val="Corps"/>
       </w:pPr>
       <w:r>
-        <w:t xml:space="preserve">Il n’y pas beaucoup de choses à dire sur ce Component qui n’a pas déjà été dit. C’est un composant simple qui comme dit précédemment fonctionne avec le </w:t>
-      </w:r>
-      <w:proofErr w:type="spellStart"/>
-      <w:r>
-        <w:t>GameService</w:t>
-      </w:r>
-      <w:proofErr w:type="spellEnd"/>
-      <w:r>
-        <w:t xml:space="preserve"> duquel il va récupérer les informations de la partie courante pour pouvoir en afficher le score.</w:t>
+        <w:t>Il n’y pas beaucoup de choses à dire sur ce Component qui n’a pas déjà été dit. C’est un composant simple qui comme dit précédemment fonctionne avec le GameService duquel il va récupérer les informations de la partie courante pour pouvoir en afficher le score.</w:t>
       </w:r>
     </w:p>
     <w:p>
       <w:pPr>
         <w:pStyle w:val="Titre3"/>
       </w:pPr>
+      <w:bookmarkStart w:id="25" w:name="_Toc40893645"/>
       <w:r>
         <w:t>Autres pages et components</w:t>
       </w:r>
+      <w:bookmarkEnd w:id="25"/>
     </w:p>
     <w:p>
       <w:pPr>
@@ -6012,7 +6449,7 @@
           <w:noProof/>
         </w:rPr>
         <w:drawing>
-          <wp:inline distT="0" distB="0" distL="0" distR="0" wp14:anchorId="5BB2CC3F" wp14:editId="01E1330E">
+          <wp:inline distT="0" distB="0" distL="0" distR="0" wp14:anchorId="32B15538" wp14:editId="581F0D59">
             <wp:extent cx="5756910" cy="3239770"/>
             <wp:effectExtent l="152400" t="152400" r="358140" b="360680"/>
             <wp:docPr id="1" name="Image 1"/>
@@ -6029,7 +6466,7 @@
                     </pic:cNvPicPr>
                   </pic:nvPicPr>
                   <pic:blipFill>
-                    <a:blip r:embed="rId9">
+                    <a:blip r:embed="rId8">
                       <a:extLst>
                         <a:ext uri="{28A0092B-C50C-407E-A947-70E740481C1C}">
                           <a14:useLocalDpi xmlns:a14="http://schemas.microsoft.com/office/drawing/2010/main" val="0"/>
@@ -6102,30 +6539,16 @@
     </w:p>
     <w:p>
       <w:r>
-        <w:t>Notre site comporte d’autres pages et donc d’autres components dans sa parte « création ». Cette dernière est là pour pouvoir éditer le contenu du site, ses thèmes, ses quiz, ses questions…</w:t>
-      </w:r>
-      <w:r>
-        <w:t xml:space="preserve"> </w:t>
-      </w:r>
-    </w:p>
-    <w:p>
-      <w:r>
-        <w:t xml:space="preserve">Parmi ces pages-là, ces components-là, on retrouve finalement deux types : les pages de liste et les pages de créations. Beaucoup d’éléments de notre site se ressemblent et </w:t>
-      </w:r>
-      <w:r>
-        <w:t xml:space="preserve">ces dernières </w:t>
-      </w:r>
-      <w:r>
-        <w:t>ne font pas exception</w:t>
-      </w:r>
-      <w:r>
-        <w:t xml:space="preserve">. Les pages de liste ont, comme nous l’avions dit, toutes un </w:t>
-      </w:r>
-      <w:proofErr w:type="spellStart"/>
-      <w:r>
-        <w:t>carousel</w:t>
-      </w:r>
-      <w:proofErr w:type="spellEnd"/>
+        <w:t xml:space="preserve">Notre site comporte d’autres pages et donc d’autres components dans sa parte « création ». Cette dernière est là pour pouvoir éditer le contenu du site, ses thèmes, ses quiz, ses questions… </w:t>
+      </w:r>
+    </w:p>
+    <w:p>
+      <w:r>
+        <w:t xml:space="preserve">Parmi ces pages-là, ces components-là, on retrouve finalement deux types : les pages de liste et les pages de créations. Beaucoup d’éléments de notre site se ressemblent et ces dernières ne font pas exception. Les pages de liste ont, comme nous l’avions dit, toutes un </w:t>
+      </w:r>
+      <w:r>
+        <w:t>carrousel</w:t>
+      </w:r>
       <w:r>
         <w:t xml:space="preserve"> pour afficher leur contenu et les pages de créations ont toutes un formulaire pour récupérer les données que l’utilisateur saisit.</w:t>
       </w:r>
@@ -6139,19 +6562,18 @@
       <w:pPr>
         <w:pStyle w:val="Titre3"/>
       </w:pPr>
+      <w:bookmarkStart w:id="26" w:name="_Toc40893646"/>
       <w:r>
         <w:t>Quiz Service</w:t>
       </w:r>
+      <w:bookmarkEnd w:id="26"/>
     </w:p>
     <w:p>
       <w:pPr>
         <w:pStyle w:val="Corps"/>
       </w:pPr>
       <w:r>
-        <w:t xml:space="preserve">Pour conclure cette présentation de notre partie front, </w:t>
-      </w:r>
-      <w:r>
-        <w:t>il nous faut parler du service principal de notre site.</w:t>
+        <w:t>Pour conclure cette présentation de notre partie front, il nous faut parler du service principal de notre site.</w:t>
       </w:r>
     </w:p>
     <w:p>
@@ -6159,29 +6581,19 @@
         <w:pStyle w:val="Corps"/>
       </w:pPr>
       <w:r>
-        <w:t xml:space="preserve">Le </w:t>
-      </w:r>
-      <w:proofErr w:type="spellStart"/>
-      <w:r>
-        <w:t>QuizService</w:t>
-      </w:r>
-      <w:proofErr w:type="spellEnd"/>
-      <w:r>
-        <w:t xml:space="preserve"> est au cœur du fonctionnement du notre projet, c’est lui qui communique avec le back pour récupérer, mettre à jour ou insérer des données. Il a aussi pour rôle de garder les sélections courantes de l’utilisateur. Par exemple, si l’utilisateur va dans le mode création, choisie un thème A et édite un quiz B, le </w:t>
-      </w:r>
-      <w:proofErr w:type="spellStart"/>
-      <w:r>
-        <w:t>QuizService</w:t>
-      </w:r>
-      <w:proofErr w:type="spellEnd"/>
-      <w:r>
-        <w:t xml:space="preserve"> stockera ces deux éléments et la page d’édition de quiz n’aura qu’à les </w:t>
+        <w:t>Le QuizService est au cœur du fonctionnement du notre projet, c’est lui qui communique avec le back pour récupérer, mettre à jour ou insérer des données. Il a aussi pour rôle de garder les sélections courantes de l’utilisateur. Par exemple, si l’utilisateur va dans le mode création, choisi</w:t>
+      </w:r>
+      <w:r>
+        <w:t>t</w:t>
+      </w:r>
+      <w:r>
+        <w:t xml:space="preserve"> un thème A et édite un quiz B, le QuizService stockera ces deux éléments et la page d’édition de quiz n’aura qu’à les </w:t>
       </w:r>
       <w:r>
         <w:lastRenderedPageBreak/>
         <w:t>récupérer pour savoir quel quiz afficher. Ici, l’objectif est encore une fois de ne rien transmettre à travers l’url.</w:t>
       </w:r>
-      <w:bookmarkStart w:id="11" w:name="_Toc11"/>
+      <w:bookmarkStart w:id="27" w:name="_Toc11"/>
     </w:p>
     <w:p>
       <w:pPr>
@@ -6190,13 +6602,15 @@
           <w:rStyle w:val="AucunA"/>
         </w:rPr>
       </w:pPr>
+      <w:bookmarkStart w:id="28" w:name="_Toc40893647"/>
       <w:r>
         <w:rPr>
           <w:rStyle w:val="AucunA"/>
         </w:rPr>
         <w:t>Back</w:t>
       </w:r>
-      <w:bookmarkEnd w:id="11"/>
+      <w:bookmarkEnd w:id="27"/>
+      <w:bookmarkEnd w:id="28"/>
     </w:p>
     <w:p>
       <w:pPr>
@@ -6272,19 +6686,11 @@
         </w:rPr>
         <w:t>cup</w:t>
       </w:r>
-      <w:proofErr w:type="spellStart"/>
-      <w:r>
-        <w:rPr>
-          <w:rStyle w:val="AucunA"/>
-        </w:rPr>
-        <w:t>érer</w:t>
-      </w:r>
-      <w:proofErr w:type="spellEnd"/>
-      <w:r>
-        <w:rPr>
-          <w:rStyle w:val="AucunA"/>
-        </w:rPr>
-        <w:t xml:space="preserve"> les données, il faut spécifier dans la requête GET, les données de l’élément que nous voulons. Par exemple, si nous voulons ré</w:t>
+      <w:r>
+        <w:rPr>
+          <w:rStyle w:val="AucunA"/>
+        </w:rPr>
+        <w:t>érer les données, il faut spécifier dans la requête GET, les données de l’élément que nous voulons. Par exemple, si nous voulons ré</w:t>
       </w:r>
       <w:r>
         <w:rPr>
@@ -6293,19 +6699,11 @@
         </w:rPr>
         <w:t>cup</w:t>
       </w:r>
-      <w:proofErr w:type="spellStart"/>
-      <w:r>
-        <w:rPr>
-          <w:rStyle w:val="AucunA"/>
-        </w:rPr>
-        <w:t>érer</w:t>
-      </w:r>
-      <w:proofErr w:type="spellEnd"/>
-      <w:r>
-        <w:rPr>
-          <w:rStyle w:val="AucunA"/>
-        </w:rPr>
-        <w:t xml:space="preserve"> tous les quiz d’</w:t>
+      <w:r>
+        <w:rPr>
+          <w:rStyle w:val="AucunA"/>
+        </w:rPr>
+        <w:t>érer tous les quiz d’</w:t>
       </w:r>
       <w:r>
         <w:rPr>
@@ -6332,16 +6730,8 @@
         <w:rPr>
           <w:rStyle w:val="AucunA"/>
         </w:rPr>
-        <w:t>/</w:t>
-      </w:r>
-      <w:proofErr w:type="spellStart"/>
-      <w:r>
-        <w:rPr>
-          <w:rStyle w:val="AucunA"/>
-        </w:rPr>
-        <w:t>theme</w:t>
-      </w:r>
-      <w:proofErr w:type="spellEnd"/>
+        <w:t>/theme</w:t>
+      </w:r>
       <w:proofErr w:type="gramStart"/>
       <w:r>
         <w:rPr>
@@ -6397,16 +6787,8 @@
         <w:rPr>
           <w:rStyle w:val="AucunA"/>
         </w:rPr>
-        <w:t>/:</w:t>
-      </w:r>
-      <w:proofErr w:type="spellStart"/>
-      <w:r>
-        <w:rPr>
-          <w:rStyle w:val="AucunA"/>
-        </w:rPr>
-        <w:t>theme</w:t>
-      </w:r>
-      <w:proofErr w:type="spellEnd"/>
+        <w:t>/:theme</w:t>
+      </w:r>
       <w:proofErr w:type="gramEnd"/>
       <w:r>
         <w:rPr>
@@ -6439,16 +6821,8 @@
         <w:rPr>
           <w:rStyle w:val="AucunA"/>
         </w:rPr>
-        <w:t>:</w:t>
-      </w:r>
-      <w:proofErr w:type="spellStart"/>
-      <w:r>
-        <w:rPr>
-          <w:rStyle w:val="AucunA"/>
-        </w:rPr>
-        <w:t>theme</w:t>
-      </w:r>
-      <w:proofErr w:type="spellEnd"/>
+        <w:t>:theme</w:t>
+      </w:r>
       <w:proofErr w:type="gramEnd"/>
       <w:r>
         <w:rPr>
@@ -6511,19 +6885,11 @@
         </w:rPr>
         <w:t>cup</w:t>
       </w:r>
-      <w:proofErr w:type="spellStart"/>
-      <w:r>
-        <w:rPr>
-          <w:rStyle w:val="AucunA"/>
-        </w:rPr>
-        <w:t>érer</w:t>
-      </w:r>
-      <w:proofErr w:type="spellEnd"/>
-      <w:r>
-        <w:rPr>
-          <w:rStyle w:val="AucunA"/>
-        </w:rPr>
-        <w:t xml:space="preserve"> de question, en effet, le front a besoin uniquement du quiz voulu et ré</w:t>
+      <w:r>
+        <w:rPr>
+          <w:rStyle w:val="AucunA"/>
+        </w:rPr>
+        <w:t>érer de question, en effet, le front a besoin uniquement du quiz voulu et ré</w:t>
       </w:r>
       <w:r>
         <w:rPr>
@@ -6532,19 +6898,11 @@
         </w:rPr>
         <w:t>cup</w:t>
       </w:r>
-      <w:proofErr w:type="spellStart"/>
-      <w:r>
-        <w:rPr>
-          <w:rStyle w:val="AucunA"/>
-        </w:rPr>
-        <w:t>èrera</w:t>
-      </w:r>
-      <w:proofErr w:type="spellEnd"/>
-      <w:r>
-        <w:rPr>
-          <w:rStyle w:val="AucunA"/>
-        </w:rPr>
-        <w:t xml:space="preserve"> les questions via le quiz.</w:t>
+      <w:r>
+        <w:rPr>
+          <w:rStyle w:val="AucunA"/>
+        </w:rPr>
+        <w:t>èrera les questions via le quiz.</w:t>
       </w:r>
     </w:p>
     <w:p>
@@ -6572,21 +6930,7 @@
         <w:rPr>
           <w:rStyle w:val="AucunA"/>
         </w:rPr>
-        <w:t>Il suffira d’utiliser le suffixe « /</w:t>
-      </w:r>
-      <w:proofErr w:type="spellStart"/>
-      <w:r>
-        <w:rPr>
-          <w:rStyle w:val="AucunA"/>
-        </w:rPr>
-        <w:t>add</w:t>
-      </w:r>
-      <w:proofErr w:type="spellEnd"/>
-      <w:r>
-        <w:rPr>
-          <w:rStyle w:val="AucunA"/>
-        </w:rPr>
-        <w:t> » à la fin de la route. Par exemple, si nous voulons ajouter un nouveau thème, la route utilisée sera :</w:t>
+        <w:t>Il suffira d’utiliser le suffixe « /add » à la fin de la route. Par exemple, si nous voulons ajouter un nouveau thème, la route utilisée sera :</w:t>
       </w:r>
     </w:p>
     <w:p>
@@ -6601,16 +6945,8 @@
         <w:rPr>
           <w:rStyle w:val="AucunA"/>
         </w:rPr>
-        <w:t>/</w:t>
-      </w:r>
-      <w:proofErr w:type="spellStart"/>
-      <w:r>
-        <w:rPr>
-          <w:rStyle w:val="AucunA"/>
-        </w:rPr>
-        <w:t>add</w:t>
-      </w:r>
-      <w:proofErr w:type="spellEnd"/>
+        <w:t>/add</w:t>
+      </w:r>
     </w:p>
     <w:p>
       <w:pPr>
@@ -6632,19 +6968,11 @@
         </w:rPr>
         <w:t>es. Par cons</w:t>
       </w:r>
-      <w:proofErr w:type="spellStart"/>
-      <w:r>
-        <w:rPr>
-          <w:rStyle w:val="AucunA"/>
-        </w:rPr>
-        <w:t>équent</w:t>
-      </w:r>
-      <w:proofErr w:type="spellEnd"/>
-      <w:r>
-        <w:rPr>
-          <w:rStyle w:val="AucunA"/>
-        </w:rPr>
-        <w:t>, nous avons juste besoin de rajouter dans les donné</w:t>
+      <w:r>
+        <w:rPr>
+          <w:rStyle w:val="AucunA"/>
+        </w:rPr>
+        <w:t>équent, nous avons juste besoin de rajouter dans les donné</w:t>
       </w:r>
       <w:r>
         <w:rPr>
@@ -6656,16 +6984,8 @@
         <w:rPr>
           <w:rStyle w:val="AucunA"/>
         </w:rPr>
-        <w:t xml:space="preserve">ème crée se trouvant dans le corps de la </w:t>
-      </w:r>
-      <w:proofErr w:type="spellStart"/>
-      <w:r>
-        <w:rPr>
-          <w:rStyle w:val="AucunA"/>
-        </w:rPr>
-        <w:t>requê</w:t>
-      </w:r>
-      <w:proofErr w:type="spellEnd"/>
+        <w:t>ème crée se trouvant dans le corps de la requê</w:t>
+      </w:r>
       <w:r>
         <w:rPr>
           <w:rStyle w:val="AucunA"/>
@@ -6714,131 +7034,120 @@
         <w:rPr>
           <w:rStyle w:val="AucunA"/>
         </w:rPr>
-        <w:t>/:</w:t>
-      </w:r>
-      <w:proofErr w:type="spellStart"/>
-      <w:r>
-        <w:rPr>
-          <w:rStyle w:val="AucunA"/>
-        </w:rPr>
-        <w:t>theme</w:t>
-      </w:r>
-      <w:proofErr w:type="spellEnd"/>
+        <w:t>/:theme</w:t>
+      </w:r>
       <w:proofErr w:type="gramEnd"/>
       <w:r>
         <w:rPr>
           <w:rStyle w:val="AucunA"/>
         </w:rPr>
+        <w:t>/add</w:t>
+      </w:r>
+    </w:p>
+    <w:p>
+      <w:pPr>
+        <w:pStyle w:val="Corps"/>
+        <w:rPr>
+          <w:rStyle w:val="AucunA"/>
+        </w:rPr>
+      </w:pPr>
+      <w:r>
+        <w:rPr>
+          <w:rStyle w:val="AucunA"/>
+        </w:rPr>
+        <w:t>Avec «</w:t>
+      </w:r>
+      <w:proofErr w:type="gramStart"/>
+      <w:r>
+        <w:rPr>
+          <w:rStyle w:val="AucunA"/>
+        </w:rPr>
+        <w:t> </w:t>
+      </w:r>
+      <w:r>
+        <w:rPr>
+          <w:rStyle w:val="AucunA"/>
+        </w:rPr>
+        <w:t>:theme</w:t>
+      </w:r>
+      <w:proofErr w:type="gramEnd"/>
+      <w:r>
+        <w:rPr>
+          <w:rStyle w:val="AucunA"/>
+          <w:lang w:val="it-IT"/>
+        </w:rPr>
+        <w:t xml:space="preserve"> » </w:t>
+      </w:r>
+      <w:r>
+        <w:rPr>
+          <w:rStyle w:val="AucunA"/>
+        </w:rPr>
+        <w:t>qui correspond au nom du thè</w:t>
+      </w:r>
+      <w:r>
+        <w:rPr>
+          <w:rStyle w:val="AucunA"/>
+          <w:lang w:val="it-IT"/>
+        </w:rPr>
+        <w:t>me.</w:t>
+      </w:r>
+    </w:p>
+    <w:p>
+      <w:pPr>
+        <w:pStyle w:val="Corps"/>
+        <w:rPr>
+          <w:rStyle w:val="AucunA"/>
+        </w:rPr>
+      </w:pPr>
+      <w:r>
+        <w:rPr>
+          <w:rStyle w:val="AucunA"/>
+        </w:rPr>
+        <w:t>Pour finir, nous passerons aux routes pour supprimer des questions, celle-ci utiliserons la requête DELETE. Ces routes ressemblent beaucoup à celles utilisées dans les requêtes GET. Comme les explications de leur fonctionnement ont été données précédemment, nous allons seulement vous montrer les routes que nous utilisons.</w:t>
+      </w:r>
+    </w:p>
+    <w:p>
+      <w:pPr>
+        <w:pStyle w:val="Corps"/>
+        <w:rPr>
+          <w:rStyle w:val="AucunA"/>
+        </w:rPr>
+      </w:pPr>
+      <w:r>
+        <w:rPr>
+          <w:rStyle w:val="AucunA"/>
+        </w:rPr>
+        <w:t>Pour supprimer un thème, nous utilisons la route suivante :</w:t>
+      </w:r>
+    </w:p>
+    <w:p>
+      <w:pPr>
+        <w:pStyle w:val="Corps"/>
+        <w:jc w:val="center"/>
+        <w:rPr>
+          <w:rStyle w:val="AucunA"/>
+        </w:rPr>
+      </w:pPr>
+      <w:r>
+        <w:rPr>
+          <w:rStyle w:val="AucunA"/>
+        </w:rPr>
         <w:t>/</w:t>
       </w:r>
-      <w:proofErr w:type="spellStart"/>
-      <w:r>
-        <w:rPr>
-          <w:rStyle w:val="AucunA"/>
-        </w:rPr>
-        <w:t>add</w:t>
-      </w:r>
-      <w:proofErr w:type="spellEnd"/>
-    </w:p>
-    <w:p>
-      <w:pPr>
-        <w:pStyle w:val="Corps"/>
-        <w:rPr>
-          <w:rStyle w:val="AucunA"/>
-        </w:rPr>
-      </w:pPr>
-      <w:r>
-        <w:rPr>
-          <w:rStyle w:val="AucunA"/>
-        </w:rPr>
-        <w:t>Avec «</w:t>
-      </w:r>
       <w:proofErr w:type="gramStart"/>
       <w:r>
         <w:rPr>
           <w:rStyle w:val="AucunA"/>
         </w:rPr>
-        <w:t> </w:t>
-      </w:r>
-      <w:r>
-        <w:rPr>
-          <w:rStyle w:val="AucunA"/>
-        </w:rPr>
-        <w:t>:</w:t>
-      </w:r>
-      <w:proofErr w:type="spellStart"/>
-      <w:r>
-        <w:rPr>
-          <w:rStyle w:val="AucunA"/>
-        </w:rPr>
-        <w:t>theme</w:t>
-      </w:r>
-      <w:proofErr w:type="spellEnd"/>
+        <w:t> :theme</w:t>
+      </w:r>
       <w:proofErr w:type="gramEnd"/>
       <w:r>
         <w:rPr>
           <w:rStyle w:val="AucunA"/>
-          <w:lang w:val="it-IT"/>
-        </w:rPr>
-        <w:t xml:space="preserve"> » </w:t>
-      </w:r>
-      <w:r>
-        <w:rPr>
-          <w:rStyle w:val="AucunA"/>
-        </w:rPr>
-        <w:t xml:space="preserve">qui correspond au nom du </w:t>
-      </w:r>
-      <w:proofErr w:type="spellStart"/>
-      <w:r>
-        <w:rPr>
-          <w:rStyle w:val="AucunA"/>
-        </w:rPr>
-        <w:t>thè</w:t>
-      </w:r>
-      <w:proofErr w:type="spellEnd"/>
-      <w:r>
-        <w:rPr>
-          <w:rStyle w:val="AucunA"/>
-          <w:lang w:val="it-IT"/>
-        </w:rPr>
-        <w:t>me.</w:t>
-      </w:r>
-    </w:p>
-    <w:p>
-      <w:pPr>
-        <w:pStyle w:val="Corps"/>
-        <w:rPr>
-          <w:rStyle w:val="AucunA"/>
-        </w:rPr>
-      </w:pPr>
-      <w:r>
-        <w:rPr>
-          <w:rStyle w:val="AucunA"/>
-        </w:rPr>
-        <w:t>Pour finir, nous passerons aux routes pour supprimer des questions, celle-ci utiliserons la requête DELETE. Ces routes ressemblent beaucoup à celles utilisées dans les requêtes GET. Comme les explications de leur fonctionnement ont été données précédemment, nous allons seulement vous montrer les routes que nous utilisons.</w:t>
-      </w:r>
-    </w:p>
-    <w:p>
-      <w:pPr>
-        <w:pStyle w:val="Corps"/>
-        <w:rPr>
-          <w:rStyle w:val="AucunA"/>
-        </w:rPr>
-      </w:pPr>
-      <w:r>
-        <w:rPr>
-          <w:rStyle w:val="AucunA"/>
-        </w:rPr>
-        <w:t>Pour supprimer un thème, nous utilisons la route suivante :</w:t>
-      </w:r>
-    </w:p>
-    <w:p>
-      <w:pPr>
-        <w:pStyle w:val="Corps"/>
-        <w:rPr>
-          <w:rStyle w:val="AucunA"/>
-        </w:rPr>
-      </w:pPr>
+        </w:rPr>
+        <w:t>/</w:t>
+      </w:r>
     </w:p>
     <w:p>
       <w:pPr>
@@ -6879,16 +7188,8 @@
         <w:rPr>
           <w:rStyle w:val="AucunA"/>
         </w:rPr>
-        <w:t>/:</w:t>
-      </w:r>
-      <w:proofErr w:type="spellStart"/>
-      <w:r>
-        <w:rPr>
-          <w:rStyle w:val="AucunA"/>
-        </w:rPr>
-        <w:t>theme</w:t>
-      </w:r>
-      <w:proofErr w:type="spellEnd"/>
+        <w:t>/:theme</w:t>
+      </w:r>
       <w:proofErr w:type="gramEnd"/>
       <w:r>
         <w:rPr>
@@ -6952,16 +7253,8 @@
         <w:rPr>
           <w:rStyle w:val="AucunA"/>
         </w:rPr>
-        <w:t>/:</w:t>
-      </w:r>
-      <w:proofErr w:type="spellStart"/>
-      <w:r>
-        <w:rPr>
-          <w:rStyle w:val="AucunA"/>
-        </w:rPr>
-        <w:t>theme</w:t>
-      </w:r>
-      <w:proofErr w:type="spellEnd"/>
+        <w:t>/:theme</w:t>
+      </w:r>
       <w:proofErr w:type="gramEnd"/>
       <w:r>
         <w:rPr>
@@ -6983,7 +7276,6 @@
         </w:rPr>
         <w:t>Le « </w:t>
       </w:r>
-      <w:proofErr w:type="spellStart"/>
       <w:r>
         <w:rPr>
           <w:rStyle w:val="AucunA"/>
@@ -6991,7 +7283,6 @@
         </w:rPr>
         <w:t>label</w:t>
       </w:r>
-      <w:proofErr w:type="spellEnd"/>
       <w:r>
         <w:rPr>
           <w:rStyle w:val="AucunA"/>
@@ -7035,16 +7326,8 @@
         <w:rPr>
           <w:rStyle w:val="AucunA"/>
         </w:rPr>
-        <w:t>:</w:t>
-      </w:r>
-      <w:proofErr w:type="spellStart"/>
-      <w:r>
-        <w:rPr>
-          <w:rStyle w:val="AucunA"/>
-        </w:rPr>
-        <w:t>theme</w:t>
-      </w:r>
-      <w:proofErr w:type="spellEnd"/>
+        <w:t>:theme</w:t>
+      </w:r>
       <w:proofErr w:type="gramEnd"/>
       <w:r>
         <w:rPr>
@@ -7127,7 +7410,7 @@
           <w:noProof/>
         </w:rPr>
         <w:drawing>
-          <wp:inline distT="0" distB="0" distL="0" distR="0" wp14:anchorId="435CF792" wp14:editId="60928610">
+          <wp:inline distT="0" distB="0" distL="0" distR="0" wp14:anchorId="3A4FFE87" wp14:editId="29E449CD">
             <wp:extent cx="3601626" cy="2171700"/>
             <wp:effectExtent l="0" t="0" r="0" b="0"/>
             <wp:docPr id="1073741858" name="officeArt object"/>
@@ -7142,7 +7425,7 @@
                     </pic:cNvPicPr>
                   </pic:nvPicPr>
                   <pic:blipFill>
-                    <a:blip r:embed="rId10"/>
+                    <a:blip r:embed="rId9"/>
                     <a:stretch>
                       <a:fillRect/>
                     </a:stretch>
@@ -7183,7 +7466,19 @@
         <w:rPr>
           <w:rStyle w:val="AucunA"/>
         </w:rPr>
-        <w:t>Figure 2- Modèle de l'objet Thème</w:t>
+        <w:t xml:space="preserve">Figure </w:t>
+      </w:r>
+      <w:r>
+        <w:rPr>
+          <w:rStyle w:val="AucunA"/>
+        </w:rPr>
+        <w:t>3</w:t>
+      </w:r>
+      <w:r>
+        <w:rPr>
+          <w:rStyle w:val="AucunA"/>
+        </w:rPr>
+        <w:t>- Modèle de l'objet Thème</w:t>
       </w:r>
     </w:p>
     <w:p>
@@ -7197,16 +7492,8 @@
         <w:rPr>
           <w:rStyle w:val="AucunA"/>
         </w:rPr>
-        <w:t xml:space="preserve">Comme on peut le voir, l’objet </w:t>
-      </w:r>
-      <w:proofErr w:type="spellStart"/>
-      <w:r>
-        <w:rPr>
-          <w:rStyle w:val="AucunA"/>
-        </w:rPr>
-        <w:t>Thè</w:t>
-      </w:r>
-      <w:proofErr w:type="spellEnd"/>
+        <w:t>Comme on peut le voir, l’objet Thè</w:t>
+      </w:r>
       <w:r>
         <w:rPr>
           <w:rStyle w:val="AucunA"/>
@@ -7247,7 +7534,6 @@
         </w:rPr>
         <w:t>Une question est composée d’un « </w:t>
       </w:r>
-      <w:proofErr w:type="spellStart"/>
       <w:r>
         <w:rPr>
           <w:rStyle w:val="AucunA"/>
@@ -7255,7 +7541,6 @@
         </w:rPr>
         <w:t>label</w:t>
       </w:r>
-      <w:proofErr w:type="spellEnd"/>
       <w:r>
         <w:rPr>
           <w:rStyle w:val="AucunA"/>
@@ -7304,33 +7589,11 @@
         </w:rPr>
         <w:t>cup</w:t>
       </w:r>
-      <w:proofErr w:type="spellStart"/>
-      <w:r>
-        <w:rPr>
-          <w:rStyle w:val="AucunA"/>
-        </w:rPr>
-        <w:t>érons</w:t>
-      </w:r>
-      <w:proofErr w:type="spellEnd"/>
-      <w:r>
-        <w:rPr>
-          <w:rStyle w:val="AucunA"/>
-        </w:rPr>
-        <w:t xml:space="preserve"> dans le corps de la requête un objet quiz, et c’est avec le modèle du quiz que l’on peut voir s’il y a eu un changement sur le quiz. Que </w:t>
-      </w:r>
-      <w:proofErr w:type="spellStart"/>
-      <w:r>
-        <w:rPr>
-          <w:rStyle w:val="AucunA"/>
-        </w:rPr>
-        <w:t>se</w:t>
-      </w:r>
-      <w:proofErr w:type="spellEnd"/>
-      <w:r>
-        <w:rPr>
-          <w:rStyle w:val="AucunA"/>
-        </w:rPr>
-        <w:t xml:space="preserve"> soit le niveau de difficulté, un ajout de question, ou autre.</w:t>
+      <w:r>
+        <w:rPr>
+          <w:rStyle w:val="AucunA"/>
+        </w:rPr>
+        <w:t>érons dans le corps de la requête un objet quiz, et c’est avec le modèle du quiz que l’on peut voir s’il y a eu un changement sur le quiz. Que se soit le niveau de difficulté, un ajout de question, ou autre.</w:t>
       </w:r>
     </w:p>
     <w:p>
@@ -7350,28 +7613,12 @@
         </w:rPr>
         <w:t>cup</w:t>
       </w:r>
-      <w:proofErr w:type="spellStart"/>
-      <w:r>
-        <w:rPr>
-          <w:rStyle w:val="AucunA"/>
-        </w:rPr>
-        <w:t>érer</w:t>
-      </w:r>
-      <w:proofErr w:type="spellEnd"/>
-      <w:r>
-        <w:rPr>
-          <w:rStyle w:val="AucunA"/>
-        </w:rPr>
-        <w:t xml:space="preserve"> l’information d’une autre </w:t>
-      </w:r>
-      <w:proofErr w:type="spellStart"/>
-      <w:r>
-        <w:rPr>
-          <w:rStyle w:val="AucunA"/>
-        </w:rPr>
-        <w:t>maniè</w:t>
-      </w:r>
-      <w:proofErr w:type="spellEnd"/>
+      <w:r>
+        <w:rPr>
+          <w:rStyle w:val="AucunA"/>
+        </w:rPr>
+        <w:t>érer l’information d’une autre maniè</w:t>
+      </w:r>
       <w:r>
         <w:rPr>
           <w:rStyle w:val="AucunA"/>
@@ -7395,7 +7642,8 @@
           <w:rFonts w:ascii="Segoe UI" w:eastAsia="Segoe UI" w:hAnsi="Segoe UI" w:cs="Segoe UI"/>
         </w:rPr>
       </w:pPr>
-      <w:bookmarkStart w:id="12" w:name="_Toc12"/>
+      <w:bookmarkStart w:id="29" w:name="_Toc12"/>
+      <w:bookmarkStart w:id="30" w:name="_Toc40893648"/>
       <w:r>
         <w:rPr>
           <w:rStyle w:val="Aucun"/>
@@ -7404,7 +7652,8 @@
         <w:lastRenderedPageBreak/>
         <w:t>Présentation de l’évaluation croisée et analyse des résultats obtenus</w:t>
       </w:r>
-      <w:bookmarkEnd w:id="12"/>
+      <w:bookmarkEnd w:id="29"/>
+      <w:bookmarkEnd w:id="30"/>
     </w:p>
     <w:p>
       <w:pPr>
@@ -7626,21 +7875,7 @@
         <w:rPr>
           <w:rStyle w:val="AucunA"/>
         </w:rPr>
-        <w:t xml:space="preserve">Sur le point fonctionnel, l’application répond aux besoins des différents </w:t>
-      </w:r>
-      <w:proofErr w:type="spellStart"/>
-      <w:r>
-        <w:rPr>
-          <w:rStyle w:val="AucunA"/>
-        </w:rPr>
-        <w:t>personnas</w:t>
-      </w:r>
-      <w:proofErr w:type="spellEnd"/>
-      <w:r>
-        <w:rPr>
-          <w:rStyle w:val="AucunA"/>
-        </w:rPr>
-        <w:t xml:space="preserve">. Il n’y a pas de problème particulier. On peut modifier aisément un quiz ou une question. </w:t>
+        <w:t xml:space="preserve">Sur le point fonctionnel, l’application répond aux besoins des différents personnas. Il n’y a pas de problème particulier. On peut modifier aisément un quiz ou une question. </w:t>
       </w:r>
     </w:p>
     <w:p>
@@ -7789,7 +8024,7 @@
           <w:noProof/>
         </w:rPr>
         <w:drawing>
-          <wp:inline distT="0" distB="0" distL="0" distR="0" wp14:anchorId="702DEE79" wp14:editId="2D228FEB">
+          <wp:inline distT="0" distB="0" distL="0" distR="0" wp14:anchorId="35EFFF43" wp14:editId="5320733F">
             <wp:extent cx="5760721" cy="2520950"/>
             <wp:effectExtent l="0" t="0" r="0" b="0"/>
             <wp:docPr id="1073741859" name="officeArt object"/>
@@ -7804,7 +8039,7 @@
                     </pic:cNvPicPr>
                   </pic:nvPicPr>
                   <pic:blipFill>
-                    <a:blip r:embed="rId11"/>
+                    <a:blip r:embed="rId10"/>
                     <a:stretch>
                       <a:fillRect/>
                     </a:stretch>
@@ -8009,7 +8244,7 @@
           <w:noProof/>
         </w:rPr>
         <w:drawing>
-          <wp:inline distT="0" distB="0" distL="0" distR="0" wp14:anchorId="21F7FCDF" wp14:editId="41ACA9F7">
+          <wp:inline distT="0" distB="0" distL="0" distR="0" wp14:anchorId="1EF223C9" wp14:editId="4A539F13">
             <wp:extent cx="5760721" cy="2842896"/>
             <wp:effectExtent l="0" t="0" r="0" b="0"/>
             <wp:docPr id="1073741860" name="officeArt object"/>
@@ -8024,7 +8259,7 @@
                     </pic:cNvPicPr>
                   </pic:nvPicPr>
                   <pic:blipFill>
-                    <a:blip r:embed="rId12"/>
+                    <a:blip r:embed="rId11"/>
                     <a:stretch>
                       <a:fillRect/>
                     </a:stretch>
@@ -8099,19 +8334,7 @@
         <w:rPr>
           <w:rStyle w:val="AucunA"/>
         </w:rPr>
-        <w:t xml:space="preserve">Pour </w:t>
-      </w:r>
-      <w:r>
-        <w:rPr>
-          <w:rStyle w:val="AucunA"/>
-        </w:rPr>
-        <w:t>pallier</w:t>
-      </w:r>
-      <w:r>
-        <w:rPr>
-          <w:rStyle w:val="AucunA"/>
-        </w:rPr>
-        <w:t xml:space="preserve"> à ce problème, il faudrait trouver un autre élément visuel qui pourrait différencier les éléments cliquables et ceux qui ne le sont pas.</w:t>
+        <w:t>Pour pallier à ce problème, il faudrait trouver un autre élément visuel qui pourrait différencier les éléments cliquables et ceux qui ne le sont pas.</w:t>
       </w:r>
     </w:p>
     <w:p>
@@ -8228,7 +8451,8 @@
           <w:rFonts w:ascii="Segoe UI" w:eastAsia="Segoe UI" w:hAnsi="Segoe UI" w:cs="Segoe UI"/>
         </w:rPr>
       </w:pPr>
-      <w:bookmarkStart w:id="13" w:name="_Toc13"/>
+      <w:bookmarkStart w:id="31" w:name="_Toc13"/>
+      <w:bookmarkStart w:id="32" w:name="_Toc40893649"/>
       <w:r>
         <w:rPr>
           <w:rStyle w:val="Aucun"/>
@@ -8237,167 +8461,153 @@
         <w:lastRenderedPageBreak/>
         <w:t>Conclusion et perspective</w:t>
       </w:r>
-      <w:bookmarkEnd w:id="13"/>
+      <w:bookmarkEnd w:id="31"/>
+      <w:bookmarkEnd w:id="32"/>
     </w:p>
     <w:p>
       <w:pPr>
         <w:pStyle w:val="Corps"/>
+        <w:rPr>
+          <w:rStyle w:val="Aucun"/>
+          <w:rFonts w:asciiTheme="minorHAnsi" w:eastAsia="Segoe UI" w:hAnsiTheme="minorHAnsi" w:cstheme="minorHAnsi"/>
+        </w:rPr>
+      </w:pPr>
+    </w:p>
+    <w:p>
+      <w:pPr>
+        <w:pStyle w:val="Corps"/>
+        <w:rPr>
+          <w:rStyle w:val="Aucun"/>
+          <w:rFonts w:asciiTheme="minorHAnsi" w:eastAsia="Segoe UI" w:hAnsiTheme="minorHAnsi" w:cstheme="minorHAnsi"/>
+        </w:rPr>
+      </w:pPr>
+      <w:r>
+        <w:rPr>
+          <w:rStyle w:val="Aucun"/>
+          <w:rFonts w:asciiTheme="minorHAnsi" w:eastAsia="Segoe UI" w:hAnsiTheme="minorHAnsi" w:cstheme="minorHAnsi"/>
+        </w:rPr>
+        <w:t>Nous avons réussi, à travers ce semestre, à créer un site de quiz pour des personnes âgées. Nous sommes plutôt contents du résultat que nous avons pu produire lors de ce semestre. Cependant, il y a bien sûr des fonctionnalités que nous aurions voulu ajouter mais qui étaient présente dans notre périmètre du projet.</w:t>
+      </w:r>
+    </w:p>
+    <w:p>
+      <w:pPr>
+        <w:pStyle w:val="Corps"/>
+        <w:rPr>
+          <w:rStyle w:val="Aucun"/>
+          <w:rFonts w:asciiTheme="minorHAnsi" w:eastAsia="Segoe UI" w:hAnsiTheme="minorHAnsi" w:cstheme="minorHAnsi"/>
+        </w:rPr>
+      </w:pPr>
+      <w:r>
+        <w:rPr>
+          <w:rStyle w:val="Aucun"/>
+          <w:rFonts w:asciiTheme="minorHAnsi" w:eastAsia="Segoe UI" w:hAnsiTheme="minorHAnsi" w:cstheme="minorHAnsi"/>
+        </w:rPr>
+        <w:t>Dans le cas d’une poursuite de ce projet, nous aurions ajouté un système de profil pour chaque patient de l’établissement, cela pourra servir à sauvegarder les paramètres de préférences de l’utilisateur (sa taille de police, la couleur de fond, …). En plus de cela se rajoute un système de statistique</w:t>
+      </w:r>
+      <w:r>
+        <w:rPr>
+          <w:rStyle w:val="Aucun"/>
+          <w:rFonts w:asciiTheme="minorHAnsi" w:eastAsia="Segoe UI" w:hAnsiTheme="minorHAnsi" w:cstheme="minorHAnsi"/>
+        </w:rPr>
+        <w:t>, qui permettrait de connaitre les scores précédents que nous avons fait sur un même quiz.</w:t>
+      </w:r>
+    </w:p>
+    <w:p>
+      <w:pPr>
+        <w:pStyle w:val="Corps"/>
+        <w:rPr>
+          <w:rStyle w:val="Aucun"/>
+          <w:rFonts w:asciiTheme="minorHAnsi" w:eastAsia="Segoe UI" w:hAnsiTheme="minorHAnsi" w:cstheme="minorHAnsi"/>
+        </w:rPr>
+      </w:pPr>
+      <w:r>
+        <w:rPr>
+          <w:rStyle w:val="Aucun"/>
+          <w:rFonts w:asciiTheme="minorHAnsi" w:eastAsia="Segoe UI" w:hAnsiTheme="minorHAnsi" w:cstheme="minorHAnsi"/>
+        </w:rPr>
+        <w:t>Concernant le backend, il aurait subi un refactor de l’architecture, tout se fait autour du modèle quiz, ainsi que les fonctions. Nous voudrions que celui-ci soit séparé en plusieurs catégorie. Par exemple, si on veut modifier une question, alors on utilise le modèle question et les fonctions qui vont avec.</w:t>
+      </w:r>
+    </w:p>
+    <w:p>
+      <w:pPr>
+        <w:pStyle w:val="Corps"/>
+        <w:rPr>
+          <w:rStyle w:val="Aucun"/>
+          <w:rFonts w:asciiTheme="minorHAnsi" w:eastAsia="Segoe UI" w:hAnsiTheme="minorHAnsi" w:cstheme="minorHAnsi"/>
+        </w:rPr>
+      </w:pPr>
+    </w:p>
+    <w:p>
+      <w:pPr>
+        <w:pStyle w:val="Corps"/>
+        <w:rPr>
+          <w:rStyle w:val="Aucun"/>
+          <w:rFonts w:asciiTheme="minorHAnsi" w:eastAsia="Segoe UI" w:hAnsiTheme="minorHAnsi" w:cstheme="minorHAnsi"/>
+        </w:rPr>
+      </w:pPr>
+      <w:r>
+        <w:rPr>
+          <w:rStyle w:val="Aucun"/>
+          <w:rFonts w:asciiTheme="minorHAnsi" w:eastAsia="Segoe UI" w:hAnsiTheme="minorHAnsi" w:cstheme="minorHAnsi"/>
+        </w:rPr>
+        <w:t xml:space="preserve">Au final le projet était un bon outil pour assimiler les connaissances et développer nos capacités au niveau d’Angular et aussi de viser à créer un produit centré </w:t>
+      </w:r>
+      <w:r>
+        <w:rPr>
+          <w:rStyle w:val="Aucun"/>
+          <w:rFonts w:asciiTheme="minorHAnsi" w:eastAsia="Segoe UI" w:hAnsiTheme="minorHAnsi" w:cstheme="minorHAnsi"/>
+        </w:rPr>
+        <w:t>utilisateur.</w:t>
+      </w:r>
+    </w:p>
+    <w:p>
+      <w:pPr>
+        <w:pStyle w:val="Corps"/>
+        <w:rPr>
+          <w:rStyle w:val="Aucun"/>
+          <w:rFonts w:asciiTheme="minorHAnsi" w:eastAsia="Segoe UI" w:hAnsiTheme="minorHAnsi" w:cstheme="minorHAnsi"/>
+        </w:rPr>
+      </w:pPr>
+      <w:r>
+        <w:rPr>
+          <w:rStyle w:val="Aucun"/>
+          <w:rFonts w:asciiTheme="minorHAnsi" w:eastAsia="Segoe UI" w:hAnsiTheme="minorHAnsi" w:cstheme="minorHAnsi"/>
+        </w:rPr>
+        <w:t>Ce projet nous a aussi permis d’apprendre à respecter les besoins des utilisateurs, nous ne codons pas une application pour nous, mais pour un client. Ici, nos clients étaient des persoones agées, donc nous avons dû réfléchir aux solutions en tenant compte les utilisateurs qui allaient utiliser notre application de quiz.</w:t>
+      </w:r>
+    </w:p>
+    <w:p>
+      <w:pPr>
+        <w:pStyle w:val="Corps"/>
+      </w:pPr>
+      <w:r>
         <w:rPr>
           <w:rStyle w:val="Aucun"/>
           <w:rFonts w:ascii="Segoe UI" w:eastAsia="Segoe UI" w:hAnsi="Segoe UI" w:cs="Segoe UI"/>
         </w:rPr>
-      </w:pPr>
-      <w:r>
+        <w:br w:type="page"/>
+      </w:r>
+    </w:p>
+    <w:p>
+      <w:pPr>
+        <w:pStyle w:val="Titre1"/>
         <w:rPr>
           <w:rStyle w:val="Aucun"/>
           <w:rFonts w:ascii="Segoe UI" w:eastAsia="Segoe UI" w:hAnsi="Segoe UI" w:cs="Segoe UI"/>
         </w:rPr>
-        <w:t>Au final le projet était un bon outil pour assimiler les connaissances et développer nos capacités au niveau d’</w:t>
-      </w:r>
-      <w:proofErr w:type="spellStart"/>
+      </w:pPr>
+      <w:bookmarkStart w:id="33" w:name="_Toc15"/>
+      <w:bookmarkStart w:id="34" w:name="_Toc40893651"/>
       <w:r>
         <w:rPr>
           <w:rStyle w:val="Aucun"/>
           <w:rFonts w:ascii="Segoe UI" w:eastAsia="Segoe UI" w:hAnsi="Segoe UI" w:cs="Segoe UI"/>
         </w:rPr>
-        <w:t>Angular</w:t>
-      </w:r>
-      <w:proofErr w:type="spellEnd"/>
-      <w:r>
-        <w:rPr>
-          <w:rStyle w:val="Aucun"/>
-          <w:rFonts w:ascii="Segoe UI" w:eastAsia="Segoe UI" w:hAnsi="Segoe UI" w:cs="Segoe UI"/>
-        </w:rPr>
-        <w:t xml:space="preserve"> et aussi de viser à créer un produit centré </w:t>
-      </w:r>
-      <w:proofErr w:type="gramStart"/>
-      <w:r>
-        <w:rPr>
-          <w:rStyle w:val="Aucun"/>
-          <w:rFonts w:ascii="Segoe UI" w:eastAsia="Segoe UI" w:hAnsi="Segoe UI" w:cs="Segoe UI"/>
-        </w:rPr>
-        <w:t>utilisateur .</w:t>
-      </w:r>
-      <w:proofErr w:type="gramEnd"/>
-    </w:p>
-    <w:p>
-      <w:pPr>
-        <w:pStyle w:val="Corps"/>
-        <w:rPr>
-          <w:rStyle w:val="Aucun"/>
-          <w:rFonts w:ascii="Segoe UI" w:eastAsia="Segoe UI" w:hAnsi="Segoe UI" w:cs="Segoe UI"/>
-        </w:rPr>
-      </w:pPr>
-      <w:r>
-        <w:rPr>
-          <w:rStyle w:val="Aucun"/>
-          <w:rFonts w:ascii="Segoe UI" w:eastAsia="Segoe UI" w:hAnsi="Segoe UI" w:cs="Segoe UI"/>
-        </w:rPr>
-        <w:t>Notre organisation était bonne, il y avait une bonne cohésion de groupe. Nous avons appris à bien gérer le projet et résoudre les problèmes qu’on a rencontré.</w:t>
-      </w:r>
-    </w:p>
-    <w:p>
-      <w:pPr>
-        <w:pStyle w:val="Corps"/>
-        <w:rPr>
-          <w:rStyle w:val="Aucun"/>
-          <w:rFonts w:ascii="Segoe UI" w:eastAsia="Segoe UI" w:hAnsi="Segoe UI" w:cs="Segoe UI"/>
-        </w:rPr>
-      </w:pPr>
-      <w:r>
-        <w:rPr>
-          <w:rStyle w:val="Aucun"/>
-          <w:rFonts w:ascii="Segoe UI" w:eastAsia="Segoe UI" w:hAnsi="Segoe UI" w:cs="Segoe UI"/>
-        </w:rPr>
-        <w:t xml:space="preserve">En plus d’être un projet pédagogique, on était contents de créer un outil qui servira pour d’autres personnes surtout si c’est des personnes avec des </w:t>
-      </w:r>
-      <w:proofErr w:type="spellStart"/>
-      <w:r>
-        <w:rPr>
-          <w:rStyle w:val="Aucun"/>
-          <w:rFonts w:ascii="Segoe UI" w:eastAsia="Segoe UI" w:hAnsi="Segoe UI" w:cs="Segoe UI"/>
-        </w:rPr>
-        <w:t>difficultées</w:t>
-      </w:r>
-      <w:proofErr w:type="spellEnd"/>
-      <w:r>
-        <w:rPr>
-          <w:rStyle w:val="Aucun"/>
-          <w:rFonts w:ascii="Segoe UI" w:eastAsia="Segoe UI" w:hAnsi="Segoe UI" w:cs="Segoe UI"/>
-        </w:rPr>
-        <w:t>.</w:t>
-      </w:r>
-    </w:p>
-    <w:p>
-      <w:pPr>
-        <w:pStyle w:val="Corps"/>
-      </w:pPr>
-      <w:r>
-        <w:rPr>
-          <w:rStyle w:val="Aucun"/>
-          <w:rFonts w:ascii="Segoe UI" w:eastAsia="Segoe UI" w:hAnsi="Segoe UI" w:cs="Segoe UI"/>
-        </w:rPr>
-        <w:br w:type="page"/>
-      </w:r>
-    </w:p>
-    <w:p>
-      <w:pPr>
-        <w:pStyle w:val="Titre1"/>
-        <w:rPr>
-          <w:rStyle w:val="Aucun"/>
-          <w:rFonts w:ascii="Segoe UI" w:eastAsia="Segoe UI" w:hAnsi="Segoe UI" w:cs="Segoe UI"/>
-        </w:rPr>
-      </w:pPr>
-      <w:bookmarkStart w:id="14" w:name="_Toc14"/>
-      <w:r>
-        <w:rPr>
-          <w:rStyle w:val="Aucun"/>
-          <w:rFonts w:ascii="Segoe UI" w:eastAsia="Segoe UI" w:hAnsi="Segoe UI" w:cs="Segoe UI"/>
-        </w:rPr>
-        <w:lastRenderedPageBreak/>
-        <w:t>Annexes</w:t>
-      </w:r>
-      <w:bookmarkEnd w:id="14"/>
-    </w:p>
-    <w:p>
-      <w:pPr>
-        <w:pStyle w:val="Corps"/>
-        <w:rPr>
-          <w:rStyle w:val="AucunA"/>
-          <w:rFonts w:ascii="Segoe UI" w:eastAsia="Segoe UI" w:hAnsi="Segoe UI" w:cs="Segoe UI"/>
-        </w:rPr>
-      </w:pPr>
-    </w:p>
-    <w:p>
-      <w:pPr>
-        <w:pStyle w:val="Corps"/>
-      </w:pPr>
-      <w:r>
-        <w:rPr>
-          <w:rStyle w:val="Aucun"/>
-          <w:rFonts w:ascii="Segoe UI" w:eastAsia="Segoe UI" w:hAnsi="Segoe UI" w:cs="Segoe UI"/>
-        </w:rPr>
-        <w:br w:type="page"/>
-      </w:r>
-    </w:p>
-    <w:p>
-      <w:pPr>
-        <w:pStyle w:val="Titre1"/>
-        <w:rPr>
-          <w:rStyle w:val="Aucun"/>
-          <w:rFonts w:ascii="Segoe UI" w:eastAsia="Segoe UI" w:hAnsi="Segoe UI" w:cs="Segoe UI"/>
-        </w:rPr>
-      </w:pPr>
-      <w:bookmarkStart w:id="15" w:name="_Toc15"/>
-      <w:r>
-        <w:rPr>
-          <w:rStyle w:val="Aucun"/>
-          <w:rFonts w:ascii="Segoe UI" w:eastAsia="Segoe UI" w:hAnsi="Segoe UI" w:cs="Segoe UI"/>
-        </w:rPr>
         <w:lastRenderedPageBreak/>
         <w:t>Répartition des tâches dans l’équipe</w:t>
       </w:r>
-      <w:bookmarkEnd w:id="15"/>
+      <w:bookmarkEnd w:id="33"/>
+      <w:bookmarkEnd w:id="34"/>
     </w:p>
     <w:p>
       <w:pPr>
@@ -8413,33 +8623,219 @@
         <w:pStyle w:val="Corps"/>
       </w:pPr>
       <w:r>
-        <w:rPr>
-          <w:rStyle w:val="Aucun"/>
-          <w:rFonts w:ascii="Segoe UI" w:eastAsia="Segoe UI" w:hAnsi="Segoe UI" w:cs="Segoe UI"/>
-        </w:rPr>
-        <w:br w:type="page"/>
-      </w:r>
-    </w:p>
-    <w:p>
-      <w:pPr>
-        <w:pStyle w:val="Titre1"/>
-      </w:pPr>
-      <w:bookmarkStart w:id="16" w:name="_Toc16"/>
-      <w:r>
-        <w:rPr>
-          <w:rStyle w:val="Aucun"/>
-          <w:rFonts w:ascii="Segoe UI" w:eastAsia="Segoe UI" w:hAnsi="Segoe UI" w:cs="Segoe UI"/>
-        </w:rPr>
-        <w:lastRenderedPageBreak/>
-        <w:t>Vidéo de démonstration finale</w:t>
-      </w:r>
-      <w:bookmarkEnd w:id="16"/>
+        <w:t>La répartition des tâches du projet a été la suivante :</w:t>
+      </w:r>
+    </w:p>
+    <w:p>
+      <w:pPr>
+        <w:pStyle w:val="Corps"/>
+      </w:pPr>
+      <w:r>
+        <w:t xml:space="preserve">Pour le </w:t>
+      </w:r>
+      <w:r>
+        <w:t>backend</w:t>
+      </w:r>
+      <w:r>
+        <w:t>, la majorité du travail a été effectué par Vivian. Thomas et Hamza ont légèrement touché au back lorsqu’ils devaient le changer rapidement par rapport à des modifications sur les requêtes du front.</w:t>
+      </w:r>
+    </w:p>
+    <w:p>
+      <w:pPr>
+        <w:pStyle w:val="Corps"/>
+      </w:pPr>
+    </w:p>
+    <w:p>
+      <w:pPr>
+        <w:pStyle w:val="Corps"/>
+      </w:pPr>
+      <w:r>
+        <w:t>Pour la partie du front</w:t>
+      </w:r>
+      <w:r>
+        <w:t>end</w:t>
+      </w:r>
+      <w:r>
+        <w:t xml:space="preserve">, Thomas s’est occupé du component du carrousel qui compose </w:t>
+      </w:r>
+      <w:r>
+        <w:t xml:space="preserve">certaines pages de notre site. Il s’est également occupé en grande partie du CSS général du site. Il a aussi fait la structure de la majorité des pages web </w:t>
+      </w:r>
+      <w:r>
+        <w:t>(le</w:t>
+      </w:r>
+      <w:r>
+        <w:t xml:space="preserve"> html)</w:t>
+      </w:r>
+      <w:r>
+        <w:t>.</w:t>
+      </w:r>
+    </w:p>
+    <w:p>
+      <w:pPr>
+        <w:pStyle w:val="Corps"/>
+      </w:pPr>
+      <w:r>
+        <w:t>Vivian s’est occupé de la page de configuration sauf du paramètre des marges. Il s’est aussi occupé du component color-picker présent dans la page de configuration. Il a également participé au CSS.</w:t>
+      </w:r>
+    </w:p>
+    <w:p>
+      <w:pPr>
+        <w:pStyle w:val="Corps"/>
+      </w:pPr>
+      <w:r>
+        <w:t>Hamza s’est occupé de la partie relecture lors de la fin d’un quiz ainsi que du paramètre de marge dans la page de configuration.</w:t>
+      </w:r>
+    </w:p>
+    <w:p>
+      <w:pPr>
+        <w:pStyle w:val="Corps"/>
+      </w:pPr>
+    </w:p>
+    <w:p>
+      <w:pPr>
+        <w:pStyle w:val="Corps"/>
+      </w:pPr>
+      <w:r>
+        <w:t>Évidemment, il est difficile de dire précisément qui a fait quoi. Par exemple</w:t>
+      </w:r>
+      <w:r>
+        <w:t>, pour les services, tout le monde l’a touché et il est difficile de dire quelle partie a été faite par personne. De même, certaines tâches faites par un membre de l’équipe ont été modifiée par un autre membre. Notamment dans le cas des pages web.</w:t>
+      </w:r>
+    </w:p>
+    <w:p>
+      <w:pPr>
+        <w:pStyle w:val="Corps"/>
+      </w:pPr>
+    </w:p>
+    <w:p>
+      <w:pPr>
+        <w:pStyle w:val="Corps"/>
+      </w:pPr>
+      <w:r>
+        <w:t>Cependant, si nous devions mettre un pourcentage d’implication dans le projet</w:t>
+      </w:r>
+      <w:r>
+        <w:t>, nous aurions les résultats suivants :</w:t>
+      </w:r>
+    </w:p>
+    <w:p>
+      <w:pPr>
+        <w:pStyle w:val="Corps"/>
+      </w:pPr>
+      <w:r>
+        <w:t>Pour le backend :</w:t>
+      </w:r>
+    </w:p>
+    <w:p>
+      <w:pPr>
+        <w:pStyle w:val="Corps"/>
+        <w:numPr>
+          <w:ilvl w:val="0"/>
+          <w:numId w:val="9"/>
+        </w:numPr>
+      </w:pPr>
+      <w:r>
+        <w:t>Vivian : 95%</w:t>
+      </w:r>
+    </w:p>
+    <w:p>
+      <w:pPr>
+        <w:pStyle w:val="Corps"/>
+        <w:numPr>
+          <w:ilvl w:val="0"/>
+          <w:numId w:val="9"/>
+        </w:numPr>
+      </w:pPr>
+      <w:r>
+        <w:t>Thomas : 2,5%</w:t>
+      </w:r>
+    </w:p>
+    <w:p>
+      <w:pPr>
+        <w:pStyle w:val="Corps"/>
+        <w:numPr>
+          <w:ilvl w:val="0"/>
+          <w:numId w:val="9"/>
+        </w:numPr>
+      </w:pPr>
+      <w:r>
+        <w:t>Hamza : 2,5%</w:t>
+      </w:r>
+    </w:p>
+    <w:p>
+      <w:pPr>
+        <w:pStyle w:val="Corps"/>
+        <w:numPr>
+          <w:ilvl w:val="0"/>
+          <w:numId w:val="9"/>
+        </w:numPr>
+      </w:pPr>
+      <w:r>
+        <w:t>Hiba : 0%</w:t>
+      </w:r>
+    </w:p>
+    <w:p>
+      <w:pPr>
+        <w:pStyle w:val="Corps"/>
+      </w:pPr>
+      <w:r>
+        <w:t>Pour le frontend :</w:t>
+      </w:r>
+    </w:p>
+    <w:p>
+      <w:pPr>
+        <w:pStyle w:val="Corps"/>
+        <w:numPr>
+          <w:ilvl w:val="0"/>
+          <w:numId w:val="10"/>
+        </w:numPr>
+      </w:pPr>
+      <w:r>
+        <w:t>Vivian : 25%</w:t>
+      </w:r>
+    </w:p>
+    <w:p>
+      <w:pPr>
+        <w:pStyle w:val="Corps"/>
+        <w:numPr>
+          <w:ilvl w:val="0"/>
+          <w:numId w:val="10"/>
+        </w:numPr>
+      </w:pPr>
+      <w:r>
+        <w:t>Thomas : 70%</w:t>
+      </w:r>
+    </w:p>
+    <w:p>
+      <w:pPr>
+        <w:pStyle w:val="Corps"/>
+        <w:numPr>
+          <w:ilvl w:val="0"/>
+          <w:numId w:val="10"/>
+        </w:numPr>
+      </w:pPr>
+      <w:r>
+        <w:t>Hamza : 5 %</w:t>
+      </w:r>
+    </w:p>
+    <w:p>
+      <w:pPr>
+        <w:pStyle w:val="Corps"/>
+        <w:numPr>
+          <w:ilvl w:val="0"/>
+          <w:numId w:val="10"/>
+        </w:numPr>
+      </w:pPr>
+      <w:r>
+        <w:t>Hiba : 0%</w:t>
+      </w:r>
     </w:p>
     <w:sectPr>
-      <w:headerReference w:type="default" r:id="rId13"/>
-      <w:footerReference w:type="default" r:id="rId14"/>
-      <w:headerReference w:type="first" r:id="rId15"/>
-      <w:footerReference w:type="first" r:id="rId16"/>
+      <w:headerReference w:type="default" r:id="rId12"/>
+      <w:footerReference w:type="default" r:id="rId13"/>
+      <w:headerReference w:type="first" r:id="rId14"/>
+      <w:footerReference w:type="first" r:id="rId15"/>
       <w:pgSz w:w="11900" w:h="16840"/>
       <w:pgMar w:top="1417" w:right="1417" w:bottom="1417" w:left="1417" w:header="708" w:footer="708" w:gutter="0"/>
       <w:pgNumType w:start="0"/>
@@ -8454,6 +8850,9 @@
 <w:endnotes xmlns:wpc="http://schemas.microsoft.com/office/word/2010/wordprocessingCanvas" xmlns:cx="http://schemas.microsoft.com/office/drawing/2014/chartex" xmlns:cx1="http://schemas.microsoft.com/office/drawing/2015/9/8/chartex" xmlns:cx2="http://schemas.microsoft.com/office/drawing/2015/10/21/chartex" xmlns:cx3="http://schemas.microsoft.com/office/drawing/2016/5/9/chartex" xmlns:cx4="http://schemas.microsoft.com/office/drawing/2016/5/10/chartex" xmlns:cx5="http://schemas.microsoft.com/office/drawing/2016/5/11/chartex" xmlns:cx6="http://schemas.microsoft.com/office/drawing/2016/5/12/chartex" xmlns:cx7="http://schemas.microsoft.com/office/drawing/2016/5/13/chartex" xmlns:cx8="http://schemas.microsoft.com/office/drawing/2016/5/14/chartex" xmlns:mc="http://schemas.openxmlformats.org/markup-compatibility/2006" xmlns:aink="http://schemas.microsoft.com/office/drawing/2016/ink" xmlns:am3d="http://schemas.microsoft.com/office/drawing/2017/model3d" xmlns:o="urn:schemas-microsoft-com:office:office" xmlns:r="http://schemas.openxmlformats.org/officeDocument/2006/relationships" xmlns:m="http://schemas.openxmlformats.org/officeDocument/2006/math" xmlns:v="urn:schemas-microsoft-com:vml" xmlns:wp14="http://schemas.microsoft.com/office/word/2010/wordprocessingDrawing" xmlns:wp="http://schemas.openxmlformats.org/drawingml/2006/wordprocessingDrawing" xmlns:w10="urn:schemas-microsoft-com:office:word" xmlns:w="http://schemas.openxmlformats.org/wordprocessingml/2006/main" xmlns:w14="http://schemas.microsoft.com/office/word/2010/wordml" xmlns:w15="http://schemas.microsoft.com/office/word/2012/wordml" xmlns:w16cex="http://schemas.microsoft.com/office/word/2018/wordml/cex" xmlns:w16cid="http://schemas.microsoft.com/office/word/2016/wordml/cid" xmlns:w16="http://schemas.microsoft.com/office/word/2018/wordml" xmlns:w16se="http://schemas.microsoft.com/office/word/2015/wordml/symex" xmlns:wpg="http://schemas.microsoft.com/office/word/2010/wordprocessingGroup" xmlns:wpi="http://schemas.microsoft.com/office/word/2010/wordprocessingInk" xmlns:wne="http://schemas.microsoft.com/office/word/2006/wordml" xmlns:wps="http://schemas.microsoft.com/office/word/2010/wordprocessingShape" mc:Ignorable="w14 w15 w16se w16cid w16 w16cex wp14">
   <w:endnote w:type="separator" w:id="-1">
     <w:p>
+      <w:pPr>
+        <w:spacing w:after="0" w:line="240" w:lineRule="auto"/>
+      </w:pPr>
       <w:r>
         <w:separator/>
       </w:r>
@@ -8461,6 +8860,9 @@
   </w:endnote>
   <w:endnote w:type="continuationSeparator" w:id="0">
     <w:p>
+      <w:pPr>
+        <w:spacing w:after="0" w:line="240" w:lineRule="auto"/>
+      </w:pPr>
       <w:r>
         <w:continuationSeparator/>
       </w:r>
@@ -8528,6 +8930,9 @@
 <w:footnotes xmlns:wpc="http://schemas.microsoft.com/office/word/2010/wordprocessingCanvas" xmlns:cx="http://schemas.microsoft.com/office/drawing/2014/chartex" xmlns:cx1="http://schemas.microsoft.com/office/drawing/2015/9/8/chartex" xmlns:cx2="http://schemas.microsoft.com/office/drawing/2015/10/21/chartex" xmlns:cx3="http://schemas.microsoft.com/office/drawing/2016/5/9/chartex" xmlns:cx4="http://schemas.microsoft.com/office/drawing/2016/5/10/chartex" xmlns:cx5="http://schemas.microsoft.com/office/drawing/2016/5/11/chartex" xmlns:cx6="http://schemas.microsoft.com/office/drawing/2016/5/12/chartex" xmlns:cx7="http://schemas.microsoft.com/office/drawing/2016/5/13/chartex" xmlns:cx8="http://schemas.microsoft.com/office/drawing/2016/5/14/chartex" xmlns:mc="http://schemas.openxmlformats.org/markup-compatibility/2006" xmlns:aink="http://schemas.microsoft.com/office/drawing/2016/ink" xmlns:am3d="http://schemas.microsoft.com/office/drawing/2017/model3d" xmlns:o="urn:schemas-microsoft-com:office:office" xmlns:r="http://schemas.openxmlformats.org/officeDocument/2006/relationships" xmlns:m="http://schemas.openxmlformats.org/officeDocument/2006/math" xmlns:v="urn:schemas-microsoft-com:vml" xmlns:wp14="http://schemas.microsoft.com/office/word/2010/wordprocessingDrawing" xmlns:wp="http://schemas.openxmlformats.org/drawingml/2006/wordprocessingDrawing" xmlns:w10="urn:schemas-microsoft-com:office:word" xmlns:w="http://schemas.openxmlformats.org/wordprocessingml/2006/main" xmlns:w14="http://schemas.microsoft.com/office/word/2010/wordml" xmlns:w15="http://schemas.microsoft.com/office/word/2012/wordml" xmlns:w16cex="http://schemas.microsoft.com/office/word/2018/wordml/cex" xmlns:w16cid="http://schemas.microsoft.com/office/word/2016/wordml/cid" xmlns:w16="http://schemas.microsoft.com/office/word/2018/wordml" xmlns:w16se="http://schemas.microsoft.com/office/word/2015/wordml/symex" xmlns:wpg="http://schemas.microsoft.com/office/word/2010/wordprocessingGroup" xmlns:wpi="http://schemas.microsoft.com/office/word/2010/wordprocessingInk" xmlns:wne="http://schemas.microsoft.com/office/word/2006/wordml" xmlns:wps="http://schemas.microsoft.com/office/word/2010/wordprocessingShape" mc:Ignorable="w14 w15 w16se w16cid w16 w16cex wp14">
   <w:footnote w:type="separator" w:id="-1">
     <w:p>
+      <w:pPr>
+        <w:spacing w:after="0" w:line="240" w:lineRule="auto"/>
+      </w:pPr>
       <w:r>
         <w:separator/>
       </w:r>
@@ -8535,15 +8940,15 @@
   </w:footnote>
   <w:footnote w:type="continuationSeparator" w:id="0">
     <w:p>
+      <w:pPr>
+        <w:spacing w:after="0" w:line="240" w:lineRule="auto"/>
+      </w:pPr>
       <w:r>
         <w:continuationSeparator/>
       </w:r>
     </w:p>
   </w:footnote>
-  <w:footnote w:type="continuationNotice" w:id="1">
-    <w:p/>
-  </w:footnote>
-  <w:footnote w:id="2">
+  <w:footnote w:id="1">
     <w:p>
       <w:pPr>
         <w:pStyle w:val="Notedebasdepage"/>
@@ -8578,7 +8983,7 @@
       </w:r>
     </w:p>
   </w:footnote>
-  <w:footnote w:id="3">
+  <w:footnote w:id="2">
     <w:p>
       <w:pPr>
         <w:pStyle w:val="Notedebasdepage"/>
@@ -8595,7 +9000,21 @@
         <w:rPr>
           <w:rStyle w:val="AucunA"/>
         </w:rPr>
-        <w:t xml:space="preserve"> La cataracte est l'opacification partielle ou totale du cristallin, lentille convergente située à l'intérieur de l'œil. Cette opacification est responsable d'une baisse progressive de la vue, au début accompagnée de gêne à la lumière (photophobie). (</w:t>
+        <w:t xml:space="preserve"> La cataracte est l'opacification partielle ou totale du cristallin, lentille convergente située à l'intérieur de l'œil. Cette opacification est responsable d'une baisse progressive de la vue, </w:t>
+      </w:r>
+      <w:proofErr w:type="gramStart"/>
+      <w:r>
+        <w:rPr>
+          <w:rStyle w:val="AucunA"/>
+        </w:rPr>
+        <w:t>au début accompagnée</w:t>
+      </w:r>
+      <w:proofErr w:type="gramEnd"/>
+      <w:r>
+        <w:rPr>
+          <w:rStyle w:val="AucunA"/>
+        </w:rPr>
+        <w:t xml:space="preserve"> de gêne à la lumière (photophobie). (</w:t>
       </w:r>
       <w:hyperlink r:id="rId2" w:history="1">
         <w:r>
@@ -8639,6 +9058,119 @@
 <file path=word/numbering.xml><?xml version="1.0" encoding="utf-8"?>
 <w:numbering xmlns:wpc="http://schemas.microsoft.com/office/word/2010/wordprocessingCanvas" xmlns:cx="http://schemas.microsoft.com/office/drawing/2014/chartex" xmlns:cx1="http://schemas.microsoft.com/office/drawing/2015/9/8/chartex" xmlns:cx2="http://schemas.microsoft.com/office/drawing/2015/10/21/chartex" xmlns:cx3="http://schemas.microsoft.com/office/drawing/2016/5/9/chartex" xmlns:cx4="http://schemas.microsoft.com/office/drawing/2016/5/10/chartex" xmlns:cx5="http://schemas.microsoft.com/office/drawing/2016/5/11/chartex" xmlns:cx6="http://schemas.microsoft.com/office/drawing/2016/5/12/chartex" xmlns:cx7="http://schemas.microsoft.com/office/drawing/2016/5/13/chartex" xmlns:cx8="http://schemas.microsoft.com/office/drawing/2016/5/14/chartex" xmlns:mc="http://schemas.openxmlformats.org/markup-compatibility/2006" xmlns:aink="http://schemas.microsoft.com/office/drawing/2016/ink" xmlns:am3d="http://schemas.microsoft.com/office/drawing/2017/model3d" xmlns:o="urn:schemas-microsoft-com:office:office" xmlns:r="http://schemas.openxmlformats.org/officeDocument/2006/relationships" xmlns:m="http://schemas.openxmlformats.org/officeDocument/2006/math" xmlns:v="urn:schemas-microsoft-com:vml" xmlns:wp14="http://schemas.microsoft.com/office/word/2010/wordprocessingDrawing" xmlns:wp="http://schemas.openxmlformats.org/drawingml/2006/wordprocessingDrawing" xmlns:w10="urn:schemas-microsoft-com:office:word" xmlns:w="http://schemas.openxmlformats.org/wordprocessingml/2006/main" xmlns:w14="http://schemas.microsoft.com/office/word/2010/wordml" xmlns:w15="http://schemas.microsoft.com/office/word/2012/wordml" xmlns:w16cex="http://schemas.microsoft.com/office/word/2018/wordml/cex" xmlns:w16cid="http://schemas.microsoft.com/office/word/2016/wordml/cid" xmlns:w16="http://schemas.microsoft.com/office/word/2018/wordml" xmlns:w16se="http://schemas.microsoft.com/office/word/2015/wordml/symex" xmlns:wpg="http://schemas.microsoft.com/office/word/2010/wordprocessingGroup" xmlns:wpi="http://schemas.microsoft.com/office/word/2010/wordprocessingInk" xmlns:wne="http://schemas.microsoft.com/office/word/2006/wordml" xmlns:wps="http://schemas.microsoft.com/office/word/2010/wordprocessingShape" mc:Ignorable="w14 w15 w16se w16cid w16 w16cex wp14">
   <w:abstractNum w:abstractNumId="0" w15:restartNumberingAfterBreak="0">
+    <w:nsid w:val="10B17E38"/>
+    <w:multiLevelType w:val="hybridMultilevel"/>
+    <w:tmpl w:val="F00A51A4"/>
+    <w:lvl w:ilvl="0" w:tplc="040C0001">
+      <w:start w:val="1"/>
+      <w:numFmt w:val="bullet"/>
+      <w:lvlText w:val=""/>
+      <w:lvlJc w:val="left"/>
+      <w:pPr>
+        <w:ind w:left="720" w:hanging="360"/>
+      </w:pPr>
+      <w:rPr>
+        <w:rFonts w:ascii="Symbol" w:hAnsi="Symbol" w:hint="default"/>
+      </w:rPr>
+    </w:lvl>
+    <w:lvl w:ilvl="1" w:tplc="040C0003" w:tentative="1">
+      <w:start w:val="1"/>
+      <w:numFmt w:val="bullet"/>
+      <w:lvlText w:val="o"/>
+      <w:lvlJc w:val="left"/>
+      <w:pPr>
+        <w:ind w:left="1440" w:hanging="360"/>
+      </w:pPr>
+      <w:rPr>
+        <w:rFonts w:ascii="Courier New" w:hAnsi="Courier New" w:cs="Courier New" w:hint="default"/>
+      </w:rPr>
+    </w:lvl>
+    <w:lvl w:ilvl="2" w:tplc="040C0005" w:tentative="1">
+      <w:start w:val="1"/>
+      <w:numFmt w:val="bullet"/>
+      <w:lvlText w:val=""/>
+      <w:lvlJc w:val="left"/>
+      <w:pPr>
+        <w:ind w:left="2160" w:hanging="360"/>
+      </w:pPr>
+      <w:rPr>
+        <w:rFonts w:ascii="Wingdings" w:hAnsi="Wingdings" w:hint="default"/>
+      </w:rPr>
+    </w:lvl>
+    <w:lvl w:ilvl="3" w:tplc="040C0001" w:tentative="1">
+      <w:start w:val="1"/>
+      <w:numFmt w:val="bullet"/>
+      <w:lvlText w:val=""/>
+      <w:lvlJc w:val="left"/>
+      <w:pPr>
+        <w:ind w:left="2880" w:hanging="360"/>
+      </w:pPr>
+      <w:rPr>
+        <w:rFonts w:ascii="Symbol" w:hAnsi="Symbol" w:hint="default"/>
+      </w:rPr>
+    </w:lvl>
+    <w:lvl w:ilvl="4" w:tplc="040C0003" w:tentative="1">
+      <w:start w:val="1"/>
+      <w:numFmt w:val="bullet"/>
+      <w:lvlText w:val="o"/>
+      <w:lvlJc w:val="left"/>
+      <w:pPr>
+        <w:ind w:left="3600" w:hanging="360"/>
+      </w:pPr>
+      <w:rPr>
+        <w:rFonts w:ascii="Courier New" w:hAnsi="Courier New" w:cs="Courier New" w:hint="default"/>
+      </w:rPr>
+    </w:lvl>
+    <w:lvl w:ilvl="5" w:tplc="040C0005" w:tentative="1">
+      <w:start w:val="1"/>
+      <w:numFmt w:val="bullet"/>
+      <w:lvlText w:val=""/>
+      <w:lvlJc w:val="left"/>
+      <w:pPr>
+        <w:ind w:left="4320" w:hanging="360"/>
+      </w:pPr>
+      <w:rPr>
+        <w:rFonts w:ascii="Wingdings" w:hAnsi="Wingdings" w:hint="default"/>
+      </w:rPr>
+    </w:lvl>
+    <w:lvl w:ilvl="6" w:tplc="040C0001" w:tentative="1">
+      <w:start w:val="1"/>
+      <w:numFmt w:val="bullet"/>
+      <w:lvlText w:val=""/>
+      <w:lvlJc w:val="left"/>
+      <w:pPr>
+        <w:ind w:left="5040" w:hanging="360"/>
+      </w:pPr>
+      <w:rPr>
+        <w:rFonts w:ascii="Symbol" w:hAnsi="Symbol" w:hint="default"/>
+      </w:rPr>
+    </w:lvl>
+    <w:lvl w:ilvl="7" w:tplc="040C0003" w:tentative="1">
+      <w:start w:val="1"/>
+      <w:numFmt w:val="bullet"/>
+      <w:lvlText w:val="o"/>
+      <w:lvlJc w:val="left"/>
+      <w:pPr>
+        <w:ind w:left="5760" w:hanging="360"/>
+      </w:pPr>
+      <w:rPr>
+        <w:rFonts w:ascii="Courier New" w:hAnsi="Courier New" w:cs="Courier New" w:hint="default"/>
+      </w:rPr>
+    </w:lvl>
+    <w:lvl w:ilvl="8" w:tplc="040C0005" w:tentative="1">
+      <w:start w:val="1"/>
+      <w:numFmt w:val="bullet"/>
+      <w:lvlText w:val=""/>
+      <w:lvlJc w:val="left"/>
+      <w:pPr>
+        <w:ind w:left="6480" w:hanging="360"/>
+      </w:pPr>
+      <w:rPr>
+        <w:rFonts w:ascii="Wingdings" w:hAnsi="Wingdings" w:hint="default"/>
+      </w:rPr>
+    </w:lvl>
+  </w:abstractNum>
+  <w:abstractNum w:abstractNumId="1" w15:restartNumberingAfterBreak="0">
     <w:nsid w:val="26E608FA"/>
     <w:multiLevelType w:val="hybridMultilevel"/>
     <w:tmpl w:val="03DE988A"/>
@@ -8905,13 +9437,13 @@
       </w:rPr>
     </w:lvl>
   </w:abstractNum>
-  <w:abstractNum w:abstractNumId="1" w15:restartNumberingAfterBreak="0">
+  <w:abstractNum w:abstractNumId="2" w15:restartNumberingAfterBreak="0">
     <w:nsid w:val="3074022B"/>
     <w:multiLevelType w:val="hybridMultilevel"/>
     <w:tmpl w:val="E06C36D4"/>
     <w:numStyleLink w:val="Style4import"/>
   </w:abstractNum>
-  <w:abstractNum w:abstractNumId="2" w15:restartNumberingAfterBreak="0">
+  <w:abstractNum w:abstractNumId="3" w15:restartNumberingAfterBreak="0">
     <w:nsid w:val="3EA90F0F"/>
     <w:multiLevelType w:val="hybridMultilevel"/>
     <w:tmpl w:val="DB563512"/>
@@ -9178,13 +9710,13 @@
       </w:rPr>
     </w:lvl>
   </w:abstractNum>
-  <w:abstractNum w:abstractNumId="3" w15:restartNumberingAfterBreak="0">
+  <w:abstractNum w:abstractNumId="4" w15:restartNumberingAfterBreak="0">
     <w:nsid w:val="42D0634A"/>
     <w:multiLevelType w:val="hybridMultilevel"/>
     <w:tmpl w:val="03DE988A"/>
     <w:numStyleLink w:val="Style3import"/>
   </w:abstractNum>
-  <w:abstractNum w:abstractNumId="4" w15:restartNumberingAfterBreak="0">
+  <w:abstractNum w:abstractNumId="5" w15:restartNumberingAfterBreak="0">
     <w:nsid w:val="5CC83877"/>
     <w:multiLevelType w:val="hybridMultilevel"/>
     <w:tmpl w:val="E06C36D4"/>
@@ -9451,13 +9983,13 @@
       </w:rPr>
     </w:lvl>
   </w:abstractNum>
-  <w:abstractNum w:abstractNumId="5" w15:restartNumberingAfterBreak="0">
+  <w:abstractNum w:abstractNumId="6" w15:restartNumberingAfterBreak="0">
     <w:nsid w:val="601D0A3E"/>
     <w:multiLevelType w:val="hybridMultilevel"/>
     <w:tmpl w:val="DB563512"/>
     <w:numStyleLink w:val="Style2import"/>
   </w:abstractNum>
-  <w:abstractNum w:abstractNumId="6" w15:restartNumberingAfterBreak="0">
+  <w:abstractNum w:abstractNumId="7" w15:restartNumberingAfterBreak="0">
     <w:nsid w:val="617B06B1"/>
     <w:multiLevelType w:val="hybridMultilevel"/>
     <w:tmpl w:val="BE3A5176"/>
@@ -9724,35 +10256,154 @@
       </w:rPr>
     </w:lvl>
   </w:abstractNum>
-  <w:abstractNum w:abstractNumId="7" w15:restartNumberingAfterBreak="0">
+  <w:abstractNum w:abstractNumId="8" w15:restartNumberingAfterBreak="0">
+    <w:nsid w:val="63DE0227"/>
+    <w:multiLevelType w:val="hybridMultilevel"/>
+    <w:tmpl w:val="7826D41A"/>
+    <w:lvl w:ilvl="0" w:tplc="040C0001">
+      <w:start w:val="1"/>
+      <w:numFmt w:val="bullet"/>
+      <w:lvlText w:val=""/>
+      <w:lvlJc w:val="left"/>
+      <w:pPr>
+        <w:ind w:left="720" w:hanging="360"/>
+      </w:pPr>
+      <w:rPr>
+        <w:rFonts w:ascii="Symbol" w:hAnsi="Symbol" w:hint="default"/>
+      </w:rPr>
+    </w:lvl>
+    <w:lvl w:ilvl="1" w:tplc="040C0003" w:tentative="1">
+      <w:start w:val="1"/>
+      <w:numFmt w:val="bullet"/>
+      <w:lvlText w:val="o"/>
+      <w:lvlJc w:val="left"/>
+      <w:pPr>
+        <w:ind w:left="1440" w:hanging="360"/>
+      </w:pPr>
+      <w:rPr>
+        <w:rFonts w:ascii="Courier New" w:hAnsi="Courier New" w:cs="Courier New" w:hint="default"/>
+      </w:rPr>
+    </w:lvl>
+    <w:lvl w:ilvl="2" w:tplc="040C0005" w:tentative="1">
+      <w:start w:val="1"/>
+      <w:numFmt w:val="bullet"/>
+      <w:lvlText w:val=""/>
+      <w:lvlJc w:val="left"/>
+      <w:pPr>
+        <w:ind w:left="2160" w:hanging="360"/>
+      </w:pPr>
+      <w:rPr>
+        <w:rFonts w:ascii="Wingdings" w:hAnsi="Wingdings" w:hint="default"/>
+      </w:rPr>
+    </w:lvl>
+    <w:lvl w:ilvl="3" w:tplc="040C0001" w:tentative="1">
+      <w:start w:val="1"/>
+      <w:numFmt w:val="bullet"/>
+      <w:lvlText w:val=""/>
+      <w:lvlJc w:val="left"/>
+      <w:pPr>
+        <w:ind w:left="2880" w:hanging="360"/>
+      </w:pPr>
+      <w:rPr>
+        <w:rFonts w:ascii="Symbol" w:hAnsi="Symbol" w:hint="default"/>
+      </w:rPr>
+    </w:lvl>
+    <w:lvl w:ilvl="4" w:tplc="040C0003" w:tentative="1">
+      <w:start w:val="1"/>
+      <w:numFmt w:val="bullet"/>
+      <w:lvlText w:val="o"/>
+      <w:lvlJc w:val="left"/>
+      <w:pPr>
+        <w:ind w:left="3600" w:hanging="360"/>
+      </w:pPr>
+      <w:rPr>
+        <w:rFonts w:ascii="Courier New" w:hAnsi="Courier New" w:cs="Courier New" w:hint="default"/>
+      </w:rPr>
+    </w:lvl>
+    <w:lvl w:ilvl="5" w:tplc="040C0005" w:tentative="1">
+      <w:start w:val="1"/>
+      <w:numFmt w:val="bullet"/>
+      <w:lvlText w:val=""/>
+      <w:lvlJc w:val="left"/>
+      <w:pPr>
+        <w:ind w:left="4320" w:hanging="360"/>
+      </w:pPr>
+      <w:rPr>
+        <w:rFonts w:ascii="Wingdings" w:hAnsi="Wingdings" w:hint="default"/>
+      </w:rPr>
+    </w:lvl>
+    <w:lvl w:ilvl="6" w:tplc="040C0001" w:tentative="1">
+      <w:start w:val="1"/>
+      <w:numFmt w:val="bullet"/>
+      <w:lvlText w:val=""/>
+      <w:lvlJc w:val="left"/>
+      <w:pPr>
+        <w:ind w:left="5040" w:hanging="360"/>
+      </w:pPr>
+      <w:rPr>
+        <w:rFonts w:ascii="Symbol" w:hAnsi="Symbol" w:hint="default"/>
+      </w:rPr>
+    </w:lvl>
+    <w:lvl w:ilvl="7" w:tplc="040C0003" w:tentative="1">
+      <w:start w:val="1"/>
+      <w:numFmt w:val="bullet"/>
+      <w:lvlText w:val="o"/>
+      <w:lvlJc w:val="left"/>
+      <w:pPr>
+        <w:ind w:left="5760" w:hanging="360"/>
+      </w:pPr>
+      <w:rPr>
+        <w:rFonts w:ascii="Courier New" w:hAnsi="Courier New" w:cs="Courier New" w:hint="default"/>
+      </w:rPr>
+    </w:lvl>
+    <w:lvl w:ilvl="8" w:tplc="040C0005" w:tentative="1">
+      <w:start w:val="1"/>
+      <w:numFmt w:val="bullet"/>
+      <w:lvlText w:val=""/>
+      <w:lvlJc w:val="left"/>
+      <w:pPr>
+        <w:ind w:left="6480" w:hanging="360"/>
+      </w:pPr>
+      <w:rPr>
+        <w:rFonts w:ascii="Wingdings" w:hAnsi="Wingdings" w:hint="default"/>
+      </w:rPr>
+    </w:lvl>
+  </w:abstractNum>
+  <w:abstractNum w:abstractNumId="9" w15:restartNumberingAfterBreak="0">
     <w:nsid w:val="6B0D1FAD"/>
     <w:multiLevelType w:val="hybridMultilevel"/>
     <w:tmpl w:val="BE3A5176"/>
     <w:numStyleLink w:val="Style1import"/>
   </w:abstractNum>
   <w:num w:numId="1">
+    <w:abstractNumId w:val="7"/>
+  </w:num>
+  <w:num w:numId="2">
+    <w:abstractNumId w:val="9"/>
+  </w:num>
+  <w:num w:numId="3">
+    <w:abstractNumId w:val="3"/>
+  </w:num>
+  <w:num w:numId="4">
     <w:abstractNumId w:val="6"/>
   </w:num>
-  <w:num w:numId="2">
-    <w:abstractNumId w:val="7"/>
+  <w:num w:numId="5">
+    <w:abstractNumId w:val="1"/>
   </w:num>
-  <w:num w:numId="3">
+  <w:num w:numId="6">
+    <w:abstractNumId w:val="4"/>
+  </w:num>
+  <w:num w:numId="7">
+    <w:abstractNumId w:val="5"/>
+  </w:num>
+  <w:num w:numId="8">
     <w:abstractNumId w:val="2"/>
   </w:num>
-  <w:num w:numId="4">
-    <w:abstractNumId w:val="5"/>
+  <w:num w:numId="9">
+    <w:abstractNumId w:val="8"/>
   </w:num>
-  <w:num w:numId="5">
+  <w:num w:numId="10">
     <w:abstractNumId w:val="0"/>
-  </w:num>
-  <w:num w:numId="6">
-    <w:abstractNumId w:val="3"/>
-  </w:num>
-  <w:num w:numId="7">
-    <w:abstractNumId w:val="4"/>
-  </w:num>
-  <w:num w:numId="8">
-    <w:abstractNumId w:val="1"/>
   </w:num>
 </w:numbering>
 </file>
@@ -9762,21 +10413,15 @@
   <w:docDefaults>
     <w:rPrDefault>
       <w:rPr>
-        <w:rFonts w:ascii="Times New Roman" w:eastAsia="Arial Unicode MS" w:hAnsi="Times New Roman" w:cs="Times New Roman"/>
-        <w:bdr w:val="nil"/>
-        <w:lang w:val="fr-FR" w:eastAsia="fr-FR" w:bidi="ar-SA"/>
+        <w:rFonts w:asciiTheme="minorHAnsi" w:eastAsiaTheme="minorHAnsi" w:hAnsiTheme="minorHAnsi" w:cstheme="minorBidi"/>
+        <w:sz w:val="22"/>
+        <w:szCs w:val="22"/>
+        <w:lang w:val="fr-FR" w:eastAsia="en-US" w:bidi="ar-SA"/>
       </w:rPr>
     </w:rPrDefault>
     <w:pPrDefault>
       <w:pPr>
-        <w:pBdr>
-          <w:top w:val="nil"/>
-          <w:left w:val="nil"/>
-          <w:bottom w:val="nil"/>
-          <w:right w:val="nil"/>
-          <w:between w:val="nil"/>
-          <w:bar w:val="nil"/>
-        </w:pBdr>
+        <w:spacing w:after="160" w:line="259" w:lineRule="auto"/>
       </w:pPr>
     </w:pPrDefault>
   </w:docDefaults>
@@ -9810,12 +10455,12 @@
     <w:lsdException w:name="toc 8" w:semiHidden="1" w:uiPriority="39" w:unhideWhenUsed="1"/>
     <w:lsdException w:name="toc 9" w:semiHidden="1" w:uiPriority="39" w:unhideWhenUsed="1"/>
     <w:lsdException w:name="Normal Indent" w:semiHidden="1" w:unhideWhenUsed="1"/>
-    <w:lsdException w:name="footnote text" w:semiHidden="1" w:unhideWhenUsed="1"/>
+    <w:lsdException w:name="footnote text" w:semiHidden="1" w:uiPriority="0" w:unhideWhenUsed="1"/>
     <w:lsdException w:name="annotation text" w:semiHidden="1" w:unhideWhenUsed="1"/>
-    <w:lsdException w:name="header" w:semiHidden="1" w:unhideWhenUsed="1"/>
-    <w:lsdException w:name="footer" w:semiHidden="1" w:unhideWhenUsed="1"/>
+    <w:lsdException w:name="header" w:semiHidden="1" w:uiPriority="0" w:unhideWhenUsed="1"/>
+    <w:lsdException w:name="footer" w:semiHidden="1" w:uiPriority="0" w:unhideWhenUsed="1"/>
     <w:lsdException w:name="index heading" w:semiHidden="1" w:unhideWhenUsed="1"/>
-    <w:lsdException w:name="caption" w:semiHidden="1" w:uiPriority="35" w:unhideWhenUsed="1" w:qFormat="1"/>
+    <w:lsdException w:name="caption" w:semiHidden="1" w:uiPriority="0" w:unhideWhenUsed="1" w:qFormat="1"/>
     <w:lsdException w:name="table of figures" w:semiHidden="1" w:unhideWhenUsed="1"/>
     <w:lsdException w:name="envelope address" w:semiHidden="1" w:unhideWhenUsed="1"/>
     <w:lsdException w:name="envelope return" w:semiHidden="1" w:unhideWhenUsed="1"/>
@@ -9938,7 +10583,7 @@
     <w:lsdException w:name="Table Grid" w:uiPriority="39"/>
     <w:lsdException w:name="Table Theme" w:semiHidden="1" w:unhideWhenUsed="1"/>
     <w:lsdException w:name="Placeholder Text" w:semiHidden="1"/>
-    <w:lsdException w:name="No Spacing" w:uiPriority="1" w:qFormat="1"/>
+    <w:lsdException w:name="No Spacing" w:uiPriority="0" w:qFormat="1"/>
     <w:lsdException w:name="Light Shading" w:uiPriority="60"/>
     <w:lsdException w:name="Light List" w:uiPriority="61"/>
     <w:lsdException w:name="Light Grid" w:uiPriority="62"/>
@@ -9960,7 +10605,7 @@
     <w:lsdException w:name="Medium Shading 2 Accent 1" w:uiPriority="64"/>
     <w:lsdException w:name="Medium List 1 Accent 1" w:uiPriority="65"/>
     <w:lsdException w:name="Revision" w:semiHidden="1"/>
-    <w:lsdException w:name="List Paragraph" w:uiPriority="34" w:qFormat="1"/>
+    <w:lsdException w:name="List Paragraph" w:uiPriority="0" w:qFormat="1"/>
     <w:lsdException w:name="Quote" w:uiPriority="29" w:qFormat="1"/>
     <w:lsdException w:name="Intense Quote" w:uiPriority="30" w:qFormat="1"/>
     <w:lsdException w:name="Medium List 2 Accent 1" w:uiPriority="66"/>
@@ -10161,17 +10806,24 @@
   <w:style w:type="paragraph" w:default="1" w:styleId="Normal">
     <w:name w:val="Normal"/>
     <w:qFormat/>
-    <w:rsid w:val="0047622D"/>
+    <w:rsid w:val="00096F75"/>
     <w:pPr>
-      <w:spacing w:after="160" w:line="259" w:lineRule="auto"/>
+      <w:pBdr>
+        <w:top w:val="nil"/>
+        <w:left w:val="nil"/>
+        <w:bottom w:val="nil"/>
+        <w:right w:val="nil"/>
+        <w:between w:val="nil"/>
+        <w:bar w:val="nil"/>
+      </w:pBdr>
       <w:jc w:val="both"/>
     </w:pPr>
     <w:rPr>
       <w:rFonts w:ascii="Calibri" w:eastAsia="Calibri" w:hAnsi="Calibri" w:cs="Calibri"/>
       <w:color w:val="000000"/>
-      <w:sz w:val="22"/>
-      <w:szCs w:val="22"/>
       <w:u w:color="000000"/>
+      <w:bdr w:val="nil"/>
+      <w:lang w:eastAsia="fr-FR"/>
       <w14:textOutline w14:w="0" w14:cap="flat" w14:cmpd="sng" w14:algn="ctr">
         <w14:noFill/>
         <w14:prstDash w14:val="solid"/>
@@ -10182,12 +10834,22 @@
   <w:style w:type="paragraph" w:styleId="Titre1">
     <w:name w:val="heading 1"/>
     <w:next w:val="Corps"/>
+    <w:link w:val="Titre1Car"/>
     <w:uiPriority w:val="9"/>
     <w:qFormat/>
+    <w:rsid w:val="00096F75"/>
     <w:pPr>
       <w:keepNext/>
       <w:keepLines/>
-      <w:spacing w:before="240" w:line="259" w:lineRule="auto"/>
+      <w:pBdr>
+        <w:top w:val="nil"/>
+        <w:left w:val="nil"/>
+        <w:bottom w:val="nil"/>
+        <w:right w:val="nil"/>
+        <w:between w:val="nil"/>
+        <w:bar w:val="nil"/>
+      </w:pBdr>
+      <w:spacing w:before="240" w:after="0"/>
       <w:jc w:val="both"/>
       <w:outlineLvl w:val="0"/>
     </w:pPr>
@@ -10197,18 +10859,30 @@
       <w:sz w:val="32"/>
       <w:szCs w:val="32"/>
       <w:u w:color="2F5496"/>
+      <w:bdr w:val="nil"/>
+      <w:lang w:eastAsia="fr-FR"/>
     </w:rPr>
   </w:style>
   <w:style w:type="paragraph" w:styleId="Titre2">
     <w:name w:val="heading 2"/>
     <w:next w:val="Corps"/>
+    <w:link w:val="Titre2Car"/>
     <w:uiPriority w:val="9"/>
     <w:unhideWhenUsed/>
     <w:qFormat/>
+    <w:rsid w:val="00096F75"/>
     <w:pPr>
       <w:keepNext/>
       <w:keepLines/>
-      <w:spacing w:before="40" w:line="259" w:lineRule="auto"/>
+      <w:pBdr>
+        <w:top w:val="nil"/>
+        <w:left w:val="nil"/>
+        <w:bottom w:val="nil"/>
+        <w:right w:val="nil"/>
+        <w:between w:val="nil"/>
+        <w:bar w:val="nil"/>
+      </w:pBdr>
+      <w:spacing w:before="40" w:after="0"/>
       <w:jc w:val="both"/>
       <w:outlineLvl w:val="1"/>
     </w:pPr>
@@ -10218,18 +10892,30 @@
       <w:sz w:val="26"/>
       <w:szCs w:val="26"/>
       <w:u w:color="2F5496"/>
+      <w:bdr w:val="nil"/>
+      <w:lang w:eastAsia="fr-FR"/>
     </w:rPr>
   </w:style>
   <w:style w:type="paragraph" w:styleId="Titre3">
     <w:name w:val="heading 3"/>
     <w:next w:val="Corps"/>
+    <w:link w:val="Titre3Car"/>
     <w:uiPriority w:val="9"/>
     <w:unhideWhenUsed/>
     <w:qFormat/>
+    <w:rsid w:val="00096F75"/>
     <w:pPr>
       <w:keepNext/>
       <w:keepLines/>
-      <w:spacing w:before="40" w:line="259" w:lineRule="auto"/>
+      <w:pBdr>
+        <w:top w:val="nil"/>
+        <w:left w:val="nil"/>
+        <w:bottom w:val="nil"/>
+        <w:right w:val="nil"/>
+        <w:between w:val="nil"/>
+        <w:bar w:val="nil"/>
+      </w:pBdr>
+      <w:spacing w:before="40" w:after="0"/>
       <w:jc w:val="both"/>
       <w:outlineLvl w:val="2"/>
     </w:pPr>
@@ -10239,18 +10925,30 @@
       <w:sz w:val="24"/>
       <w:szCs w:val="24"/>
       <w:u w:color="1F3763"/>
+      <w:bdr w:val="nil"/>
+      <w:lang w:eastAsia="fr-FR"/>
     </w:rPr>
   </w:style>
   <w:style w:type="paragraph" w:styleId="Titre4">
     <w:name w:val="heading 4"/>
     <w:next w:val="Corps"/>
+    <w:link w:val="Titre4Car"/>
     <w:uiPriority w:val="9"/>
     <w:unhideWhenUsed/>
     <w:qFormat/>
+    <w:rsid w:val="00096F75"/>
     <w:pPr>
       <w:keepNext/>
       <w:keepLines/>
-      <w:spacing w:before="40" w:line="259" w:lineRule="auto"/>
+      <w:pBdr>
+        <w:top w:val="nil"/>
+        <w:left w:val="nil"/>
+        <w:bottom w:val="nil"/>
+        <w:right w:val="nil"/>
+        <w:between w:val="nil"/>
+        <w:bar w:val="nil"/>
+      </w:pBdr>
+      <w:spacing w:before="40" w:after="0"/>
       <w:jc w:val="both"/>
       <w:outlineLvl w:val="3"/>
     </w:pPr>
@@ -10259,9 +10957,9 @@
       <w:i/>
       <w:iCs/>
       <w:color w:val="2F5496"/>
-      <w:sz w:val="22"/>
-      <w:szCs w:val="22"/>
       <w:u w:color="2F5496"/>
+      <w:bdr w:val="nil"/>
+      <w:lang w:eastAsia="fr-FR"/>
     </w:rPr>
   </w:style>
   <w:style w:type="character" w:default="1" w:styleId="Policepardfaut">
@@ -10291,36 +10989,122 @@
     <w:semiHidden/>
     <w:unhideWhenUsed/>
   </w:style>
+  <w:style w:type="character" w:customStyle="1" w:styleId="Titre1Car">
+    <w:name w:val="Titre 1 Car"/>
+    <w:basedOn w:val="Policepardfaut"/>
+    <w:link w:val="Titre1"/>
+    <w:uiPriority w:val="9"/>
+    <w:rsid w:val="00096F75"/>
+    <w:rPr>
+      <w:rFonts w:ascii="Calibri Light" w:eastAsia="Calibri Light" w:hAnsi="Calibri Light" w:cs="Calibri Light"/>
+      <w:color w:val="2F5496"/>
+      <w:sz w:val="32"/>
+      <w:szCs w:val="32"/>
+      <w:u w:color="2F5496"/>
+      <w:bdr w:val="nil"/>
+      <w:lang w:eastAsia="fr-FR"/>
+    </w:rPr>
+  </w:style>
+  <w:style w:type="character" w:customStyle="1" w:styleId="Titre2Car">
+    <w:name w:val="Titre 2 Car"/>
+    <w:basedOn w:val="Policepardfaut"/>
+    <w:link w:val="Titre2"/>
+    <w:uiPriority w:val="9"/>
+    <w:rsid w:val="00096F75"/>
+    <w:rPr>
+      <w:rFonts w:ascii="Calibri Light" w:eastAsia="Calibri Light" w:hAnsi="Calibri Light" w:cs="Calibri Light"/>
+      <w:color w:val="2F5496"/>
+      <w:sz w:val="26"/>
+      <w:szCs w:val="26"/>
+      <w:u w:color="2F5496"/>
+      <w:bdr w:val="nil"/>
+      <w:lang w:eastAsia="fr-FR"/>
+    </w:rPr>
+  </w:style>
+  <w:style w:type="character" w:customStyle="1" w:styleId="Titre3Car">
+    <w:name w:val="Titre 3 Car"/>
+    <w:basedOn w:val="Policepardfaut"/>
+    <w:link w:val="Titre3"/>
+    <w:uiPriority w:val="9"/>
+    <w:rsid w:val="00096F75"/>
+    <w:rPr>
+      <w:rFonts w:ascii="Calibri Light" w:eastAsia="Calibri Light" w:hAnsi="Calibri Light" w:cs="Calibri Light"/>
+      <w:color w:val="1F3763"/>
+      <w:sz w:val="24"/>
+      <w:szCs w:val="24"/>
+      <w:u w:color="1F3763"/>
+      <w:bdr w:val="nil"/>
+      <w:lang w:eastAsia="fr-FR"/>
+    </w:rPr>
+  </w:style>
+  <w:style w:type="character" w:customStyle="1" w:styleId="Titre4Car">
+    <w:name w:val="Titre 4 Car"/>
+    <w:basedOn w:val="Policepardfaut"/>
+    <w:link w:val="Titre4"/>
+    <w:uiPriority w:val="9"/>
+    <w:rsid w:val="00096F75"/>
+    <w:rPr>
+      <w:rFonts w:ascii="Calibri Light" w:eastAsia="Calibri Light" w:hAnsi="Calibri Light" w:cs="Calibri Light"/>
+      <w:i/>
+      <w:iCs/>
+      <w:color w:val="2F5496"/>
+      <w:u w:color="2F5496"/>
+      <w:bdr w:val="nil"/>
+      <w:lang w:eastAsia="fr-FR"/>
+    </w:rPr>
+  </w:style>
   <w:style w:type="character" w:styleId="Lienhypertexte">
     <w:name w:val="Hyperlink"/>
+    <w:uiPriority w:val="99"/>
+    <w:rsid w:val="00096F75"/>
     <w:rPr>
       <w:u w:val="single"/>
     </w:rPr>
   </w:style>
-  <w:style w:type="table" w:customStyle="1" w:styleId="TableNormal">
-    <w:name w:val="Table Normal"/>
-    <w:tblPr>
-      <w:tblInd w:w="0" w:type="dxa"/>
-      <w:tblCellMar>
-        <w:top w:w="0" w:type="dxa"/>
-        <w:left w:w="0" w:type="dxa"/>
-        <w:bottom w:w="0" w:type="dxa"/>
-        <w:right w:w="0" w:type="dxa"/>
-      </w:tblCellMar>
-    </w:tblPr>
-  </w:style>
   <w:style w:type="paragraph" w:styleId="En-tte">
     <w:name w:val="header"/>
+    <w:link w:val="En-tteCar"/>
+    <w:rsid w:val="00096F75"/>
     <w:pPr>
+      <w:pBdr>
+        <w:top w:val="nil"/>
+        <w:left w:val="nil"/>
+        <w:bottom w:val="nil"/>
+        <w:right w:val="nil"/>
+        <w:between w:val="nil"/>
+        <w:bar w:val="nil"/>
+      </w:pBdr>
       <w:tabs>
         <w:tab w:val="right" w:pos="9020"/>
       </w:tabs>
+      <w:spacing w:after="0" w:line="240" w:lineRule="auto"/>
     </w:pPr>
     <w:rPr>
-      <w:rFonts w:ascii="Helvetica Neue" w:hAnsi="Helvetica Neue" w:cs="Arial Unicode MS"/>
+      <w:rFonts w:ascii="Helvetica Neue" w:eastAsia="Arial Unicode MS" w:hAnsi="Helvetica Neue" w:cs="Arial Unicode MS"/>
       <w:color w:val="000000"/>
       <w:sz w:val="24"/>
       <w:szCs w:val="24"/>
+      <w:bdr w:val="nil"/>
+      <w:lang w:eastAsia="fr-FR"/>
+      <w14:textOutline w14:w="0" w14:cap="flat" w14:cmpd="sng" w14:algn="ctr">
+        <w14:noFill/>
+        <w14:prstDash w14:val="solid"/>
+        <w14:bevel/>
+      </w14:textOutline>
+    </w:rPr>
+  </w:style>
+  <w:style w:type="character" w:customStyle="1" w:styleId="En-tteCar">
+    <w:name w:val="En-tête Car"/>
+    <w:basedOn w:val="Policepardfaut"/>
+    <w:link w:val="En-tte"/>
+    <w:rsid w:val="00096F75"/>
+    <w:rPr>
+      <w:rFonts w:ascii="Helvetica Neue" w:eastAsia="Arial Unicode MS" w:hAnsi="Helvetica Neue" w:cs="Arial Unicode MS"/>
+      <w:color w:val="000000"/>
+      <w:sz w:val="24"/>
+      <w:szCs w:val="24"/>
+      <w:bdr w:val="nil"/>
+      <w:lang w:eastAsia="fr-FR"/>
       <w14:textOutline w14:w="0" w14:cap="flat" w14:cmpd="sng" w14:algn="ctr">
         <w14:noFill/>
         <w14:prstDash w14:val="solid"/>
@@ -10330,53 +11114,97 @@
   </w:style>
   <w:style w:type="paragraph" w:styleId="Pieddepage">
     <w:name w:val="footer"/>
+    <w:link w:val="PieddepageCar"/>
+    <w:rsid w:val="00096F75"/>
     <w:pPr>
+      <w:pBdr>
+        <w:top w:val="nil"/>
+        <w:left w:val="nil"/>
+        <w:bottom w:val="nil"/>
+        <w:right w:val="nil"/>
+        <w:between w:val="nil"/>
+        <w:bar w:val="nil"/>
+      </w:pBdr>
       <w:tabs>
         <w:tab w:val="center" w:pos="4536"/>
         <w:tab w:val="right" w:pos="9072"/>
       </w:tabs>
+      <w:spacing w:after="0" w:line="240" w:lineRule="auto"/>
       <w:jc w:val="both"/>
     </w:pPr>
     <w:rPr>
       <w:rFonts w:ascii="Calibri" w:eastAsia="Calibri" w:hAnsi="Calibri" w:cs="Calibri"/>
       <w:color w:val="000000"/>
-      <w:sz w:val="22"/>
-      <w:szCs w:val="22"/>
       <w:u w:color="000000"/>
+      <w:bdr w:val="nil"/>
+      <w:lang w:eastAsia="fr-FR"/>
+    </w:rPr>
+  </w:style>
+  <w:style w:type="character" w:customStyle="1" w:styleId="PieddepageCar">
+    <w:name w:val="Pied de page Car"/>
+    <w:basedOn w:val="Policepardfaut"/>
+    <w:link w:val="Pieddepage"/>
+    <w:rsid w:val="00096F75"/>
+    <w:rPr>
+      <w:rFonts w:ascii="Calibri" w:eastAsia="Calibri" w:hAnsi="Calibri" w:cs="Calibri"/>
+      <w:color w:val="000000"/>
+      <w:u w:color="000000"/>
+      <w:bdr w:val="nil"/>
+      <w:lang w:eastAsia="fr-FR"/>
     </w:rPr>
   </w:style>
   <w:style w:type="character" w:customStyle="1" w:styleId="Aucun">
     <w:name w:val="Aucun"/>
+    <w:rsid w:val="00096F75"/>
   </w:style>
   <w:style w:type="paragraph" w:styleId="Sansinterligne">
     <w:name w:val="No Spacing"/>
+    <w:rsid w:val="00096F75"/>
     <w:pPr>
+      <w:pBdr>
+        <w:top w:val="nil"/>
+        <w:left w:val="nil"/>
+        <w:bottom w:val="nil"/>
+        <w:right w:val="nil"/>
+        <w:between w:val="nil"/>
+        <w:bar w:val="nil"/>
+      </w:pBdr>
+      <w:spacing w:after="0" w:line="240" w:lineRule="auto"/>
       <w:jc w:val="both"/>
     </w:pPr>
     <w:rPr>
       <w:rFonts w:ascii="Calibri" w:eastAsia="Calibri" w:hAnsi="Calibri" w:cs="Calibri"/>
       <w:color w:val="000000"/>
-      <w:sz w:val="22"/>
-      <w:szCs w:val="22"/>
       <w:u w:color="000000"/>
+      <w:bdr w:val="nil"/>
+      <w:lang w:eastAsia="fr-FR"/>
     </w:rPr>
   </w:style>
   <w:style w:type="character" w:customStyle="1" w:styleId="AucunA">
     <w:name w:val="Aucun A"/>
     <w:basedOn w:val="Aucun"/>
+    <w:rsid w:val="00096F75"/>
   </w:style>
   <w:style w:type="paragraph" w:customStyle="1" w:styleId="Corps">
     <w:name w:val="Corps"/>
+    <w:rsid w:val="00096F75"/>
     <w:pPr>
-      <w:spacing w:after="160" w:line="259" w:lineRule="auto"/>
+      <w:pBdr>
+        <w:top w:val="nil"/>
+        <w:left w:val="nil"/>
+        <w:bottom w:val="nil"/>
+        <w:right w:val="nil"/>
+        <w:between w:val="nil"/>
+        <w:bar w:val="nil"/>
+      </w:pBdr>
       <w:jc w:val="both"/>
     </w:pPr>
     <w:rPr>
       <w:rFonts w:ascii="Calibri" w:eastAsia="Calibri" w:hAnsi="Calibri" w:cs="Calibri"/>
       <w:color w:val="000000"/>
-      <w:sz w:val="22"/>
-      <w:szCs w:val="22"/>
       <w:u w:color="000000"/>
+      <w:bdr w:val="nil"/>
+      <w:lang w:eastAsia="fr-FR"/>
       <w14:textOutline w14:w="0" w14:cap="flat" w14:cmpd="sng" w14:algn="ctr">
         <w14:noFill/>
         <w14:prstDash w14:val="solid"/>
@@ -10387,10 +11215,21 @@
   <w:style w:type="paragraph" w:styleId="En-ttedetabledesmatires">
     <w:name w:val="TOC Heading"/>
     <w:next w:val="Corps"/>
+    <w:uiPriority w:val="39"/>
+    <w:qFormat/>
+    <w:rsid w:val="00096F75"/>
     <w:pPr>
       <w:keepNext/>
       <w:keepLines/>
-      <w:spacing w:before="240" w:line="259" w:lineRule="auto"/>
+      <w:pBdr>
+        <w:top w:val="nil"/>
+        <w:left w:val="nil"/>
+        <w:bottom w:val="nil"/>
+        <w:right w:val="nil"/>
+        <w:between w:val="nil"/>
+        <w:bar w:val="nil"/>
+      </w:pBdr>
+      <w:spacing w:before="240" w:after="0"/>
       <w:jc w:val="both"/>
     </w:pPr>
     <w:rPr>
@@ -10399,99 +11238,119 @@
       <w:sz w:val="32"/>
       <w:szCs w:val="32"/>
       <w:u w:color="2F5496"/>
+      <w:bdr w:val="nil"/>
+      <w:lang w:eastAsia="fr-FR"/>
     </w:rPr>
   </w:style>
   <w:style w:type="paragraph" w:styleId="TM1">
     <w:name w:val="toc 1"/>
+    <w:uiPriority w:val="39"/>
+    <w:rsid w:val="00096F75"/>
     <w:pPr>
+      <w:pBdr>
+        <w:top w:val="nil"/>
+        <w:left w:val="nil"/>
+        <w:bottom w:val="nil"/>
+        <w:right w:val="nil"/>
+        <w:between w:val="nil"/>
+        <w:bar w:val="nil"/>
+      </w:pBdr>
       <w:tabs>
         <w:tab w:val="right" w:leader="dot" w:pos="9046"/>
       </w:tabs>
-      <w:spacing w:after="100" w:line="259" w:lineRule="auto"/>
+      <w:spacing w:after="100"/>
       <w:jc w:val="both"/>
     </w:pPr>
     <w:rPr>
       <w:rFonts w:ascii="Calibri" w:eastAsia="Calibri" w:hAnsi="Calibri" w:cs="Calibri"/>
       <w:color w:val="000000"/>
-      <w:sz w:val="22"/>
-      <w:szCs w:val="22"/>
       <w:u w:color="000000"/>
+      <w:bdr w:val="nil"/>
+      <w:lang w:eastAsia="fr-FR"/>
     </w:rPr>
   </w:style>
   <w:style w:type="paragraph" w:styleId="TM2">
     <w:name w:val="toc 2"/>
+    <w:uiPriority w:val="39"/>
+    <w:rsid w:val="00096F75"/>
     <w:pPr>
+      <w:pBdr>
+        <w:top w:val="nil"/>
+        <w:left w:val="nil"/>
+        <w:bottom w:val="nil"/>
+        <w:right w:val="nil"/>
+        <w:between w:val="nil"/>
+        <w:bar w:val="nil"/>
+      </w:pBdr>
       <w:tabs>
         <w:tab w:val="right" w:leader="dot" w:pos="9046"/>
       </w:tabs>
-      <w:spacing w:after="100" w:line="259" w:lineRule="auto"/>
+      <w:spacing w:after="100"/>
       <w:ind w:left="220"/>
       <w:jc w:val="both"/>
     </w:pPr>
     <w:rPr>
       <w:rFonts w:ascii="Calibri" w:eastAsia="Calibri" w:hAnsi="Calibri" w:cs="Calibri"/>
       <w:color w:val="000000"/>
-      <w:sz w:val="22"/>
-      <w:szCs w:val="22"/>
       <w:u w:color="000000"/>
+      <w:bdr w:val="nil"/>
+      <w:lang w:eastAsia="fr-FR"/>
     </w:rPr>
   </w:style>
   <w:style w:type="paragraph" w:styleId="TM3">
     <w:name w:val="toc 3"/>
+    <w:uiPriority w:val="39"/>
+    <w:rsid w:val="00096F75"/>
     <w:pPr>
+      <w:pBdr>
+        <w:top w:val="nil"/>
+        <w:left w:val="nil"/>
+        <w:bottom w:val="nil"/>
+        <w:right w:val="nil"/>
+        <w:between w:val="nil"/>
+        <w:bar w:val="nil"/>
+      </w:pBdr>
       <w:tabs>
         <w:tab w:val="right" w:leader="dot" w:pos="9046"/>
       </w:tabs>
-      <w:spacing w:after="100" w:line="259" w:lineRule="auto"/>
+      <w:spacing w:after="100"/>
       <w:ind w:left="440"/>
       <w:jc w:val="both"/>
     </w:pPr>
     <w:rPr>
       <w:rFonts w:ascii="Calibri" w:eastAsia="Calibri" w:hAnsi="Calibri" w:cs="Calibri"/>
       <w:color w:val="000000"/>
-      <w:sz w:val="22"/>
-      <w:szCs w:val="22"/>
       <w:u w:color="000000"/>
-    </w:rPr>
-  </w:style>
-  <w:style w:type="paragraph" w:styleId="TM4">
-    <w:name w:val="toc 4"/>
-    <w:pPr>
-      <w:tabs>
-        <w:tab w:val="right" w:leader="dot" w:pos="9046"/>
-      </w:tabs>
-      <w:spacing w:after="120"/>
-      <w:ind w:firstLine="680"/>
-    </w:pPr>
-    <w:rPr>
-      <w:rFonts w:ascii="Helvetica Neue" w:eastAsia="Helvetica Neue" w:hAnsi="Helvetica Neue" w:cs="Helvetica Neue"/>
-      <w:color w:val="000000"/>
-      <w:sz w:val="28"/>
-      <w:szCs w:val="28"/>
-      <w14:textOutline w14:w="0" w14:cap="flat" w14:cmpd="sng" w14:algn="ctr">
-        <w14:noFill/>
-        <w14:prstDash w14:val="solid"/>
-        <w14:bevel/>
-      </w14:textOutline>
+      <w:bdr w:val="nil"/>
+      <w:lang w:eastAsia="fr-FR"/>
     </w:rPr>
   </w:style>
   <w:style w:type="paragraph" w:styleId="Paragraphedeliste">
     <w:name w:val="List Paragraph"/>
+    <w:rsid w:val="00096F75"/>
     <w:pPr>
-      <w:spacing w:after="160" w:line="259" w:lineRule="auto"/>
+      <w:pBdr>
+        <w:top w:val="nil"/>
+        <w:left w:val="nil"/>
+        <w:bottom w:val="nil"/>
+        <w:right w:val="nil"/>
+        <w:between w:val="nil"/>
+        <w:bar w:val="nil"/>
+      </w:pBdr>
       <w:ind w:left="720"/>
       <w:jc w:val="both"/>
     </w:pPr>
     <w:rPr>
       <w:rFonts w:ascii="Calibri" w:eastAsia="Calibri" w:hAnsi="Calibri" w:cs="Calibri"/>
       <w:color w:val="000000"/>
-      <w:sz w:val="22"/>
-      <w:szCs w:val="22"/>
       <w:u w:color="000000"/>
+      <w:bdr w:val="nil"/>
+      <w:lang w:eastAsia="fr-FR"/>
     </w:rPr>
   </w:style>
   <w:style w:type="numbering" w:customStyle="1" w:styleId="Style1import">
     <w:name w:val="Style 1 importé"/>
+    <w:rsid w:val="00096F75"/>
     <w:pPr>
       <w:numPr>
         <w:numId w:val="1"/>
@@ -10500,6 +11359,7 @@
   </w:style>
   <w:style w:type="numbering" w:customStyle="1" w:styleId="Style2import">
     <w:name w:val="Style 2 importé"/>
+    <w:rsid w:val="00096F75"/>
     <w:pPr>
       <w:numPr>
         <w:numId w:val="3"/>
@@ -10508,18 +11368,49 @@
   </w:style>
   <w:style w:type="paragraph" w:styleId="Notedebasdepage">
     <w:name w:val="footnote text"/>
+    <w:link w:val="NotedebasdepageCar"/>
+    <w:rsid w:val="00096F75"/>
     <w:pPr>
+      <w:pBdr>
+        <w:top w:val="nil"/>
+        <w:left w:val="nil"/>
+        <w:bottom w:val="nil"/>
+        <w:right w:val="nil"/>
+        <w:between w:val="nil"/>
+        <w:bar w:val="nil"/>
+      </w:pBdr>
+      <w:spacing w:after="0" w:line="240" w:lineRule="auto"/>
       <w:jc w:val="both"/>
     </w:pPr>
     <w:rPr>
       <w:rFonts w:ascii="Calibri" w:eastAsia="Calibri" w:hAnsi="Calibri" w:cs="Calibri"/>
       <w:color w:val="000000"/>
+      <w:sz w:val="20"/>
+      <w:szCs w:val="20"/>
       <w:u w:color="000000"/>
+      <w:bdr w:val="nil"/>
+      <w:lang w:eastAsia="fr-FR"/>
+    </w:rPr>
+  </w:style>
+  <w:style w:type="character" w:customStyle="1" w:styleId="NotedebasdepageCar">
+    <w:name w:val="Note de bas de page Car"/>
+    <w:basedOn w:val="Policepardfaut"/>
+    <w:link w:val="Notedebasdepage"/>
+    <w:rsid w:val="00096F75"/>
+    <w:rPr>
+      <w:rFonts w:ascii="Calibri" w:eastAsia="Calibri" w:hAnsi="Calibri" w:cs="Calibri"/>
+      <w:color w:val="000000"/>
+      <w:sz w:val="20"/>
+      <w:szCs w:val="20"/>
+      <w:u w:color="000000"/>
+      <w:bdr w:val="nil"/>
+      <w:lang w:eastAsia="fr-FR"/>
     </w:rPr>
   </w:style>
   <w:style w:type="character" w:customStyle="1" w:styleId="Hyperlink0">
     <w:name w:val="Hyperlink.0"/>
     <w:basedOn w:val="Lienhypertexte"/>
+    <w:rsid w:val="00096F75"/>
     <w:rPr>
       <w:outline w:val="0"/>
       <w:color w:val="0563C1"/>
@@ -10528,6 +11419,7 @@
   </w:style>
   <w:style w:type="numbering" w:customStyle="1" w:styleId="Style3import">
     <w:name w:val="Style 3 importé"/>
+    <w:rsid w:val="00096F75"/>
     <w:pPr>
       <w:numPr>
         <w:numId w:val="5"/>
@@ -10536,6 +11428,7 @@
   </w:style>
   <w:style w:type="numbering" w:customStyle="1" w:styleId="Style4import">
     <w:name w:val="Style 4 importé"/>
+    <w:rsid w:val="00096F75"/>
     <w:pPr>
       <w:numPr>
         <w:numId w:val="7"/>
@@ -10545,8 +11438,17 @@
   <w:style w:type="paragraph" w:styleId="Lgende">
     <w:name w:val="caption"/>
     <w:next w:val="Corps"/>
+    <w:rsid w:val="00096F75"/>
     <w:pPr>
-      <w:spacing w:after="200"/>
+      <w:pBdr>
+        <w:top w:val="nil"/>
+        <w:left w:val="nil"/>
+        <w:bottom w:val="nil"/>
+        <w:right w:val="nil"/>
+        <w:between w:val="nil"/>
+        <w:bar w:val="nil"/>
+      </w:pBdr>
+      <w:spacing w:after="200" w:line="240" w:lineRule="auto"/>
       <w:jc w:val="both"/>
     </w:pPr>
     <w:rPr>
@@ -10557,20 +11459,30 @@
       <w:sz w:val="18"/>
       <w:szCs w:val="18"/>
       <w:u w:color="44546A"/>
+      <w:bdr w:val="nil"/>
+      <w:lang w:eastAsia="fr-FR"/>
     </w:rPr>
   </w:style>
   <w:style w:type="paragraph" w:customStyle="1" w:styleId="CorpsA">
     <w:name w:val="Corps A"/>
+    <w:rsid w:val="00096F75"/>
     <w:pPr>
-      <w:spacing w:after="160" w:line="259" w:lineRule="auto"/>
+      <w:pBdr>
+        <w:top w:val="nil"/>
+        <w:left w:val="nil"/>
+        <w:bottom w:val="nil"/>
+        <w:right w:val="nil"/>
+        <w:between w:val="nil"/>
+        <w:bar w:val="nil"/>
+      </w:pBdr>
       <w:jc w:val="both"/>
     </w:pPr>
     <w:rPr>
       <w:rFonts w:ascii="Calibri" w:eastAsia="Calibri" w:hAnsi="Calibri" w:cs="Calibri"/>
       <w:color w:val="000000"/>
-      <w:sz w:val="22"/>
-      <w:szCs w:val="22"/>
       <w:u w:color="000000"/>
+      <w:bdr w:val="nil"/>
+      <w:lang w:eastAsia="fr-FR"/>
       <w14:textOutline w14:w="12700" w14:cap="flat" w14:cmpd="sng" w14:algn="ctr">
         <w14:noFill/>
         <w14:prstDash w14:val="solid"/>
@@ -10584,18 +11496,18 @@
 <file path=word/theme/theme1.xml><?xml version="1.0" encoding="utf-8"?>
 <a:theme xmlns:a="http://schemas.openxmlformats.org/drawingml/2006/main" name="Thème Office">
   <a:themeElements>
-    <a:clrScheme name="Thème Office">
+    <a:clrScheme name="Office">
       <a:dk1>
-        <a:srgbClr val="000000"/>
+        <a:sysClr val="windowText" lastClr="000000"/>
       </a:dk1>
       <a:lt1>
-        <a:srgbClr val="FFFFFF"/>
+        <a:sysClr val="window" lastClr="FFFFFF"/>
       </a:lt1>
       <a:dk2>
-        <a:srgbClr val="A7A7A7"/>
+        <a:srgbClr val="44546A"/>
       </a:dk2>
       <a:lt2>
-        <a:srgbClr val="535353"/>
+        <a:srgbClr val="E7E6E6"/>
       </a:lt2>
       <a:accent1>
         <a:srgbClr val="4472C4"/>
@@ -10616,25 +11528,119 @@
         <a:srgbClr val="70AD47"/>
       </a:accent6>
       <a:hlink>
-        <a:srgbClr val="0000FF"/>
+        <a:srgbClr val="0563C1"/>
       </a:hlink>
       <a:folHlink>
-        <a:srgbClr val="FF00FF"/>
+        <a:srgbClr val="954F72"/>
       </a:folHlink>
     </a:clrScheme>
-    <a:fontScheme name="Thème Office">
+    <a:fontScheme name="Office">
       <a:majorFont>
-        <a:latin typeface="Helvetica Neue"/>
-        <a:ea typeface="Helvetica Neue"/>
-        <a:cs typeface="Helvetica Neue"/>
+        <a:latin typeface="Calibri Light" panose="020F0302020204030204"/>
+        <a:ea typeface=""/>
+        <a:cs typeface=""/>
+        <a:font script="Jpan" typeface="游ゴシック Light"/>
+        <a:font script="Hang" typeface="맑은 고딕"/>
+        <a:font script="Hans" typeface="等线 Light"/>
+        <a:font script="Hant" typeface="新細明體"/>
+        <a:font script="Arab" typeface="Times New Roman"/>
+        <a:font script="Hebr" typeface="Times New Roman"/>
+        <a:font script="Thai" typeface="Angsana New"/>
+        <a:font script="Ethi" typeface="Nyala"/>
+        <a:font script="Beng" typeface="Vrinda"/>
+        <a:font script="Gujr" typeface="Shruti"/>
+        <a:font script="Khmr" typeface="MoolBoran"/>
+        <a:font script="Knda" typeface="Tunga"/>
+        <a:font script="Guru" typeface="Raavi"/>
+        <a:font script="Cans" typeface="Euphemia"/>
+        <a:font script="Cher" typeface="Plantagenet Cherokee"/>
+        <a:font script="Yiii" typeface="Microsoft Yi Baiti"/>
+        <a:font script="Tibt" typeface="Microsoft Himalaya"/>
+        <a:font script="Thaa" typeface="MV Boli"/>
+        <a:font script="Deva" typeface="Mangal"/>
+        <a:font script="Telu" typeface="Gautami"/>
+        <a:font script="Taml" typeface="Latha"/>
+        <a:font script="Syrc" typeface="Estrangelo Edessa"/>
+        <a:font script="Orya" typeface="Kalinga"/>
+        <a:font script="Mlym" typeface="Kartika"/>
+        <a:font script="Laoo" typeface="DokChampa"/>
+        <a:font script="Sinh" typeface="Iskoola Pota"/>
+        <a:font script="Mong" typeface="Mongolian Baiti"/>
+        <a:font script="Viet" typeface="Times New Roman"/>
+        <a:font script="Uigh" typeface="Microsoft Uighur"/>
+        <a:font script="Geor" typeface="Sylfaen"/>
+        <a:font script="Armn" typeface="Arial"/>
+        <a:font script="Bugi" typeface="Leelawadee UI"/>
+        <a:font script="Bopo" typeface="Microsoft JhengHei"/>
+        <a:font script="Java" typeface="Javanese Text"/>
+        <a:font script="Lisu" typeface="Segoe UI"/>
+        <a:font script="Mymr" typeface="Myanmar Text"/>
+        <a:font script="Nkoo" typeface="Ebrima"/>
+        <a:font script="Olck" typeface="Nirmala UI"/>
+        <a:font script="Osma" typeface="Ebrima"/>
+        <a:font script="Phag" typeface="Phagspa"/>
+        <a:font script="Syrn" typeface="Estrangelo Edessa"/>
+        <a:font script="Syrj" typeface="Estrangelo Edessa"/>
+        <a:font script="Syre" typeface="Estrangelo Edessa"/>
+        <a:font script="Sora" typeface="Nirmala UI"/>
+        <a:font script="Tale" typeface="Microsoft Tai Le"/>
+        <a:font script="Talu" typeface="Microsoft New Tai Lue"/>
+        <a:font script="Tfng" typeface="Ebrima"/>
       </a:majorFont>
       <a:minorFont>
-        <a:latin typeface="Helvetica Neue"/>
-        <a:ea typeface="Helvetica Neue"/>
-        <a:cs typeface="Helvetica Neue"/>
+        <a:latin typeface="Calibri" panose="020F0502020204030204"/>
+        <a:ea typeface=""/>
+        <a:cs typeface=""/>
+        <a:font script="Jpan" typeface="游明朝"/>
+        <a:font script="Hang" typeface="맑은 고딕"/>
+        <a:font script="Hans" typeface="等线"/>
+        <a:font script="Hant" typeface="新細明體"/>
+        <a:font script="Arab" typeface="Arial"/>
+        <a:font script="Hebr" typeface="Arial"/>
+        <a:font script="Thai" typeface="Cordia New"/>
+        <a:font script="Ethi" typeface="Nyala"/>
+        <a:font script="Beng" typeface="Vrinda"/>
+        <a:font script="Gujr" typeface="Shruti"/>
+        <a:font script="Khmr" typeface="DaunPenh"/>
+        <a:font script="Knda" typeface="Tunga"/>
+        <a:font script="Guru" typeface="Raavi"/>
+        <a:font script="Cans" typeface="Euphemia"/>
+        <a:font script="Cher" typeface="Plantagenet Cherokee"/>
+        <a:font script="Yiii" typeface="Microsoft Yi Baiti"/>
+        <a:font script="Tibt" typeface="Microsoft Himalaya"/>
+        <a:font script="Thaa" typeface="MV Boli"/>
+        <a:font script="Deva" typeface="Mangal"/>
+        <a:font script="Telu" typeface="Gautami"/>
+        <a:font script="Taml" typeface="Latha"/>
+        <a:font script="Syrc" typeface="Estrangelo Edessa"/>
+        <a:font script="Orya" typeface="Kalinga"/>
+        <a:font script="Mlym" typeface="Kartika"/>
+        <a:font script="Laoo" typeface="DokChampa"/>
+        <a:font script="Sinh" typeface="Iskoola Pota"/>
+        <a:font script="Mong" typeface="Mongolian Baiti"/>
+        <a:font script="Viet" typeface="Arial"/>
+        <a:font script="Uigh" typeface="Microsoft Uighur"/>
+        <a:font script="Geor" typeface="Sylfaen"/>
+        <a:font script="Armn" typeface="Arial"/>
+        <a:font script="Bugi" typeface="Leelawadee UI"/>
+        <a:font script="Bopo" typeface="Microsoft JhengHei"/>
+        <a:font script="Java" typeface="Javanese Text"/>
+        <a:font script="Lisu" typeface="Segoe UI"/>
+        <a:font script="Mymr" typeface="Myanmar Text"/>
+        <a:font script="Nkoo" typeface="Ebrima"/>
+        <a:font script="Olck" typeface="Nirmala UI"/>
+        <a:font script="Osma" typeface="Ebrima"/>
+        <a:font script="Phag" typeface="Phagspa"/>
+        <a:font script="Syrn" typeface="Estrangelo Edessa"/>
+        <a:font script="Syrj" typeface="Estrangelo Edessa"/>
+        <a:font script="Syre" typeface="Estrangelo Edessa"/>
+        <a:font script="Sora" typeface="Nirmala UI"/>
+        <a:font script="Tale" typeface="Microsoft Tai Le"/>
+        <a:font script="Talu" typeface="Microsoft New Tai Lue"/>
+        <a:font script="Tfng" typeface="Ebrima"/>
       </a:minorFont>
     </a:fontScheme>
-    <a:fmtScheme name="Thème Office">
+    <a:fmtScheme name="Office">
       <a:fillStyleLst>
         <a:solidFill>
           <a:schemeClr val="phClr"/>
@@ -10643,66 +11649,76 @@
           <a:gsLst>
             <a:gs pos="0">
               <a:schemeClr val="phClr">
-                <a:tint val="50000"/>
-                <a:satMod val="300000"/>
+                <a:lumMod val="110000"/>
+                <a:satMod val="105000"/>
+                <a:tint val="67000"/>
               </a:schemeClr>
             </a:gs>
-            <a:gs pos="35000">
+            <a:gs pos="50000">
               <a:schemeClr val="phClr">
-                <a:tint val="37000"/>
-                <a:satMod val="300000"/>
+                <a:lumMod val="105000"/>
+                <a:satMod val="103000"/>
+                <a:tint val="73000"/>
               </a:schemeClr>
             </a:gs>
             <a:gs pos="100000">
               <a:schemeClr val="phClr">
-                <a:tint val="15000"/>
-                <a:satMod val="350000"/>
+                <a:lumMod val="105000"/>
+                <a:satMod val="109000"/>
+                <a:tint val="81000"/>
               </a:schemeClr>
             </a:gs>
           </a:gsLst>
-          <a:lin ang="16200000" scaled="1"/>
+          <a:lin ang="5400000" scaled="0"/>
         </a:gradFill>
         <a:gradFill rotWithShape="1">
           <a:gsLst>
             <a:gs pos="0">
               <a:schemeClr val="phClr">
-                <a:tint val="100000"/>
+                <a:satMod val="103000"/>
+                <a:lumMod val="102000"/>
+                <a:tint val="94000"/>
+              </a:schemeClr>
+            </a:gs>
+            <a:gs pos="50000">
+              <a:schemeClr val="phClr">
+                <a:satMod val="110000"/>
+                <a:lumMod val="100000"/>
                 <a:shade val="100000"/>
-                <a:satMod val="129999"/>
               </a:schemeClr>
             </a:gs>
             <a:gs pos="100000">
               <a:schemeClr val="phClr">
-                <a:tint val="50000"/>
-                <a:shade val="100000"/>
-                <a:satMod val="350000"/>
+                <a:lumMod val="99000"/>
+                <a:satMod val="120000"/>
+                <a:shade val="78000"/>
               </a:schemeClr>
             </a:gs>
           </a:gsLst>
-          <a:lin ang="16200000" scaled="0"/>
+          <a:lin ang="5400000" scaled="0"/>
         </a:gradFill>
       </a:fillStyleLst>
       <a:lnStyleLst>
-        <a:ln w="9525" cap="flat" cmpd="sng" algn="ctr">
-          <a:solidFill>
-            <a:schemeClr val="phClr">
-              <a:shade val="95000"/>
-              <a:satMod val="104999"/>
-            </a:schemeClr>
-          </a:solidFill>
-          <a:prstDash val="solid"/>
-        </a:ln>
-        <a:ln w="25400" cap="flat" cmpd="sng" algn="ctr">
+        <a:ln w="6350" cap="flat" cmpd="sng" algn="ctr">
           <a:solidFill>
             <a:schemeClr val="phClr"/>
           </a:solidFill>
           <a:prstDash val="solid"/>
+          <a:miter lim="800000"/>
         </a:ln>
-        <a:ln w="38100" cap="flat" cmpd="sng" algn="ctr">
+        <a:ln w="12700" cap="flat" cmpd="sng" algn="ctr">
           <a:solidFill>
             <a:schemeClr val="phClr"/>
           </a:solidFill>
           <a:prstDash val="solid"/>
+          <a:miter lim="800000"/>
+        </a:ln>
+        <a:ln w="19050" cap="flat" cmpd="sng" algn="ctr">
+          <a:solidFill>
+            <a:schemeClr val="phClr"/>
+          </a:solidFill>
+          <a:prstDash val="solid"/>
+          <a:miter lim="800000"/>
         </a:ln>
       </a:lnStyleLst>
       <a:effectStyleLst>
@@ -10713,955 +11729,61 @@
           <a:effectLst/>
         </a:effectStyle>
         <a:effectStyle>
-          <a:effectLst/>
+          <a:effectLst>
+            <a:outerShdw blurRad="57150" dist="19050" dir="5400000" algn="ctr" rotWithShape="0">
+              <a:srgbClr val="000000">
+                <a:alpha val="63000"/>
+              </a:srgbClr>
+            </a:outerShdw>
+          </a:effectLst>
         </a:effectStyle>
       </a:effectStyleLst>
       <a:bgFillStyleLst>
         <a:solidFill>
           <a:schemeClr val="phClr"/>
         </a:solidFill>
+        <a:solidFill>
+          <a:schemeClr val="phClr">
+            <a:tint val="95000"/>
+            <a:satMod val="170000"/>
+          </a:schemeClr>
+        </a:solidFill>
         <a:gradFill rotWithShape="1">
           <a:gsLst>
             <a:gs pos="0">
               <a:schemeClr val="phClr">
-                <a:tint val="40000"/>
-                <a:satMod val="350000"/>
+                <a:tint val="93000"/>
+                <a:satMod val="150000"/>
+                <a:shade val="98000"/>
+                <a:lumMod val="102000"/>
               </a:schemeClr>
             </a:gs>
-            <a:gs pos="40000">
+            <a:gs pos="50000">
               <a:schemeClr val="phClr">
-                <a:tint val="45000"/>
-                <a:shade val="99000"/>
-                <a:satMod val="350000"/>
+                <a:tint val="98000"/>
+                <a:satMod val="130000"/>
+                <a:shade val="90000"/>
+                <a:lumMod val="103000"/>
               </a:schemeClr>
             </a:gs>
             <a:gs pos="100000">
               <a:schemeClr val="phClr">
-                <a:shade val="20000"/>
-                <a:satMod val="255000"/>
+                <a:shade val="63000"/>
+                <a:satMod val="120000"/>
               </a:schemeClr>
             </a:gs>
           </a:gsLst>
-          <a:path path="circle">
-            <a:fillToRect l="50000" t="-80000" r="50000" b="180000"/>
-          </a:path>
-        </a:gradFill>
-        <a:gradFill rotWithShape="1">
-          <a:gsLst>
-            <a:gs pos="0">
-              <a:schemeClr val="phClr">
-                <a:tint val="80000"/>
-                <a:satMod val="300000"/>
-              </a:schemeClr>
-            </a:gs>
-            <a:gs pos="100000">
-              <a:schemeClr val="phClr">
-                <a:shade val="30000"/>
-                <a:satMod val="200000"/>
-              </a:schemeClr>
-            </a:gs>
-          </a:gsLst>
-          <a:path path="circle">
-            <a:fillToRect l="50000" t="50000" r="50000" b="50000"/>
-          </a:path>
+          <a:lin ang="5400000" scaled="0"/>
         </a:gradFill>
       </a:bgFillStyleLst>
     </a:fmtScheme>
   </a:themeElements>
-  <a:objectDefaults>
-    <a:spDef>
-      <a:spPr>
-        <a:solidFill>
-          <a:srgbClr val="FFFFFF"/>
-        </a:solidFill>
-        <a:ln w="12700" cap="flat">
-          <a:solidFill>
-            <a:schemeClr val="accent1"/>
-          </a:solidFill>
-          <a:prstDash val="solid"/>
-          <a:miter lim="800000"/>
-        </a:ln>
-        <a:effectLst/>
-        <a:sp3d/>
-      </a:spPr>
-      <a:bodyPr rot="0" spcFirstLastPara="1" vertOverflow="overflow" horzOverflow="overflow" vert="horz" wrap="square" lIns="45719" tIns="45719" rIns="45719" bIns="45719" numCol="1" spcCol="38100" rtlCol="0" anchor="ctr">
-        <a:spAutoFit/>
-      </a:bodyPr>
-      <a:lstStyle>
-        <a:defPPr marL="0" marR="0" indent="0" algn="l" defTabSz="914400" rtl="0" fontAlgn="auto" latinLnBrk="0" hangingPunct="0">
-          <a:lnSpc>
-            <a:spcPct val="100000"/>
-          </a:lnSpc>
-          <a:spcBef>
-            <a:spcPts val="0"/>
-          </a:spcBef>
-          <a:spcAft>
-            <a:spcPts val="0"/>
-          </a:spcAft>
-          <a:buClrTx/>
-          <a:buSzTx/>
-          <a:buFontTx/>
-          <a:buNone/>
-          <a:tabLst/>
-          <a:defRPr kumimoji="0" sz="1800" b="0" i="0" u="none" strike="noStrike" cap="none" spc="0" normalizeH="0" baseline="0">
-            <a:ln>
-              <a:noFill/>
-            </a:ln>
-            <a:solidFill>
-              <a:srgbClr val="000000"/>
-            </a:solidFill>
-            <a:effectLst/>
-            <a:uFillTx/>
-            <a:latin typeface="Calibri"/>
-            <a:ea typeface="Calibri"/>
-            <a:cs typeface="Calibri"/>
-            <a:sym typeface="Calibri"/>
-          </a:defRPr>
-        </a:defPPr>
-        <a:lvl1pPr marL="0" marR="0" indent="0" algn="l" defTabSz="914400" rtl="0" fontAlgn="auto" latinLnBrk="1" hangingPunct="0">
-          <a:lnSpc>
-            <a:spcPct val="100000"/>
-          </a:lnSpc>
-          <a:spcBef>
-            <a:spcPts val="0"/>
-          </a:spcBef>
-          <a:spcAft>
-            <a:spcPts val="0"/>
-          </a:spcAft>
-          <a:buClrTx/>
-          <a:buSzTx/>
-          <a:buFontTx/>
-          <a:buNone/>
-          <a:tabLst/>
-          <a:defRPr kumimoji="0" sz="1800" b="0" i="0" u="none" strike="noStrike" cap="none" spc="0" normalizeH="0" baseline="0">
-            <a:ln>
-              <a:noFill/>
-            </a:ln>
-            <a:solidFill>
-              <a:srgbClr val="000000"/>
-            </a:solidFill>
-            <a:effectLst/>
-            <a:uFillTx/>
-          </a:defRPr>
-        </a:lvl1pPr>
-        <a:lvl2pPr marL="0" marR="0" indent="0" algn="l" defTabSz="914400" rtl="0" fontAlgn="auto" latinLnBrk="1" hangingPunct="0">
-          <a:lnSpc>
-            <a:spcPct val="100000"/>
-          </a:lnSpc>
-          <a:spcBef>
-            <a:spcPts val="0"/>
-          </a:spcBef>
-          <a:spcAft>
-            <a:spcPts val="0"/>
-          </a:spcAft>
-          <a:buClrTx/>
-          <a:buSzTx/>
-          <a:buFontTx/>
-          <a:buNone/>
-          <a:tabLst/>
-          <a:defRPr kumimoji="0" sz="1800" b="0" i="0" u="none" strike="noStrike" cap="none" spc="0" normalizeH="0" baseline="0">
-            <a:ln>
-              <a:noFill/>
-            </a:ln>
-            <a:solidFill>
-              <a:srgbClr val="000000"/>
-            </a:solidFill>
-            <a:effectLst/>
-            <a:uFillTx/>
-          </a:defRPr>
-        </a:lvl2pPr>
-        <a:lvl3pPr marL="0" marR="0" indent="0" algn="l" defTabSz="914400" rtl="0" fontAlgn="auto" latinLnBrk="1" hangingPunct="0">
-          <a:lnSpc>
-            <a:spcPct val="100000"/>
-          </a:lnSpc>
-          <a:spcBef>
-            <a:spcPts val="0"/>
-          </a:spcBef>
-          <a:spcAft>
-            <a:spcPts val="0"/>
-          </a:spcAft>
-          <a:buClrTx/>
-          <a:buSzTx/>
-          <a:buFontTx/>
-          <a:buNone/>
-          <a:tabLst/>
-          <a:defRPr kumimoji="0" sz="1800" b="0" i="0" u="none" strike="noStrike" cap="none" spc="0" normalizeH="0" baseline="0">
-            <a:ln>
-              <a:noFill/>
-            </a:ln>
-            <a:solidFill>
-              <a:srgbClr val="000000"/>
-            </a:solidFill>
-            <a:effectLst/>
-            <a:uFillTx/>
-          </a:defRPr>
-        </a:lvl3pPr>
-        <a:lvl4pPr marL="0" marR="0" indent="0" algn="l" defTabSz="914400" rtl="0" fontAlgn="auto" latinLnBrk="1" hangingPunct="0">
-          <a:lnSpc>
-            <a:spcPct val="100000"/>
-          </a:lnSpc>
-          <a:spcBef>
-            <a:spcPts val="0"/>
-          </a:spcBef>
-          <a:spcAft>
-            <a:spcPts val="0"/>
-          </a:spcAft>
-          <a:buClrTx/>
-          <a:buSzTx/>
-          <a:buFontTx/>
-          <a:buNone/>
-          <a:tabLst/>
-          <a:defRPr kumimoji="0" sz="1800" b="0" i="0" u="none" strike="noStrike" cap="none" spc="0" normalizeH="0" baseline="0">
-            <a:ln>
-              <a:noFill/>
-            </a:ln>
-            <a:solidFill>
-              <a:srgbClr val="000000"/>
-            </a:solidFill>
-            <a:effectLst/>
-            <a:uFillTx/>
-          </a:defRPr>
-        </a:lvl4pPr>
-        <a:lvl5pPr marL="0" marR="0" indent="0" algn="l" defTabSz="914400" rtl="0" fontAlgn="auto" latinLnBrk="1" hangingPunct="0">
-          <a:lnSpc>
-            <a:spcPct val="100000"/>
-          </a:lnSpc>
-          <a:spcBef>
-            <a:spcPts val="0"/>
-          </a:spcBef>
-          <a:spcAft>
-            <a:spcPts val="0"/>
-          </a:spcAft>
-          <a:buClrTx/>
-          <a:buSzTx/>
-          <a:buFontTx/>
-          <a:buNone/>
-          <a:tabLst/>
-          <a:defRPr kumimoji="0" sz="1800" b="0" i="0" u="none" strike="noStrike" cap="none" spc="0" normalizeH="0" baseline="0">
-            <a:ln>
-              <a:noFill/>
-            </a:ln>
-            <a:solidFill>
-              <a:srgbClr val="000000"/>
-            </a:solidFill>
-            <a:effectLst/>
-            <a:uFillTx/>
-          </a:defRPr>
-        </a:lvl5pPr>
-        <a:lvl6pPr marL="0" marR="0" indent="0" algn="l" defTabSz="914400" rtl="0" fontAlgn="auto" latinLnBrk="1" hangingPunct="0">
-          <a:lnSpc>
-            <a:spcPct val="100000"/>
-          </a:lnSpc>
-          <a:spcBef>
-            <a:spcPts val="0"/>
-          </a:spcBef>
-          <a:spcAft>
-            <a:spcPts val="0"/>
-          </a:spcAft>
-          <a:buClrTx/>
-          <a:buSzTx/>
-          <a:buFontTx/>
-          <a:buNone/>
-          <a:tabLst/>
-          <a:defRPr kumimoji="0" sz="1800" b="0" i="0" u="none" strike="noStrike" cap="none" spc="0" normalizeH="0" baseline="0">
-            <a:ln>
-              <a:noFill/>
-            </a:ln>
-            <a:solidFill>
-              <a:srgbClr val="000000"/>
-            </a:solidFill>
-            <a:effectLst/>
-            <a:uFillTx/>
-          </a:defRPr>
-        </a:lvl6pPr>
-        <a:lvl7pPr marL="0" marR="0" indent="0" algn="l" defTabSz="914400" rtl="0" fontAlgn="auto" latinLnBrk="1" hangingPunct="0">
-          <a:lnSpc>
-            <a:spcPct val="100000"/>
-          </a:lnSpc>
-          <a:spcBef>
-            <a:spcPts val="0"/>
-          </a:spcBef>
-          <a:spcAft>
-            <a:spcPts val="0"/>
-          </a:spcAft>
-          <a:buClrTx/>
-          <a:buSzTx/>
-          <a:buFontTx/>
-          <a:buNone/>
-          <a:tabLst/>
-          <a:defRPr kumimoji="0" sz="1800" b="0" i="0" u="none" strike="noStrike" cap="none" spc="0" normalizeH="0" baseline="0">
-            <a:ln>
-              <a:noFill/>
-            </a:ln>
-            <a:solidFill>
-              <a:srgbClr val="000000"/>
-            </a:solidFill>
-            <a:effectLst/>
-            <a:uFillTx/>
-          </a:defRPr>
-        </a:lvl7pPr>
-        <a:lvl8pPr marL="0" marR="0" indent="0" algn="l" defTabSz="914400" rtl="0" fontAlgn="auto" latinLnBrk="1" hangingPunct="0">
-          <a:lnSpc>
-            <a:spcPct val="100000"/>
-          </a:lnSpc>
-          <a:spcBef>
-            <a:spcPts val="0"/>
-          </a:spcBef>
-          <a:spcAft>
-            <a:spcPts val="0"/>
-          </a:spcAft>
-          <a:buClrTx/>
-          <a:buSzTx/>
-          <a:buFontTx/>
-          <a:buNone/>
-          <a:tabLst/>
-          <a:defRPr kumimoji="0" sz="1800" b="0" i="0" u="none" strike="noStrike" cap="none" spc="0" normalizeH="0" baseline="0">
-            <a:ln>
-              <a:noFill/>
-            </a:ln>
-            <a:solidFill>
-              <a:srgbClr val="000000"/>
-            </a:solidFill>
-            <a:effectLst/>
-            <a:uFillTx/>
-          </a:defRPr>
-        </a:lvl8pPr>
-        <a:lvl9pPr marL="0" marR="0" indent="0" algn="l" defTabSz="914400" rtl="0" fontAlgn="auto" latinLnBrk="1" hangingPunct="0">
-          <a:lnSpc>
-            <a:spcPct val="100000"/>
-          </a:lnSpc>
-          <a:spcBef>
-            <a:spcPts val="0"/>
-          </a:spcBef>
-          <a:spcAft>
-            <a:spcPts val="0"/>
-          </a:spcAft>
-          <a:buClrTx/>
-          <a:buSzTx/>
-          <a:buFontTx/>
-          <a:buNone/>
-          <a:tabLst/>
-          <a:defRPr kumimoji="0" sz="1800" b="0" i="0" u="none" strike="noStrike" cap="none" spc="0" normalizeH="0" baseline="0">
-            <a:ln>
-              <a:noFill/>
-            </a:ln>
-            <a:solidFill>
-              <a:srgbClr val="000000"/>
-            </a:solidFill>
-            <a:effectLst/>
-            <a:uFillTx/>
-          </a:defRPr>
-        </a:lvl9pPr>
-      </a:lstStyle>
-      <a:style>
-        <a:lnRef idx="0">
-          <a:scrgbClr r="0" g="0" b="0"/>
-        </a:lnRef>
-        <a:fillRef idx="0">
-          <a:scrgbClr r="0" g="0" b="0"/>
-        </a:fillRef>
-        <a:effectRef idx="0">
-          <a:scrgbClr r="0" g="0" b="0"/>
-        </a:effectRef>
-        <a:fontRef idx="none"/>
-      </a:style>
-    </a:spDef>
-    <a:lnDef>
-      <a:spPr>
-        <a:noFill/>
-        <a:ln w="12700" cap="flat">
-          <a:solidFill>
-            <a:schemeClr val="accent1"/>
-          </a:solidFill>
-          <a:prstDash val="solid"/>
-          <a:miter lim="800000"/>
-        </a:ln>
-        <a:effectLst/>
-        <a:sp3d/>
-      </a:spPr>
-      <a:bodyPr rot="0" spcFirstLastPara="1" vertOverflow="overflow" horzOverflow="overflow" vert="horz" wrap="square" lIns="91439" tIns="45719" rIns="91439" bIns="45719" numCol="1" spcCol="38100" rtlCol="0" anchor="t">
-        <a:noAutofit/>
-      </a:bodyPr>
-      <a:lstStyle>
-        <a:defPPr marL="0" marR="0" indent="0" algn="l" defTabSz="914400" rtl="0" fontAlgn="auto" latinLnBrk="1" hangingPunct="0">
-          <a:lnSpc>
-            <a:spcPct val="100000"/>
-          </a:lnSpc>
-          <a:spcBef>
-            <a:spcPts val="0"/>
-          </a:spcBef>
-          <a:spcAft>
-            <a:spcPts val="0"/>
-          </a:spcAft>
-          <a:buClrTx/>
-          <a:buSzTx/>
-          <a:buFontTx/>
-          <a:buNone/>
-          <a:tabLst/>
-          <a:defRPr kumimoji="0" sz="1800" b="0" i="0" u="none" strike="noStrike" cap="none" spc="0" normalizeH="0" baseline="0">
-            <a:ln>
-              <a:noFill/>
-            </a:ln>
-            <a:solidFill>
-              <a:srgbClr val="000000"/>
-            </a:solidFill>
-            <a:effectLst/>
-            <a:uFillTx/>
-          </a:defRPr>
-        </a:defPPr>
-        <a:lvl1pPr marL="0" marR="0" indent="0" algn="l" defTabSz="914400" rtl="0" fontAlgn="auto" latinLnBrk="1" hangingPunct="0">
-          <a:lnSpc>
-            <a:spcPct val="100000"/>
-          </a:lnSpc>
-          <a:spcBef>
-            <a:spcPts val="0"/>
-          </a:spcBef>
-          <a:spcAft>
-            <a:spcPts val="0"/>
-          </a:spcAft>
-          <a:buClrTx/>
-          <a:buSzTx/>
-          <a:buFontTx/>
-          <a:buNone/>
-          <a:tabLst/>
-          <a:defRPr kumimoji="0" sz="1800" b="0" i="0" u="none" strike="noStrike" cap="none" spc="0" normalizeH="0" baseline="0">
-            <a:ln>
-              <a:noFill/>
-            </a:ln>
-            <a:solidFill>
-              <a:srgbClr val="000000"/>
-            </a:solidFill>
-            <a:effectLst/>
-            <a:uFillTx/>
-          </a:defRPr>
-        </a:lvl1pPr>
-        <a:lvl2pPr marL="0" marR="0" indent="0" algn="l" defTabSz="914400" rtl="0" fontAlgn="auto" latinLnBrk="1" hangingPunct="0">
-          <a:lnSpc>
-            <a:spcPct val="100000"/>
-          </a:lnSpc>
-          <a:spcBef>
-            <a:spcPts val="0"/>
-          </a:spcBef>
-          <a:spcAft>
-            <a:spcPts val="0"/>
-          </a:spcAft>
-          <a:buClrTx/>
-          <a:buSzTx/>
-          <a:buFontTx/>
-          <a:buNone/>
-          <a:tabLst/>
-          <a:defRPr kumimoji="0" sz="1800" b="0" i="0" u="none" strike="noStrike" cap="none" spc="0" normalizeH="0" baseline="0">
-            <a:ln>
-              <a:noFill/>
-            </a:ln>
-            <a:solidFill>
-              <a:srgbClr val="000000"/>
-            </a:solidFill>
-            <a:effectLst/>
-            <a:uFillTx/>
-          </a:defRPr>
-        </a:lvl2pPr>
-        <a:lvl3pPr marL="0" marR="0" indent="0" algn="l" defTabSz="914400" rtl="0" fontAlgn="auto" latinLnBrk="1" hangingPunct="0">
-          <a:lnSpc>
-            <a:spcPct val="100000"/>
-          </a:lnSpc>
-          <a:spcBef>
-            <a:spcPts val="0"/>
-          </a:spcBef>
-          <a:spcAft>
-            <a:spcPts val="0"/>
-          </a:spcAft>
-          <a:buClrTx/>
-          <a:buSzTx/>
-          <a:buFontTx/>
-          <a:buNone/>
-          <a:tabLst/>
-          <a:defRPr kumimoji="0" sz="1800" b="0" i="0" u="none" strike="noStrike" cap="none" spc="0" normalizeH="0" baseline="0">
-            <a:ln>
-              <a:noFill/>
-            </a:ln>
-            <a:solidFill>
-              <a:srgbClr val="000000"/>
-            </a:solidFill>
-            <a:effectLst/>
-            <a:uFillTx/>
-          </a:defRPr>
-        </a:lvl3pPr>
-        <a:lvl4pPr marL="0" marR="0" indent="0" algn="l" defTabSz="914400" rtl="0" fontAlgn="auto" latinLnBrk="1" hangingPunct="0">
-          <a:lnSpc>
-            <a:spcPct val="100000"/>
-          </a:lnSpc>
-          <a:spcBef>
-            <a:spcPts val="0"/>
-          </a:spcBef>
-          <a:spcAft>
-            <a:spcPts val="0"/>
-          </a:spcAft>
-          <a:buClrTx/>
-          <a:buSzTx/>
-          <a:buFontTx/>
-          <a:buNone/>
-          <a:tabLst/>
-          <a:defRPr kumimoji="0" sz="1800" b="0" i="0" u="none" strike="noStrike" cap="none" spc="0" normalizeH="0" baseline="0">
-            <a:ln>
-              <a:noFill/>
-            </a:ln>
-            <a:solidFill>
-              <a:srgbClr val="000000"/>
-            </a:solidFill>
-            <a:effectLst/>
-            <a:uFillTx/>
-          </a:defRPr>
-        </a:lvl4pPr>
-        <a:lvl5pPr marL="0" marR="0" indent="0" algn="l" defTabSz="914400" rtl="0" fontAlgn="auto" latinLnBrk="1" hangingPunct="0">
-          <a:lnSpc>
-            <a:spcPct val="100000"/>
-          </a:lnSpc>
-          <a:spcBef>
-            <a:spcPts val="0"/>
-          </a:spcBef>
-          <a:spcAft>
-            <a:spcPts val="0"/>
-          </a:spcAft>
-          <a:buClrTx/>
-          <a:buSzTx/>
-          <a:buFontTx/>
-          <a:buNone/>
-          <a:tabLst/>
-          <a:defRPr kumimoji="0" sz="1800" b="0" i="0" u="none" strike="noStrike" cap="none" spc="0" normalizeH="0" baseline="0">
-            <a:ln>
-              <a:noFill/>
-            </a:ln>
-            <a:solidFill>
-              <a:srgbClr val="000000"/>
-            </a:solidFill>
-            <a:effectLst/>
-            <a:uFillTx/>
-          </a:defRPr>
-        </a:lvl5pPr>
-        <a:lvl6pPr marL="0" marR="0" indent="0" algn="l" defTabSz="914400" rtl="0" fontAlgn="auto" latinLnBrk="1" hangingPunct="0">
-          <a:lnSpc>
-            <a:spcPct val="100000"/>
-          </a:lnSpc>
-          <a:spcBef>
-            <a:spcPts val="0"/>
-          </a:spcBef>
-          <a:spcAft>
-            <a:spcPts val="0"/>
-          </a:spcAft>
-          <a:buClrTx/>
-          <a:buSzTx/>
-          <a:buFontTx/>
-          <a:buNone/>
-          <a:tabLst/>
-          <a:defRPr kumimoji="0" sz="1800" b="0" i="0" u="none" strike="noStrike" cap="none" spc="0" normalizeH="0" baseline="0">
-            <a:ln>
-              <a:noFill/>
-            </a:ln>
-            <a:solidFill>
-              <a:srgbClr val="000000"/>
-            </a:solidFill>
-            <a:effectLst/>
-            <a:uFillTx/>
-          </a:defRPr>
-        </a:lvl6pPr>
-        <a:lvl7pPr marL="0" marR="0" indent="0" algn="l" defTabSz="914400" rtl="0" fontAlgn="auto" latinLnBrk="1" hangingPunct="0">
-          <a:lnSpc>
-            <a:spcPct val="100000"/>
-          </a:lnSpc>
-          <a:spcBef>
-            <a:spcPts val="0"/>
-          </a:spcBef>
-          <a:spcAft>
-            <a:spcPts val="0"/>
-          </a:spcAft>
-          <a:buClrTx/>
-          <a:buSzTx/>
-          <a:buFontTx/>
-          <a:buNone/>
-          <a:tabLst/>
-          <a:defRPr kumimoji="0" sz="1800" b="0" i="0" u="none" strike="noStrike" cap="none" spc="0" normalizeH="0" baseline="0">
-            <a:ln>
-              <a:noFill/>
-            </a:ln>
-            <a:solidFill>
-              <a:srgbClr val="000000"/>
-            </a:solidFill>
-            <a:effectLst/>
-            <a:uFillTx/>
-          </a:defRPr>
-        </a:lvl7pPr>
-        <a:lvl8pPr marL="0" marR="0" indent="0" algn="l" defTabSz="914400" rtl="0" fontAlgn="auto" latinLnBrk="1" hangingPunct="0">
-          <a:lnSpc>
-            <a:spcPct val="100000"/>
-          </a:lnSpc>
-          <a:spcBef>
-            <a:spcPts val="0"/>
-          </a:spcBef>
-          <a:spcAft>
-            <a:spcPts val="0"/>
-          </a:spcAft>
-          <a:buClrTx/>
-          <a:buSzTx/>
-          <a:buFontTx/>
-          <a:buNone/>
-          <a:tabLst/>
-          <a:defRPr kumimoji="0" sz="1800" b="0" i="0" u="none" strike="noStrike" cap="none" spc="0" normalizeH="0" baseline="0">
-            <a:ln>
-              <a:noFill/>
-            </a:ln>
-            <a:solidFill>
-              <a:srgbClr val="000000"/>
-            </a:solidFill>
-            <a:effectLst/>
-            <a:uFillTx/>
-          </a:defRPr>
-        </a:lvl8pPr>
-        <a:lvl9pPr marL="0" marR="0" indent="0" algn="l" defTabSz="914400" rtl="0" fontAlgn="auto" latinLnBrk="1" hangingPunct="0">
-          <a:lnSpc>
-            <a:spcPct val="100000"/>
-          </a:lnSpc>
-          <a:spcBef>
-            <a:spcPts val="0"/>
-          </a:spcBef>
-          <a:spcAft>
-            <a:spcPts val="0"/>
-          </a:spcAft>
-          <a:buClrTx/>
-          <a:buSzTx/>
-          <a:buFontTx/>
-          <a:buNone/>
-          <a:tabLst/>
-          <a:defRPr kumimoji="0" sz="1800" b="0" i="0" u="none" strike="noStrike" cap="none" spc="0" normalizeH="0" baseline="0">
-            <a:ln>
-              <a:noFill/>
-            </a:ln>
-            <a:solidFill>
-              <a:srgbClr val="000000"/>
-            </a:solidFill>
-            <a:effectLst/>
-            <a:uFillTx/>
-          </a:defRPr>
-        </a:lvl9pPr>
-      </a:lstStyle>
-      <a:style>
-        <a:lnRef idx="0">
-          <a:scrgbClr r="0" g="0" b="0"/>
-        </a:lnRef>
-        <a:fillRef idx="0">
-          <a:scrgbClr r="0" g="0" b="0"/>
-        </a:fillRef>
-        <a:effectRef idx="0">
-          <a:scrgbClr r="0" g="0" b="0"/>
-        </a:effectRef>
-        <a:fontRef idx="none"/>
-      </a:style>
-    </a:lnDef>
-    <a:txDef>
-      <a:spPr>
-        <a:noFill/>
-        <a:ln w="12700" cap="flat">
-          <a:noFill/>
-          <a:miter lim="400000"/>
-        </a:ln>
-        <a:effectLst/>
-        <a:sp3d/>
-      </a:spPr>
-      <a:bodyPr rot="0" spcFirstLastPara="1" vertOverflow="overflow" horzOverflow="overflow" vert="horz" wrap="square" lIns="45719" tIns="45719" rIns="45719" bIns="45719" numCol="1" spcCol="38100" rtlCol="0" anchor="t">
-        <a:spAutoFit/>
-      </a:bodyPr>
-      <a:lstStyle>
-        <a:defPPr marL="0" marR="0" indent="0" algn="l" defTabSz="914400" rtl="0" fontAlgn="auto" latinLnBrk="0" hangingPunct="0">
-          <a:lnSpc>
-            <a:spcPct val="100000"/>
-          </a:lnSpc>
-          <a:spcBef>
-            <a:spcPts val="0"/>
-          </a:spcBef>
-          <a:spcAft>
-            <a:spcPts val="0"/>
-          </a:spcAft>
-          <a:buClrTx/>
-          <a:buSzTx/>
-          <a:buFontTx/>
-          <a:buNone/>
-          <a:tabLst/>
-          <a:defRPr kumimoji="0" sz="1800" b="0" i="0" u="none" strike="noStrike" cap="none" spc="0" normalizeH="0" baseline="0">
-            <a:ln>
-              <a:noFill/>
-            </a:ln>
-            <a:solidFill>
-              <a:srgbClr val="000000"/>
-            </a:solidFill>
-            <a:effectLst/>
-            <a:uFillTx/>
-            <a:latin typeface="Calibri"/>
-            <a:ea typeface="Calibri"/>
-            <a:cs typeface="Calibri"/>
-            <a:sym typeface="Calibri"/>
-          </a:defRPr>
-        </a:defPPr>
-        <a:lvl1pPr marL="0" marR="0" indent="0" algn="l" defTabSz="914400" rtl="0" fontAlgn="auto" latinLnBrk="1" hangingPunct="0">
-          <a:lnSpc>
-            <a:spcPct val="100000"/>
-          </a:lnSpc>
-          <a:spcBef>
-            <a:spcPts val="0"/>
-          </a:spcBef>
-          <a:spcAft>
-            <a:spcPts val="0"/>
-          </a:spcAft>
-          <a:buClrTx/>
-          <a:buSzTx/>
-          <a:buFontTx/>
-          <a:buNone/>
-          <a:tabLst/>
-          <a:defRPr kumimoji="0" sz="1800" b="0" i="0" u="none" strike="noStrike" cap="none" spc="0" normalizeH="0" baseline="0">
-            <a:ln>
-              <a:noFill/>
-            </a:ln>
-            <a:solidFill>
-              <a:srgbClr val="000000"/>
-            </a:solidFill>
-            <a:effectLst/>
-            <a:uFillTx/>
-          </a:defRPr>
-        </a:lvl1pPr>
-        <a:lvl2pPr marL="0" marR="0" indent="0" algn="l" defTabSz="914400" rtl="0" fontAlgn="auto" latinLnBrk="1" hangingPunct="0">
-          <a:lnSpc>
-            <a:spcPct val="100000"/>
-          </a:lnSpc>
-          <a:spcBef>
-            <a:spcPts val="0"/>
-          </a:spcBef>
-          <a:spcAft>
-            <a:spcPts val="0"/>
-          </a:spcAft>
-          <a:buClrTx/>
-          <a:buSzTx/>
-          <a:buFontTx/>
-          <a:buNone/>
-          <a:tabLst/>
-          <a:defRPr kumimoji="0" sz="1800" b="0" i="0" u="none" strike="noStrike" cap="none" spc="0" normalizeH="0" baseline="0">
-            <a:ln>
-              <a:noFill/>
-            </a:ln>
-            <a:solidFill>
-              <a:srgbClr val="000000"/>
-            </a:solidFill>
-            <a:effectLst/>
-            <a:uFillTx/>
-          </a:defRPr>
-        </a:lvl2pPr>
-        <a:lvl3pPr marL="0" marR="0" indent="0" algn="l" defTabSz="914400" rtl="0" fontAlgn="auto" latinLnBrk="1" hangingPunct="0">
-          <a:lnSpc>
-            <a:spcPct val="100000"/>
-          </a:lnSpc>
-          <a:spcBef>
-            <a:spcPts val="0"/>
-          </a:spcBef>
-          <a:spcAft>
-            <a:spcPts val="0"/>
-          </a:spcAft>
-          <a:buClrTx/>
-          <a:buSzTx/>
-          <a:buFontTx/>
-          <a:buNone/>
-          <a:tabLst/>
-          <a:defRPr kumimoji="0" sz="1800" b="0" i="0" u="none" strike="noStrike" cap="none" spc="0" normalizeH="0" baseline="0">
-            <a:ln>
-              <a:noFill/>
-            </a:ln>
-            <a:solidFill>
-              <a:srgbClr val="000000"/>
-            </a:solidFill>
-            <a:effectLst/>
-            <a:uFillTx/>
-          </a:defRPr>
-        </a:lvl3pPr>
-        <a:lvl4pPr marL="0" marR="0" indent="0" algn="l" defTabSz="914400" rtl="0" fontAlgn="auto" latinLnBrk="1" hangingPunct="0">
-          <a:lnSpc>
-            <a:spcPct val="100000"/>
-          </a:lnSpc>
-          <a:spcBef>
-            <a:spcPts val="0"/>
-          </a:spcBef>
-          <a:spcAft>
-            <a:spcPts val="0"/>
-          </a:spcAft>
-          <a:buClrTx/>
-          <a:buSzTx/>
-          <a:buFontTx/>
-          <a:buNone/>
-          <a:tabLst/>
-          <a:defRPr kumimoji="0" sz="1800" b="0" i="0" u="none" strike="noStrike" cap="none" spc="0" normalizeH="0" baseline="0">
-            <a:ln>
-              <a:noFill/>
-            </a:ln>
-            <a:solidFill>
-              <a:srgbClr val="000000"/>
-            </a:solidFill>
-            <a:effectLst/>
-            <a:uFillTx/>
-          </a:defRPr>
-        </a:lvl4pPr>
-        <a:lvl5pPr marL="0" marR="0" indent="0" algn="l" defTabSz="914400" rtl="0" fontAlgn="auto" latinLnBrk="1" hangingPunct="0">
-          <a:lnSpc>
-            <a:spcPct val="100000"/>
-          </a:lnSpc>
-          <a:spcBef>
-            <a:spcPts val="0"/>
-          </a:spcBef>
-          <a:spcAft>
-            <a:spcPts val="0"/>
-          </a:spcAft>
-          <a:buClrTx/>
-          <a:buSzTx/>
-          <a:buFontTx/>
-          <a:buNone/>
-          <a:tabLst/>
-          <a:defRPr kumimoji="0" sz="1800" b="0" i="0" u="none" strike="noStrike" cap="none" spc="0" normalizeH="0" baseline="0">
-            <a:ln>
-              <a:noFill/>
-            </a:ln>
-            <a:solidFill>
-              <a:srgbClr val="000000"/>
-            </a:solidFill>
-            <a:effectLst/>
-            <a:uFillTx/>
-          </a:defRPr>
-        </a:lvl5pPr>
-        <a:lvl6pPr marL="0" marR="0" indent="0" algn="l" defTabSz="914400" rtl="0" fontAlgn="auto" latinLnBrk="1" hangingPunct="0">
-          <a:lnSpc>
-            <a:spcPct val="100000"/>
-          </a:lnSpc>
-          <a:spcBef>
-            <a:spcPts val="0"/>
-          </a:spcBef>
-          <a:spcAft>
-            <a:spcPts val="0"/>
-          </a:spcAft>
-          <a:buClrTx/>
-          <a:buSzTx/>
-          <a:buFontTx/>
-          <a:buNone/>
-          <a:tabLst/>
-          <a:defRPr kumimoji="0" sz="1800" b="0" i="0" u="none" strike="noStrike" cap="none" spc="0" normalizeH="0" baseline="0">
-            <a:ln>
-              <a:noFill/>
-            </a:ln>
-            <a:solidFill>
-              <a:srgbClr val="000000"/>
-            </a:solidFill>
-            <a:effectLst/>
-            <a:uFillTx/>
-          </a:defRPr>
-        </a:lvl6pPr>
-        <a:lvl7pPr marL="0" marR="0" indent="0" algn="l" defTabSz="914400" rtl="0" fontAlgn="auto" latinLnBrk="1" hangingPunct="0">
-          <a:lnSpc>
-            <a:spcPct val="100000"/>
-          </a:lnSpc>
-          <a:spcBef>
-            <a:spcPts val="0"/>
-          </a:spcBef>
-          <a:spcAft>
-            <a:spcPts val="0"/>
-          </a:spcAft>
-          <a:buClrTx/>
-          <a:buSzTx/>
-          <a:buFontTx/>
-          <a:buNone/>
-          <a:tabLst/>
-          <a:defRPr kumimoji="0" sz="1800" b="0" i="0" u="none" strike="noStrike" cap="none" spc="0" normalizeH="0" baseline="0">
-            <a:ln>
-              <a:noFill/>
-            </a:ln>
-            <a:solidFill>
-              <a:srgbClr val="000000"/>
-            </a:solidFill>
-            <a:effectLst/>
-            <a:uFillTx/>
-          </a:defRPr>
-        </a:lvl7pPr>
-        <a:lvl8pPr marL="0" marR="0" indent="0" algn="l" defTabSz="914400" rtl="0" fontAlgn="auto" latinLnBrk="1" hangingPunct="0">
-          <a:lnSpc>
-            <a:spcPct val="100000"/>
-          </a:lnSpc>
-          <a:spcBef>
-            <a:spcPts val="0"/>
-          </a:spcBef>
-          <a:spcAft>
-            <a:spcPts val="0"/>
-          </a:spcAft>
-          <a:buClrTx/>
-          <a:buSzTx/>
-          <a:buFontTx/>
-          <a:buNone/>
-          <a:tabLst/>
-          <a:defRPr kumimoji="0" sz="1800" b="0" i="0" u="none" strike="noStrike" cap="none" spc="0" normalizeH="0" baseline="0">
-            <a:ln>
-              <a:noFill/>
-            </a:ln>
-            <a:solidFill>
-              <a:srgbClr val="000000"/>
-            </a:solidFill>
-            <a:effectLst/>
-            <a:uFillTx/>
-          </a:defRPr>
-        </a:lvl8pPr>
-        <a:lvl9pPr marL="0" marR="0" indent="0" algn="l" defTabSz="914400" rtl="0" fontAlgn="auto" latinLnBrk="1" hangingPunct="0">
-          <a:lnSpc>
-            <a:spcPct val="100000"/>
-          </a:lnSpc>
-          <a:spcBef>
-            <a:spcPts val="0"/>
-          </a:spcBef>
-          <a:spcAft>
-            <a:spcPts val="0"/>
-          </a:spcAft>
-          <a:buClrTx/>
-          <a:buSzTx/>
-          <a:buFontTx/>
-          <a:buNone/>
-          <a:tabLst/>
-          <a:defRPr kumimoji="0" sz="1800" b="0" i="0" u="none" strike="noStrike" cap="none" spc="0" normalizeH="0" baseline="0">
-            <a:ln>
-              <a:noFill/>
-            </a:ln>
-            <a:solidFill>
-              <a:srgbClr val="000000"/>
-            </a:solidFill>
-            <a:effectLst/>
-            <a:uFillTx/>
-          </a:defRPr>
-        </a:lvl9pPr>
-      </a:lstStyle>
-      <a:style>
-        <a:lnRef idx="0">
-          <a:scrgbClr r="0" g="0" b="0"/>
-        </a:lnRef>
-        <a:fillRef idx="0">
-          <a:scrgbClr r="0" g="0" b="0"/>
-        </a:fillRef>
-        <a:effectRef idx="0">
-          <a:scrgbClr r="0" g="0" b="0"/>
-        </a:effectRef>
-        <a:fontRef idx="none"/>
-      </a:style>
-    </a:txDef>
-  </a:objectDefaults>
+  <a:objectDefaults/>
   <a:extraClrSchemeLst/>
+  <a:extLst>
+    <a:ext uri="{05A4C25C-085E-4340-85A3-A5531E510DB2}">
+      <thm15:themeFamily xmlns:thm15="http://schemas.microsoft.com/office/thememl/2012/main" name="Office Theme" id="{62F939B6-93AF-4DB8-9C6B-D6C7DFDC589F}" vid="{4A3C46E8-61CC-4603-A589-7422A47A8E4A}"/>
+    </a:ext>
+  </a:extLst>
 </a:theme>
-</file>
-
-<file path=customXml/item1.xml><?xml version="1.0" encoding="utf-8"?>
-<b:Sources xmlns:b="http://schemas.openxmlformats.org/officeDocument/2006/bibliography" xmlns="http://schemas.openxmlformats.org/officeDocument/2006/bibliography" SelectedStyle="\APASixthEditionOfficeOnline.xsl" StyleName="APA" Version="6"/>
-</file>
-
-<file path=customXml/itemProps1.xml><?xml version="1.0" encoding="utf-8"?>
-<ds:datastoreItem xmlns:ds="http://schemas.openxmlformats.org/officeDocument/2006/customXml" ds:itemID="{74793874-E07B-422B-BFB4-4311CBBF8C73}">
-  <ds:schemaRefs>
-    <ds:schemaRef ds:uri="http://schemas.openxmlformats.org/officeDocument/2006/bibliography"/>
-  </ds:schemaRefs>
-</ds:datastoreItem>
 </file>
--- a/report_PS6.docx
+++ b/report_PS6.docx
@@ -2459,8 +2459,18 @@
                                 <w:sz w:val="26"/>
                                 <w:szCs w:val="26"/>
                               </w:rPr>
-                              <w:t>Nom d’équipe : TooTiredToWork</w:t>
+                              <w:t xml:space="preserve">Nom d’équipe : </w:t>
                             </w:r>
+                            <w:proofErr w:type="spellStart"/>
+                            <w:r>
+                              <w:rPr>
+                                <w:rStyle w:val="Aucun"/>
+                                <w:sz w:val="26"/>
+                                <w:szCs w:val="26"/>
+                              </w:rPr>
+                              <w:t>TooTiredToWork</w:t>
+                            </w:r>
+                            <w:proofErr w:type="spellEnd"/>
                           </w:p>
                         </w:txbxContent>
                       </wps:txbx>
@@ -2489,8 +2499,18 @@
                           <w:sz w:val="26"/>
                           <w:szCs w:val="26"/>
                         </w:rPr>
-                        <w:t>Nom d’équipe : TooTiredToWork</w:t>
+                        <w:t xml:space="preserve">Nom d’équipe : </w:t>
                       </w:r>
+                      <w:proofErr w:type="spellStart"/>
+                      <w:r>
+                        <w:rPr>
+                          <w:rStyle w:val="Aucun"/>
+                          <w:sz w:val="26"/>
+                          <w:szCs w:val="26"/>
+                        </w:rPr>
+                        <w:t>TooTiredToWork</w:t>
+                      </w:r>
+                      <w:proofErr w:type="spellEnd"/>
                     </w:p>
                   </w:txbxContent>
                 </v:textbox>
@@ -2560,10 +2580,10 @@
         <mc:AlternateContent>
           <mc:Choice Requires="wps">
             <w:drawing>
-              <wp:anchor distT="0" distB="0" distL="0" distR="0" simplePos="0" relativeHeight="251661312" behindDoc="0" locked="0" layoutInCell="1" allowOverlap="1" wp14:anchorId="6303FB78" wp14:editId="2AD3263A">
+              <wp:anchor distT="0" distB="0" distL="0" distR="0" simplePos="0" relativeHeight="251661312" behindDoc="0" locked="0" layoutInCell="1" allowOverlap="1" wp14:anchorId="6303FB78" wp14:editId="1296B5B0">
                 <wp:simplePos x="0" y="0"/>
                 <wp:positionH relativeFrom="page">
-                  <wp:posOffset>3878580</wp:posOffset>
+                  <wp:posOffset>3754755</wp:posOffset>
                 </wp:positionH>
                 <wp:positionV relativeFrom="margin">
                   <wp:align>bottom</wp:align>
@@ -2702,7 +2722,7 @@
           </mc:Choice>
           <mc:Fallback>
             <w:pict>
-              <v:shape w14:anchorId="6303FB78" id="_x0000_s1028" type="#_x0000_t202" alt="Zone de texte 32" style="position:absolute;left:0;text-align:left;margin-left:305.4pt;margin-top:0;width:4in;height:66.6pt;z-index:251661312;visibility:visible;mso-wrap-style:square;mso-height-percent:0;mso-wrap-distance-left:0;mso-wrap-distance-top:0;mso-wrap-distance-right:0;mso-wrap-distance-bottom:0;mso-position-horizontal:absolute;mso-position-horizontal-relative:page;mso-position-vertical:bottom;mso-position-vertical-relative:margin;mso-height-percent:0;mso-height-relative:margin;v-text-anchor:bottom" o:gfxdata="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" filled="f" stroked="f" strokeweight="1pt">
+              <v:shape w14:anchorId="6303FB78" id="_x0000_s1028" type="#_x0000_t202" alt="Zone de texte 32" style="position:absolute;left:0;text-align:left;margin-left:295.65pt;margin-top:0;width:4in;height:66.6pt;z-index:251661312;visibility:visible;mso-wrap-style:square;mso-height-percent:0;mso-wrap-distance-left:0;mso-wrap-distance-top:0;mso-wrap-distance-right:0;mso-wrap-distance-bottom:0;mso-position-horizontal:absolute;mso-position-horizontal-relative:page;mso-position-vertical:bottom;mso-position-vertical-relative:margin;mso-height-percent:0;mso-height-relative:margin;v-text-anchor:bottom" o:gfxdata="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" filled="f" stroked="f" strokeweight="1pt">
                 <v:stroke miterlimit="4"/>
                 <v:textbox inset="0,0,0,0">
                   <w:txbxContent>
@@ -2878,7 +2898,7 @@
           <w:r>
             <w:fldChar w:fldCharType="separate"/>
           </w:r>
-          <w:hyperlink w:anchor="_Toc40893631" w:history="1">
+          <w:hyperlink w:anchor="_Toc40897996" w:history="1">
             <w:r>
               <w:rPr>
                 <w:rStyle w:val="Lienhypertexte"/>
@@ -2906,7 +2926,7 @@
                 <w:noProof/>
                 <w:webHidden/>
               </w:rPr>
-              <w:instrText xml:space="preserve"> PAGEREF _Toc40893631 \h </w:instrText>
+              <w:instrText xml:space="preserve"> PAGEREF _Toc40897996 \h </w:instrText>
             </w:r>
             <w:r>
               <w:rPr>
@@ -2947,7 +2967,7 @@
               <w:bdr w:val="none" w:sz="0" w:space="0" w:color="auto"/>
             </w:rPr>
           </w:pPr>
-          <w:hyperlink w:anchor="_Toc40893632" w:history="1">
+          <w:hyperlink w:anchor="_Toc40897997" w:history="1">
             <w:r>
               <w:rPr>
                 <w:rStyle w:val="Lienhypertexte"/>
@@ -2974,7 +2994,7 @@
                 <w:noProof/>
                 <w:webHidden/>
               </w:rPr>
-              <w:instrText xml:space="preserve"> PAGEREF _Toc40893632 \h </w:instrText>
+              <w:instrText xml:space="preserve"> PAGEREF _Toc40897997 \h </w:instrText>
             </w:r>
             <w:r>
               <w:rPr>
@@ -3015,7 +3035,7 @@
               <w:bdr w:val="none" w:sz="0" w:space="0" w:color="auto"/>
             </w:rPr>
           </w:pPr>
-          <w:hyperlink w:anchor="_Toc40893633" w:history="1">
+          <w:hyperlink w:anchor="_Toc40897998" w:history="1">
             <w:r>
               <w:rPr>
                 <w:rStyle w:val="Lienhypertexte"/>
@@ -3042,7 +3062,7 @@
                 <w:noProof/>
                 <w:webHidden/>
               </w:rPr>
-              <w:instrText xml:space="preserve"> PAGEREF _Toc40893633 \h </w:instrText>
+              <w:instrText xml:space="preserve"> PAGEREF _Toc40897998 \h </w:instrText>
             </w:r>
             <w:r>
               <w:rPr>
@@ -3083,7 +3103,7 @@
               <w:bdr w:val="none" w:sz="0" w:space="0" w:color="auto"/>
             </w:rPr>
           </w:pPr>
-          <w:hyperlink w:anchor="_Toc40893634" w:history="1">
+          <w:hyperlink w:anchor="_Toc40897999" w:history="1">
             <w:r>
               <w:rPr>
                 <w:rStyle w:val="Lienhypertexte"/>
@@ -3110,7 +3130,7 @@
                 <w:noProof/>
                 <w:webHidden/>
               </w:rPr>
-              <w:instrText xml:space="preserve"> PAGEREF _Toc40893634 \h </w:instrText>
+              <w:instrText xml:space="preserve"> PAGEREF _Toc40897999 \h </w:instrText>
             </w:r>
             <w:r>
               <w:rPr>
@@ -3151,7 +3171,7 @@
               <w:bdr w:val="none" w:sz="0" w:space="0" w:color="auto"/>
             </w:rPr>
           </w:pPr>
-          <w:hyperlink w:anchor="_Toc40893635" w:history="1">
+          <w:hyperlink w:anchor="_Toc40898000" w:history="1">
             <w:r>
               <w:rPr>
                 <w:rStyle w:val="Lienhypertexte"/>
@@ -3178,7 +3198,7 @@
                 <w:noProof/>
                 <w:webHidden/>
               </w:rPr>
-              <w:instrText xml:space="preserve"> PAGEREF _Toc40893635 \h </w:instrText>
+              <w:instrText xml:space="preserve"> PAGEREF _Toc40898000 \h </w:instrText>
             </w:r>
             <w:r>
               <w:rPr>
@@ -3198,7 +3218,7 @@
                 <w:noProof/>
                 <w:webHidden/>
               </w:rPr>
-              <w:t>4</w:t>
+              <w:t>3</w:t>
             </w:r>
             <w:r>
               <w:rPr>
@@ -3219,7 +3239,7 @@
               <w:bdr w:val="none" w:sz="0" w:space="0" w:color="auto"/>
             </w:rPr>
           </w:pPr>
-          <w:hyperlink w:anchor="_Toc40893636" w:history="1">
+          <w:hyperlink w:anchor="_Toc40898001" w:history="1">
             <w:r>
               <w:rPr>
                 <w:rStyle w:val="Lienhypertexte"/>
@@ -3246,7 +3266,7 @@
                 <w:noProof/>
                 <w:webHidden/>
               </w:rPr>
-              <w:instrText xml:space="preserve"> PAGEREF _Toc40893636 \h </w:instrText>
+              <w:instrText xml:space="preserve"> PAGEREF _Toc40898001 \h </w:instrText>
             </w:r>
             <w:r>
               <w:rPr>
@@ -3266,7 +3286,7 @@
                 <w:noProof/>
                 <w:webHidden/>
               </w:rPr>
-              <w:t>4</w:t>
+              <w:t>3</w:t>
             </w:r>
             <w:r>
               <w:rPr>
@@ -3287,7 +3307,7 @@
               <w:bdr w:val="none" w:sz="0" w:space="0" w:color="auto"/>
             </w:rPr>
           </w:pPr>
-          <w:hyperlink w:anchor="_Toc40893637" w:history="1">
+          <w:hyperlink w:anchor="_Toc40898002" w:history="1">
             <w:r>
               <w:rPr>
                 <w:rStyle w:val="Lienhypertexte"/>
@@ -3314,7 +3334,7 @@
                 <w:noProof/>
                 <w:webHidden/>
               </w:rPr>
-              <w:instrText xml:space="preserve"> PAGEREF _Toc40893637 \h </w:instrText>
+              <w:instrText xml:space="preserve"> PAGEREF _Toc40898002 \h </w:instrText>
             </w:r>
             <w:r>
               <w:rPr>
@@ -3334,7 +3354,7 @@
                 <w:noProof/>
                 <w:webHidden/>
               </w:rPr>
-              <w:t>4</w:t>
+              <w:t>3</w:t>
             </w:r>
             <w:r>
               <w:rPr>
@@ -3355,7 +3375,7 @@
               <w:bdr w:val="none" w:sz="0" w:space="0" w:color="auto"/>
             </w:rPr>
           </w:pPr>
-          <w:hyperlink w:anchor="_Toc40893638" w:history="1">
+          <w:hyperlink w:anchor="_Toc40898003" w:history="1">
             <w:r>
               <w:rPr>
                 <w:rStyle w:val="Lienhypertexte"/>
@@ -3383,7 +3403,7 @@
                 <w:noProof/>
                 <w:webHidden/>
               </w:rPr>
-              <w:instrText xml:space="preserve"> PAGEREF _Toc40893638 \h </w:instrText>
+              <w:instrText xml:space="preserve"> PAGEREF _Toc40898003 \h </w:instrText>
             </w:r>
             <w:r>
               <w:rPr>
@@ -3403,7 +3423,7 @@
                 <w:noProof/>
                 <w:webHidden/>
               </w:rPr>
-              <w:t>6</w:t>
+              <w:t>5</w:t>
             </w:r>
             <w:r>
               <w:rPr>
@@ -3424,7 +3444,7 @@
               <w:bdr w:val="none" w:sz="0" w:space="0" w:color="auto"/>
             </w:rPr>
           </w:pPr>
-          <w:hyperlink w:anchor="_Toc40893639" w:history="1">
+          <w:hyperlink w:anchor="_Toc40898004" w:history="1">
             <w:r>
               <w:rPr>
                 <w:rStyle w:val="Lienhypertexte"/>
@@ -3451,7 +3471,7 @@
                 <w:noProof/>
                 <w:webHidden/>
               </w:rPr>
-              <w:instrText xml:space="preserve"> PAGEREF _Toc40893639 \h </w:instrText>
+              <w:instrText xml:space="preserve"> PAGEREF _Toc40898004 \h </w:instrText>
             </w:r>
             <w:r>
               <w:rPr>
@@ -3471,7 +3491,7 @@
                 <w:noProof/>
                 <w:webHidden/>
               </w:rPr>
-              <w:t>6</w:t>
+              <w:t>5</w:t>
             </w:r>
             <w:r>
               <w:rPr>
@@ -3492,7 +3512,7 @@
               <w:bdr w:val="none" w:sz="0" w:space="0" w:color="auto"/>
             </w:rPr>
           </w:pPr>
-          <w:hyperlink w:anchor="_Toc40893640" w:history="1">
+          <w:hyperlink w:anchor="_Toc40898005" w:history="1">
             <w:r>
               <w:rPr>
                 <w:rStyle w:val="Lienhypertexte"/>
@@ -3519,7 +3539,7 @@
                 <w:noProof/>
                 <w:webHidden/>
               </w:rPr>
-              <w:instrText xml:space="preserve"> PAGEREF _Toc40893640 \h </w:instrText>
+              <w:instrText xml:space="preserve"> PAGEREF _Toc40898005 \h </w:instrText>
             </w:r>
             <w:r>
               <w:rPr>
@@ -3539,7 +3559,7 @@
                 <w:noProof/>
                 <w:webHidden/>
               </w:rPr>
-              <w:t>6</w:t>
+              <w:t>5</w:t>
             </w:r>
             <w:r>
               <w:rPr>
@@ -3560,7 +3580,7 @@
               <w:bdr w:val="none" w:sz="0" w:space="0" w:color="auto"/>
             </w:rPr>
           </w:pPr>
-          <w:hyperlink w:anchor="_Toc40893641" w:history="1">
+          <w:hyperlink w:anchor="_Toc40898006" w:history="1">
             <w:r>
               <w:rPr>
                 <w:rStyle w:val="Lienhypertexte"/>
@@ -3587,7 +3607,7 @@
                 <w:noProof/>
                 <w:webHidden/>
               </w:rPr>
-              <w:instrText xml:space="preserve"> PAGEREF _Toc40893641 \h </w:instrText>
+              <w:instrText xml:space="preserve"> PAGEREF _Toc40898006 \h </w:instrText>
             </w:r>
             <w:r>
               <w:rPr>
@@ -3607,7 +3627,7 @@
                 <w:noProof/>
                 <w:webHidden/>
               </w:rPr>
-              <w:t>7</w:t>
+              <w:t>6</w:t>
             </w:r>
             <w:r>
               <w:rPr>
@@ -3628,7 +3648,7 @@
               <w:bdr w:val="none" w:sz="0" w:space="0" w:color="auto"/>
             </w:rPr>
           </w:pPr>
-          <w:hyperlink w:anchor="_Toc40893642" w:history="1">
+          <w:hyperlink w:anchor="_Toc40898007" w:history="1">
             <w:r>
               <w:rPr>
                 <w:rStyle w:val="Lienhypertexte"/>
@@ -3655,7 +3675,7 @@
                 <w:noProof/>
                 <w:webHidden/>
               </w:rPr>
-              <w:instrText xml:space="preserve"> PAGEREF _Toc40893642 \h </w:instrText>
+              <w:instrText xml:space="preserve"> PAGEREF _Toc40898007 \h </w:instrText>
             </w:r>
             <w:r>
               <w:rPr>
@@ -3675,7 +3695,7 @@
                 <w:noProof/>
                 <w:webHidden/>
               </w:rPr>
-              <w:t>8</w:t>
+              <w:t>7</w:t>
             </w:r>
             <w:r>
               <w:rPr>
@@ -3696,7 +3716,7 @@
               <w:bdr w:val="none" w:sz="0" w:space="0" w:color="auto"/>
             </w:rPr>
           </w:pPr>
-          <w:hyperlink w:anchor="_Toc40893643" w:history="1">
+          <w:hyperlink w:anchor="_Toc40898008" w:history="1">
             <w:r>
               <w:rPr>
                 <w:rStyle w:val="Lienhypertexte"/>
@@ -3723,7 +3743,7 @@
                 <w:noProof/>
                 <w:webHidden/>
               </w:rPr>
-              <w:instrText xml:space="preserve"> PAGEREF _Toc40893643 \h </w:instrText>
+              <w:instrText xml:space="preserve"> PAGEREF _Toc40898008 \h </w:instrText>
             </w:r>
             <w:r>
               <w:rPr>
@@ -3743,7 +3763,7 @@
                 <w:noProof/>
                 <w:webHidden/>
               </w:rPr>
-              <w:t>8</w:t>
+              <w:t>7</w:t>
             </w:r>
             <w:r>
               <w:rPr>
@@ -3764,7 +3784,7 @@
               <w:bdr w:val="none" w:sz="0" w:space="0" w:color="auto"/>
             </w:rPr>
           </w:pPr>
-          <w:hyperlink w:anchor="_Toc40893644" w:history="1">
+          <w:hyperlink w:anchor="_Toc40898009" w:history="1">
             <w:r>
               <w:rPr>
                 <w:rStyle w:val="Lienhypertexte"/>
@@ -3791,7 +3811,7 @@
                 <w:noProof/>
                 <w:webHidden/>
               </w:rPr>
-              <w:instrText xml:space="preserve"> PAGEREF _Toc40893644 \h </w:instrText>
+              <w:instrText xml:space="preserve"> PAGEREF _Toc40898009 \h </w:instrText>
             </w:r>
             <w:r>
               <w:rPr>
@@ -3811,7 +3831,7 @@
                 <w:noProof/>
                 <w:webHidden/>
               </w:rPr>
-              <w:t>9</w:t>
+              <w:t>8</w:t>
             </w:r>
             <w:r>
               <w:rPr>
@@ -3832,7 +3852,7 @@
               <w:bdr w:val="none" w:sz="0" w:space="0" w:color="auto"/>
             </w:rPr>
           </w:pPr>
-          <w:hyperlink w:anchor="_Toc40893645" w:history="1">
+          <w:hyperlink w:anchor="_Toc40898010" w:history="1">
             <w:r>
               <w:rPr>
                 <w:rStyle w:val="Lienhypertexte"/>
@@ -3859,7 +3879,7 @@
                 <w:noProof/>
                 <w:webHidden/>
               </w:rPr>
-              <w:instrText xml:space="preserve"> PAGEREF _Toc40893645 \h </w:instrText>
+              <w:instrText xml:space="preserve"> PAGEREF _Toc40898010 \h </w:instrText>
             </w:r>
             <w:r>
               <w:rPr>
@@ -3879,7 +3899,7 @@
                 <w:noProof/>
                 <w:webHidden/>
               </w:rPr>
-              <w:t>9</w:t>
+              <w:t>8</w:t>
             </w:r>
             <w:r>
               <w:rPr>
@@ -3900,7 +3920,7 @@
               <w:bdr w:val="none" w:sz="0" w:space="0" w:color="auto"/>
             </w:rPr>
           </w:pPr>
-          <w:hyperlink w:anchor="_Toc40893646" w:history="1">
+          <w:hyperlink w:anchor="_Toc40898011" w:history="1">
             <w:r>
               <w:rPr>
                 <w:rStyle w:val="Lienhypertexte"/>
@@ -3927,7 +3947,7 @@
                 <w:noProof/>
                 <w:webHidden/>
               </w:rPr>
-              <w:instrText xml:space="preserve"> PAGEREF _Toc40893646 \h </w:instrText>
+              <w:instrText xml:space="preserve"> PAGEREF _Toc40898011 \h </w:instrText>
             </w:r>
             <w:r>
               <w:rPr>
@@ -3947,7 +3967,7 @@
                 <w:noProof/>
                 <w:webHidden/>
               </w:rPr>
-              <w:t>9</w:t>
+              <w:t>8</w:t>
             </w:r>
             <w:r>
               <w:rPr>
@@ -3968,7 +3988,7 @@
               <w:bdr w:val="none" w:sz="0" w:space="0" w:color="auto"/>
             </w:rPr>
           </w:pPr>
-          <w:hyperlink w:anchor="_Toc40893647" w:history="1">
+          <w:hyperlink w:anchor="_Toc40898012" w:history="1">
             <w:r>
               <w:rPr>
                 <w:rStyle w:val="Lienhypertexte"/>
@@ -3995,7 +4015,7 @@
                 <w:noProof/>
                 <w:webHidden/>
               </w:rPr>
-              <w:instrText xml:space="preserve"> PAGEREF _Toc40893647 \h </w:instrText>
+              <w:instrText xml:space="preserve"> PAGEREF _Toc40898012 \h </w:instrText>
             </w:r>
             <w:r>
               <w:rPr>
@@ -4015,7 +4035,7 @@
                 <w:noProof/>
                 <w:webHidden/>
               </w:rPr>
-              <w:t>10</w:t>
+              <w:t>9</w:t>
             </w:r>
             <w:r>
               <w:rPr>
@@ -4036,7 +4056,7 @@
               <w:bdr w:val="none" w:sz="0" w:space="0" w:color="auto"/>
             </w:rPr>
           </w:pPr>
-          <w:hyperlink w:anchor="_Toc40893648" w:history="1">
+          <w:hyperlink w:anchor="_Toc40898013" w:history="1">
             <w:r>
               <w:rPr>
                 <w:rStyle w:val="Lienhypertexte"/>
@@ -4064,7 +4084,7 @@
                 <w:noProof/>
                 <w:webHidden/>
               </w:rPr>
-              <w:instrText xml:space="preserve"> PAGEREF _Toc40893648 \h </w:instrText>
+              <w:instrText xml:space="preserve"> PAGEREF _Toc40898013 \h </w:instrText>
             </w:r>
             <w:r>
               <w:rPr>
@@ -4084,7 +4104,7 @@
                 <w:noProof/>
                 <w:webHidden/>
               </w:rPr>
-              <w:t>12</w:t>
+              <w:t>11</w:t>
             </w:r>
             <w:r>
               <w:rPr>
@@ -4105,7 +4125,7 @@
               <w:bdr w:val="none" w:sz="0" w:space="0" w:color="auto"/>
             </w:rPr>
           </w:pPr>
-          <w:hyperlink w:anchor="_Toc40893649" w:history="1">
+          <w:hyperlink w:anchor="_Toc40898014" w:history="1">
             <w:r>
               <w:rPr>
                 <w:rStyle w:val="Lienhypertexte"/>
@@ -4133,7 +4153,7 @@
                 <w:noProof/>
                 <w:webHidden/>
               </w:rPr>
-              <w:instrText xml:space="preserve"> PAGEREF _Toc40893649 \h </w:instrText>
+              <w:instrText xml:space="preserve"> PAGEREF _Toc40898014 \h </w:instrText>
             </w:r>
             <w:r>
               <w:rPr>
@@ -4153,7 +4173,7 @@
                 <w:noProof/>
                 <w:webHidden/>
               </w:rPr>
-              <w:t>14</w:t>
+              <w:t>13</w:t>
             </w:r>
             <w:r>
               <w:rPr>
@@ -4174,14 +4194,14 @@
               <w:bdr w:val="none" w:sz="0" w:space="0" w:color="auto"/>
             </w:rPr>
           </w:pPr>
-          <w:hyperlink w:anchor="_Toc40893650" w:history="1">
+          <w:hyperlink w:anchor="_Toc40898015" w:history="1">
             <w:r>
               <w:rPr>
                 <w:rStyle w:val="Lienhypertexte"/>
                 <w:rFonts w:ascii="Segoe UI" w:eastAsia="Segoe UI" w:hAnsi="Segoe UI" w:cs="Segoe UI"/>
                 <w:noProof/>
               </w:rPr>
-              <w:t>Annexes</w:t>
+              <w:t>Répartition des tâches dans l’équipe</w:t>
             </w:r>
             <w:r>
               <w:rPr>
@@ -4202,7 +4222,7 @@
                 <w:noProof/>
                 <w:webHidden/>
               </w:rPr>
-              <w:instrText xml:space="preserve"> PAGEREF _Toc40893650 \h </w:instrText>
+              <w:instrText xml:space="preserve"> PAGEREF _Toc40898015 \h </w:instrText>
             </w:r>
             <w:r>
               <w:rPr>
@@ -4222,145 +4242,7 @@
                 <w:noProof/>
                 <w:webHidden/>
               </w:rPr>
-              <w:t>15</w:t>
-            </w:r>
-            <w:r>
-              <w:rPr>
-                <w:noProof/>
-                <w:webHidden/>
-              </w:rPr>
-              <w:fldChar w:fldCharType="end"/>
-            </w:r>
-          </w:hyperlink>
-        </w:p>
-        <w:p>
-          <w:pPr>
-            <w:pStyle w:val="TM1"/>
-            <w:rPr>
-              <w:rFonts w:asciiTheme="minorHAnsi" w:eastAsiaTheme="minorEastAsia" w:hAnsiTheme="minorHAnsi" w:cstheme="minorBidi"/>
-              <w:noProof/>
-              <w:color w:val="auto"/>
-              <w:bdr w:val="none" w:sz="0" w:space="0" w:color="auto"/>
-            </w:rPr>
-          </w:pPr>
-          <w:hyperlink w:anchor="_Toc40893651" w:history="1">
-            <w:r>
-              <w:rPr>
-                <w:rStyle w:val="Lienhypertexte"/>
-                <w:rFonts w:ascii="Segoe UI" w:eastAsia="Segoe UI" w:hAnsi="Segoe UI" w:cs="Segoe UI"/>
-                <w:noProof/>
-              </w:rPr>
-              <w:t>Répartition des tâches dans l’équipe</w:t>
-            </w:r>
-            <w:r>
-              <w:rPr>
-                <w:noProof/>
-                <w:webHidden/>
-              </w:rPr>
-              <w:tab/>
-            </w:r>
-            <w:r>
-              <w:rPr>
-                <w:noProof/>
-                <w:webHidden/>
-              </w:rPr>
-              <w:fldChar w:fldCharType="begin"/>
-            </w:r>
-            <w:r>
-              <w:rPr>
-                <w:noProof/>
-                <w:webHidden/>
-              </w:rPr>
-              <w:instrText xml:space="preserve"> PAGEREF _Toc40893651 \h </w:instrText>
-            </w:r>
-            <w:r>
-              <w:rPr>
-                <w:noProof/>
-                <w:webHidden/>
-              </w:rPr>
-            </w:r>
-            <w:r>
-              <w:rPr>
-                <w:noProof/>
-                <w:webHidden/>
-              </w:rPr>
-              <w:fldChar w:fldCharType="separate"/>
-            </w:r>
-            <w:r>
-              <w:rPr>
-                <w:noProof/>
-                <w:webHidden/>
-              </w:rPr>
-              <w:t>16</w:t>
-            </w:r>
-            <w:r>
-              <w:rPr>
-                <w:noProof/>
-                <w:webHidden/>
-              </w:rPr>
-              <w:fldChar w:fldCharType="end"/>
-            </w:r>
-          </w:hyperlink>
-        </w:p>
-        <w:p>
-          <w:pPr>
-            <w:pStyle w:val="TM1"/>
-            <w:rPr>
-              <w:rFonts w:asciiTheme="minorHAnsi" w:eastAsiaTheme="minorEastAsia" w:hAnsiTheme="minorHAnsi" w:cstheme="minorBidi"/>
-              <w:noProof/>
-              <w:color w:val="auto"/>
-              <w:bdr w:val="none" w:sz="0" w:space="0" w:color="auto"/>
-            </w:rPr>
-          </w:pPr>
-          <w:hyperlink w:anchor="_Toc40893652" w:history="1">
-            <w:r>
-              <w:rPr>
-                <w:rStyle w:val="Lienhypertexte"/>
-                <w:rFonts w:ascii="Segoe UI" w:eastAsia="Segoe UI" w:hAnsi="Segoe UI" w:cs="Segoe UI"/>
-                <w:noProof/>
-              </w:rPr>
-              <w:t>Vidéo de démonstration finale</w:t>
-            </w:r>
-            <w:r>
-              <w:rPr>
-                <w:noProof/>
-                <w:webHidden/>
-              </w:rPr>
-              <w:tab/>
-            </w:r>
-            <w:r>
-              <w:rPr>
-                <w:noProof/>
-                <w:webHidden/>
-              </w:rPr>
-              <w:fldChar w:fldCharType="begin"/>
-            </w:r>
-            <w:r>
-              <w:rPr>
-                <w:noProof/>
-                <w:webHidden/>
-              </w:rPr>
-              <w:instrText xml:space="preserve"> PAGEREF _Toc40893652 \h </w:instrText>
-            </w:r>
-            <w:r>
-              <w:rPr>
-                <w:noProof/>
-                <w:webHidden/>
-              </w:rPr>
-            </w:r>
-            <w:r>
-              <w:rPr>
-                <w:noProof/>
-                <w:webHidden/>
-              </w:rPr>
-              <w:fldChar w:fldCharType="separate"/>
-            </w:r>
-            <w:r>
-              <w:rPr>
-                <w:noProof/>
-                <w:webHidden/>
-              </w:rPr>
-              <w:t>17</w:t>
+              <w:t>14</w:t>
             </w:r>
             <w:r>
               <w:rPr>
@@ -4457,14 +4339,30 @@
         </w:rPr>
       </w:pPr>
       <w:bookmarkStart w:id="0" w:name="_Toc"/>
-      <w:bookmarkStart w:id="1" w:name="_Toc40893631"/>
+      <w:bookmarkStart w:id="1" w:name="_Toc40897996"/>
       <w:r>
         <w:rPr>
           <w:rStyle w:val="Aucun"/>
           <w:rFonts w:ascii="Segoe UI" w:eastAsia="Segoe UI" w:hAnsi="Segoe UI" w:cs="Segoe UI"/>
         </w:rPr>
         <w:lastRenderedPageBreak/>
-        <w:t>Les Personas et leurs scénarios</w:t>
+        <w:t xml:space="preserve">Les </w:t>
+      </w:r>
+      <w:proofErr w:type="spellStart"/>
+      <w:r>
+        <w:rPr>
+          <w:rStyle w:val="Aucun"/>
+          <w:rFonts w:ascii="Segoe UI" w:eastAsia="Segoe UI" w:hAnsi="Segoe UI" w:cs="Segoe UI"/>
+        </w:rPr>
+        <w:t>Personas</w:t>
+      </w:r>
+      <w:proofErr w:type="spellEnd"/>
+      <w:r>
+        <w:rPr>
+          <w:rStyle w:val="Aucun"/>
+          <w:rFonts w:ascii="Segoe UI" w:eastAsia="Segoe UI" w:hAnsi="Segoe UI" w:cs="Segoe UI"/>
+        </w:rPr>
+        <w:t xml:space="preserve"> et leurs scénarios</w:t>
       </w:r>
       <w:bookmarkEnd w:id="0"/>
       <w:bookmarkEnd w:id="1"/>
@@ -4494,7 +4392,21 @@
         <w:rPr>
           <w:rStyle w:val="AucunA"/>
         </w:rPr>
-        <w:t>Pour mener ce projet à bien, nous avons utilisé des personas ayant chacun un scénario</w:t>
+        <w:t xml:space="preserve">Pour mener ce projet à bien, nous avons utilisé des </w:t>
+      </w:r>
+      <w:proofErr w:type="spellStart"/>
+      <w:r>
+        <w:rPr>
+          <w:rStyle w:val="AucunA"/>
+        </w:rPr>
+        <w:t>personas</w:t>
+      </w:r>
+      <w:proofErr w:type="spellEnd"/>
+      <w:r>
+        <w:rPr>
+          <w:rStyle w:val="AucunA"/>
+        </w:rPr>
+        <w:t xml:space="preserve"> ayant chacun un scénario</w:t>
       </w:r>
       <w:r>
         <w:rPr>
@@ -4507,7 +4419,21 @@
         <w:rPr>
           <w:rStyle w:val="AucunA"/>
         </w:rPr>
-        <w:t>. Nous avons à notre actif 3 personas différents. Une aide-soignante, et deux personnes âgées ayant des problèmes de vue différents.</w:t>
+        <w:t xml:space="preserve">. Nous avons à notre actif 3 </w:t>
+      </w:r>
+      <w:proofErr w:type="spellStart"/>
+      <w:r>
+        <w:rPr>
+          <w:rStyle w:val="AucunA"/>
+        </w:rPr>
+        <w:t>personas</w:t>
+      </w:r>
+      <w:proofErr w:type="spellEnd"/>
+      <w:r>
+        <w:rPr>
+          <w:rStyle w:val="AucunA"/>
+        </w:rPr>
+        <w:t xml:space="preserve"> différents. Une aide-soignante, et deux personnes âgées ayant des problèmes de vue différents.</w:t>
       </w:r>
     </w:p>
     <w:p>
@@ -4518,7 +4444,8 @@
         </w:rPr>
       </w:pPr>
       <w:bookmarkStart w:id="2" w:name="_Toc1"/>
-      <w:bookmarkStart w:id="3" w:name="_Toc40893632"/>
+      <w:bookmarkStart w:id="3" w:name="_Toc40897997"/>
+      <w:proofErr w:type="spellStart"/>
       <w:r>
         <w:rPr>
           <w:rStyle w:val="AucunA"/>
@@ -4527,11 +4454,10 @@
       </w:r>
       <w:bookmarkEnd w:id="2"/>
       <w:bookmarkEnd w:id="3"/>
-    </w:p>
-    <w:p>
-      <w:pPr>
-        <w:pStyle w:val="Corps"/>
-      </w:pPr>
+      <w:proofErr w:type="spellEnd"/>
+    </w:p>
+    <w:p>
+      <w:proofErr w:type="spellStart"/>
       <w:r>
         <w:rPr>
           <w:rStyle w:val="AucunA"/>
@@ -4542,7 +4468,14 @@
         <w:rPr>
           <w:rStyle w:val="AucunA"/>
         </w:rPr>
-        <w:t>éa a 38 ans, elle est aide-soignante et s’occupe des personnes âgées dans le centre. Elle est en charge de créer les quiz et/ou de les maintenir. Comme elle est très occupée, elle aimerait une création simple et rapide du quizz. Elle aimerait aussi pouvoir modifier ou supprimer un quizz si celui-ci est erroné ou n’est plus utile.</w:t>
+        <w:t>éa</w:t>
+      </w:r>
+      <w:proofErr w:type="spellEnd"/>
+      <w:r>
+        <w:rPr>
+          <w:rStyle w:val="AucunA"/>
+        </w:rPr>
+        <w:t> a 38 ans, elle est aide-soignante et s’occupe des personnes âgées dans le centre. Elle est en charge de créer les quiz et/ou de les maintenir. Comme elle est très occupée, elle aimerait une création simple et rapide du quizz. Elle aimerait aussi pouvoir modifier ou supprimer un quizz si celui-ci est erroné ou n’est plus utile.</w:t>
       </w:r>
     </w:p>
     <w:p>
@@ -4553,7 +4486,7 @@
         </w:rPr>
       </w:pPr>
       <w:bookmarkStart w:id="4" w:name="_Toc2"/>
-      <w:bookmarkStart w:id="5" w:name="_Toc40893633"/>
+      <w:bookmarkStart w:id="5" w:name="_Toc40897998"/>
       <w:r>
         <w:rPr>
           <w:rStyle w:val="AucunA"/>
@@ -4762,7 +4695,7 @@
         <w:pStyle w:val="Titre2"/>
       </w:pPr>
       <w:bookmarkStart w:id="6" w:name="_Toc3"/>
-      <w:bookmarkStart w:id="7" w:name="_Toc40893634"/>
+      <w:bookmarkStart w:id="7" w:name="_Toc40897999"/>
       <w:r>
         <w:rPr>
           <w:rStyle w:val="AucunA"/>
@@ -4829,7 +4762,7 @@
         <w:pStyle w:val="Titre3"/>
       </w:pPr>
       <w:bookmarkStart w:id="8" w:name="_Toc4"/>
-      <w:bookmarkStart w:id="9" w:name="_Toc40893635"/>
+      <w:bookmarkStart w:id="9" w:name="_Toc40898000"/>
       <w:r>
         <w:rPr>
           <w:rStyle w:val="AucunA"/>
@@ -4959,8 +4892,17 @@
           <w:rStyle w:val="AucunA"/>
           <w:lang w:val="de-DE"/>
         </w:rPr>
-        <w:t>La reine des neiges</w:t>
-      </w:r>
+        <w:t xml:space="preserve">La reine des </w:t>
+      </w:r>
+      <w:proofErr w:type="spellStart"/>
+      <w:r>
+        <w:rPr>
+          <w:rStyle w:val="AucunA"/>
+          <w:lang w:val="de-DE"/>
+        </w:rPr>
+        <w:t>neiges</w:t>
+      </w:r>
+      <w:proofErr w:type="spellEnd"/>
       <w:r>
         <w:rPr>
           <w:rStyle w:val="AucunA"/>
@@ -5089,7 +5031,7 @@
         <w:pStyle w:val="Titre2"/>
       </w:pPr>
       <w:bookmarkStart w:id="10" w:name="_Toc5"/>
-      <w:bookmarkStart w:id="11" w:name="_Toc40893636"/>
+      <w:bookmarkStart w:id="11" w:name="_Toc40898001"/>
       <w:r>
         <w:rPr>
           <w:rStyle w:val="AucunA"/>
@@ -5107,8 +5049,16 @@
         <w:rPr>
           <w:rStyle w:val="AucunA"/>
         </w:rPr>
-        <w:t>Baudoin a 88 ans, ses petits-enfants lui ont appris à utiliser les nouvelles technologies. Il aime faire des quizz pour se détendre, et apprendre de nouvelles choses sur des sujets qu’il ne connait pas forcément. Il a du mal à lire de prè</w:t>
-      </w:r>
+        <w:t xml:space="preserve">Baudoin a 88 ans, ses petits-enfants lui ont appris à utiliser les nouvelles technologies. Il aime faire des quizz pour se détendre, et apprendre de nouvelles choses sur des sujets qu’il ne connait pas forcément. Il a du mal à lire de </w:t>
+      </w:r>
+      <w:proofErr w:type="spellStart"/>
+      <w:r>
+        <w:rPr>
+          <w:rStyle w:val="AucunA"/>
+        </w:rPr>
+        <w:t>prè</w:t>
+      </w:r>
+      <w:proofErr w:type="spellEnd"/>
       <w:r>
         <w:rPr>
           <w:rStyle w:val="AucunA"/>
@@ -5116,11 +5066,19 @@
         </w:rPr>
         <w:t>s. Il poss</w:t>
       </w:r>
-      <w:r>
-        <w:rPr>
-          <w:rStyle w:val="AucunA"/>
-        </w:rPr>
-        <w:t>ède aussi une cataracte</w:t>
+      <w:proofErr w:type="spellStart"/>
+      <w:r>
+        <w:rPr>
+          <w:rStyle w:val="AucunA"/>
+        </w:rPr>
+        <w:t>ède</w:t>
+      </w:r>
+      <w:proofErr w:type="spellEnd"/>
+      <w:r>
+        <w:rPr>
+          <w:rStyle w:val="AucunA"/>
+        </w:rPr>
+        <w:t xml:space="preserve"> aussi une cataracte</w:t>
       </w:r>
       <w:r>
         <w:rPr>
@@ -5142,7 +5100,7 @@
         <w:pStyle w:val="Titre3"/>
       </w:pPr>
       <w:bookmarkStart w:id="12" w:name="_Toc6"/>
-      <w:bookmarkStart w:id="13" w:name="_Toc40893637"/>
+      <w:bookmarkStart w:id="13" w:name="_Toc40898002"/>
       <w:r>
         <w:rPr>
           <w:rStyle w:val="AucunA"/>
@@ -5279,7 +5237,7 @@
         </w:rPr>
       </w:pPr>
       <w:bookmarkStart w:id="14" w:name="_Toc7"/>
-      <w:bookmarkStart w:id="15" w:name="_Toc40893638"/>
+      <w:bookmarkStart w:id="15" w:name="_Toc40898003"/>
       <w:r>
         <w:rPr>
           <w:rStyle w:val="Aucun"/>
@@ -5302,7 +5260,21 @@
         <w:rPr>
           <w:rStyle w:val="AucunA"/>
         </w:rPr>
-        <w:t>Ce site a été réalisé dans un cadre d’apprentissage. Aussi, nous avons eu des cours sous formes de travaux pratiques pour prendre en main et comprendre le fonctionnement de la technologie utilisé : Angular. Lors de ceux-ci, nous avons vu qu’un</w:t>
+        <w:t xml:space="preserve">Ce site a été réalisé dans un cadre d’apprentissage. Aussi, nous avons eu des cours sous formes de travaux pratiques pour prendre en main et comprendre le fonctionnement de la technologie utilisé : </w:t>
+      </w:r>
+      <w:proofErr w:type="spellStart"/>
+      <w:r>
+        <w:rPr>
+          <w:rStyle w:val="AucunA"/>
+        </w:rPr>
+        <w:t>Angular</w:t>
+      </w:r>
+      <w:proofErr w:type="spellEnd"/>
+      <w:r>
+        <w:rPr>
+          <w:rStyle w:val="AucunA"/>
+        </w:rPr>
+        <w:t>. Lors de ceux-ci, nous avons vu qu’un</w:t>
       </w:r>
       <w:r>
         <w:rPr>
@@ -5380,7 +5352,7 @@
         </w:rPr>
       </w:pPr>
       <w:bookmarkStart w:id="16" w:name="_Toc8"/>
-      <w:bookmarkStart w:id="17" w:name="_Toc40893639"/>
+      <w:bookmarkStart w:id="17" w:name="_Toc40898004"/>
       <w:r>
         <w:rPr>
           <w:rStyle w:val="AucunA"/>
@@ -5401,7 +5373,91 @@
         <w:rPr>
           <w:rStyle w:val="AucunA"/>
         </w:rPr>
-        <w:t>La partie front est entièrement réalisé avec le framework Angular en langage Typescript. L’un des principaux éléments majeurs d’Angular est le Component. Ce dernier est simplement un élément graphique qui fonctionne grossièrement avec un système vu – contrôleur. La vue est représentée par une page html (et une feuille de style css) et le contrôleur est représenté par une classe Typescript.</w:t>
+        <w:t xml:space="preserve">La partie front est entièrement réalisé avec le </w:t>
+      </w:r>
+      <w:proofErr w:type="spellStart"/>
+      <w:r>
+        <w:rPr>
+          <w:rStyle w:val="AucunA"/>
+        </w:rPr>
+        <w:t>framework</w:t>
+      </w:r>
+      <w:proofErr w:type="spellEnd"/>
+      <w:r>
+        <w:rPr>
+          <w:rStyle w:val="AucunA"/>
+        </w:rPr>
+        <w:t xml:space="preserve"> </w:t>
+      </w:r>
+      <w:proofErr w:type="spellStart"/>
+      <w:r>
+        <w:rPr>
+          <w:rStyle w:val="AucunA"/>
+        </w:rPr>
+        <w:t>Angular</w:t>
+      </w:r>
+      <w:proofErr w:type="spellEnd"/>
+      <w:r>
+        <w:rPr>
+          <w:rStyle w:val="AucunA"/>
+        </w:rPr>
+        <w:t xml:space="preserve"> en langage </w:t>
+      </w:r>
+      <w:proofErr w:type="spellStart"/>
+      <w:r>
+        <w:rPr>
+          <w:rStyle w:val="AucunA"/>
+        </w:rPr>
+        <w:t>Typescript</w:t>
+      </w:r>
+      <w:proofErr w:type="spellEnd"/>
+      <w:r>
+        <w:rPr>
+          <w:rStyle w:val="AucunA"/>
+        </w:rPr>
+        <w:t>. L’un des principaux éléments majeurs d’</w:t>
+      </w:r>
+      <w:proofErr w:type="spellStart"/>
+      <w:r>
+        <w:rPr>
+          <w:rStyle w:val="AucunA"/>
+        </w:rPr>
+        <w:t>Angular</w:t>
+      </w:r>
+      <w:proofErr w:type="spellEnd"/>
+      <w:r>
+        <w:rPr>
+          <w:rStyle w:val="AucunA"/>
+        </w:rPr>
+        <w:t xml:space="preserve"> est le Component. Ce dernier est simplement un élément graphique qui fonctionne grossièrement avec un système vu – contrôleur. La vue est représentée par une page html (et une feuille de style </w:t>
+      </w:r>
+      <w:proofErr w:type="spellStart"/>
+      <w:r>
+        <w:rPr>
+          <w:rStyle w:val="AucunA"/>
+        </w:rPr>
+        <w:t>css</w:t>
+      </w:r>
+      <w:proofErr w:type="spellEnd"/>
+      <w:r>
+        <w:rPr>
+          <w:rStyle w:val="AucunA"/>
+        </w:rPr>
+        <w:t xml:space="preserve">) et le contrôleur est représenté par une classe </w:t>
+      </w:r>
+      <w:proofErr w:type="spellStart"/>
+      <w:r>
+        <w:rPr>
+          <w:rStyle w:val="AucunA"/>
+        </w:rPr>
+        <w:t>Typescript</w:t>
+      </w:r>
+      <w:proofErr w:type="spellEnd"/>
+      <w:r>
+        <w:rPr>
+          <w:rStyle w:val="AucunA"/>
+        </w:rPr>
+        <w:t>.</w:t>
       </w:r>
     </w:p>
     <w:p>
@@ -5448,8 +5504,17 @@
           <w:rStyle w:val="AucunA"/>
           <w:lang w:val="es-ES_tradnl"/>
         </w:rPr>
-        <w:t>es en entrée</w:t>
-      </w:r>
+        <w:t xml:space="preserve">es en </w:t>
+      </w:r>
+      <w:proofErr w:type="spellStart"/>
+      <w:r>
+        <w:rPr>
+          <w:rStyle w:val="AucunA"/>
+          <w:lang w:val="es-ES_tradnl"/>
+        </w:rPr>
+        <w:t>entrée</w:t>
+      </w:r>
+      <w:proofErr w:type="spellEnd"/>
       <w:r>
         <w:rPr>
           <w:rStyle w:val="AucunA"/>
@@ -5468,7 +5533,21 @@
         <w:rPr>
           <w:rStyle w:val="AucunA"/>
         </w:rPr>
-        <w:t>Enfin, il nous faut aussi parler des services. Ce sont des classes Typescript, qui ne sont instanciées qu’une fois et qui sont données aux components du site. Ils permettent de partager des données et des méthodes entre plusieurs component. Ainsi, une opération réalisée par un component A sera visible sur un component B.</w:t>
+        <w:t xml:space="preserve">Enfin, il nous faut aussi parler des services. Ce sont des classes </w:t>
+      </w:r>
+      <w:proofErr w:type="spellStart"/>
+      <w:r>
+        <w:rPr>
+          <w:rStyle w:val="AucunA"/>
+        </w:rPr>
+        <w:t>Typescript</w:t>
+      </w:r>
+      <w:proofErr w:type="spellEnd"/>
+      <w:r>
+        <w:rPr>
+          <w:rStyle w:val="AucunA"/>
+        </w:rPr>
+        <w:t>, qui ne sont instanciées qu’une fois et qui sont données aux components du site. Ils permettent de partager des données et des méthodes entre plusieurs component. Ainsi, une opération réalisée par un component A sera visible sur un component B.</w:t>
       </w:r>
     </w:p>
     <w:p>
@@ -5493,7 +5572,7 @@
         </w:rPr>
       </w:pPr>
       <w:bookmarkStart w:id="18" w:name="_Toc9"/>
-      <w:bookmarkStart w:id="19" w:name="_Toc40893640"/>
+      <w:bookmarkStart w:id="19" w:name="_Toc40898005"/>
       <w:r>
         <w:rPr>
           <w:rStyle w:val="AucunA"/>
@@ -5570,15 +5649,38 @@
         <w:rPr>
           <w:rStyle w:val="AucunA"/>
         </w:rPr>
-        <w:t>Le ConfigurationComponent n’</w:t>
+        <w:t xml:space="preserve">Le </w:t>
+      </w:r>
+      <w:proofErr w:type="spellStart"/>
+      <w:r>
+        <w:rPr>
+          <w:rStyle w:val="AucunA"/>
+        </w:rPr>
+        <w:t>ConfigurationComponent</w:t>
+      </w:r>
+      <w:proofErr w:type="spellEnd"/>
+      <w:r>
+        <w:rPr>
+          <w:rStyle w:val="AucunA"/>
+        </w:rPr>
+        <w:t xml:space="preserve"> n’</w:t>
       </w:r>
       <w:r>
         <w:rPr>
           <w:rStyle w:val="AucunA"/>
           <w:lang w:val="es-ES_tradnl"/>
         </w:rPr>
-        <w:t>a qu</w:t>
-      </w:r>
+        <w:t xml:space="preserve">a </w:t>
+      </w:r>
+      <w:proofErr w:type="spellStart"/>
+      <w:r>
+        <w:rPr>
+          <w:rStyle w:val="AucunA"/>
+          <w:lang w:val="es-ES_tradnl"/>
+        </w:rPr>
+        <w:t>qu</w:t>
+      </w:r>
+      <w:proofErr w:type="spellEnd"/>
       <w:r>
         <w:rPr>
           <w:rStyle w:val="AucunA"/>
@@ -5596,8 +5698,44 @@
         <w:rPr>
           <w:rStyle w:val="AucunA"/>
         </w:rPr>
-        <w:t>(slider, color picker</w:t>
-      </w:r>
+        <w:t>(</w:t>
+      </w:r>
+      <w:proofErr w:type="spellStart"/>
+      <w:r>
+        <w:rPr>
+          <w:rStyle w:val="AucunA"/>
+        </w:rPr>
+        <w:t>slider</w:t>
+      </w:r>
+      <w:proofErr w:type="spellEnd"/>
+      <w:r>
+        <w:rPr>
+          <w:rStyle w:val="AucunA"/>
+        </w:rPr>
+        <w:t xml:space="preserve">, </w:t>
+      </w:r>
+      <w:proofErr w:type="spellStart"/>
+      <w:r>
+        <w:rPr>
+          <w:rStyle w:val="AucunA"/>
+        </w:rPr>
+        <w:t>color</w:t>
+      </w:r>
+      <w:proofErr w:type="spellEnd"/>
+      <w:r>
+        <w:rPr>
+          <w:rStyle w:val="AucunA"/>
+        </w:rPr>
+        <w:t xml:space="preserve"> </w:t>
+      </w:r>
+      <w:proofErr w:type="spellStart"/>
+      <w:r>
+        <w:rPr>
+          <w:rStyle w:val="AucunA"/>
+        </w:rPr>
+        <w:t>picker</w:t>
+      </w:r>
+      <w:proofErr w:type="spellEnd"/>
       <w:r>
         <w:rPr>
           <w:rStyle w:val="AucunA"/>
@@ -5658,7 +5796,35 @@
         <w:rPr>
           <w:rStyle w:val="AucunA"/>
         </w:rPr>
-        <w:t>Le ConfigurationService est le service qui accompagne le ConfigurationComponent. Il est simple et a uniquement pour rôle de stocker la configuration courante.</w:t>
+        <w:t xml:space="preserve">Le </w:t>
+      </w:r>
+      <w:proofErr w:type="spellStart"/>
+      <w:r>
+        <w:rPr>
+          <w:rStyle w:val="AucunA"/>
+        </w:rPr>
+        <w:t>ConfigurationService</w:t>
+      </w:r>
+      <w:proofErr w:type="spellEnd"/>
+      <w:r>
+        <w:rPr>
+          <w:rStyle w:val="AucunA"/>
+        </w:rPr>
+        <w:t xml:space="preserve"> est le service qui accompagne le </w:t>
+      </w:r>
+      <w:proofErr w:type="spellStart"/>
+      <w:r>
+        <w:rPr>
+          <w:rStyle w:val="AucunA"/>
+        </w:rPr>
+        <w:t>ConfigurationComponent</w:t>
+      </w:r>
+      <w:proofErr w:type="spellEnd"/>
+      <w:r>
+        <w:rPr>
+          <w:rStyle w:val="AucunA"/>
+        </w:rPr>
+        <w:t>. Il est simple et a uniquement pour rôle de stocker la configuration courante.</w:t>
       </w:r>
     </w:p>
     <w:p>
@@ -5681,11 +5847,19 @@
         </w:rPr>
         <w:t>cup</w:t>
       </w:r>
-      <w:r>
-        <w:rPr>
-          <w:rStyle w:val="AucunA"/>
-        </w:rPr>
-        <w:t>érer les valeurs de configuration pour pouvoir les appliquer.</w:t>
+      <w:proofErr w:type="spellStart"/>
+      <w:r>
+        <w:rPr>
+          <w:rStyle w:val="AucunA"/>
+        </w:rPr>
+        <w:t>érer</w:t>
+      </w:r>
+      <w:proofErr w:type="spellEnd"/>
+      <w:r>
+        <w:rPr>
+          <w:rStyle w:val="AucunA"/>
+        </w:rPr>
+        <w:t xml:space="preserve"> les valeurs de configuration pour pouvoir les appliquer.</w:t>
       </w:r>
     </w:p>
     <w:p>
@@ -5696,15 +5870,23 @@
         </w:rPr>
       </w:pPr>
       <w:bookmarkStart w:id="20" w:name="_Toc10"/>
-      <w:bookmarkStart w:id="21" w:name="_Toc40893641"/>
-      <w:r>
-        <w:rPr>
-          <w:rStyle w:val="AucunA"/>
-        </w:rPr>
-        <w:t>Page ThemeList</w:t>
+      <w:bookmarkStart w:id="21" w:name="_Toc40898006"/>
+      <w:r>
+        <w:rPr>
+          <w:rStyle w:val="AucunA"/>
+        </w:rPr>
+        <w:t xml:space="preserve">Page </w:t>
+      </w:r>
+      <w:proofErr w:type="spellStart"/>
+      <w:r>
+        <w:rPr>
+          <w:rStyle w:val="AucunA"/>
+        </w:rPr>
+        <w:t>ThemeList</w:t>
       </w:r>
       <w:bookmarkEnd w:id="20"/>
       <w:bookmarkEnd w:id="21"/>
+      <w:proofErr w:type="spellEnd"/>
     </w:p>
     <w:p>
       <w:pPr>
@@ -5717,8 +5899,30 @@
         <w:rPr>
           <w:rStyle w:val="AucunA"/>
         </w:rPr>
-        <w:t>La page ThemeList est, comme son nom l’indique, la page qui liste les thè</w:t>
-      </w:r>
+        <w:t xml:space="preserve">La page </w:t>
+      </w:r>
+      <w:proofErr w:type="spellStart"/>
+      <w:r>
+        <w:rPr>
+          <w:rStyle w:val="AucunA"/>
+        </w:rPr>
+        <w:t>ThemeList</w:t>
+      </w:r>
+      <w:proofErr w:type="spellEnd"/>
+      <w:r>
+        <w:rPr>
+          <w:rStyle w:val="AucunA"/>
+        </w:rPr>
+        <w:t xml:space="preserve"> est, comme son nom l’indique, la page qui liste les </w:t>
+      </w:r>
+      <w:proofErr w:type="spellStart"/>
+      <w:r>
+        <w:rPr>
+          <w:rStyle w:val="AucunA"/>
+        </w:rPr>
+        <w:t>thè</w:t>
+      </w:r>
+      <w:proofErr w:type="spellEnd"/>
       <w:r>
         <w:rPr>
           <w:rStyle w:val="AucunA"/>
@@ -5779,12 +5983,14 @@
           <w:rStyle w:val="AucunA"/>
         </w:rPr>
       </w:pPr>
+      <w:proofErr w:type="spellStart"/>
       <w:r>
         <w:rPr>
           <w:rStyle w:val="AucunA"/>
         </w:rPr>
         <w:t>ThemeListComponent</w:t>
       </w:r>
+      <w:proofErr w:type="spellEnd"/>
     </w:p>
     <w:p>
       <w:pPr>
@@ -5797,7 +6003,21 @@
         <w:rPr>
           <w:rStyle w:val="AucunA"/>
         </w:rPr>
-        <w:t>Le ThemeListComponent, est un component de « liste ». Il y en a plusieurs dans l’architecture de notre projet et ont tous un fonctionnement globalement similaire.</w:t>
+        <w:t xml:space="preserve">Le </w:t>
+      </w:r>
+      <w:proofErr w:type="spellStart"/>
+      <w:r>
+        <w:rPr>
+          <w:rStyle w:val="AucunA"/>
+        </w:rPr>
+        <w:t>ThemeListComponent</w:t>
+      </w:r>
+      <w:proofErr w:type="spellEnd"/>
+      <w:r>
+        <w:rPr>
+          <w:rStyle w:val="AucunA"/>
+        </w:rPr>
+        <w:t>, est un component de « liste ». Il y en a plusieurs dans l’architecture de notre projet et ont tous un fonctionnement globalement similaire.</w:t>
       </w:r>
     </w:p>
     <w:p>
@@ -5876,7 +6096,21 @@
         <w:rPr>
           <w:rStyle w:val="AucunA"/>
         </w:rPr>
-        <w:t>qui est ici ThemeComponent.</w:t>
+        <w:t xml:space="preserve">qui est ici </w:t>
+      </w:r>
+      <w:proofErr w:type="spellStart"/>
+      <w:r>
+        <w:rPr>
+          <w:rStyle w:val="AucunA"/>
+        </w:rPr>
+        <w:t>ThemeComponent</w:t>
+      </w:r>
+      <w:proofErr w:type="spellEnd"/>
+      <w:r>
+        <w:rPr>
+          <w:rStyle w:val="AucunA"/>
+        </w:rPr>
+        <w:t>.</w:t>
       </w:r>
     </w:p>
     <w:p>
@@ -5890,7 +6124,21 @@
         <w:rPr>
           <w:rStyle w:val="AucunA"/>
         </w:rPr>
-        <w:t>Nous avons fait le choix de supprimer les scroll bar de notre site, nous avons veillé et fait de notre maximum pour qu’il n’y ait jamais besoin de faire défiler la page de manière verticale ou horizontale. Pour réaliser cela, nous avons eu recours à ce que l’on appelle un Carousel.</w:t>
+        <w:t xml:space="preserve">Nous avons fait le choix de supprimer les scroll bar de notre site, nous avons veillé et fait de notre maximum pour qu’il n’y ait jamais besoin de faire défiler la page de manière verticale ou horizontale. Pour réaliser cela, nous avons eu recours à ce que l’on appelle un </w:t>
+      </w:r>
+      <w:proofErr w:type="spellStart"/>
+      <w:r>
+        <w:rPr>
+          <w:rStyle w:val="AucunA"/>
+        </w:rPr>
+        <w:t>Carousel</w:t>
+      </w:r>
+      <w:proofErr w:type="spellEnd"/>
+      <w:r>
+        <w:rPr>
+          <w:rStyle w:val="AucunA"/>
+        </w:rPr>
+        <w:t>.</w:t>
       </w:r>
     </w:p>
     <w:p>
@@ -5930,7 +6178,21 @@
         <w:rPr>
           <w:rStyle w:val="AucunA"/>
         </w:rPr>
-        <w:t xml:space="preserve"> un carousel, il convient donc d’en parler.</w:t>
+        <w:t xml:space="preserve"> un </w:t>
+      </w:r>
+      <w:proofErr w:type="spellStart"/>
+      <w:r>
+        <w:rPr>
+          <w:rStyle w:val="AucunA"/>
+        </w:rPr>
+        <w:t>carousel</w:t>
+      </w:r>
+      <w:proofErr w:type="spellEnd"/>
+      <w:r>
+        <w:rPr>
+          <w:rStyle w:val="AucunA"/>
+        </w:rPr>
+        <w:t>, il convient donc d’en parler.</w:t>
       </w:r>
     </w:p>
     <w:p>
@@ -5940,12 +6202,14 @@
           <w:rStyle w:val="AucunA"/>
         </w:rPr>
       </w:pPr>
+      <w:proofErr w:type="spellStart"/>
       <w:r>
         <w:rPr>
           <w:rStyle w:val="AucunA"/>
         </w:rPr>
         <w:t>CarouselComponent</w:t>
       </w:r>
+      <w:proofErr w:type="spellEnd"/>
     </w:p>
     <w:p>
       <w:pPr>
@@ -5958,7 +6222,21 @@
         <w:rPr>
           <w:rStyle w:val="AucunA"/>
         </w:rPr>
-        <w:t>Le CarouselComponent est assurément le component le plus complexe de notre projet et celui qui nous a demandé le plus de temps à réaliser.</w:t>
+        <w:t xml:space="preserve">Le </w:t>
+      </w:r>
+      <w:proofErr w:type="spellStart"/>
+      <w:r>
+        <w:rPr>
+          <w:rStyle w:val="AucunA"/>
+        </w:rPr>
+        <w:t>CarouselComponent</w:t>
+      </w:r>
+      <w:proofErr w:type="spellEnd"/>
+      <w:r>
+        <w:rPr>
+          <w:rStyle w:val="AucunA"/>
+        </w:rPr>
+        <w:t xml:space="preserve"> est assurément le component le plus complexe de notre projet et celui qui nous a demandé le plus de temps à réaliser.</w:t>
       </w:r>
     </w:p>
     <w:p>
@@ -6027,33 +6305,25 @@
       <w:r>
         <w:t xml:space="preserve">Figure </w:t>
       </w:r>
-      <w:r>
-        <w:fldChar w:fldCharType="begin"/>
-      </w:r>
-      <w:r>
-        <w:instrText xml:space="preserve"> SEQ Figure \* ARABIC </w:instrText>
-      </w:r>
-      <w:r>
-        <w:fldChar w:fldCharType="separate"/>
-      </w:r>
-      <w:r>
-        <w:rPr>
-          <w:noProof/>
-        </w:rPr>
-        <w:t>1</w:t>
-      </w:r>
-      <w:r>
-        <w:rPr>
-          <w:noProof/>
-        </w:rPr>
-        <w:fldChar w:fldCharType="end"/>
-      </w:r>
+      <w:fldSimple w:instr=" SEQ Figure \* ARABIC ">
+        <w:r>
+          <w:rPr>
+            <w:noProof/>
+          </w:rPr>
+          <w:t>1</w:t>
+        </w:r>
+      </w:fldSimple>
       <w:r>
         <w:t xml:space="preserve"> - </w:t>
       </w:r>
       <w:r>
-        <w:t>Schéma représentant le fonctionnement d'un carousel</w:t>
-      </w:r>
+        <w:t xml:space="preserve">Schéma représentant le fonctionnement d'un </w:t>
+      </w:r>
+      <w:proofErr w:type="spellStart"/>
+      <w:r>
+        <w:t>carousel</w:t>
+      </w:r>
+      <w:proofErr w:type="spellEnd"/>
     </w:p>
     <w:p>
       <w:pPr>
@@ -6067,7 +6337,21 @@
           <w:rStyle w:val="AucunA"/>
         </w:rPr>
         <w:lastRenderedPageBreak/>
-        <w:t>Un carousel est un composant « classique</w:t>
+        <w:t xml:space="preserve">Un </w:t>
+      </w:r>
+      <w:proofErr w:type="spellStart"/>
+      <w:r>
+        <w:rPr>
+          <w:rStyle w:val="AucunA"/>
+        </w:rPr>
+        <w:t>carousel</w:t>
+      </w:r>
+      <w:proofErr w:type="spellEnd"/>
+      <w:r>
+        <w:rPr>
+          <w:rStyle w:val="AucunA"/>
+        </w:rPr>
+        <w:t xml:space="preserve"> est un composant « classique</w:t>
       </w:r>
       <w:r>
         <w:rPr>
@@ -6182,7 +6466,21 @@
         <w:rPr>
           <w:rStyle w:val="AucunA"/>
         </w:rPr>
-        <w:t>Le fonctionnement du CarouselComponent est assez complexe et il ne sera pas détaillé ici, seulement, ce qui le différencie de ce que l’on vient de voir, c’est qu’au lieu d’afficher une liste d’éléments il affiche en réalité une liste de liste d’éléments.</w:t>
+        <w:t xml:space="preserve">Le fonctionnement du </w:t>
+      </w:r>
+      <w:proofErr w:type="spellStart"/>
+      <w:r>
+        <w:rPr>
+          <w:rStyle w:val="AucunA"/>
+        </w:rPr>
+        <w:t>CarouselComponent</w:t>
+      </w:r>
+      <w:proofErr w:type="spellEnd"/>
+      <w:r>
+        <w:rPr>
+          <w:rStyle w:val="AucunA"/>
+        </w:rPr>
+        <w:t xml:space="preserve"> est assez complexe et il ne sera pas détaillé ici, seulement, ce qui le différencie de ce que l’on vient de voir, c’est qu’au lieu d’afficher une liste d’éléments il affiche en réalité une liste de liste d’éléments.</w:t>
       </w:r>
     </w:p>
     <w:p>
@@ -6319,7 +6617,7 @@
           <w:rStyle w:val="AucunA"/>
         </w:rPr>
       </w:pPr>
-      <w:bookmarkStart w:id="22" w:name="_Toc40893642"/>
+      <w:bookmarkStart w:id="22" w:name="_Toc40898007"/>
       <w:r>
         <w:rPr>
           <w:rStyle w:val="AucunA"/>
@@ -6360,7 +6658,23 @@
         <w:pStyle w:val="Corps"/>
       </w:pPr>
       <w:r>
-        <w:t>Le QuizGameComponent est le component de la page quizgame. Il a pour rôle d’afficher, une par une, les différentes questions d’un quiz donné avec leurs réponses. Il va donc afficher dans l’ordre les questions, et, chaque fois que l’utilisateur répond à une question, afficher la suivante.</w:t>
+        <w:t xml:space="preserve">Le </w:t>
+      </w:r>
+      <w:proofErr w:type="spellStart"/>
+      <w:r>
+        <w:t>QuizGameComponent</w:t>
+      </w:r>
+      <w:proofErr w:type="spellEnd"/>
+      <w:r>
+        <w:t xml:space="preserve"> est le component de la page </w:t>
+      </w:r>
+      <w:proofErr w:type="spellStart"/>
+      <w:r>
+        <w:t>quizgame</w:t>
+      </w:r>
+      <w:proofErr w:type="spellEnd"/>
+      <w:r>
+        <w:t>. Il a pour rôle d’afficher, une par une, les différentes questions d’un quiz donné avec leurs réponses. Il va donc afficher dans l’ordre les questions, et, chaque fois que l’utilisateur répond à une question, afficher la suivante.</w:t>
       </w:r>
     </w:p>
     <w:p>
@@ -6390,14 +6704,30 @@
         <w:pStyle w:val="Corps"/>
       </w:pPr>
       <w:r>
-        <w:t>Le GameService est le service qui accompagne le QuizGameComponent. Là encore, son rôle est très simple, il doit uniquement conserver la partie courante (le quiz et les réponses de l’utilisateurs). Nous avons utilisé ce service pour ne pas avoir à donner la partie dans l’url de la page de résultat. C’est donc pour cette dernière que ce service existe.</w:t>
+        <w:t xml:space="preserve">Le </w:t>
+      </w:r>
+      <w:proofErr w:type="spellStart"/>
+      <w:r>
+        <w:t>GameService</w:t>
+      </w:r>
+      <w:proofErr w:type="spellEnd"/>
+      <w:r>
+        <w:t xml:space="preserve"> est le service qui accompagne le </w:t>
+      </w:r>
+      <w:proofErr w:type="spellStart"/>
+      <w:r>
+        <w:t>QuizGameComponent</w:t>
+      </w:r>
+      <w:proofErr w:type="spellEnd"/>
+      <w:r>
+        <w:t>. Là encore, son rôle est très simple, il doit uniquement conserver la partie courante (le quiz et les réponses de l’utilisateurs). Nous avons utilisé ce service pour ne pas avoir à donner la partie dans l’url de la page de résultat. C’est donc pour cette dernière que ce service existe.</w:t>
       </w:r>
     </w:p>
     <w:p>
       <w:pPr>
         <w:pStyle w:val="Titre3"/>
       </w:pPr>
-      <w:bookmarkStart w:id="23" w:name="_Toc40893643"/>
+      <w:bookmarkStart w:id="23" w:name="_Toc40898008"/>
       <w:r>
         <w:t>Page de résultat</w:t>
       </w:r>
@@ -6415,10 +6745,15 @@
       <w:pPr>
         <w:pStyle w:val="Titre3"/>
       </w:pPr>
-      <w:bookmarkStart w:id="24" w:name="_Toc40893644"/>
+      <w:bookmarkStart w:id="24" w:name="_Toc40898009"/>
+      <w:proofErr w:type="spellStart"/>
       <w:r>
         <w:lastRenderedPageBreak/>
-        <w:t>Result Component</w:t>
+        <w:t>Result</w:t>
+      </w:r>
+      <w:proofErr w:type="spellEnd"/>
+      <w:r>
+        <w:t xml:space="preserve"> Component</w:t>
       </w:r>
       <w:bookmarkEnd w:id="24"/>
     </w:p>
@@ -6427,14 +6762,22 @@
         <w:pStyle w:val="Corps"/>
       </w:pPr>
       <w:r>
-        <w:t>Il n’y pas beaucoup de choses à dire sur ce Component qui n’a pas déjà été dit. C’est un composant simple qui comme dit précédemment fonctionne avec le GameService duquel il va récupérer les informations de la partie courante pour pouvoir en afficher le score.</w:t>
+        <w:t xml:space="preserve">Il n’y pas beaucoup de choses à dire sur ce Component qui n’a pas déjà été dit. C’est un composant simple qui comme dit précédemment fonctionne avec le </w:t>
+      </w:r>
+      <w:proofErr w:type="spellStart"/>
+      <w:r>
+        <w:t>GameService</w:t>
+      </w:r>
+      <w:proofErr w:type="spellEnd"/>
+      <w:r>
+        <w:t xml:space="preserve"> duquel il va récupérer les informations de la partie courante pour pouvoir en afficher le score.</w:t>
       </w:r>
     </w:p>
     <w:p>
       <w:pPr>
         <w:pStyle w:val="Titre3"/>
       </w:pPr>
-      <w:bookmarkStart w:id="25" w:name="_Toc40893645"/>
+      <w:bookmarkStart w:id="25" w:name="_Toc40898010"/>
       <w:r>
         <w:t>Autres pages et components</w:t>
       </w:r>
@@ -6512,27 +6855,14 @@
       <w:r>
         <w:t xml:space="preserve">Figure </w:t>
       </w:r>
-      <w:r>
-        <w:fldChar w:fldCharType="begin"/>
-      </w:r>
-      <w:r>
-        <w:instrText xml:space="preserve"> SEQ Figure \* ARABIC </w:instrText>
-      </w:r>
-      <w:r>
-        <w:fldChar w:fldCharType="separate"/>
-      </w:r>
-      <w:r>
-        <w:rPr>
-          <w:noProof/>
-        </w:rPr>
-        <w:t>2</w:t>
-      </w:r>
-      <w:r>
-        <w:rPr>
-          <w:noProof/>
-        </w:rPr>
-        <w:fldChar w:fldCharType="end"/>
-      </w:r>
+      <w:fldSimple w:instr=" SEQ Figure \* ARABIC ">
+        <w:r>
+          <w:rPr>
+            <w:noProof/>
+          </w:rPr>
+          <w:t>2</w:t>
+        </w:r>
+      </w:fldSimple>
       <w:r>
         <w:t xml:space="preserve"> - Arborescence du site</w:t>
       </w:r>
@@ -6562,7 +6892,7 @@
       <w:pPr>
         <w:pStyle w:val="Titre3"/>
       </w:pPr>
-      <w:bookmarkStart w:id="26" w:name="_Toc40893646"/>
+      <w:bookmarkStart w:id="26" w:name="_Toc40898011"/>
       <w:r>
         <w:t>Quiz Service</w:t>
       </w:r>
@@ -6581,13 +6911,29 @@
         <w:pStyle w:val="Corps"/>
       </w:pPr>
       <w:r>
-        <w:t>Le QuizService est au cœur du fonctionnement du notre projet, c’est lui qui communique avec le back pour récupérer, mettre à jour ou insérer des données. Il a aussi pour rôle de garder les sélections courantes de l’utilisateur. Par exemple, si l’utilisateur va dans le mode création, choisi</w:t>
+        <w:t xml:space="preserve">Le </w:t>
+      </w:r>
+      <w:proofErr w:type="spellStart"/>
+      <w:r>
+        <w:t>QuizService</w:t>
+      </w:r>
+      <w:proofErr w:type="spellEnd"/>
+      <w:r>
+        <w:t xml:space="preserve"> est au cœur du fonctionnement du notre projet, c’est lui qui communique avec le back pour récupérer, mettre à jour ou insérer des données. Il a aussi pour rôle de garder les sélections courantes de l’utilisateur. Par exemple, si l’utilisateur va dans le mode création, choisi</w:t>
       </w:r>
       <w:r>
         <w:t>t</w:t>
       </w:r>
       <w:r>
-        <w:t xml:space="preserve"> un thème A et édite un quiz B, le QuizService stockera ces deux éléments et la page d’édition de quiz n’aura qu’à les </w:t>
+        <w:t xml:space="preserve"> un thème A et édite un quiz B, le </w:t>
+      </w:r>
+      <w:proofErr w:type="spellStart"/>
+      <w:r>
+        <w:t>QuizService</w:t>
+      </w:r>
+      <w:proofErr w:type="spellEnd"/>
+      <w:r>
+        <w:t xml:space="preserve"> stockera ces deux éléments et la page d’édition de quiz n’aura qu’à les </w:t>
       </w:r>
       <w:r>
         <w:lastRenderedPageBreak/>
@@ -6602,7 +6948,7 @@
           <w:rStyle w:val="AucunA"/>
         </w:rPr>
       </w:pPr>
-      <w:bookmarkStart w:id="28" w:name="_Toc40893647"/>
+      <w:bookmarkStart w:id="28" w:name="_Toc40898012"/>
       <w:r>
         <w:rPr>
           <w:rStyle w:val="AucunA"/>
@@ -6686,11 +7032,19 @@
         </w:rPr>
         <w:t>cup</w:t>
       </w:r>
-      <w:r>
-        <w:rPr>
-          <w:rStyle w:val="AucunA"/>
-        </w:rPr>
-        <w:t>érer les données, il faut spécifier dans la requête GET, les données de l’élément que nous voulons. Par exemple, si nous voulons ré</w:t>
+      <w:proofErr w:type="spellStart"/>
+      <w:r>
+        <w:rPr>
+          <w:rStyle w:val="AucunA"/>
+        </w:rPr>
+        <w:t>érer</w:t>
+      </w:r>
+      <w:proofErr w:type="spellEnd"/>
+      <w:r>
+        <w:rPr>
+          <w:rStyle w:val="AucunA"/>
+        </w:rPr>
+        <w:t xml:space="preserve"> les données, il faut spécifier dans la requête GET, les données de l’élément que nous voulons. Par exemple, si nous voulons ré</w:t>
       </w:r>
       <w:r>
         <w:rPr>
@@ -6699,11 +7053,19 @@
         </w:rPr>
         <w:t>cup</w:t>
       </w:r>
-      <w:r>
-        <w:rPr>
-          <w:rStyle w:val="AucunA"/>
-        </w:rPr>
-        <w:t>érer tous les quiz d’</w:t>
+      <w:proofErr w:type="spellStart"/>
+      <w:r>
+        <w:rPr>
+          <w:rStyle w:val="AucunA"/>
+        </w:rPr>
+        <w:t>érer</w:t>
+      </w:r>
+      <w:proofErr w:type="spellEnd"/>
+      <w:r>
+        <w:rPr>
+          <w:rStyle w:val="AucunA"/>
+        </w:rPr>
+        <w:t xml:space="preserve"> tous les quiz d’</w:t>
       </w:r>
       <w:r>
         <w:rPr>
@@ -6730,21 +7092,21 @@
         <w:rPr>
           <w:rStyle w:val="AucunA"/>
         </w:rPr>
-        <w:t>/theme</w:t>
-      </w:r>
-      <w:proofErr w:type="gramStart"/>
-      <w:r>
-        <w:rPr>
-          <w:rStyle w:val="AucunA"/>
-        </w:rPr>
-        <w:t>/:</w:t>
-      </w:r>
-      <w:proofErr w:type="gramEnd"/>
-      <w:r>
-        <w:rPr>
-          <w:rStyle w:val="AucunA"/>
-        </w:rPr>
-        <w:t>id</w:t>
+        <w:t>/</w:t>
+      </w:r>
+      <w:proofErr w:type="spellStart"/>
+      <w:r>
+        <w:rPr>
+          <w:rStyle w:val="AucunA"/>
+        </w:rPr>
+        <w:t>theme</w:t>
+      </w:r>
+      <w:proofErr w:type="spellEnd"/>
+      <w:r>
+        <w:rPr>
+          <w:rStyle w:val="AucunA"/>
+        </w:rPr>
+        <w:t>/:id</w:t>
       </w:r>
     </w:p>
     <w:p>
@@ -6782,14 +7144,20 @@
           <w:rStyle w:val="AucunA"/>
         </w:rPr>
       </w:pPr>
-      <w:proofErr w:type="gramStart"/>
-      <w:r>
-        <w:rPr>
-          <w:rStyle w:val="AucunA"/>
-        </w:rPr>
-        <w:t>/:theme</w:t>
-      </w:r>
-      <w:proofErr w:type="gramEnd"/>
+      <w:r>
+        <w:rPr>
+          <w:rStyle w:val="AucunA"/>
+        </w:rPr>
+        <w:t>/:</w:t>
+      </w:r>
+      <w:proofErr w:type="spellStart"/>
+      <w:r>
+        <w:rPr>
+          <w:rStyle w:val="AucunA"/>
+        </w:rPr>
+        <w:t>theme</w:t>
+      </w:r>
+      <w:proofErr w:type="spellEnd"/>
       <w:r>
         <w:rPr>
           <w:rStyle w:val="AucunA"/>
@@ -6808,22 +7176,22 @@
         <w:rPr>
           <w:rStyle w:val="AucunA"/>
         </w:rPr>
-        <w:t>Avec «</w:t>
-      </w:r>
-      <w:proofErr w:type="gramStart"/>
-      <w:r>
-        <w:rPr>
-          <w:rStyle w:val="AucunA"/>
-        </w:rPr>
-        <w:t> </w:t>
-      </w:r>
-      <w:r>
-        <w:rPr>
-          <w:rStyle w:val="AucunA"/>
-        </w:rPr>
-        <w:t>:theme</w:t>
-      </w:r>
-      <w:proofErr w:type="gramEnd"/>
+        <w:t>Avec « </w:t>
+      </w:r>
+      <w:r>
+        <w:rPr>
+          <w:rStyle w:val="AucunA"/>
+        </w:rPr>
+        <w:t>:</w:t>
+      </w:r>
+      <w:proofErr w:type="spellStart"/>
+      <w:r>
+        <w:rPr>
+          <w:rStyle w:val="AucunA"/>
+        </w:rPr>
+        <w:t>theme</w:t>
+      </w:r>
+      <w:proofErr w:type="spellEnd"/>
       <w:r>
         <w:rPr>
           <w:rStyle w:val="AucunA"/>
@@ -6885,11 +7253,19 @@
         </w:rPr>
         <w:t>cup</w:t>
       </w:r>
-      <w:r>
-        <w:rPr>
-          <w:rStyle w:val="AucunA"/>
-        </w:rPr>
-        <w:t>érer de question, en effet, le front a besoin uniquement du quiz voulu et ré</w:t>
+      <w:proofErr w:type="spellStart"/>
+      <w:r>
+        <w:rPr>
+          <w:rStyle w:val="AucunA"/>
+        </w:rPr>
+        <w:t>érer</w:t>
+      </w:r>
+      <w:proofErr w:type="spellEnd"/>
+      <w:r>
+        <w:rPr>
+          <w:rStyle w:val="AucunA"/>
+        </w:rPr>
+        <w:t xml:space="preserve"> de question, en effet, le front a besoin uniquement du quiz voulu et ré</w:t>
       </w:r>
       <w:r>
         <w:rPr>
@@ -6898,11 +7274,19 @@
         </w:rPr>
         <w:t>cup</w:t>
       </w:r>
-      <w:r>
-        <w:rPr>
-          <w:rStyle w:val="AucunA"/>
-        </w:rPr>
-        <w:t>èrera les questions via le quiz.</w:t>
+      <w:proofErr w:type="spellStart"/>
+      <w:r>
+        <w:rPr>
+          <w:rStyle w:val="AucunA"/>
+        </w:rPr>
+        <w:t>èrera</w:t>
+      </w:r>
+      <w:proofErr w:type="spellEnd"/>
+      <w:r>
+        <w:rPr>
+          <w:rStyle w:val="AucunA"/>
+        </w:rPr>
+        <w:t xml:space="preserve"> les questions via le quiz.</w:t>
       </w:r>
     </w:p>
     <w:p>
@@ -6930,7 +7314,21 @@
         <w:rPr>
           <w:rStyle w:val="AucunA"/>
         </w:rPr>
-        <w:t>Il suffira d’utiliser le suffixe « /add » à la fin de la route. Par exemple, si nous voulons ajouter un nouveau thème, la route utilisée sera :</w:t>
+        <w:t>Il suffira d’utiliser le suffixe « /</w:t>
+      </w:r>
+      <w:proofErr w:type="spellStart"/>
+      <w:r>
+        <w:rPr>
+          <w:rStyle w:val="AucunA"/>
+        </w:rPr>
+        <w:t>add</w:t>
+      </w:r>
+      <w:proofErr w:type="spellEnd"/>
+      <w:r>
+        <w:rPr>
+          <w:rStyle w:val="AucunA"/>
+        </w:rPr>
+        <w:t> » à la fin de la route. Par exemple, si nous voulons ajouter un nouveau thème, la route utilisée sera :</w:t>
       </w:r>
     </w:p>
     <w:p>
@@ -6945,8 +7343,16 @@
         <w:rPr>
           <w:rStyle w:val="AucunA"/>
         </w:rPr>
-        <w:t>/add</w:t>
-      </w:r>
+        <w:t>/</w:t>
+      </w:r>
+      <w:proofErr w:type="spellStart"/>
+      <w:r>
+        <w:rPr>
+          <w:rStyle w:val="AucunA"/>
+        </w:rPr>
+        <w:t>add</w:t>
+      </w:r>
+      <w:proofErr w:type="spellEnd"/>
     </w:p>
     <w:p>
       <w:pPr>
@@ -6968,11 +7374,19 @@
         </w:rPr>
         <w:t>es. Par cons</w:t>
       </w:r>
-      <w:r>
-        <w:rPr>
-          <w:rStyle w:val="AucunA"/>
-        </w:rPr>
-        <w:t>équent, nous avons juste besoin de rajouter dans les donné</w:t>
+      <w:proofErr w:type="spellStart"/>
+      <w:r>
+        <w:rPr>
+          <w:rStyle w:val="AucunA"/>
+        </w:rPr>
+        <w:t>équent</w:t>
+      </w:r>
+      <w:proofErr w:type="spellEnd"/>
+      <w:r>
+        <w:rPr>
+          <w:rStyle w:val="AucunA"/>
+        </w:rPr>
+        <w:t>, nous avons juste besoin de rajouter dans les donné</w:t>
       </w:r>
       <w:r>
         <w:rPr>
@@ -6984,8 +7398,16 @@
         <w:rPr>
           <w:rStyle w:val="AucunA"/>
         </w:rPr>
-        <w:t>ème crée se trouvant dans le corps de la requê</w:t>
-      </w:r>
+        <w:t xml:space="preserve">ème crée se trouvant dans le corps de la </w:t>
+      </w:r>
+      <w:proofErr w:type="spellStart"/>
+      <w:r>
+        <w:rPr>
+          <w:rStyle w:val="AucunA"/>
+        </w:rPr>
+        <w:t>requê</w:t>
+      </w:r>
+      <w:proofErr w:type="spellEnd"/>
       <w:r>
         <w:rPr>
           <w:rStyle w:val="AucunA"/>
@@ -7029,20 +7451,34 @@
           <w:rStyle w:val="AucunA"/>
         </w:rPr>
       </w:pPr>
-      <w:proofErr w:type="gramStart"/>
-      <w:r>
-        <w:rPr>
-          <w:rStyle w:val="AucunA"/>
-        </w:rPr>
-        <w:t>/:theme</w:t>
-      </w:r>
-      <w:proofErr w:type="gramEnd"/>
-      <w:r>
-        <w:rPr>
-          <w:rStyle w:val="AucunA"/>
-        </w:rPr>
-        <w:t>/add</w:t>
-      </w:r>
+      <w:r>
+        <w:rPr>
+          <w:rStyle w:val="AucunA"/>
+        </w:rPr>
+        <w:t>/:</w:t>
+      </w:r>
+      <w:proofErr w:type="spellStart"/>
+      <w:r>
+        <w:rPr>
+          <w:rStyle w:val="AucunA"/>
+        </w:rPr>
+        <w:t>theme</w:t>
+      </w:r>
+      <w:proofErr w:type="spellEnd"/>
+      <w:r>
+        <w:rPr>
+          <w:rStyle w:val="AucunA"/>
+        </w:rPr>
+        <w:t>/</w:t>
+      </w:r>
+      <w:proofErr w:type="spellStart"/>
+      <w:r>
+        <w:rPr>
+          <w:rStyle w:val="AucunA"/>
+        </w:rPr>
+        <w:t>add</w:t>
+      </w:r>
+      <w:proofErr w:type="spellEnd"/>
     </w:p>
     <w:p>
       <w:pPr>
@@ -7055,22 +7491,22 @@
         <w:rPr>
           <w:rStyle w:val="AucunA"/>
         </w:rPr>
-        <w:t>Avec «</w:t>
-      </w:r>
-      <w:proofErr w:type="gramStart"/>
-      <w:r>
-        <w:rPr>
-          <w:rStyle w:val="AucunA"/>
-        </w:rPr>
-        <w:t> </w:t>
-      </w:r>
-      <w:r>
-        <w:rPr>
-          <w:rStyle w:val="AucunA"/>
-        </w:rPr>
-        <w:t>:theme</w:t>
-      </w:r>
-      <w:proofErr w:type="gramEnd"/>
+        <w:t>Avec « </w:t>
+      </w:r>
+      <w:r>
+        <w:rPr>
+          <w:rStyle w:val="AucunA"/>
+        </w:rPr>
+        <w:t>:</w:t>
+      </w:r>
+      <w:proofErr w:type="spellStart"/>
+      <w:r>
+        <w:rPr>
+          <w:rStyle w:val="AucunA"/>
+        </w:rPr>
+        <w:t>theme</w:t>
+      </w:r>
+      <w:proofErr w:type="spellEnd"/>
       <w:r>
         <w:rPr>
           <w:rStyle w:val="AucunA"/>
@@ -7082,8 +7518,16 @@
         <w:rPr>
           <w:rStyle w:val="AucunA"/>
         </w:rPr>
-        <w:t>qui correspond au nom du thè</w:t>
-      </w:r>
+        <w:t xml:space="preserve">qui correspond au nom du </w:t>
+      </w:r>
+      <w:proofErr w:type="spellStart"/>
+      <w:r>
+        <w:rPr>
+          <w:rStyle w:val="AucunA"/>
+        </w:rPr>
+        <w:t>thè</w:t>
+      </w:r>
+      <w:proofErr w:type="spellEnd"/>
       <w:r>
         <w:rPr>
           <w:rStyle w:val="AucunA"/>
@@ -7132,16 +7576,16 @@
         <w:rPr>
           <w:rStyle w:val="AucunA"/>
         </w:rPr>
-        <w:t>/</w:t>
-      </w:r>
-      <w:proofErr w:type="gramStart"/>
-      <w:r>
-        <w:rPr>
-          <w:rStyle w:val="AucunA"/>
-        </w:rPr>
-        <w:t> :theme</w:t>
-      </w:r>
-      <w:proofErr w:type="gramEnd"/>
+        <w:t>/ :</w:t>
+      </w:r>
+      <w:proofErr w:type="spellStart"/>
+      <w:r>
+        <w:rPr>
+          <w:rStyle w:val="AucunA"/>
+        </w:rPr>
+        <w:t>theme</w:t>
+      </w:r>
+      <w:proofErr w:type="spellEnd"/>
       <w:r>
         <w:rPr>
           <w:rStyle w:val="AucunA"/>
@@ -7183,14 +7627,20 @@
           <w:rStyle w:val="AucunA"/>
         </w:rPr>
       </w:pPr>
-      <w:proofErr w:type="gramStart"/>
-      <w:r>
-        <w:rPr>
-          <w:rStyle w:val="AucunA"/>
-        </w:rPr>
-        <w:t>/:theme</w:t>
-      </w:r>
-      <w:proofErr w:type="gramEnd"/>
+      <w:r>
+        <w:rPr>
+          <w:rStyle w:val="AucunA"/>
+        </w:rPr>
+        <w:t>/:</w:t>
+      </w:r>
+      <w:proofErr w:type="spellStart"/>
+      <w:r>
+        <w:rPr>
+          <w:rStyle w:val="AucunA"/>
+        </w:rPr>
+        <w:t>theme</w:t>
+      </w:r>
+      <w:proofErr w:type="spellEnd"/>
       <w:r>
         <w:rPr>
           <w:rStyle w:val="AucunA"/>
@@ -7248,14 +7698,20 @@
           <w:rStyle w:val="AucunA"/>
         </w:rPr>
       </w:pPr>
-      <w:proofErr w:type="gramStart"/>
-      <w:r>
-        <w:rPr>
-          <w:rStyle w:val="AucunA"/>
-        </w:rPr>
-        <w:t>/:theme</w:t>
-      </w:r>
-      <w:proofErr w:type="gramEnd"/>
+      <w:r>
+        <w:rPr>
+          <w:rStyle w:val="AucunA"/>
+        </w:rPr>
+        <w:t>/:</w:t>
+      </w:r>
+      <w:proofErr w:type="spellStart"/>
+      <w:r>
+        <w:rPr>
+          <w:rStyle w:val="AucunA"/>
+        </w:rPr>
+        <w:t>theme</w:t>
+      </w:r>
+      <w:proofErr w:type="spellEnd"/>
       <w:r>
         <w:rPr>
           <w:rStyle w:val="AucunA"/>
@@ -7276,6 +7732,7 @@
         </w:rPr>
         <w:t>Le « </w:t>
       </w:r>
+      <w:proofErr w:type="spellStart"/>
       <w:r>
         <w:rPr>
           <w:rStyle w:val="AucunA"/>
@@ -7283,6 +7740,7 @@
         </w:rPr>
         <w:t>label</w:t>
       </w:r>
+      <w:proofErr w:type="spellEnd"/>
       <w:r>
         <w:rPr>
           <w:rStyle w:val="AucunA"/>
@@ -7313,22 +7771,22 @@
         <w:rPr>
           <w:rStyle w:val="AucunA"/>
         </w:rPr>
-        <w:t>se trouvant dans le thème de nom «</w:t>
-      </w:r>
-      <w:proofErr w:type="gramStart"/>
-      <w:r>
-        <w:rPr>
-          <w:rStyle w:val="AucunA"/>
-        </w:rPr>
-        <w:t> </w:t>
-      </w:r>
-      <w:r>
-        <w:rPr>
-          <w:rStyle w:val="AucunA"/>
-        </w:rPr>
-        <w:t>:theme</w:t>
-      </w:r>
-      <w:proofErr w:type="gramEnd"/>
+        <w:t>se trouvant dans le thème de nom « </w:t>
+      </w:r>
+      <w:r>
+        <w:rPr>
+          <w:rStyle w:val="AucunA"/>
+        </w:rPr>
+        <w:t>:</w:t>
+      </w:r>
+      <w:proofErr w:type="spellStart"/>
+      <w:r>
+        <w:rPr>
+          <w:rStyle w:val="AucunA"/>
+        </w:rPr>
+        <w:t>theme</w:t>
+      </w:r>
+      <w:proofErr w:type="spellEnd"/>
       <w:r>
         <w:rPr>
           <w:rStyle w:val="AucunA"/>
@@ -7478,6 +7936,12 @@
         <w:rPr>
           <w:rStyle w:val="AucunA"/>
         </w:rPr>
+        <w:t xml:space="preserve"> </w:t>
+      </w:r>
+      <w:r>
+        <w:rPr>
+          <w:rStyle w:val="AucunA"/>
+        </w:rPr>
         <w:t>- Modèle de l'objet Thème</w:t>
       </w:r>
     </w:p>
@@ -7492,8 +7956,16 @@
         <w:rPr>
           <w:rStyle w:val="AucunA"/>
         </w:rPr>
-        <w:t>Comme on peut le voir, l’objet Thè</w:t>
-      </w:r>
+        <w:t xml:space="preserve">Comme on peut le voir, l’objet </w:t>
+      </w:r>
+      <w:proofErr w:type="spellStart"/>
+      <w:r>
+        <w:rPr>
+          <w:rStyle w:val="AucunA"/>
+        </w:rPr>
+        <w:t>Thè</w:t>
+      </w:r>
+      <w:proofErr w:type="spellEnd"/>
       <w:r>
         <w:rPr>
           <w:rStyle w:val="AucunA"/>
@@ -7534,6 +8006,7 @@
         </w:rPr>
         <w:t>Une question est composée d’un « </w:t>
       </w:r>
+      <w:proofErr w:type="spellStart"/>
       <w:r>
         <w:rPr>
           <w:rStyle w:val="AucunA"/>
@@ -7541,6 +8014,7 @@
         </w:rPr>
         <w:t>label</w:t>
       </w:r>
+      <w:proofErr w:type="spellEnd"/>
       <w:r>
         <w:rPr>
           <w:rStyle w:val="AucunA"/>
@@ -7589,11 +8063,33 @@
         </w:rPr>
         <w:t>cup</w:t>
       </w:r>
-      <w:r>
-        <w:rPr>
-          <w:rStyle w:val="AucunA"/>
-        </w:rPr>
-        <w:t>érons dans le corps de la requête un objet quiz, et c’est avec le modèle du quiz que l’on peut voir s’il y a eu un changement sur le quiz. Que se soit le niveau de difficulté, un ajout de question, ou autre.</w:t>
+      <w:proofErr w:type="spellStart"/>
+      <w:r>
+        <w:rPr>
+          <w:rStyle w:val="AucunA"/>
+        </w:rPr>
+        <w:t>érons</w:t>
+      </w:r>
+      <w:proofErr w:type="spellEnd"/>
+      <w:r>
+        <w:rPr>
+          <w:rStyle w:val="AucunA"/>
+        </w:rPr>
+        <w:t xml:space="preserve"> dans le corps de la requête un objet quiz, et c’est avec le modèle du quiz que l’on peut voir s’il y a eu un changement sur le quiz. Que </w:t>
+      </w:r>
+      <w:proofErr w:type="spellStart"/>
+      <w:r>
+        <w:rPr>
+          <w:rStyle w:val="AucunA"/>
+        </w:rPr>
+        <w:t>se</w:t>
+      </w:r>
+      <w:proofErr w:type="spellEnd"/>
+      <w:r>
+        <w:rPr>
+          <w:rStyle w:val="AucunA"/>
+        </w:rPr>
+        <w:t xml:space="preserve"> soit le niveau de difficulté, un ajout de question, ou autre.</w:t>
       </w:r>
     </w:p>
     <w:p>
@@ -7613,12 +8109,28 @@
         </w:rPr>
         <w:t>cup</w:t>
       </w:r>
-      <w:r>
-        <w:rPr>
-          <w:rStyle w:val="AucunA"/>
-        </w:rPr>
-        <w:t>érer l’information d’une autre maniè</w:t>
-      </w:r>
+      <w:proofErr w:type="spellStart"/>
+      <w:r>
+        <w:rPr>
+          <w:rStyle w:val="AucunA"/>
+        </w:rPr>
+        <w:t>érer</w:t>
+      </w:r>
+      <w:proofErr w:type="spellEnd"/>
+      <w:r>
+        <w:rPr>
+          <w:rStyle w:val="AucunA"/>
+        </w:rPr>
+        <w:t xml:space="preserve"> l’information d’une autre </w:t>
+      </w:r>
+      <w:proofErr w:type="spellStart"/>
+      <w:r>
+        <w:rPr>
+          <w:rStyle w:val="AucunA"/>
+        </w:rPr>
+        <w:t>maniè</w:t>
+      </w:r>
+      <w:proofErr w:type="spellEnd"/>
       <w:r>
         <w:rPr>
           <w:rStyle w:val="AucunA"/>
@@ -7637,32 +8149,23 @@
     <w:p>
       <w:pPr>
         <w:pStyle w:val="Titre1"/>
+        <w:rPr>
+          <w:rStyle w:val="AucunA"/>
+          <w:rFonts w:ascii="Segoe UI" w:eastAsia="Segoe UI" w:hAnsi="Segoe UI" w:cs="Segoe UI"/>
+        </w:rPr>
+      </w:pPr>
+      <w:bookmarkStart w:id="29" w:name="_Toc12"/>
+      <w:bookmarkStart w:id="30" w:name="_Toc40898013"/>
+      <w:r>
         <w:rPr>
           <w:rStyle w:val="Aucun"/>
           <w:rFonts w:ascii="Segoe UI" w:eastAsia="Segoe UI" w:hAnsi="Segoe UI" w:cs="Segoe UI"/>
         </w:rPr>
-      </w:pPr>
-      <w:bookmarkStart w:id="29" w:name="_Toc12"/>
-      <w:bookmarkStart w:id="30" w:name="_Toc40893648"/>
-      <w:r>
-        <w:rPr>
-          <w:rStyle w:val="Aucun"/>
-          <w:rFonts w:ascii="Segoe UI" w:eastAsia="Segoe UI" w:hAnsi="Segoe UI" w:cs="Segoe UI"/>
-        </w:rPr>
         <w:lastRenderedPageBreak/>
         <w:t>Présentation de l’évaluation croisée et analyse des résultats obtenus</w:t>
       </w:r>
       <w:bookmarkEnd w:id="29"/>
       <w:bookmarkEnd w:id="30"/>
-    </w:p>
-    <w:p>
-      <w:pPr>
-        <w:pStyle w:val="Corps"/>
-        <w:rPr>
-          <w:rStyle w:val="AucunA"/>
-          <w:rFonts w:ascii="Segoe UI" w:eastAsia="Segoe UI" w:hAnsi="Segoe UI" w:cs="Segoe UI"/>
-        </w:rPr>
-      </w:pPr>
     </w:p>
     <w:p>
       <w:pPr>
@@ -7875,7 +8378,21 @@
         <w:rPr>
           <w:rStyle w:val="AucunA"/>
         </w:rPr>
-        <w:t xml:space="preserve">Sur le point fonctionnel, l’application répond aux besoins des différents personnas. Il n’y a pas de problème particulier. On peut modifier aisément un quiz ou une question. </w:t>
+        <w:t xml:space="preserve">Sur le point fonctionnel, l’application répond aux besoins des différents </w:t>
+      </w:r>
+      <w:proofErr w:type="spellStart"/>
+      <w:r>
+        <w:rPr>
+          <w:rStyle w:val="AucunA"/>
+        </w:rPr>
+        <w:t>personnas</w:t>
+      </w:r>
+      <w:proofErr w:type="spellEnd"/>
+      <w:r>
+        <w:rPr>
+          <w:rStyle w:val="AucunA"/>
+        </w:rPr>
+        <w:t xml:space="preserve">. Il n’y a pas de problème particulier. On peut modifier aisément un quiz ou une question. </w:t>
       </w:r>
     </w:p>
     <w:p>
@@ -7927,21 +8444,7 @@
         <w:rPr>
           <w:rStyle w:val="AucunA"/>
         </w:rPr>
-        <w:t xml:space="preserve">Concernant l’IHM, l’application manque d’élément, il est certes fonctionnel, mais lorsque l’on regarde l’application, celle-ci fait « vide ». Ils ont proposé de rajouter des éléments visuels tel qu’une banderole en haut de la page pour combler le vide. Cependant, nous n’avons pas ajouté </w:t>
-      </w:r>
-      <w:proofErr w:type="gramStart"/>
-      <w:r>
-        <w:rPr>
-          <w:rStyle w:val="AucunA"/>
-        </w:rPr>
-        <w:t>d’ «</w:t>
-      </w:r>
-      <w:proofErr w:type="gramEnd"/>
-      <w:r>
-        <w:rPr>
-          <w:rStyle w:val="AucunA"/>
-        </w:rPr>
-        <w:t> élément » car nous voulions au maximum simplifier l’interface pour les personnes âgées en enlevant des informations non essentielles.</w:t>
+        <w:t>Concernant l’IHM, l’application manque d’élément, il est certes fonctionnel, mais lorsque l’on regarde l’application, celle-ci fait « vide ». Ils ont proposé de rajouter des éléments visuels tel qu’une banderole en haut de la page pour combler le vide. Cependant, nous n’avons pas ajouté d’ « élément » car nous voulions au maximum simplifier l’interface pour les personnes âgées en enlevant des informations non essentielles.</w:t>
       </w:r>
     </w:p>
     <w:p>
@@ -8189,8 +8692,14 @@
         <w:rPr>
           <w:rStyle w:val="AucunA"/>
         </w:rPr>
+        <w:t xml:space="preserve">Nous avons eu aussi des retours à propos de la différenciation entre les éléments cliquables et ceux qui ne le sont pas, et cela peut créer des confusions pour les personnes âgées alors il sera mieux de </w:t>
+      </w:r>
+      <w:r>
+        <w:rPr>
+          <w:rStyle w:val="AucunA"/>
+        </w:rPr>
         <w:lastRenderedPageBreak/>
-        <w:t>Nous avons eu aussi des retours à propos de la différenciation entre les éléments cliquables et ceux qui ne le sont pas, et cela peut créer des confusions pour les personnes âgées alors il sera mieux de bien les guider et préciser quels sont les endroits où ils doivent cliquer. Comme vous pouvez le voir, la plupart de nos éléments sont dans des boites, mais quelques-unes ne sont pas cliquables. Par exemple lors du quiz, la boite où se trouve la question ne possède aucune interaction :</w:t>
+        <w:t>bien les guider et préciser quels sont les endroits où ils doivent cliquer. Comme vous pouvez le voir, la plupart de nos éléments sont dans des boites, mais quelques-unes ne sont pas cliquables. Par exemple lors du quiz, la boite où se trouve la question ne possède aucune interaction :</w:t>
       </w:r>
     </w:p>
     <w:p>
@@ -8452,7 +8961,7 @@
         </w:rPr>
       </w:pPr>
       <w:bookmarkStart w:id="31" w:name="_Toc13"/>
-      <w:bookmarkStart w:id="32" w:name="_Toc40893649"/>
+      <w:bookmarkStart w:id="32" w:name="_Toc40898014"/>
       <w:r>
         <w:rPr>
           <w:rStyle w:val="Aucun"/>
@@ -8472,44 +8981,40 @@
           <w:rFonts w:asciiTheme="minorHAnsi" w:eastAsia="Segoe UI" w:hAnsiTheme="minorHAnsi" w:cstheme="minorHAnsi"/>
         </w:rPr>
       </w:pPr>
-    </w:p>
-    <w:p>
-      <w:pPr>
-        <w:pStyle w:val="Corps"/>
+      <w:r>
         <w:rPr>
           <w:rStyle w:val="Aucun"/>
           <w:rFonts w:asciiTheme="minorHAnsi" w:eastAsia="Segoe UI" w:hAnsiTheme="minorHAnsi" w:cstheme="minorHAnsi"/>
         </w:rPr>
-      </w:pPr>
+        <w:t>Nous avons réussi, à travers ce semestre, à créer un site de quiz pour des personnes âgées. Nous sommes plutôt contents du résultat que nous avons pu produir</w:t>
+      </w:r>
       <w:r>
         <w:rPr>
           <w:rStyle w:val="Aucun"/>
           <w:rFonts w:asciiTheme="minorHAnsi" w:eastAsia="Segoe UI" w:hAnsiTheme="minorHAnsi" w:cstheme="minorHAnsi"/>
         </w:rPr>
-        <w:t>Nous avons réussi, à travers ce semestre, à créer un site de quiz pour des personnes âgées. Nous sommes plutôt contents du résultat que nous avons pu produire lors de ce semestre. Cependant, il y a bien sûr des fonctionnalités que nous aurions voulu ajouter mais qui étaient présente dans notre périmètre du projet.</w:t>
-      </w:r>
-    </w:p>
-    <w:p>
-      <w:pPr>
-        <w:pStyle w:val="Corps"/>
+        <w:t>e</w:t>
+      </w:r>
+      <w:r>
         <w:rPr>
           <w:rStyle w:val="Aucun"/>
           <w:rFonts w:asciiTheme="minorHAnsi" w:eastAsia="Segoe UI" w:hAnsiTheme="minorHAnsi" w:cstheme="minorHAnsi"/>
         </w:rPr>
-      </w:pPr>
+        <w:t xml:space="preserve">. Cependant, il y a bien sûr des fonctionnalités que nous aurions voulu ajouter </w:t>
+      </w:r>
       <w:r>
         <w:rPr>
           <w:rStyle w:val="Aucun"/>
           <w:rFonts w:asciiTheme="minorHAnsi" w:eastAsia="Segoe UI" w:hAnsiTheme="minorHAnsi" w:cstheme="minorHAnsi"/>
         </w:rPr>
-        <w:t>Dans le cas d’une poursuite de ce projet, nous aurions ajouté un système de profil pour chaque patient de l’établissement, cela pourra servir à sauvegarder les paramètres de préférences de l’utilisateur (sa taille de police, la couleur de fond, …). En plus de cela se rajoute un système de statistique</w:t>
+        <w:t>et</w:t>
       </w:r>
       <w:r>
         <w:rPr>
           <w:rStyle w:val="Aucun"/>
           <w:rFonts w:asciiTheme="minorHAnsi" w:eastAsia="Segoe UI" w:hAnsiTheme="minorHAnsi" w:cstheme="minorHAnsi"/>
         </w:rPr>
-        <w:t>, qui permettrait de connaitre les scores précédents que nous avons fait sur un même quiz.</w:t>
+        <w:t xml:space="preserve"> qui étaient présente dans notre périmètre du projet.</w:t>
       </w:r>
     </w:p>
     <w:p>
@@ -8525,55 +9030,189 @@
           <w:rStyle w:val="Aucun"/>
           <w:rFonts w:asciiTheme="minorHAnsi" w:eastAsia="Segoe UI" w:hAnsiTheme="minorHAnsi" w:cstheme="minorHAnsi"/>
         </w:rPr>
-        <w:t>Concernant le backend, il aurait subi un refactor de l’architecture, tout se fait autour du modèle quiz, ainsi que les fonctions. Nous voudrions que celui-ci soit séparé en plusieurs catégorie. Par exemple, si on veut modifier une question, alors on utilise le modèle question et les fonctions qui vont avec.</w:t>
-      </w:r>
-    </w:p>
-    <w:p>
-      <w:pPr>
-        <w:pStyle w:val="Corps"/>
+        <w:t>Dans le cas d’une poursuite de ce projet, nous aurions ajouté un système de profil pour chaque patient de l’établissement, cela pourra servir à sauvegarder les paramètres de préférences de l’utilisateur (sa taille de police, la couleur de fond</w:t>
+      </w:r>
+      <w:r>
         <w:rPr>
           <w:rStyle w:val="Aucun"/>
           <w:rFonts w:asciiTheme="minorHAnsi" w:eastAsia="Segoe UI" w:hAnsiTheme="minorHAnsi" w:cstheme="minorHAnsi"/>
         </w:rPr>
-      </w:pPr>
-    </w:p>
-    <w:p>
-      <w:pPr>
-        <w:pStyle w:val="Corps"/>
+        <w:t>, etc.</w:t>
+      </w:r>
+      <w:r>
         <w:rPr>
           <w:rStyle w:val="Aucun"/>
           <w:rFonts w:asciiTheme="minorHAnsi" w:eastAsia="Segoe UI" w:hAnsiTheme="minorHAnsi" w:cstheme="minorHAnsi"/>
         </w:rPr>
-      </w:pPr>
+        <w:t>). En plus de cela se rajoute un système de statistique</w:t>
+      </w:r>
       <w:r>
         <w:rPr>
           <w:rStyle w:val="Aucun"/>
           <w:rFonts w:asciiTheme="minorHAnsi" w:eastAsia="Segoe UI" w:hAnsiTheme="minorHAnsi" w:cstheme="minorHAnsi"/>
         </w:rPr>
-        <w:t xml:space="preserve">Au final le projet était un bon outil pour assimiler les connaissances et développer nos capacités au niveau d’Angular et aussi de viser à créer un produit centré </w:t>
-      </w:r>
-      <w:r>
+        <w:t>, qui permettrait de connaitre les scores précédents que nous avons fait sur un même quiz.</w:t>
+      </w:r>
+    </w:p>
+    <w:p>
+      <w:pPr>
+        <w:pStyle w:val="Corps"/>
         <w:rPr>
           <w:rStyle w:val="Aucun"/>
           <w:rFonts w:asciiTheme="minorHAnsi" w:eastAsia="Segoe UI" w:hAnsiTheme="minorHAnsi" w:cstheme="minorHAnsi"/>
         </w:rPr>
-        <w:t>utilisateur.</w:t>
-      </w:r>
-    </w:p>
-    <w:p>
-      <w:pPr>
-        <w:pStyle w:val="Corps"/>
+      </w:pPr>
+      <w:r>
         <w:rPr>
           <w:rStyle w:val="Aucun"/>
           <w:rFonts w:asciiTheme="minorHAnsi" w:eastAsia="Segoe UI" w:hAnsiTheme="minorHAnsi" w:cstheme="minorHAnsi"/>
         </w:rPr>
-      </w:pPr>
+        <w:t xml:space="preserve">Concernant le backend, il aurait subi un </w:t>
+      </w:r>
+      <w:proofErr w:type="spellStart"/>
       <w:r>
         <w:rPr>
           <w:rStyle w:val="Aucun"/>
           <w:rFonts w:asciiTheme="minorHAnsi" w:eastAsia="Segoe UI" w:hAnsiTheme="minorHAnsi" w:cstheme="minorHAnsi"/>
         </w:rPr>
-        <w:t>Ce projet nous a aussi permis d’apprendre à respecter les besoins des utilisateurs, nous ne codons pas une application pour nous, mais pour un client. Ici, nos clients étaient des persoones agées, donc nous avons dû réfléchir aux solutions en tenant compte les utilisateurs qui allaient utiliser notre application de quiz.</w:t>
+        <w:t>refactor</w:t>
+      </w:r>
+      <w:proofErr w:type="spellEnd"/>
+      <w:r>
+        <w:rPr>
+          <w:rStyle w:val="Aucun"/>
+          <w:rFonts w:asciiTheme="minorHAnsi" w:eastAsia="Segoe UI" w:hAnsiTheme="minorHAnsi" w:cstheme="minorHAnsi"/>
+        </w:rPr>
+        <w:t xml:space="preserve"> de l’architecture</w:t>
+      </w:r>
+      <w:r>
+        <w:rPr>
+          <w:rStyle w:val="Aucun"/>
+          <w:rFonts w:asciiTheme="minorHAnsi" w:eastAsia="Segoe UI" w:hAnsiTheme="minorHAnsi" w:cstheme="minorHAnsi"/>
+        </w:rPr>
+        <w:t>.</w:t>
+      </w:r>
+      <w:r>
+        <w:rPr>
+          <w:rStyle w:val="Aucun"/>
+          <w:rFonts w:asciiTheme="minorHAnsi" w:eastAsia="Segoe UI" w:hAnsiTheme="minorHAnsi" w:cstheme="minorHAnsi"/>
+        </w:rPr>
+        <w:t xml:space="preserve"> </w:t>
+      </w:r>
+      <w:r>
+        <w:rPr>
+          <w:rStyle w:val="Aucun"/>
+          <w:rFonts w:asciiTheme="minorHAnsi" w:eastAsia="Segoe UI" w:hAnsiTheme="minorHAnsi" w:cstheme="minorHAnsi"/>
+        </w:rPr>
+        <w:t>T</w:t>
+      </w:r>
+      <w:r>
+        <w:rPr>
+          <w:rStyle w:val="Aucun"/>
+          <w:rFonts w:asciiTheme="minorHAnsi" w:eastAsia="Segoe UI" w:hAnsiTheme="minorHAnsi" w:cstheme="minorHAnsi"/>
+        </w:rPr>
+        <w:t>out se fait autour du modèle quiz, ainsi que les fonctions</w:t>
+      </w:r>
+      <w:r>
+        <w:rPr>
+          <w:rStyle w:val="Aucun"/>
+          <w:rFonts w:asciiTheme="minorHAnsi" w:eastAsia="Segoe UI" w:hAnsiTheme="minorHAnsi" w:cstheme="minorHAnsi"/>
+        </w:rPr>
+        <w:t>, n</w:t>
+      </w:r>
+      <w:r>
+        <w:rPr>
+          <w:rStyle w:val="Aucun"/>
+          <w:rFonts w:asciiTheme="minorHAnsi" w:eastAsia="Segoe UI" w:hAnsiTheme="minorHAnsi" w:cstheme="minorHAnsi"/>
+        </w:rPr>
+        <w:t>ous voudrions que celui-ci soit séparé en plusieurs catégorie. Par exemple, si on veut modifier une question, alors on utilise le modèle question et les fonctions qui vont avec.</w:t>
+      </w:r>
+    </w:p>
+    <w:p>
+      <w:pPr>
+        <w:pStyle w:val="Corps"/>
+        <w:rPr>
+          <w:rStyle w:val="Aucun"/>
+          <w:rFonts w:asciiTheme="minorHAnsi" w:eastAsia="Segoe UI" w:hAnsiTheme="minorHAnsi" w:cstheme="minorHAnsi"/>
+        </w:rPr>
+      </w:pPr>
+      <w:r>
+        <w:rPr>
+          <w:rStyle w:val="Aucun"/>
+          <w:rFonts w:asciiTheme="minorHAnsi" w:eastAsia="Segoe UI" w:hAnsiTheme="minorHAnsi" w:cstheme="minorHAnsi"/>
+        </w:rPr>
+        <w:t>Au final le projet était un bon outil pour assimiler les connaissances et développer nos capacités au niveau d’</w:t>
+      </w:r>
+      <w:proofErr w:type="spellStart"/>
+      <w:r>
+        <w:rPr>
+          <w:rStyle w:val="Aucun"/>
+          <w:rFonts w:asciiTheme="minorHAnsi" w:eastAsia="Segoe UI" w:hAnsiTheme="minorHAnsi" w:cstheme="minorHAnsi"/>
+        </w:rPr>
+        <w:t>Angular</w:t>
+      </w:r>
+      <w:proofErr w:type="spellEnd"/>
+      <w:r>
+        <w:rPr>
+          <w:rStyle w:val="Aucun"/>
+          <w:rFonts w:asciiTheme="minorHAnsi" w:eastAsia="Segoe UI" w:hAnsiTheme="minorHAnsi" w:cstheme="minorHAnsi"/>
+        </w:rPr>
+        <w:t xml:space="preserve"> et aussi de viser à créer un produit centré </w:t>
+      </w:r>
+      <w:r>
+        <w:rPr>
+          <w:rStyle w:val="Aucun"/>
+          <w:rFonts w:asciiTheme="minorHAnsi" w:eastAsia="Segoe UI" w:hAnsiTheme="minorHAnsi" w:cstheme="minorHAnsi"/>
+        </w:rPr>
+        <w:t>utilisateur.</w:t>
+      </w:r>
+    </w:p>
+    <w:p>
+      <w:pPr>
+        <w:pStyle w:val="Corps"/>
+        <w:rPr>
+          <w:rStyle w:val="Aucun"/>
+          <w:rFonts w:asciiTheme="minorHAnsi" w:eastAsia="Segoe UI" w:hAnsiTheme="minorHAnsi" w:cstheme="minorHAnsi"/>
+        </w:rPr>
+      </w:pPr>
+      <w:r>
+        <w:rPr>
+          <w:rStyle w:val="Aucun"/>
+          <w:rFonts w:asciiTheme="minorHAnsi" w:eastAsia="Segoe UI" w:hAnsiTheme="minorHAnsi" w:cstheme="minorHAnsi"/>
+        </w:rPr>
+        <w:t xml:space="preserve">Ce projet nous a aussi permis d’apprendre à respecter les besoins des utilisateurs, nous ne codons pas une application pour nous, mais pour un client. Ici, nos clients étaient des </w:t>
+      </w:r>
+      <w:proofErr w:type="spellStart"/>
+      <w:r>
+        <w:rPr>
+          <w:rStyle w:val="Aucun"/>
+          <w:rFonts w:asciiTheme="minorHAnsi" w:eastAsia="Segoe UI" w:hAnsiTheme="minorHAnsi" w:cstheme="minorHAnsi"/>
+        </w:rPr>
+        <w:t>persoones</w:t>
+      </w:r>
+      <w:proofErr w:type="spellEnd"/>
+      <w:r>
+        <w:rPr>
+          <w:rStyle w:val="Aucun"/>
+          <w:rFonts w:asciiTheme="minorHAnsi" w:eastAsia="Segoe UI" w:hAnsiTheme="minorHAnsi" w:cstheme="minorHAnsi"/>
+        </w:rPr>
+        <w:t xml:space="preserve"> </w:t>
+      </w:r>
+      <w:proofErr w:type="spellStart"/>
+      <w:r>
+        <w:rPr>
+          <w:rStyle w:val="Aucun"/>
+          <w:rFonts w:asciiTheme="minorHAnsi" w:eastAsia="Segoe UI" w:hAnsiTheme="minorHAnsi" w:cstheme="minorHAnsi"/>
+        </w:rPr>
+        <w:t>agées</w:t>
+      </w:r>
+      <w:proofErr w:type="spellEnd"/>
+      <w:r>
+        <w:rPr>
+          <w:rStyle w:val="Aucun"/>
+          <w:rFonts w:asciiTheme="minorHAnsi" w:eastAsia="Segoe UI" w:hAnsiTheme="minorHAnsi" w:cstheme="minorHAnsi"/>
+        </w:rPr>
+        <w:t>, donc nous avons dû réfléchir aux solutions en tenant compte les utilisateurs qui allaient utiliser notre application de quiz.</w:t>
       </w:r>
     </w:p>
     <w:p>
@@ -8592,17 +9231,17 @@
       <w:pPr>
         <w:pStyle w:val="Titre1"/>
         <w:rPr>
+          <w:rStyle w:val="AucunA"/>
+          <w:rFonts w:ascii="Segoe UI" w:eastAsia="Segoe UI" w:hAnsi="Segoe UI" w:cs="Segoe UI"/>
+        </w:rPr>
+      </w:pPr>
+      <w:bookmarkStart w:id="33" w:name="_Toc15"/>
+      <w:bookmarkStart w:id="34" w:name="_Toc40898015"/>
+      <w:r>
+        <w:rPr>
           <w:rStyle w:val="Aucun"/>
           <w:rFonts w:ascii="Segoe UI" w:eastAsia="Segoe UI" w:hAnsi="Segoe UI" w:cs="Segoe UI"/>
         </w:rPr>
-      </w:pPr>
-      <w:bookmarkStart w:id="33" w:name="_Toc15"/>
-      <w:bookmarkStart w:id="34" w:name="_Toc40893651"/>
-      <w:r>
-        <w:rPr>
-          <w:rStyle w:val="Aucun"/>
-          <w:rFonts w:ascii="Segoe UI" w:eastAsia="Segoe UI" w:hAnsi="Segoe UI" w:cs="Segoe UI"/>
-        </w:rPr>
         <w:lastRenderedPageBreak/>
         <w:t>Répartition des tâches dans l’équipe</w:t>
       </w:r>
@@ -8612,18 +9251,23 @@
     <w:p>
       <w:pPr>
         <w:pStyle w:val="Corps"/>
-        <w:rPr>
-          <w:rStyle w:val="AucunA"/>
-          <w:rFonts w:ascii="Segoe UI" w:eastAsia="Segoe UI" w:hAnsi="Segoe UI" w:cs="Segoe UI"/>
-        </w:rPr>
-      </w:pPr>
+      </w:pPr>
+      <w:r>
+        <w:t>La répartition des tâches du projet a été la suivante :</w:t>
+      </w:r>
     </w:p>
     <w:p>
       <w:pPr>
         <w:pStyle w:val="Corps"/>
       </w:pPr>
       <w:r>
-        <w:t>La répartition des tâches du projet a été la suivante :</w:t>
+        <w:t xml:space="preserve">Pour le </w:t>
+      </w:r>
+      <w:r>
+        <w:t>backend</w:t>
+      </w:r>
+      <w:r>
+        <w:t>, la majorité du travail a été effectué par Vivian. Thomas et Hamza ont légèrement touché au back lorsqu’ils devaient le changer rapidement par rapport à des modifications sur les requêtes du front.</w:t>
       </w:r>
     </w:p>
     <w:p>
@@ -8631,44 +9275,63 @@
         <w:pStyle w:val="Corps"/>
       </w:pPr>
       <w:r>
-        <w:t xml:space="preserve">Pour le </w:t>
-      </w:r>
-      <w:r>
-        <w:t>backend</w:t>
-      </w:r>
-      <w:r>
-        <w:t>, la majorité du travail a été effectué par Vivian. Thomas et Hamza ont légèrement touché au back lorsqu’ils devaient le changer rapidement par rapport à des modifications sur les requêtes du front.</w:t>
+        <w:t xml:space="preserve">Pour la partie du frontend, Thomas s’est occupé de la structure </w:t>
+      </w:r>
+      <w:r>
+        <w:t>globale (</w:t>
+      </w:r>
+      <w:r>
+        <w:t>p</w:t>
+      </w:r>
+      <w:r>
+        <w:t xml:space="preserve">remière version et principaux components). </w:t>
+      </w:r>
+      <w:r>
+        <w:t>Il s’est également occupé en grande partie du CSS général du site. Il a aussi fait la structure de la majorité des pages web (le html).</w:t>
+      </w:r>
+      <w:r>
+        <w:t xml:space="preserve"> Enfin, il s’est occupé </w:t>
+      </w:r>
+      <w:r>
+        <w:t xml:space="preserve">du component du </w:t>
+      </w:r>
+      <w:proofErr w:type="spellStart"/>
+      <w:r>
+        <w:t>carousel</w:t>
+      </w:r>
+      <w:proofErr w:type="spellEnd"/>
+      <w:r>
+        <w:t xml:space="preserve"> qui compose certaines pages de notre site</w:t>
+      </w:r>
+      <w:r>
+        <w:t xml:space="preserve"> (et il en est fier).</w:t>
+      </w:r>
+      <w:r>
+        <w:t xml:space="preserve"> </w:t>
       </w:r>
     </w:p>
     <w:p>
       <w:pPr>
         <w:pStyle w:val="Corps"/>
       </w:pPr>
+      <w:r>
+        <w:t xml:space="preserve">Vivian s’est occupé de la page de configuration sauf du paramètre des marges. Il s’est aussi occupé du component </w:t>
+      </w:r>
+      <w:proofErr w:type="spellStart"/>
+      <w:r>
+        <w:t>color-picker</w:t>
+      </w:r>
+      <w:proofErr w:type="spellEnd"/>
+      <w:r>
+        <w:t xml:space="preserve"> présent dans la page de configuration. Il a également participé au CSS.</w:t>
+      </w:r>
     </w:p>
     <w:p>
       <w:pPr>
         <w:pStyle w:val="Corps"/>
       </w:pPr>
       <w:r>
-        <w:t>Pour la partie du front</w:t>
-      </w:r>
-      <w:r>
-        <w:t>end</w:t>
-      </w:r>
-      <w:r>
-        <w:t xml:space="preserve">, Thomas s’est occupé du component du carrousel qui compose </w:t>
-      </w:r>
-      <w:r>
-        <w:t xml:space="preserve">certaines pages de notre site. Il s’est également occupé en grande partie du CSS général du site. Il a aussi fait la structure de la majorité des pages web </w:t>
-      </w:r>
-      <w:r>
-        <w:t>(le</w:t>
-      </w:r>
-      <w:r>
-        <w:t xml:space="preserve"> html)</w:t>
-      </w:r>
-      <w:r>
-        <w:t>.</w:t>
+        <w:t>Hamza s’est occupé de la partie relecture lors de la fin d’un quiz ainsi que du paramètre de marge dans la page de configuration.</w:t>
       </w:r>
     </w:p>
     <w:p>
@@ -8676,37 +9339,11 @@
         <w:pStyle w:val="Corps"/>
       </w:pPr>
       <w:r>
-        <w:t>Vivian s’est occupé de la page de configuration sauf du paramètre des marges. Il s’est aussi occupé du component color-picker présent dans la page de configuration. Il a également participé au CSS.</w:t>
-      </w:r>
-    </w:p>
-    <w:p>
-      <w:pPr>
-        <w:pStyle w:val="Corps"/>
-      </w:pPr>
-      <w:r>
-        <w:t>Hamza s’est occupé de la partie relecture lors de la fin d’un quiz ainsi que du paramètre de marge dans la page de configuration.</w:t>
-      </w:r>
-    </w:p>
-    <w:p>
-      <w:pPr>
-        <w:pStyle w:val="Corps"/>
-      </w:pPr>
-    </w:p>
-    <w:p>
-      <w:pPr>
-        <w:pStyle w:val="Corps"/>
-      </w:pPr>
-      <w:r>
         <w:t>Évidemment, il est difficile de dire précisément qui a fait quoi. Par exemple</w:t>
       </w:r>
       <w:r>
         <w:t>, pour les services, tout le monde l’a touché et il est difficile de dire quelle partie a été faite par personne. De même, certaines tâches faites par un membre de l’équipe ont été modifiée par un autre membre. Notamment dans le cas des pages web.</w:t>
       </w:r>
-    </w:p>
-    <w:p>
-      <w:pPr>
-        <w:pStyle w:val="Corps"/>
-      </w:pPr>
     </w:p>
     <w:p>
       <w:pPr>
@@ -8771,8 +9408,13 @@
           <w:numId w:val="9"/>
         </w:numPr>
       </w:pPr>
-      <w:r>
-        <w:t>Hiba : 0%</w:t>
+      <w:proofErr w:type="spellStart"/>
+      <w:r>
+        <w:t>Hiba</w:t>
+      </w:r>
+      <w:proofErr w:type="spellEnd"/>
+      <w:r>
+        <w:t> : 0%</w:t>
       </w:r>
     </w:p>
     <w:p>
@@ -8827,8 +9469,13 @@
           <w:numId w:val="10"/>
         </w:numPr>
       </w:pPr>
-      <w:r>
-        <w:t>Hiba : 0%</w:t>
+      <w:proofErr w:type="spellStart"/>
+      <w:r>
+        <w:t>Hiba</w:t>
+      </w:r>
+      <w:proofErr w:type="spellEnd"/>
+      <w:r>
+        <w:t> : 0%</w:t>
       </w:r>
     </w:p>
     <w:sectPr>
@@ -9000,21 +9647,7 @@
         <w:rPr>
           <w:rStyle w:val="AucunA"/>
         </w:rPr>
-        <w:t xml:space="preserve"> La cataracte est l'opacification partielle ou totale du cristallin, lentille convergente située à l'intérieur de l'œil. Cette opacification est responsable d'une baisse progressive de la vue, </w:t>
-      </w:r>
-      <w:proofErr w:type="gramStart"/>
-      <w:r>
-        <w:rPr>
-          <w:rStyle w:val="AucunA"/>
-        </w:rPr>
-        <w:t>au début accompagnée</w:t>
-      </w:r>
-      <w:proofErr w:type="gramEnd"/>
-      <w:r>
-        <w:rPr>
-          <w:rStyle w:val="AucunA"/>
-        </w:rPr>
-        <w:t xml:space="preserve"> de gêne à la lumière (photophobie). (</w:t>
+        <w:t xml:space="preserve"> La cataracte est l'opacification partielle ou totale du cristallin, lentille convergente située à l'intérieur de l'œil. Cette opacification est responsable d'une baisse progressive de la vue, au début accompagnée de gêne à la lumière (photophobie). (</w:t>
       </w:r>
       <w:hyperlink r:id="rId2" w:history="1">
         <w:r>

--- a/report_PS6.docx
+++ b/report_PS6.docx
@@ -2459,18 +2459,8 @@
                                 <w:sz w:val="26"/>
                                 <w:szCs w:val="26"/>
                               </w:rPr>
-                              <w:t xml:space="preserve">Nom d’équipe : </w:t>
+                              <w:t>Nom d’équipe : TooTiredToWork</w:t>
                             </w:r>
-                            <w:proofErr w:type="spellStart"/>
-                            <w:r>
-                              <w:rPr>
-                                <w:rStyle w:val="Aucun"/>
-                                <w:sz w:val="26"/>
-                                <w:szCs w:val="26"/>
-                              </w:rPr>
-                              <w:t>TooTiredToWork</w:t>
-                            </w:r>
-                            <w:proofErr w:type="spellEnd"/>
                           </w:p>
                         </w:txbxContent>
                       </wps:txbx>
@@ -2499,18 +2489,8 @@
                           <w:sz w:val="26"/>
                           <w:szCs w:val="26"/>
                         </w:rPr>
-                        <w:t xml:space="preserve">Nom d’équipe : </w:t>
+                        <w:t>Nom d’équipe : TooTiredToWork</w:t>
                       </w:r>
-                      <w:proofErr w:type="spellStart"/>
-                      <w:r>
-                        <w:rPr>
-                          <w:rStyle w:val="Aucun"/>
-                          <w:sz w:val="26"/>
-                          <w:szCs w:val="26"/>
-                        </w:rPr>
-                        <w:t>TooTiredToWork</w:t>
-                      </w:r>
-                      <w:proofErr w:type="spellEnd"/>
                     </w:p>
                   </w:txbxContent>
                 </v:textbox>
@@ -2898,7 +2878,7 @@
           <w:r>
             <w:fldChar w:fldCharType="separate"/>
           </w:r>
-          <w:hyperlink w:anchor="_Toc40897996" w:history="1">
+          <w:hyperlink w:anchor="_Toc40898854" w:history="1">
             <w:r>
               <w:rPr>
                 <w:rStyle w:val="Lienhypertexte"/>
@@ -2926,7 +2906,7 @@
                 <w:noProof/>
                 <w:webHidden/>
               </w:rPr>
-              <w:instrText xml:space="preserve"> PAGEREF _Toc40897996 \h </w:instrText>
+              <w:instrText xml:space="preserve"> PAGEREF _Toc40898854 \h </w:instrText>
             </w:r>
             <w:r>
               <w:rPr>
@@ -2967,7 +2947,7 @@
               <w:bdr w:val="none" w:sz="0" w:space="0" w:color="auto"/>
             </w:rPr>
           </w:pPr>
-          <w:hyperlink w:anchor="_Toc40897997" w:history="1">
+          <w:hyperlink w:anchor="_Toc40898855" w:history="1">
             <w:r>
               <w:rPr>
                 <w:rStyle w:val="Lienhypertexte"/>
@@ -2994,7 +2974,7 @@
                 <w:noProof/>
                 <w:webHidden/>
               </w:rPr>
-              <w:instrText xml:space="preserve"> PAGEREF _Toc40897997 \h </w:instrText>
+              <w:instrText xml:space="preserve"> PAGEREF _Toc40898855 \h </w:instrText>
             </w:r>
             <w:r>
               <w:rPr>
@@ -3035,7 +3015,7 @@
               <w:bdr w:val="none" w:sz="0" w:space="0" w:color="auto"/>
             </w:rPr>
           </w:pPr>
-          <w:hyperlink w:anchor="_Toc40897998" w:history="1">
+          <w:hyperlink w:anchor="_Toc40898856" w:history="1">
             <w:r>
               <w:rPr>
                 <w:rStyle w:val="Lienhypertexte"/>
@@ -3062,7 +3042,7 @@
                 <w:noProof/>
                 <w:webHidden/>
               </w:rPr>
-              <w:instrText xml:space="preserve"> PAGEREF _Toc40897998 \h </w:instrText>
+              <w:instrText xml:space="preserve"> PAGEREF _Toc40898856 \h </w:instrText>
             </w:r>
             <w:r>
               <w:rPr>
@@ -3103,7 +3083,7 @@
               <w:bdr w:val="none" w:sz="0" w:space="0" w:color="auto"/>
             </w:rPr>
           </w:pPr>
-          <w:hyperlink w:anchor="_Toc40897999" w:history="1">
+          <w:hyperlink w:anchor="_Toc40898857" w:history="1">
             <w:r>
               <w:rPr>
                 <w:rStyle w:val="Lienhypertexte"/>
@@ -3130,7 +3110,7 @@
                 <w:noProof/>
                 <w:webHidden/>
               </w:rPr>
-              <w:instrText xml:space="preserve"> PAGEREF _Toc40897999 \h </w:instrText>
+              <w:instrText xml:space="preserve"> PAGEREF _Toc40898857 \h </w:instrText>
             </w:r>
             <w:r>
               <w:rPr>
@@ -3171,7 +3151,7 @@
               <w:bdr w:val="none" w:sz="0" w:space="0" w:color="auto"/>
             </w:rPr>
           </w:pPr>
-          <w:hyperlink w:anchor="_Toc40898000" w:history="1">
+          <w:hyperlink w:anchor="_Toc40898858" w:history="1">
             <w:r>
               <w:rPr>
                 <w:rStyle w:val="Lienhypertexte"/>
@@ -3198,7 +3178,7 @@
                 <w:noProof/>
                 <w:webHidden/>
               </w:rPr>
-              <w:instrText xml:space="preserve"> PAGEREF _Toc40898000 \h </w:instrText>
+              <w:instrText xml:space="preserve"> PAGEREF _Toc40898858 \h </w:instrText>
             </w:r>
             <w:r>
               <w:rPr>
@@ -3239,7 +3219,7 @@
               <w:bdr w:val="none" w:sz="0" w:space="0" w:color="auto"/>
             </w:rPr>
           </w:pPr>
-          <w:hyperlink w:anchor="_Toc40898001" w:history="1">
+          <w:hyperlink w:anchor="_Toc40898859" w:history="1">
             <w:r>
               <w:rPr>
                 <w:rStyle w:val="Lienhypertexte"/>
@@ -3266,7 +3246,7 @@
                 <w:noProof/>
                 <w:webHidden/>
               </w:rPr>
-              <w:instrText xml:space="preserve"> PAGEREF _Toc40898001 \h </w:instrText>
+              <w:instrText xml:space="preserve"> PAGEREF _Toc40898859 \h </w:instrText>
             </w:r>
             <w:r>
               <w:rPr>
@@ -3307,7 +3287,7 @@
               <w:bdr w:val="none" w:sz="0" w:space="0" w:color="auto"/>
             </w:rPr>
           </w:pPr>
-          <w:hyperlink w:anchor="_Toc40898002" w:history="1">
+          <w:hyperlink w:anchor="_Toc40898860" w:history="1">
             <w:r>
               <w:rPr>
                 <w:rStyle w:val="Lienhypertexte"/>
@@ -3334,7 +3314,7 @@
                 <w:noProof/>
                 <w:webHidden/>
               </w:rPr>
-              <w:instrText xml:space="preserve"> PAGEREF _Toc40898002 \h </w:instrText>
+              <w:instrText xml:space="preserve"> PAGEREF _Toc40898860 \h </w:instrText>
             </w:r>
             <w:r>
               <w:rPr>
@@ -3375,7 +3355,7 @@
               <w:bdr w:val="none" w:sz="0" w:space="0" w:color="auto"/>
             </w:rPr>
           </w:pPr>
-          <w:hyperlink w:anchor="_Toc40898003" w:history="1">
+          <w:hyperlink w:anchor="_Toc40898861" w:history="1">
             <w:r>
               <w:rPr>
                 <w:rStyle w:val="Lienhypertexte"/>
@@ -3403,7 +3383,7 @@
                 <w:noProof/>
                 <w:webHidden/>
               </w:rPr>
-              <w:instrText xml:space="preserve"> PAGEREF _Toc40898003 \h </w:instrText>
+              <w:instrText xml:space="preserve"> PAGEREF _Toc40898861 \h </w:instrText>
             </w:r>
             <w:r>
               <w:rPr>
@@ -3444,7 +3424,7 @@
               <w:bdr w:val="none" w:sz="0" w:space="0" w:color="auto"/>
             </w:rPr>
           </w:pPr>
-          <w:hyperlink w:anchor="_Toc40898004" w:history="1">
+          <w:hyperlink w:anchor="_Toc40898862" w:history="1">
             <w:r>
               <w:rPr>
                 <w:rStyle w:val="Lienhypertexte"/>
@@ -3471,7 +3451,7 @@
                 <w:noProof/>
                 <w:webHidden/>
               </w:rPr>
-              <w:instrText xml:space="preserve"> PAGEREF _Toc40898004 \h </w:instrText>
+              <w:instrText xml:space="preserve"> PAGEREF _Toc40898862 \h </w:instrText>
             </w:r>
             <w:r>
               <w:rPr>
@@ -3512,7 +3492,7 @@
               <w:bdr w:val="none" w:sz="0" w:space="0" w:color="auto"/>
             </w:rPr>
           </w:pPr>
-          <w:hyperlink w:anchor="_Toc40898005" w:history="1">
+          <w:hyperlink w:anchor="_Toc40898863" w:history="1">
             <w:r>
               <w:rPr>
                 <w:rStyle w:val="Lienhypertexte"/>
@@ -3539,7 +3519,7 @@
                 <w:noProof/>
                 <w:webHidden/>
               </w:rPr>
-              <w:instrText xml:space="preserve"> PAGEREF _Toc40898005 \h </w:instrText>
+              <w:instrText xml:space="preserve"> PAGEREF _Toc40898863 \h </w:instrText>
             </w:r>
             <w:r>
               <w:rPr>
@@ -3580,7 +3560,7 @@
               <w:bdr w:val="none" w:sz="0" w:space="0" w:color="auto"/>
             </w:rPr>
           </w:pPr>
-          <w:hyperlink w:anchor="_Toc40898006" w:history="1">
+          <w:hyperlink w:anchor="_Toc40898864" w:history="1">
             <w:r>
               <w:rPr>
                 <w:rStyle w:val="Lienhypertexte"/>
@@ -3607,7 +3587,7 @@
                 <w:noProof/>
                 <w:webHidden/>
               </w:rPr>
-              <w:instrText xml:space="preserve"> PAGEREF _Toc40898006 \h </w:instrText>
+              <w:instrText xml:space="preserve"> PAGEREF _Toc40898864 \h </w:instrText>
             </w:r>
             <w:r>
               <w:rPr>
@@ -3648,7 +3628,7 @@
               <w:bdr w:val="none" w:sz="0" w:space="0" w:color="auto"/>
             </w:rPr>
           </w:pPr>
-          <w:hyperlink w:anchor="_Toc40898007" w:history="1">
+          <w:hyperlink w:anchor="_Toc40898865" w:history="1">
             <w:r>
               <w:rPr>
                 <w:rStyle w:val="Lienhypertexte"/>
@@ -3675,7 +3655,7 @@
                 <w:noProof/>
                 <w:webHidden/>
               </w:rPr>
-              <w:instrText xml:space="preserve"> PAGEREF _Toc40898007 \h </w:instrText>
+              <w:instrText xml:space="preserve"> PAGEREF _Toc40898865 \h </w:instrText>
             </w:r>
             <w:r>
               <w:rPr>
@@ -3716,7 +3696,7 @@
               <w:bdr w:val="none" w:sz="0" w:space="0" w:color="auto"/>
             </w:rPr>
           </w:pPr>
-          <w:hyperlink w:anchor="_Toc40898008" w:history="1">
+          <w:hyperlink w:anchor="_Toc40898866" w:history="1">
             <w:r>
               <w:rPr>
                 <w:rStyle w:val="Lienhypertexte"/>
@@ -3743,7 +3723,7 @@
                 <w:noProof/>
                 <w:webHidden/>
               </w:rPr>
-              <w:instrText xml:space="preserve"> PAGEREF _Toc40898008 \h </w:instrText>
+              <w:instrText xml:space="preserve"> PAGEREF _Toc40898866 \h </w:instrText>
             </w:r>
             <w:r>
               <w:rPr>
@@ -3784,7 +3764,7 @@
               <w:bdr w:val="none" w:sz="0" w:space="0" w:color="auto"/>
             </w:rPr>
           </w:pPr>
-          <w:hyperlink w:anchor="_Toc40898009" w:history="1">
+          <w:hyperlink w:anchor="_Toc40898867" w:history="1">
             <w:r>
               <w:rPr>
                 <w:rStyle w:val="Lienhypertexte"/>
@@ -3811,7 +3791,7 @@
                 <w:noProof/>
                 <w:webHidden/>
               </w:rPr>
-              <w:instrText xml:space="preserve"> PAGEREF _Toc40898009 \h </w:instrText>
+              <w:instrText xml:space="preserve"> PAGEREF _Toc40898867 \h </w:instrText>
             </w:r>
             <w:r>
               <w:rPr>
@@ -3852,7 +3832,7 @@
               <w:bdr w:val="none" w:sz="0" w:space="0" w:color="auto"/>
             </w:rPr>
           </w:pPr>
-          <w:hyperlink w:anchor="_Toc40898010" w:history="1">
+          <w:hyperlink w:anchor="_Toc40898868" w:history="1">
             <w:r>
               <w:rPr>
                 <w:rStyle w:val="Lienhypertexte"/>
@@ -3879,7 +3859,7 @@
                 <w:noProof/>
                 <w:webHidden/>
               </w:rPr>
-              <w:instrText xml:space="preserve"> PAGEREF _Toc40898010 \h </w:instrText>
+              <w:instrText xml:space="preserve"> PAGEREF _Toc40898868 \h </w:instrText>
             </w:r>
             <w:r>
               <w:rPr>
@@ -3920,7 +3900,7 @@
               <w:bdr w:val="none" w:sz="0" w:space="0" w:color="auto"/>
             </w:rPr>
           </w:pPr>
-          <w:hyperlink w:anchor="_Toc40898011" w:history="1">
+          <w:hyperlink w:anchor="_Toc40898869" w:history="1">
             <w:r>
               <w:rPr>
                 <w:rStyle w:val="Lienhypertexte"/>
@@ -3947,7 +3927,7 @@
                 <w:noProof/>
                 <w:webHidden/>
               </w:rPr>
-              <w:instrText xml:space="preserve"> PAGEREF _Toc40898011 \h </w:instrText>
+              <w:instrText xml:space="preserve"> PAGEREF _Toc40898869 \h </w:instrText>
             </w:r>
             <w:r>
               <w:rPr>
@@ -3988,7 +3968,7 @@
               <w:bdr w:val="none" w:sz="0" w:space="0" w:color="auto"/>
             </w:rPr>
           </w:pPr>
-          <w:hyperlink w:anchor="_Toc40898012" w:history="1">
+          <w:hyperlink w:anchor="_Toc40898870" w:history="1">
             <w:r>
               <w:rPr>
                 <w:rStyle w:val="Lienhypertexte"/>
@@ -4015,7 +3995,7 @@
                 <w:noProof/>
                 <w:webHidden/>
               </w:rPr>
-              <w:instrText xml:space="preserve"> PAGEREF _Toc40898012 \h </w:instrText>
+              <w:instrText xml:space="preserve"> PAGEREF _Toc40898870 \h </w:instrText>
             </w:r>
             <w:r>
               <w:rPr>
@@ -4056,7 +4036,7 @@
               <w:bdr w:val="none" w:sz="0" w:space="0" w:color="auto"/>
             </w:rPr>
           </w:pPr>
-          <w:hyperlink w:anchor="_Toc40898013" w:history="1">
+          <w:hyperlink w:anchor="_Toc40898871" w:history="1">
             <w:r>
               <w:rPr>
                 <w:rStyle w:val="Lienhypertexte"/>
@@ -4084,7 +4064,7 @@
                 <w:noProof/>
                 <w:webHidden/>
               </w:rPr>
-              <w:instrText xml:space="preserve"> PAGEREF _Toc40898013 \h </w:instrText>
+              <w:instrText xml:space="preserve"> PAGEREF _Toc40898871 \h </w:instrText>
             </w:r>
             <w:r>
               <w:rPr>
@@ -4125,7 +4105,7 @@
               <w:bdr w:val="none" w:sz="0" w:space="0" w:color="auto"/>
             </w:rPr>
           </w:pPr>
-          <w:hyperlink w:anchor="_Toc40898014" w:history="1">
+          <w:hyperlink w:anchor="_Toc40898872" w:history="1">
             <w:r>
               <w:rPr>
                 <w:rStyle w:val="Lienhypertexte"/>
@@ -4153,7 +4133,7 @@
                 <w:noProof/>
                 <w:webHidden/>
               </w:rPr>
-              <w:instrText xml:space="preserve"> PAGEREF _Toc40898014 \h </w:instrText>
+              <w:instrText xml:space="preserve"> PAGEREF _Toc40898872 \h </w:instrText>
             </w:r>
             <w:r>
               <w:rPr>
@@ -4194,7 +4174,7 @@
               <w:bdr w:val="none" w:sz="0" w:space="0" w:color="auto"/>
             </w:rPr>
           </w:pPr>
-          <w:hyperlink w:anchor="_Toc40898015" w:history="1">
+          <w:hyperlink w:anchor="_Toc40898873" w:history="1">
             <w:r>
               <w:rPr>
                 <w:rStyle w:val="Lienhypertexte"/>
@@ -4222,7 +4202,7 @@
                 <w:noProof/>
                 <w:webHidden/>
               </w:rPr>
-              <w:instrText xml:space="preserve"> PAGEREF _Toc40898015 \h </w:instrText>
+              <w:instrText xml:space="preserve"> PAGEREF _Toc40898873 \h </w:instrText>
             </w:r>
             <w:r>
               <w:rPr>
@@ -4339,30 +4319,14 @@
         </w:rPr>
       </w:pPr>
       <w:bookmarkStart w:id="0" w:name="_Toc"/>
-      <w:bookmarkStart w:id="1" w:name="_Toc40897996"/>
+      <w:bookmarkStart w:id="1" w:name="_Toc40898854"/>
       <w:r>
         <w:rPr>
           <w:rStyle w:val="Aucun"/>
           <w:rFonts w:ascii="Segoe UI" w:eastAsia="Segoe UI" w:hAnsi="Segoe UI" w:cs="Segoe UI"/>
         </w:rPr>
         <w:lastRenderedPageBreak/>
-        <w:t xml:space="preserve">Les </w:t>
-      </w:r>
-      <w:proofErr w:type="spellStart"/>
-      <w:r>
-        <w:rPr>
-          <w:rStyle w:val="Aucun"/>
-          <w:rFonts w:ascii="Segoe UI" w:eastAsia="Segoe UI" w:hAnsi="Segoe UI" w:cs="Segoe UI"/>
-        </w:rPr>
-        <w:t>Personas</w:t>
-      </w:r>
-      <w:proofErr w:type="spellEnd"/>
-      <w:r>
-        <w:rPr>
-          <w:rStyle w:val="Aucun"/>
-          <w:rFonts w:ascii="Segoe UI" w:eastAsia="Segoe UI" w:hAnsi="Segoe UI" w:cs="Segoe UI"/>
-        </w:rPr>
-        <w:t xml:space="preserve"> et leurs scénarios</w:t>
+        <w:t>Les Personas et leurs scénarios</w:t>
       </w:r>
       <w:bookmarkEnd w:id="0"/>
       <w:bookmarkEnd w:id="1"/>
@@ -4392,21 +4356,7 @@
         <w:rPr>
           <w:rStyle w:val="AucunA"/>
         </w:rPr>
-        <w:t xml:space="preserve">Pour mener ce projet à bien, nous avons utilisé des </w:t>
-      </w:r>
-      <w:proofErr w:type="spellStart"/>
-      <w:r>
-        <w:rPr>
-          <w:rStyle w:val="AucunA"/>
-        </w:rPr>
-        <w:t>personas</w:t>
-      </w:r>
-      <w:proofErr w:type="spellEnd"/>
-      <w:r>
-        <w:rPr>
-          <w:rStyle w:val="AucunA"/>
-        </w:rPr>
-        <w:t xml:space="preserve"> ayant chacun un scénario</w:t>
+        <w:t>Pour mener ce projet à bien, nous avons utilisé des personas ayant chacun un scénario</w:t>
       </w:r>
       <w:r>
         <w:rPr>
@@ -4419,21 +4369,7 @@
         <w:rPr>
           <w:rStyle w:val="AucunA"/>
         </w:rPr>
-        <w:t xml:space="preserve">. Nous avons à notre actif 3 </w:t>
-      </w:r>
-      <w:proofErr w:type="spellStart"/>
-      <w:r>
-        <w:rPr>
-          <w:rStyle w:val="AucunA"/>
-        </w:rPr>
-        <w:t>personas</w:t>
-      </w:r>
-      <w:proofErr w:type="spellEnd"/>
-      <w:r>
-        <w:rPr>
-          <w:rStyle w:val="AucunA"/>
-        </w:rPr>
-        <w:t xml:space="preserve"> différents. Une aide-soignante, et deux personnes âgées ayant des problèmes de vue différents.</w:t>
+        <w:t>. Nous avons à notre actif 3 personas différents. Une aide-soignante, et deux personnes âgées ayant des problèmes de vue différents.</w:t>
       </w:r>
     </w:p>
     <w:p>
@@ -4444,8 +4380,7 @@
         </w:rPr>
       </w:pPr>
       <w:bookmarkStart w:id="2" w:name="_Toc1"/>
-      <w:bookmarkStart w:id="3" w:name="_Toc40897997"/>
-      <w:proofErr w:type="spellStart"/>
+      <w:bookmarkStart w:id="3" w:name="_Toc40898855"/>
       <w:r>
         <w:rPr>
           <w:rStyle w:val="AucunA"/>
@@ -4454,10 +4389,8 @@
       </w:r>
       <w:bookmarkEnd w:id="2"/>
       <w:bookmarkEnd w:id="3"/>
-      <w:proofErr w:type="spellEnd"/>
-    </w:p>
-    <w:p>
-      <w:proofErr w:type="spellStart"/>
+    </w:p>
+    <w:p>
       <w:r>
         <w:rPr>
           <w:rStyle w:val="AucunA"/>
@@ -4468,14 +4401,7 @@
         <w:rPr>
           <w:rStyle w:val="AucunA"/>
         </w:rPr>
-        <w:t>éa</w:t>
-      </w:r>
-      <w:proofErr w:type="spellEnd"/>
-      <w:r>
-        <w:rPr>
-          <w:rStyle w:val="AucunA"/>
-        </w:rPr>
-        <w:t> a 38 ans, elle est aide-soignante et s’occupe des personnes âgées dans le centre. Elle est en charge de créer les quiz et/ou de les maintenir. Comme elle est très occupée, elle aimerait une création simple et rapide du quizz. Elle aimerait aussi pouvoir modifier ou supprimer un quizz si celui-ci est erroné ou n’est plus utile.</w:t>
+        <w:t>éa a 38 ans, elle est aide-soignante et s’occupe des personnes âgées dans le centre. Elle est en charge de créer les quiz et/ou de les maintenir. Comme elle est très occupée, elle aimerait une création simple et rapide du quizz. Elle aimerait aussi pouvoir modifier ou supprimer un quizz si celui-ci est erroné ou n’est plus utile.</w:t>
       </w:r>
     </w:p>
     <w:p>
@@ -4486,7 +4412,7 @@
         </w:rPr>
       </w:pPr>
       <w:bookmarkStart w:id="4" w:name="_Toc2"/>
-      <w:bookmarkStart w:id="5" w:name="_Toc40897998"/>
+      <w:bookmarkStart w:id="5" w:name="_Toc40898856"/>
       <w:r>
         <w:rPr>
           <w:rStyle w:val="AucunA"/>
@@ -4695,7 +4621,7 @@
         <w:pStyle w:val="Titre2"/>
       </w:pPr>
       <w:bookmarkStart w:id="6" w:name="_Toc3"/>
-      <w:bookmarkStart w:id="7" w:name="_Toc40897999"/>
+      <w:bookmarkStart w:id="7" w:name="_Toc40898857"/>
       <w:r>
         <w:rPr>
           <w:rStyle w:val="AucunA"/>
@@ -4762,7 +4688,7 @@
         <w:pStyle w:val="Titre3"/>
       </w:pPr>
       <w:bookmarkStart w:id="8" w:name="_Toc4"/>
-      <w:bookmarkStart w:id="9" w:name="_Toc40898000"/>
+      <w:bookmarkStart w:id="9" w:name="_Toc40898858"/>
       <w:r>
         <w:rPr>
           <w:rStyle w:val="AucunA"/>
@@ -4892,17 +4818,8 @@
           <w:rStyle w:val="AucunA"/>
           <w:lang w:val="de-DE"/>
         </w:rPr>
-        <w:t xml:space="preserve">La reine des </w:t>
-      </w:r>
-      <w:proofErr w:type="spellStart"/>
-      <w:r>
-        <w:rPr>
-          <w:rStyle w:val="AucunA"/>
-          <w:lang w:val="de-DE"/>
-        </w:rPr>
-        <w:t>neiges</w:t>
-      </w:r>
-      <w:proofErr w:type="spellEnd"/>
+        <w:t>La reine des neiges</w:t>
+      </w:r>
       <w:r>
         <w:rPr>
           <w:rStyle w:val="AucunA"/>
@@ -5031,7 +4948,7 @@
         <w:pStyle w:val="Titre2"/>
       </w:pPr>
       <w:bookmarkStart w:id="10" w:name="_Toc5"/>
-      <w:bookmarkStart w:id="11" w:name="_Toc40898001"/>
+      <w:bookmarkStart w:id="11" w:name="_Toc40898859"/>
       <w:r>
         <w:rPr>
           <w:rStyle w:val="AucunA"/>
@@ -5049,16 +4966,8 @@
         <w:rPr>
           <w:rStyle w:val="AucunA"/>
         </w:rPr>
-        <w:t xml:space="preserve">Baudoin a 88 ans, ses petits-enfants lui ont appris à utiliser les nouvelles technologies. Il aime faire des quizz pour se détendre, et apprendre de nouvelles choses sur des sujets qu’il ne connait pas forcément. Il a du mal à lire de </w:t>
-      </w:r>
-      <w:proofErr w:type="spellStart"/>
-      <w:r>
-        <w:rPr>
-          <w:rStyle w:val="AucunA"/>
-        </w:rPr>
-        <w:t>prè</w:t>
-      </w:r>
-      <w:proofErr w:type="spellEnd"/>
+        <w:t>Baudoin a 88 ans, ses petits-enfants lui ont appris à utiliser les nouvelles technologies. Il aime faire des quizz pour se détendre, et apprendre de nouvelles choses sur des sujets qu’il ne connait pas forcément. Il a du mal à lire de prè</w:t>
+      </w:r>
       <w:r>
         <w:rPr>
           <w:rStyle w:val="AucunA"/>
@@ -5066,19 +4975,11 @@
         </w:rPr>
         <w:t>s. Il poss</w:t>
       </w:r>
-      <w:proofErr w:type="spellStart"/>
-      <w:r>
-        <w:rPr>
-          <w:rStyle w:val="AucunA"/>
-        </w:rPr>
-        <w:t>ède</w:t>
-      </w:r>
-      <w:proofErr w:type="spellEnd"/>
-      <w:r>
-        <w:rPr>
-          <w:rStyle w:val="AucunA"/>
-        </w:rPr>
-        <w:t xml:space="preserve"> aussi une cataracte</w:t>
+      <w:r>
+        <w:rPr>
+          <w:rStyle w:val="AucunA"/>
+        </w:rPr>
+        <w:t>ède aussi une cataracte</w:t>
       </w:r>
       <w:r>
         <w:rPr>
@@ -5100,7 +5001,7 @@
         <w:pStyle w:val="Titre3"/>
       </w:pPr>
       <w:bookmarkStart w:id="12" w:name="_Toc6"/>
-      <w:bookmarkStart w:id="13" w:name="_Toc40898002"/>
+      <w:bookmarkStart w:id="13" w:name="_Toc40898860"/>
       <w:r>
         <w:rPr>
           <w:rStyle w:val="AucunA"/>
@@ -5237,7 +5138,7 @@
         </w:rPr>
       </w:pPr>
       <w:bookmarkStart w:id="14" w:name="_Toc7"/>
-      <w:bookmarkStart w:id="15" w:name="_Toc40898003"/>
+      <w:bookmarkStart w:id="15" w:name="_Toc40898861"/>
       <w:r>
         <w:rPr>
           <w:rStyle w:val="Aucun"/>
@@ -5260,21 +5161,7 @@
         <w:rPr>
           <w:rStyle w:val="AucunA"/>
         </w:rPr>
-        <w:t xml:space="preserve">Ce site a été réalisé dans un cadre d’apprentissage. Aussi, nous avons eu des cours sous formes de travaux pratiques pour prendre en main et comprendre le fonctionnement de la technologie utilisé : </w:t>
-      </w:r>
-      <w:proofErr w:type="spellStart"/>
-      <w:r>
-        <w:rPr>
-          <w:rStyle w:val="AucunA"/>
-        </w:rPr>
-        <w:t>Angular</w:t>
-      </w:r>
-      <w:proofErr w:type="spellEnd"/>
-      <w:r>
-        <w:rPr>
-          <w:rStyle w:val="AucunA"/>
-        </w:rPr>
-        <w:t>. Lors de ceux-ci, nous avons vu qu’un</w:t>
+        <w:t>Ce site a été réalisé dans un cadre d’apprentissage. Aussi, nous avons eu des cours sous formes de travaux pratiques pour prendre en main et comprendre le fonctionnement de la technologie utilisé : Angular. Lors de ceux-ci, nous avons vu qu’un</w:t>
       </w:r>
       <w:r>
         <w:rPr>
@@ -5352,7 +5239,7 @@
         </w:rPr>
       </w:pPr>
       <w:bookmarkStart w:id="16" w:name="_Toc8"/>
-      <w:bookmarkStart w:id="17" w:name="_Toc40898004"/>
+      <w:bookmarkStart w:id="17" w:name="_Toc40898862"/>
       <w:r>
         <w:rPr>
           <w:rStyle w:val="AucunA"/>
@@ -5373,91 +5260,7 @@
         <w:rPr>
           <w:rStyle w:val="AucunA"/>
         </w:rPr>
-        <w:t xml:space="preserve">La partie front est entièrement réalisé avec le </w:t>
-      </w:r>
-      <w:proofErr w:type="spellStart"/>
-      <w:r>
-        <w:rPr>
-          <w:rStyle w:val="AucunA"/>
-        </w:rPr>
-        <w:t>framework</w:t>
-      </w:r>
-      <w:proofErr w:type="spellEnd"/>
-      <w:r>
-        <w:rPr>
-          <w:rStyle w:val="AucunA"/>
-        </w:rPr>
-        <w:t xml:space="preserve"> </w:t>
-      </w:r>
-      <w:proofErr w:type="spellStart"/>
-      <w:r>
-        <w:rPr>
-          <w:rStyle w:val="AucunA"/>
-        </w:rPr>
-        <w:t>Angular</w:t>
-      </w:r>
-      <w:proofErr w:type="spellEnd"/>
-      <w:r>
-        <w:rPr>
-          <w:rStyle w:val="AucunA"/>
-        </w:rPr>
-        <w:t xml:space="preserve"> en langage </w:t>
-      </w:r>
-      <w:proofErr w:type="spellStart"/>
-      <w:r>
-        <w:rPr>
-          <w:rStyle w:val="AucunA"/>
-        </w:rPr>
-        <w:t>Typescript</w:t>
-      </w:r>
-      <w:proofErr w:type="spellEnd"/>
-      <w:r>
-        <w:rPr>
-          <w:rStyle w:val="AucunA"/>
-        </w:rPr>
-        <w:t>. L’un des principaux éléments majeurs d’</w:t>
-      </w:r>
-      <w:proofErr w:type="spellStart"/>
-      <w:r>
-        <w:rPr>
-          <w:rStyle w:val="AucunA"/>
-        </w:rPr>
-        <w:t>Angular</w:t>
-      </w:r>
-      <w:proofErr w:type="spellEnd"/>
-      <w:r>
-        <w:rPr>
-          <w:rStyle w:val="AucunA"/>
-        </w:rPr>
-        <w:t xml:space="preserve"> est le Component. Ce dernier est simplement un élément graphique qui fonctionne grossièrement avec un système vu – contrôleur. La vue est représentée par une page html (et une feuille de style </w:t>
-      </w:r>
-      <w:proofErr w:type="spellStart"/>
-      <w:r>
-        <w:rPr>
-          <w:rStyle w:val="AucunA"/>
-        </w:rPr>
-        <w:t>css</w:t>
-      </w:r>
-      <w:proofErr w:type="spellEnd"/>
-      <w:r>
-        <w:rPr>
-          <w:rStyle w:val="AucunA"/>
-        </w:rPr>
-        <w:t xml:space="preserve">) et le contrôleur est représenté par une classe </w:t>
-      </w:r>
-      <w:proofErr w:type="spellStart"/>
-      <w:r>
-        <w:rPr>
-          <w:rStyle w:val="AucunA"/>
-        </w:rPr>
-        <w:t>Typescript</w:t>
-      </w:r>
-      <w:proofErr w:type="spellEnd"/>
-      <w:r>
-        <w:rPr>
-          <w:rStyle w:val="AucunA"/>
-        </w:rPr>
-        <w:t>.</w:t>
+        <w:t>La partie front est entièrement réalisé avec le framework Angular en langage Typescript. L’un des principaux éléments majeurs d’Angular est le Component. Ce dernier est simplement un élément graphique qui fonctionne grossièrement avec un système vu – contrôleur. La vue est représentée par une page html (et une feuille de style css) et le contrôleur est représenté par une classe Typescript.</w:t>
       </w:r>
     </w:p>
     <w:p>
@@ -5504,17 +5307,8 @@
           <w:rStyle w:val="AucunA"/>
           <w:lang w:val="es-ES_tradnl"/>
         </w:rPr>
-        <w:t xml:space="preserve">es en </w:t>
-      </w:r>
-      <w:proofErr w:type="spellStart"/>
-      <w:r>
-        <w:rPr>
-          <w:rStyle w:val="AucunA"/>
-          <w:lang w:val="es-ES_tradnl"/>
-        </w:rPr>
-        <w:t>entrée</w:t>
-      </w:r>
-      <w:proofErr w:type="spellEnd"/>
+        <w:t>es en entrée</w:t>
+      </w:r>
       <w:r>
         <w:rPr>
           <w:rStyle w:val="AucunA"/>
@@ -5533,21 +5327,7 @@
         <w:rPr>
           <w:rStyle w:val="AucunA"/>
         </w:rPr>
-        <w:t xml:space="preserve">Enfin, il nous faut aussi parler des services. Ce sont des classes </w:t>
-      </w:r>
-      <w:proofErr w:type="spellStart"/>
-      <w:r>
-        <w:rPr>
-          <w:rStyle w:val="AucunA"/>
-        </w:rPr>
-        <w:t>Typescript</w:t>
-      </w:r>
-      <w:proofErr w:type="spellEnd"/>
-      <w:r>
-        <w:rPr>
-          <w:rStyle w:val="AucunA"/>
-        </w:rPr>
-        <w:t>, qui ne sont instanciées qu’une fois et qui sont données aux components du site. Ils permettent de partager des données et des méthodes entre plusieurs component. Ainsi, une opération réalisée par un component A sera visible sur un component B.</w:t>
+        <w:t>Enfin, il nous faut aussi parler des services. Ce sont des classes Typescript, qui ne sont instanciées qu’une fois et qui sont données aux components du site. Ils permettent de partager des données et des méthodes entre plusieurs component. Ainsi, une opération réalisée par un component A sera visible sur un component B.</w:t>
       </w:r>
     </w:p>
     <w:p>
@@ -5572,7 +5352,7 @@
         </w:rPr>
       </w:pPr>
       <w:bookmarkStart w:id="18" w:name="_Toc9"/>
-      <w:bookmarkStart w:id="19" w:name="_Toc40898005"/>
+      <w:bookmarkStart w:id="19" w:name="_Toc40898863"/>
       <w:r>
         <w:rPr>
           <w:rStyle w:val="AucunA"/>
@@ -5649,38 +5429,15 @@
         <w:rPr>
           <w:rStyle w:val="AucunA"/>
         </w:rPr>
-        <w:t xml:space="preserve">Le </w:t>
-      </w:r>
-      <w:proofErr w:type="spellStart"/>
-      <w:r>
-        <w:rPr>
-          <w:rStyle w:val="AucunA"/>
-        </w:rPr>
-        <w:t>ConfigurationComponent</w:t>
-      </w:r>
-      <w:proofErr w:type="spellEnd"/>
-      <w:r>
-        <w:rPr>
-          <w:rStyle w:val="AucunA"/>
-        </w:rPr>
-        <w:t xml:space="preserve"> n’</w:t>
+        <w:t>Le ConfigurationComponent n’</w:t>
       </w:r>
       <w:r>
         <w:rPr>
           <w:rStyle w:val="AucunA"/>
           <w:lang w:val="es-ES_tradnl"/>
         </w:rPr>
-        <w:t xml:space="preserve">a </w:t>
-      </w:r>
-      <w:proofErr w:type="spellStart"/>
-      <w:r>
-        <w:rPr>
-          <w:rStyle w:val="AucunA"/>
-          <w:lang w:val="es-ES_tradnl"/>
-        </w:rPr>
-        <w:t>qu</w:t>
-      </w:r>
-      <w:proofErr w:type="spellEnd"/>
+        <w:t>a qu</w:t>
+      </w:r>
       <w:r>
         <w:rPr>
           <w:rStyle w:val="AucunA"/>
@@ -5698,44 +5455,8 @@
         <w:rPr>
           <w:rStyle w:val="AucunA"/>
         </w:rPr>
-        <w:t>(</w:t>
-      </w:r>
-      <w:proofErr w:type="spellStart"/>
-      <w:r>
-        <w:rPr>
-          <w:rStyle w:val="AucunA"/>
-        </w:rPr>
-        <w:t>slider</w:t>
-      </w:r>
-      <w:proofErr w:type="spellEnd"/>
-      <w:r>
-        <w:rPr>
-          <w:rStyle w:val="AucunA"/>
-        </w:rPr>
-        <w:t xml:space="preserve">, </w:t>
-      </w:r>
-      <w:proofErr w:type="spellStart"/>
-      <w:r>
-        <w:rPr>
-          <w:rStyle w:val="AucunA"/>
-        </w:rPr>
-        <w:t>color</w:t>
-      </w:r>
-      <w:proofErr w:type="spellEnd"/>
-      <w:r>
-        <w:rPr>
-          <w:rStyle w:val="AucunA"/>
-        </w:rPr>
-        <w:t xml:space="preserve"> </w:t>
-      </w:r>
-      <w:proofErr w:type="spellStart"/>
-      <w:r>
-        <w:rPr>
-          <w:rStyle w:val="AucunA"/>
-        </w:rPr>
-        <w:t>picker</w:t>
-      </w:r>
-      <w:proofErr w:type="spellEnd"/>
+        <w:t>(slider, color picker</w:t>
+      </w:r>
       <w:r>
         <w:rPr>
           <w:rStyle w:val="AucunA"/>
@@ -5796,35 +5517,7 @@
         <w:rPr>
           <w:rStyle w:val="AucunA"/>
         </w:rPr>
-        <w:t xml:space="preserve">Le </w:t>
-      </w:r>
-      <w:proofErr w:type="spellStart"/>
-      <w:r>
-        <w:rPr>
-          <w:rStyle w:val="AucunA"/>
-        </w:rPr>
-        <w:t>ConfigurationService</w:t>
-      </w:r>
-      <w:proofErr w:type="spellEnd"/>
-      <w:r>
-        <w:rPr>
-          <w:rStyle w:val="AucunA"/>
-        </w:rPr>
-        <w:t xml:space="preserve"> est le service qui accompagne le </w:t>
-      </w:r>
-      <w:proofErr w:type="spellStart"/>
-      <w:r>
-        <w:rPr>
-          <w:rStyle w:val="AucunA"/>
-        </w:rPr>
-        <w:t>ConfigurationComponent</w:t>
-      </w:r>
-      <w:proofErr w:type="spellEnd"/>
-      <w:r>
-        <w:rPr>
-          <w:rStyle w:val="AucunA"/>
-        </w:rPr>
-        <w:t>. Il est simple et a uniquement pour rôle de stocker la configuration courante.</w:t>
+        <w:t>Le ConfigurationService est le service qui accompagne le ConfigurationComponent. Il est simple et a uniquement pour rôle de stocker la configuration courante.</w:t>
       </w:r>
     </w:p>
     <w:p>
@@ -5847,19 +5540,11 @@
         </w:rPr>
         <w:t>cup</w:t>
       </w:r>
-      <w:proofErr w:type="spellStart"/>
-      <w:r>
-        <w:rPr>
-          <w:rStyle w:val="AucunA"/>
-        </w:rPr>
-        <w:t>érer</w:t>
-      </w:r>
-      <w:proofErr w:type="spellEnd"/>
-      <w:r>
-        <w:rPr>
-          <w:rStyle w:val="AucunA"/>
-        </w:rPr>
-        <w:t xml:space="preserve"> les valeurs de configuration pour pouvoir les appliquer.</w:t>
+      <w:r>
+        <w:rPr>
+          <w:rStyle w:val="AucunA"/>
+        </w:rPr>
+        <w:t>érer les valeurs de configuration pour pouvoir les appliquer.</w:t>
       </w:r>
     </w:p>
     <w:p>
@@ -5870,23 +5555,15 @@
         </w:rPr>
       </w:pPr>
       <w:bookmarkStart w:id="20" w:name="_Toc10"/>
-      <w:bookmarkStart w:id="21" w:name="_Toc40898006"/>
-      <w:r>
-        <w:rPr>
-          <w:rStyle w:val="AucunA"/>
-        </w:rPr>
-        <w:t xml:space="preserve">Page </w:t>
-      </w:r>
-      <w:proofErr w:type="spellStart"/>
-      <w:r>
-        <w:rPr>
-          <w:rStyle w:val="AucunA"/>
-        </w:rPr>
-        <w:t>ThemeList</w:t>
+      <w:bookmarkStart w:id="21" w:name="_Toc40898864"/>
+      <w:r>
+        <w:rPr>
+          <w:rStyle w:val="AucunA"/>
+        </w:rPr>
+        <w:t>Page ThemeList</w:t>
       </w:r>
       <w:bookmarkEnd w:id="20"/>
       <w:bookmarkEnd w:id="21"/>
-      <w:proofErr w:type="spellEnd"/>
     </w:p>
     <w:p>
       <w:pPr>
@@ -5899,30 +5576,8 @@
         <w:rPr>
           <w:rStyle w:val="AucunA"/>
         </w:rPr>
-        <w:t xml:space="preserve">La page </w:t>
-      </w:r>
-      <w:proofErr w:type="spellStart"/>
-      <w:r>
-        <w:rPr>
-          <w:rStyle w:val="AucunA"/>
-        </w:rPr>
-        <w:t>ThemeList</w:t>
-      </w:r>
-      <w:proofErr w:type="spellEnd"/>
-      <w:r>
-        <w:rPr>
-          <w:rStyle w:val="AucunA"/>
-        </w:rPr>
-        <w:t xml:space="preserve"> est, comme son nom l’indique, la page qui liste les </w:t>
-      </w:r>
-      <w:proofErr w:type="spellStart"/>
-      <w:r>
-        <w:rPr>
-          <w:rStyle w:val="AucunA"/>
-        </w:rPr>
-        <w:t>thè</w:t>
-      </w:r>
-      <w:proofErr w:type="spellEnd"/>
+        <w:t>La page ThemeList est, comme son nom l’indique, la page qui liste les thè</w:t>
+      </w:r>
       <w:r>
         <w:rPr>
           <w:rStyle w:val="AucunA"/>
@@ -5983,14 +5638,12 @@
           <w:rStyle w:val="AucunA"/>
         </w:rPr>
       </w:pPr>
-      <w:proofErr w:type="spellStart"/>
       <w:r>
         <w:rPr>
           <w:rStyle w:val="AucunA"/>
         </w:rPr>
         <w:t>ThemeListComponent</w:t>
       </w:r>
-      <w:proofErr w:type="spellEnd"/>
     </w:p>
     <w:p>
       <w:pPr>
@@ -6003,21 +5656,7 @@
         <w:rPr>
           <w:rStyle w:val="AucunA"/>
         </w:rPr>
-        <w:t xml:space="preserve">Le </w:t>
-      </w:r>
-      <w:proofErr w:type="spellStart"/>
-      <w:r>
-        <w:rPr>
-          <w:rStyle w:val="AucunA"/>
-        </w:rPr>
-        <w:t>ThemeListComponent</w:t>
-      </w:r>
-      <w:proofErr w:type="spellEnd"/>
-      <w:r>
-        <w:rPr>
-          <w:rStyle w:val="AucunA"/>
-        </w:rPr>
-        <w:t>, est un component de « liste ». Il y en a plusieurs dans l’architecture de notre projet et ont tous un fonctionnement globalement similaire.</w:t>
+        <w:t>Le ThemeListComponent, est un component de « liste ». Il y en a plusieurs dans l’architecture de notre projet et ont tous un fonctionnement globalement similaire.</w:t>
       </w:r>
     </w:p>
     <w:p>
@@ -6096,21 +5735,7 @@
         <w:rPr>
           <w:rStyle w:val="AucunA"/>
         </w:rPr>
-        <w:t xml:space="preserve">qui est ici </w:t>
-      </w:r>
-      <w:proofErr w:type="spellStart"/>
-      <w:r>
-        <w:rPr>
-          <w:rStyle w:val="AucunA"/>
-        </w:rPr>
-        <w:t>ThemeComponent</w:t>
-      </w:r>
-      <w:proofErr w:type="spellEnd"/>
-      <w:r>
-        <w:rPr>
-          <w:rStyle w:val="AucunA"/>
-        </w:rPr>
-        <w:t>.</w:t>
+        <w:t>qui est ici ThemeComponent.</w:t>
       </w:r>
     </w:p>
     <w:p>
@@ -6124,21 +5749,7 @@
         <w:rPr>
           <w:rStyle w:val="AucunA"/>
         </w:rPr>
-        <w:t xml:space="preserve">Nous avons fait le choix de supprimer les scroll bar de notre site, nous avons veillé et fait de notre maximum pour qu’il n’y ait jamais besoin de faire défiler la page de manière verticale ou horizontale. Pour réaliser cela, nous avons eu recours à ce que l’on appelle un </w:t>
-      </w:r>
-      <w:proofErr w:type="spellStart"/>
-      <w:r>
-        <w:rPr>
-          <w:rStyle w:val="AucunA"/>
-        </w:rPr>
-        <w:t>Carousel</w:t>
-      </w:r>
-      <w:proofErr w:type="spellEnd"/>
-      <w:r>
-        <w:rPr>
-          <w:rStyle w:val="AucunA"/>
-        </w:rPr>
-        <w:t>.</w:t>
+        <w:t>Nous avons fait le choix de supprimer les scroll bar de notre site, nous avons veillé et fait de notre maximum pour qu’il n’y ait jamais besoin de faire défiler la page de manière verticale ou horizontale. Pour réaliser cela, nous avons eu recours à ce que l’on appelle un Carousel.</w:t>
       </w:r>
     </w:p>
     <w:p>
@@ -6178,21 +5789,7 @@
         <w:rPr>
           <w:rStyle w:val="AucunA"/>
         </w:rPr>
-        <w:t xml:space="preserve"> un </w:t>
-      </w:r>
-      <w:proofErr w:type="spellStart"/>
-      <w:r>
-        <w:rPr>
-          <w:rStyle w:val="AucunA"/>
-        </w:rPr>
-        <w:t>carousel</w:t>
-      </w:r>
-      <w:proofErr w:type="spellEnd"/>
-      <w:r>
-        <w:rPr>
-          <w:rStyle w:val="AucunA"/>
-        </w:rPr>
-        <w:t>, il convient donc d’en parler.</w:t>
+        <w:t xml:space="preserve"> un carousel, il convient donc d’en parler.</w:t>
       </w:r>
     </w:p>
     <w:p>
@@ -6202,14 +5799,12 @@
           <w:rStyle w:val="AucunA"/>
         </w:rPr>
       </w:pPr>
-      <w:proofErr w:type="spellStart"/>
       <w:r>
         <w:rPr>
           <w:rStyle w:val="AucunA"/>
         </w:rPr>
         <w:t>CarouselComponent</w:t>
       </w:r>
-      <w:proofErr w:type="spellEnd"/>
     </w:p>
     <w:p>
       <w:pPr>
@@ -6222,21 +5817,7 @@
         <w:rPr>
           <w:rStyle w:val="AucunA"/>
         </w:rPr>
-        <w:t xml:space="preserve">Le </w:t>
-      </w:r>
-      <w:proofErr w:type="spellStart"/>
-      <w:r>
-        <w:rPr>
-          <w:rStyle w:val="AucunA"/>
-        </w:rPr>
-        <w:t>CarouselComponent</w:t>
-      </w:r>
-      <w:proofErr w:type="spellEnd"/>
-      <w:r>
-        <w:rPr>
-          <w:rStyle w:val="AucunA"/>
-        </w:rPr>
-        <w:t xml:space="preserve"> est assurément le component le plus complexe de notre projet et celui qui nous a demandé le plus de temps à réaliser.</w:t>
+        <w:t>Le CarouselComponent est assurément le component le plus complexe de notre projet et celui qui nous a demandé le plus de temps à réaliser.</w:t>
       </w:r>
     </w:p>
     <w:p>
@@ -6317,13 +5898,8 @@
         <w:t xml:space="preserve"> - </w:t>
       </w:r>
       <w:r>
-        <w:t xml:space="preserve">Schéma représentant le fonctionnement d'un </w:t>
-      </w:r>
-      <w:proofErr w:type="spellStart"/>
-      <w:r>
-        <w:t>carousel</w:t>
-      </w:r>
-      <w:proofErr w:type="spellEnd"/>
+        <w:t>Schéma représentant le fonctionnement d'un carousel</w:t>
+      </w:r>
     </w:p>
     <w:p>
       <w:pPr>
@@ -6337,21 +5913,7 @@
           <w:rStyle w:val="AucunA"/>
         </w:rPr>
         <w:lastRenderedPageBreak/>
-        <w:t xml:space="preserve">Un </w:t>
-      </w:r>
-      <w:proofErr w:type="spellStart"/>
-      <w:r>
-        <w:rPr>
-          <w:rStyle w:val="AucunA"/>
-        </w:rPr>
-        <w:t>carousel</w:t>
-      </w:r>
-      <w:proofErr w:type="spellEnd"/>
-      <w:r>
-        <w:rPr>
-          <w:rStyle w:val="AucunA"/>
-        </w:rPr>
-        <w:t xml:space="preserve"> est un composant « classique</w:t>
+        <w:t>Un carousel est un composant « classique</w:t>
       </w:r>
       <w:r>
         <w:rPr>
@@ -6466,21 +6028,7 @@
         <w:rPr>
           <w:rStyle w:val="AucunA"/>
         </w:rPr>
-        <w:t xml:space="preserve">Le fonctionnement du </w:t>
-      </w:r>
-      <w:proofErr w:type="spellStart"/>
-      <w:r>
-        <w:rPr>
-          <w:rStyle w:val="AucunA"/>
-        </w:rPr>
-        <w:t>CarouselComponent</w:t>
-      </w:r>
-      <w:proofErr w:type="spellEnd"/>
-      <w:r>
-        <w:rPr>
-          <w:rStyle w:val="AucunA"/>
-        </w:rPr>
-        <w:t xml:space="preserve"> est assez complexe et il ne sera pas détaillé ici, seulement, ce qui le différencie de ce que l’on vient de voir, c’est qu’au lieu d’afficher une liste d’éléments il affiche en réalité une liste de liste d’éléments.</w:t>
+        <w:t>Le fonctionnement du CarouselComponent est assez complexe et il ne sera pas détaillé ici, seulement, ce qui le différencie de ce que l’on vient de voir, c’est qu’au lieu d’afficher une liste d’éléments il affiche en réalité une liste de liste d’éléments.</w:t>
       </w:r>
     </w:p>
     <w:p>
@@ -6617,7 +6165,7 @@
           <w:rStyle w:val="AucunA"/>
         </w:rPr>
       </w:pPr>
-      <w:bookmarkStart w:id="22" w:name="_Toc40898007"/>
+      <w:bookmarkStart w:id="22" w:name="_Toc40898865"/>
       <w:r>
         <w:rPr>
           <w:rStyle w:val="AucunA"/>
@@ -6658,23 +6206,7 @@
         <w:pStyle w:val="Corps"/>
       </w:pPr>
       <w:r>
-        <w:t xml:space="preserve">Le </w:t>
-      </w:r>
-      <w:proofErr w:type="spellStart"/>
-      <w:r>
-        <w:t>QuizGameComponent</w:t>
-      </w:r>
-      <w:proofErr w:type="spellEnd"/>
-      <w:r>
-        <w:t xml:space="preserve"> est le component de la page </w:t>
-      </w:r>
-      <w:proofErr w:type="spellStart"/>
-      <w:r>
-        <w:t>quizgame</w:t>
-      </w:r>
-      <w:proofErr w:type="spellEnd"/>
-      <w:r>
-        <w:t>. Il a pour rôle d’afficher, une par une, les différentes questions d’un quiz donné avec leurs réponses. Il va donc afficher dans l’ordre les questions, et, chaque fois que l’utilisateur répond à une question, afficher la suivante.</w:t>
+        <w:t>Le QuizGameComponent est le component de la page quizgame. Il a pour rôle d’afficher, une par une, les différentes questions d’un quiz donné avec leurs réponses. Il va donc afficher dans l’ordre les questions, et, chaque fois que l’utilisateur répond à une question, afficher la suivante.</w:t>
       </w:r>
     </w:p>
     <w:p>
@@ -6704,30 +6236,14 @@
         <w:pStyle w:val="Corps"/>
       </w:pPr>
       <w:r>
-        <w:t xml:space="preserve">Le </w:t>
-      </w:r>
-      <w:proofErr w:type="spellStart"/>
-      <w:r>
-        <w:t>GameService</w:t>
-      </w:r>
-      <w:proofErr w:type="spellEnd"/>
-      <w:r>
-        <w:t xml:space="preserve"> est le service qui accompagne le </w:t>
-      </w:r>
-      <w:proofErr w:type="spellStart"/>
-      <w:r>
-        <w:t>QuizGameComponent</w:t>
-      </w:r>
-      <w:proofErr w:type="spellEnd"/>
-      <w:r>
-        <w:t>. Là encore, son rôle est très simple, il doit uniquement conserver la partie courante (le quiz et les réponses de l’utilisateurs). Nous avons utilisé ce service pour ne pas avoir à donner la partie dans l’url de la page de résultat. C’est donc pour cette dernière que ce service existe.</w:t>
+        <w:t>Le GameService est le service qui accompagne le QuizGameComponent. Là encore, son rôle est très simple, il doit uniquement conserver la partie courante (le quiz et les réponses de l’utilisateurs). Nous avons utilisé ce service pour ne pas avoir à donner la partie dans l’url de la page de résultat. C’est donc pour cette dernière que ce service existe.</w:t>
       </w:r>
     </w:p>
     <w:p>
       <w:pPr>
         <w:pStyle w:val="Titre3"/>
       </w:pPr>
-      <w:bookmarkStart w:id="23" w:name="_Toc40898008"/>
+      <w:bookmarkStart w:id="23" w:name="_Toc40898866"/>
       <w:r>
         <w:t>Page de résultat</w:t>
       </w:r>
@@ -6745,15 +6261,10 @@
       <w:pPr>
         <w:pStyle w:val="Titre3"/>
       </w:pPr>
-      <w:bookmarkStart w:id="24" w:name="_Toc40898009"/>
-      <w:proofErr w:type="spellStart"/>
+      <w:bookmarkStart w:id="24" w:name="_Toc40898867"/>
       <w:r>
         <w:lastRenderedPageBreak/>
-        <w:t>Result</w:t>
-      </w:r>
-      <w:proofErr w:type="spellEnd"/>
-      <w:r>
-        <w:t xml:space="preserve"> Component</w:t>
+        <w:t>Result Component</w:t>
       </w:r>
       <w:bookmarkEnd w:id="24"/>
     </w:p>
@@ -6762,22 +6273,14 @@
         <w:pStyle w:val="Corps"/>
       </w:pPr>
       <w:r>
-        <w:t xml:space="preserve">Il n’y pas beaucoup de choses à dire sur ce Component qui n’a pas déjà été dit. C’est un composant simple qui comme dit précédemment fonctionne avec le </w:t>
-      </w:r>
-      <w:proofErr w:type="spellStart"/>
-      <w:r>
-        <w:t>GameService</w:t>
-      </w:r>
-      <w:proofErr w:type="spellEnd"/>
-      <w:r>
-        <w:t xml:space="preserve"> duquel il va récupérer les informations de la partie courante pour pouvoir en afficher le score.</w:t>
+        <w:t>Il n’y pas beaucoup de choses à dire sur ce Component qui n’a pas déjà été dit. C’est un composant simple qui comme dit précédemment fonctionne avec le GameService duquel il va récupérer les informations de la partie courante pour pouvoir en afficher le score.</w:t>
       </w:r>
     </w:p>
     <w:p>
       <w:pPr>
         <w:pStyle w:val="Titre3"/>
       </w:pPr>
-      <w:bookmarkStart w:id="25" w:name="_Toc40898010"/>
+      <w:bookmarkStart w:id="25" w:name="_Toc40898868"/>
       <w:r>
         <w:t>Autres pages et components</w:t>
       </w:r>
@@ -6892,7 +6395,7 @@
       <w:pPr>
         <w:pStyle w:val="Titre3"/>
       </w:pPr>
-      <w:bookmarkStart w:id="26" w:name="_Toc40898011"/>
+      <w:bookmarkStart w:id="26" w:name="_Toc40898869"/>
       <w:r>
         <w:t>Quiz Service</w:t>
       </w:r>
@@ -6911,29 +6414,13 @@
         <w:pStyle w:val="Corps"/>
       </w:pPr>
       <w:r>
-        <w:t xml:space="preserve">Le </w:t>
-      </w:r>
-      <w:proofErr w:type="spellStart"/>
-      <w:r>
-        <w:t>QuizService</w:t>
-      </w:r>
-      <w:proofErr w:type="spellEnd"/>
-      <w:r>
-        <w:t xml:space="preserve"> est au cœur du fonctionnement du notre projet, c’est lui qui communique avec le back pour récupérer, mettre à jour ou insérer des données. Il a aussi pour rôle de garder les sélections courantes de l’utilisateur. Par exemple, si l’utilisateur va dans le mode création, choisi</w:t>
+        <w:t>Le QuizService est au cœur du fonctionnement du notre projet, c’est lui qui communique avec le back pour récupérer, mettre à jour ou insérer des données. Il a aussi pour rôle de garder les sélections courantes de l’utilisateur. Par exemple, si l’utilisateur va dans le mode création, choisi</w:t>
       </w:r>
       <w:r>
         <w:t>t</w:t>
       </w:r>
       <w:r>
-        <w:t xml:space="preserve"> un thème A et édite un quiz B, le </w:t>
-      </w:r>
-      <w:proofErr w:type="spellStart"/>
-      <w:r>
-        <w:t>QuizService</w:t>
-      </w:r>
-      <w:proofErr w:type="spellEnd"/>
-      <w:r>
-        <w:t xml:space="preserve"> stockera ces deux éléments et la page d’édition de quiz n’aura qu’à les </w:t>
+        <w:t xml:space="preserve"> un thème A et édite un quiz B, le QuizService stockera ces deux éléments et la page d’édition de quiz n’aura qu’à les </w:t>
       </w:r>
       <w:r>
         <w:lastRenderedPageBreak/>
@@ -6948,7 +6435,7 @@
           <w:rStyle w:val="AucunA"/>
         </w:rPr>
       </w:pPr>
-      <w:bookmarkStart w:id="28" w:name="_Toc40898012"/>
+      <w:bookmarkStart w:id="28" w:name="_Toc40898870"/>
       <w:r>
         <w:rPr>
           <w:rStyle w:val="AucunA"/>
@@ -7032,19 +6519,11 @@
         </w:rPr>
         <w:t>cup</w:t>
       </w:r>
-      <w:proofErr w:type="spellStart"/>
-      <w:r>
-        <w:rPr>
-          <w:rStyle w:val="AucunA"/>
-        </w:rPr>
-        <w:t>érer</w:t>
-      </w:r>
-      <w:proofErr w:type="spellEnd"/>
-      <w:r>
-        <w:rPr>
-          <w:rStyle w:val="AucunA"/>
-        </w:rPr>
-        <w:t xml:space="preserve"> les données, il faut spécifier dans la requête GET, les données de l’élément que nous voulons. Par exemple, si nous voulons ré</w:t>
+      <w:r>
+        <w:rPr>
+          <w:rStyle w:val="AucunA"/>
+        </w:rPr>
+        <w:t>érer les données, il faut spécifier dans la requête GET, les données de l’élément que nous voulons. Par exemple, si nous voulons ré</w:t>
       </w:r>
       <w:r>
         <w:rPr>
@@ -7053,19 +6532,11 @@
         </w:rPr>
         <w:t>cup</w:t>
       </w:r>
-      <w:proofErr w:type="spellStart"/>
-      <w:r>
-        <w:rPr>
-          <w:rStyle w:val="AucunA"/>
-        </w:rPr>
-        <w:t>érer</w:t>
-      </w:r>
-      <w:proofErr w:type="spellEnd"/>
-      <w:r>
-        <w:rPr>
-          <w:rStyle w:val="AucunA"/>
-        </w:rPr>
-        <w:t xml:space="preserve"> tous les quiz d’</w:t>
+      <w:r>
+        <w:rPr>
+          <w:rStyle w:val="AucunA"/>
+        </w:rPr>
+        <w:t>érer tous les quiz d’</w:t>
       </w:r>
       <w:r>
         <w:rPr>
@@ -7092,21 +6563,7 @@
         <w:rPr>
           <w:rStyle w:val="AucunA"/>
         </w:rPr>
-        <w:t>/</w:t>
-      </w:r>
-      <w:proofErr w:type="spellStart"/>
-      <w:r>
-        <w:rPr>
-          <w:rStyle w:val="AucunA"/>
-        </w:rPr>
-        <w:t>theme</w:t>
-      </w:r>
-      <w:proofErr w:type="spellEnd"/>
-      <w:r>
-        <w:rPr>
-          <w:rStyle w:val="AucunA"/>
-        </w:rPr>
-        <w:t>/:id</w:t>
+        <w:t>/theme/:id</w:t>
       </w:r>
     </w:p>
     <w:p>
@@ -7148,21 +6605,7 @@
         <w:rPr>
           <w:rStyle w:val="AucunA"/>
         </w:rPr>
-        <w:t>/:</w:t>
-      </w:r>
-      <w:proofErr w:type="spellStart"/>
-      <w:r>
-        <w:rPr>
-          <w:rStyle w:val="AucunA"/>
-        </w:rPr>
-        <w:t>theme</w:t>
-      </w:r>
-      <w:proofErr w:type="spellEnd"/>
-      <w:r>
-        <w:rPr>
-          <w:rStyle w:val="AucunA"/>
-        </w:rPr>
-        <w:t>/:id</w:t>
+        <w:t>/:theme/:id</w:t>
       </w:r>
     </w:p>
     <w:p>
@@ -7182,16 +6625,8 @@
         <w:rPr>
           <w:rStyle w:val="AucunA"/>
         </w:rPr>
-        <w:t>:</w:t>
-      </w:r>
-      <w:proofErr w:type="spellStart"/>
-      <w:r>
-        <w:rPr>
-          <w:rStyle w:val="AucunA"/>
-        </w:rPr>
-        <w:t>theme</w:t>
-      </w:r>
-      <w:proofErr w:type="spellEnd"/>
+        <w:t>:theme</w:t>
+      </w:r>
       <w:r>
         <w:rPr>
           <w:rStyle w:val="AucunA"/>
@@ -7253,19 +6688,11 @@
         </w:rPr>
         <w:t>cup</w:t>
       </w:r>
-      <w:proofErr w:type="spellStart"/>
-      <w:r>
-        <w:rPr>
-          <w:rStyle w:val="AucunA"/>
-        </w:rPr>
-        <w:t>érer</w:t>
-      </w:r>
-      <w:proofErr w:type="spellEnd"/>
-      <w:r>
-        <w:rPr>
-          <w:rStyle w:val="AucunA"/>
-        </w:rPr>
-        <w:t xml:space="preserve"> de question, en effet, le front a besoin uniquement du quiz voulu et ré</w:t>
+      <w:r>
+        <w:rPr>
+          <w:rStyle w:val="AucunA"/>
+        </w:rPr>
+        <w:t>érer de question, en effet, le front a besoin uniquement du quiz voulu et ré</w:t>
       </w:r>
       <w:r>
         <w:rPr>
@@ -7274,19 +6701,11 @@
         </w:rPr>
         <w:t>cup</w:t>
       </w:r>
-      <w:proofErr w:type="spellStart"/>
-      <w:r>
-        <w:rPr>
-          <w:rStyle w:val="AucunA"/>
-        </w:rPr>
-        <w:t>èrera</w:t>
-      </w:r>
-      <w:proofErr w:type="spellEnd"/>
-      <w:r>
-        <w:rPr>
-          <w:rStyle w:val="AucunA"/>
-        </w:rPr>
-        <w:t xml:space="preserve"> les questions via le quiz.</w:t>
+      <w:r>
+        <w:rPr>
+          <w:rStyle w:val="AucunA"/>
+        </w:rPr>
+        <w:t>èrera les questions via le quiz.</w:t>
       </w:r>
     </w:p>
     <w:p>
@@ -7314,21 +6733,7 @@
         <w:rPr>
           <w:rStyle w:val="AucunA"/>
         </w:rPr>
-        <w:t>Il suffira d’utiliser le suffixe « /</w:t>
-      </w:r>
-      <w:proofErr w:type="spellStart"/>
-      <w:r>
-        <w:rPr>
-          <w:rStyle w:val="AucunA"/>
-        </w:rPr>
-        <w:t>add</w:t>
-      </w:r>
-      <w:proofErr w:type="spellEnd"/>
-      <w:r>
-        <w:rPr>
-          <w:rStyle w:val="AucunA"/>
-        </w:rPr>
-        <w:t> » à la fin de la route. Par exemple, si nous voulons ajouter un nouveau thème, la route utilisée sera :</w:t>
+        <w:t>Il suffira d’utiliser le suffixe « /add » à la fin de la route. Par exemple, si nous voulons ajouter un nouveau thème, la route utilisée sera :</w:t>
       </w:r>
     </w:p>
     <w:p>
@@ -7343,16 +6748,8 @@
         <w:rPr>
           <w:rStyle w:val="AucunA"/>
         </w:rPr>
-        <w:t>/</w:t>
-      </w:r>
-      <w:proofErr w:type="spellStart"/>
-      <w:r>
-        <w:rPr>
-          <w:rStyle w:val="AucunA"/>
-        </w:rPr>
-        <w:t>add</w:t>
-      </w:r>
-      <w:proofErr w:type="spellEnd"/>
+        <w:t>/add</w:t>
+      </w:r>
     </w:p>
     <w:p>
       <w:pPr>
@@ -7374,19 +6771,11 @@
         </w:rPr>
         <w:t>es. Par cons</w:t>
       </w:r>
-      <w:proofErr w:type="spellStart"/>
-      <w:r>
-        <w:rPr>
-          <w:rStyle w:val="AucunA"/>
-        </w:rPr>
-        <w:t>équent</w:t>
-      </w:r>
-      <w:proofErr w:type="spellEnd"/>
-      <w:r>
-        <w:rPr>
-          <w:rStyle w:val="AucunA"/>
-        </w:rPr>
-        <w:t>, nous avons juste besoin de rajouter dans les donné</w:t>
+      <w:r>
+        <w:rPr>
+          <w:rStyle w:val="AucunA"/>
+        </w:rPr>
+        <w:t>équent, nous avons juste besoin de rajouter dans les donné</w:t>
       </w:r>
       <w:r>
         <w:rPr>
@@ -7398,16 +6787,8 @@
         <w:rPr>
           <w:rStyle w:val="AucunA"/>
         </w:rPr>
-        <w:t xml:space="preserve">ème crée se trouvant dans le corps de la </w:t>
-      </w:r>
-      <w:proofErr w:type="spellStart"/>
-      <w:r>
-        <w:rPr>
-          <w:rStyle w:val="AucunA"/>
-        </w:rPr>
-        <w:t>requê</w:t>
-      </w:r>
-      <w:proofErr w:type="spellEnd"/>
+        <w:t>ème crée se trouvant dans le corps de la requê</w:t>
+      </w:r>
       <w:r>
         <w:rPr>
           <w:rStyle w:val="AucunA"/>
@@ -7455,30 +6836,8 @@
         <w:rPr>
           <w:rStyle w:val="AucunA"/>
         </w:rPr>
-        <w:t>/:</w:t>
-      </w:r>
-      <w:proofErr w:type="spellStart"/>
-      <w:r>
-        <w:rPr>
-          <w:rStyle w:val="AucunA"/>
-        </w:rPr>
-        <w:t>theme</w:t>
-      </w:r>
-      <w:proofErr w:type="spellEnd"/>
-      <w:r>
-        <w:rPr>
-          <w:rStyle w:val="AucunA"/>
-        </w:rPr>
-        <w:t>/</w:t>
-      </w:r>
-      <w:proofErr w:type="spellStart"/>
-      <w:r>
-        <w:rPr>
-          <w:rStyle w:val="AucunA"/>
-        </w:rPr>
-        <w:t>add</w:t>
-      </w:r>
-      <w:proofErr w:type="spellEnd"/>
+        <w:t>/:theme/add</w:t>
+      </w:r>
     </w:p>
     <w:p>
       <w:pPr>
@@ -7497,16 +6856,8 @@
         <w:rPr>
           <w:rStyle w:val="AucunA"/>
         </w:rPr>
-        <w:t>:</w:t>
-      </w:r>
-      <w:proofErr w:type="spellStart"/>
-      <w:r>
-        <w:rPr>
-          <w:rStyle w:val="AucunA"/>
-        </w:rPr>
-        <w:t>theme</w:t>
-      </w:r>
-      <w:proofErr w:type="spellEnd"/>
+        <w:t>:theme</w:t>
+      </w:r>
       <w:r>
         <w:rPr>
           <w:rStyle w:val="AucunA"/>
@@ -7518,16 +6869,8 @@
         <w:rPr>
           <w:rStyle w:val="AucunA"/>
         </w:rPr>
-        <w:t xml:space="preserve">qui correspond au nom du </w:t>
-      </w:r>
-      <w:proofErr w:type="spellStart"/>
-      <w:r>
-        <w:rPr>
-          <w:rStyle w:val="AucunA"/>
-        </w:rPr>
-        <w:t>thè</w:t>
-      </w:r>
-      <w:proofErr w:type="spellEnd"/>
+        <w:t>qui correspond au nom du thè</w:t>
+      </w:r>
       <w:r>
         <w:rPr>
           <w:rStyle w:val="AucunA"/>
@@ -7576,21 +6919,7 @@
         <w:rPr>
           <w:rStyle w:val="AucunA"/>
         </w:rPr>
-        <w:t>/ :</w:t>
-      </w:r>
-      <w:proofErr w:type="spellStart"/>
-      <w:r>
-        <w:rPr>
-          <w:rStyle w:val="AucunA"/>
-        </w:rPr>
-        <w:t>theme</w:t>
-      </w:r>
-      <w:proofErr w:type="spellEnd"/>
-      <w:r>
-        <w:rPr>
-          <w:rStyle w:val="AucunA"/>
-        </w:rPr>
-        <w:t>/</w:t>
+        <w:t>/ :theme/</w:t>
       </w:r>
     </w:p>
     <w:p>
@@ -7631,21 +6960,7 @@
         <w:rPr>
           <w:rStyle w:val="AucunA"/>
         </w:rPr>
-        <w:t>/:</w:t>
-      </w:r>
-      <w:proofErr w:type="spellStart"/>
-      <w:r>
-        <w:rPr>
-          <w:rStyle w:val="AucunA"/>
-        </w:rPr>
-        <w:t>theme</w:t>
-      </w:r>
-      <w:proofErr w:type="spellEnd"/>
-      <w:r>
-        <w:rPr>
-          <w:rStyle w:val="AucunA"/>
-        </w:rPr>
-        <w:t>/:id</w:t>
+        <w:t>/:theme/:id</w:t>
       </w:r>
     </w:p>
     <w:p>
@@ -7702,21 +7017,7 @@
         <w:rPr>
           <w:rStyle w:val="AucunA"/>
         </w:rPr>
-        <w:t>/:</w:t>
-      </w:r>
-      <w:proofErr w:type="spellStart"/>
-      <w:r>
-        <w:rPr>
-          <w:rStyle w:val="AucunA"/>
-        </w:rPr>
-        <w:t>theme</w:t>
-      </w:r>
-      <w:proofErr w:type="spellEnd"/>
-      <w:r>
-        <w:rPr>
-          <w:rStyle w:val="AucunA"/>
-        </w:rPr>
-        <w:t>/:id/:label</w:t>
+        <w:t>/:theme/:id/:label</w:t>
       </w:r>
     </w:p>
     <w:p>
@@ -7732,7 +7033,6 @@
         </w:rPr>
         <w:t>Le « </w:t>
       </w:r>
-      <w:proofErr w:type="spellStart"/>
       <w:r>
         <w:rPr>
           <w:rStyle w:val="AucunA"/>
@@ -7740,7 +7040,6 @@
         </w:rPr>
         <w:t>label</w:t>
       </w:r>
-      <w:proofErr w:type="spellEnd"/>
       <w:r>
         <w:rPr>
           <w:rStyle w:val="AucunA"/>
@@ -7777,16 +7076,8 @@
         <w:rPr>
           <w:rStyle w:val="AucunA"/>
         </w:rPr>
-        <w:t>:</w:t>
-      </w:r>
-      <w:proofErr w:type="spellStart"/>
-      <w:r>
-        <w:rPr>
-          <w:rStyle w:val="AucunA"/>
-        </w:rPr>
-        <w:t>theme</w:t>
-      </w:r>
-      <w:proofErr w:type="spellEnd"/>
+        <w:t>:theme</w:t>
+      </w:r>
       <w:r>
         <w:rPr>
           <w:rStyle w:val="AucunA"/>
@@ -7956,16 +7247,8 @@
         <w:rPr>
           <w:rStyle w:val="AucunA"/>
         </w:rPr>
-        <w:t xml:space="preserve">Comme on peut le voir, l’objet </w:t>
-      </w:r>
-      <w:proofErr w:type="spellStart"/>
-      <w:r>
-        <w:rPr>
-          <w:rStyle w:val="AucunA"/>
-        </w:rPr>
-        <w:t>Thè</w:t>
-      </w:r>
-      <w:proofErr w:type="spellEnd"/>
+        <w:t>Comme on peut le voir, l’objet Thè</w:t>
+      </w:r>
       <w:r>
         <w:rPr>
           <w:rStyle w:val="AucunA"/>
@@ -8006,7 +7289,6 @@
         </w:rPr>
         <w:t>Une question est composée d’un « </w:t>
       </w:r>
-      <w:proofErr w:type="spellStart"/>
       <w:r>
         <w:rPr>
           <w:rStyle w:val="AucunA"/>
@@ -8014,7 +7296,6 @@
         </w:rPr>
         <w:t>label</w:t>
       </w:r>
-      <w:proofErr w:type="spellEnd"/>
       <w:r>
         <w:rPr>
           <w:rStyle w:val="AucunA"/>
@@ -8063,33 +7344,11 @@
         </w:rPr>
         <w:t>cup</w:t>
       </w:r>
-      <w:proofErr w:type="spellStart"/>
-      <w:r>
-        <w:rPr>
-          <w:rStyle w:val="AucunA"/>
-        </w:rPr>
-        <w:t>érons</w:t>
-      </w:r>
-      <w:proofErr w:type="spellEnd"/>
-      <w:r>
-        <w:rPr>
-          <w:rStyle w:val="AucunA"/>
-        </w:rPr>
-        <w:t xml:space="preserve"> dans le corps de la requête un objet quiz, et c’est avec le modèle du quiz que l’on peut voir s’il y a eu un changement sur le quiz. Que </w:t>
-      </w:r>
-      <w:proofErr w:type="spellStart"/>
-      <w:r>
-        <w:rPr>
-          <w:rStyle w:val="AucunA"/>
-        </w:rPr>
-        <w:t>se</w:t>
-      </w:r>
-      <w:proofErr w:type="spellEnd"/>
-      <w:r>
-        <w:rPr>
-          <w:rStyle w:val="AucunA"/>
-        </w:rPr>
-        <w:t xml:space="preserve"> soit le niveau de difficulté, un ajout de question, ou autre.</w:t>
+      <w:r>
+        <w:rPr>
+          <w:rStyle w:val="AucunA"/>
+        </w:rPr>
+        <w:t>érons dans le corps de la requête un objet quiz, et c’est avec le modèle du quiz que l’on peut voir s’il y a eu un changement sur le quiz. Que se soit le niveau de difficulté, un ajout de question, ou autre.</w:t>
       </w:r>
     </w:p>
     <w:p>
@@ -8109,28 +7368,12 @@
         </w:rPr>
         <w:t>cup</w:t>
       </w:r>
-      <w:proofErr w:type="spellStart"/>
-      <w:r>
-        <w:rPr>
-          <w:rStyle w:val="AucunA"/>
-        </w:rPr>
-        <w:t>érer</w:t>
-      </w:r>
-      <w:proofErr w:type="spellEnd"/>
-      <w:r>
-        <w:rPr>
-          <w:rStyle w:val="AucunA"/>
-        </w:rPr>
-        <w:t xml:space="preserve"> l’information d’une autre </w:t>
-      </w:r>
-      <w:proofErr w:type="spellStart"/>
-      <w:r>
-        <w:rPr>
-          <w:rStyle w:val="AucunA"/>
-        </w:rPr>
-        <w:t>maniè</w:t>
-      </w:r>
-      <w:proofErr w:type="spellEnd"/>
+      <w:r>
+        <w:rPr>
+          <w:rStyle w:val="AucunA"/>
+        </w:rPr>
+        <w:t>érer l’information d’une autre maniè</w:t>
+      </w:r>
       <w:r>
         <w:rPr>
           <w:rStyle w:val="AucunA"/>
@@ -8155,7 +7398,7 @@
         </w:rPr>
       </w:pPr>
       <w:bookmarkStart w:id="29" w:name="_Toc12"/>
-      <w:bookmarkStart w:id="30" w:name="_Toc40898013"/>
+      <w:bookmarkStart w:id="30" w:name="_Toc40898871"/>
       <w:r>
         <w:rPr>
           <w:rStyle w:val="Aucun"/>
@@ -8378,21 +7621,7 @@
         <w:rPr>
           <w:rStyle w:val="AucunA"/>
         </w:rPr>
-        <w:t xml:space="preserve">Sur le point fonctionnel, l’application répond aux besoins des différents </w:t>
-      </w:r>
-      <w:proofErr w:type="spellStart"/>
-      <w:r>
-        <w:rPr>
-          <w:rStyle w:val="AucunA"/>
-        </w:rPr>
-        <w:t>personnas</w:t>
-      </w:r>
-      <w:proofErr w:type="spellEnd"/>
-      <w:r>
-        <w:rPr>
-          <w:rStyle w:val="AucunA"/>
-        </w:rPr>
-        <w:t xml:space="preserve">. Il n’y a pas de problème particulier. On peut modifier aisément un quiz ou une question. </w:t>
+        <w:t xml:space="preserve">Sur le point fonctionnel, l’application répond aux besoins des différents personnas. Il n’y a pas de problème particulier. On peut modifier aisément un quiz ou une question. </w:t>
       </w:r>
     </w:p>
     <w:p>
@@ -8502,6 +7731,7 @@
     <w:p>
       <w:pPr>
         <w:pStyle w:val="CorpsA"/>
+        <w:keepNext/>
         <w:tabs>
           <w:tab w:val="left" w:pos="720"/>
           <w:tab w:val="left" w:pos="1440"/>
@@ -8517,9 +7747,6 @@
           <w:tab w:val="left" w:pos="8566"/>
         </w:tabs>
         <w:spacing w:after="0" w:line="240" w:lineRule="auto"/>
-        <w:rPr>
-          <w:rStyle w:val="AucunA"/>
-        </w:rPr>
       </w:pPr>
       <w:r>
         <w:rPr>
@@ -8527,9 +7754,9 @@
           <w:noProof/>
         </w:rPr>
         <w:drawing>
-          <wp:inline distT="0" distB="0" distL="0" distR="0" wp14:anchorId="35EFFF43" wp14:editId="5320733F">
+          <wp:inline distT="0" distB="0" distL="0" distR="0" wp14:anchorId="35EFFF43" wp14:editId="3CBE936C">
             <wp:extent cx="5760721" cy="2520950"/>
-            <wp:effectExtent l="0" t="0" r="0" b="0"/>
+            <wp:effectExtent l="152400" t="152400" r="354330" b="355600"/>
             <wp:docPr id="1073741859" name="officeArt object"/>
             <wp:cNvGraphicFramePr/>
             <a:graphic xmlns:a="http://schemas.openxmlformats.org/drawingml/2006/main">
@@ -8555,17 +7782,34 @@
                     <a:prstGeom prst="rect">
                       <a:avLst/>
                     </a:prstGeom>
-                    <a:ln w="12700" cap="flat">
+                    <a:ln>
                       <a:noFill/>
-                      <a:miter lim="400000"/>
                     </a:ln>
-                    <a:effectLst/>
+                    <a:effectLst>
+                      <a:outerShdw blurRad="292100" dist="139700" dir="2700000" algn="tl" rotWithShape="0">
+                        <a:srgbClr val="333333">
+                          <a:alpha val="65000"/>
+                        </a:srgbClr>
+                      </a:outerShdw>
+                    </a:effectLst>
                   </pic:spPr>
                 </pic:pic>
               </a:graphicData>
             </a:graphic>
           </wp:inline>
         </w:drawing>
+      </w:r>
+    </w:p>
+    <w:p>
+      <w:pPr>
+        <w:pStyle w:val="Lgende"/>
+        <w:jc w:val="center"/>
+        <w:rPr>
+          <w:rStyle w:val="AucunA"/>
+        </w:rPr>
+      </w:pPr>
+      <w:r>
+        <w:t>Figure 4- Problème de taille de police du pop-up</w:t>
       </w:r>
     </w:p>
     <w:p>
@@ -8692,14 +7936,7 @@
         <w:rPr>
           <w:rStyle w:val="AucunA"/>
         </w:rPr>
-        <w:t xml:space="preserve">Nous avons eu aussi des retours à propos de la différenciation entre les éléments cliquables et ceux qui ne le sont pas, et cela peut créer des confusions pour les personnes âgées alors il sera mieux de </w:t>
-      </w:r>
-      <w:r>
-        <w:rPr>
-          <w:rStyle w:val="AucunA"/>
-        </w:rPr>
-        <w:lastRenderedPageBreak/>
-        <w:t>bien les guider et préciser quels sont les endroits où ils doivent cliquer. Comme vous pouvez le voir, la plupart de nos éléments sont dans des boites, mais quelques-unes ne sont pas cliquables. Par exemple lors du quiz, la boite où se trouve la question ne possède aucune interaction :</w:t>
+        <w:t>Nous avons eu aussi des retours à propos de la différenciation entre les éléments cliquables et ceux qui ne le sont pas, et cela peut créer des confusions pour les personnes âgées alors il sera mieux de bien les guider et préciser quels sont les endroits où ils doivent cliquer. Comme vous pouvez le voir, la plupart de nos éléments sont dans des boites, mais quelques-unes ne sont pas cliquables. Par exemple lors du quiz, la boite où se trouve la question ne possède aucune interaction :</w:t>
       </w:r>
     </w:p>
     <w:p>
@@ -8728,6 +7965,7 @@
     <w:p>
       <w:pPr>
         <w:pStyle w:val="CorpsA"/>
+        <w:keepNext/>
         <w:tabs>
           <w:tab w:val="left" w:pos="720"/>
           <w:tab w:val="left" w:pos="1440"/>
@@ -8743,9 +7981,6 @@
           <w:tab w:val="left" w:pos="8566"/>
         </w:tabs>
         <w:spacing w:after="0" w:line="240" w:lineRule="auto"/>
-        <w:rPr>
-          <w:rStyle w:val="AucunA"/>
-        </w:rPr>
       </w:pPr>
       <w:r>
         <w:rPr>
@@ -8753,9 +7988,9 @@
           <w:noProof/>
         </w:rPr>
         <w:drawing>
-          <wp:inline distT="0" distB="0" distL="0" distR="0" wp14:anchorId="1EF223C9" wp14:editId="4A539F13">
+          <wp:inline distT="0" distB="0" distL="0" distR="0" wp14:anchorId="1EF223C9" wp14:editId="5377BD62">
             <wp:extent cx="5760721" cy="2842896"/>
-            <wp:effectExtent l="0" t="0" r="0" b="0"/>
+            <wp:effectExtent l="152400" t="152400" r="354330" b="357505"/>
             <wp:docPr id="1073741860" name="officeArt object"/>
             <wp:cNvGraphicFramePr/>
             <a:graphic xmlns:a="http://schemas.openxmlformats.org/drawingml/2006/main">
@@ -8781,17 +8016,34 @@
                     <a:prstGeom prst="rect">
                       <a:avLst/>
                     </a:prstGeom>
-                    <a:ln w="12700" cap="flat">
+                    <a:ln>
                       <a:noFill/>
-                      <a:miter lim="400000"/>
                     </a:ln>
-                    <a:effectLst/>
+                    <a:effectLst>
+                      <a:outerShdw blurRad="292100" dist="139700" dir="2700000" algn="tl" rotWithShape="0">
+                        <a:srgbClr val="333333">
+                          <a:alpha val="65000"/>
+                        </a:srgbClr>
+                      </a:outerShdw>
+                    </a:effectLst>
                   </pic:spPr>
                 </pic:pic>
               </a:graphicData>
             </a:graphic>
           </wp:inline>
         </w:drawing>
+      </w:r>
+    </w:p>
+    <w:p>
+      <w:pPr>
+        <w:pStyle w:val="Lgende"/>
+        <w:jc w:val="center"/>
+        <w:rPr>
+          <w:rStyle w:val="AucunA"/>
+        </w:rPr>
+      </w:pPr>
+      <w:r>
+        <w:t>Figure 5- Page du jeu du quiz</w:t>
       </w:r>
     </w:p>
     <w:p>
@@ -8961,7 +8213,7 @@
         </w:rPr>
       </w:pPr>
       <w:bookmarkStart w:id="31" w:name="_Toc13"/>
-      <w:bookmarkStart w:id="32" w:name="_Toc40898014"/>
+      <w:bookmarkStart w:id="32" w:name="_Toc40898872"/>
       <w:r>
         <w:rPr>
           <w:rStyle w:val="Aucun"/>
@@ -9067,152 +8319,88 @@
           <w:rStyle w:val="Aucun"/>
           <w:rFonts w:asciiTheme="minorHAnsi" w:eastAsia="Segoe UI" w:hAnsiTheme="minorHAnsi" w:cstheme="minorHAnsi"/>
         </w:rPr>
-        <w:t xml:space="preserve">Concernant le backend, il aurait subi un </w:t>
-      </w:r>
-      <w:proofErr w:type="spellStart"/>
+        <w:t>Concernant le backend, il aurait subi un refactor de l’architecture</w:t>
+      </w:r>
       <w:r>
         <w:rPr>
           <w:rStyle w:val="Aucun"/>
           <w:rFonts w:asciiTheme="minorHAnsi" w:eastAsia="Segoe UI" w:hAnsiTheme="minorHAnsi" w:cstheme="minorHAnsi"/>
         </w:rPr>
-        <w:t>refactor</w:t>
-      </w:r>
-      <w:proofErr w:type="spellEnd"/>
+        <w:t>.</w:t>
+      </w:r>
       <w:r>
         <w:rPr>
           <w:rStyle w:val="Aucun"/>
           <w:rFonts w:asciiTheme="minorHAnsi" w:eastAsia="Segoe UI" w:hAnsiTheme="minorHAnsi" w:cstheme="minorHAnsi"/>
         </w:rPr>
-        <w:t xml:space="preserve"> de l’architecture</w:t>
+        <w:t xml:space="preserve"> </w:t>
       </w:r>
       <w:r>
         <w:rPr>
           <w:rStyle w:val="Aucun"/>
           <w:rFonts w:asciiTheme="minorHAnsi" w:eastAsia="Segoe UI" w:hAnsiTheme="minorHAnsi" w:cstheme="minorHAnsi"/>
         </w:rPr>
-        <w:t>.</w:t>
+        <w:t>T</w:t>
       </w:r>
       <w:r>
         <w:rPr>
           <w:rStyle w:val="Aucun"/>
           <w:rFonts w:asciiTheme="minorHAnsi" w:eastAsia="Segoe UI" w:hAnsiTheme="minorHAnsi" w:cstheme="minorHAnsi"/>
         </w:rPr>
-        <w:t xml:space="preserve"> </w:t>
+        <w:t>out se fait autour du modèle quiz, ainsi que les fonctions</w:t>
       </w:r>
       <w:r>
         <w:rPr>
           <w:rStyle w:val="Aucun"/>
           <w:rFonts w:asciiTheme="minorHAnsi" w:eastAsia="Segoe UI" w:hAnsiTheme="minorHAnsi" w:cstheme="minorHAnsi"/>
         </w:rPr>
-        <w:t>T</w:t>
+        <w:t>, n</w:t>
       </w:r>
       <w:r>
         <w:rPr>
           <w:rStyle w:val="Aucun"/>
           <w:rFonts w:asciiTheme="minorHAnsi" w:eastAsia="Segoe UI" w:hAnsiTheme="minorHAnsi" w:cstheme="minorHAnsi"/>
         </w:rPr>
-        <w:t>out se fait autour du modèle quiz, ainsi que les fonctions</w:t>
-      </w:r>
-      <w:r>
+        <w:t>ous voudrions que celui-ci soit séparé en plusieurs catégorie. Par exemple, si on veut modifier une question, alors on utilise le modèle question et les fonctions qui vont avec.</w:t>
+      </w:r>
+    </w:p>
+    <w:p>
+      <w:pPr>
+        <w:pStyle w:val="Corps"/>
         <w:rPr>
           <w:rStyle w:val="Aucun"/>
           <w:rFonts w:asciiTheme="minorHAnsi" w:eastAsia="Segoe UI" w:hAnsiTheme="minorHAnsi" w:cstheme="minorHAnsi"/>
         </w:rPr>
-        <w:t>, n</w:t>
-      </w:r>
+      </w:pPr>
       <w:r>
         <w:rPr>
           <w:rStyle w:val="Aucun"/>
           <w:rFonts w:asciiTheme="minorHAnsi" w:eastAsia="Segoe UI" w:hAnsiTheme="minorHAnsi" w:cstheme="minorHAnsi"/>
         </w:rPr>
-        <w:t>ous voudrions que celui-ci soit séparé en plusieurs catégorie. Par exemple, si on veut modifier une question, alors on utilise le modèle question et les fonctions qui vont avec.</w:t>
-      </w:r>
-    </w:p>
-    <w:p>
-      <w:pPr>
-        <w:pStyle w:val="Corps"/>
+        <w:t xml:space="preserve">Au final le projet était un bon outil pour assimiler les connaissances et développer nos capacités au niveau d’Angular et aussi de viser à créer un produit centré </w:t>
+      </w:r>
+      <w:r>
         <w:rPr>
           <w:rStyle w:val="Aucun"/>
           <w:rFonts w:asciiTheme="minorHAnsi" w:eastAsia="Segoe UI" w:hAnsiTheme="minorHAnsi" w:cstheme="minorHAnsi"/>
         </w:rPr>
-      </w:pPr>
-      <w:r>
+        <w:t>utilisateur.</w:t>
+      </w:r>
+    </w:p>
+    <w:p>
+      <w:pPr>
+        <w:pStyle w:val="Corps"/>
         <w:rPr>
           <w:rStyle w:val="Aucun"/>
           <w:rFonts w:asciiTheme="minorHAnsi" w:eastAsia="Segoe UI" w:hAnsiTheme="minorHAnsi" w:cstheme="minorHAnsi"/>
         </w:rPr>
-        <w:t>Au final le projet était un bon outil pour assimiler les connaissances et développer nos capacités au niveau d’</w:t>
-      </w:r>
-      <w:proofErr w:type="spellStart"/>
+      </w:pPr>
       <w:r>
         <w:rPr>
           <w:rStyle w:val="Aucun"/>
           <w:rFonts w:asciiTheme="minorHAnsi" w:eastAsia="Segoe UI" w:hAnsiTheme="minorHAnsi" w:cstheme="minorHAnsi"/>
         </w:rPr>
-        <w:t>Angular</w:t>
-      </w:r>
-      <w:proofErr w:type="spellEnd"/>
-      <w:r>
-        <w:rPr>
-          <w:rStyle w:val="Aucun"/>
-          <w:rFonts w:asciiTheme="minorHAnsi" w:eastAsia="Segoe UI" w:hAnsiTheme="minorHAnsi" w:cstheme="minorHAnsi"/>
-        </w:rPr>
-        <w:t xml:space="preserve"> et aussi de viser à créer un produit centré </w:t>
-      </w:r>
-      <w:r>
-        <w:rPr>
-          <w:rStyle w:val="Aucun"/>
-          <w:rFonts w:asciiTheme="minorHAnsi" w:eastAsia="Segoe UI" w:hAnsiTheme="minorHAnsi" w:cstheme="minorHAnsi"/>
-        </w:rPr>
-        <w:t>utilisateur.</w:t>
-      </w:r>
-    </w:p>
-    <w:p>
-      <w:pPr>
-        <w:pStyle w:val="Corps"/>
-        <w:rPr>
-          <w:rStyle w:val="Aucun"/>
-          <w:rFonts w:asciiTheme="minorHAnsi" w:eastAsia="Segoe UI" w:hAnsiTheme="minorHAnsi" w:cstheme="minorHAnsi"/>
-        </w:rPr>
-      </w:pPr>
-      <w:r>
-        <w:rPr>
-          <w:rStyle w:val="Aucun"/>
-          <w:rFonts w:asciiTheme="minorHAnsi" w:eastAsia="Segoe UI" w:hAnsiTheme="minorHAnsi" w:cstheme="minorHAnsi"/>
-        </w:rPr>
-        <w:t xml:space="preserve">Ce projet nous a aussi permis d’apprendre à respecter les besoins des utilisateurs, nous ne codons pas une application pour nous, mais pour un client. Ici, nos clients étaient des </w:t>
-      </w:r>
-      <w:proofErr w:type="spellStart"/>
-      <w:r>
-        <w:rPr>
-          <w:rStyle w:val="Aucun"/>
-          <w:rFonts w:asciiTheme="minorHAnsi" w:eastAsia="Segoe UI" w:hAnsiTheme="minorHAnsi" w:cstheme="minorHAnsi"/>
-        </w:rPr>
-        <w:t>persoones</w:t>
-      </w:r>
-      <w:proofErr w:type="spellEnd"/>
-      <w:r>
-        <w:rPr>
-          <w:rStyle w:val="Aucun"/>
-          <w:rFonts w:asciiTheme="minorHAnsi" w:eastAsia="Segoe UI" w:hAnsiTheme="minorHAnsi" w:cstheme="minorHAnsi"/>
-        </w:rPr>
-        <w:t xml:space="preserve"> </w:t>
-      </w:r>
-      <w:proofErr w:type="spellStart"/>
-      <w:r>
-        <w:rPr>
-          <w:rStyle w:val="Aucun"/>
-          <w:rFonts w:asciiTheme="minorHAnsi" w:eastAsia="Segoe UI" w:hAnsiTheme="minorHAnsi" w:cstheme="minorHAnsi"/>
-        </w:rPr>
-        <w:t>agées</w:t>
-      </w:r>
-      <w:proofErr w:type="spellEnd"/>
-      <w:r>
-        <w:rPr>
-          <w:rStyle w:val="Aucun"/>
-          <w:rFonts w:asciiTheme="minorHAnsi" w:eastAsia="Segoe UI" w:hAnsiTheme="minorHAnsi" w:cstheme="minorHAnsi"/>
-        </w:rPr>
-        <w:t>, donc nous avons dû réfléchir aux solutions en tenant compte les utilisateurs qui allaient utiliser notre application de quiz.</w:t>
+        <w:t>Ce projet nous a aussi permis d’apprendre à respecter les besoins des utilisateurs, nous ne codons pas une application pour nous, mais pour un client. Ici, nos clients étaient des persoones agées, donc nous avons dû réfléchir aux solutions en tenant compte les utilisateurs qui allaient utiliser notre application de quiz.</w:t>
       </w:r>
     </w:p>
     <w:p>
@@ -9236,7 +8424,7 @@
         </w:rPr>
       </w:pPr>
       <w:bookmarkStart w:id="33" w:name="_Toc15"/>
-      <w:bookmarkStart w:id="34" w:name="_Toc40898015"/>
+      <w:bookmarkStart w:id="34" w:name="_Toc40898873"/>
       <w:r>
         <w:rPr>
           <w:rStyle w:val="Aucun"/>
@@ -9284,27 +8472,7 @@
         <w:t>p</w:t>
       </w:r>
       <w:r>
-        <w:t xml:space="preserve">remière version et principaux components). </w:t>
-      </w:r>
-      <w:r>
-        <w:t>Il s’est également occupé en grande partie du CSS général du site. Il a aussi fait la structure de la majorité des pages web (le html).</w:t>
-      </w:r>
-      <w:r>
-        <w:t xml:space="preserve"> Enfin, il s’est occupé </w:t>
-      </w:r>
-      <w:r>
-        <w:t xml:space="preserve">du component du </w:t>
-      </w:r>
-      <w:proofErr w:type="spellStart"/>
-      <w:r>
-        <w:t>carousel</w:t>
-      </w:r>
-      <w:proofErr w:type="spellEnd"/>
-      <w:r>
-        <w:t xml:space="preserve"> qui compose certaines pages de notre site</w:t>
-      </w:r>
-      <w:r>
-        <w:t xml:space="preserve"> (et il en est fier).</w:t>
+        <w:t>remière version et principaux components). Il s’est également occupé en grande partie du CSS général du site. Il a aussi fait la structure de la majorité des pages web (le html). Enfin, il s’est occupé du component du carousel qui compose certaines pages de notre site (et il en est fier).</w:t>
       </w:r>
       <w:r>
         <w:t xml:space="preserve"> </w:t>
@@ -9315,15 +8483,7 @@
         <w:pStyle w:val="Corps"/>
       </w:pPr>
       <w:r>
-        <w:t xml:space="preserve">Vivian s’est occupé de la page de configuration sauf du paramètre des marges. Il s’est aussi occupé du component </w:t>
-      </w:r>
-      <w:proofErr w:type="spellStart"/>
-      <w:r>
-        <w:t>color-picker</w:t>
-      </w:r>
-      <w:proofErr w:type="spellEnd"/>
-      <w:r>
-        <w:t xml:space="preserve"> présent dans la page de configuration. Il a également participé au CSS.</w:t>
+        <w:t>Vivian s’est occupé de la page de configuration sauf du paramètre des marges. Il s’est aussi occupé du component color-picker présent dans la page de configuration. Il a également participé au CSS.</w:t>
       </w:r>
     </w:p>
     <w:p>
@@ -9348,135 +8508,8 @@
     <w:p>
       <w:pPr>
         <w:pStyle w:val="Corps"/>
-      </w:pPr>
-      <w:r>
-        <w:t>Cependant, si nous devions mettre un pourcentage d’implication dans le projet</w:t>
-      </w:r>
-      <w:r>
-        <w:t>, nous aurions les résultats suivants :</w:t>
-      </w:r>
-    </w:p>
-    <w:p>
-      <w:pPr>
-        <w:pStyle w:val="Corps"/>
-      </w:pPr>
-      <w:r>
-        <w:t>Pour le backend :</w:t>
-      </w:r>
-    </w:p>
-    <w:p>
-      <w:pPr>
-        <w:pStyle w:val="Corps"/>
-        <w:numPr>
-          <w:ilvl w:val="0"/>
-          <w:numId w:val="9"/>
-        </w:numPr>
-      </w:pPr>
-      <w:r>
-        <w:t>Vivian : 95%</w:t>
-      </w:r>
-    </w:p>
-    <w:p>
-      <w:pPr>
-        <w:pStyle w:val="Corps"/>
-        <w:numPr>
-          <w:ilvl w:val="0"/>
-          <w:numId w:val="9"/>
-        </w:numPr>
-      </w:pPr>
-      <w:r>
-        <w:t>Thomas : 2,5%</w:t>
-      </w:r>
-    </w:p>
-    <w:p>
-      <w:pPr>
-        <w:pStyle w:val="Corps"/>
-        <w:numPr>
-          <w:ilvl w:val="0"/>
-          <w:numId w:val="9"/>
-        </w:numPr>
-      </w:pPr>
-      <w:r>
-        <w:t>Hamza : 2,5%</w:t>
-      </w:r>
-    </w:p>
-    <w:p>
-      <w:pPr>
-        <w:pStyle w:val="Corps"/>
-        <w:numPr>
-          <w:ilvl w:val="0"/>
-          <w:numId w:val="9"/>
-        </w:numPr>
-      </w:pPr>
-      <w:proofErr w:type="spellStart"/>
-      <w:r>
-        <w:t>Hiba</w:t>
-      </w:r>
-      <w:proofErr w:type="spellEnd"/>
-      <w:r>
-        <w:t> : 0%</w:t>
-      </w:r>
-    </w:p>
-    <w:p>
-      <w:pPr>
-        <w:pStyle w:val="Corps"/>
-      </w:pPr>
-      <w:r>
-        <w:t>Pour le frontend :</w:t>
-      </w:r>
-    </w:p>
-    <w:p>
-      <w:pPr>
-        <w:pStyle w:val="Corps"/>
-        <w:numPr>
-          <w:ilvl w:val="0"/>
-          <w:numId w:val="10"/>
-        </w:numPr>
-      </w:pPr>
-      <w:r>
-        <w:t>Vivian : 25%</w:t>
-      </w:r>
-    </w:p>
-    <w:p>
-      <w:pPr>
-        <w:pStyle w:val="Corps"/>
-        <w:numPr>
-          <w:ilvl w:val="0"/>
-          <w:numId w:val="10"/>
-        </w:numPr>
-      </w:pPr>
-      <w:r>
-        <w:t>Thomas : 70%</w:t>
-      </w:r>
-    </w:p>
-    <w:p>
-      <w:pPr>
-        <w:pStyle w:val="Corps"/>
-        <w:numPr>
-          <w:ilvl w:val="0"/>
-          <w:numId w:val="10"/>
-        </w:numPr>
-      </w:pPr>
-      <w:r>
-        <w:t>Hamza : 5 %</w:t>
-      </w:r>
-    </w:p>
-    <w:p>
-      <w:pPr>
-        <w:pStyle w:val="Corps"/>
-        <w:numPr>
-          <w:ilvl w:val="0"/>
-          <w:numId w:val="10"/>
-        </w:numPr>
-      </w:pPr>
-      <w:proofErr w:type="spellStart"/>
-      <w:r>
-        <w:t>Hiba</w:t>
-      </w:r>
-      <w:proofErr w:type="spellEnd"/>
-      <w:r>
-        <w:t> : 0%</w:t>
-      </w:r>
+        <w:ind w:left="720"/>
+      </w:pPr>
     </w:p>
     <w:sectPr>
       <w:headerReference w:type="default" r:id="rId12"/>
